--- a/Documents/PRG2_Projektdokumentation_V1.docx
+++ b/Documents/PRG2_Projektdokumentation_V1.docx
@@ -29,7 +29,15 @@
         <w:t xml:space="preserve">Dokumentation Projekt </w:t>
       </w:r>
       <w:r>
-        <w:t xml:space="preserve">„Dots </w:t>
+        <w:t>„</w:t>
+      </w:r>
+      <w:proofErr w:type="spellStart"/>
+      <w:r>
+        <w:t>Dots</w:t>
+      </w:r>
+      <w:proofErr w:type="spellEnd"/>
+      <w:r>
+        <w:t xml:space="preserve"> </w:t>
       </w:r>
       <w:r>
         <w:t>&amp;</w:t>
@@ -41,7 +49,15 @@
     <w:p/>
     <w:p>
       <w:r>
-        <w:t>R. Diehl, R. Gisler, M. Klaper, R. Meier</w:t>
+        <w:t xml:space="preserve">R. Diehl, R. </w:t>
+      </w:r>
+      <w:proofErr w:type="spellStart"/>
+      <w:r>
+        <w:t>Gisler</w:t>
+      </w:r>
+      <w:proofErr w:type="spellEnd"/>
+      <w:r>
+        <w:t>, M. Klaper, R. Meier</w:t>
       </w:r>
     </w:p>
     <w:p>
@@ -104,8 +120,13 @@
             <w:pPr>
               <w:pStyle w:val="KeinAbstand"/>
             </w:pPr>
+            <w:proofErr w:type="spellStart"/>
             <w:r>
-              <w:t>Rev.</w:t>
+              <w:t>Rev</w:t>
+            </w:r>
+            <w:proofErr w:type="spellEnd"/>
+            <w:r>
+              <w:t>.</w:t>
             </w:r>
           </w:p>
         </w:tc>
@@ -266,8 +287,13 @@
             <w:pPr>
               <w:pStyle w:val="KeinAbstand"/>
             </w:pPr>
+            <w:proofErr w:type="spellStart"/>
             <w:r>
-              <w:t>Doz. Team</w:t>
+              <w:t>Doz</w:t>
+            </w:r>
+            <w:proofErr w:type="spellEnd"/>
+            <w:r>
+              <w:t>. Team</w:t>
             </w:r>
           </w:p>
         </w:tc>
@@ -327,8 +353,13 @@
             <w:pPr>
               <w:pStyle w:val="KeinAbstand"/>
             </w:pPr>
+            <w:proofErr w:type="spellStart"/>
             <w:r>
-              <w:t>Doz. Team</w:t>
+              <w:t>Doz</w:t>
+            </w:r>
+            <w:proofErr w:type="spellEnd"/>
+            <w:r>
+              <w:t>. Team</w:t>
             </w:r>
           </w:p>
         </w:tc>
@@ -347,6 +378,69 @@
           </w:p>
         </w:tc>
       </w:tr>
+      <w:tr>
+        <w:trPr>
+          <w:trHeight w:val="64"/>
+        </w:trPr>
+        <w:tc>
+          <w:tcPr>
+            <w:tcW w:w="759" w:type="dxa"/>
+            <w:shd w:val="clear" w:color="auto" w:fill="auto"/>
+          </w:tcPr>
+          <w:p>
+            <w:pPr>
+              <w:pStyle w:val="KeinAbstand"/>
+            </w:pPr>
+            <w:r>
+              <w:t>1.2</w:t>
+            </w:r>
+          </w:p>
+        </w:tc>
+        <w:tc>
+          <w:tcPr>
+            <w:tcW w:w="1439" w:type="dxa"/>
+            <w:shd w:val="clear" w:color="auto" w:fill="auto"/>
+          </w:tcPr>
+          <w:p>
+            <w:pPr>
+              <w:pStyle w:val="KeinAbstand"/>
+            </w:pPr>
+            <w:r>
+              <w:t>22.05.2015</w:t>
+            </w:r>
+          </w:p>
+        </w:tc>
+        <w:tc>
+          <w:tcPr>
+            <w:tcW w:w="1681" w:type="dxa"/>
+            <w:shd w:val="clear" w:color="auto" w:fill="auto"/>
+          </w:tcPr>
+          <w:p>
+            <w:pPr>
+              <w:pStyle w:val="KeinAbstand"/>
+            </w:pPr>
+            <w:proofErr w:type="spellStart"/>
+            <w:r>
+              <w:t>LMalushi</w:t>
+            </w:r>
+            <w:proofErr w:type="spellEnd"/>
+          </w:p>
+        </w:tc>
+        <w:tc>
+          <w:tcPr>
+            <w:tcW w:w="4967" w:type="dxa"/>
+            <w:shd w:val="clear" w:color="auto" w:fill="auto"/>
+          </w:tcPr>
+          <w:p>
+            <w:pPr>
+              <w:pStyle w:val="KeinAbstand"/>
+            </w:pPr>
+            <w:r>
+              <w:t>Klassendiagramm erstellt</w:t>
+            </w:r>
+          </w:p>
+        </w:tc>
+      </w:tr>
     </w:tbl>
     <w:p/>
     <w:p>
@@ -2060,8 +2154,13 @@
     <w:p/>
     <w:p>
       <w:r>
-        <w:t>Ihr Dozierendenteam</w:t>
-      </w:r>
+        <w:t xml:space="preserve">Ihr </w:t>
+      </w:r>
+      <w:proofErr w:type="spellStart"/>
+      <w:r>
+        <w:t>Dozierendenteam</w:t>
+      </w:r>
+      <w:proofErr w:type="spellEnd"/>
     </w:p>
     <w:p/>
     <w:p/>
@@ -2088,8 +2187,13 @@
         <w:tab/>
         <w:t xml:space="preserve">Projektauftrag </w:t>
       </w:r>
-      <w:r>
-        <w:t xml:space="preserve">Dots </w:t>
+      <w:proofErr w:type="spellStart"/>
+      <w:r>
+        <w:t>Dots</w:t>
+      </w:r>
+      <w:proofErr w:type="spellEnd"/>
+      <w:r>
+        <w:t xml:space="preserve"> </w:t>
       </w:r>
       <w:r>
         <w:t>&amp;</w:t>
@@ -2151,6 +2255,111 @@
       </w:r>
       <w:bookmarkEnd w:id="7"/>
     </w:p>
+    <w:tbl>
+      <w:tblPr>
+        <w:tblStyle w:val="Tabellenraster"/>
+        <w:tblW w:w="0" w:type="auto"/>
+        <w:tblLook w:val="04A0" w:firstRow="1" w:lastRow="0" w:firstColumn="1" w:lastColumn="0" w:noHBand="0" w:noVBand="1"/>
+      </w:tblPr>
+      <w:tblGrid>
+        <w:gridCol w:w="4472"/>
+        <w:gridCol w:w="4473"/>
+      </w:tblGrid>
+      <w:tr>
+        <w:tc>
+          <w:tcPr>
+            <w:tcW w:w="4472" w:type="dxa"/>
+          </w:tcPr>
+          <w:p>
+            <w:pPr>
+              <w:pStyle w:val="TextBody"/>
+              <w:rPr>
+                <w:rFonts w:ascii="Arial" w:hAnsi="Arial" w:cs="Arial"/>
+                <w:b/>
+                <w:lang w:val="de-CH"/>
+              </w:rPr>
+            </w:pPr>
+            <w:r>
+              <w:rPr>
+                <w:rFonts w:ascii="Arial" w:hAnsi="Arial" w:cs="Arial"/>
+                <w:b/>
+                <w:lang w:val="de-CH"/>
+              </w:rPr>
+              <w:t>Name</w:t>
+            </w:r>
+          </w:p>
+        </w:tc>
+        <w:tc>
+          <w:tcPr>
+            <w:tcW w:w="4473" w:type="dxa"/>
+          </w:tcPr>
+          <w:p>
+            <w:pPr>
+              <w:pStyle w:val="Default"/>
+              <w:jc w:val="both"/>
+              <w:rPr>
+                <w:sz w:val="21"/>
+                <w:szCs w:val="21"/>
+              </w:rPr>
+            </w:pPr>
+            <w:r>
+              <w:rPr>
+                <w:sz w:val="21"/>
+                <w:szCs w:val="21"/>
+              </w:rPr>
+              <w:t xml:space="preserve">Spiel gegen Computer(AI) </w:t>
+            </w:r>
+          </w:p>
+        </w:tc>
+      </w:tr>
+      <w:tr>
+        <w:tc>
+          <w:tcPr>
+            <w:tcW w:w="4472" w:type="dxa"/>
+          </w:tcPr>
+          <w:p>
+            <w:pPr>
+              <w:pStyle w:val="TextBody"/>
+              <w:rPr>
+                <w:rFonts w:ascii="Arial" w:hAnsi="Arial" w:cs="Arial"/>
+                <w:b/>
+                <w:lang w:val="de-CH"/>
+              </w:rPr>
+            </w:pPr>
+            <w:r>
+              <w:rPr>
+                <w:rFonts w:ascii="Arial" w:hAnsi="Arial" w:cs="Arial"/>
+                <w:b/>
+                <w:lang w:val="de-CH"/>
+              </w:rPr>
+              <w:t>Beschreibung</w:t>
+            </w:r>
+          </w:p>
+        </w:tc>
+        <w:tc>
+          <w:tcPr>
+            <w:tcW w:w="4473" w:type="dxa"/>
+          </w:tcPr>
+          <w:p>
+            <w:pPr>
+              <w:pStyle w:val="Default"/>
+              <w:jc w:val="both"/>
+              <w:rPr>
+                <w:sz w:val="21"/>
+                <w:szCs w:val="21"/>
+              </w:rPr>
+            </w:pPr>
+            <w:r>
+              <w:rPr>
+                <w:sz w:val="21"/>
+                <w:szCs w:val="21"/>
+              </w:rPr>
+              <w:t xml:space="preserve">Ein lokaler Spieler kann gegen den Computer (AI) spielen. </w:t>
+            </w:r>
+          </w:p>
+        </w:tc>
+      </w:tr>
+    </w:tbl>
     <w:p>
       <w:pPr>
         <w:pStyle w:val="TextBody"/>
@@ -2159,28 +2368,112 @@
           <w:lang w:val="de-CH"/>
         </w:rPr>
       </w:pPr>
-      <w:r>
-        <w:rPr>
-          <w:rFonts w:ascii="Times New Roman" w:hAnsi="Times New Roman"/>
-          <w:lang w:val="de-CH"/>
-        </w:rPr>
-        <w:t xml:space="preserve">Der Projektauftrag </w:t>
-      </w:r>
-      <w:r>
-        <w:rPr>
-          <w:rFonts w:ascii="Times New Roman" w:hAnsi="Times New Roman"/>
-          <w:lang w:val="de-CH"/>
-        </w:rPr>
-        <w:t>wurde handschriftlich abgegeben</w:t>
-      </w:r>
-      <w:r>
-        <w:rPr>
-          <w:rFonts w:ascii="Times New Roman" w:hAnsi="Times New Roman"/>
-          <w:lang w:val="de-CH"/>
-        </w:rPr>
-        <w:t>.</w:t>
-      </w:r>
-    </w:p>
+    </w:p>
+    <w:tbl>
+      <w:tblPr>
+        <w:tblStyle w:val="Tabellenraster"/>
+        <w:tblW w:w="0" w:type="auto"/>
+        <w:tblLook w:val="04A0" w:firstRow="1" w:lastRow="0" w:firstColumn="1" w:lastColumn="0" w:noHBand="0" w:noVBand="1"/>
+      </w:tblPr>
+      <w:tblGrid>
+        <w:gridCol w:w="4472"/>
+        <w:gridCol w:w="4473"/>
+      </w:tblGrid>
+      <w:tr>
+        <w:tc>
+          <w:tcPr>
+            <w:tcW w:w="4472" w:type="dxa"/>
+          </w:tcPr>
+          <w:p>
+            <w:pPr>
+              <w:pStyle w:val="TextBody"/>
+              <w:rPr>
+                <w:rFonts w:ascii="Arial" w:hAnsi="Arial" w:cs="Arial"/>
+                <w:b/>
+                <w:lang w:val="de-CH"/>
+              </w:rPr>
+            </w:pPr>
+            <w:r>
+              <w:rPr>
+                <w:rFonts w:ascii="Arial" w:hAnsi="Arial" w:cs="Arial"/>
+                <w:b/>
+                <w:lang w:val="de-CH"/>
+              </w:rPr>
+              <w:t>Name</w:t>
+            </w:r>
+          </w:p>
+        </w:tc>
+        <w:tc>
+          <w:tcPr>
+            <w:tcW w:w="4473" w:type="dxa"/>
+          </w:tcPr>
+          <w:p>
+            <w:pPr>
+              <w:pStyle w:val="Default"/>
+              <w:jc w:val="both"/>
+              <w:rPr>
+                <w:sz w:val="21"/>
+                <w:szCs w:val="21"/>
+              </w:rPr>
+            </w:pPr>
+            <w:r>
+              <w:rPr>
+                <w:sz w:val="21"/>
+                <w:szCs w:val="21"/>
+              </w:rPr>
+              <w:t xml:space="preserve">Speichern und laden des Spielstandes gegen Computer </w:t>
+            </w:r>
+          </w:p>
+        </w:tc>
+      </w:tr>
+      <w:tr>
+        <w:tc>
+          <w:tcPr>
+            <w:tcW w:w="4472" w:type="dxa"/>
+          </w:tcPr>
+          <w:p>
+            <w:pPr>
+              <w:pStyle w:val="TextBody"/>
+              <w:rPr>
+                <w:rFonts w:ascii="Arial" w:hAnsi="Arial" w:cs="Arial"/>
+                <w:b/>
+                <w:lang w:val="de-CH"/>
+              </w:rPr>
+            </w:pPr>
+            <w:r>
+              <w:rPr>
+                <w:rFonts w:ascii="Arial" w:hAnsi="Arial" w:cs="Arial"/>
+                <w:b/>
+                <w:lang w:val="de-CH"/>
+              </w:rPr>
+              <w:t>Beschreibung</w:t>
+            </w:r>
+          </w:p>
+        </w:tc>
+        <w:tc>
+          <w:tcPr>
+            <w:tcW w:w="4473" w:type="dxa"/>
+          </w:tcPr>
+          <w:p>
+            <w:pPr>
+              <w:pStyle w:val="Default"/>
+              <w:jc w:val="both"/>
+              <w:rPr>
+                <w:sz w:val="21"/>
+                <w:szCs w:val="21"/>
+              </w:rPr>
+            </w:pPr>
+            <w:r>
+              <w:rPr>
+                <w:sz w:val="21"/>
+                <w:szCs w:val="21"/>
+              </w:rPr>
+              <w:t xml:space="preserve">Spielstand muss als Datei speicherbar sein. Nach Neustart des Programms, muss der der Spielstand wieder verfügbar sein. </w:t>
+            </w:r>
+          </w:p>
+        </w:tc>
+      </w:tr>
+    </w:tbl>
     <w:p>
       <w:pPr>
         <w:pStyle w:val="TextBody"/>
@@ -2189,96 +2482,520 @@
           <w:lang w:val="de-CH"/>
         </w:rPr>
       </w:pPr>
-      <w:r>
-        <w:rPr>
-          <w:rFonts w:ascii="Times New Roman" w:hAnsi="Times New Roman"/>
-          <w:noProof/>
-          <w:lang w:val="de-CH" w:eastAsia="de-CH"/>
-        </w:rPr>
-        <w:drawing>
-          <wp:inline distT="0" distB="0" distL="0" distR="0" wp14:anchorId="763F8406" wp14:editId="7DB8D296">
-            <wp:extent cx="763270" cy="145415"/>
-            <wp:effectExtent l="0" t="0" r="0" b="6985"/>
-            <wp:docPr id="23" name="Picture"/>
-            <wp:cNvGraphicFramePr>
-              <a:graphicFrameLocks xmlns:a="http://schemas.openxmlformats.org/drawingml/2006/main" noChangeAspect="1"/>
-            </wp:cNvGraphicFramePr>
-            <a:graphic xmlns:a="http://schemas.openxmlformats.org/drawingml/2006/main">
-              <a:graphicData uri="http://schemas.openxmlformats.org/drawingml/2006/picture">
-                <pic:pic xmlns:pic="http://schemas.openxmlformats.org/drawingml/2006/picture">
-                  <pic:nvPicPr>
-                    <pic:cNvPr id="0" name="Picture"/>
-                    <pic:cNvPicPr>
-                      <a:picLocks noChangeAspect="1" noChangeArrowheads="1"/>
-                    </pic:cNvPicPr>
-                  </pic:nvPicPr>
-                  <pic:blipFill>
-                    <a:blip r:embed="rId13">
-                      <a:extLst>
-                        <a:ext uri="{28A0092B-C50C-407E-A947-70E740481C1C}">
-                          <a14:useLocalDpi xmlns:a14="http://schemas.microsoft.com/office/drawing/2010/main" val="0"/>
-                        </a:ext>
-                      </a:extLst>
-                    </a:blip>
-                    <a:srcRect/>
-                    <a:stretch>
-                      <a:fillRect/>
-                    </a:stretch>
-                  </pic:blipFill>
-                  <pic:spPr bwMode="auto">
-                    <a:xfrm>
-                      <a:off x="0" y="0"/>
-                      <a:ext cx="763270" cy="145415"/>
-                    </a:xfrm>
-                    <a:prstGeom prst="rect">
-                      <a:avLst/>
-                    </a:prstGeom>
-                    <a:noFill/>
-                    <a:ln>
-                      <a:noFill/>
-                    </a:ln>
-                  </pic:spPr>
-                </pic:pic>
-              </a:graphicData>
-            </a:graphic>
-          </wp:inline>
-        </w:drawing>
-      </w:r>
-      <w:r>
-        <w:rPr>
-          <w:rFonts w:ascii="Times New Roman" w:hAnsi="Times New Roman"/>
-          <w:lang w:val="de-CH"/>
-        </w:rPr>
-        <w:t xml:space="preserve"> (Studenten): </w:t>
-      </w:r>
-      <w:r>
-        <w:rPr>
-          <w:rFonts w:ascii="Times New Roman" w:hAnsi="Times New Roman"/>
-          <w:lang w:val="de-CH"/>
-        </w:rPr>
-        <w:t xml:space="preserve">Schreiben Sie Ihre Sicht der </w:t>
-      </w:r>
-      <w:r>
-        <w:rPr>
-          <w:rFonts w:ascii="Times New Roman" w:hAnsi="Times New Roman"/>
-          <w:lang w:val="de-CH"/>
-        </w:rPr>
-        <w:t>Anforderungen</w:t>
-      </w:r>
-      <w:r>
-        <w:rPr>
-          <w:rFonts w:ascii="Times New Roman" w:hAnsi="Times New Roman"/>
-          <w:lang w:val="de-CH"/>
-        </w:rPr>
-        <w:t xml:space="preserve"> auf</w:t>
-      </w:r>
-      <w:r>
-        <w:rPr>
-          <w:rFonts w:ascii="Times New Roman" w:hAnsi="Times New Roman"/>
-          <w:lang w:val="de-CH"/>
-        </w:rPr>
-        <w:t>.</w:t>
-      </w:r>
+    </w:p>
+    <w:tbl>
+      <w:tblPr>
+        <w:tblStyle w:val="Tabellenraster"/>
+        <w:tblW w:w="0" w:type="auto"/>
+        <w:tblLook w:val="04A0" w:firstRow="1" w:lastRow="0" w:firstColumn="1" w:lastColumn="0" w:noHBand="0" w:noVBand="1"/>
+      </w:tblPr>
+      <w:tblGrid>
+        <w:gridCol w:w="4472"/>
+        <w:gridCol w:w="4473"/>
+      </w:tblGrid>
+      <w:tr>
+        <w:tc>
+          <w:tcPr>
+            <w:tcW w:w="4472" w:type="dxa"/>
+          </w:tcPr>
+          <w:p>
+            <w:pPr>
+              <w:pStyle w:val="TextBody"/>
+              <w:rPr>
+                <w:rFonts w:ascii="Arial" w:hAnsi="Arial" w:cs="Arial"/>
+                <w:b/>
+                <w:lang w:val="de-CH"/>
+              </w:rPr>
+            </w:pPr>
+            <w:r>
+              <w:rPr>
+                <w:rFonts w:ascii="Arial" w:hAnsi="Arial" w:cs="Arial"/>
+                <w:b/>
+                <w:lang w:val="de-CH"/>
+              </w:rPr>
+              <w:t>Name</w:t>
+            </w:r>
+          </w:p>
+        </w:tc>
+        <w:tc>
+          <w:tcPr>
+            <w:tcW w:w="4473" w:type="dxa"/>
+          </w:tcPr>
+          <w:p>
+            <w:pPr>
+              <w:pStyle w:val="Default"/>
+              <w:jc w:val="both"/>
+              <w:rPr>
+                <w:sz w:val="21"/>
+                <w:szCs w:val="21"/>
+              </w:rPr>
+            </w:pPr>
+            <w:r>
+              <w:rPr>
+                <w:sz w:val="21"/>
+                <w:szCs w:val="21"/>
+              </w:rPr>
+              <w:t xml:space="preserve">Spiel über das Netzwerk </w:t>
+            </w:r>
+          </w:p>
+        </w:tc>
+      </w:tr>
+      <w:tr>
+        <w:tc>
+          <w:tcPr>
+            <w:tcW w:w="4472" w:type="dxa"/>
+          </w:tcPr>
+          <w:p>
+            <w:pPr>
+              <w:pStyle w:val="TextBody"/>
+              <w:rPr>
+                <w:rFonts w:ascii="Arial" w:hAnsi="Arial" w:cs="Arial"/>
+                <w:b/>
+                <w:lang w:val="de-CH"/>
+              </w:rPr>
+            </w:pPr>
+            <w:r>
+              <w:rPr>
+                <w:rFonts w:ascii="Arial" w:hAnsi="Arial" w:cs="Arial"/>
+                <w:b/>
+                <w:lang w:val="de-CH"/>
+              </w:rPr>
+              <w:t>Beschreibung</w:t>
+            </w:r>
+          </w:p>
+        </w:tc>
+        <w:tc>
+          <w:tcPr>
+            <w:tcW w:w="4473" w:type="dxa"/>
+          </w:tcPr>
+          <w:p>
+            <w:pPr>
+              <w:pStyle w:val="Default"/>
+              <w:jc w:val="both"/>
+              <w:rPr>
+                <w:sz w:val="21"/>
+                <w:szCs w:val="21"/>
+              </w:rPr>
+            </w:pPr>
+            <w:r>
+              <w:rPr>
+                <w:sz w:val="21"/>
+                <w:szCs w:val="21"/>
+              </w:rPr>
+              <w:t xml:space="preserve">Über das Netzwerk kann man gegen einen menschlichen Gegenspieler antreten. Dazu wird die IP Adresse benötigt. </w:t>
+            </w:r>
+          </w:p>
+          <w:p>
+            <w:pPr>
+              <w:pStyle w:val="Default"/>
+              <w:jc w:val="both"/>
+              <w:rPr>
+                <w:sz w:val="21"/>
+                <w:szCs w:val="21"/>
+              </w:rPr>
+            </w:pPr>
+          </w:p>
+        </w:tc>
+      </w:tr>
+    </w:tbl>
+    <w:p>
+      <w:pPr>
+        <w:pStyle w:val="TextBody"/>
+        <w:rPr>
+          <w:rFonts w:ascii="Times New Roman" w:hAnsi="Times New Roman"/>
+          <w:lang w:val="de-CH"/>
+        </w:rPr>
+      </w:pPr>
+    </w:p>
+    <w:tbl>
+      <w:tblPr>
+        <w:tblStyle w:val="Tabellenraster"/>
+        <w:tblW w:w="0" w:type="auto"/>
+        <w:tblLook w:val="04A0" w:firstRow="1" w:lastRow="0" w:firstColumn="1" w:lastColumn="0" w:noHBand="0" w:noVBand="1"/>
+      </w:tblPr>
+      <w:tblGrid>
+        <w:gridCol w:w="4472"/>
+        <w:gridCol w:w="4473"/>
+      </w:tblGrid>
+      <w:tr>
+        <w:tc>
+          <w:tcPr>
+            <w:tcW w:w="4472" w:type="dxa"/>
+          </w:tcPr>
+          <w:p>
+            <w:pPr>
+              <w:pStyle w:val="TextBody"/>
+              <w:rPr>
+                <w:rFonts w:ascii="Arial" w:hAnsi="Arial" w:cs="Arial"/>
+                <w:b/>
+                <w:lang w:val="de-CH"/>
+              </w:rPr>
+            </w:pPr>
+            <w:r>
+              <w:rPr>
+                <w:rFonts w:ascii="Arial" w:hAnsi="Arial" w:cs="Arial"/>
+                <w:b/>
+                <w:lang w:val="de-CH"/>
+              </w:rPr>
+              <w:t>Name</w:t>
+            </w:r>
+          </w:p>
+        </w:tc>
+        <w:tc>
+          <w:tcPr>
+            <w:tcW w:w="4473" w:type="dxa"/>
+          </w:tcPr>
+          <w:p>
+            <w:pPr>
+              <w:pStyle w:val="Default"/>
+              <w:jc w:val="both"/>
+              <w:rPr>
+                <w:sz w:val="21"/>
+                <w:szCs w:val="21"/>
+              </w:rPr>
+            </w:pPr>
+            <w:r>
+              <w:rPr>
+                <w:sz w:val="21"/>
+                <w:szCs w:val="21"/>
+              </w:rPr>
+              <w:t xml:space="preserve">Spielregeln </w:t>
+            </w:r>
+          </w:p>
+        </w:tc>
+      </w:tr>
+      <w:tr>
+        <w:tc>
+          <w:tcPr>
+            <w:tcW w:w="4472" w:type="dxa"/>
+          </w:tcPr>
+          <w:p>
+            <w:pPr>
+              <w:pStyle w:val="TextBody"/>
+              <w:rPr>
+                <w:rFonts w:ascii="Arial" w:hAnsi="Arial" w:cs="Arial"/>
+                <w:b/>
+                <w:lang w:val="de-CH"/>
+              </w:rPr>
+            </w:pPr>
+            <w:r>
+              <w:rPr>
+                <w:rFonts w:ascii="Arial" w:hAnsi="Arial" w:cs="Arial"/>
+                <w:b/>
+                <w:lang w:val="de-CH"/>
+              </w:rPr>
+              <w:t>Beschreibung</w:t>
+            </w:r>
+          </w:p>
+        </w:tc>
+        <w:tc>
+          <w:tcPr>
+            <w:tcW w:w="4473" w:type="dxa"/>
+          </w:tcPr>
+          <w:p>
+            <w:pPr>
+              <w:pStyle w:val="Default"/>
+              <w:jc w:val="both"/>
+              <w:rPr>
+                <w:sz w:val="21"/>
+                <w:szCs w:val="21"/>
+              </w:rPr>
+            </w:pPr>
+            <w:r>
+              <w:rPr>
+                <w:sz w:val="21"/>
+                <w:szCs w:val="21"/>
+              </w:rPr>
+              <w:t xml:space="preserve">Die Regeln für das Spiel </w:t>
+            </w:r>
+            <w:proofErr w:type="spellStart"/>
+            <w:r>
+              <w:rPr>
+                <w:sz w:val="21"/>
+                <w:szCs w:val="21"/>
+              </w:rPr>
+              <w:t>Dots</w:t>
+            </w:r>
+            <w:proofErr w:type="spellEnd"/>
+            <w:r>
+              <w:rPr>
+                <w:sz w:val="21"/>
+                <w:szCs w:val="21"/>
+              </w:rPr>
+              <w:t xml:space="preserve"> </w:t>
+            </w:r>
+            <w:proofErr w:type="spellStart"/>
+            <w:r>
+              <w:rPr>
+                <w:sz w:val="21"/>
+                <w:szCs w:val="21"/>
+              </w:rPr>
+              <w:t>and</w:t>
+            </w:r>
+            <w:proofErr w:type="spellEnd"/>
+            <w:r>
+              <w:rPr>
+                <w:sz w:val="21"/>
+                <w:szCs w:val="21"/>
+              </w:rPr>
+              <w:t xml:space="preserve"> Boxes müssen gemäss der Dokumentation von Ilse Fischer implementiert werden. </w:t>
+            </w:r>
+          </w:p>
+        </w:tc>
+      </w:tr>
+    </w:tbl>
+    <w:p>
+      <w:pPr>
+        <w:pStyle w:val="TextBody"/>
+        <w:rPr>
+          <w:rFonts w:ascii="Times New Roman" w:hAnsi="Times New Roman"/>
+          <w:lang w:val="de-CH"/>
+        </w:rPr>
+      </w:pPr>
+    </w:p>
+    <w:tbl>
+      <w:tblPr>
+        <w:tblStyle w:val="Tabellenraster"/>
+        <w:tblW w:w="0" w:type="auto"/>
+        <w:tblLook w:val="04A0" w:firstRow="1" w:lastRow="0" w:firstColumn="1" w:lastColumn="0" w:noHBand="0" w:noVBand="1"/>
+      </w:tblPr>
+      <w:tblGrid>
+        <w:gridCol w:w="4472"/>
+        <w:gridCol w:w="4473"/>
+      </w:tblGrid>
+      <w:tr>
+        <w:tc>
+          <w:tcPr>
+            <w:tcW w:w="4472" w:type="dxa"/>
+          </w:tcPr>
+          <w:p>
+            <w:pPr>
+              <w:pStyle w:val="TextBody"/>
+              <w:rPr>
+                <w:rFonts w:ascii="Arial" w:hAnsi="Arial" w:cs="Arial"/>
+                <w:b/>
+                <w:lang w:val="de-CH"/>
+              </w:rPr>
+            </w:pPr>
+            <w:r>
+              <w:rPr>
+                <w:rFonts w:ascii="Arial" w:hAnsi="Arial" w:cs="Arial"/>
+                <w:b/>
+                <w:lang w:val="de-CH"/>
+              </w:rPr>
+              <w:t>Name</w:t>
+            </w:r>
+          </w:p>
+        </w:tc>
+        <w:tc>
+          <w:tcPr>
+            <w:tcW w:w="4473" w:type="dxa"/>
+          </w:tcPr>
+          <w:p>
+            <w:pPr>
+              <w:pStyle w:val="Default"/>
+              <w:jc w:val="both"/>
+              <w:rPr>
+                <w:sz w:val="21"/>
+                <w:szCs w:val="21"/>
+              </w:rPr>
+            </w:pPr>
+            <w:r>
+              <w:rPr>
+                <w:sz w:val="21"/>
+                <w:szCs w:val="21"/>
+              </w:rPr>
+              <w:t xml:space="preserve">Abgabetermin </w:t>
+            </w:r>
+          </w:p>
+        </w:tc>
+      </w:tr>
+      <w:tr>
+        <w:tc>
+          <w:tcPr>
+            <w:tcW w:w="4472" w:type="dxa"/>
+          </w:tcPr>
+          <w:p>
+            <w:pPr>
+              <w:pStyle w:val="TextBody"/>
+              <w:rPr>
+                <w:rFonts w:ascii="Arial" w:hAnsi="Arial" w:cs="Arial"/>
+                <w:b/>
+                <w:lang w:val="de-CH"/>
+              </w:rPr>
+            </w:pPr>
+            <w:r>
+              <w:rPr>
+                <w:rFonts w:ascii="Arial" w:hAnsi="Arial" w:cs="Arial"/>
+                <w:b/>
+                <w:lang w:val="de-CH"/>
+              </w:rPr>
+              <w:t>Beschreibung</w:t>
+            </w:r>
+          </w:p>
+        </w:tc>
+        <w:tc>
+          <w:tcPr>
+            <w:tcW w:w="4473" w:type="dxa"/>
+          </w:tcPr>
+          <w:p>
+            <w:pPr>
+              <w:pStyle w:val="Default"/>
+              <w:jc w:val="both"/>
+              <w:rPr>
+                <w:sz w:val="21"/>
+                <w:szCs w:val="21"/>
+              </w:rPr>
+            </w:pPr>
+            <w:r>
+              <w:rPr>
+                <w:sz w:val="21"/>
+                <w:szCs w:val="21"/>
+              </w:rPr>
+              <w:t>28</w:t>
+            </w:r>
+            <w:r>
+              <w:rPr>
+                <w:sz w:val="21"/>
+                <w:szCs w:val="21"/>
+              </w:rPr>
+              <w:t xml:space="preserve">. Mai 2015 bis 12:00 Uhr </w:t>
+            </w:r>
+          </w:p>
+        </w:tc>
+      </w:tr>
+    </w:tbl>
+    <w:p>
+      <w:pPr>
+        <w:pStyle w:val="TextBody"/>
+        <w:rPr>
+          <w:rFonts w:ascii="Times New Roman" w:hAnsi="Times New Roman"/>
+          <w:lang w:val="de-CH"/>
+        </w:rPr>
+      </w:pPr>
+    </w:p>
+    <w:tbl>
+      <w:tblPr>
+        <w:tblStyle w:val="Tabellenraster"/>
+        <w:tblW w:w="0" w:type="auto"/>
+        <w:tblLook w:val="04A0" w:firstRow="1" w:lastRow="0" w:firstColumn="1" w:lastColumn="0" w:noHBand="0" w:noVBand="1"/>
+      </w:tblPr>
+      <w:tblGrid>
+        <w:gridCol w:w="4472"/>
+        <w:gridCol w:w="4473"/>
+      </w:tblGrid>
+      <w:tr>
+        <w:tc>
+          <w:tcPr>
+            <w:tcW w:w="4472" w:type="dxa"/>
+          </w:tcPr>
+          <w:p>
+            <w:pPr>
+              <w:pStyle w:val="TextBody"/>
+              <w:rPr>
+                <w:rFonts w:ascii="Arial" w:hAnsi="Arial" w:cs="Arial"/>
+                <w:b/>
+                <w:lang w:val="de-CH"/>
+              </w:rPr>
+            </w:pPr>
+            <w:r>
+              <w:rPr>
+                <w:rFonts w:ascii="Arial" w:hAnsi="Arial" w:cs="Arial"/>
+                <w:b/>
+                <w:lang w:val="de-CH"/>
+              </w:rPr>
+              <w:t>Name</w:t>
+            </w:r>
+          </w:p>
+        </w:tc>
+        <w:tc>
+          <w:tcPr>
+            <w:tcW w:w="4473" w:type="dxa"/>
+          </w:tcPr>
+          <w:p>
+            <w:pPr>
+              <w:pStyle w:val="Default"/>
+              <w:jc w:val="both"/>
+              <w:rPr>
+                <w:sz w:val="21"/>
+                <w:szCs w:val="21"/>
+              </w:rPr>
+            </w:pPr>
+            <w:proofErr w:type="spellStart"/>
+            <w:r>
+              <w:rPr>
+                <w:sz w:val="21"/>
+                <w:szCs w:val="21"/>
+              </w:rPr>
+              <w:t>Benutzeroberfläsche</w:t>
+            </w:r>
+            <w:proofErr w:type="spellEnd"/>
+            <w:r>
+              <w:rPr>
+                <w:sz w:val="21"/>
+                <w:szCs w:val="21"/>
+              </w:rPr>
+              <w:t xml:space="preserve"> </w:t>
+            </w:r>
+          </w:p>
+        </w:tc>
+      </w:tr>
+      <w:tr>
+        <w:tc>
+          <w:tcPr>
+            <w:tcW w:w="4472" w:type="dxa"/>
+          </w:tcPr>
+          <w:p>
+            <w:pPr>
+              <w:pStyle w:val="TextBody"/>
+              <w:rPr>
+                <w:rFonts w:ascii="Arial" w:hAnsi="Arial" w:cs="Arial"/>
+                <w:b/>
+                <w:lang w:val="de-CH"/>
+              </w:rPr>
+            </w:pPr>
+            <w:r>
+              <w:rPr>
+                <w:rFonts w:ascii="Arial" w:hAnsi="Arial" w:cs="Arial"/>
+                <w:b/>
+                <w:lang w:val="de-CH"/>
+              </w:rPr>
+              <w:t>Beschreibung</w:t>
+            </w:r>
+          </w:p>
+        </w:tc>
+        <w:tc>
+          <w:tcPr>
+            <w:tcW w:w="4473" w:type="dxa"/>
+          </w:tcPr>
+          <w:p>
+            <w:pPr>
+              <w:pStyle w:val="Default"/>
+              <w:jc w:val="both"/>
+              <w:rPr>
+                <w:sz w:val="21"/>
+                <w:szCs w:val="21"/>
+              </w:rPr>
+            </w:pPr>
+            <w:r>
+              <w:rPr>
+                <w:sz w:val="21"/>
+                <w:szCs w:val="21"/>
+              </w:rPr>
+              <w:t xml:space="preserve">Es wird ein GUI erstellt. In diesem sind die aktuellen Spieler, der aktuelle Spielstand sowie die Information für den Spieler, welcher den nächsten Zug setzen kann. </w:t>
+            </w:r>
+          </w:p>
+        </w:tc>
+      </w:tr>
+    </w:tbl>
+    <w:p>
+      <w:pPr>
+        <w:pStyle w:val="TextBody"/>
+        <w:rPr>
+          <w:rFonts w:ascii="Times New Roman" w:hAnsi="Times New Roman"/>
+          <w:lang w:val="de-CH"/>
+        </w:rPr>
+      </w:pPr>
     </w:p>
     <w:p>
       <w:pPr>
@@ -2291,7 +3008,15 @@
         <w:t xml:space="preserve">Regeln </w:t>
       </w:r>
       <w:r>
-        <w:t>„Dots &amp; Boxes“</w:t>
+        <w:t>„</w:t>
+      </w:r>
+      <w:proofErr w:type="spellStart"/>
+      <w:r>
+        <w:t>Dots</w:t>
+      </w:r>
+      <w:proofErr w:type="spellEnd"/>
+      <w:r>
+        <w:t xml:space="preserve"> &amp; Boxes“</w:t>
       </w:r>
       <w:bookmarkEnd w:id="9"/>
     </w:p>
@@ -2569,6 +3294,7 @@
           <w:noProof/>
           <w:lang w:val="de-CH" w:eastAsia="de-CH"/>
         </w:rPr>
+        <w:lastRenderedPageBreak/>
         <w:drawing>
           <wp:inline distT="0" distB="0" distL="0" distR="0" wp14:anchorId="3673C0CD" wp14:editId="11B83924">
             <wp:extent cx="2367300" cy="2488019"/>
@@ -2585,7 +3311,7 @@
                     <pic:cNvPicPr/>
                   </pic:nvPicPr>
                   <pic:blipFill>
-                    <a:blip r:embed="rId14">
+                    <a:blip r:embed="rId13">
                       <a:extLst>
                         <a:ext uri="{28A0092B-C50C-407E-A947-70E740481C1C}">
                           <a14:useLocalDpi xmlns:a14="http://schemas.microsoft.com/office/drawing/2010/main" val="0"/>
@@ -2966,6 +3692,7 @@
         </w:rPr>
         <w:t xml:space="preserve">Information </w:t>
       </w:r>
+      <w:proofErr w:type="spellStart"/>
       <w:r>
         <w:rPr>
           <w:rFonts w:ascii="Times New Roman" w:hAnsi="Times New Roman"/>
@@ -2973,6 +3700,7 @@
         </w:rPr>
         <w:t>Hiding</w:t>
       </w:r>
+      <w:proofErr w:type="spellEnd"/>
     </w:p>
     <w:p>
       <w:pPr>
@@ -3095,6 +3823,7 @@
         </w:rPr>
         <w:t xml:space="preserve">Denken Sie ans </w:t>
       </w:r>
+      <w:proofErr w:type="spellStart"/>
       <w:r>
         <w:rPr>
           <w:rFonts w:ascii="Times New Roman" w:hAnsi="Times New Roman"/>
@@ -3102,6 +3831,7 @@
         </w:rPr>
         <w:t>Testing</w:t>
       </w:r>
+      <w:proofErr w:type="spellEnd"/>
       <w:r>
         <w:rPr>
           <w:rFonts w:ascii="Times New Roman" w:hAnsi="Times New Roman"/>
@@ -3287,9 +4017,11 @@
       <w:r>
         <w:t xml:space="preserve">Passwort: </w:t>
       </w:r>
+      <w:proofErr w:type="spellStart"/>
       <w:r>
         <w:t>JavaIsFun</w:t>
       </w:r>
+      <w:proofErr w:type="spellEnd"/>
       <w:r>
         <w:br/>
       </w:r>
@@ -3416,7 +4148,7 @@
         </w:rPr>
         <w:t xml:space="preserve">Die folgende Kapiteleinteilung lehnt sich an die “Vier Arten von Sichten” aus </w:t>
       </w:r>
-      <w:hyperlink r:id="rId15">
+      <w:hyperlink r:id="rId14">
         <w:r>
           <w:rPr>
             <w:rStyle w:val="Hervorhebung"/>
@@ -3448,6 +4180,7 @@
       <w:bookmarkEnd w:id="16"/>
       <w:bookmarkEnd w:id="17"/>
       <w:r>
+        <w:lastRenderedPageBreak/>
         <w:t>Bausteinsichten</w:t>
       </w:r>
       <w:bookmarkEnd w:id="18"/>
@@ -3464,7 +4197,6 @@
       </w:r>
       <w:bookmarkEnd w:id="20"/>
     </w:p>
-    <w:p/>
     <w:p>
       <w:pPr>
         <w:pStyle w:val="TextBody"/>
@@ -3480,10 +4212,10 @@
           <w:lang w:val="de-CH" w:eastAsia="de-CH"/>
         </w:rPr>
         <w:drawing>
-          <wp:inline distT="0" distB="0" distL="0" distR="0" wp14:anchorId="1E0C9C8F" wp14:editId="64DEEB18">
-            <wp:extent cx="763270" cy="145415"/>
-            <wp:effectExtent l="0" t="0" r="0" b="6985"/>
-            <wp:docPr id="7" name="Picture"/>
+          <wp:inline distT="0" distB="0" distL="0" distR="0" wp14:anchorId="12538302" wp14:editId="0AB8D0D2">
+            <wp:extent cx="5366399" cy="7654248"/>
+            <wp:effectExtent l="0" t="0" r="5715" b="4445"/>
+            <wp:docPr id="1" name="Grafik 1"/>
             <wp:cNvGraphicFramePr>
               <a:graphicFrameLocks xmlns:a="http://schemas.openxmlformats.org/drawingml/2006/main" noChangeAspect="1"/>
             </wp:cNvGraphicFramePr>
@@ -3491,13 +4223,13 @@
               <a:graphicData uri="http://schemas.openxmlformats.org/drawingml/2006/picture">
                 <pic:pic xmlns:pic="http://schemas.openxmlformats.org/drawingml/2006/picture">
                   <pic:nvPicPr>
-                    <pic:cNvPr id="0" name="Picture"/>
+                    <pic:cNvPr id="0" name="Picture 1"/>
                     <pic:cNvPicPr>
                       <a:picLocks noChangeAspect="1" noChangeArrowheads="1"/>
                     </pic:cNvPicPr>
                   </pic:nvPicPr>
                   <pic:blipFill>
-                    <a:blip r:embed="rId13">
+                    <a:blip r:embed="rId15">
                       <a:extLst>
                         <a:ext uri="{28A0092B-C50C-407E-A947-70E740481C1C}">
                           <a14:useLocalDpi xmlns:a14="http://schemas.microsoft.com/office/drawing/2010/main" val="0"/>
@@ -3512,7 +4244,7 @@
                   <pic:spPr bwMode="auto">
                     <a:xfrm>
                       <a:off x="0" y="0"/>
-                      <a:ext cx="763270" cy="145415"/>
+                      <a:ext cx="5368351" cy="7657032"/>
                     </a:xfrm>
                     <a:prstGeom prst="rect">
                       <a:avLst/>
@@ -3527,54 +4259,6 @@
             </a:graphic>
           </wp:inline>
         </w:drawing>
-      </w:r>
-      <w:r>
-        <w:rPr>
-          <w:rFonts w:ascii="Times New Roman" w:hAnsi="Times New Roman"/>
-          <w:lang w:val="de-CH"/>
-        </w:rPr>
-        <w:t xml:space="preserve"> (Studenten) Inhalt dieses Kapitels:</w:t>
-      </w:r>
-    </w:p>
-    <w:p>
-      <w:r>
-        <w:t>Erstellen Sie ein Diagramm oder Zeichnung das eine Systemübersicht darstellt. Mit Hilfe der Systemübersicht können Sie beispielsweise dem Kunden die Applikation erklären. Die Systemübersicht soll zwei Modi zeigen:</w:t>
-      </w:r>
-    </w:p>
-    <w:p>
-      <w:pPr>
-        <w:pStyle w:val="Listenabsatz"/>
-        <w:numPr>
-          <w:ilvl w:val="0"/>
-          <w:numId w:val="24"/>
-        </w:numPr>
-      </w:pPr>
-      <w:r>
-        <w:t>ein l</w:t>
-      </w:r>
-      <w:r>
-        <w:t>okales Spiel</w:t>
-      </w:r>
-      <w:r>
-        <w:t xml:space="preserve"> gegen den Computer</w:t>
-      </w:r>
-    </w:p>
-    <w:p>
-      <w:pPr>
-        <w:pStyle w:val="Listenabsatz"/>
-        <w:numPr>
-          <w:ilvl w:val="0"/>
-          <w:numId w:val="24"/>
-        </w:numPr>
-      </w:pPr>
-      <w:r>
-        <w:t xml:space="preserve">ein </w:t>
-      </w:r>
-      <w:r>
-        <w:t xml:space="preserve">Netzwerk-Spiel </w:t>
-      </w:r>
-      <w:r>
-        <w:t>gegen einen menschlichen Gegner</w:t>
       </w:r>
     </w:p>
     <w:p/>
@@ -3780,12 +4464,12 @@
       </w:pPr>
       <w:bookmarkStart w:id="22" w:name="gamecontrolinteractions"/>
       <w:bookmarkEnd w:id="22"/>
-      <w:r>
-        <w:rPr>
-          <w:rFonts w:ascii="Times New Roman" w:hAnsi="Times New Roman"/>
-          <w:lang w:val="de-CH"/>
-        </w:rPr>
-        <w:lastRenderedPageBreak/>
+      <w:proofErr w:type="spellStart"/>
+      <w:r>
+        <w:rPr>
+          <w:rFonts w:ascii="Times New Roman" w:hAnsi="Times New Roman"/>
+          <w:lang w:val="de-CH"/>
+        </w:rPr>
         <w:t>Game</w:t>
       </w:r>
       <w:r>
@@ -3795,6 +4479,7 @@
         </w:rPr>
         <w:t>ControlInteractions</w:t>
       </w:r>
+      <w:proofErr w:type="spellEnd"/>
     </w:p>
     <w:p>
       <w:pPr>
@@ -3816,14 +4501,39 @@
           <w:rFonts w:ascii="Times New Roman" w:hAnsi="Times New Roman"/>
           <w:lang w:val="de-CH"/>
         </w:rPr>
-        <w:t xml:space="preserve"> Opponent und GameView</w:t>
-      </w:r>
-      <w:r>
-        <w:rPr>
-          <w:rFonts w:ascii="Times New Roman" w:hAnsi="Times New Roman"/>
-          <w:lang w:val="de-CH"/>
-        </w:rPr>
-        <w:t xml:space="preserve"> Befehle an die GameControl </w:t>
+        <w:t xml:space="preserve"> Opponent und </w:t>
+      </w:r>
+      <w:proofErr w:type="spellStart"/>
+      <w:r>
+        <w:rPr>
+          <w:rFonts w:ascii="Times New Roman" w:hAnsi="Times New Roman"/>
+          <w:lang w:val="de-CH"/>
+        </w:rPr>
+        <w:t>GameView</w:t>
+      </w:r>
+      <w:proofErr w:type="spellEnd"/>
+      <w:r>
+        <w:rPr>
+          <w:rFonts w:ascii="Times New Roman" w:hAnsi="Times New Roman"/>
+          <w:lang w:val="de-CH"/>
+        </w:rPr>
+        <w:t xml:space="preserve"> Befehle an die </w:t>
+      </w:r>
+      <w:proofErr w:type="spellStart"/>
+      <w:r>
+        <w:rPr>
+          <w:rFonts w:ascii="Times New Roman" w:hAnsi="Times New Roman"/>
+          <w:lang w:val="de-CH"/>
+        </w:rPr>
+        <w:t>GameControl</w:t>
+      </w:r>
+      <w:proofErr w:type="spellEnd"/>
+      <w:r>
+        <w:rPr>
+          <w:rFonts w:ascii="Times New Roman" w:hAnsi="Times New Roman"/>
+          <w:lang w:val="de-CH"/>
+        </w:rPr>
+        <w:t xml:space="preserve"> </w:t>
       </w:r>
       <w:r>
         <w:rPr>
@@ -3864,6 +4574,7 @@
       </w:pPr>
       <w:bookmarkStart w:id="23" w:name="gamemodelinformation"/>
       <w:bookmarkEnd w:id="23"/>
+      <w:proofErr w:type="spellStart"/>
       <w:r>
         <w:rPr>
           <w:rFonts w:ascii="Times New Roman" w:hAnsi="Times New Roman"/>
@@ -3871,6 +4582,7 @@
         </w:rPr>
         <w:t>GameModelInformation</w:t>
       </w:r>
+      <w:proofErr w:type="spellEnd"/>
     </w:p>
     <w:p>
       <w:pPr>
@@ -3885,7 +4597,23 @@
           <w:rFonts w:ascii="Times New Roman" w:hAnsi="Times New Roman"/>
           <w:lang w:val="de-CH"/>
         </w:rPr>
-        <w:t>Interessierte Klassen werden über diese Schnittstelle über Änderungen am GameModel informiert.</w:t>
+        <w:t xml:space="preserve">Interessierte Klassen werden über diese Schnittstelle über Änderungen am </w:t>
+      </w:r>
+      <w:proofErr w:type="spellStart"/>
+      <w:r>
+        <w:rPr>
+          <w:rFonts w:ascii="Times New Roman" w:hAnsi="Times New Roman"/>
+          <w:lang w:val="de-CH"/>
+        </w:rPr>
+        <w:t>GameModel</w:t>
+      </w:r>
+      <w:proofErr w:type="spellEnd"/>
+      <w:r>
+        <w:rPr>
+          <w:rFonts w:ascii="Times New Roman" w:hAnsi="Times New Roman"/>
+          <w:lang w:val="de-CH"/>
+        </w:rPr>
+        <w:t xml:space="preserve"> informiert.</w:t>
       </w:r>
     </w:p>
     <w:p>
@@ -3905,6 +4633,7 @@
       </w:pPr>
       <w:bookmarkStart w:id="24" w:name="gamemodelmodifications"/>
       <w:bookmarkEnd w:id="24"/>
+      <w:proofErr w:type="spellStart"/>
       <w:r>
         <w:rPr>
           <w:rFonts w:ascii="Times New Roman" w:hAnsi="Times New Roman"/>
@@ -3912,6 +4641,7 @@
         </w:rPr>
         <w:t>GameModelModifications</w:t>
       </w:r>
+      <w:proofErr w:type="spellEnd"/>
     </w:p>
     <w:p>
       <w:pPr>
@@ -3926,7 +4656,39 @@
           <w:rFonts w:ascii="Times New Roman" w:hAnsi="Times New Roman"/>
           <w:lang w:val="de-CH"/>
         </w:rPr>
-        <w:t>Über diese Schnittstelle kann die GameControl Änderungen am GameModel vornehmen.</w:t>
+        <w:t xml:space="preserve">Über diese Schnittstelle kann die </w:t>
+      </w:r>
+      <w:proofErr w:type="spellStart"/>
+      <w:r>
+        <w:rPr>
+          <w:rFonts w:ascii="Times New Roman" w:hAnsi="Times New Roman"/>
+          <w:lang w:val="de-CH"/>
+        </w:rPr>
+        <w:t>GameControl</w:t>
+      </w:r>
+      <w:proofErr w:type="spellEnd"/>
+      <w:r>
+        <w:rPr>
+          <w:rFonts w:ascii="Times New Roman" w:hAnsi="Times New Roman"/>
+          <w:lang w:val="de-CH"/>
+        </w:rPr>
+        <w:t xml:space="preserve"> Änderungen am </w:t>
+      </w:r>
+      <w:proofErr w:type="spellStart"/>
+      <w:r>
+        <w:rPr>
+          <w:rFonts w:ascii="Times New Roman" w:hAnsi="Times New Roman"/>
+          <w:lang w:val="de-CH"/>
+        </w:rPr>
+        <w:t>GameModel</w:t>
+      </w:r>
+      <w:proofErr w:type="spellEnd"/>
+      <w:r>
+        <w:rPr>
+          <w:rFonts w:ascii="Times New Roman" w:hAnsi="Times New Roman"/>
+          <w:lang w:val="de-CH"/>
+        </w:rPr>
+        <w:t xml:space="preserve"> vornehmen.</w:t>
       </w:r>
     </w:p>
     <w:p>
@@ -4077,10 +4839,42 @@
     </w:p>
     <w:p>
       <w:r>
-        <w:t>GUI des Rasters: Stellt mit Hilfe der BoxPicture-, LinePicture- und DotPicture-Klassen das eigentliche Spielfeld dar.</w:t>
-      </w:r>
-      <w:r>
-        <w:t xml:space="preserve"> Für die Anordnung wird ein GridBagLayout verwendet.</w:t>
+        <w:t xml:space="preserve">GUI des Rasters: Stellt mit Hilfe der </w:t>
+      </w:r>
+      <w:proofErr w:type="spellStart"/>
+      <w:r>
+        <w:t>BoxPicture</w:t>
+      </w:r>
+      <w:proofErr w:type="spellEnd"/>
+      <w:r>
+        <w:t xml:space="preserve">-, </w:t>
+      </w:r>
+      <w:proofErr w:type="spellStart"/>
+      <w:r>
+        <w:t>LinePicture</w:t>
+      </w:r>
+      <w:proofErr w:type="spellEnd"/>
+      <w:r>
+        <w:t xml:space="preserve">- und </w:t>
+      </w:r>
+      <w:proofErr w:type="spellStart"/>
+      <w:r>
+        <w:t>DotPicture</w:t>
+      </w:r>
+      <w:proofErr w:type="spellEnd"/>
+      <w:r>
+        <w:t>-Klassen das eigentliche Spielfeld dar.</w:t>
+      </w:r>
+      <w:r>
+        <w:t xml:space="preserve"> Für die Anordnung wird ein </w:t>
+      </w:r>
+      <w:proofErr w:type="spellStart"/>
+      <w:r>
+        <w:t>GridBagLayout</w:t>
+      </w:r>
+      <w:proofErr w:type="spellEnd"/>
+      <w:r>
+        <w:t xml:space="preserve"> verwendet.</w:t>
       </w:r>
     </w:p>
     <w:p/>
@@ -4088,13 +4882,23 @@
       <w:pPr>
         <w:pStyle w:val="berschrift4"/>
       </w:pPr>
+      <w:proofErr w:type="spellStart"/>
       <w:r>
         <w:t>BoxPicture</w:t>
       </w:r>
-    </w:p>
-    <w:p>
-      <w:r>
-        <w:t>GUI der Box-Klasse: Jede Box wird als Attribut an ein BoxPicture übergeben. Diese Klasse übernimmt dann die visuelle Darstellung der Box.</w:t>
+      <w:proofErr w:type="spellEnd"/>
+    </w:p>
+    <w:p>
+      <w:r>
+        <w:t xml:space="preserve">GUI der Box-Klasse: Jede Box wird als Attribut an ein </w:t>
+      </w:r>
+      <w:proofErr w:type="spellStart"/>
+      <w:r>
+        <w:t>BoxPicture</w:t>
+      </w:r>
+      <w:proofErr w:type="spellEnd"/>
+      <w:r>
+        <w:t xml:space="preserve"> übergeben. Diese Klasse übernimmt dann die visuelle Darstellung der Box.</w:t>
       </w:r>
     </w:p>
     <w:p/>
@@ -4102,16 +4906,50 @@
       <w:pPr>
         <w:pStyle w:val="berschrift4"/>
       </w:pPr>
+      <w:proofErr w:type="spellStart"/>
       <w:r>
         <w:t>LinePicture</w:t>
       </w:r>
-    </w:p>
-    <w:p>
-      <w:r>
-        <w:t xml:space="preserve">GUI der Line-Klasse: Jede Line wird als Attribut an ein LinePicture übergeben. </w:t>
-      </w:r>
-      <w:r>
-        <w:t>Diese Klasse übernimmt dann die visuelle Darstellung der Line. Dieses Objekt reagiert auf MouseClicked, MouseEntered und MouseExited (für das Hervorheben der Linie, wenn die Maus darüber fährt).</w:t>
+      <w:proofErr w:type="spellEnd"/>
+    </w:p>
+    <w:p>
+      <w:r>
+        <w:t xml:space="preserve">GUI der Line-Klasse: Jede Line wird als Attribut an ein </w:t>
+      </w:r>
+      <w:proofErr w:type="spellStart"/>
+      <w:r>
+        <w:t>LinePicture</w:t>
+      </w:r>
+      <w:proofErr w:type="spellEnd"/>
+      <w:r>
+        <w:t xml:space="preserve"> übergeben. </w:t>
+      </w:r>
+      <w:r>
+        <w:t xml:space="preserve">Diese Klasse übernimmt dann die visuelle Darstellung der Line. Dieses Objekt reagiert auf </w:t>
+      </w:r>
+      <w:proofErr w:type="spellStart"/>
+      <w:r>
+        <w:t>MouseClicked</w:t>
+      </w:r>
+      <w:proofErr w:type="spellEnd"/>
+      <w:r>
+        <w:t xml:space="preserve">, </w:t>
+      </w:r>
+      <w:proofErr w:type="spellStart"/>
+      <w:r>
+        <w:t>MouseEntered</w:t>
+      </w:r>
+      <w:proofErr w:type="spellEnd"/>
+      <w:r>
+        <w:t xml:space="preserve"> und </w:t>
+      </w:r>
+      <w:proofErr w:type="spellStart"/>
+      <w:r>
+        <w:t>MouseExited</w:t>
+      </w:r>
+      <w:proofErr w:type="spellEnd"/>
+      <w:r>
+        <w:t xml:space="preserve"> (für das Hervorheben der Linie, wenn die Maus darüber fährt).</w:t>
       </w:r>
     </w:p>
     <w:p/>
@@ -4119,9 +4957,11 @@
       <w:pPr>
         <w:pStyle w:val="berschrift4"/>
       </w:pPr>
+      <w:proofErr w:type="spellStart"/>
       <w:r>
         <w:t>DotPicture</w:t>
       </w:r>
+      <w:proofErr w:type="spellEnd"/>
     </w:p>
     <w:p>
       <w:r>
@@ -4192,12 +5032,14 @@
       </w:pPr>
       <w:bookmarkStart w:id="30" w:name="model"/>
       <w:bookmarkEnd w:id="30"/>
+      <w:proofErr w:type="spellStart"/>
       <w:r>
         <w:t>Game</w:t>
       </w:r>
       <w:r>
         <w:t>Model</w:t>
       </w:r>
+      <w:proofErr w:type="spellEnd"/>
     </w:p>
     <w:p>
       <w:pPr>
@@ -4207,6 +5049,7 @@
           <w:lang w:val="de-CH"/>
         </w:rPr>
       </w:pPr>
+      <w:proofErr w:type="spellStart"/>
       <w:r>
         <w:rPr>
           <w:rFonts w:ascii="Times New Roman" w:hAnsi="Times New Roman"/>
@@ -4221,6 +5064,7 @@
         </w:rPr>
         <w:t>Model</w:t>
       </w:r>
+      <w:proofErr w:type="spellEnd"/>
       <w:r>
         <w:rPr>
           <w:rFonts w:ascii="Times New Roman" w:hAnsi="Times New Roman"/>
@@ -4235,6 +5079,7 @@
         </w:rPr>
         <w:t xml:space="preserve">Beispiel die aktuellen Spieler. Das </w:t>
       </w:r>
+      <w:proofErr w:type="spellStart"/>
       <w:r>
         <w:rPr>
           <w:rFonts w:ascii="Times New Roman" w:hAnsi="Times New Roman"/>
@@ -4247,7 +5092,15 @@
           <w:rFonts w:ascii="Times New Roman" w:hAnsi="Times New Roman"/>
           <w:lang w:val="de-CH"/>
         </w:rPr>
-        <w:t>Model benachrichtigt die Beobachter,</w:t>
+        <w:t>Model</w:t>
+      </w:r>
+      <w:proofErr w:type="spellEnd"/>
+      <w:r>
+        <w:rPr>
+          <w:rFonts w:ascii="Times New Roman" w:hAnsi="Times New Roman"/>
+          <w:lang w:val="de-CH"/>
+        </w:rPr>
+        <w:t xml:space="preserve"> benachrichtigt die Beobachter,</w:t>
       </w:r>
       <w:r>
         <w:rPr>
@@ -4280,6 +5133,7 @@
         </w:rPr>
         <w:t xml:space="preserve"> sind zum Beispiel </w:t>
       </w:r>
+      <w:proofErr w:type="spellStart"/>
       <w:r>
         <w:rPr>
           <w:rFonts w:ascii="Times New Roman" w:hAnsi="Times New Roman"/>
@@ -4292,7 +5146,15 @@
           <w:rFonts w:ascii="Times New Roman" w:hAnsi="Times New Roman"/>
           <w:lang w:val="de-CH"/>
         </w:rPr>
-        <w:t xml:space="preserve">View </w:t>
+        <w:t>View</w:t>
+      </w:r>
+      <w:proofErr w:type="spellEnd"/>
+      <w:r>
+        <w:rPr>
+          <w:rFonts w:ascii="Times New Roman" w:hAnsi="Times New Roman"/>
+          <w:lang w:val="de-CH"/>
+        </w:rPr>
+        <w:t xml:space="preserve"> </w:t>
       </w:r>
       <w:r>
         <w:rPr>
@@ -4308,12 +5170,14 @@
       </w:pPr>
       <w:bookmarkStart w:id="31" w:name="view"/>
       <w:bookmarkEnd w:id="31"/>
+      <w:proofErr w:type="spellStart"/>
       <w:r>
         <w:t>Game</w:t>
       </w:r>
       <w:r>
         <w:t>View</w:t>
       </w:r>
+      <w:proofErr w:type="spellEnd"/>
     </w:p>
     <w:p>
       <w:pPr>
@@ -4323,6 +5187,7 @@
           <w:lang w:val="de-CH"/>
         </w:rPr>
       </w:pPr>
+      <w:proofErr w:type="spellStart"/>
       <w:r>
         <w:rPr>
           <w:rFonts w:ascii="Times New Roman" w:hAnsi="Times New Roman"/>
@@ -4335,8 +5200,17 @@
           <w:rFonts w:ascii="Times New Roman" w:hAnsi="Times New Roman"/>
           <w:lang w:val="de-CH"/>
         </w:rPr>
-        <w:t xml:space="preserve">View wird durch das </w:t>
-      </w:r>
+        <w:t>View</w:t>
+      </w:r>
+      <w:proofErr w:type="spellEnd"/>
+      <w:r>
+        <w:rPr>
+          <w:rFonts w:ascii="Times New Roman" w:hAnsi="Times New Roman"/>
+          <w:lang w:val="de-CH"/>
+        </w:rPr>
+        <w:t xml:space="preserve"> wird durch das </w:t>
+      </w:r>
+      <w:proofErr w:type="spellStart"/>
       <w:r>
         <w:rPr>
           <w:rFonts w:ascii="Times New Roman" w:hAnsi="Times New Roman"/>
@@ -4349,7 +5223,15 @@
           <w:rFonts w:ascii="Times New Roman" w:hAnsi="Times New Roman"/>
           <w:lang w:val="de-CH"/>
         </w:rPr>
-        <w:t xml:space="preserve">Model </w:t>
+        <w:t>Model</w:t>
+      </w:r>
+      <w:proofErr w:type="spellEnd"/>
+      <w:r>
+        <w:rPr>
+          <w:rFonts w:ascii="Times New Roman" w:hAnsi="Times New Roman"/>
+          <w:lang w:val="de-CH"/>
+        </w:rPr>
+        <w:t xml:space="preserve"> </w:t>
       </w:r>
       <w:r>
         <w:rPr>
@@ -4365,6 +5247,7 @@
         </w:rPr>
         <w:t xml:space="preserve">, falls sich etwas am </w:t>
       </w:r>
+      <w:proofErr w:type="spellStart"/>
       <w:r>
         <w:rPr>
           <w:rFonts w:ascii="Times New Roman" w:hAnsi="Times New Roman"/>
@@ -4377,8 +5260,17 @@
           <w:rFonts w:ascii="Times New Roman" w:hAnsi="Times New Roman"/>
           <w:lang w:val="de-CH"/>
         </w:rPr>
-        <w:t xml:space="preserve">Model geändert hat und stellt anschliessend das </w:t>
-      </w:r>
+        <w:t>Model</w:t>
+      </w:r>
+      <w:proofErr w:type="spellEnd"/>
+      <w:r>
+        <w:rPr>
+          <w:rFonts w:ascii="Times New Roman" w:hAnsi="Times New Roman"/>
+          <w:lang w:val="de-CH"/>
+        </w:rPr>
+        <w:t xml:space="preserve"> geändert hat und stellt anschliessend das </w:t>
+      </w:r>
+      <w:proofErr w:type="spellStart"/>
       <w:r>
         <w:rPr>
           <w:rFonts w:ascii="Times New Roman" w:hAnsi="Times New Roman"/>
@@ -4391,7 +5283,15 @@
           <w:rFonts w:ascii="Times New Roman" w:hAnsi="Times New Roman"/>
           <w:lang w:val="de-CH"/>
         </w:rPr>
-        <w:t>Model grafisch dar. Also zum Beis</w:t>
+        <w:t>Model</w:t>
+      </w:r>
+      <w:proofErr w:type="spellEnd"/>
+      <w:r>
+        <w:rPr>
+          <w:rFonts w:ascii="Times New Roman" w:hAnsi="Times New Roman"/>
+          <w:lang w:val="de-CH"/>
+        </w:rPr>
+        <w:t xml:space="preserve"> grafisch dar. Also zum Beis</w:t>
       </w:r>
       <w:r>
         <w:rPr>
@@ -4421,6 +5321,7 @@
         </w:rPr>
         <w:t xml:space="preserve"> auf dem Spielbrett usw. Ausserdem leitet die </w:t>
       </w:r>
+      <w:proofErr w:type="spellStart"/>
       <w:r>
         <w:rPr>
           <w:rFonts w:ascii="Times New Roman" w:hAnsi="Times New Roman"/>
@@ -4433,8 +5334,17 @@
           <w:rFonts w:ascii="Times New Roman" w:hAnsi="Times New Roman"/>
           <w:lang w:val="de-CH"/>
         </w:rPr>
-        <w:t xml:space="preserve">View Eingaben des Benutzers an das </w:t>
-      </w:r>
+        <w:t>View</w:t>
+      </w:r>
+      <w:proofErr w:type="spellEnd"/>
+      <w:r>
+        <w:rPr>
+          <w:rFonts w:ascii="Times New Roman" w:hAnsi="Times New Roman"/>
+          <w:lang w:val="de-CH"/>
+        </w:rPr>
+        <w:t xml:space="preserve"> Eingaben des Benutzers an das </w:t>
+      </w:r>
+      <w:proofErr w:type="spellStart"/>
       <w:r>
         <w:rPr>
           <w:rFonts w:ascii="Times New Roman" w:hAnsi="Times New Roman"/>
@@ -4447,7 +5357,15 @@
           <w:rFonts w:ascii="Times New Roman" w:hAnsi="Times New Roman"/>
           <w:lang w:val="de-CH"/>
         </w:rPr>
-        <w:t>Control weiter.</w:t>
+        <w:t>Control</w:t>
+      </w:r>
+      <w:proofErr w:type="spellEnd"/>
+      <w:r>
+        <w:rPr>
+          <w:rFonts w:ascii="Times New Roman" w:hAnsi="Times New Roman"/>
+          <w:lang w:val="de-CH"/>
+        </w:rPr>
+        <w:t xml:space="preserve"> weiter.</w:t>
       </w:r>
     </w:p>
     <w:p>
@@ -4456,12 +5374,14 @@
       </w:pPr>
       <w:bookmarkStart w:id="32" w:name="control"/>
       <w:bookmarkEnd w:id="32"/>
+      <w:proofErr w:type="spellStart"/>
       <w:r>
         <w:t>Game</w:t>
       </w:r>
       <w:r>
         <w:t>Control</w:t>
       </w:r>
+      <w:proofErr w:type="spellEnd"/>
     </w:p>
     <w:p>
       <w:pPr>
@@ -4478,6 +5398,7 @@
         </w:rPr>
         <w:t xml:space="preserve">Das </w:t>
       </w:r>
+      <w:proofErr w:type="spellStart"/>
       <w:r>
         <w:rPr>
           <w:rFonts w:ascii="Times New Roman" w:hAnsi="Times New Roman"/>
@@ -4490,7 +5411,15 @@
           <w:rFonts w:ascii="Times New Roman" w:hAnsi="Times New Roman"/>
           <w:lang w:val="de-CH"/>
         </w:rPr>
-        <w:t>Control empfängt Kommandos</w:t>
+        <w:t>Control</w:t>
+      </w:r>
+      <w:proofErr w:type="spellEnd"/>
+      <w:r>
+        <w:rPr>
+          <w:rFonts w:ascii="Times New Roman" w:hAnsi="Times New Roman"/>
+          <w:lang w:val="de-CH"/>
+        </w:rPr>
+        <w:t xml:space="preserve"> empfängt Kommandos</w:t>
       </w:r>
       <w:r>
         <w:rPr>
@@ -4511,8 +5440,17 @@
           <w:rFonts w:ascii="Times New Roman" w:hAnsi="Times New Roman"/>
           <w:lang w:val="de-CH"/>
         </w:rPr>
-        <w:t xml:space="preserve"> GameView</w:t>
-      </w:r>
+        <w:t xml:space="preserve"> </w:t>
+      </w:r>
+      <w:proofErr w:type="spellStart"/>
+      <w:r>
+        <w:rPr>
+          <w:rFonts w:ascii="Times New Roman" w:hAnsi="Times New Roman"/>
+          <w:lang w:val="de-CH"/>
+        </w:rPr>
+        <w:t>GameView</w:t>
+      </w:r>
+      <w:proofErr w:type="spellEnd"/>
       <w:r>
         <w:rPr>
           <w:rFonts w:ascii="Times New Roman" w:hAnsi="Times New Roman"/>
@@ -4548,6 +5486,7 @@
         </w:rPr>
         <w:t xml:space="preserve">das </w:t>
       </w:r>
+      <w:proofErr w:type="spellStart"/>
       <w:r>
         <w:rPr>
           <w:rFonts w:ascii="Times New Roman" w:hAnsi="Times New Roman"/>
@@ -4560,7 +5499,15 @@
           <w:rFonts w:ascii="Times New Roman" w:hAnsi="Times New Roman"/>
           <w:lang w:val="de-CH"/>
         </w:rPr>
-        <w:t>Model ändern.</w:t>
+        <w:t>Model</w:t>
+      </w:r>
+      <w:proofErr w:type="spellEnd"/>
+      <w:r>
+        <w:rPr>
+          <w:rFonts w:ascii="Times New Roman" w:hAnsi="Times New Roman"/>
+          <w:lang w:val="de-CH"/>
+        </w:rPr>
+        <w:t xml:space="preserve"> ändern.</w:t>
       </w:r>
     </w:p>
     <w:p>
@@ -4595,6 +5542,7 @@
         </w:rPr>
         <w:t xml:space="preserve"> wird vom </w:t>
       </w:r>
+      <w:proofErr w:type="spellStart"/>
       <w:r>
         <w:rPr>
           <w:rFonts w:ascii="Times New Roman" w:hAnsi="Times New Roman"/>
@@ -4607,7 +5555,15 @@
           <w:rFonts w:ascii="Times New Roman" w:hAnsi="Times New Roman"/>
           <w:lang w:val="de-CH"/>
         </w:rPr>
-        <w:t xml:space="preserve">Model </w:t>
+        <w:t>Model</w:t>
+      </w:r>
+      <w:proofErr w:type="spellEnd"/>
+      <w:r>
+        <w:rPr>
+          <w:rFonts w:ascii="Times New Roman" w:hAnsi="Times New Roman"/>
+          <w:lang w:val="de-CH"/>
+        </w:rPr>
+        <w:t xml:space="preserve"> </w:t>
       </w:r>
       <w:r>
         <w:rPr>
@@ -4623,6 +5579,7 @@
         </w:rPr>
         <w:t xml:space="preserve">, wenn das </w:t>
       </w:r>
+      <w:proofErr w:type="spellStart"/>
       <w:r>
         <w:rPr>
           <w:rFonts w:ascii="Times New Roman" w:hAnsi="Times New Roman"/>
@@ -4635,8 +5592,17 @@
           <w:rFonts w:ascii="Times New Roman" w:hAnsi="Times New Roman"/>
           <w:lang w:val="de-CH"/>
         </w:rPr>
-        <w:t xml:space="preserve">Model geändert hat und darf Befehle an das </w:t>
-      </w:r>
+        <w:t>Model</w:t>
+      </w:r>
+      <w:proofErr w:type="spellEnd"/>
+      <w:r>
+        <w:rPr>
+          <w:rFonts w:ascii="Times New Roman" w:hAnsi="Times New Roman"/>
+          <w:lang w:val="de-CH"/>
+        </w:rPr>
+        <w:t xml:space="preserve"> geändert hat und darf Befehle an das </w:t>
+      </w:r>
+      <w:proofErr w:type="spellStart"/>
       <w:r>
         <w:rPr>
           <w:rFonts w:ascii="Times New Roman" w:hAnsi="Times New Roman"/>
@@ -4649,8 +5615,17 @@
           <w:rFonts w:ascii="Times New Roman" w:hAnsi="Times New Roman"/>
           <w:lang w:val="de-CH"/>
         </w:rPr>
-        <w:t xml:space="preserve">Control senden. Der Opponent besitzt damit viel Ähnlichkeit mit der </w:t>
-      </w:r>
+        <w:t>Control</w:t>
+      </w:r>
+      <w:proofErr w:type="spellEnd"/>
+      <w:r>
+        <w:rPr>
+          <w:rFonts w:ascii="Times New Roman" w:hAnsi="Times New Roman"/>
+          <w:lang w:val="de-CH"/>
+        </w:rPr>
+        <w:t xml:space="preserve"> senden. Der Opponent besitzt damit viel Ähnlichkeit mit der </w:t>
+      </w:r>
+      <w:proofErr w:type="spellStart"/>
       <w:r>
         <w:rPr>
           <w:rFonts w:ascii="Times New Roman" w:hAnsi="Times New Roman"/>
@@ -4670,7 +5645,15 @@
           <w:rFonts w:ascii="Times New Roman" w:hAnsi="Times New Roman"/>
           <w:lang w:val="de-CH"/>
         </w:rPr>
-        <w:t>iew. Entsprechend können hier gemeinsame Schnittstellen definiert werden.</w:t>
+        <w:t>iew</w:t>
+      </w:r>
+      <w:proofErr w:type="spellEnd"/>
+      <w:r>
+        <w:rPr>
+          <w:rFonts w:ascii="Times New Roman" w:hAnsi="Times New Roman"/>
+          <w:lang w:val="de-CH"/>
+        </w:rPr>
+        <w:t>. Entsprechend können hier gemeinsame Schnittstellen definiert werden.</w:t>
       </w:r>
     </w:p>
     <w:p>
@@ -4791,9 +5774,11 @@
       </w:pPr>
       <w:bookmarkStart w:id="38" w:name="preparinggame"/>
       <w:bookmarkEnd w:id="38"/>
+      <w:proofErr w:type="spellStart"/>
       <w:r>
         <w:t>PreparingGame</w:t>
       </w:r>
+      <w:proofErr w:type="spellEnd"/>
     </w:p>
     <w:p>
       <w:pPr>
@@ -4810,18 +5795,52 @@
         </w:rPr>
         <w:t xml:space="preserve">Das Spielfeld wird aufgebaut und die Teilnehmenden werden initialisiert. Der/die erste Spieler/in ist ein Mensch, der/die zweite wird zunächst auf einen Computergegner gesetzt, damit sofort mit dem Spiel begonnen werden kann. Nach dem Aufbau des Spielfelds geht der Zustand per </w:t>
       </w:r>
+      <w:proofErr w:type="spellStart"/>
       <w:r>
         <w:rPr>
           <w:rStyle w:val="Hervorhebung"/>
         </w:rPr>
         <w:t>gameIsPrepared</w:t>
       </w:r>
-      <w:r>
-        <w:rPr>
-          <w:rFonts w:ascii="Times New Roman" w:hAnsi="Times New Roman"/>
-          <w:lang w:val="de-CH"/>
-        </w:rPr>
-        <w:t xml:space="preserve"> unmittelbar in den Zustand GameRunning (bzw. konkret direkt in OpponentTurn) über.</w:t>
+      <w:proofErr w:type="spellEnd"/>
+      <w:r>
+        <w:rPr>
+          <w:rFonts w:ascii="Times New Roman" w:hAnsi="Times New Roman"/>
+          <w:lang w:val="de-CH"/>
+        </w:rPr>
+        <w:t xml:space="preserve"> unmittelbar in den Zustand </w:t>
+      </w:r>
+      <w:proofErr w:type="spellStart"/>
+      <w:r>
+        <w:rPr>
+          <w:rFonts w:ascii="Times New Roman" w:hAnsi="Times New Roman"/>
+          <w:lang w:val="de-CH"/>
+        </w:rPr>
+        <w:t>GameRunning</w:t>
+      </w:r>
+      <w:proofErr w:type="spellEnd"/>
+      <w:r>
+        <w:rPr>
+          <w:rFonts w:ascii="Times New Roman" w:hAnsi="Times New Roman"/>
+          <w:lang w:val="de-CH"/>
+        </w:rPr>
+        <w:t xml:space="preserve"> (bzw. konkret direkt in </w:t>
+      </w:r>
+      <w:proofErr w:type="spellStart"/>
+      <w:r>
+        <w:rPr>
+          <w:rFonts w:ascii="Times New Roman" w:hAnsi="Times New Roman"/>
+          <w:lang w:val="de-CH"/>
+        </w:rPr>
+        <w:t>OpponentTurn</w:t>
+      </w:r>
+      <w:proofErr w:type="spellEnd"/>
+      <w:r>
+        <w:rPr>
+          <w:rFonts w:ascii="Times New Roman" w:hAnsi="Times New Roman"/>
+          <w:lang w:val="de-CH"/>
+        </w:rPr>
+        <w:t>) über.</w:t>
       </w:r>
     </w:p>
     <w:p>
@@ -4848,10 +5867,12 @@
       </w:pPr>
       <w:bookmarkStart w:id="39" w:name="gamerunning"/>
       <w:bookmarkEnd w:id="39"/>
+      <w:proofErr w:type="spellStart"/>
       <w:r>
         <w:lastRenderedPageBreak/>
         <w:t>GameRunning</w:t>
       </w:r>
+      <w:proofErr w:type="spellEnd"/>
     </w:p>
     <w:p>
       <w:pPr>
@@ -4861,6 +5882,1684 @@
           <w:lang w:val="de-CH"/>
         </w:rPr>
       </w:pPr>
+      <w:proofErr w:type="spellStart"/>
+      <w:r>
+        <w:rPr>
+          <w:szCs w:val="21"/>
+        </w:rPr>
+        <w:t>Teilnehmer</w:t>
+      </w:r>
+      <w:proofErr w:type="spellEnd"/>
+      <w:r>
+        <w:rPr>
+          <w:szCs w:val="21"/>
+        </w:rPr>
+        <w:t xml:space="preserve"> </w:t>
+      </w:r>
+      <w:proofErr w:type="spellStart"/>
+      <w:proofErr w:type="gramStart"/>
+      <w:r>
+        <w:rPr>
+          <w:szCs w:val="21"/>
+        </w:rPr>
+        <w:t>sind</w:t>
+      </w:r>
+      <w:proofErr w:type="spellEnd"/>
+      <w:proofErr w:type="gramEnd"/>
+      <w:r>
+        <w:rPr>
+          <w:szCs w:val="21"/>
+        </w:rPr>
+        <w:t xml:space="preserve"> </w:t>
+      </w:r>
+      <w:proofErr w:type="spellStart"/>
+      <w:r>
+        <w:rPr>
+          <w:szCs w:val="21"/>
+        </w:rPr>
+        <w:t>initialisiert</w:t>
+      </w:r>
+      <w:proofErr w:type="spellEnd"/>
+      <w:r>
+        <w:rPr>
+          <w:szCs w:val="21"/>
+        </w:rPr>
+        <w:t>.</w:t>
+      </w:r>
+      <w:proofErr w:type="spellStart"/>
+      <w:r>
+        <w:rPr>
+          <w:szCs w:val="21"/>
+        </w:rPr>
+        <w:t xml:space="preserve"> </w:t>
+      </w:r>
+      <w:proofErr w:type="spellEnd"/>
+      <w:r>
+        <w:rPr>
+          <w:szCs w:val="21"/>
+        </w:rPr>
+        <w:t xml:space="preserve">Die Domain </w:t>
+      </w:r>
+      <w:proofErr w:type="spellStart"/>
+      <w:r>
+        <w:rPr>
+          <w:szCs w:val="21"/>
+        </w:rPr>
+        <w:t>kontrolliert</w:t>
+      </w:r>
+      <w:proofErr w:type="spellEnd"/>
+      <w:r>
+        <w:rPr>
+          <w:szCs w:val="21"/>
+        </w:rPr>
+        <w:t xml:space="preserve"> </w:t>
+      </w:r>
+      <w:proofErr w:type="spellStart"/>
+      <w:r>
+        <w:rPr>
+          <w:szCs w:val="21"/>
+        </w:rPr>
+        <w:t>welcher</w:t>
+      </w:r>
+      <w:proofErr w:type="spellEnd"/>
+      <w:r>
+        <w:rPr>
+          <w:szCs w:val="21"/>
+        </w:rPr>
+        <w:t xml:space="preserve"> </w:t>
+      </w:r>
+      <w:proofErr w:type="spellStart"/>
+      <w:r>
+        <w:rPr>
+          <w:szCs w:val="21"/>
+        </w:rPr>
+        <w:t>Spieler</w:t>
+      </w:r>
+      <w:proofErr w:type="spellEnd"/>
+      <w:r>
+        <w:rPr>
+          <w:szCs w:val="21"/>
+        </w:rPr>
+        <w:t xml:space="preserve"> an der </w:t>
+      </w:r>
+      <w:proofErr w:type="spellStart"/>
+      <w:r>
+        <w:rPr>
+          <w:szCs w:val="21"/>
+        </w:rPr>
+        <w:t>Reihe</w:t>
+      </w:r>
+      <w:proofErr w:type="spellEnd"/>
+      <w:r>
+        <w:rPr>
+          <w:szCs w:val="21"/>
+        </w:rPr>
+        <w:t xml:space="preserve"> </w:t>
+      </w:r>
+      <w:proofErr w:type="spellStart"/>
+      <w:proofErr w:type="gramStart"/>
+      <w:r>
+        <w:rPr>
+          <w:szCs w:val="21"/>
+        </w:rPr>
+        <w:t>ist</w:t>
+      </w:r>
+      <w:proofErr w:type="spellEnd"/>
+      <w:proofErr w:type="gramEnd"/>
+      <w:r>
+        <w:rPr>
+          <w:szCs w:val="21"/>
+        </w:rPr>
+        <w:t xml:space="preserve">. Der </w:t>
+      </w:r>
+      <w:proofErr w:type="spellStart"/>
+      <w:r>
+        <w:rPr>
+          <w:szCs w:val="21"/>
+        </w:rPr>
+        <w:t>Spieler</w:t>
+      </w:r>
+      <w:proofErr w:type="spellEnd"/>
+      <w:r>
+        <w:rPr>
+          <w:szCs w:val="21"/>
+        </w:rPr>
+        <w:t xml:space="preserve"> der </w:t>
+      </w:r>
+      <w:proofErr w:type="gramStart"/>
+      <w:r>
+        <w:rPr>
+          <w:szCs w:val="21"/>
+        </w:rPr>
+        <w:t>am</w:t>
+      </w:r>
+      <w:proofErr w:type="gramEnd"/>
+      <w:r>
+        <w:rPr>
+          <w:szCs w:val="21"/>
+        </w:rPr>
+        <w:t xml:space="preserve"> Zug </w:t>
+      </w:r>
+      <w:proofErr w:type="spellStart"/>
+      <w:r>
+        <w:rPr>
+          <w:szCs w:val="21"/>
+        </w:rPr>
+        <w:t>ist</w:t>
+      </w:r>
+      <w:proofErr w:type="spellEnd"/>
+      <w:r>
+        <w:rPr>
+          <w:szCs w:val="21"/>
+        </w:rPr>
+        <w:t xml:space="preserve"> </w:t>
+      </w:r>
+      <w:proofErr w:type="spellStart"/>
+      <w:r>
+        <w:rPr>
+          <w:szCs w:val="21"/>
+        </w:rPr>
+        <w:t>kann</w:t>
+      </w:r>
+      <w:proofErr w:type="spellEnd"/>
+      <w:r>
+        <w:rPr>
+          <w:szCs w:val="21"/>
+        </w:rPr>
+        <w:t xml:space="preserve"> </w:t>
+      </w:r>
+      <w:proofErr w:type="spellStart"/>
+      <w:r>
+        <w:rPr>
+          <w:szCs w:val="21"/>
+        </w:rPr>
+        <w:t>diesen</w:t>
+      </w:r>
+      <w:proofErr w:type="spellEnd"/>
+      <w:r>
+        <w:rPr>
+          <w:szCs w:val="21"/>
+        </w:rPr>
+        <w:t xml:space="preserve"> </w:t>
+      </w:r>
+      <w:proofErr w:type="spellStart"/>
+      <w:r>
+        <w:rPr>
+          <w:szCs w:val="21"/>
+        </w:rPr>
+        <w:t>tätigen</w:t>
+      </w:r>
+      <w:proofErr w:type="spellEnd"/>
+      <w:r>
+        <w:rPr>
+          <w:szCs w:val="21"/>
+        </w:rPr>
+        <w:t xml:space="preserve">. </w:t>
+      </w:r>
+      <w:proofErr w:type="spellStart"/>
+      <w:proofErr w:type="gramStart"/>
+      <w:r>
+        <w:rPr>
+          <w:szCs w:val="21"/>
+        </w:rPr>
+        <w:t>Nach</w:t>
+      </w:r>
+      <w:proofErr w:type="spellEnd"/>
+      <w:r>
+        <w:rPr>
+          <w:szCs w:val="21"/>
+        </w:rPr>
+        <w:t xml:space="preserve"> </w:t>
+      </w:r>
+      <w:proofErr w:type="spellStart"/>
+      <w:r>
+        <w:rPr>
+          <w:szCs w:val="21"/>
+        </w:rPr>
+        <w:t>dem</w:t>
+      </w:r>
+      <w:proofErr w:type="spellEnd"/>
+      <w:r>
+        <w:rPr>
+          <w:szCs w:val="21"/>
+        </w:rPr>
+        <w:t xml:space="preserve"> </w:t>
+      </w:r>
+      <w:proofErr w:type="spellStart"/>
+      <w:r>
+        <w:rPr>
+          <w:szCs w:val="21"/>
+        </w:rPr>
+        <w:t>Ausführen</w:t>
+      </w:r>
+      <w:proofErr w:type="spellEnd"/>
+      <w:r>
+        <w:rPr>
+          <w:szCs w:val="21"/>
+        </w:rPr>
+        <w:t xml:space="preserve"> des </w:t>
+      </w:r>
+      <w:proofErr w:type="spellStart"/>
+      <w:r>
+        <w:rPr>
+          <w:szCs w:val="21"/>
+        </w:rPr>
+        <w:t>Zuges</w:t>
+      </w:r>
+      <w:proofErr w:type="spellEnd"/>
+      <w:r>
+        <w:rPr>
+          <w:szCs w:val="21"/>
+        </w:rPr>
+        <w:t xml:space="preserve"> </w:t>
+      </w:r>
+      <w:proofErr w:type="spellStart"/>
+      <w:r>
+        <w:rPr>
+          <w:szCs w:val="21"/>
+        </w:rPr>
+        <w:t>wird</w:t>
+      </w:r>
+      <w:proofErr w:type="spellEnd"/>
+      <w:r>
+        <w:rPr>
+          <w:szCs w:val="21"/>
+        </w:rPr>
+        <w:t xml:space="preserve"> </w:t>
+      </w:r>
+      <w:proofErr w:type="spellStart"/>
+      <w:r>
+        <w:rPr>
+          <w:szCs w:val="21"/>
+        </w:rPr>
+        <w:t>dieser</w:t>
+      </w:r>
+      <w:proofErr w:type="spellEnd"/>
+      <w:r>
+        <w:rPr>
+          <w:szCs w:val="21"/>
+        </w:rPr>
+        <w:t xml:space="preserve"> </w:t>
+      </w:r>
+      <w:proofErr w:type="spellStart"/>
+      <w:r>
+        <w:rPr>
+          <w:szCs w:val="21"/>
+        </w:rPr>
+        <w:t>validiert</w:t>
+      </w:r>
+      <w:proofErr w:type="spellEnd"/>
+      <w:r>
+        <w:rPr>
+          <w:szCs w:val="21"/>
+        </w:rPr>
+        <w:t>.</w:t>
+      </w:r>
+      <w:proofErr w:type="gramEnd"/>
+      <w:r>
+        <w:rPr>
+          <w:szCs w:val="21"/>
+        </w:rPr>
+        <w:t xml:space="preserve"> </w:t>
+      </w:r>
+      <w:proofErr w:type="spellStart"/>
+      <w:r>
+        <w:rPr>
+          <w:szCs w:val="21"/>
+        </w:rPr>
+        <w:t>Spieler</w:t>
+      </w:r>
+      <w:proofErr w:type="spellEnd"/>
+      <w:r>
+        <w:rPr>
+          <w:szCs w:val="21"/>
+        </w:rPr>
+        <w:t xml:space="preserve"> </w:t>
+      </w:r>
+      <w:proofErr w:type="spellStart"/>
+      <w:r>
+        <w:rPr>
+          <w:szCs w:val="21"/>
+        </w:rPr>
+        <w:t>werden</w:t>
+      </w:r>
+      <w:proofErr w:type="spellEnd"/>
+      <w:r>
+        <w:rPr>
+          <w:szCs w:val="21"/>
+        </w:rPr>
+        <w:t xml:space="preserve"> </w:t>
+      </w:r>
+      <w:proofErr w:type="spellStart"/>
+      <w:r>
+        <w:rPr>
+          <w:szCs w:val="21"/>
+        </w:rPr>
+        <w:t>informiert</w:t>
+      </w:r>
+      <w:proofErr w:type="spellEnd"/>
+      <w:r>
+        <w:rPr>
+          <w:szCs w:val="21"/>
+        </w:rPr>
+        <w:t xml:space="preserve">, </w:t>
+      </w:r>
+      <w:proofErr w:type="spellStart"/>
+      <w:r>
+        <w:rPr>
+          <w:szCs w:val="21"/>
+        </w:rPr>
+        <w:t>wer</w:t>
+      </w:r>
+      <w:proofErr w:type="spellEnd"/>
+      <w:r>
+        <w:rPr>
+          <w:szCs w:val="21"/>
+        </w:rPr>
+        <w:t xml:space="preserve"> </w:t>
+      </w:r>
+      <w:proofErr w:type="spellStart"/>
+      <w:r>
+        <w:rPr>
+          <w:szCs w:val="21"/>
+        </w:rPr>
+        <w:t>als</w:t>
+      </w:r>
+      <w:proofErr w:type="spellEnd"/>
+      <w:r>
+        <w:rPr>
+          <w:szCs w:val="21"/>
+        </w:rPr>
+        <w:t xml:space="preserve"> </w:t>
+      </w:r>
+      <w:proofErr w:type="spellStart"/>
+      <w:r>
+        <w:rPr>
+          <w:szCs w:val="21"/>
+        </w:rPr>
+        <w:t>nächstes</w:t>
+      </w:r>
+      <w:proofErr w:type="spellEnd"/>
+      <w:r>
+        <w:rPr>
+          <w:szCs w:val="21"/>
+        </w:rPr>
+        <w:t xml:space="preserve"> </w:t>
+      </w:r>
+      <w:proofErr w:type="gramStart"/>
+      <w:r>
+        <w:rPr>
+          <w:szCs w:val="21"/>
+        </w:rPr>
+        <w:t>an</w:t>
+      </w:r>
+      <w:proofErr w:type="gramEnd"/>
+      <w:r>
+        <w:rPr>
+          <w:szCs w:val="21"/>
+        </w:rPr>
+        <w:t xml:space="preserve"> der </w:t>
+      </w:r>
+      <w:proofErr w:type="spellStart"/>
+      <w:r>
+        <w:rPr>
+          <w:szCs w:val="21"/>
+        </w:rPr>
+        <w:t>Reihe</w:t>
+      </w:r>
+      <w:proofErr w:type="spellEnd"/>
+      <w:r>
+        <w:rPr>
+          <w:szCs w:val="21"/>
+        </w:rPr>
+        <w:t xml:space="preserve"> </w:t>
+      </w:r>
+      <w:proofErr w:type="spellStart"/>
+      <w:r>
+        <w:rPr>
+          <w:szCs w:val="21"/>
+        </w:rPr>
+        <w:t>ist</w:t>
+      </w:r>
+      <w:proofErr w:type="spellEnd"/>
+      <w:r>
+        <w:rPr>
+          <w:szCs w:val="21"/>
+        </w:rPr>
+        <w:t>.</w:t>
+      </w:r>
+    </w:p>
+    <w:p>
+      <w:pPr>
+        <w:pStyle w:val="berschrift4"/>
+      </w:pPr>
+      <w:bookmarkStart w:id="40" w:name="myturn"/>
+      <w:bookmarkEnd w:id="40"/>
+      <w:proofErr w:type="spellStart"/>
+      <w:r>
+        <w:t>MyTurn</w:t>
+      </w:r>
+      <w:proofErr w:type="spellEnd"/>
+    </w:p>
+    <w:p>
+      <w:pPr>
+        <w:pStyle w:val="TextBody"/>
+        <w:rPr>
+          <w:rFonts w:ascii="Times New Roman" w:hAnsi="Times New Roman"/>
+          <w:lang w:val="de-CH"/>
+        </w:rPr>
+      </w:pPr>
+      <w:r>
+        <w:rPr>
+          <w:szCs w:val="21"/>
+        </w:rPr>
+        <w:t xml:space="preserve">Die </w:t>
+      </w:r>
+      <w:proofErr w:type="spellStart"/>
+      <w:r>
+        <w:rPr>
+          <w:szCs w:val="21"/>
+        </w:rPr>
+        <w:t>Spieler</w:t>
+      </w:r>
+      <w:proofErr w:type="spellEnd"/>
+      <w:r>
+        <w:rPr>
+          <w:szCs w:val="21"/>
+        </w:rPr>
+        <w:t xml:space="preserve"> </w:t>
+      </w:r>
+      <w:proofErr w:type="spellStart"/>
+      <w:r>
+        <w:rPr>
+          <w:szCs w:val="21"/>
+        </w:rPr>
+        <w:t>sehen</w:t>
+      </w:r>
+      <w:proofErr w:type="spellEnd"/>
+      <w:r>
+        <w:rPr>
+          <w:szCs w:val="21"/>
+        </w:rPr>
+        <w:t xml:space="preserve"> das </w:t>
+      </w:r>
+      <w:proofErr w:type="spellStart"/>
+      <w:r>
+        <w:rPr>
+          <w:szCs w:val="21"/>
+        </w:rPr>
+        <w:t>graphische</w:t>
+      </w:r>
+      <w:proofErr w:type="spellEnd"/>
+      <w:r>
+        <w:rPr>
+          <w:szCs w:val="21"/>
+        </w:rPr>
+        <w:t xml:space="preserve"> </w:t>
+      </w:r>
+      <w:proofErr w:type="spellStart"/>
+      <w:r>
+        <w:rPr>
+          <w:szCs w:val="21"/>
+        </w:rPr>
+        <w:t>Spielfeld</w:t>
+      </w:r>
+      <w:proofErr w:type="spellEnd"/>
+      <w:r>
+        <w:rPr>
+          <w:szCs w:val="21"/>
+        </w:rPr>
+        <w:t xml:space="preserve">. </w:t>
+      </w:r>
+      <w:proofErr w:type="gramStart"/>
+      <w:r>
+        <w:rPr>
+          <w:szCs w:val="21"/>
+        </w:rPr>
+        <w:t xml:space="preserve">Der </w:t>
+      </w:r>
+      <w:proofErr w:type="spellStart"/>
+      <w:r>
+        <w:rPr>
+          <w:szCs w:val="21"/>
+        </w:rPr>
+        <w:t>aktuelle</w:t>
+      </w:r>
+      <w:proofErr w:type="spellEnd"/>
+      <w:r>
+        <w:rPr>
+          <w:szCs w:val="21"/>
+        </w:rPr>
+        <w:t xml:space="preserve"> </w:t>
+      </w:r>
+      <w:proofErr w:type="spellStart"/>
+      <w:r>
+        <w:rPr>
+          <w:szCs w:val="21"/>
+        </w:rPr>
+        <w:t>Spieler</w:t>
+      </w:r>
+      <w:proofErr w:type="spellEnd"/>
+      <w:r>
+        <w:rPr>
+          <w:szCs w:val="21"/>
+        </w:rPr>
+        <w:t xml:space="preserve"> </w:t>
+      </w:r>
+      <w:proofErr w:type="spellStart"/>
+      <w:r>
+        <w:rPr>
+          <w:szCs w:val="21"/>
+        </w:rPr>
+        <w:t>wählt</w:t>
+      </w:r>
+      <w:proofErr w:type="spellEnd"/>
+      <w:r>
+        <w:rPr>
+          <w:szCs w:val="21"/>
+        </w:rPr>
+        <w:t xml:space="preserve"> </w:t>
+      </w:r>
+      <w:proofErr w:type="spellStart"/>
+      <w:r>
+        <w:rPr>
+          <w:szCs w:val="21"/>
+        </w:rPr>
+        <w:t>eine</w:t>
+      </w:r>
+      <w:proofErr w:type="spellEnd"/>
+      <w:r>
+        <w:rPr>
+          <w:szCs w:val="21"/>
+        </w:rPr>
+        <w:t xml:space="preserve"> </w:t>
+      </w:r>
+      <w:proofErr w:type="spellStart"/>
+      <w:r>
+        <w:rPr>
+          <w:szCs w:val="21"/>
+        </w:rPr>
+        <w:t>Linie</w:t>
+      </w:r>
+      <w:proofErr w:type="spellEnd"/>
+      <w:r>
+        <w:rPr>
+          <w:szCs w:val="21"/>
+        </w:rPr>
+        <w:t xml:space="preserve"> </w:t>
+      </w:r>
+      <w:proofErr w:type="spellStart"/>
+      <w:r>
+        <w:rPr>
+          <w:szCs w:val="21"/>
+        </w:rPr>
+        <w:t>aus.</w:t>
+      </w:r>
+      <w:proofErr w:type="spellEnd"/>
+      <w:proofErr w:type="gramEnd"/>
+      <w:r>
+        <w:rPr>
+          <w:szCs w:val="21"/>
+        </w:rPr>
+        <w:t xml:space="preserve"> Das GUI </w:t>
+      </w:r>
+      <w:proofErr w:type="spellStart"/>
+      <w:r>
+        <w:rPr>
+          <w:szCs w:val="21"/>
+        </w:rPr>
+        <w:t>übergibt</w:t>
+      </w:r>
+      <w:proofErr w:type="spellEnd"/>
+      <w:r>
+        <w:rPr>
+          <w:szCs w:val="21"/>
+        </w:rPr>
+        <w:t xml:space="preserve"> die </w:t>
+      </w:r>
+      <w:proofErr w:type="spellStart"/>
+      <w:r>
+        <w:rPr>
+          <w:szCs w:val="21"/>
+        </w:rPr>
+        <w:t>gewählten</w:t>
+      </w:r>
+      <w:proofErr w:type="spellEnd"/>
+      <w:r>
+        <w:rPr>
+          <w:szCs w:val="21"/>
+        </w:rPr>
+        <w:t xml:space="preserve"> </w:t>
+      </w:r>
+      <w:proofErr w:type="spellStart"/>
+      <w:r>
+        <w:rPr>
+          <w:szCs w:val="21"/>
+        </w:rPr>
+        <w:t>Infos</w:t>
+      </w:r>
+      <w:proofErr w:type="spellEnd"/>
+      <w:r>
+        <w:rPr>
+          <w:szCs w:val="21"/>
+        </w:rPr>
+        <w:t xml:space="preserve"> an die Domain. Die Domain </w:t>
+      </w:r>
+      <w:proofErr w:type="spellStart"/>
+      <w:r>
+        <w:rPr>
+          <w:szCs w:val="21"/>
+        </w:rPr>
+        <w:t>wertet</w:t>
+      </w:r>
+      <w:proofErr w:type="spellEnd"/>
+      <w:r>
+        <w:rPr>
+          <w:szCs w:val="21"/>
+        </w:rPr>
+        <w:t xml:space="preserve"> </w:t>
+      </w:r>
+      <w:proofErr w:type="spellStart"/>
+      <w:r>
+        <w:rPr>
+          <w:szCs w:val="21"/>
+        </w:rPr>
+        <w:t>diese</w:t>
+      </w:r>
+      <w:proofErr w:type="spellEnd"/>
+      <w:r>
+        <w:rPr>
+          <w:szCs w:val="21"/>
+        </w:rPr>
+        <w:t xml:space="preserve"> </w:t>
+      </w:r>
+      <w:proofErr w:type="spellStart"/>
+      <w:r>
+        <w:rPr>
+          <w:szCs w:val="21"/>
+        </w:rPr>
+        <w:t>anschliessend</w:t>
+      </w:r>
+      <w:proofErr w:type="spellEnd"/>
+      <w:r>
+        <w:rPr>
+          <w:szCs w:val="21"/>
+        </w:rPr>
+        <w:t xml:space="preserve"> </w:t>
+      </w:r>
+      <w:proofErr w:type="spellStart"/>
+      <w:r>
+        <w:rPr>
+          <w:szCs w:val="21"/>
+        </w:rPr>
+        <w:t>aus.</w:t>
+      </w:r>
+      <w:proofErr w:type="spellEnd"/>
+    </w:p>
+    <w:p>
+      <w:pPr>
+        <w:pStyle w:val="berschrift4"/>
+      </w:pPr>
+      <w:bookmarkStart w:id="41" w:name="opponentturn"/>
+      <w:bookmarkEnd w:id="41"/>
+      <w:proofErr w:type="spellStart"/>
+      <w:r>
+        <w:t>OpponentTurn</w:t>
+      </w:r>
+      <w:proofErr w:type="spellEnd"/>
+    </w:p>
+    <w:p>
+      <w:pPr>
+        <w:pStyle w:val="TextBody"/>
+        <w:rPr>
+          <w:rFonts w:ascii="Times New Roman" w:hAnsi="Times New Roman"/>
+          <w:lang w:val="de-CH"/>
+        </w:rPr>
+      </w:pPr>
+      <w:r>
+        <w:rPr>
+          <w:szCs w:val="21"/>
+        </w:rPr>
+        <w:t xml:space="preserve">Der </w:t>
+      </w:r>
+      <w:proofErr w:type="spellStart"/>
+      <w:r>
+        <w:rPr>
+          <w:szCs w:val="21"/>
+        </w:rPr>
+        <w:t>Gegenspieler</w:t>
+      </w:r>
+      <w:proofErr w:type="spellEnd"/>
+      <w:r>
+        <w:rPr>
+          <w:szCs w:val="21"/>
+        </w:rPr>
+        <w:t xml:space="preserve"> </w:t>
+      </w:r>
+      <w:proofErr w:type="spellStart"/>
+      <w:proofErr w:type="gramStart"/>
+      <w:r>
+        <w:rPr>
+          <w:szCs w:val="21"/>
+        </w:rPr>
+        <w:t>oder</w:t>
+      </w:r>
+      <w:proofErr w:type="spellEnd"/>
+      <w:proofErr w:type="gramEnd"/>
+      <w:r>
+        <w:rPr>
+          <w:szCs w:val="21"/>
+        </w:rPr>
+        <w:t xml:space="preserve"> die AI </w:t>
+      </w:r>
+      <w:proofErr w:type="spellStart"/>
+      <w:r>
+        <w:rPr>
+          <w:szCs w:val="21"/>
+        </w:rPr>
+        <w:t>wählt</w:t>
+      </w:r>
+      <w:proofErr w:type="spellEnd"/>
+      <w:r>
+        <w:rPr>
+          <w:szCs w:val="21"/>
+        </w:rPr>
+        <w:t xml:space="preserve"> </w:t>
+      </w:r>
+      <w:proofErr w:type="spellStart"/>
+      <w:r>
+        <w:rPr>
+          <w:szCs w:val="21"/>
+        </w:rPr>
+        <w:t>eine</w:t>
+      </w:r>
+      <w:proofErr w:type="spellEnd"/>
+      <w:r>
+        <w:rPr>
+          <w:szCs w:val="21"/>
+        </w:rPr>
+        <w:t xml:space="preserve"> </w:t>
+      </w:r>
+      <w:proofErr w:type="spellStart"/>
+      <w:r>
+        <w:rPr>
+          <w:szCs w:val="21"/>
+        </w:rPr>
+        <w:t>Linie</w:t>
+      </w:r>
+      <w:proofErr w:type="spellEnd"/>
+      <w:r>
+        <w:rPr>
+          <w:szCs w:val="21"/>
+        </w:rPr>
+        <w:t xml:space="preserve"> </w:t>
+      </w:r>
+      <w:proofErr w:type="spellStart"/>
+      <w:r>
+        <w:rPr>
+          <w:szCs w:val="21"/>
+        </w:rPr>
+        <w:t>aus.</w:t>
+      </w:r>
+      <w:proofErr w:type="spellEnd"/>
+      <w:r>
+        <w:rPr>
+          <w:szCs w:val="21"/>
+        </w:rPr>
+        <w:t xml:space="preserve"> </w:t>
+      </w:r>
+      <w:proofErr w:type="spellStart"/>
+      <w:r>
+        <w:rPr>
+          <w:szCs w:val="21"/>
+        </w:rPr>
+        <w:t>Diese</w:t>
+      </w:r>
+      <w:proofErr w:type="spellEnd"/>
+      <w:r>
+        <w:rPr>
+          <w:szCs w:val="21"/>
+        </w:rPr>
+        <w:t xml:space="preserve"> Line </w:t>
+      </w:r>
+      <w:proofErr w:type="spellStart"/>
+      <w:r>
+        <w:rPr>
+          <w:szCs w:val="21"/>
+        </w:rPr>
+        <w:t>wird</w:t>
+      </w:r>
+      <w:proofErr w:type="spellEnd"/>
+      <w:r>
+        <w:rPr>
+          <w:szCs w:val="21"/>
+        </w:rPr>
+        <w:t xml:space="preserve"> </w:t>
+      </w:r>
+      <w:proofErr w:type="gramStart"/>
+      <w:r>
+        <w:rPr>
+          <w:szCs w:val="21"/>
+        </w:rPr>
+        <w:t>an</w:t>
+      </w:r>
+      <w:proofErr w:type="gramEnd"/>
+      <w:r>
+        <w:rPr>
+          <w:szCs w:val="21"/>
+        </w:rPr>
+        <w:t xml:space="preserve"> der </w:t>
+      </w:r>
+      <w:proofErr w:type="spellStart"/>
+      <w:r>
+        <w:rPr>
+          <w:szCs w:val="21"/>
+        </w:rPr>
+        <w:t>Domian</w:t>
+      </w:r>
+      <w:proofErr w:type="spellEnd"/>
+      <w:r>
+        <w:rPr>
+          <w:szCs w:val="21"/>
+        </w:rPr>
+        <w:t xml:space="preserve"> </w:t>
+      </w:r>
+      <w:proofErr w:type="spellStart"/>
+      <w:r>
+        <w:rPr>
+          <w:szCs w:val="21"/>
+        </w:rPr>
+        <w:t>übergeben</w:t>
+      </w:r>
+      <w:proofErr w:type="spellEnd"/>
+      <w:r>
+        <w:rPr>
+          <w:szCs w:val="21"/>
+        </w:rPr>
+        <w:t xml:space="preserve">. Die Domaine </w:t>
+      </w:r>
+      <w:proofErr w:type="spellStart"/>
+      <w:r>
+        <w:rPr>
+          <w:szCs w:val="21"/>
+        </w:rPr>
+        <w:t>validiert</w:t>
+      </w:r>
+      <w:proofErr w:type="spellEnd"/>
+      <w:r>
+        <w:rPr>
+          <w:szCs w:val="21"/>
+        </w:rPr>
+        <w:t xml:space="preserve"> den </w:t>
+      </w:r>
+      <w:proofErr w:type="spellStart"/>
+      <w:r>
+        <w:rPr>
+          <w:szCs w:val="21"/>
+        </w:rPr>
+        <w:t>Entscheid</w:t>
+      </w:r>
+      <w:proofErr w:type="spellEnd"/>
+      <w:r>
+        <w:rPr>
+          <w:szCs w:val="21"/>
+        </w:rPr>
+        <w:t xml:space="preserve"> auf </w:t>
+      </w:r>
+      <w:proofErr w:type="spellStart"/>
+      <w:r>
+        <w:rPr>
+          <w:szCs w:val="21"/>
+        </w:rPr>
+        <w:t>ihre</w:t>
+      </w:r>
+      <w:proofErr w:type="spellEnd"/>
+      <w:r>
+        <w:rPr>
+          <w:szCs w:val="21"/>
+        </w:rPr>
+        <w:t xml:space="preserve"> </w:t>
+      </w:r>
+      <w:proofErr w:type="spellStart"/>
+      <w:r>
+        <w:rPr>
+          <w:szCs w:val="21"/>
+        </w:rPr>
+        <w:t>Richtigkeit</w:t>
+      </w:r>
+      <w:proofErr w:type="spellEnd"/>
+      <w:r>
+        <w:rPr>
+          <w:szCs w:val="21"/>
+        </w:rPr>
+        <w:t>.</w:t>
+      </w:r>
+    </w:p>
+    <w:p>
+      <w:pPr>
+        <w:pStyle w:val="berschrift4"/>
+      </w:pPr>
+      <w:bookmarkStart w:id="42" w:name="waitingforopponentresponse"/>
+      <w:bookmarkEnd w:id="42"/>
+      <w:proofErr w:type="spellStart"/>
+      <w:r>
+        <w:t>WaitingForOpponentResponse</w:t>
+      </w:r>
+      <w:proofErr w:type="spellEnd"/>
+    </w:p>
+    <w:p>
+      <w:pPr>
+        <w:pStyle w:val="TextBody"/>
+        <w:rPr>
+          <w:rFonts w:ascii="Times New Roman" w:hAnsi="Times New Roman"/>
+          <w:lang w:val="de-CH"/>
+        </w:rPr>
+      </w:pPr>
+      <w:proofErr w:type="spellStart"/>
+      <w:proofErr w:type="gramStart"/>
+      <w:r>
+        <w:rPr>
+          <w:szCs w:val="21"/>
+        </w:rPr>
+        <w:t>Es</w:t>
+      </w:r>
+      <w:proofErr w:type="spellEnd"/>
+      <w:r>
+        <w:rPr>
+          <w:szCs w:val="21"/>
+        </w:rPr>
+        <w:t xml:space="preserve"> </w:t>
+      </w:r>
+      <w:proofErr w:type="spellStart"/>
+      <w:r>
+        <w:rPr>
+          <w:szCs w:val="21"/>
+        </w:rPr>
+        <w:t>werden</w:t>
+      </w:r>
+      <w:proofErr w:type="spellEnd"/>
+      <w:r>
+        <w:rPr>
+          <w:szCs w:val="21"/>
+        </w:rPr>
+        <w:t xml:space="preserve"> </w:t>
+      </w:r>
+      <w:proofErr w:type="spellStart"/>
+      <w:r>
+        <w:rPr>
+          <w:szCs w:val="21"/>
+        </w:rPr>
+        <w:t>alle</w:t>
+      </w:r>
+      <w:proofErr w:type="spellEnd"/>
+      <w:r>
+        <w:rPr>
+          <w:szCs w:val="21"/>
+        </w:rPr>
+        <w:t xml:space="preserve"> </w:t>
+      </w:r>
+      <w:proofErr w:type="spellStart"/>
+      <w:r>
+        <w:rPr>
+          <w:szCs w:val="21"/>
+        </w:rPr>
+        <w:t>Verbindungsanfragen</w:t>
+      </w:r>
+      <w:proofErr w:type="spellEnd"/>
+      <w:r>
+        <w:rPr>
+          <w:szCs w:val="21"/>
+        </w:rPr>
+        <w:t xml:space="preserve"> </w:t>
+      </w:r>
+      <w:proofErr w:type="spellStart"/>
+      <w:r>
+        <w:rPr>
+          <w:szCs w:val="21"/>
+        </w:rPr>
+        <w:t>empfangen</w:t>
+      </w:r>
+      <w:proofErr w:type="spellEnd"/>
+      <w:r>
+        <w:rPr>
+          <w:szCs w:val="21"/>
+        </w:rPr>
+        <w:t>.</w:t>
+      </w:r>
+      <w:proofErr w:type="gramEnd"/>
+      <w:r>
+        <w:rPr>
+          <w:szCs w:val="21"/>
+        </w:rPr>
+        <w:t xml:space="preserve"> </w:t>
+      </w:r>
+      <w:proofErr w:type="spellStart"/>
+      <w:proofErr w:type="gramStart"/>
+      <w:r>
+        <w:rPr>
+          <w:szCs w:val="21"/>
+        </w:rPr>
+        <w:t>Wartet</w:t>
+      </w:r>
+      <w:proofErr w:type="spellEnd"/>
+      <w:r>
+        <w:rPr>
+          <w:szCs w:val="21"/>
+        </w:rPr>
+        <w:t xml:space="preserve"> auf </w:t>
+      </w:r>
+      <w:proofErr w:type="spellStart"/>
+      <w:r>
+        <w:rPr>
+          <w:szCs w:val="21"/>
+        </w:rPr>
+        <w:t>Gegenspieleranfragen</w:t>
+      </w:r>
+      <w:proofErr w:type="spellEnd"/>
+      <w:r>
+        <w:rPr>
+          <w:szCs w:val="21"/>
+        </w:rPr>
+        <w:t>.</w:t>
+      </w:r>
+      <w:proofErr w:type="gramEnd"/>
+      <w:r>
+        <w:rPr>
+          <w:szCs w:val="21"/>
+        </w:rPr>
+        <w:t xml:space="preserve"> </w:t>
+      </w:r>
+      <w:proofErr w:type="spellStart"/>
+      <w:proofErr w:type="gramStart"/>
+      <w:r>
+        <w:rPr>
+          <w:szCs w:val="21"/>
+        </w:rPr>
+        <w:t>Sendet</w:t>
+      </w:r>
+      <w:proofErr w:type="spellEnd"/>
+      <w:r>
+        <w:rPr>
+          <w:szCs w:val="21"/>
+        </w:rPr>
+        <w:t xml:space="preserve"> </w:t>
+      </w:r>
+      <w:proofErr w:type="spellStart"/>
+      <w:r>
+        <w:rPr>
+          <w:szCs w:val="21"/>
+        </w:rPr>
+        <w:t>diese</w:t>
+      </w:r>
+      <w:proofErr w:type="spellEnd"/>
+      <w:r>
+        <w:rPr>
+          <w:szCs w:val="21"/>
+        </w:rPr>
+        <w:t xml:space="preserve"> </w:t>
+      </w:r>
+      <w:proofErr w:type="spellStart"/>
+      <w:r>
+        <w:rPr>
+          <w:szCs w:val="21"/>
+        </w:rPr>
+        <w:t>ans</w:t>
+      </w:r>
+      <w:proofErr w:type="spellEnd"/>
+      <w:r>
+        <w:rPr>
+          <w:szCs w:val="21"/>
+        </w:rPr>
+        <w:t xml:space="preserve"> GUI </w:t>
+      </w:r>
+      <w:proofErr w:type="spellStart"/>
+      <w:r>
+        <w:rPr>
+          <w:szCs w:val="21"/>
+        </w:rPr>
+        <w:t>weiter</w:t>
+      </w:r>
+      <w:proofErr w:type="spellEnd"/>
+      <w:r>
+        <w:rPr>
+          <w:szCs w:val="21"/>
+        </w:rPr>
+        <w:t>.</w:t>
+      </w:r>
+      <w:proofErr w:type="gramEnd"/>
+    </w:p>
+    <w:p>
+      <w:pPr>
+        <w:pStyle w:val="berschrift4"/>
+      </w:pPr>
+      <w:bookmarkStart w:id="43" w:name="waitingforinvitationresponse"/>
+      <w:bookmarkEnd w:id="43"/>
+      <w:proofErr w:type="spellStart"/>
+      <w:r>
+        <w:t>WaitingForInvitationResponse</w:t>
+      </w:r>
+      <w:proofErr w:type="spellEnd"/>
+    </w:p>
+    <w:p>
+      <w:pPr>
+        <w:pStyle w:val="TextBody"/>
+        <w:rPr>
+          <w:rFonts w:ascii="Times New Roman" w:hAnsi="Times New Roman"/>
+          <w:lang w:val="de-CH"/>
+        </w:rPr>
+      </w:pPr>
+      <w:r>
+        <w:rPr>
+          <w:rFonts w:ascii="Times New Roman" w:hAnsi="Times New Roman"/>
+          <w:lang w:val="de-CH"/>
+        </w:rPr>
+        <w:t>Falls über das Netzwerk eine Anfrage zur Teilnahme an einem anderen Spiel eintrifft, geht der Zustand von “</w:t>
+      </w:r>
+      <w:proofErr w:type="spellStart"/>
+      <w:r>
+        <w:rPr>
+          <w:rFonts w:ascii="Times New Roman" w:hAnsi="Times New Roman"/>
+          <w:lang w:val="de-CH"/>
+        </w:rPr>
+        <w:t>GameRunning</w:t>
+      </w:r>
+      <w:proofErr w:type="spellEnd"/>
+      <w:r>
+        <w:rPr>
+          <w:rFonts w:ascii="Times New Roman" w:hAnsi="Times New Roman"/>
+          <w:lang w:val="de-CH"/>
+        </w:rPr>
+        <w:t xml:space="preserve">” (bzw. konkret einem seiner Unter-Zustände </w:t>
+      </w:r>
+      <w:proofErr w:type="spellStart"/>
+      <w:r>
+        <w:rPr>
+          <w:rFonts w:ascii="Times New Roman" w:hAnsi="Times New Roman"/>
+          <w:lang w:val="de-CH"/>
+        </w:rPr>
+        <w:t>OpponentTurn</w:t>
+      </w:r>
+      <w:proofErr w:type="spellEnd"/>
+      <w:r>
+        <w:rPr>
+          <w:rFonts w:ascii="Times New Roman" w:hAnsi="Times New Roman"/>
+          <w:lang w:val="de-CH"/>
+        </w:rPr>
+        <w:t xml:space="preserve"> oder </w:t>
+      </w:r>
+      <w:proofErr w:type="spellStart"/>
+      <w:r>
+        <w:rPr>
+          <w:rFonts w:ascii="Times New Roman" w:hAnsi="Times New Roman"/>
+          <w:lang w:val="de-CH"/>
+        </w:rPr>
+        <w:t>MyTurn</w:t>
+      </w:r>
+      <w:proofErr w:type="spellEnd"/>
+      <w:r>
+        <w:rPr>
+          <w:rFonts w:ascii="Times New Roman" w:hAnsi="Times New Roman"/>
+          <w:lang w:val="de-CH"/>
+        </w:rPr>
+        <w:t xml:space="preserve">) per </w:t>
+      </w:r>
+      <w:proofErr w:type="spellStart"/>
+      <w:r>
+        <w:rPr>
+          <w:rStyle w:val="Hervorhebung"/>
+        </w:rPr>
+        <w:t>invitationReceived</w:t>
+      </w:r>
+      <w:proofErr w:type="spellEnd"/>
+      <w:r>
+        <w:rPr>
+          <w:rFonts w:ascii="Times New Roman" w:hAnsi="Times New Roman"/>
+          <w:lang w:val="de-CH"/>
+        </w:rPr>
+        <w:t xml:space="preserve"> über in </w:t>
+      </w:r>
+      <w:proofErr w:type="spellStart"/>
+      <w:r>
+        <w:rPr>
+          <w:rFonts w:ascii="Times New Roman" w:hAnsi="Times New Roman"/>
+          <w:lang w:val="de-CH"/>
+        </w:rPr>
+        <w:t>WaitingForInvitationResponse</w:t>
+      </w:r>
+      <w:proofErr w:type="spellEnd"/>
+      <w:r>
+        <w:rPr>
+          <w:rFonts w:ascii="Times New Roman" w:hAnsi="Times New Roman"/>
+          <w:lang w:val="de-CH"/>
+        </w:rPr>
+        <w:t xml:space="preserve">. Dort wird ausgewählt, ob die Einladung angenommen werden soll oder nicht. Unabhängig von dieser Entscheidung geht der Zustand danach per </w:t>
+      </w:r>
+      <w:proofErr w:type="spellStart"/>
+      <w:r>
+        <w:rPr>
+          <w:rStyle w:val="Hervorhebung"/>
+        </w:rPr>
+        <w:t>accepted</w:t>
+      </w:r>
+      <w:proofErr w:type="spellEnd"/>
+      <w:r>
+        <w:rPr>
+          <w:rStyle w:val="Hervorhebung"/>
+        </w:rPr>
+        <w:t xml:space="preserve">, </w:t>
+      </w:r>
+      <w:proofErr w:type="spellStart"/>
+      <w:r>
+        <w:rPr>
+          <w:rStyle w:val="Hervorhebung"/>
+        </w:rPr>
+        <w:t>denied</w:t>
+      </w:r>
+      <w:proofErr w:type="spellEnd"/>
+      <w:r>
+        <w:rPr>
+          <w:rFonts w:ascii="Times New Roman" w:hAnsi="Times New Roman"/>
+          <w:lang w:val="de-CH"/>
+        </w:rPr>
+        <w:t xml:space="preserve"> wieder in </w:t>
+      </w:r>
+      <w:proofErr w:type="spellStart"/>
+      <w:r>
+        <w:rPr>
+          <w:rFonts w:ascii="Times New Roman" w:hAnsi="Times New Roman"/>
+          <w:lang w:val="de-CH"/>
+        </w:rPr>
+        <w:t>GameRunning</w:t>
+      </w:r>
+      <w:proofErr w:type="spellEnd"/>
+      <w:r>
+        <w:rPr>
+          <w:rFonts w:ascii="Times New Roman" w:hAnsi="Times New Roman"/>
+          <w:lang w:val="de-CH"/>
+        </w:rPr>
+        <w:t xml:space="preserve"> über.</w:t>
+      </w:r>
+    </w:p>
+    <w:p>
+      <w:pPr>
+        <w:pStyle w:val="berschrift4"/>
+      </w:pPr>
+      <w:bookmarkStart w:id="44" w:name="gameover"/>
+      <w:bookmarkEnd w:id="44"/>
+      <w:proofErr w:type="spellStart"/>
+      <w:r>
+        <w:t>GameOver</w:t>
+      </w:r>
+      <w:proofErr w:type="spellEnd"/>
+    </w:p>
+    <w:p>
+      <w:pPr>
+        <w:pStyle w:val="TextBody"/>
+        <w:rPr>
+          <w:rFonts w:ascii="Times New Roman" w:hAnsi="Times New Roman"/>
+          <w:lang w:val="de-CH"/>
+        </w:rPr>
+      </w:pPr>
+      <w:proofErr w:type="spellStart"/>
+      <w:r>
+        <w:rPr>
+          <w:szCs w:val="21"/>
+        </w:rPr>
+        <w:t>Spieler</w:t>
+      </w:r>
+      <w:proofErr w:type="spellEnd"/>
+      <w:r>
+        <w:rPr>
+          <w:szCs w:val="21"/>
+        </w:rPr>
+        <w:t xml:space="preserve"> </w:t>
+      </w:r>
+      <w:proofErr w:type="spellStart"/>
+      <w:r>
+        <w:rPr>
+          <w:szCs w:val="21"/>
+        </w:rPr>
+        <w:t>löst</w:t>
+      </w:r>
+      <w:proofErr w:type="spellEnd"/>
+      <w:r>
+        <w:rPr>
+          <w:szCs w:val="21"/>
+        </w:rPr>
+        <w:t xml:space="preserve"> </w:t>
+      </w:r>
+      <w:proofErr w:type="spellStart"/>
+      <w:r>
+        <w:rPr>
+          <w:szCs w:val="21"/>
+        </w:rPr>
+        <w:t>im</w:t>
+      </w:r>
+      <w:proofErr w:type="spellEnd"/>
+      <w:r>
+        <w:rPr>
+          <w:szCs w:val="21"/>
+        </w:rPr>
+        <w:t xml:space="preserve"> GUI </w:t>
+      </w:r>
+      <w:proofErr w:type="spellStart"/>
+      <w:r>
+        <w:rPr>
+          <w:szCs w:val="21"/>
+        </w:rPr>
+        <w:t>eine</w:t>
+      </w:r>
+      <w:proofErr w:type="spellEnd"/>
+      <w:r>
+        <w:rPr>
+          <w:szCs w:val="21"/>
+        </w:rPr>
+        <w:t xml:space="preserve"> </w:t>
+      </w:r>
+      <w:proofErr w:type="spellStart"/>
+      <w:r>
+        <w:rPr>
+          <w:szCs w:val="21"/>
+        </w:rPr>
+        <w:t>GameOver</w:t>
+      </w:r>
+      <w:proofErr w:type="spellEnd"/>
+      <w:r>
+        <w:rPr>
+          <w:szCs w:val="21"/>
+        </w:rPr>
+        <w:t xml:space="preserve"> Message </w:t>
+      </w:r>
+      <w:proofErr w:type="spellStart"/>
+      <w:r>
+        <w:rPr>
+          <w:szCs w:val="21"/>
+        </w:rPr>
+        <w:t>aus.</w:t>
+      </w:r>
+      <w:proofErr w:type="spellEnd"/>
+      <w:r>
+        <w:rPr>
+          <w:szCs w:val="21"/>
+        </w:rPr>
+        <w:t xml:space="preserve"> </w:t>
+      </w:r>
+      <w:proofErr w:type="spellStart"/>
+      <w:proofErr w:type="gramStart"/>
+      <w:r>
+        <w:rPr>
+          <w:szCs w:val="21"/>
+        </w:rPr>
+        <w:t>Alle</w:t>
+      </w:r>
+      <w:proofErr w:type="spellEnd"/>
+      <w:r>
+        <w:rPr>
+          <w:szCs w:val="21"/>
+        </w:rPr>
+        <w:t xml:space="preserve"> </w:t>
+      </w:r>
+      <w:proofErr w:type="spellStart"/>
+      <w:r>
+        <w:rPr>
+          <w:szCs w:val="21"/>
+        </w:rPr>
+        <w:t>bestehenden</w:t>
+      </w:r>
+      <w:proofErr w:type="spellEnd"/>
+      <w:r>
+        <w:rPr>
+          <w:szCs w:val="21"/>
+        </w:rPr>
+        <w:t xml:space="preserve"> </w:t>
+      </w:r>
+      <w:proofErr w:type="spellStart"/>
+      <w:r>
+        <w:rPr>
+          <w:szCs w:val="21"/>
+        </w:rPr>
+        <w:t>Verbindungen</w:t>
+      </w:r>
+      <w:proofErr w:type="spellEnd"/>
+      <w:r>
+        <w:rPr>
+          <w:szCs w:val="21"/>
+        </w:rPr>
+        <w:t xml:space="preserve"> </w:t>
+      </w:r>
+      <w:proofErr w:type="spellStart"/>
+      <w:r>
+        <w:rPr>
+          <w:szCs w:val="21"/>
+        </w:rPr>
+        <w:t>beendet</w:t>
+      </w:r>
+      <w:proofErr w:type="spellEnd"/>
+      <w:r>
+        <w:rPr>
+          <w:szCs w:val="21"/>
+        </w:rPr>
+        <w:t>.</w:t>
+      </w:r>
+      <w:proofErr w:type="gramEnd"/>
+    </w:p>
+    <w:p>
+      <w:pPr>
+        <w:pStyle w:val="berschrift2"/>
+      </w:pPr>
+      <w:bookmarkStart w:id="45" w:name="verteilungssicht"/>
+      <w:bookmarkStart w:id="46" w:name="_Toc418525500"/>
+      <w:bookmarkEnd w:id="45"/>
+      <w:r>
+        <w:t>Verteilungssicht</w:t>
+      </w:r>
+      <w:bookmarkEnd w:id="46"/>
+    </w:p>
+    <w:p>
+      <w:pPr>
+        <w:pStyle w:val="TextBody"/>
+        <w:rPr>
+          <w:rFonts w:ascii="Times New Roman" w:hAnsi="Times New Roman"/>
+          <w:lang w:val="de-CH"/>
+        </w:rPr>
+      </w:pPr>
+      <w:r>
+        <w:rPr>
+          <w:szCs w:val="21"/>
+        </w:rPr>
+        <w:t xml:space="preserve">Die </w:t>
+      </w:r>
+      <w:proofErr w:type="spellStart"/>
+      <w:r>
+        <w:rPr>
+          <w:szCs w:val="21"/>
+        </w:rPr>
+        <w:t>Applikation</w:t>
+      </w:r>
+      <w:proofErr w:type="spellEnd"/>
+      <w:r>
+        <w:rPr>
+          <w:szCs w:val="21"/>
+        </w:rPr>
+        <w:t xml:space="preserve"> </w:t>
+      </w:r>
+      <w:proofErr w:type="spellStart"/>
+      <w:r>
+        <w:rPr>
+          <w:szCs w:val="21"/>
+        </w:rPr>
+        <w:t>läuft</w:t>
+      </w:r>
+      <w:proofErr w:type="spellEnd"/>
+      <w:r>
+        <w:rPr>
+          <w:szCs w:val="21"/>
+        </w:rPr>
+        <w:t xml:space="preserve"> </w:t>
+      </w:r>
+      <w:proofErr w:type="spellStart"/>
+      <w:r>
+        <w:rPr>
+          <w:szCs w:val="21"/>
+        </w:rPr>
+        <w:t>entweder</w:t>
+      </w:r>
+      <w:proofErr w:type="spellEnd"/>
+      <w:r>
+        <w:rPr>
+          <w:szCs w:val="21"/>
+        </w:rPr>
+        <w:t xml:space="preserve"> auf </w:t>
+      </w:r>
+      <w:proofErr w:type="spellStart"/>
+      <w:r>
+        <w:rPr>
+          <w:szCs w:val="21"/>
+        </w:rPr>
+        <w:t>einem</w:t>
+      </w:r>
+      <w:proofErr w:type="spellEnd"/>
+      <w:r>
+        <w:rPr>
+          <w:szCs w:val="21"/>
+        </w:rPr>
+        <w:t xml:space="preserve"> </w:t>
+      </w:r>
+      <w:proofErr w:type="spellStart"/>
+      <w:r>
+        <w:rPr>
+          <w:szCs w:val="21"/>
+        </w:rPr>
+        <w:t>Rechner</w:t>
+      </w:r>
+      <w:proofErr w:type="spellEnd"/>
+      <w:r>
+        <w:rPr>
+          <w:szCs w:val="21"/>
+        </w:rPr>
+        <w:t xml:space="preserve"> </w:t>
+      </w:r>
+      <w:proofErr w:type="spellStart"/>
+      <w:proofErr w:type="gramStart"/>
+      <w:r>
+        <w:rPr>
+          <w:szCs w:val="21"/>
+        </w:rPr>
+        <w:t>oder</w:t>
+      </w:r>
+      <w:proofErr w:type="spellEnd"/>
+      <w:proofErr w:type="gramEnd"/>
+      <w:r>
+        <w:rPr>
+          <w:szCs w:val="21"/>
+        </w:rPr>
+        <w:t xml:space="preserve"> auf </w:t>
+      </w:r>
+      <w:proofErr w:type="spellStart"/>
+      <w:r>
+        <w:rPr>
+          <w:szCs w:val="21"/>
+        </w:rPr>
+        <w:t>zwei</w:t>
+      </w:r>
+      <w:proofErr w:type="spellEnd"/>
+      <w:r>
+        <w:rPr>
+          <w:szCs w:val="21"/>
+        </w:rPr>
+        <w:t xml:space="preserve"> </w:t>
+      </w:r>
+      <w:proofErr w:type="spellStart"/>
+      <w:r>
+        <w:rPr>
+          <w:szCs w:val="21"/>
+        </w:rPr>
+        <w:t>wenn</w:t>
+      </w:r>
+      <w:proofErr w:type="spellEnd"/>
+      <w:r>
+        <w:rPr>
+          <w:szCs w:val="21"/>
+        </w:rPr>
+        <w:t xml:space="preserve"> </w:t>
+      </w:r>
+      <w:proofErr w:type="spellStart"/>
+      <w:r>
+        <w:rPr>
+          <w:szCs w:val="21"/>
+        </w:rPr>
+        <w:t>es</w:t>
+      </w:r>
+      <w:proofErr w:type="spellEnd"/>
+      <w:r>
+        <w:rPr>
+          <w:szCs w:val="21"/>
+        </w:rPr>
+        <w:t xml:space="preserve"> </w:t>
+      </w:r>
+      <w:proofErr w:type="spellStart"/>
+      <w:r>
+        <w:rPr>
+          <w:szCs w:val="21"/>
+        </w:rPr>
+        <w:t>ein</w:t>
+      </w:r>
+      <w:proofErr w:type="spellEnd"/>
+      <w:r>
+        <w:rPr>
+          <w:szCs w:val="21"/>
+        </w:rPr>
+        <w:t xml:space="preserve"> </w:t>
+      </w:r>
+      <w:proofErr w:type="spellStart"/>
+      <w:r>
+        <w:rPr>
+          <w:szCs w:val="21"/>
+        </w:rPr>
+        <w:t>Netzwerkspiel</w:t>
+      </w:r>
+      <w:proofErr w:type="spellEnd"/>
+      <w:r>
+        <w:rPr>
+          <w:szCs w:val="21"/>
+        </w:rPr>
+        <w:t xml:space="preserve"> </w:t>
+      </w:r>
+      <w:proofErr w:type="spellStart"/>
+      <w:r>
+        <w:rPr>
+          <w:szCs w:val="21"/>
+        </w:rPr>
+        <w:t>ist</w:t>
+      </w:r>
+      <w:proofErr w:type="spellEnd"/>
+      <w:r>
+        <w:rPr>
+          <w:szCs w:val="21"/>
+        </w:rPr>
+        <w:t>.</w:t>
+      </w:r>
+    </w:p>
+    <w:p>
+      <w:pPr>
+        <w:pStyle w:val="berschrift2"/>
+      </w:pPr>
+      <w:bookmarkStart w:id="47" w:name="datensicht"/>
+      <w:bookmarkStart w:id="48" w:name="_Toc418525501"/>
+      <w:bookmarkEnd w:id="47"/>
+      <w:r>
+        <w:t>Datensicht</w:t>
+      </w:r>
+      <w:bookmarkEnd w:id="48"/>
+    </w:p>
+    <w:p>
+      <w:pPr>
+        <w:pStyle w:val="TextBody"/>
+        <w:rPr>
+          <w:rFonts w:ascii="Times New Roman" w:hAnsi="Times New Roman"/>
+          <w:lang w:val="de-CH"/>
+        </w:rPr>
+      </w:pPr>
       <w:r>
         <w:rPr>
           <w:rFonts w:ascii="Times New Roman" w:hAnsi="Times New Roman"/>
@@ -4868,10 +7567,10 @@
           <w:lang w:val="de-CH" w:eastAsia="de-CH"/>
         </w:rPr>
         <w:drawing>
-          <wp:inline distT="0" distB="0" distL="0" distR="0" wp14:anchorId="3461F15F" wp14:editId="2C75AB4C">
+          <wp:inline distT="0" distB="0" distL="0" distR="0" wp14:anchorId="034A4931" wp14:editId="53E6857C">
             <wp:extent cx="763270" cy="145415"/>
             <wp:effectExtent l="0" t="0" r="0" b="6985"/>
-            <wp:docPr id="13" name="Picture"/>
+            <wp:docPr id="10" name="Picture"/>
             <wp:cNvGraphicFramePr>
               <a:graphicFrameLocks xmlns:a="http://schemas.openxmlformats.org/drawingml/2006/main" noChangeAspect="1"/>
             </wp:cNvGraphicFramePr>
@@ -4885,7 +7584,7 @@
                     </pic:cNvPicPr>
                   </pic:nvPicPr>
                   <pic:blipFill>
-                    <a:blip r:embed="rId13">
+                    <a:blip r:embed="rId25">
                       <a:extLst>
                         <a:ext uri="{28A0092B-C50C-407E-A947-70E740481C1C}">
                           <a14:useLocalDpi xmlns:a14="http://schemas.microsoft.com/office/drawing/2010/main" val="0"/>
@@ -4921,27 +7620,407 @@
           <w:rFonts w:ascii="Times New Roman" w:hAnsi="Times New Roman"/>
           <w:lang w:val="de-CH"/>
         </w:rPr>
-        <w:t>: (Studenten) Zustand beschreiben.</w:t>
-      </w:r>
-    </w:p>
-    <w:p>
-      <w:pPr>
-        <w:pStyle w:val="berschrift4"/>
-      </w:pPr>
-      <w:bookmarkStart w:id="40" w:name="myturn"/>
-      <w:bookmarkEnd w:id="40"/>
-      <w:r>
-        <w:t>MyTurn</w:t>
+        <w:t xml:space="preserve"> (Studenten) Inhalt dieses Kapitels:</w:t>
       </w:r>
     </w:p>
     <w:p>
       <w:pPr>
         <w:pStyle w:val="TextBody"/>
-        <w:rPr>
-          <w:rFonts w:ascii="Times New Roman" w:hAnsi="Times New Roman"/>
-          <w:lang w:val="de-CH"/>
-        </w:rPr>
-      </w:pPr>
+        <w:numPr>
+          <w:ilvl w:val="0"/>
+          <w:numId w:val="17"/>
+        </w:numPr>
+        <w:rPr>
+          <w:rFonts w:ascii="Times New Roman" w:hAnsi="Times New Roman"/>
+          <w:lang w:val="de-CH"/>
+        </w:rPr>
+      </w:pPr>
+      <w:r>
+        <w:rPr>
+          <w:rFonts w:ascii="Times New Roman" w:hAnsi="Times New Roman"/>
+          <w:lang w:val="de-CH"/>
+        </w:rPr>
+        <w:t>Wie sieht die Applikation aus Datensicht aus?</w:t>
+      </w:r>
+    </w:p>
+    <w:p>
+      <w:pPr>
+        <w:pStyle w:val="TextBody"/>
+        <w:numPr>
+          <w:ilvl w:val="0"/>
+          <w:numId w:val="17"/>
+        </w:numPr>
+        <w:rPr>
+          <w:rFonts w:ascii="Times New Roman" w:hAnsi="Times New Roman"/>
+          <w:lang w:val="de-CH"/>
+        </w:rPr>
+      </w:pPr>
+      <w:r>
+        <w:rPr>
+          <w:rFonts w:ascii="Times New Roman" w:hAnsi="Times New Roman"/>
+          <w:lang w:val="de-CH"/>
+        </w:rPr>
+        <w:t>Was für Daten werden vor der Applikation verwaltet, geteilt, gespeichert?</w:t>
+      </w:r>
+    </w:p>
+    <w:p>
+      <w:pPr>
+        <w:pStyle w:val="berschrift2"/>
+      </w:pPr>
+      <w:bookmarkStart w:id="49" w:name="netzwerkprotokoll"/>
+      <w:bookmarkStart w:id="50" w:name="_Toc418525502"/>
+      <w:bookmarkEnd w:id="49"/>
+      <w:r>
+        <w:t>Netzwerkprotokoll</w:t>
+      </w:r>
+      <w:bookmarkEnd w:id="50"/>
+    </w:p>
+    <w:p>
+      <w:pPr>
+        <w:pStyle w:val="TextBody"/>
+        <w:rPr>
+          <w:rFonts w:ascii="Times New Roman" w:hAnsi="Times New Roman"/>
+          <w:lang w:val="de-CH"/>
+        </w:rPr>
+      </w:pPr>
+      <w:r>
+        <w:rPr>
+          <w:szCs w:val="21"/>
+        </w:rPr>
+        <w:t xml:space="preserve">Der Server </w:t>
+      </w:r>
+      <w:proofErr w:type="spellStart"/>
+      <w:r>
+        <w:rPr>
+          <w:szCs w:val="21"/>
+        </w:rPr>
+        <w:t>baut</w:t>
+      </w:r>
+      <w:proofErr w:type="spellEnd"/>
+      <w:r>
+        <w:rPr>
+          <w:szCs w:val="21"/>
+        </w:rPr>
+        <w:t xml:space="preserve"> </w:t>
+      </w:r>
+      <w:proofErr w:type="spellStart"/>
+      <w:r>
+        <w:rPr>
+          <w:szCs w:val="21"/>
+        </w:rPr>
+        <w:t>eine</w:t>
+      </w:r>
+      <w:proofErr w:type="spellEnd"/>
+      <w:r>
+        <w:rPr>
+          <w:szCs w:val="21"/>
+        </w:rPr>
+        <w:t xml:space="preserve"> TCP-</w:t>
+      </w:r>
+      <w:proofErr w:type="spellStart"/>
+      <w:r>
+        <w:rPr>
+          <w:szCs w:val="21"/>
+        </w:rPr>
+        <w:t>Verbindung</w:t>
+      </w:r>
+      <w:proofErr w:type="spellEnd"/>
+      <w:r>
+        <w:rPr>
+          <w:szCs w:val="21"/>
+        </w:rPr>
+        <w:t xml:space="preserve"> </w:t>
+      </w:r>
+      <w:proofErr w:type="spellStart"/>
+      <w:r>
+        <w:rPr>
+          <w:szCs w:val="21"/>
+        </w:rPr>
+        <w:t>mit</w:t>
+      </w:r>
+      <w:proofErr w:type="spellEnd"/>
+      <w:r>
+        <w:rPr>
+          <w:szCs w:val="21"/>
+        </w:rPr>
+        <w:t xml:space="preserve"> </w:t>
+      </w:r>
+      <w:proofErr w:type="spellStart"/>
+      <w:r>
+        <w:rPr>
+          <w:szCs w:val="21"/>
+        </w:rPr>
+        <w:t>dem</w:t>
+      </w:r>
+      <w:proofErr w:type="spellEnd"/>
+      <w:r>
+        <w:rPr>
+          <w:szCs w:val="21"/>
+        </w:rPr>
+        <w:t xml:space="preserve"> Client auf und </w:t>
+      </w:r>
+      <w:proofErr w:type="spellStart"/>
+      <w:r>
+        <w:rPr>
+          <w:szCs w:val="21"/>
+        </w:rPr>
+        <w:t>übergibt</w:t>
+      </w:r>
+      <w:proofErr w:type="spellEnd"/>
+      <w:r>
+        <w:rPr>
+          <w:szCs w:val="21"/>
+        </w:rPr>
+        <w:t xml:space="preserve"> den </w:t>
+      </w:r>
+      <w:proofErr w:type="spellStart"/>
+      <w:r>
+        <w:rPr>
+          <w:szCs w:val="21"/>
+        </w:rPr>
+        <w:t>Spielernamen</w:t>
+      </w:r>
+      <w:proofErr w:type="spellEnd"/>
+      <w:r>
+        <w:rPr>
+          <w:szCs w:val="21"/>
+        </w:rPr>
+        <w:t xml:space="preserve">. Falls der </w:t>
+      </w:r>
+      <w:proofErr w:type="spellStart"/>
+      <w:r>
+        <w:rPr>
+          <w:szCs w:val="21"/>
+        </w:rPr>
+        <w:t>Gegenspieler</w:t>
+      </w:r>
+      <w:proofErr w:type="spellEnd"/>
+      <w:r>
+        <w:rPr>
+          <w:szCs w:val="21"/>
+        </w:rPr>
+        <w:t xml:space="preserve"> das Spiel </w:t>
+      </w:r>
+      <w:proofErr w:type="spellStart"/>
+      <w:r>
+        <w:rPr>
+          <w:szCs w:val="21"/>
+        </w:rPr>
+        <w:t>akzeptiert</w:t>
+      </w:r>
+      <w:proofErr w:type="spellEnd"/>
+      <w:r>
+        <w:rPr>
+          <w:szCs w:val="21"/>
+        </w:rPr>
+        <w:t xml:space="preserve"> hat, </w:t>
+      </w:r>
+      <w:proofErr w:type="spellStart"/>
+      <w:r>
+        <w:rPr>
+          <w:szCs w:val="21"/>
+        </w:rPr>
+        <w:t>sendet</w:t>
+      </w:r>
+      <w:proofErr w:type="spellEnd"/>
+      <w:r>
+        <w:rPr>
+          <w:szCs w:val="21"/>
+        </w:rPr>
+        <w:t xml:space="preserve"> </w:t>
+      </w:r>
+      <w:proofErr w:type="spellStart"/>
+      <w:r>
+        <w:rPr>
+          <w:szCs w:val="21"/>
+        </w:rPr>
+        <w:t>er</w:t>
+      </w:r>
+      <w:proofErr w:type="spellEnd"/>
+      <w:r>
+        <w:rPr>
+          <w:szCs w:val="21"/>
+        </w:rPr>
+        <w:t xml:space="preserve"> </w:t>
+      </w:r>
+      <w:proofErr w:type="spellStart"/>
+      <w:r>
+        <w:rPr>
+          <w:szCs w:val="21"/>
+        </w:rPr>
+        <w:t>seinen</w:t>
+      </w:r>
+      <w:proofErr w:type="spellEnd"/>
+      <w:r>
+        <w:rPr>
+          <w:szCs w:val="21"/>
+        </w:rPr>
+        <w:t xml:space="preserve"> </w:t>
+      </w:r>
+      <w:proofErr w:type="spellStart"/>
+      <w:r>
+        <w:rPr>
+          <w:szCs w:val="21"/>
+        </w:rPr>
+        <w:t>Spielernamen</w:t>
+      </w:r>
+      <w:proofErr w:type="spellEnd"/>
+      <w:r>
+        <w:rPr>
+          <w:szCs w:val="21"/>
+        </w:rPr>
+        <w:t xml:space="preserve"> </w:t>
+      </w:r>
+      <w:proofErr w:type="spellStart"/>
+      <w:r>
+        <w:rPr>
+          <w:szCs w:val="21"/>
+        </w:rPr>
+        <w:t>zurück</w:t>
+      </w:r>
+      <w:proofErr w:type="spellEnd"/>
+      <w:r>
+        <w:rPr>
+          <w:szCs w:val="21"/>
+        </w:rPr>
+        <w:t xml:space="preserve">. </w:t>
+      </w:r>
+      <w:proofErr w:type="spellStart"/>
+      <w:r>
+        <w:rPr>
+          <w:szCs w:val="21"/>
+        </w:rPr>
+        <w:t>Danach</w:t>
+      </w:r>
+      <w:proofErr w:type="spellEnd"/>
+      <w:r>
+        <w:rPr>
+          <w:szCs w:val="21"/>
+        </w:rPr>
+        <w:t xml:space="preserve"> </w:t>
+      </w:r>
+      <w:proofErr w:type="spellStart"/>
+      <w:r>
+        <w:rPr>
+          <w:szCs w:val="21"/>
+        </w:rPr>
+        <w:t>werden</w:t>
+      </w:r>
+      <w:proofErr w:type="spellEnd"/>
+      <w:r>
+        <w:rPr>
+          <w:szCs w:val="21"/>
+        </w:rPr>
+        <w:t xml:space="preserve"> die </w:t>
+      </w:r>
+      <w:proofErr w:type="spellStart"/>
+      <w:r>
+        <w:rPr>
+          <w:szCs w:val="21"/>
+        </w:rPr>
+        <w:t>Spielzüge</w:t>
+      </w:r>
+      <w:proofErr w:type="spellEnd"/>
+      <w:r>
+        <w:rPr>
+          <w:szCs w:val="21"/>
+        </w:rPr>
+        <w:t xml:space="preserve"> und war das </w:t>
+      </w:r>
+      <w:proofErr w:type="spellStart"/>
+      <w:r>
+        <w:rPr>
+          <w:szCs w:val="21"/>
+        </w:rPr>
+        <w:t>daran</w:t>
+      </w:r>
+      <w:proofErr w:type="spellEnd"/>
+      <w:r>
+        <w:rPr>
+          <w:szCs w:val="21"/>
+        </w:rPr>
+        <w:t xml:space="preserve"> </w:t>
+      </w:r>
+      <w:proofErr w:type="spellStart"/>
+      <w:proofErr w:type="gramStart"/>
+      <w:r>
+        <w:rPr>
+          <w:szCs w:val="21"/>
+        </w:rPr>
+        <w:t>ist</w:t>
+      </w:r>
+      <w:proofErr w:type="spellEnd"/>
+      <w:proofErr w:type="gramEnd"/>
+      <w:r>
+        <w:rPr>
+          <w:szCs w:val="21"/>
+        </w:rPr>
+        <w:t xml:space="preserve"> </w:t>
+      </w:r>
+      <w:proofErr w:type="spellStart"/>
+      <w:r>
+        <w:rPr>
+          <w:szCs w:val="21"/>
+        </w:rPr>
+        <w:t>über</w:t>
+      </w:r>
+      <w:proofErr w:type="spellEnd"/>
+      <w:r>
+        <w:rPr>
+          <w:szCs w:val="21"/>
+        </w:rPr>
+        <w:t xml:space="preserve"> das </w:t>
+      </w:r>
+      <w:proofErr w:type="spellStart"/>
+      <w:r>
+        <w:rPr>
+          <w:szCs w:val="21"/>
+        </w:rPr>
+        <w:t>Netzwerk</w:t>
+      </w:r>
+      <w:proofErr w:type="spellEnd"/>
+      <w:r>
+        <w:rPr>
+          <w:szCs w:val="21"/>
+        </w:rPr>
+        <w:t xml:space="preserve"> </w:t>
+      </w:r>
+      <w:proofErr w:type="spellStart"/>
+      <w:r>
+        <w:rPr>
+          <w:szCs w:val="21"/>
+        </w:rPr>
+        <w:t>übertragen</w:t>
+      </w:r>
+      <w:proofErr w:type="spellEnd"/>
+      <w:r>
+        <w:rPr>
+          <w:szCs w:val="21"/>
+        </w:rPr>
+        <w:t>.</w:t>
+      </w:r>
+    </w:p>
+    <w:p>
+      <w:pPr>
+        <w:pStyle w:val="berschrift1"/>
+      </w:pPr>
+      <w:bookmarkStart w:id="51" w:name="erweiterungsmoeglichkeiten"/>
+      <w:bookmarkStart w:id="52" w:name="_Toc418525503"/>
+      <w:bookmarkEnd w:id="51"/>
+      <w:r>
+        <w:t>Erweiterungsmöglichkeiten</w:t>
+      </w:r>
+      <w:bookmarkEnd w:id="52"/>
+    </w:p>
+    <w:p>
+      <w:pPr>
+        <w:pStyle w:val="TextBody"/>
+        <w:rPr>
+          <w:rFonts w:ascii="Times New Roman" w:hAnsi="Times New Roman"/>
+          <w:lang w:val="de-CH"/>
+        </w:rPr>
+      </w:pPr>
+      <w:bookmarkStart w:id="53" w:name="_GoBack"/>
       <w:r>
         <w:rPr>
           <w:rFonts w:ascii="Times New Roman" w:hAnsi="Times New Roman"/>
@@ -4949,10 +8028,10 @@
           <w:lang w:val="de-CH" w:eastAsia="de-CH"/>
         </w:rPr>
         <w:drawing>
-          <wp:inline distT="0" distB="0" distL="0" distR="0" wp14:anchorId="39394EAA" wp14:editId="668B913E">
+          <wp:inline distT="0" distB="0" distL="0" distR="0" wp14:anchorId="016FE017" wp14:editId="3BF48109">
             <wp:extent cx="763270" cy="145415"/>
             <wp:effectExtent l="0" t="0" r="0" b="6985"/>
-            <wp:docPr id="14" name="Picture"/>
+            <wp:docPr id="12" name="Picture"/>
             <wp:cNvGraphicFramePr>
               <a:graphicFrameLocks xmlns:a="http://schemas.openxmlformats.org/drawingml/2006/main" noChangeAspect="1"/>
             </wp:cNvGraphicFramePr>
@@ -4966,7 +8045,7 @@
                     </pic:cNvPicPr>
                   </pic:nvPicPr>
                   <pic:blipFill>
-                    <a:blip r:embed="rId13">
+                    <a:blip r:embed="rId25">
                       <a:extLst>
                         <a:ext uri="{28A0092B-C50C-407E-A947-70E740481C1C}">
                           <a14:useLocalDpi xmlns:a14="http://schemas.microsoft.com/office/drawing/2010/main" val="0"/>
@@ -5002,387 +8081,7 @@
           <w:rFonts w:ascii="Times New Roman" w:hAnsi="Times New Roman"/>
           <w:lang w:val="de-CH"/>
         </w:rPr>
-        <w:t>: (Studenten) Zustand beschreiben.</w:t>
-      </w:r>
-    </w:p>
-    <w:p>
-      <w:pPr>
-        <w:pStyle w:val="berschrift4"/>
-      </w:pPr>
-      <w:bookmarkStart w:id="41" w:name="opponentturn"/>
-      <w:bookmarkEnd w:id="41"/>
-      <w:r>
-        <w:t>OpponentTurn</w:t>
-      </w:r>
-    </w:p>
-    <w:p>
-      <w:pPr>
-        <w:pStyle w:val="TextBody"/>
-        <w:rPr>
-          <w:rFonts w:ascii="Times New Roman" w:hAnsi="Times New Roman"/>
-          <w:lang w:val="de-CH"/>
-        </w:rPr>
-      </w:pPr>
-      <w:r>
-        <w:rPr>
-          <w:rFonts w:ascii="Times New Roman" w:hAnsi="Times New Roman"/>
-          <w:noProof/>
-          <w:lang w:val="de-CH" w:eastAsia="de-CH"/>
-        </w:rPr>
-        <w:drawing>
-          <wp:inline distT="0" distB="0" distL="0" distR="0" wp14:anchorId="134FEE4A" wp14:editId="7C753C89">
-            <wp:extent cx="763270" cy="145415"/>
-            <wp:effectExtent l="0" t="0" r="0" b="6985"/>
-            <wp:docPr id="15" name="Picture"/>
-            <wp:cNvGraphicFramePr>
-              <a:graphicFrameLocks xmlns:a="http://schemas.openxmlformats.org/drawingml/2006/main" noChangeAspect="1"/>
-            </wp:cNvGraphicFramePr>
-            <a:graphic xmlns:a="http://schemas.openxmlformats.org/drawingml/2006/main">
-              <a:graphicData uri="http://schemas.openxmlformats.org/drawingml/2006/picture">
-                <pic:pic xmlns:pic="http://schemas.openxmlformats.org/drawingml/2006/picture">
-                  <pic:nvPicPr>
-                    <pic:cNvPr id="0" name="Picture"/>
-                    <pic:cNvPicPr>
-                      <a:picLocks noChangeAspect="1" noChangeArrowheads="1"/>
-                    </pic:cNvPicPr>
-                  </pic:nvPicPr>
-                  <pic:blipFill>
-                    <a:blip r:embed="rId13">
-                      <a:extLst>
-                        <a:ext uri="{28A0092B-C50C-407E-A947-70E740481C1C}">
-                          <a14:useLocalDpi xmlns:a14="http://schemas.microsoft.com/office/drawing/2010/main" val="0"/>
-                        </a:ext>
-                      </a:extLst>
-                    </a:blip>
-                    <a:srcRect/>
-                    <a:stretch>
-                      <a:fillRect/>
-                    </a:stretch>
-                  </pic:blipFill>
-                  <pic:spPr bwMode="auto">
-                    <a:xfrm>
-                      <a:off x="0" y="0"/>
-                      <a:ext cx="763270" cy="145415"/>
-                    </a:xfrm>
-                    <a:prstGeom prst="rect">
-                      <a:avLst/>
-                    </a:prstGeom>
-                    <a:noFill/>
-                    <a:ln>
-                      <a:noFill/>
-                    </a:ln>
-                  </pic:spPr>
-                </pic:pic>
-              </a:graphicData>
-            </a:graphic>
-          </wp:inline>
-        </w:drawing>
-      </w:r>
-      <w:r>
-        <w:rPr>
-          <w:rFonts w:ascii="Times New Roman" w:hAnsi="Times New Roman"/>
-          <w:lang w:val="de-CH"/>
-        </w:rPr>
-        <w:t xml:space="preserve"> (Studenten) Zustand beschreiben.</w:t>
-      </w:r>
-    </w:p>
-    <w:p>
-      <w:pPr>
-        <w:pStyle w:val="berschrift4"/>
-      </w:pPr>
-      <w:bookmarkStart w:id="42" w:name="waitingforopponentresponse"/>
-      <w:bookmarkEnd w:id="42"/>
-      <w:r>
-        <w:t>WaitingForOpponentResponse</w:t>
-      </w:r>
-    </w:p>
-    <w:p>
-      <w:pPr>
-        <w:pStyle w:val="TextBody"/>
-        <w:rPr>
-          <w:rFonts w:ascii="Times New Roman" w:hAnsi="Times New Roman"/>
-          <w:lang w:val="de-CH"/>
-        </w:rPr>
-      </w:pPr>
-      <w:r>
-        <w:rPr>
-          <w:rFonts w:ascii="Times New Roman" w:hAnsi="Times New Roman"/>
-          <w:noProof/>
-          <w:lang w:val="de-CH" w:eastAsia="de-CH"/>
-        </w:rPr>
-        <w:drawing>
-          <wp:inline distT="0" distB="0" distL="0" distR="0" wp14:anchorId="38A041B1" wp14:editId="7704E8C2">
-            <wp:extent cx="763270" cy="145415"/>
-            <wp:effectExtent l="0" t="0" r="0" b="6985"/>
-            <wp:docPr id="16" name="Picture"/>
-            <wp:cNvGraphicFramePr>
-              <a:graphicFrameLocks xmlns:a="http://schemas.openxmlformats.org/drawingml/2006/main" noChangeAspect="1"/>
-            </wp:cNvGraphicFramePr>
-            <a:graphic xmlns:a="http://schemas.openxmlformats.org/drawingml/2006/main">
-              <a:graphicData uri="http://schemas.openxmlformats.org/drawingml/2006/picture">
-                <pic:pic xmlns:pic="http://schemas.openxmlformats.org/drawingml/2006/picture">
-                  <pic:nvPicPr>
-                    <pic:cNvPr id="0" name="Picture"/>
-                    <pic:cNvPicPr>
-                      <a:picLocks noChangeAspect="1" noChangeArrowheads="1"/>
-                    </pic:cNvPicPr>
-                  </pic:nvPicPr>
-                  <pic:blipFill>
-                    <a:blip r:embed="rId13">
-                      <a:extLst>
-                        <a:ext uri="{28A0092B-C50C-407E-A947-70E740481C1C}">
-                          <a14:useLocalDpi xmlns:a14="http://schemas.microsoft.com/office/drawing/2010/main" val="0"/>
-                        </a:ext>
-                      </a:extLst>
-                    </a:blip>
-                    <a:srcRect/>
-                    <a:stretch>
-                      <a:fillRect/>
-                    </a:stretch>
-                  </pic:blipFill>
-                  <pic:spPr bwMode="auto">
-                    <a:xfrm>
-                      <a:off x="0" y="0"/>
-                      <a:ext cx="763270" cy="145415"/>
-                    </a:xfrm>
-                    <a:prstGeom prst="rect">
-                      <a:avLst/>
-                    </a:prstGeom>
-                    <a:noFill/>
-                    <a:ln>
-                      <a:noFill/>
-                    </a:ln>
-                  </pic:spPr>
-                </pic:pic>
-              </a:graphicData>
-            </a:graphic>
-          </wp:inline>
-        </w:drawing>
-      </w:r>
-      <w:r>
-        <w:rPr>
-          <w:rFonts w:ascii="Times New Roman" w:hAnsi="Times New Roman"/>
-          <w:lang w:val="de-CH"/>
-        </w:rPr>
-        <w:t xml:space="preserve"> (Studenten) Zustand beschreiben.</w:t>
-      </w:r>
-    </w:p>
-    <w:p>
-      <w:pPr>
-        <w:pStyle w:val="berschrift4"/>
-      </w:pPr>
-      <w:bookmarkStart w:id="43" w:name="waitingforinvitationresponse"/>
-      <w:bookmarkEnd w:id="43"/>
-      <w:r>
-        <w:t>WaitingForInvitationResponse</w:t>
-      </w:r>
-    </w:p>
-    <w:p>
-      <w:pPr>
-        <w:pStyle w:val="TextBody"/>
-        <w:rPr>
-          <w:rFonts w:ascii="Times New Roman" w:hAnsi="Times New Roman"/>
-          <w:lang w:val="de-CH"/>
-        </w:rPr>
-      </w:pPr>
-      <w:r>
-        <w:rPr>
-          <w:rFonts w:ascii="Times New Roman" w:hAnsi="Times New Roman"/>
-          <w:lang w:val="de-CH"/>
-        </w:rPr>
-        <w:t xml:space="preserve">Falls über das Netzwerk eine Anfrage zur Teilnahme an einem anderen Spiel eintrifft, geht der Zustand von “GameRunning” (bzw. konkret einem seiner Unter-Zustände OpponentTurn oder MyTurn) per </w:t>
-      </w:r>
-      <w:r>
-        <w:rPr>
-          <w:rStyle w:val="Hervorhebung"/>
-        </w:rPr>
-        <w:t>invitationReceived</w:t>
-      </w:r>
-      <w:r>
-        <w:rPr>
-          <w:rFonts w:ascii="Times New Roman" w:hAnsi="Times New Roman"/>
-          <w:lang w:val="de-CH"/>
-        </w:rPr>
-        <w:t xml:space="preserve"> über in WaitingForInvitationResponse. Dort wird ausgewählt, ob die Einladung angenommen werden soll oder nicht. Unabhängig von dieser Entscheidung geht der Zustand danach per </w:t>
-      </w:r>
-      <w:r>
-        <w:rPr>
-          <w:rStyle w:val="Hervorhebung"/>
-        </w:rPr>
-        <w:t>accepted, denied</w:t>
-      </w:r>
-      <w:r>
-        <w:rPr>
-          <w:rFonts w:ascii="Times New Roman" w:hAnsi="Times New Roman"/>
-          <w:lang w:val="de-CH"/>
-        </w:rPr>
-        <w:t xml:space="preserve"> wieder in GameRunning über.</w:t>
-      </w:r>
-    </w:p>
-    <w:p>
-      <w:pPr>
-        <w:pStyle w:val="berschrift4"/>
-      </w:pPr>
-      <w:bookmarkStart w:id="44" w:name="gameover"/>
-      <w:bookmarkEnd w:id="44"/>
-      <w:r>
-        <w:t>GameOver</w:t>
-      </w:r>
-    </w:p>
-    <w:p>
-      <w:pPr>
-        <w:pStyle w:val="TextBody"/>
-        <w:rPr>
-          <w:rFonts w:ascii="Times New Roman" w:hAnsi="Times New Roman"/>
-          <w:lang w:val="de-CH"/>
-        </w:rPr>
-      </w:pPr>
-      <w:r>
-        <w:rPr>
-          <w:rFonts w:ascii="Times New Roman" w:hAnsi="Times New Roman"/>
-          <w:noProof/>
-          <w:lang w:val="de-CH" w:eastAsia="de-CH"/>
-        </w:rPr>
-        <w:drawing>
-          <wp:inline distT="0" distB="0" distL="0" distR="0" wp14:anchorId="126242EE" wp14:editId="5EAE6007">
-            <wp:extent cx="763270" cy="145415"/>
-            <wp:effectExtent l="0" t="0" r="0" b="6985"/>
-            <wp:docPr id="17" name="Picture"/>
-            <wp:cNvGraphicFramePr>
-              <a:graphicFrameLocks xmlns:a="http://schemas.openxmlformats.org/drawingml/2006/main" noChangeAspect="1"/>
-            </wp:cNvGraphicFramePr>
-            <a:graphic xmlns:a="http://schemas.openxmlformats.org/drawingml/2006/main">
-              <a:graphicData uri="http://schemas.openxmlformats.org/drawingml/2006/picture">
-                <pic:pic xmlns:pic="http://schemas.openxmlformats.org/drawingml/2006/picture">
-                  <pic:nvPicPr>
-                    <pic:cNvPr id="0" name="Picture"/>
-                    <pic:cNvPicPr>
-                      <a:picLocks noChangeAspect="1" noChangeArrowheads="1"/>
-                    </pic:cNvPicPr>
-                  </pic:nvPicPr>
-                  <pic:blipFill>
-                    <a:blip r:embed="rId13">
-                      <a:extLst>
-                        <a:ext uri="{28A0092B-C50C-407E-A947-70E740481C1C}">
-                          <a14:useLocalDpi xmlns:a14="http://schemas.microsoft.com/office/drawing/2010/main" val="0"/>
-                        </a:ext>
-                      </a:extLst>
-                    </a:blip>
-                    <a:srcRect/>
-                    <a:stretch>
-                      <a:fillRect/>
-                    </a:stretch>
-                  </pic:blipFill>
-                  <pic:spPr bwMode="auto">
-                    <a:xfrm>
-                      <a:off x="0" y="0"/>
-                      <a:ext cx="763270" cy="145415"/>
-                    </a:xfrm>
-                    <a:prstGeom prst="rect">
-                      <a:avLst/>
-                    </a:prstGeom>
-                    <a:noFill/>
-                    <a:ln>
-                      <a:noFill/>
-                    </a:ln>
-                  </pic:spPr>
-                </pic:pic>
-              </a:graphicData>
-            </a:graphic>
-          </wp:inline>
-        </w:drawing>
-      </w:r>
-      <w:r>
-        <w:rPr>
-          <w:rFonts w:ascii="Times New Roman" w:hAnsi="Times New Roman"/>
-          <w:lang w:val="de-CH"/>
-        </w:rPr>
-        <w:t xml:space="preserve"> (Studenten) Zustand beschreiben.</w:t>
-      </w:r>
-    </w:p>
-    <w:p>
-      <w:pPr>
-        <w:pStyle w:val="berschrift2"/>
-      </w:pPr>
-      <w:bookmarkStart w:id="45" w:name="verteilungssicht"/>
-      <w:bookmarkStart w:id="46" w:name="_Toc418525500"/>
-      <w:bookmarkEnd w:id="45"/>
-      <w:r>
-        <w:t>Verteilungssicht</w:t>
-      </w:r>
-      <w:bookmarkStart w:id="47" w:name="_GoBack"/>
-      <w:bookmarkEnd w:id="46"/>
-      <w:bookmarkEnd w:id="47"/>
-    </w:p>
-    <w:p>
-      <w:pPr>
-        <w:pStyle w:val="TextBody"/>
-        <w:rPr>
-          <w:rFonts w:ascii="Times New Roman" w:hAnsi="Times New Roman"/>
-          <w:lang w:val="de-CH"/>
-        </w:rPr>
-      </w:pPr>
-      <w:r>
-        <w:rPr>
-          <w:rFonts w:ascii="Times New Roman" w:hAnsi="Times New Roman"/>
-          <w:noProof/>
-          <w:lang w:val="de-CH" w:eastAsia="de-CH"/>
-        </w:rPr>
-        <w:drawing>
-          <wp:inline distT="0" distB="0" distL="0" distR="0" wp14:anchorId="62A6D5E4" wp14:editId="35687481">
-            <wp:extent cx="763270" cy="145415"/>
-            <wp:effectExtent l="0" t="0" r="0" b="6985"/>
-            <wp:docPr id="18" name="Picture"/>
-            <wp:cNvGraphicFramePr>
-              <a:graphicFrameLocks xmlns:a="http://schemas.openxmlformats.org/drawingml/2006/main" noChangeAspect="1"/>
-            </wp:cNvGraphicFramePr>
-            <a:graphic xmlns:a="http://schemas.openxmlformats.org/drawingml/2006/main">
-              <a:graphicData uri="http://schemas.openxmlformats.org/drawingml/2006/picture">
-                <pic:pic xmlns:pic="http://schemas.openxmlformats.org/drawingml/2006/picture">
-                  <pic:nvPicPr>
-                    <pic:cNvPr id="0" name="Picture"/>
-                    <pic:cNvPicPr>
-                      <a:picLocks noChangeAspect="1" noChangeArrowheads="1"/>
-                    </pic:cNvPicPr>
-                  </pic:nvPicPr>
-                  <pic:blipFill>
-                    <a:blip r:embed="rId13">
-                      <a:extLst>
-                        <a:ext uri="{28A0092B-C50C-407E-A947-70E740481C1C}">
-                          <a14:useLocalDpi xmlns:a14="http://schemas.microsoft.com/office/drawing/2010/main" val="0"/>
-                        </a:ext>
-                      </a:extLst>
-                    </a:blip>
-                    <a:srcRect/>
-                    <a:stretch>
-                      <a:fillRect/>
-                    </a:stretch>
-                  </pic:blipFill>
-                  <pic:spPr bwMode="auto">
-                    <a:xfrm>
-                      <a:off x="0" y="0"/>
-                      <a:ext cx="763270" cy="145415"/>
-                    </a:xfrm>
-                    <a:prstGeom prst="rect">
-                      <a:avLst/>
-                    </a:prstGeom>
-                    <a:noFill/>
-                    <a:ln>
-                      <a:noFill/>
-                    </a:ln>
-                  </pic:spPr>
-                </pic:pic>
-              </a:graphicData>
-            </a:graphic>
-          </wp:inline>
-        </w:drawing>
-      </w:r>
-      <w:r>
-        <w:rPr>
-          <w:rFonts w:ascii="Times New Roman" w:hAnsi="Times New Roman"/>
-          <w:lang w:val="de-CH"/>
-        </w:rPr>
-        <w:t xml:space="preserve"> (Studenten) Inhalt dieses Kapitels:</w:t>
+        <w:t xml:space="preserve"> (Studenten)</w:t>
       </w:r>
     </w:p>
     <w:p>
@@ -5402,7 +8101,23 @@
           <w:rFonts w:ascii="Times New Roman" w:hAnsi="Times New Roman"/>
           <w:lang w:val="de-CH"/>
         </w:rPr>
-        <w:t>Wie läuft die Applikation im Betrieb?</w:t>
+        <w:t>Eigene Erweiterungen dokumentieren</w:t>
+      </w:r>
+    </w:p>
+    <w:p>
+      <w:pPr>
+        <w:pStyle w:val="TextBody"/>
+        <w:rPr>
+          <w:rFonts w:ascii="Times New Roman" w:hAnsi="Times New Roman"/>
+          <w:lang w:val="de-CH"/>
+        </w:rPr>
+      </w:pPr>
+      <w:r>
+        <w:rPr>
+          <w:rFonts w:ascii="Times New Roman" w:hAnsi="Times New Roman"/>
+          <w:lang w:val="de-CH"/>
+        </w:rPr>
+        <w:t>Folgende Erweiterungen sind für das Projekt denkbar:</w:t>
       </w:r>
     </w:p>
     <w:p>
@@ -5422,90 +8137,14 @@
           <w:rFonts w:ascii="Times New Roman" w:hAnsi="Times New Roman"/>
           <w:lang w:val="de-CH"/>
         </w:rPr>
-        <w:t>Auf welchen Rechner läuft die Applikation?</w:t>
-      </w:r>
-    </w:p>
-    <w:p>
-      <w:pPr>
-        <w:pStyle w:val="berschrift2"/>
-      </w:pPr>
-      <w:bookmarkStart w:id="48" w:name="datensicht"/>
-      <w:bookmarkStart w:id="49" w:name="_Toc418525501"/>
-      <w:bookmarkEnd w:id="48"/>
-      <w:r>
-        <w:t>Datensicht</w:t>
-      </w:r>
-      <w:bookmarkEnd w:id="49"/>
-    </w:p>
-    <w:p>
-      <w:pPr>
-        <w:pStyle w:val="TextBody"/>
-        <w:rPr>
-          <w:rFonts w:ascii="Times New Roman" w:hAnsi="Times New Roman"/>
-          <w:lang w:val="de-CH"/>
-        </w:rPr>
-      </w:pPr>
-      <w:r>
-        <w:rPr>
-          <w:rFonts w:ascii="Times New Roman" w:hAnsi="Times New Roman"/>
-          <w:noProof/>
-          <w:lang w:val="de-CH" w:eastAsia="de-CH"/>
-        </w:rPr>
-        <w:drawing>
-          <wp:inline distT="0" distB="0" distL="0" distR="0" wp14:anchorId="034A4931" wp14:editId="53E6857C">
-            <wp:extent cx="763270" cy="145415"/>
-            <wp:effectExtent l="0" t="0" r="0" b="6985"/>
-            <wp:docPr id="10" name="Picture"/>
-            <wp:cNvGraphicFramePr>
-              <a:graphicFrameLocks xmlns:a="http://schemas.openxmlformats.org/drawingml/2006/main" noChangeAspect="1"/>
-            </wp:cNvGraphicFramePr>
-            <a:graphic xmlns:a="http://schemas.openxmlformats.org/drawingml/2006/main">
-              <a:graphicData uri="http://schemas.openxmlformats.org/drawingml/2006/picture">
-                <pic:pic xmlns:pic="http://schemas.openxmlformats.org/drawingml/2006/picture">
-                  <pic:nvPicPr>
-                    <pic:cNvPr id="0" name="Picture"/>
-                    <pic:cNvPicPr>
-                      <a:picLocks noChangeAspect="1" noChangeArrowheads="1"/>
-                    </pic:cNvPicPr>
-                  </pic:nvPicPr>
-                  <pic:blipFill>
-                    <a:blip r:embed="rId13">
-                      <a:extLst>
-                        <a:ext uri="{28A0092B-C50C-407E-A947-70E740481C1C}">
-                          <a14:useLocalDpi xmlns:a14="http://schemas.microsoft.com/office/drawing/2010/main" val="0"/>
-                        </a:ext>
-                      </a:extLst>
-                    </a:blip>
-                    <a:srcRect/>
-                    <a:stretch>
-                      <a:fillRect/>
-                    </a:stretch>
-                  </pic:blipFill>
-                  <pic:spPr bwMode="auto">
-                    <a:xfrm>
-                      <a:off x="0" y="0"/>
-                      <a:ext cx="763270" cy="145415"/>
-                    </a:xfrm>
-                    <a:prstGeom prst="rect">
-                      <a:avLst/>
-                    </a:prstGeom>
-                    <a:noFill/>
-                    <a:ln>
-                      <a:noFill/>
-                    </a:ln>
-                  </pic:spPr>
-                </pic:pic>
-              </a:graphicData>
-            </a:graphic>
-          </wp:inline>
-        </w:drawing>
-      </w:r>
-      <w:r>
-        <w:rPr>
-          <w:rFonts w:ascii="Times New Roman" w:hAnsi="Times New Roman"/>
-          <w:lang w:val="de-CH"/>
-        </w:rPr>
-        <w:t xml:space="preserve"> (Studenten) Inhalt dieses Kapitels:</w:t>
+        <w:t>Variable G</w:t>
+      </w:r>
+      <w:r>
+        <w:rPr>
+          <w:rFonts w:ascii="Times New Roman" w:hAnsi="Times New Roman"/>
+          <w:lang w:val="de-CH"/>
+        </w:rPr>
+        <w:t>rösse des Spielfelds</w:t>
       </w:r>
     </w:p>
     <w:p>
@@ -5525,7 +8164,21 @@
           <w:rFonts w:ascii="Times New Roman" w:hAnsi="Times New Roman"/>
           <w:lang w:val="de-CH"/>
         </w:rPr>
-        <w:t>Wie sieht die Applikation aus Datensicht aus?</w:t>
+        <w:t>Computergegner gege</w:t>
+      </w:r>
+      <w:r>
+        <w:rPr>
+          <w:rFonts w:ascii="Times New Roman" w:hAnsi="Times New Roman"/>
+          <w:lang w:val="de-CH"/>
+        </w:rPr>
+        <w:t>ne</w:t>
+      </w:r>
+      <w:r>
+        <w:rPr>
+          <w:rFonts w:ascii="Times New Roman" w:hAnsi="Times New Roman"/>
+          <w:lang w:val="de-CH"/>
+        </w:rPr>
+        <w:t>inander antreten lassen</w:t>
       </w:r>
     </w:p>
     <w:p>
@@ -5545,329 +8198,6 @@
           <w:rFonts w:ascii="Times New Roman" w:hAnsi="Times New Roman"/>
           <w:lang w:val="de-CH"/>
         </w:rPr>
-        <w:t>Was für Daten werden vor der Applikation verwaltet, geteilt, gespeichert?</w:t>
-      </w:r>
-    </w:p>
-    <w:p>
-      <w:pPr>
-        <w:pStyle w:val="berschrift2"/>
-      </w:pPr>
-      <w:bookmarkStart w:id="50" w:name="netzwerkprotokoll"/>
-      <w:bookmarkStart w:id="51" w:name="_Toc418525502"/>
-      <w:bookmarkEnd w:id="50"/>
-      <w:r>
-        <w:t>Netzwerkprotokoll</w:t>
-      </w:r>
-      <w:bookmarkEnd w:id="51"/>
-    </w:p>
-    <w:p>
-      <w:pPr>
-        <w:pStyle w:val="TextBody"/>
-        <w:rPr>
-          <w:rFonts w:ascii="Times New Roman" w:hAnsi="Times New Roman"/>
-          <w:lang w:val="de-CH"/>
-        </w:rPr>
-      </w:pPr>
-      <w:r>
-        <w:rPr>
-          <w:rFonts w:ascii="Times New Roman" w:hAnsi="Times New Roman"/>
-          <w:noProof/>
-          <w:lang w:val="de-CH" w:eastAsia="de-CH"/>
-        </w:rPr>
-        <w:drawing>
-          <wp:inline distT="0" distB="0" distL="0" distR="0" wp14:anchorId="4D9BD817" wp14:editId="6EBDC65D">
-            <wp:extent cx="763270" cy="145415"/>
-            <wp:effectExtent l="0" t="0" r="0" b="6985"/>
-            <wp:docPr id="11" name="Picture"/>
-            <wp:cNvGraphicFramePr>
-              <a:graphicFrameLocks xmlns:a="http://schemas.openxmlformats.org/drawingml/2006/main" noChangeAspect="1"/>
-            </wp:cNvGraphicFramePr>
-            <a:graphic xmlns:a="http://schemas.openxmlformats.org/drawingml/2006/main">
-              <a:graphicData uri="http://schemas.openxmlformats.org/drawingml/2006/picture">
-                <pic:pic xmlns:pic="http://schemas.openxmlformats.org/drawingml/2006/picture">
-                  <pic:nvPicPr>
-                    <pic:cNvPr id="0" name="Picture"/>
-                    <pic:cNvPicPr>
-                      <a:picLocks noChangeAspect="1" noChangeArrowheads="1"/>
-                    </pic:cNvPicPr>
-                  </pic:nvPicPr>
-                  <pic:blipFill>
-                    <a:blip r:embed="rId13">
-                      <a:extLst>
-                        <a:ext uri="{28A0092B-C50C-407E-A947-70E740481C1C}">
-                          <a14:useLocalDpi xmlns:a14="http://schemas.microsoft.com/office/drawing/2010/main" val="0"/>
-                        </a:ext>
-                      </a:extLst>
-                    </a:blip>
-                    <a:srcRect/>
-                    <a:stretch>
-                      <a:fillRect/>
-                    </a:stretch>
-                  </pic:blipFill>
-                  <pic:spPr bwMode="auto">
-                    <a:xfrm>
-                      <a:off x="0" y="0"/>
-                      <a:ext cx="763270" cy="145415"/>
-                    </a:xfrm>
-                    <a:prstGeom prst="rect">
-                      <a:avLst/>
-                    </a:prstGeom>
-                    <a:noFill/>
-                    <a:ln>
-                      <a:noFill/>
-                    </a:ln>
-                  </pic:spPr>
-                </pic:pic>
-              </a:graphicData>
-            </a:graphic>
-          </wp:inline>
-        </w:drawing>
-      </w:r>
-      <w:r>
-        <w:rPr>
-          <w:rFonts w:ascii="Times New Roman" w:hAnsi="Times New Roman"/>
-          <w:lang w:val="de-CH"/>
-        </w:rPr>
-        <w:t xml:space="preserve"> (Studenten) Netzwerkprotokoll beschreiben:</w:t>
-      </w:r>
-    </w:p>
-    <w:p>
-      <w:pPr>
-        <w:pStyle w:val="TextBody"/>
-        <w:numPr>
-          <w:ilvl w:val="0"/>
-          <w:numId w:val="17"/>
-        </w:numPr>
-        <w:rPr>
-          <w:rFonts w:ascii="Times New Roman" w:hAnsi="Times New Roman"/>
-          <w:lang w:val="de-CH"/>
-        </w:rPr>
-      </w:pPr>
-      <w:r>
-        <w:rPr>
-          <w:rFonts w:ascii="Times New Roman" w:hAnsi="Times New Roman"/>
-          <w:lang w:val="de-CH"/>
-        </w:rPr>
-        <w:t>Wie sieht die Kommunikation über das Netzwerk aus?</w:t>
-      </w:r>
-    </w:p>
-    <w:p>
-      <w:pPr>
-        <w:pStyle w:val="TextBody"/>
-        <w:numPr>
-          <w:ilvl w:val="0"/>
-          <w:numId w:val="17"/>
-        </w:numPr>
-        <w:rPr>
-          <w:rFonts w:ascii="Times New Roman" w:hAnsi="Times New Roman"/>
-          <w:lang w:val="de-CH"/>
-        </w:rPr>
-      </w:pPr>
-      <w:r>
-        <w:rPr>
-          <w:rFonts w:ascii="Times New Roman" w:hAnsi="Times New Roman"/>
-          <w:lang w:val="de-CH"/>
-        </w:rPr>
-        <w:t>Gibt es ein Protokoll?</w:t>
-      </w:r>
-    </w:p>
-    <w:p>
-      <w:pPr>
-        <w:pStyle w:val="berschrift1"/>
-      </w:pPr>
-      <w:bookmarkStart w:id="52" w:name="erweiterungsmoeglichkeiten"/>
-      <w:bookmarkStart w:id="53" w:name="_Toc418525503"/>
-      <w:bookmarkEnd w:id="52"/>
-      <w:r>
-        <w:t>Erweiterungsmöglichkeiten</w:t>
-      </w:r>
-      <w:bookmarkEnd w:id="53"/>
-    </w:p>
-    <w:p>
-      <w:pPr>
-        <w:pStyle w:val="TextBody"/>
-        <w:rPr>
-          <w:rFonts w:ascii="Times New Roman" w:hAnsi="Times New Roman"/>
-          <w:lang w:val="de-CH"/>
-        </w:rPr>
-      </w:pPr>
-      <w:r>
-        <w:rPr>
-          <w:rFonts w:ascii="Times New Roman" w:hAnsi="Times New Roman"/>
-          <w:noProof/>
-          <w:lang w:val="de-CH" w:eastAsia="de-CH"/>
-        </w:rPr>
-        <w:drawing>
-          <wp:inline distT="0" distB="0" distL="0" distR="0" wp14:anchorId="016FE017" wp14:editId="3BF48109">
-            <wp:extent cx="763270" cy="145415"/>
-            <wp:effectExtent l="0" t="0" r="0" b="6985"/>
-            <wp:docPr id="12" name="Picture"/>
-            <wp:cNvGraphicFramePr>
-              <a:graphicFrameLocks xmlns:a="http://schemas.openxmlformats.org/drawingml/2006/main" noChangeAspect="1"/>
-            </wp:cNvGraphicFramePr>
-            <a:graphic xmlns:a="http://schemas.openxmlformats.org/drawingml/2006/main">
-              <a:graphicData uri="http://schemas.openxmlformats.org/drawingml/2006/picture">
-                <pic:pic xmlns:pic="http://schemas.openxmlformats.org/drawingml/2006/picture">
-                  <pic:nvPicPr>
-                    <pic:cNvPr id="0" name="Picture"/>
-                    <pic:cNvPicPr>
-                      <a:picLocks noChangeAspect="1" noChangeArrowheads="1"/>
-                    </pic:cNvPicPr>
-                  </pic:nvPicPr>
-                  <pic:blipFill>
-                    <a:blip r:embed="rId13">
-                      <a:extLst>
-                        <a:ext uri="{28A0092B-C50C-407E-A947-70E740481C1C}">
-                          <a14:useLocalDpi xmlns:a14="http://schemas.microsoft.com/office/drawing/2010/main" val="0"/>
-                        </a:ext>
-                      </a:extLst>
-                    </a:blip>
-                    <a:srcRect/>
-                    <a:stretch>
-                      <a:fillRect/>
-                    </a:stretch>
-                  </pic:blipFill>
-                  <pic:spPr bwMode="auto">
-                    <a:xfrm>
-                      <a:off x="0" y="0"/>
-                      <a:ext cx="763270" cy="145415"/>
-                    </a:xfrm>
-                    <a:prstGeom prst="rect">
-                      <a:avLst/>
-                    </a:prstGeom>
-                    <a:noFill/>
-                    <a:ln>
-                      <a:noFill/>
-                    </a:ln>
-                  </pic:spPr>
-                </pic:pic>
-              </a:graphicData>
-            </a:graphic>
-          </wp:inline>
-        </w:drawing>
-      </w:r>
-      <w:r>
-        <w:rPr>
-          <w:rFonts w:ascii="Times New Roman" w:hAnsi="Times New Roman"/>
-          <w:lang w:val="de-CH"/>
-        </w:rPr>
-        <w:t xml:space="preserve"> (Studenten)</w:t>
-      </w:r>
-    </w:p>
-    <w:p>
-      <w:pPr>
-        <w:pStyle w:val="TextBody"/>
-        <w:numPr>
-          <w:ilvl w:val="0"/>
-          <w:numId w:val="17"/>
-        </w:numPr>
-        <w:rPr>
-          <w:rFonts w:ascii="Times New Roman" w:hAnsi="Times New Roman"/>
-          <w:lang w:val="de-CH"/>
-        </w:rPr>
-      </w:pPr>
-      <w:r>
-        <w:rPr>
-          <w:rFonts w:ascii="Times New Roman" w:hAnsi="Times New Roman"/>
-          <w:lang w:val="de-CH"/>
-        </w:rPr>
-        <w:t>Eigene Erweiterungen dokumentieren</w:t>
-      </w:r>
-    </w:p>
-    <w:p>
-      <w:pPr>
-        <w:pStyle w:val="TextBody"/>
-        <w:rPr>
-          <w:rFonts w:ascii="Times New Roman" w:hAnsi="Times New Roman"/>
-          <w:lang w:val="de-CH"/>
-        </w:rPr>
-      </w:pPr>
-      <w:r>
-        <w:rPr>
-          <w:rFonts w:ascii="Times New Roman" w:hAnsi="Times New Roman"/>
-          <w:lang w:val="de-CH"/>
-        </w:rPr>
-        <w:t>Folgende Erweiterungen sind für das Projekt denkbar:</w:t>
-      </w:r>
-    </w:p>
-    <w:p>
-      <w:pPr>
-        <w:pStyle w:val="TextBody"/>
-        <w:numPr>
-          <w:ilvl w:val="0"/>
-          <w:numId w:val="17"/>
-        </w:numPr>
-        <w:rPr>
-          <w:rFonts w:ascii="Times New Roman" w:hAnsi="Times New Roman"/>
-          <w:lang w:val="de-CH"/>
-        </w:rPr>
-      </w:pPr>
-      <w:r>
-        <w:rPr>
-          <w:rFonts w:ascii="Times New Roman" w:hAnsi="Times New Roman"/>
-          <w:lang w:val="de-CH"/>
-        </w:rPr>
-        <w:t>Variable G</w:t>
-      </w:r>
-      <w:r>
-        <w:rPr>
-          <w:rFonts w:ascii="Times New Roman" w:hAnsi="Times New Roman"/>
-          <w:lang w:val="de-CH"/>
-        </w:rPr>
-        <w:t>rösse des Spielfelds</w:t>
-      </w:r>
-    </w:p>
-    <w:p>
-      <w:pPr>
-        <w:pStyle w:val="TextBody"/>
-        <w:numPr>
-          <w:ilvl w:val="0"/>
-          <w:numId w:val="17"/>
-        </w:numPr>
-        <w:rPr>
-          <w:rFonts w:ascii="Times New Roman" w:hAnsi="Times New Roman"/>
-          <w:lang w:val="de-CH"/>
-        </w:rPr>
-      </w:pPr>
-      <w:r>
-        <w:rPr>
-          <w:rFonts w:ascii="Times New Roman" w:hAnsi="Times New Roman"/>
-          <w:lang w:val="de-CH"/>
-        </w:rPr>
-        <w:t>Computergegner gege</w:t>
-      </w:r>
-      <w:r>
-        <w:rPr>
-          <w:rFonts w:ascii="Times New Roman" w:hAnsi="Times New Roman"/>
-          <w:lang w:val="de-CH"/>
-        </w:rPr>
-        <w:t>ne</w:t>
-      </w:r>
-      <w:r>
-        <w:rPr>
-          <w:rFonts w:ascii="Times New Roman" w:hAnsi="Times New Roman"/>
-          <w:lang w:val="de-CH"/>
-        </w:rPr>
-        <w:t>inander antreten lassen</w:t>
-      </w:r>
-    </w:p>
-    <w:p>
-      <w:pPr>
-        <w:pStyle w:val="TextBody"/>
-        <w:numPr>
-          <w:ilvl w:val="0"/>
-          <w:numId w:val="17"/>
-        </w:numPr>
-        <w:rPr>
-          <w:rFonts w:ascii="Times New Roman" w:hAnsi="Times New Roman"/>
-          <w:lang w:val="de-CH"/>
-        </w:rPr>
-      </w:pPr>
-      <w:r>
-        <w:rPr>
-          <w:rFonts w:ascii="Times New Roman" w:hAnsi="Times New Roman"/>
-          <w:lang w:val="de-CH"/>
-        </w:rPr>
         <w:t>Der Verlauf einer Partie kann aufgezeichnet und wieder abgespielt werden</w:t>
       </w:r>
     </w:p>
@@ -5884,6 +8214,7 @@
       <w:bookmarkStart w:id="55" w:name="eingesetzte_tools"/>
       <w:bookmarkEnd w:id="54"/>
       <w:bookmarkEnd w:id="55"/>
+      <w:bookmarkEnd w:id="53"/>
     </w:p>
     <w:sectPr>
       <w:type w:val="continuous"/>
@@ -6989,7 +9320,15 @@
     </w:r>
     <w:bookmarkEnd w:id="25"/>
     <w:r>
-      <w:t>Dokumentation Projekt Dots &amp; Boxes</w:t>
+      <w:t xml:space="preserve">Dokumentation Projekt </w:t>
+    </w:r>
+    <w:proofErr w:type="spellStart"/>
+    <w:r>
+      <w:t>Dots</w:t>
+    </w:r>
+    <w:proofErr w:type="spellEnd"/>
+    <w:r>
+      <w:t xml:space="preserve"> &amp; Boxes</w:t>
     </w:r>
   </w:p>
   <w:p>
@@ -7055,7 +9394,7 @@
         <w:noProof/>
         <w:lang w:val="de-CH"/>
       </w:rPr>
-      <w:t>7</w:t>
+      <w:t>12</w:t>
     </w:r>
     <w:r>
       <w:fldChar w:fldCharType="end"/>
@@ -7083,7 +9422,7 @@
         <w:noProof/>
         <w:lang w:val="de-CH"/>
       </w:rPr>
-      <w:t>10</w:t>
+      <w:t>12</w:t>
     </w:r>
     <w:r>
       <w:fldChar w:fldCharType="end"/>
@@ -11359,6 +13698,37 @@
       <w:szCs w:val="21"/>
     </w:rPr>
   </w:style>
+  <w:style w:type="table" w:styleId="Tabellenraster">
+    <w:name w:val="Table Grid"/>
+    <w:basedOn w:val="NormaleTabelle"/>
+    <w:uiPriority w:val="59"/>
+    <w:rsid w:val="00ED55DA"/>
+    <w:tblPr>
+      <w:tblBorders>
+        <w:top w:val="single" w:sz="4" w:space="0" w:color="auto"/>
+        <w:left w:val="single" w:sz="4" w:space="0" w:color="auto"/>
+        <w:bottom w:val="single" w:sz="4" w:space="0" w:color="auto"/>
+        <w:right w:val="single" w:sz="4" w:space="0" w:color="auto"/>
+        <w:insideH w:val="single" w:sz="4" w:space="0" w:color="auto"/>
+        <w:insideV w:val="single" w:sz="4" w:space="0" w:color="auto"/>
+      </w:tblBorders>
+    </w:tblPr>
+  </w:style>
+  <w:style w:type="paragraph" w:customStyle="1" w:styleId="Default">
+    <w:name w:val="Default"/>
+    <w:rsid w:val="00ED55DA"/>
+    <w:pPr>
+      <w:autoSpaceDE w:val="0"/>
+      <w:autoSpaceDN w:val="0"/>
+      <w:adjustRightInd w:val="0"/>
+    </w:pPr>
+    <w:rPr>
+      <w:color w:val="000000"/>
+      <w:sz w:val="24"/>
+      <w:szCs w:val="24"/>
+      <w:lang w:val="de-CH"/>
+    </w:rPr>
+  </w:style>
 </w:styles>
 </file>
 
@@ -13301,6 +15671,37 @@
     </w:pPr>
     <w:rPr>
       <w:szCs w:val="21"/>
+    </w:rPr>
+  </w:style>
+  <w:style w:type="table" w:styleId="Tabellenraster">
+    <w:name w:val="Table Grid"/>
+    <w:basedOn w:val="NormaleTabelle"/>
+    <w:uiPriority w:val="59"/>
+    <w:rsid w:val="00ED55DA"/>
+    <w:tblPr>
+      <w:tblBorders>
+        <w:top w:val="single" w:sz="4" w:space="0" w:color="auto"/>
+        <w:left w:val="single" w:sz="4" w:space="0" w:color="auto"/>
+        <w:bottom w:val="single" w:sz="4" w:space="0" w:color="auto"/>
+        <w:right w:val="single" w:sz="4" w:space="0" w:color="auto"/>
+        <w:insideH w:val="single" w:sz="4" w:space="0" w:color="auto"/>
+        <w:insideV w:val="single" w:sz="4" w:space="0" w:color="auto"/>
+      </w:tblBorders>
+    </w:tblPr>
+  </w:style>
+  <w:style w:type="paragraph" w:customStyle="1" w:styleId="Default">
+    <w:name w:val="Default"/>
+    <w:rsid w:val="00ED55DA"/>
+    <w:pPr>
+      <w:autoSpaceDE w:val="0"/>
+      <w:autoSpaceDN w:val="0"/>
+      <w:adjustRightInd w:val="0"/>
+    </w:pPr>
+    <w:rPr>
+      <w:color w:val="000000"/>
+      <w:sz w:val="24"/>
+      <w:szCs w:val="24"/>
+      <w:lang w:val="de-CH"/>
     </w:rPr>
   </w:style>
 </w:styles>
@@ -13631,7 +16032,7 @@
 </file>
 
 <file path=customXml/itemProps1.xml><?xml version="1.0" encoding="utf-8"?>
-<ds:datastoreItem xmlns:ds="http://schemas.openxmlformats.org/officeDocument/2006/customXml" ds:itemID="{DED8C07A-C39A-4D15-8A3B-9B3375C02C06}">
+<ds:datastoreItem xmlns:ds="http://schemas.openxmlformats.org/officeDocument/2006/customXml" ds:itemID="{5C880C16-DAC1-4945-85F4-89DCE0940241}">
   <ds:schemaRefs>
     <ds:schemaRef ds:uri="http://schemas.openxmlformats.org/officeDocument/2006/bibliography"/>
   </ds:schemaRefs>

--- a/Documents/PRG2_Projektdokumentation_V1.docx
+++ b/Documents/PRG2_Projektdokumentation_V1.docx
@@ -1,11 +1,11 @@
 
 <file path=word/document.xml><?xml version="1.0" encoding="utf-8"?>
-<w:document xmlns:wpc="http://schemas.microsoft.com/office/word/2010/wordprocessingCanvas" xmlns:mc="http://schemas.openxmlformats.org/markup-compatibility/2006" xmlns:o="urn:schemas-microsoft-com:office:office" xmlns:r="http://schemas.openxmlformats.org/officeDocument/2006/relationships" xmlns:m="http://schemas.openxmlformats.org/officeDocument/2006/math" xmlns:v="urn:schemas-microsoft-com:vml" xmlns:wp14="http://schemas.microsoft.com/office/word/2010/wordprocessingDrawing" xmlns:wp="http://schemas.openxmlformats.org/drawingml/2006/wordprocessingDrawing" xmlns:w10="urn:schemas-microsoft-com:office:word" xmlns:w="http://schemas.openxmlformats.org/wordprocessingml/2006/main" xmlns:w14="http://schemas.microsoft.com/office/word/2010/wordml" xmlns:wpg="http://schemas.microsoft.com/office/word/2010/wordprocessingGroup" xmlns:wpi="http://schemas.microsoft.com/office/word/2010/wordprocessingInk" xmlns:wne="http://schemas.microsoft.com/office/word/2006/wordml" xmlns:wps="http://schemas.microsoft.com/office/word/2010/wordprocessingShape" mc:Ignorable="w14 wp14">
+<w:document xmlns:wpc="http://schemas.microsoft.com/office/word/2010/wordprocessingCanvas" xmlns:mc="http://schemas.openxmlformats.org/markup-compatibility/2006" xmlns:o="urn:schemas-microsoft-com:office:office" xmlns:r="http://schemas.openxmlformats.org/officeDocument/2006/relationships" xmlns:m="http://schemas.openxmlformats.org/officeDocument/2006/math" xmlns:v="urn:schemas-microsoft-com:vml" xmlns:wp14="http://schemas.microsoft.com/office/word/2010/wordprocessingDrawing" xmlns:wp="http://schemas.openxmlformats.org/drawingml/2006/wordprocessingDrawing" xmlns:w10="urn:schemas-microsoft-com:office:word" xmlns:w="http://schemas.openxmlformats.org/wordprocessingml/2006/main" xmlns:w14="http://schemas.microsoft.com/office/word/2010/wordml" xmlns:w15="http://schemas.microsoft.com/office/word/2012/wordml" xmlns:wpg="http://schemas.microsoft.com/office/word/2010/wordprocessingGroup" xmlns:wpi="http://schemas.microsoft.com/office/word/2010/wordprocessingInk" xmlns:wne="http://schemas.microsoft.com/office/word/2006/wordml" xmlns:wps="http://schemas.microsoft.com/office/word/2010/wordprocessingShape" mc:Ignorable="w14 w15 wp14">
   <w:body>
     <w:p>
       <w:pPr>
         <w:sectPr>
-          <w:headerReference w:type="default" r:id="rId9"/>
+          <w:headerReference w:type="default" r:id="rId8"/>
           <w:type w:val="continuous"/>
           <w:pgSz w:w="11906" w:h="16838" w:code="9"/>
           <w:pgMar w:top="2778" w:right="1202" w:bottom="1701" w:left="1899" w:header="567" w:footer="454" w:gutter="0"/>
@@ -63,9 +63,9 @@
     <w:p>
       <w:pPr>
         <w:sectPr>
-          <w:headerReference w:type="default" r:id="rId10"/>
-          <w:footerReference w:type="even" r:id="rId11"/>
-          <w:footerReference w:type="default" r:id="rId12"/>
+          <w:headerReference w:type="default" r:id="rId9"/>
+          <w:footerReference w:type="even" r:id="rId10"/>
+          <w:footerReference w:type="default" r:id="rId11"/>
           <w:type w:val="continuous"/>
           <w:pgSz w:w="11906" w:h="16838" w:code="9"/>
           <w:pgMar w:top="2296" w:right="1202" w:bottom="1633" w:left="1899" w:header="567" w:footer="567" w:gutter="0"/>
@@ -2262,13 +2262,13 @@
         <w:tblLook w:val="04A0" w:firstRow="1" w:lastRow="0" w:firstColumn="1" w:lastColumn="0" w:noHBand="0" w:noVBand="1"/>
       </w:tblPr>
       <w:tblGrid>
-        <w:gridCol w:w="4472"/>
-        <w:gridCol w:w="4473"/>
+        <w:gridCol w:w="2376"/>
+        <w:gridCol w:w="6569"/>
       </w:tblGrid>
       <w:tr>
         <w:tc>
           <w:tcPr>
-            <w:tcW w:w="4472" w:type="dxa"/>
+            <w:tcW w:w="2376" w:type="dxa"/>
           </w:tcPr>
           <w:p>
             <w:pPr>
@@ -2287,11 +2287,13 @@
               </w:rPr>
               <w:t>Name</w:t>
             </w:r>
+            <w:bookmarkStart w:id="8" w:name="_GoBack"/>
+            <w:bookmarkEnd w:id="8"/>
           </w:p>
         </w:tc>
         <w:tc>
           <w:tcPr>
-            <w:tcW w:w="4473" w:type="dxa"/>
+            <w:tcW w:w="6569" w:type="dxa"/>
           </w:tcPr>
           <w:p>
             <w:pPr>
@@ -2315,7 +2317,7 @@
       <w:tr>
         <w:tc>
           <w:tcPr>
-            <w:tcW w:w="4472" w:type="dxa"/>
+            <w:tcW w:w="2376" w:type="dxa"/>
           </w:tcPr>
           <w:p>
             <w:pPr>
@@ -2338,7 +2340,7 @@
         </w:tc>
         <w:tc>
           <w:tcPr>
-            <w:tcW w:w="4473" w:type="dxa"/>
+            <w:tcW w:w="6569" w:type="dxa"/>
           </w:tcPr>
           <w:p>
             <w:pPr>
@@ -2376,13 +2378,13 @@
         <w:tblLook w:val="04A0" w:firstRow="1" w:lastRow="0" w:firstColumn="1" w:lastColumn="0" w:noHBand="0" w:noVBand="1"/>
       </w:tblPr>
       <w:tblGrid>
-        <w:gridCol w:w="4472"/>
-        <w:gridCol w:w="4473"/>
+        <w:gridCol w:w="2376"/>
+        <w:gridCol w:w="6569"/>
       </w:tblGrid>
       <w:tr>
         <w:tc>
           <w:tcPr>
-            <w:tcW w:w="4472" w:type="dxa"/>
+            <w:tcW w:w="2376" w:type="dxa"/>
           </w:tcPr>
           <w:p>
             <w:pPr>
@@ -2405,7 +2407,7 @@
         </w:tc>
         <w:tc>
           <w:tcPr>
-            <w:tcW w:w="4473" w:type="dxa"/>
+            <w:tcW w:w="6569" w:type="dxa"/>
           </w:tcPr>
           <w:p>
             <w:pPr>
@@ -2429,7 +2431,7 @@
       <w:tr>
         <w:tc>
           <w:tcPr>
-            <w:tcW w:w="4472" w:type="dxa"/>
+            <w:tcW w:w="2376" w:type="dxa"/>
           </w:tcPr>
           <w:p>
             <w:pPr>
@@ -2452,7 +2454,7 @@
         </w:tc>
         <w:tc>
           <w:tcPr>
-            <w:tcW w:w="4473" w:type="dxa"/>
+            <w:tcW w:w="6569" w:type="dxa"/>
           </w:tcPr>
           <w:p>
             <w:pPr>
@@ -2468,7 +2470,7 @@
                 <w:sz w:val="21"/>
                 <w:szCs w:val="21"/>
               </w:rPr>
-              <w:t xml:space="preserve">Spielstand muss als Datei speicherbar sein. Nach Neustart des Programms, muss der der Spielstand wieder verfügbar sein. </w:t>
+              <w:t xml:space="preserve">Spielstand muss als Datei speicherbar sein. Nach Neustart des Programms, muss der Spielstand wieder verfügbar sein. </w:t>
             </w:r>
           </w:p>
         </w:tc>
@@ -2490,13 +2492,13 @@
         <w:tblLook w:val="04A0" w:firstRow="1" w:lastRow="0" w:firstColumn="1" w:lastColumn="0" w:noHBand="0" w:noVBand="1"/>
       </w:tblPr>
       <w:tblGrid>
-        <w:gridCol w:w="4472"/>
-        <w:gridCol w:w="4473"/>
+        <w:gridCol w:w="2376"/>
+        <w:gridCol w:w="6569"/>
       </w:tblGrid>
       <w:tr>
         <w:tc>
           <w:tcPr>
-            <w:tcW w:w="4472" w:type="dxa"/>
+            <w:tcW w:w="2376" w:type="dxa"/>
           </w:tcPr>
           <w:p>
             <w:pPr>
@@ -2519,7 +2521,7 @@
         </w:tc>
         <w:tc>
           <w:tcPr>
-            <w:tcW w:w="4473" w:type="dxa"/>
+            <w:tcW w:w="6569" w:type="dxa"/>
           </w:tcPr>
           <w:p>
             <w:pPr>
@@ -2543,7 +2545,7 @@
       <w:tr>
         <w:tc>
           <w:tcPr>
-            <w:tcW w:w="4472" w:type="dxa"/>
+            <w:tcW w:w="2376" w:type="dxa"/>
           </w:tcPr>
           <w:p>
             <w:pPr>
@@ -2566,7 +2568,7 @@
         </w:tc>
         <w:tc>
           <w:tcPr>
-            <w:tcW w:w="4473" w:type="dxa"/>
+            <w:tcW w:w="6569" w:type="dxa"/>
           </w:tcPr>
           <w:p>
             <w:pPr>
@@ -2614,13 +2616,13 @@
         <w:tblLook w:val="04A0" w:firstRow="1" w:lastRow="0" w:firstColumn="1" w:lastColumn="0" w:noHBand="0" w:noVBand="1"/>
       </w:tblPr>
       <w:tblGrid>
-        <w:gridCol w:w="4472"/>
-        <w:gridCol w:w="4473"/>
+        <w:gridCol w:w="2376"/>
+        <w:gridCol w:w="6569"/>
       </w:tblGrid>
       <w:tr>
         <w:tc>
           <w:tcPr>
-            <w:tcW w:w="4472" w:type="dxa"/>
+            <w:tcW w:w="2376" w:type="dxa"/>
           </w:tcPr>
           <w:p>
             <w:pPr>
@@ -2643,7 +2645,7 @@
         </w:tc>
         <w:tc>
           <w:tcPr>
-            <w:tcW w:w="4473" w:type="dxa"/>
+            <w:tcW w:w="6569" w:type="dxa"/>
           </w:tcPr>
           <w:p>
             <w:pPr>
@@ -2667,7 +2669,7 @@
       <w:tr>
         <w:tc>
           <w:tcPr>
-            <w:tcW w:w="4472" w:type="dxa"/>
+            <w:tcW w:w="2376" w:type="dxa"/>
           </w:tcPr>
           <w:p>
             <w:pPr>
@@ -2690,7 +2692,7 @@
         </w:tc>
         <w:tc>
           <w:tcPr>
-            <w:tcW w:w="4473" w:type="dxa"/>
+            <w:tcW w:w="6569" w:type="dxa"/>
           </w:tcPr>
           <w:p>
             <w:pPr>
@@ -2760,13 +2762,13 @@
         <w:tblLook w:val="04A0" w:firstRow="1" w:lastRow="0" w:firstColumn="1" w:lastColumn="0" w:noHBand="0" w:noVBand="1"/>
       </w:tblPr>
       <w:tblGrid>
-        <w:gridCol w:w="4472"/>
-        <w:gridCol w:w="4473"/>
+        <w:gridCol w:w="2376"/>
+        <w:gridCol w:w="6569"/>
       </w:tblGrid>
       <w:tr>
         <w:tc>
           <w:tcPr>
-            <w:tcW w:w="4472" w:type="dxa"/>
+            <w:tcW w:w="2376" w:type="dxa"/>
           </w:tcPr>
           <w:p>
             <w:pPr>
@@ -2789,7 +2791,7 @@
         </w:tc>
         <w:tc>
           <w:tcPr>
-            <w:tcW w:w="4473" w:type="dxa"/>
+            <w:tcW w:w="6569" w:type="dxa"/>
           </w:tcPr>
           <w:p>
             <w:pPr>
@@ -2813,7 +2815,7 @@
       <w:tr>
         <w:tc>
           <w:tcPr>
-            <w:tcW w:w="4472" w:type="dxa"/>
+            <w:tcW w:w="2376" w:type="dxa"/>
           </w:tcPr>
           <w:p>
             <w:pPr>
@@ -2836,7 +2838,7 @@
         </w:tc>
         <w:tc>
           <w:tcPr>
-            <w:tcW w:w="4473" w:type="dxa"/>
+            <w:tcW w:w="6569" w:type="dxa"/>
           </w:tcPr>
           <w:p>
             <w:pPr>
@@ -2852,14 +2854,7 @@
                 <w:sz w:val="21"/>
                 <w:szCs w:val="21"/>
               </w:rPr>
-              <w:t>28</w:t>
-            </w:r>
-            <w:r>
-              <w:rPr>
-                <w:sz w:val="21"/>
-                <w:szCs w:val="21"/>
-              </w:rPr>
-              <w:t xml:space="preserve">. Mai 2015 bis 12:00 Uhr </w:t>
+              <w:t xml:space="preserve">28. Mai 2015 bis 12:00 Uhr </w:t>
             </w:r>
           </w:p>
         </w:tc>
@@ -2881,13 +2876,13 @@
         <w:tblLook w:val="04A0" w:firstRow="1" w:lastRow="0" w:firstColumn="1" w:lastColumn="0" w:noHBand="0" w:noVBand="1"/>
       </w:tblPr>
       <w:tblGrid>
-        <w:gridCol w:w="4472"/>
-        <w:gridCol w:w="4473"/>
+        <w:gridCol w:w="2376"/>
+        <w:gridCol w:w="6569"/>
       </w:tblGrid>
       <w:tr>
         <w:tc>
           <w:tcPr>
-            <w:tcW w:w="4472" w:type="dxa"/>
+            <w:tcW w:w="2376" w:type="dxa"/>
           </w:tcPr>
           <w:p>
             <w:pPr>
@@ -2910,7 +2905,7 @@
         </w:tc>
         <w:tc>
           <w:tcPr>
-            <w:tcW w:w="4473" w:type="dxa"/>
+            <w:tcW w:w="6569" w:type="dxa"/>
           </w:tcPr>
           <w:p>
             <w:pPr>
@@ -2943,7 +2938,7 @@
       <w:tr>
         <w:tc>
           <w:tcPr>
-            <w:tcW w:w="4472" w:type="dxa"/>
+            <w:tcW w:w="2376" w:type="dxa"/>
           </w:tcPr>
           <w:p>
             <w:pPr>
@@ -2966,7 +2961,7 @@
         </w:tc>
         <w:tc>
           <w:tcPr>
-            <w:tcW w:w="4473" w:type="dxa"/>
+            <w:tcW w:w="6569" w:type="dxa"/>
           </w:tcPr>
           <w:p>
             <w:pPr>
@@ -3001,9 +2996,9 @@
       <w:pPr>
         <w:pStyle w:val="berschrift2"/>
       </w:pPr>
-      <w:bookmarkStart w:id="8" w:name="regeln_vier_gewinnt"/>
-      <w:bookmarkStart w:id="9" w:name="_Toc418525489"/>
-      <w:bookmarkEnd w:id="8"/>
+      <w:bookmarkStart w:id="9" w:name="regeln_vier_gewinnt"/>
+      <w:bookmarkStart w:id="10" w:name="_Toc418525489"/>
+      <w:bookmarkEnd w:id="9"/>
       <w:r>
         <w:t xml:space="preserve">Regeln </w:t>
       </w:r>
@@ -3018,7 +3013,7 @@
       <w:r>
         <w:t xml:space="preserve"> &amp; Boxes“</w:t>
       </w:r>
-      <w:bookmarkEnd w:id="9"/>
+      <w:bookmarkEnd w:id="10"/>
     </w:p>
     <w:p>
       <w:pPr>
@@ -3311,7 +3306,7 @@
                     <pic:cNvPicPr/>
                   </pic:nvPicPr>
                   <pic:blipFill>
-                    <a:blip r:embed="rId13">
+                    <a:blip r:embed="rId12">
                       <a:extLst>
                         <a:ext uri="{28A0092B-C50C-407E-A947-70E740481C1C}">
                           <a14:useLocalDpi xmlns:a14="http://schemas.microsoft.com/office/drawing/2010/main" val="0"/>
@@ -3351,8 +3346,8 @@
           <w:szCs w:val="28"/>
         </w:rPr>
       </w:pPr>
-      <w:bookmarkStart w:id="10" w:name="stories"/>
-      <w:bookmarkEnd w:id="10"/>
+      <w:bookmarkStart w:id="11" w:name="stories"/>
+      <w:bookmarkEnd w:id="11"/>
       <w:r>
         <w:br w:type="page"/>
       </w:r>
@@ -3361,12 +3356,12 @@
       <w:pPr>
         <w:pStyle w:val="berschrift2"/>
       </w:pPr>
-      <w:bookmarkStart w:id="11" w:name="_Toc418525490"/>
+      <w:bookmarkStart w:id="12" w:name="_Toc418525490"/>
       <w:r>
         <w:lastRenderedPageBreak/>
         <w:t>Tipps zur Vorgehensweise</w:t>
       </w:r>
-      <w:bookmarkEnd w:id="11"/>
+      <w:bookmarkEnd w:id="12"/>
     </w:p>
     <w:p>
       <w:pPr>
@@ -3862,13 +3857,13 @@
       <w:pPr>
         <w:pStyle w:val="berschrift2"/>
       </w:pPr>
-      <w:bookmarkStart w:id="12" w:name="environment"/>
-      <w:bookmarkStart w:id="13" w:name="_Toc418525491"/>
-      <w:bookmarkEnd w:id="12"/>
+      <w:bookmarkStart w:id="13" w:name="environment"/>
+      <w:bookmarkStart w:id="14" w:name="_Toc418525491"/>
+      <w:bookmarkEnd w:id="13"/>
       <w:r>
         <w:t>Environment</w:t>
       </w:r>
-      <w:bookmarkEnd w:id="13"/>
+      <w:bookmarkEnd w:id="14"/>
     </w:p>
     <w:p>
       <w:pPr>
@@ -4118,8 +4113,8 @@
           <w:szCs w:val="32"/>
         </w:rPr>
       </w:pPr>
-      <w:bookmarkStart w:id="14" w:name="systemspezifikation"/>
-      <w:bookmarkEnd w:id="14"/>
+      <w:bookmarkStart w:id="15" w:name="systemspezifikation"/>
+      <w:bookmarkEnd w:id="15"/>
       <w:r>
         <w:br w:type="page"/>
       </w:r>
@@ -4128,12 +4123,12 @@
       <w:pPr>
         <w:pStyle w:val="berschrift1"/>
       </w:pPr>
-      <w:bookmarkStart w:id="15" w:name="_Toc418525492"/>
+      <w:bookmarkStart w:id="16" w:name="_Toc418525492"/>
       <w:r>
         <w:lastRenderedPageBreak/>
         <w:t>Systemspezifikation</w:t>
       </w:r>
-      <w:bookmarkEnd w:id="15"/>
+      <w:bookmarkEnd w:id="16"/>
     </w:p>
     <w:p>
       <w:pPr>
@@ -4148,7 +4143,7 @@
         </w:rPr>
         <w:t xml:space="preserve">Die folgende Kapiteleinteilung lehnt sich an die “Vier Arten von Sichten” aus </w:t>
       </w:r>
-      <w:hyperlink r:id="rId14">
+      <w:hyperlink r:id="rId13">
         <w:r>
           <w:rPr>
             <w:rStyle w:val="Hervorhebung"/>
@@ -4174,28 +4169,28 @@
       <w:pPr>
         <w:pStyle w:val="berschrift2"/>
       </w:pPr>
-      <w:bookmarkStart w:id="16" w:name="kontextabgrenzung"/>
-      <w:bookmarkStart w:id="17" w:name="bausteinsichten"/>
-      <w:bookmarkStart w:id="18" w:name="_Toc418525493"/>
-      <w:bookmarkEnd w:id="16"/>
+      <w:bookmarkStart w:id="17" w:name="kontextabgrenzung"/>
+      <w:bookmarkStart w:id="18" w:name="bausteinsichten"/>
+      <w:bookmarkStart w:id="19" w:name="_Toc418525493"/>
       <w:bookmarkEnd w:id="17"/>
+      <w:bookmarkEnd w:id="18"/>
       <w:r>
         <w:lastRenderedPageBreak/>
         <w:t>Bausteinsichten</w:t>
       </w:r>
-      <w:bookmarkEnd w:id="18"/>
+      <w:bookmarkEnd w:id="19"/>
     </w:p>
     <w:p>
       <w:pPr>
         <w:pStyle w:val="berschrift3"/>
       </w:pPr>
-      <w:bookmarkStart w:id="19" w:name="komponentendiagramm"/>
-      <w:bookmarkStart w:id="20" w:name="_Toc418525494"/>
-      <w:bookmarkEnd w:id="19"/>
+      <w:bookmarkStart w:id="20" w:name="komponentendiagramm"/>
+      <w:bookmarkStart w:id="21" w:name="_Toc418525494"/>
+      <w:bookmarkEnd w:id="20"/>
       <w:r>
         <w:t>Systemübersicht</w:t>
       </w:r>
-      <w:bookmarkEnd w:id="20"/>
+      <w:bookmarkEnd w:id="21"/>
     </w:p>
     <w:p>
       <w:pPr>
@@ -4229,7 +4224,7 @@
                     </pic:cNvPicPr>
                   </pic:nvPicPr>
                   <pic:blipFill>
-                    <a:blip r:embed="rId15">
+                    <a:blip r:embed="rId14">
                       <a:extLst>
                         <a:ext uri="{28A0092B-C50C-407E-A947-70E740481C1C}">
                           <a14:useLocalDpi xmlns:a14="http://schemas.microsoft.com/office/drawing/2010/main" val="0"/>
@@ -4266,11 +4261,11 @@
       <w:pPr>
         <w:pStyle w:val="berschrift3"/>
       </w:pPr>
-      <w:bookmarkStart w:id="21" w:name="_Toc418525495"/>
+      <w:bookmarkStart w:id="22" w:name="_Toc418525495"/>
       <w:r>
         <w:t>Komponentendiagramm</w:t>
       </w:r>
-      <w:bookmarkEnd w:id="21"/>
+      <w:bookmarkEnd w:id="22"/>
     </w:p>
     <w:p>
       <w:pPr>
@@ -4304,7 +4299,7 @@
                     </pic:cNvPicPr>
                   </pic:nvPicPr>
                   <pic:blipFill>
-                    <a:blip r:embed="rId16">
+                    <a:blip r:embed="rId15">
                       <a:extLst>
                         <a:ext uri="{28A0092B-C50C-407E-A947-70E740481C1C}">
                           <a14:useLocalDpi xmlns:a14="http://schemas.microsoft.com/office/drawing/2010/main" val="0"/>
@@ -4364,7 +4359,7 @@
                     </pic:cNvPicPr>
                   </pic:nvPicPr>
                   <pic:blipFill>
-                    <a:blip r:embed="rId17">
+                    <a:blip r:embed="rId16">
                       <a:extLst>
                         <a:ext uri="{28A0092B-C50C-407E-A947-70E740481C1C}">
                           <a14:useLocalDpi xmlns:a14="http://schemas.microsoft.com/office/drawing/2010/main" val="0"/>
@@ -4462,8 +4457,8 @@
           <w:lang w:val="de-CH"/>
         </w:rPr>
       </w:pPr>
-      <w:bookmarkStart w:id="22" w:name="gamecontrolinteractions"/>
-      <w:bookmarkEnd w:id="22"/>
+      <w:bookmarkStart w:id="23" w:name="gamecontrolinteractions"/>
+      <w:bookmarkEnd w:id="23"/>
       <w:proofErr w:type="spellStart"/>
       <w:r>
         <w:rPr>
@@ -4572,8 +4567,8 @@
           <w:lang w:val="de-CH"/>
         </w:rPr>
       </w:pPr>
-      <w:bookmarkStart w:id="23" w:name="gamemodelinformation"/>
-      <w:bookmarkEnd w:id="23"/>
+      <w:bookmarkStart w:id="24" w:name="gamemodelinformation"/>
+      <w:bookmarkEnd w:id="24"/>
       <w:proofErr w:type="spellStart"/>
       <w:r>
         <w:rPr>
@@ -4631,8 +4626,8 @@
           <w:lang w:val="de-CH"/>
         </w:rPr>
       </w:pPr>
-      <w:bookmarkStart w:id="24" w:name="gamemodelmodifications"/>
-      <w:bookmarkEnd w:id="24"/>
+      <w:bookmarkStart w:id="25" w:name="gamemodelmodifications"/>
+      <w:bookmarkEnd w:id="25"/>
       <w:proofErr w:type="spellStart"/>
       <w:r>
         <w:rPr>
@@ -4702,9 +4697,9 @@
           <w:lang w:eastAsia="ja-JP"/>
         </w:rPr>
         <w:sectPr>
-          <w:headerReference w:type="even" r:id="rId18"/>
-          <w:headerReference w:type="default" r:id="rId19"/>
-          <w:footerReference w:type="default" r:id="rId20"/>
+          <w:headerReference w:type="even" r:id="rId17"/>
+          <w:headerReference w:type="default" r:id="rId18"/>
+          <w:footerReference w:type="default" r:id="rId19"/>
           <w:type w:val="continuous"/>
           <w:pgSz w:w="11906" w:h="16838" w:code="9"/>
           <w:pgMar w:top="2296" w:right="1202" w:bottom="1701" w:left="1899" w:header="567" w:footer="567" w:gutter="0"/>
@@ -4729,16 +4724,16 @@
       <w:pPr>
         <w:pStyle w:val="berschrift3"/>
       </w:pPr>
-      <w:bookmarkStart w:id="26" w:name="klassendiagramm"/>
-      <w:bookmarkStart w:id="27" w:name="_Toc418525496"/>
-      <w:bookmarkEnd w:id="26"/>
+      <w:bookmarkStart w:id="27" w:name="klassendiagramm"/>
+      <w:bookmarkStart w:id="28" w:name="_Toc418525496"/>
+      <w:bookmarkEnd w:id="27"/>
       <w:r>
         <w:t>Klassendiagramm</w:t>
       </w:r>
       <w:r>
         <w:t>e</w:t>
       </w:r>
-      <w:bookmarkEnd w:id="27"/>
+      <w:bookmarkEnd w:id="28"/>
     </w:p>
     <w:p/>
     <w:p>
@@ -4761,8 +4756,8 @@
           <w:docGrid w:linePitch="360"/>
         </w:sectPr>
       </w:pPr>
-      <w:bookmarkStart w:id="28" w:name="mvc"/>
-      <w:bookmarkEnd w:id="28"/>
+      <w:bookmarkStart w:id="29" w:name="mvc"/>
+      <w:bookmarkEnd w:id="29"/>
       <w:r>
         <w:rPr>
           <w:rFonts w:ascii="Times New Roman" w:hAnsi="Times New Roman"/>
@@ -4787,7 +4782,7 @@
                     </pic:cNvPicPr>
                   </pic:nvPicPr>
                   <pic:blipFill>
-                    <a:blip r:embed="rId21">
+                    <a:blip r:embed="rId20">
                       <a:extLst>
                         <a:ext uri="{28A0092B-C50C-407E-A947-70E740481C1C}">
                           <a14:useLocalDpi xmlns:a14="http://schemas.microsoft.com/office/drawing/2010/main" val="0"/>
@@ -4832,7 +4827,7 @@
       <w:pPr>
         <w:pStyle w:val="berschrift3"/>
       </w:pPr>
-      <w:bookmarkStart w:id="29" w:name="_Toc418525497"/>
+      <w:bookmarkStart w:id="30" w:name="_Toc418525497"/>
       <w:r>
         <w:t>Gameboard</w:t>
       </w:r>
@@ -4975,7 +4970,7 @@
       <w:r>
         <w:t>MVC</w:t>
       </w:r>
-      <w:bookmarkEnd w:id="29"/>
+      <w:bookmarkEnd w:id="30"/>
     </w:p>
     <w:p>
       <w:pPr>
@@ -5008,7 +5003,7 @@
         </w:rPr>
         <w:t xml:space="preserve">(Siehe: </w:t>
       </w:r>
-      <w:hyperlink r:id="rId22">
+      <w:hyperlink r:id="rId21">
         <w:r>
           <w:rPr>
             <w:rStyle w:val="InternetLink"/>
@@ -5030,8 +5025,8 @@
       <w:pPr>
         <w:pStyle w:val="berschrift4"/>
       </w:pPr>
-      <w:bookmarkStart w:id="30" w:name="model"/>
-      <w:bookmarkEnd w:id="30"/>
+      <w:bookmarkStart w:id="31" w:name="model"/>
+      <w:bookmarkEnd w:id="31"/>
       <w:proofErr w:type="spellStart"/>
       <w:r>
         <w:t>Game</w:t>
@@ -5109,7 +5104,7 @@
         </w:rPr>
         <w:t xml:space="preserve"> falls es sich geändert hat (z.B. mit dem Observer-Pattern </w:t>
       </w:r>
-      <w:hyperlink r:id="rId23">
+      <w:hyperlink r:id="rId22">
         <w:r>
           <w:rPr>
             <w:rStyle w:val="InternetLink"/>
@@ -5168,220 +5163,220 @@
       <w:pPr>
         <w:pStyle w:val="berschrift4"/>
       </w:pPr>
-      <w:bookmarkStart w:id="31" w:name="view"/>
-      <w:bookmarkEnd w:id="31"/>
-      <w:proofErr w:type="spellStart"/>
-      <w:r>
-        <w:t>Game</w:t>
-      </w:r>
-      <w:r>
-        <w:t>View</w:t>
-      </w:r>
-      <w:proofErr w:type="spellEnd"/>
-    </w:p>
-    <w:p>
-      <w:pPr>
-        <w:pStyle w:val="TextBody"/>
-        <w:rPr>
-          <w:rFonts w:ascii="Times New Roman" w:hAnsi="Times New Roman"/>
-          <w:lang w:val="de-CH"/>
-        </w:rPr>
-      </w:pPr>
-      <w:proofErr w:type="spellStart"/>
-      <w:r>
-        <w:rPr>
-          <w:rFonts w:ascii="Times New Roman" w:hAnsi="Times New Roman"/>
-          <w:lang w:val="de-CH"/>
-        </w:rPr>
-        <w:t>Game</w:t>
-      </w:r>
-      <w:r>
-        <w:rPr>
-          <w:rFonts w:ascii="Times New Roman" w:hAnsi="Times New Roman"/>
-          <w:lang w:val="de-CH"/>
-        </w:rPr>
-        <w:t>View</w:t>
-      </w:r>
-      <w:proofErr w:type="spellEnd"/>
-      <w:r>
-        <w:rPr>
-          <w:rFonts w:ascii="Times New Roman" w:hAnsi="Times New Roman"/>
-          <w:lang w:val="de-CH"/>
-        </w:rPr>
-        <w:t xml:space="preserve"> wird durch das </w:t>
-      </w:r>
-      <w:proofErr w:type="spellStart"/>
-      <w:r>
-        <w:rPr>
-          <w:rFonts w:ascii="Times New Roman" w:hAnsi="Times New Roman"/>
-          <w:lang w:val="de-CH"/>
-        </w:rPr>
-        <w:t>Game</w:t>
-      </w:r>
-      <w:r>
-        <w:rPr>
-          <w:rFonts w:ascii="Times New Roman" w:hAnsi="Times New Roman"/>
-          <w:lang w:val="de-CH"/>
-        </w:rPr>
-        <w:t>Model</w:t>
-      </w:r>
-      <w:proofErr w:type="spellEnd"/>
-      <w:r>
-        <w:rPr>
-          <w:rFonts w:ascii="Times New Roman" w:hAnsi="Times New Roman"/>
-          <w:lang w:val="de-CH"/>
-        </w:rPr>
-        <w:t xml:space="preserve"> </w:t>
-      </w:r>
-      <w:r>
-        <w:rPr>
-          <w:rFonts w:ascii="Times New Roman" w:hAnsi="Times New Roman"/>
-          <w:lang w:val="de-CH"/>
-        </w:rPr>
-        <w:t>benachrichtigt</w:t>
-      </w:r>
-      <w:r>
-        <w:rPr>
-          <w:rFonts w:ascii="Times New Roman" w:hAnsi="Times New Roman"/>
-          <w:lang w:val="de-CH"/>
-        </w:rPr>
-        <w:t xml:space="preserve">, falls sich etwas am </w:t>
-      </w:r>
-      <w:proofErr w:type="spellStart"/>
-      <w:r>
-        <w:rPr>
-          <w:rFonts w:ascii="Times New Roman" w:hAnsi="Times New Roman"/>
-          <w:lang w:val="de-CH"/>
-        </w:rPr>
-        <w:t>Game</w:t>
-      </w:r>
-      <w:r>
-        <w:rPr>
-          <w:rFonts w:ascii="Times New Roman" w:hAnsi="Times New Roman"/>
-          <w:lang w:val="de-CH"/>
-        </w:rPr>
-        <w:t>Model</w:t>
-      </w:r>
-      <w:proofErr w:type="spellEnd"/>
-      <w:r>
-        <w:rPr>
-          <w:rFonts w:ascii="Times New Roman" w:hAnsi="Times New Roman"/>
-          <w:lang w:val="de-CH"/>
-        </w:rPr>
-        <w:t xml:space="preserve"> geändert hat und stellt anschliessend das </w:t>
-      </w:r>
-      <w:proofErr w:type="spellStart"/>
-      <w:r>
-        <w:rPr>
-          <w:rFonts w:ascii="Times New Roman" w:hAnsi="Times New Roman"/>
-          <w:lang w:val="de-CH"/>
-        </w:rPr>
-        <w:t>Game</w:t>
-      </w:r>
-      <w:r>
-        <w:rPr>
-          <w:rFonts w:ascii="Times New Roman" w:hAnsi="Times New Roman"/>
-          <w:lang w:val="de-CH"/>
-        </w:rPr>
-        <w:t>Model</w:t>
-      </w:r>
-      <w:proofErr w:type="spellEnd"/>
-      <w:r>
-        <w:rPr>
-          <w:rFonts w:ascii="Times New Roman" w:hAnsi="Times New Roman"/>
-          <w:lang w:val="de-CH"/>
-        </w:rPr>
-        <w:t xml:space="preserve"> grafisch dar. Also zum Beis</w:t>
-      </w:r>
-      <w:r>
-        <w:rPr>
-          <w:rFonts w:ascii="Times New Roman" w:hAnsi="Times New Roman"/>
-          <w:lang w:val="de-CH"/>
-        </w:rPr>
-        <w:t>piel die aktuellen Spieler, ihr</w:t>
-      </w:r>
-      <w:r>
-        <w:rPr>
-          <w:rFonts w:ascii="Times New Roman" w:hAnsi="Times New Roman"/>
-          <w:lang w:val="de-CH"/>
-        </w:rPr>
-        <w:t xml:space="preserve"> </w:t>
-      </w:r>
-      <w:r>
-        <w:rPr>
-          <w:rFonts w:ascii="Times New Roman" w:hAnsi="Times New Roman"/>
-          <w:lang w:val="de-CH"/>
-        </w:rPr>
-        <w:t>Spielstand</w:t>
-      </w:r>
-      <w:r>
-        <w:rPr>
-          <w:rFonts w:ascii="Times New Roman" w:hAnsi="Times New Roman"/>
-          <w:lang w:val="de-CH"/>
-        </w:rPr>
-        <w:t xml:space="preserve"> auf dem Spielbrett usw. Ausserdem leitet die </w:t>
-      </w:r>
-      <w:proofErr w:type="spellStart"/>
-      <w:r>
-        <w:rPr>
-          <w:rFonts w:ascii="Times New Roman" w:hAnsi="Times New Roman"/>
-          <w:lang w:val="de-CH"/>
-        </w:rPr>
-        <w:t>Game</w:t>
-      </w:r>
-      <w:r>
-        <w:rPr>
-          <w:rFonts w:ascii="Times New Roman" w:hAnsi="Times New Roman"/>
-          <w:lang w:val="de-CH"/>
-        </w:rPr>
-        <w:t>View</w:t>
-      </w:r>
-      <w:proofErr w:type="spellEnd"/>
-      <w:r>
-        <w:rPr>
-          <w:rFonts w:ascii="Times New Roman" w:hAnsi="Times New Roman"/>
-          <w:lang w:val="de-CH"/>
-        </w:rPr>
-        <w:t xml:space="preserve"> Eingaben des Benutzers an das </w:t>
-      </w:r>
-      <w:proofErr w:type="spellStart"/>
-      <w:r>
-        <w:rPr>
-          <w:rFonts w:ascii="Times New Roman" w:hAnsi="Times New Roman"/>
-          <w:lang w:val="de-CH"/>
-        </w:rPr>
-        <w:t>Game</w:t>
-      </w:r>
-      <w:r>
-        <w:rPr>
-          <w:rFonts w:ascii="Times New Roman" w:hAnsi="Times New Roman"/>
-          <w:lang w:val="de-CH"/>
-        </w:rPr>
-        <w:t>Control</w:t>
-      </w:r>
-      <w:proofErr w:type="spellEnd"/>
-      <w:r>
-        <w:rPr>
-          <w:rFonts w:ascii="Times New Roman" w:hAnsi="Times New Roman"/>
-          <w:lang w:val="de-CH"/>
-        </w:rPr>
-        <w:t xml:space="preserve"> weiter.</w:t>
-      </w:r>
-    </w:p>
-    <w:p>
-      <w:pPr>
-        <w:pStyle w:val="berschrift4"/>
-      </w:pPr>
-      <w:bookmarkStart w:id="32" w:name="control"/>
+      <w:bookmarkStart w:id="32" w:name="view"/>
       <w:bookmarkEnd w:id="32"/>
       <w:proofErr w:type="spellStart"/>
       <w:r>
         <w:t>Game</w:t>
       </w:r>
       <w:r>
+        <w:t>View</w:t>
+      </w:r>
+      <w:proofErr w:type="spellEnd"/>
+    </w:p>
+    <w:p>
+      <w:pPr>
+        <w:pStyle w:val="TextBody"/>
+        <w:rPr>
+          <w:rFonts w:ascii="Times New Roman" w:hAnsi="Times New Roman"/>
+          <w:lang w:val="de-CH"/>
+        </w:rPr>
+      </w:pPr>
+      <w:proofErr w:type="spellStart"/>
+      <w:r>
+        <w:rPr>
+          <w:rFonts w:ascii="Times New Roman" w:hAnsi="Times New Roman"/>
+          <w:lang w:val="de-CH"/>
+        </w:rPr>
+        <w:t>Game</w:t>
+      </w:r>
+      <w:r>
+        <w:rPr>
+          <w:rFonts w:ascii="Times New Roman" w:hAnsi="Times New Roman"/>
+          <w:lang w:val="de-CH"/>
+        </w:rPr>
+        <w:t>View</w:t>
+      </w:r>
+      <w:proofErr w:type="spellEnd"/>
+      <w:r>
+        <w:rPr>
+          <w:rFonts w:ascii="Times New Roman" w:hAnsi="Times New Roman"/>
+          <w:lang w:val="de-CH"/>
+        </w:rPr>
+        <w:t xml:space="preserve"> wird durch das </w:t>
+      </w:r>
+      <w:proofErr w:type="spellStart"/>
+      <w:r>
+        <w:rPr>
+          <w:rFonts w:ascii="Times New Roman" w:hAnsi="Times New Roman"/>
+          <w:lang w:val="de-CH"/>
+        </w:rPr>
+        <w:t>Game</w:t>
+      </w:r>
+      <w:r>
+        <w:rPr>
+          <w:rFonts w:ascii="Times New Roman" w:hAnsi="Times New Roman"/>
+          <w:lang w:val="de-CH"/>
+        </w:rPr>
+        <w:t>Model</w:t>
+      </w:r>
+      <w:proofErr w:type="spellEnd"/>
+      <w:r>
+        <w:rPr>
+          <w:rFonts w:ascii="Times New Roman" w:hAnsi="Times New Roman"/>
+          <w:lang w:val="de-CH"/>
+        </w:rPr>
+        <w:t xml:space="preserve"> </w:t>
+      </w:r>
+      <w:r>
+        <w:rPr>
+          <w:rFonts w:ascii="Times New Roman" w:hAnsi="Times New Roman"/>
+          <w:lang w:val="de-CH"/>
+        </w:rPr>
+        <w:t>benachrichtigt</w:t>
+      </w:r>
+      <w:r>
+        <w:rPr>
+          <w:rFonts w:ascii="Times New Roman" w:hAnsi="Times New Roman"/>
+          <w:lang w:val="de-CH"/>
+        </w:rPr>
+        <w:t xml:space="preserve">, falls sich etwas am </w:t>
+      </w:r>
+      <w:proofErr w:type="spellStart"/>
+      <w:r>
+        <w:rPr>
+          <w:rFonts w:ascii="Times New Roman" w:hAnsi="Times New Roman"/>
+          <w:lang w:val="de-CH"/>
+        </w:rPr>
+        <w:t>Game</w:t>
+      </w:r>
+      <w:r>
+        <w:rPr>
+          <w:rFonts w:ascii="Times New Roman" w:hAnsi="Times New Roman"/>
+          <w:lang w:val="de-CH"/>
+        </w:rPr>
+        <w:t>Model</w:t>
+      </w:r>
+      <w:proofErr w:type="spellEnd"/>
+      <w:r>
+        <w:rPr>
+          <w:rFonts w:ascii="Times New Roman" w:hAnsi="Times New Roman"/>
+          <w:lang w:val="de-CH"/>
+        </w:rPr>
+        <w:t xml:space="preserve"> geändert hat und stellt anschliessend das </w:t>
+      </w:r>
+      <w:proofErr w:type="spellStart"/>
+      <w:r>
+        <w:rPr>
+          <w:rFonts w:ascii="Times New Roman" w:hAnsi="Times New Roman"/>
+          <w:lang w:val="de-CH"/>
+        </w:rPr>
+        <w:t>Game</w:t>
+      </w:r>
+      <w:r>
+        <w:rPr>
+          <w:rFonts w:ascii="Times New Roman" w:hAnsi="Times New Roman"/>
+          <w:lang w:val="de-CH"/>
+        </w:rPr>
+        <w:t>Model</w:t>
+      </w:r>
+      <w:proofErr w:type="spellEnd"/>
+      <w:r>
+        <w:rPr>
+          <w:rFonts w:ascii="Times New Roman" w:hAnsi="Times New Roman"/>
+          <w:lang w:val="de-CH"/>
+        </w:rPr>
+        <w:t xml:space="preserve"> grafisch dar. Also zum Beis</w:t>
+      </w:r>
+      <w:r>
+        <w:rPr>
+          <w:rFonts w:ascii="Times New Roman" w:hAnsi="Times New Roman"/>
+          <w:lang w:val="de-CH"/>
+        </w:rPr>
+        <w:t>piel die aktuellen Spieler, ihr</w:t>
+      </w:r>
+      <w:r>
+        <w:rPr>
+          <w:rFonts w:ascii="Times New Roman" w:hAnsi="Times New Roman"/>
+          <w:lang w:val="de-CH"/>
+        </w:rPr>
+        <w:t xml:space="preserve"> </w:t>
+      </w:r>
+      <w:r>
+        <w:rPr>
+          <w:rFonts w:ascii="Times New Roman" w:hAnsi="Times New Roman"/>
+          <w:lang w:val="de-CH"/>
+        </w:rPr>
+        <w:t>Spielstand</w:t>
+      </w:r>
+      <w:r>
+        <w:rPr>
+          <w:rFonts w:ascii="Times New Roman" w:hAnsi="Times New Roman"/>
+          <w:lang w:val="de-CH"/>
+        </w:rPr>
+        <w:t xml:space="preserve"> auf dem Spielbrett usw. Ausserdem leitet die </w:t>
+      </w:r>
+      <w:proofErr w:type="spellStart"/>
+      <w:r>
+        <w:rPr>
+          <w:rFonts w:ascii="Times New Roman" w:hAnsi="Times New Roman"/>
+          <w:lang w:val="de-CH"/>
+        </w:rPr>
+        <w:t>Game</w:t>
+      </w:r>
+      <w:r>
+        <w:rPr>
+          <w:rFonts w:ascii="Times New Roman" w:hAnsi="Times New Roman"/>
+          <w:lang w:val="de-CH"/>
+        </w:rPr>
+        <w:t>View</w:t>
+      </w:r>
+      <w:proofErr w:type="spellEnd"/>
+      <w:r>
+        <w:rPr>
+          <w:rFonts w:ascii="Times New Roman" w:hAnsi="Times New Roman"/>
+          <w:lang w:val="de-CH"/>
+        </w:rPr>
+        <w:t xml:space="preserve"> Eingaben des Benutzers an das </w:t>
+      </w:r>
+      <w:proofErr w:type="spellStart"/>
+      <w:r>
+        <w:rPr>
+          <w:rFonts w:ascii="Times New Roman" w:hAnsi="Times New Roman"/>
+          <w:lang w:val="de-CH"/>
+        </w:rPr>
+        <w:t>Game</w:t>
+      </w:r>
+      <w:r>
+        <w:rPr>
+          <w:rFonts w:ascii="Times New Roman" w:hAnsi="Times New Roman"/>
+          <w:lang w:val="de-CH"/>
+        </w:rPr>
         <w:t>Control</w:t>
       </w:r>
       <w:proofErr w:type="spellEnd"/>
+      <w:r>
+        <w:rPr>
+          <w:rFonts w:ascii="Times New Roman" w:hAnsi="Times New Roman"/>
+          <w:lang w:val="de-CH"/>
+        </w:rPr>
+        <w:t xml:space="preserve"> weiter.</w:t>
+      </w:r>
+    </w:p>
+    <w:p>
+      <w:pPr>
+        <w:pStyle w:val="berschrift4"/>
+      </w:pPr>
+      <w:bookmarkStart w:id="33" w:name="control"/>
+      <w:bookmarkEnd w:id="33"/>
+      <w:proofErr w:type="spellStart"/>
+      <w:r>
+        <w:t>Game</w:t>
+      </w:r>
+      <w:r>
+        <w:t>Control</w:t>
+      </w:r>
+      <w:proofErr w:type="spellEnd"/>
     </w:p>
     <w:p>
       <w:pPr>
@@ -5514,8 +5509,8 @@
       <w:pPr>
         <w:pStyle w:val="berschrift4"/>
       </w:pPr>
-      <w:bookmarkStart w:id="33" w:name="opponent"/>
-      <w:bookmarkEnd w:id="33"/>
+      <w:bookmarkStart w:id="34" w:name="opponent"/>
+      <w:bookmarkEnd w:id="34"/>
       <w:r>
         <w:t>Opponent</w:t>
       </w:r>
@@ -5660,26 +5655,26 @@
       <w:pPr>
         <w:pStyle w:val="berschrift2"/>
       </w:pPr>
-      <w:bookmarkStart w:id="34" w:name="laufzeitsichten"/>
-      <w:bookmarkStart w:id="35" w:name="_Toc418525498"/>
-      <w:bookmarkEnd w:id="34"/>
+      <w:bookmarkStart w:id="35" w:name="laufzeitsichten"/>
+      <w:bookmarkStart w:id="36" w:name="_Toc418525498"/>
+      <w:bookmarkEnd w:id="35"/>
       <w:r>
         <w:lastRenderedPageBreak/>
         <w:t>Laufzeitsichten</w:t>
       </w:r>
-      <w:bookmarkEnd w:id="35"/>
+      <w:bookmarkEnd w:id="36"/>
     </w:p>
     <w:p>
       <w:pPr>
         <w:pStyle w:val="berschrift3"/>
       </w:pPr>
-      <w:bookmarkStart w:id="36" w:name="statemachine"/>
-      <w:bookmarkStart w:id="37" w:name="_Toc418525499"/>
-      <w:bookmarkEnd w:id="36"/>
+      <w:bookmarkStart w:id="37" w:name="statemachine"/>
+      <w:bookmarkStart w:id="38" w:name="_Toc418525499"/>
+      <w:bookmarkEnd w:id="37"/>
       <w:r>
         <w:t>Zustandsautomat</w:t>
       </w:r>
-      <w:bookmarkEnd w:id="37"/>
+      <w:bookmarkEnd w:id="38"/>
     </w:p>
     <w:p>
       <w:pPr>
@@ -5711,7 +5706,7 @@
                     <pic:cNvPicPr/>
                   </pic:nvPicPr>
                   <pic:blipFill>
-                    <a:blip r:embed="rId24">
+                    <a:blip r:embed="rId23">
                       <a:extLst>
                         <a:ext uri="{28A0092B-C50C-407E-A947-70E740481C1C}">
                           <a14:useLocalDpi xmlns:a14="http://schemas.microsoft.com/office/drawing/2010/main" val="0"/>
@@ -5772,103 +5767,103 @@
       <w:pPr>
         <w:pStyle w:val="berschrift4"/>
       </w:pPr>
-      <w:bookmarkStart w:id="38" w:name="preparinggame"/>
-      <w:bookmarkEnd w:id="38"/>
-      <w:proofErr w:type="spellStart"/>
-      <w:r>
-        <w:t>PreparingGame</w:t>
-      </w:r>
-      <w:proofErr w:type="spellEnd"/>
-    </w:p>
-    <w:p>
-      <w:pPr>
-        <w:pStyle w:val="TextBody"/>
-        <w:rPr>
-          <w:rFonts w:ascii="Times New Roman" w:hAnsi="Times New Roman"/>
-          <w:lang w:val="de-CH"/>
-        </w:rPr>
-      </w:pPr>
-      <w:r>
-        <w:rPr>
-          <w:rFonts w:ascii="Times New Roman" w:hAnsi="Times New Roman"/>
-          <w:lang w:val="de-CH"/>
-        </w:rPr>
-        <w:t xml:space="preserve">Das Spielfeld wird aufgebaut und die Teilnehmenden werden initialisiert. Der/die erste Spieler/in ist ein Mensch, der/die zweite wird zunächst auf einen Computergegner gesetzt, damit sofort mit dem Spiel begonnen werden kann. Nach dem Aufbau des Spielfelds geht der Zustand per </w:t>
-      </w:r>
-      <w:proofErr w:type="spellStart"/>
-      <w:r>
-        <w:rPr>
-          <w:rStyle w:val="Hervorhebung"/>
-        </w:rPr>
-        <w:t>gameIsPrepared</w:t>
-      </w:r>
-      <w:proofErr w:type="spellEnd"/>
-      <w:r>
-        <w:rPr>
-          <w:rFonts w:ascii="Times New Roman" w:hAnsi="Times New Roman"/>
-          <w:lang w:val="de-CH"/>
-        </w:rPr>
-        <w:t xml:space="preserve"> unmittelbar in den Zustand </w:t>
-      </w:r>
-      <w:proofErr w:type="spellStart"/>
-      <w:r>
-        <w:rPr>
-          <w:rFonts w:ascii="Times New Roman" w:hAnsi="Times New Roman"/>
-          <w:lang w:val="de-CH"/>
-        </w:rPr>
-        <w:t>GameRunning</w:t>
-      </w:r>
-      <w:proofErr w:type="spellEnd"/>
-      <w:r>
-        <w:rPr>
-          <w:rFonts w:ascii="Times New Roman" w:hAnsi="Times New Roman"/>
-          <w:lang w:val="de-CH"/>
-        </w:rPr>
-        <w:t xml:space="preserve"> (bzw. konkret direkt in </w:t>
-      </w:r>
-      <w:proofErr w:type="spellStart"/>
-      <w:r>
-        <w:rPr>
-          <w:rFonts w:ascii="Times New Roman" w:hAnsi="Times New Roman"/>
-          <w:lang w:val="de-CH"/>
-        </w:rPr>
-        <w:t>OpponentTurn</w:t>
-      </w:r>
-      <w:proofErr w:type="spellEnd"/>
-      <w:r>
-        <w:rPr>
-          <w:rFonts w:ascii="Times New Roman" w:hAnsi="Times New Roman"/>
-          <w:lang w:val="de-CH"/>
-        </w:rPr>
-        <w:t>) über.</w:t>
-      </w:r>
-    </w:p>
-    <w:p>
-      <w:pPr>
-        <w:pStyle w:val="TextBody"/>
-        <w:rPr>
-          <w:rFonts w:ascii="Times New Roman" w:hAnsi="Times New Roman"/>
-          <w:lang w:val="de-CH"/>
-        </w:rPr>
-      </w:pPr>
-    </w:p>
-    <w:p>
-      <w:pPr>
-        <w:pStyle w:val="TextBody"/>
-        <w:rPr>
-          <w:rFonts w:ascii="Times New Roman" w:hAnsi="Times New Roman"/>
-          <w:lang w:val="de-CH"/>
-        </w:rPr>
-      </w:pPr>
-    </w:p>
-    <w:p>
-      <w:pPr>
-        <w:pStyle w:val="berschrift4"/>
-      </w:pPr>
-      <w:bookmarkStart w:id="39" w:name="gamerunning"/>
+      <w:bookmarkStart w:id="39" w:name="preparinggame"/>
       <w:bookmarkEnd w:id="39"/>
       <w:proofErr w:type="spellStart"/>
       <w:r>
+        <w:t>PreparingGame</w:t>
+      </w:r>
+      <w:proofErr w:type="spellEnd"/>
+    </w:p>
+    <w:p>
+      <w:pPr>
+        <w:pStyle w:val="TextBody"/>
+        <w:rPr>
+          <w:rFonts w:ascii="Times New Roman" w:hAnsi="Times New Roman"/>
+          <w:lang w:val="de-CH"/>
+        </w:rPr>
+      </w:pPr>
+      <w:r>
+        <w:rPr>
+          <w:rFonts w:ascii="Times New Roman" w:hAnsi="Times New Roman"/>
+          <w:lang w:val="de-CH"/>
+        </w:rPr>
+        <w:t xml:space="preserve">Das Spielfeld wird aufgebaut und die Teilnehmenden werden initialisiert. Der/die erste Spieler/in ist ein Mensch, der/die zweite wird zunächst auf einen Computergegner gesetzt, damit sofort mit dem Spiel begonnen werden kann. Nach dem Aufbau des Spielfelds geht der Zustand per </w:t>
+      </w:r>
+      <w:proofErr w:type="spellStart"/>
+      <w:r>
+        <w:rPr>
+          <w:rStyle w:val="Hervorhebung"/>
+        </w:rPr>
+        <w:t>gameIsPrepared</w:t>
+      </w:r>
+      <w:proofErr w:type="spellEnd"/>
+      <w:r>
+        <w:rPr>
+          <w:rFonts w:ascii="Times New Roman" w:hAnsi="Times New Roman"/>
+          <w:lang w:val="de-CH"/>
+        </w:rPr>
+        <w:t xml:space="preserve"> unmittelbar in den Zustand </w:t>
+      </w:r>
+      <w:proofErr w:type="spellStart"/>
+      <w:r>
+        <w:rPr>
+          <w:rFonts w:ascii="Times New Roman" w:hAnsi="Times New Roman"/>
+          <w:lang w:val="de-CH"/>
+        </w:rPr>
+        <w:t>GameRunning</w:t>
+      </w:r>
+      <w:proofErr w:type="spellEnd"/>
+      <w:r>
+        <w:rPr>
+          <w:rFonts w:ascii="Times New Roman" w:hAnsi="Times New Roman"/>
+          <w:lang w:val="de-CH"/>
+        </w:rPr>
+        <w:t xml:space="preserve"> (bzw. konkret direkt in </w:t>
+      </w:r>
+      <w:proofErr w:type="spellStart"/>
+      <w:r>
+        <w:rPr>
+          <w:rFonts w:ascii="Times New Roman" w:hAnsi="Times New Roman"/>
+          <w:lang w:val="de-CH"/>
+        </w:rPr>
+        <w:t>OpponentTurn</w:t>
+      </w:r>
+      <w:proofErr w:type="spellEnd"/>
+      <w:r>
+        <w:rPr>
+          <w:rFonts w:ascii="Times New Roman" w:hAnsi="Times New Roman"/>
+          <w:lang w:val="de-CH"/>
+        </w:rPr>
+        <w:t>) über.</w:t>
+      </w:r>
+    </w:p>
+    <w:p>
+      <w:pPr>
+        <w:pStyle w:val="TextBody"/>
+        <w:rPr>
+          <w:rFonts w:ascii="Times New Roman" w:hAnsi="Times New Roman"/>
+          <w:lang w:val="de-CH"/>
+        </w:rPr>
+      </w:pPr>
+    </w:p>
+    <w:p>
+      <w:pPr>
+        <w:pStyle w:val="TextBody"/>
+        <w:rPr>
+          <w:rFonts w:ascii="Times New Roman" w:hAnsi="Times New Roman"/>
+          <w:lang w:val="de-CH"/>
+        </w:rPr>
+      </w:pPr>
+    </w:p>
+    <w:p>
+      <w:pPr>
+        <w:pStyle w:val="berschrift4"/>
+      </w:pPr>
+      <w:bookmarkStart w:id="40" w:name="gamerunning"/>
+      <w:bookmarkEnd w:id="40"/>
+      <w:proofErr w:type="spellStart"/>
+      <w:r>
         <w:lastRenderedPageBreak/>
         <w:t>GameRunning</w:t>
       </w:r>
@@ -5882,729 +5877,23 @@
           <w:lang w:val="de-CH"/>
         </w:rPr>
       </w:pPr>
-      <w:proofErr w:type="spellStart"/>
       <w:r>
         <w:rPr>
           <w:szCs w:val="21"/>
-        </w:rPr>
-        <w:t>Teilnehmer</w:t>
-      </w:r>
-      <w:proofErr w:type="spellEnd"/>
-      <w:r>
-        <w:rPr>
-          <w:szCs w:val="21"/>
-        </w:rPr>
-        <w:t xml:space="preserve"> </w:t>
-      </w:r>
-      <w:proofErr w:type="spellStart"/>
-      <w:proofErr w:type="gramStart"/>
-      <w:r>
-        <w:rPr>
-          <w:szCs w:val="21"/>
-        </w:rPr>
-        <w:t>sind</w:t>
-      </w:r>
-      <w:proofErr w:type="spellEnd"/>
-      <w:proofErr w:type="gramEnd"/>
-      <w:r>
-        <w:rPr>
-          <w:szCs w:val="21"/>
-        </w:rPr>
-        <w:t xml:space="preserve"> </w:t>
-      </w:r>
-      <w:proofErr w:type="spellStart"/>
-      <w:r>
-        <w:rPr>
-          <w:szCs w:val="21"/>
-        </w:rPr>
-        <w:t>initialisiert</w:t>
-      </w:r>
-      <w:proofErr w:type="spellEnd"/>
-      <w:r>
-        <w:rPr>
-          <w:szCs w:val="21"/>
-        </w:rPr>
-        <w:t>.</w:t>
-      </w:r>
-      <w:proofErr w:type="spellStart"/>
-      <w:r>
-        <w:rPr>
-          <w:szCs w:val="21"/>
-        </w:rPr>
-        <w:t xml:space="preserve"> </w:t>
-      </w:r>
-      <w:proofErr w:type="spellEnd"/>
-      <w:r>
-        <w:rPr>
-          <w:szCs w:val="21"/>
-        </w:rPr>
-        <w:t xml:space="preserve">Die Domain </w:t>
-      </w:r>
-      <w:proofErr w:type="spellStart"/>
-      <w:r>
-        <w:rPr>
-          <w:szCs w:val="21"/>
-        </w:rPr>
-        <w:t>kontrolliert</w:t>
-      </w:r>
-      <w:proofErr w:type="spellEnd"/>
-      <w:r>
-        <w:rPr>
-          <w:szCs w:val="21"/>
-        </w:rPr>
-        <w:t xml:space="preserve"> </w:t>
-      </w:r>
-      <w:proofErr w:type="spellStart"/>
-      <w:r>
-        <w:rPr>
-          <w:szCs w:val="21"/>
-        </w:rPr>
-        <w:t>welcher</w:t>
-      </w:r>
-      <w:proofErr w:type="spellEnd"/>
-      <w:r>
-        <w:rPr>
-          <w:szCs w:val="21"/>
-        </w:rPr>
-        <w:t xml:space="preserve"> </w:t>
-      </w:r>
-      <w:proofErr w:type="spellStart"/>
-      <w:r>
-        <w:rPr>
-          <w:szCs w:val="21"/>
-        </w:rPr>
-        <w:t>Spieler</w:t>
-      </w:r>
-      <w:proofErr w:type="spellEnd"/>
-      <w:r>
-        <w:rPr>
-          <w:szCs w:val="21"/>
-        </w:rPr>
-        <w:t xml:space="preserve"> an der </w:t>
-      </w:r>
-      <w:proofErr w:type="spellStart"/>
-      <w:r>
-        <w:rPr>
-          <w:szCs w:val="21"/>
-        </w:rPr>
-        <w:t>Reihe</w:t>
-      </w:r>
-      <w:proofErr w:type="spellEnd"/>
-      <w:r>
-        <w:rPr>
-          <w:szCs w:val="21"/>
-        </w:rPr>
-        <w:t xml:space="preserve"> </w:t>
-      </w:r>
-      <w:proofErr w:type="spellStart"/>
-      <w:proofErr w:type="gramStart"/>
-      <w:r>
-        <w:rPr>
-          <w:szCs w:val="21"/>
-        </w:rPr>
-        <w:t>ist</w:t>
-      </w:r>
-      <w:proofErr w:type="spellEnd"/>
-      <w:proofErr w:type="gramEnd"/>
-      <w:r>
-        <w:rPr>
-          <w:szCs w:val="21"/>
-        </w:rPr>
-        <w:t xml:space="preserve">. Der </w:t>
-      </w:r>
-      <w:proofErr w:type="spellStart"/>
-      <w:r>
-        <w:rPr>
-          <w:szCs w:val="21"/>
-        </w:rPr>
-        <w:t>Spieler</w:t>
-      </w:r>
-      <w:proofErr w:type="spellEnd"/>
-      <w:r>
-        <w:rPr>
-          <w:szCs w:val="21"/>
-        </w:rPr>
-        <w:t xml:space="preserve"> der </w:t>
-      </w:r>
-      <w:proofErr w:type="gramStart"/>
-      <w:r>
-        <w:rPr>
-          <w:szCs w:val="21"/>
-        </w:rPr>
-        <w:t>am</w:t>
-      </w:r>
-      <w:proofErr w:type="gramEnd"/>
-      <w:r>
-        <w:rPr>
-          <w:szCs w:val="21"/>
-        </w:rPr>
-        <w:t xml:space="preserve"> Zug </w:t>
-      </w:r>
-      <w:proofErr w:type="spellStart"/>
-      <w:r>
-        <w:rPr>
-          <w:szCs w:val="21"/>
-        </w:rPr>
-        <w:t>ist</w:t>
-      </w:r>
-      <w:proofErr w:type="spellEnd"/>
-      <w:r>
-        <w:rPr>
-          <w:szCs w:val="21"/>
-        </w:rPr>
-        <w:t xml:space="preserve"> </w:t>
-      </w:r>
-      <w:proofErr w:type="spellStart"/>
-      <w:r>
-        <w:rPr>
-          <w:szCs w:val="21"/>
-        </w:rPr>
-        <w:t>kann</w:t>
-      </w:r>
-      <w:proofErr w:type="spellEnd"/>
-      <w:r>
-        <w:rPr>
-          <w:szCs w:val="21"/>
-        </w:rPr>
-        <w:t xml:space="preserve"> </w:t>
-      </w:r>
-      <w:proofErr w:type="spellStart"/>
-      <w:r>
-        <w:rPr>
-          <w:szCs w:val="21"/>
-        </w:rPr>
-        <w:t>diesen</w:t>
-      </w:r>
-      <w:proofErr w:type="spellEnd"/>
-      <w:r>
-        <w:rPr>
-          <w:szCs w:val="21"/>
-        </w:rPr>
-        <w:t xml:space="preserve"> </w:t>
-      </w:r>
-      <w:proofErr w:type="spellStart"/>
-      <w:r>
-        <w:rPr>
-          <w:szCs w:val="21"/>
-        </w:rPr>
-        <w:t>tätigen</w:t>
-      </w:r>
-      <w:proofErr w:type="spellEnd"/>
-      <w:r>
-        <w:rPr>
-          <w:szCs w:val="21"/>
-        </w:rPr>
-        <w:t xml:space="preserve">. </w:t>
-      </w:r>
-      <w:proofErr w:type="spellStart"/>
-      <w:proofErr w:type="gramStart"/>
-      <w:r>
-        <w:rPr>
-          <w:szCs w:val="21"/>
-        </w:rPr>
-        <w:t>Nach</w:t>
-      </w:r>
-      <w:proofErr w:type="spellEnd"/>
-      <w:r>
-        <w:rPr>
-          <w:szCs w:val="21"/>
-        </w:rPr>
-        <w:t xml:space="preserve"> </w:t>
-      </w:r>
-      <w:proofErr w:type="spellStart"/>
-      <w:r>
-        <w:rPr>
-          <w:szCs w:val="21"/>
-        </w:rPr>
-        <w:t>dem</w:t>
-      </w:r>
-      <w:proofErr w:type="spellEnd"/>
-      <w:r>
-        <w:rPr>
-          <w:szCs w:val="21"/>
-        </w:rPr>
-        <w:t xml:space="preserve"> </w:t>
-      </w:r>
-      <w:proofErr w:type="spellStart"/>
-      <w:r>
-        <w:rPr>
-          <w:szCs w:val="21"/>
-        </w:rPr>
-        <w:t>Ausführen</w:t>
-      </w:r>
-      <w:proofErr w:type="spellEnd"/>
-      <w:r>
-        <w:rPr>
-          <w:szCs w:val="21"/>
-        </w:rPr>
-        <w:t xml:space="preserve"> des </w:t>
-      </w:r>
-      <w:proofErr w:type="spellStart"/>
-      <w:r>
-        <w:rPr>
-          <w:szCs w:val="21"/>
-        </w:rPr>
-        <w:t>Zuges</w:t>
-      </w:r>
-      <w:proofErr w:type="spellEnd"/>
-      <w:r>
-        <w:rPr>
-          <w:szCs w:val="21"/>
-        </w:rPr>
-        <w:t xml:space="preserve"> </w:t>
-      </w:r>
-      <w:proofErr w:type="spellStart"/>
-      <w:r>
-        <w:rPr>
-          <w:szCs w:val="21"/>
-        </w:rPr>
-        <w:t>wird</w:t>
-      </w:r>
-      <w:proofErr w:type="spellEnd"/>
-      <w:r>
-        <w:rPr>
-          <w:szCs w:val="21"/>
-        </w:rPr>
-        <w:t xml:space="preserve"> </w:t>
-      </w:r>
-      <w:proofErr w:type="spellStart"/>
-      <w:r>
-        <w:rPr>
-          <w:szCs w:val="21"/>
-        </w:rPr>
-        <w:t>dieser</w:t>
-      </w:r>
-      <w:proofErr w:type="spellEnd"/>
-      <w:r>
-        <w:rPr>
-          <w:szCs w:val="21"/>
-        </w:rPr>
-        <w:t xml:space="preserve"> </w:t>
-      </w:r>
-      <w:proofErr w:type="spellStart"/>
-      <w:r>
-        <w:rPr>
-          <w:szCs w:val="21"/>
-        </w:rPr>
-        <w:t>validiert</w:t>
-      </w:r>
-      <w:proofErr w:type="spellEnd"/>
-      <w:r>
-        <w:rPr>
-          <w:szCs w:val="21"/>
-        </w:rPr>
-        <w:t>.</w:t>
-      </w:r>
-      <w:proofErr w:type="gramEnd"/>
-      <w:r>
-        <w:rPr>
-          <w:szCs w:val="21"/>
-        </w:rPr>
-        <w:t xml:space="preserve"> </w:t>
-      </w:r>
-      <w:proofErr w:type="spellStart"/>
-      <w:r>
-        <w:rPr>
-          <w:szCs w:val="21"/>
-        </w:rPr>
-        <w:t>Spieler</w:t>
-      </w:r>
-      <w:proofErr w:type="spellEnd"/>
-      <w:r>
-        <w:rPr>
-          <w:szCs w:val="21"/>
-        </w:rPr>
-        <w:t xml:space="preserve"> </w:t>
-      </w:r>
-      <w:proofErr w:type="spellStart"/>
-      <w:r>
-        <w:rPr>
-          <w:szCs w:val="21"/>
-        </w:rPr>
-        <w:t>werden</w:t>
-      </w:r>
-      <w:proofErr w:type="spellEnd"/>
-      <w:r>
-        <w:rPr>
-          <w:szCs w:val="21"/>
-        </w:rPr>
-        <w:t xml:space="preserve"> </w:t>
-      </w:r>
-      <w:proofErr w:type="spellStart"/>
-      <w:r>
-        <w:rPr>
-          <w:szCs w:val="21"/>
-        </w:rPr>
-        <w:t>informiert</w:t>
-      </w:r>
-      <w:proofErr w:type="spellEnd"/>
-      <w:r>
-        <w:rPr>
-          <w:szCs w:val="21"/>
-        </w:rPr>
-        <w:t xml:space="preserve">, </w:t>
-      </w:r>
-      <w:proofErr w:type="spellStart"/>
-      <w:r>
-        <w:rPr>
-          <w:szCs w:val="21"/>
-        </w:rPr>
-        <w:t>wer</w:t>
-      </w:r>
-      <w:proofErr w:type="spellEnd"/>
-      <w:r>
-        <w:rPr>
-          <w:szCs w:val="21"/>
-        </w:rPr>
-        <w:t xml:space="preserve"> </w:t>
-      </w:r>
-      <w:proofErr w:type="spellStart"/>
-      <w:r>
-        <w:rPr>
-          <w:szCs w:val="21"/>
-        </w:rPr>
-        <w:t>als</w:t>
-      </w:r>
-      <w:proofErr w:type="spellEnd"/>
-      <w:r>
-        <w:rPr>
-          <w:szCs w:val="21"/>
-        </w:rPr>
-        <w:t xml:space="preserve"> </w:t>
-      </w:r>
-      <w:proofErr w:type="spellStart"/>
-      <w:r>
-        <w:rPr>
-          <w:szCs w:val="21"/>
-        </w:rPr>
-        <w:t>nächstes</w:t>
-      </w:r>
-      <w:proofErr w:type="spellEnd"/>
-      <w:r>
-        <w:rPr>
-          <w:szCs w:val="21"/>
-        </w:rPr>
-        <w:t xml:space="preserve"> </w:t>
-      </w:r>
-      <w:proofErr w:type="gramStart"/>
-      <w:r>
-        <w:rPr>
-          <w:szCs w:val="21"/>
-        </w:rPr>
-        <w:t>an</w:t>
-      </w:r>
-      <w:proofErr w:type="gramEnd"/>
-      <w:r>
-        <w:rPr>
-          <w:szCs w:val="21"/>
-        </w:rPr>
-        <w:t xml:space="preserve"> der </w:t>
-      </w:r>
-      <w:proofErr w:type="spellStart"/>
-      <w:r>
-        <w:rPr>
-          <w:szCs w:val="21"/>
-        </w:rPr>
-        <w:t>Reihe</w:t>
-      </w:r>
-      <w:proofErr w:type="spellEnd"/>
-      <w:r>
-        <w:rPr>
-          <w:szCs w:val="21"/>
-        </w:rPr>
-        <w:t xml:space="preserve"> </w:t>
-      </w:r>
-      <w:proofErr w:type="spellStart"/>
-      <w:r>
-        <w:rPr>
-          <w:szCs w:val="21"/>
-        </w:rPr>
-        <w:t>ist</w:t>
-      </w:r>
-      <w:proofErr w:type="spellEnd"/>
-      <w:r>
-        <w:rPr>
-          <w:szCs w:val="21"/>
-        </w:rPr>
-        <w:t>.</w:t>
+          <w:lang w:val="de-CH"/>
+        </w:rPr>
+        <w:t>Teilnehmer sind initialisiert. Die Domain kontrolliert welcher Spieler an der Reihe ist. Der Spieler der am Zug ist kann diesen tätigen. Nach dem Ausführen des Zuges wird dieser validiert. Spieler werden informiert, wer als nächstes an der Reihe ist.</w:t>
       </w:r>
     </w:p>
     <w:p>
       <w:pPr>
         <w:pStyle w:val="berschrift4"/>
       </w:pPr>
-      <w:bookmarkStart w:id="40" w:name="myturn"/>
-      <w:bookmarkEnd w:id="40"/>
-      <w:proofErr w:type="spellStart"/>
-      <w:r>
-        <w:t>MyTurn</w:t>
-      </w:r>
-      <w:proofErr w:type="spellEnd"/>
-    </w:p>
-    <w:p>
-      <w:pPr>
-        <w:pStyle w:val="TextBody"/>
-        <w:rPr>
-          <w:rFonts w:ascii="Times New Roman" w:hAnsi="Times New Roman"/>
-          <w:lang w:val="de-CH"/>
-        </w:rPr>
-      </w:pPr>
-      <w:r>
-        <w:rPr>
-          <w:szCs w:val="21"/>
-        </w:rPr>
-        <w:t xml:space="preserve">Die </w:t>
-      </w:r>
-      <w:proofErr w:type="spellStart"/>
-      <w:r>
-        <w:rPr>
-          <w:szCs w:val="21"/>
-        </w:rPr>
-        <w:t>Spieler</w:t>
-      </w:r>
-      <w:proofErr w:type="spellEnd"/>
-      <w:r>
-        <w:rPr>
-          <w:szCs w:val="21"/>
-        </w:rPr>
-        <w:t xml:space="preserve"> </w:t>
-      </w:r>
-      <w:proofErr w:type="spellStart"/>
-      <w:r>
-        <w:rPr>
-          <w:szCs w:val="21"/>
-        </w:rPr>
-        <w:t>sehen</w:t>
-      </w:r>
-      <w:proofErr w:type="spellEnd"/>
-      <w:r>
-        <w:rPr>
-          <w:szCs w:val="21"/>
-        </w:rPr>
-        <w:t xml:space="preserve"> das </w:t>
-      </w:r>
-      <w:proofErr w:type="spellStart"/>
-      <w:r>
-        <w:rPr>
-          <w:szCs w:val="21"/>
-        </w:rPr>
-        <w:t>graphische</w:t>
-      </w:r>
-      <w:proofErr w:type="spellEnd"/>
-      <w:r>
-        <w:rPr>
-          <w:szCs w:val="21"/>
-        </w:rPr>
-        <w:t xml:space="preserve"> </w:t>
-      </w:r>
-      <w:proofErr w:type="spellStart"/>
-      <w:r>
-        <w:rPr>
-          <w:szCs w:val="21"/>
-        </w:rPr>
-        <w:t>Spielfeld</w:t>
-      </w:r>
-      <w:proofErr w:type="spellEnd"/>
-      <w:r>
-        <w:rPr>
-          <w:szCs w:val="21"/>
-        </w:rPr>
-        <w:t xml:space="preserve">. </w:t>
-      </w:r>
-      <w:proofErr w:type="gramStart"/>
-      <w:r>
-        <w:rPr>
-          <w:szCs w:val="21"/>
-        </w:rPr>
-        <w:t xml:space="preserve">Der </w:t>
-      </w:r>
-      <w:proofErr w:type="spellStart"/>
-      <w:r>
-        <w:rPr>
-          <w:szCs w:val="21"/>
-        </w:rPr>
-        <w:t>aktuelle</w:t>
-      </w:r>
-      <w:proofErr w:type="spellEnd"/>
-      <w:r>
-        <w:rPr>
-          <w:szCs w:val="21"/>
-        </w:rPr>
-        <w:t xml:space="preserve"> </w:t>
-      </w:r>
-      <w:proofErr w:type="spellStart"/>
-      <w:r>
-        <w:rPr>
-          <w:szCs w:val="21"/>
-        </w:rPr>
-        <w:t>Spieler</w:t>
-      </w:r>
-      <w:proofErr w:type="spellEnd"/>
-      <w:r>
-        <w:rPr>
-          <w:szCs w:val="21"/>
-        </w:rPr>
-        <w:t xml:space="preserve"> </w:t>
-      </w:r>
-      <w:proofErr w:type="spellStart"/>
-      <w:r>
-        <w:rPr>
-          <w:szCs w:val="21"/>
-        </w:rPr>
-        <w:t>wählt</w:t>
-      </w:r>
-      <w:proofErr w:type="spellEnd"/>
-      <w:r>
-        <w:rPr>
-          <w:szCs w:val="21"/>
-        </w:rPr>
-        <w:t xml:space="preserve"> </w:t>
-      </w:r>
-      <w:proofErr w:type="spellStart"/>
-      <w:r>
-        <w:rPr>
-          <w:szCs w:val="21"/>
-        </w:rPr>
-        <w:t>eine</w:t>
-      </w:r>
-      <w:proofErr w:type="spellEnd"/>
-      <w:r>
-        <w:rPr>
-          <w:szCs w:val="21"/>
-        </w:rPr>
-        <w:t xml:space="preserve"> </w:t>
-      </w:r>
-      <w:proofErr w:type="spellStart"/>
-      <w:r>
-        <w:rPr>
-          <w:szCs w:val="21"/>
-        </w:rPr>
-        <w:t>Linie</w:t>
-      </w:r>
-      <w:proofErr w:type="spellEnd"/>
-      <w:r>
-        <w:rPr>
-          <w:szCs w:val="21"/>
-        </w:rPr>
-        <w:t xml:space="preserve"> </w:t>
-      </w:r>
-      <w:proofErr w:type="spellStart"/>
-      <w:r>
-        <w:rPr>
-          <w:szCs w:val="21"/>
-        </w:rPr>
-        <w:t>aus.</w:t>
-      </w:r>
-      <w:proofErr w:type="spellEnd"/>
-      <w:proofErr w:type="gramEnd"/>
-      <w:r>
-        <w:rPr>
-          <w:szCs w:val="21"/>
-        </w:rPr>
-        <w:t xml:space="preserve"> Das GUI </w:t>
-      </w:r>
-      <w:proofErr w:type="spellStart"/>
-      <w:r>
-        <w:rPr>
-          <w:szCs w:val="21"/>
-        </w:rPr>
-        <w:t>übergibt</w:t>
-      </w:r>
-      <w:proofErr w:type="spellEnd"/>
-      <w:r>
-        <w:rPr>
-          <w:szCs w:val="21"/>
-        </w:rPr>
-        <w:t xml:space="preserve"> die </w:t>
-      </w:r>
-      <w:proofErr w:type="spellStart"/>
-      <w:r>
-        <w:rPr>
-          <w:szCs w:val="21"/>
-        </w:rPr>
-        <w:t>gewählten</w:t>
-      </w:r>
-      <w:proofErr w:type="spellEnd"/>
-      <w:r>
-        <w:rPr>
-          <w:szCs w:val="21"/>
-        </w:rPr>
-        <w:t xml:space="preserve"> </w:t>
-      </w:r>
-      <w:proofErr w:type="spellStart"/>
-      <w:r>
-        <w:rPr>
-          <w:szCs w:val="21"/>
-        </w:rPr>
-        <w:t>Infos</w:t>
-      </w:r>
-      <w:proofErr w:type="spellEnd"/>
-      <w:r>
-        <w:rPr>
-          <w:szCs w:val="21"/>
-        </w:rPr>
-        <w:t xml:space="preserve"> an die Domain. Die Domain </w:t>
-      </w:r>
-      <w:proofErr w:type="spellStart"/>
-      <w:r>
-        <w:rPr>
-          <w:szCs w:val="21"/>
-        </w:rPr>
-        <w:t>wertet</w:t>
-      </w:r>
-      <w:proofErr w:type="spellEnd"/>
-      <w:r>
-        <w:rPr>
-          <w:szCs w:val="21"/>
-        </w:rPr>
-        <w:t xml:space="preserve"> </w:t>
-      </w:r>
-      <w:proofErr w:type="spellStart"/>
-      <w:r>
-        <w:rPr>
-          <w:szCs w:val="21"/>
-        </w:rPr>
-        <w:t>diese</w:t>
-      </w:r>
-      <w:proofErr w:type="spellEnd"/>
-      <w:r>
-        <w:rPr>
-          <w:szCs w:val="21"/>
-        </w:rPr>
-        <w:t xml:space="preserve"> </w:t>
-      </w:r>
-      <w:proofErr w:type="spellStart"/>
-      <w:r>
-        <w:rPr>
-          <w:szCs w:val="21"/>
-        </w:rPr>
-        <w:t>anschliessend</w:t>
-      </w:r>
-      <w:proofErr w:type="spellEnd"/>
-      <w:r>
-        <w:rPr>
-          <w:szCs w:val="21"/>
-        </w:rPr>
-        <w:t xml:space="preserve"> </w:t>
-      </w:r>
-      <w:proofErr w:type="spellStart"/>
-      <w:r>
-        <w:rPr>
-          <w:szCs w:val="21"/>
-        </w:rPr>
-        <w:t>aus.</w:t>
-      </w:r>
-      <w:proofErr w:type="spellEnd"/>
-    </w:p>
-    <w:p>
-      <w:pPr>
-        <w:pStyle w:val="berschrift4"/>
-      </w:pPr>
-      <w:bookmarkStart w:id="41" w:name="opponentturn"/>
+      <w:bookmarkStart w:id="41" w:name="myturn"/>
       <w:bookmarkEnd w:id="41"/>
       <w:proofErr w:type="spellStart"/>
       <w:r>
-        <w:t>OpponentTurn</w:t>
+        <w:t>MyTurn</w:t>
       </w:r>
       <w:proofErr w:type="spellEnd"/>
     </w:p>
@@ -6619,231 +5908,20 @@
       <w:r>
         <w:rPr>
           <w:szCs w:val="21"/>
-        </w:rPr>
-        <w:t xml:space="preserve">Der </w:t>
-      </w:r>
-      <w:proofErr w:type="spellStart"/>
-      <w:r>
-        <w:rPr>
-          <w:szCs w:val="21"/>
-        </w:rPr>
-        <w:t>Gegenspieler</w:t>
-      </w:r>
-      <w:proofErr w:type="spellEnd"/>
-      <w:r>
-        <w:rPr>
-          <w:szCs w:val="21"/>
-        </w:rPr>
-        <w:t xml:space="preserve"> </w:t>
-      </w:r>
-      <w:proofErr w:type="spellStart"/>
-      <w:proofErr w:type="gramStart"/>
-      <w:r>
-        <w:rPr>
-          <w:szCs w:val="21"/>
-        </w:rPr>
-        <w:t>oder</w:t>
-      </w:r>
-      <w:proofErr w:type="spellEnd"/>
-      <w:proofErr w:type="gramEnd"/>
-      <w:r>
-        <w:rPr>
-          <w:szCs w:val="21"/>
-        </w:rPr>
-        <w:t xml:space="preserve"> die AI </w:t>
-      </w:r>
-      <w:proofErr w:type="spellStart"/>
-      <w:r>
-        <w:rPr>
-          <w:szCs w:val="21"/>
-        </w:rPr>
-        <w:t>wählt</w:t>
-      </w:r>
-      <w:proofErr w:type="spellEnd"/>
-      <w:r>
-        <w:rPr>
-          <w:szCs w:val="21"/>
-        </w:rPr>
-        <w:t xml:space="preserve"> </w:t>
-      </w:r>
-      <w:proofErr w:type="spellStart"/>
-      <w:r>
-        <w:rPr>
-          <w:szCs w:val="21"/>
-        </w:rPr>
-        <w:t>eine</w:t>
-      </w:r>
-      <w:proofErr w:type="spellEnd"/>
-      <w:r>
-        <w:rPr>
-          <w:szCs w:val="21"/>
-        </w:rPr>
-        <w:t xml:space="preserve"> </w:t>
-      </w:r>
-      <w:proofErr w:type="spellStart"/>
-      <w:r>
-        <w:rPr>
-          <w:szCs w:val="21"/>
-        </w:rPr>
-        <w:t>Linie</w:t>
-      </w:r>
-      <w:proofErr w:type="spellEnd"/>
-      <w:r>
-        <w:rPr>
-          <w:szCs w:val="21"/>
-        </w:rPr>
-        <w:t xml:space="preserve"> </w:t>
-      </w:r>
-      <w:proofErr w:type="spellStart"/>
-      <w:r>
-        <w:rPr>
-          <w:szCs w:val="21"/>
-        </w:rPr>
-        <w:t>aus.</w:t>
-      </w:r>
-      <w:proofErr w:type="spellEnd"/>
-      <w:r>
-        <w:rPr>
-          <w:szCs w:val="21"/>
-        </w:rPr>
-        <w:t xml:space="preserve"> </w:t>
-      </w:r>
-      <w:proofErr w:type="spellStart"/>
-      <w:r>
-        <w:rPr>
-          <w:szCs w:val="21"/>
-        </w:rPr>
-        <w:t>Diese</w:t>
-      </w:r>
-      <w:proofErr w:type="spellEnd"/>
-      <w:r>
-        <w:rPr>
-          <w:szCs w:val="21"/>
-        </w:rPr>
-        <w:t xml:space="preserve"> Line </w:t>
-      </w:r>
-      <w:proofErr w:type="spellStart"/>
-      <w:r>
-        <w:rPr>
-          <w:szCs w:val="21"/>
-        </w:rPr>
-        <w:t>wird</w:t>
-      </w:r>
-      <w:proofErr w:type="spellEnd"/>
-      <w:r>
-        <w:rPr>
-          <w:szCs w:val="21"/>
-        </w:rPr>
-        <w:t xml:space="preserve"> </w:t>
-      </w:r>
-      <w:proofErr w:type="gramStart"/>
-      <w:r>
-        <w:rPr>
-          <w:szCs w:val="21"/>
-        </w:rPr>
-        <w:t>an</w:t>
-      </w:r>
-      <w:proofErr w:type="gramEnd"/>
-      <w:r>
-        <w:rPr>
-          <w:szCs w:val="21"/>
-        </w:rPr>
-        <w:t xml:space="preserve"> der </w:t>
-      </w:r>
-      <w:proofErr w:type="spellStart"/>
-      <w:r>
-        <w:rPr>
-          <w:szCs w:val="21"/>
-        </w:rPr>
-        <w:t>Domian</w:t>
-      </w:r>
-      <w:proofErr w:type="spellEnd"/>
-      <w:r>
-        <w:rPr>
-          <w:szCs w:val="21"/>
-        </w:rPr>
-        <w:t xml:space="preserve"> </w:t>
-      </w:r>
-      <w:proofErr w:type="spellStart"/>
-      <w:r>
-        <w:rPr>
-          <w:szCs w:val="21"/>
-        </w:rPr>
-        <w:t>übergeben</w:t>
-      </w:r>
-      <w:proofErr w:type="spellEnd"/>
-      <w:r>
-        <w:rPr>
-          <w:szCs w:val="21"/>
-        </w:rPr>
-        <w:t xml:space="preserve">. Die Domaine </w:t>
-      </w:r>
-      <w:proofErr w:type="spellStart"/>
-      <w:r>
-        <w:rPr>
-          <w:szCs w:val="21"/>
-        </w:rPr>
-        <w:t>validiert</w:t>
-      </w:r>
-      <w:proofErr w:type="spellEnd"/>
-      <w:r>
-        <w:rPr>
-          <w:szCs w:val="21"/>
-        </w:rPr>
-        <w:t xml:space="preserve"> den </w:t>
-      </w:r>
-      <w:proofErr w:type="spellStart"/>
-      <w:r>
-        <w:rPr>
-          <w:szCs w:val="21"/>
-        </w:rPr>
-        <w:t>Entscheid</w:t>
-      </w:r>
-      <w:proofErr w:type="spellEnd"/>
-      <w:r>
-        <w:rPr>
-          <w:szCs w:val="21"/>
-        </w:rPr>
-        <w:t xml:space="preserve"> auf </w:t>
-      </w:r>
-      <w:proofErr w:type="spellStart"/>
-      <w:r>
-        <w:rPr>
-          <w:szCs w:val="21"/>
-        </w:rPr>
-        <w:t>ihre</w:t>
-      </w:r>
-      <w:proofErr w:type="spellEnd"/>
-      <w:r>
-        <w:rPr>
-          <w:szCs w:val="21"/>
-        </w:rPr>
-        <w:t xml:space="preserve"> </w:t>
-      </w:r>
-      <w:proofErr w:type="spellStart"/>
-      <w:r>
-        <w:rPr>
-          <w:szCs w:val="21"/>
-        </w:rPr>
-        <w:t>Richtigkeit</w:t>
-      </w:r>
-      <w:proofErr w:type="spellEnd"/>
-      <w:r>
-        <w:rPr>
-          <w:szCs w:val="21"/>
-        </w:rPr>
-        <w:t>.</w:t>
+          <w:lang w:val="de-CH"/>
+        </w:rPr>
+        <w:t>Die Spieler sehen das graphische Spielfeld. Der aktuelle Spieler wählt eine Linie aus. Das GUI übergibt die gewählten Infos an die Domain. Die Domain wertet diese anschliessend aus.</w:t>
       </w:r>
     </w:p>
     <w:p>
       <w:pPr>
         <w:pStyle w:val="berschrift4"/>
       </w:pPr>
-      <w:bookmarkStart w:id="42" w:name="waitingforopponentresponse"/>
+      <w:bookmarkStart w:id="42" w:name="opponentturn"/>
       <w:bookmarkEnd w:id="42"/>
       <w:proofErr w:type="spellStart"/>
       <w:r>
-        <w:t>WaitingForOpponentResponse</w:t>
+        <w:t>OpponentTurn</w:t>
       </w:r>
       <w:proofErr w:type="spellEnd"/>
     </w:p>
@@ -6855,19 +5933,59 @@
           <w:lang w:val="de-CH"/>
         </w:rPr>
       </w:pPr>
+      <w:r>
+        <w:rPr>
+          <w:szCs w:val="21"/>
+          <w:lang w:val="de-CH"/>
+        </w:rPr>
+        <w:t xml:space="preserve">Der Gegenspieler oder die AI wählt eine Linie aus. Diese Line wird an der Domian übergeben. </w:t>
+      </w:r>
+      <w:r>
+        <w:rPr>
+          <w:szCs w:val="21"/>
+        </w:rPr>
+        <w:t xml:space="preserve">Die Domaine </w:t>
+      </w:r>
       <w:proofErr w:type="spellStart"/>
-      <w:proofErr w:type="gramStart"/>
       <w:r>
         <w:rPr>
           <w:szCs w:val="21"/>
         </w:rPr>
-        <w:t>Es</w:t>
+        <w:t>validiert</w:t>
       </w:r>
       <w:proofErr w:type="spellEnd"/>
       <w:r>
         <w:rPr>
           <w:szCs w:val="21"/>
         </w:rPr>
+        <w:t xml:space="preserve"> den </w:t>
+      </w:r>
+      <w:proofErr w:type="spellStart"/>
+      <w:r>
+        <w:rPr>
+          <w:szCs w:val="21"/>
+        </w:rPr>
+        <w:t>Entscheid</w:t>
+      </w:r>
+      <w:proofErr w:type="spellEnd"/>
+      <w:r>
+        <w:rPr>
+          <w:szCs w:val="21"/>
+        </w:rPr>
+        <w:t xml:space="preserve"> auf </w:t>
+      </w:r>
+      <w:proofErr w:type="spellStart"/>
+      <w:r>
+        <w:rPr>
+          <w:szCs w:val="21"/>
+        </w:rPr>
+        <w:t>ihre</w:t>
+      </w:r>
+      <w:proofErr w:type="spellEnd"/>
+      <w:r>
+        <w:rPr>
+          <w:szCs w:val="21"/>
+        </w:rPr>
         <w:t xml:space="preserve"> </w:t>
       </w:r>
       <w:proofErr w:type="spellStart"/>
@@ -6875,168 +5993,25 @@
         <w:rPr>
           <w:szCs w:val="21"/>
         </w:rPr>
-        <w:t>werden</w:t>
+        <w:t>Richtigkeit</w:t>
       </w:r>
       <w:proofErr w:type="spellEnd"/>
       <w:r>
         <w:rPr>
           <w:szCs w:val="21"/>
         </w:rPr>
-        <w:t xml:space="preserve"> </w:t>
-      </w:r>
-      <w:proofErr w:type="spellStart"/>
-      <w:r>
-        <w:rPr>
-          <w:szCs w:val="21"/>
-        </w:rPr>
-        <w:t>alle</w:t>
-      </w:r>
-      <w:proofErr w:type="spellEnd"/>
-      <w:r>
-        <w:rPr>
-          <w:szCs w:val="21"/>
-        </w:rPr>
-        <w:t xml:space="preserve"> </w:t>
-      </w:r>
-      <w:proofErr w:type="spellStart"/>
-      <w:r>
-        <w:rPr>
-          <w:szCs w:val="21"/>
-        </w:rPr>
-        <w:t>Verbindungsanfragen</w:t>
-      </w:r>
-      <w:proofErr w:type="spellEnd"/>
-      <w:r>
-        <w:rPr>
-          <w:szCs w:val="21"/>
-        </w:rPr>
-        <w:t xml:space="preserve"> </w:t>
-      </w:r>
-      <w:proofErr w:type="spellStart"/>
-      <w:r>
-        <w:rPr>
-          <w:szCs w:val="21"/>
-        </w:rPr>
-        <w:t>empfangen</w:t>
-      </w:r>
-      <w:proofErr w:type="spellEnd"/>
-      <w:r>
-        <w:rPr>
-          <w:szCs w:val="21"/>
-        </w:rPr>
         <w:t>.</w:t>
       </w:r>
-      <w:proofErr w:type="gramEnd"/>
-      <w:r>
-        <w:rPr>
-          <w:szCs w:val="21"/>
-        </w:rPr>
-        <w:t xml:space="preserve"> </w:t>
-      </w:r>
-      <w:proofErr w:type="spellStart"/>
-      <w:proofErr w:type="gramStart"/>
-      <w:r>
-        <w:rPr>
-          <w:szCs w:val="21"/>
-        </w:rPr>
-        <w:t>Wartet</w:t>
-      </w:r>
-      <w:proofErr w:type="spellEnd"/>
-      <w:r>
-        <w:rPr>
-          <w:szCs w:val="21"/>
-        </w:rPr>
-        <w:t xml:space="preserve"> auf </w:t>
-      </w:r>
-      <w:proofErr w:type="spellStart"/>
-      <w:r>
-        <w:rPr>
-          <w:szCs w:val="21"/>
-        </w:rPr>
-        <w:t>Gegenspieleranfragen</w:t>
-      </w:r>
-      <w:proofErr w:type="spellEnd"/>
-      <w:r>
-        <w:rPr>
-          <w:szCs w:val="21"/>
-        </w:rPr>
-        <w:t>.</w:t>
-      </w:r>
-      <w:proofErr w:type="gramEnd"/>
-      <w:r>
-        <w:rPr>
-          <w:szCs w:val="21"/>
-        </w:rPr>
-        <w:t xml:space="preserve"> </w:t>
-      </w:r>
-      <w:proofErr w:type="spellStart"/>
-      <w:proofErr w:type="gramStart"/>
-      <w:r>
-        <w:rPr>
-          <w:szCs w:val="21"/>
-        </w:rPr>
-        <w:t>Sendet</w:t>
-      </w:r>
-      <w:proofErr w:type="spellEnd"/>
-      <w:r>
-        <w:rPr>
-          <w:szCs w:val="21"/>
-        </w:rPr>
-        <w:t xml:space="preserve"> </w:t>
-      </w:r>
-      <w:proofErr w:type="spellStart"/>
-      <w:r>
-        <w:rPr>
-          <w:szCs w:val="21"/>
-        </w:rPr>
-        <w:t>diese</w:t>
-      </w:r>
-      <w:proofErr w:type="spellEnd"/>
-      <w:r>
-        <w:rPr>
-          <w:szCs w:val="21"/>
-        </w:rPr>
-        <w:t xml:space="preserve"> </w:t>
-      </w:r>
-      <w:proofErr w:type="spellStart"/>
-      <w:r>
-        <w:rPr>
-          <w:szCs w:val="21"/>
-        </w:rPr>
-        <w:t>ans</w:t>
-      </w:r>
-      <w:proofErr w:type="spellEnd"/>
-      <w:r>
-        <w:rPr>
-          <w:szCs w:val="21"/>
-        </w:rPr>
-        <w:t xml:space="preserve"> GUI </w:t>
-      </w:r>
-      <w:proofErr w:type="spellStart"/>
-      <w:r>
-        <w:rPr>
-          <w:szCs w:val="21"/>
-        </w:rPr>
-        <w:t>weiter</w:t>
-      </w:r>
-      <w:proofErr w:type="spellEnd"/>
-      <w:r>
-        <w:rPr>
-          <w:szCs w:val="21"/>
-        </w:rPr>
-        <w:t>.</w:t>
-      </w:r>
-      <w:proofErr w:type="gramEnd"/>
     </w:p>
     <w:p>
       <w:pPr>
         <w:pStyle w:val="berschrift4"/>
       </w:pPr>
-      <w:bookmarkStart w:id="43" w:name="waitingforinvitationresponse"/>
+      <w:bookmarkStart w:id="43" w:name="waitingforopponentresponse"/>
       <w:bookmarkEnd w:id="43"/>
       <w:proofErr w:type="spellStart"/>
       <w:r>
-        <w:t>WaitingForInvitationResponse</w:t>
+        <w:t>WaitingForOpponentResponse</w:t>
       </w:r>
       <w:proofErr w:type="spellEnd"/>
     </w:p>
@@ -7050,144 +6025,172 @@
       </w:pPr>
       <w:r>
         <w:rPr>
-          <w:rFonts w:ascii="Times New Roman" w:hAnsi="Times New Roman"/>
-          <w:lang w:val="de-CH"/>
-        </w:rPr>
-        <w:t>Falls über das Netzwerk eine Anfrage zur Teilnahme an einem anderen Spiel eintrifft, geht der Zustand von “</w:t>
-      </w:r>
-      <w:proofErr w:type="spellStart"/>
-      <w:r>
-        <w:rPr>
-          <w:rFonts w:ascii="Times New Roman" w:hAnsi="Times New Roman"/>
-          <w:lang w:val="de-CH"/>
-        </w:rPr>
-        <w:t>GameRunning</w:t>
-      </w:r>
-      <w:proofErr w:type="spellEnd"/>
-      <w:r>
-        <w:rPr>
-          <w:rFonts w:ascii="Times New Roman" w:hAnsi="Times New Roman"/>
-          <w:lang w:val="de-CH"/>
-        </w:rPr>
-        <w:t xml:space="preserve">” (bzw. konkret einem seiner Unter-Zustände </w:t>
-      </w:r>
-      <w:proofErr w:type="spellStart"/>
-      <w:r>
-        <w:rPr>
-          <w:rFonts w:ascii="Times New Roman" w:hAnsi="Times New Roman"/>
-          <w:lang w:val="de-CH"/>
-        </w:rPr>
-        <w:t>OpponentTurn</w:t>
-      </w:r>
-      <w:proofErr w:type="spellEnd"/>
-      <w:r>
-        <w:rPr>
-          <w:rFonts w:ascii="Times New Roman" w:hAnsi="Times New Roman"/>
-          <w:lang w:val="de-CH"/>
-        </w:rPr>
-        <w:t xml:space="preserve"> oder </w:t>
-      </w:r>
-      <w:proofErr w:type="spellStart"/>
-      <w:r>
-        <w:rPr>
-          <w:rFonts w:ascii="Times New Roman" w:hAnsi="Times New Roman"/>
-          <w:lang w:val="de-CH"/>
-        </w:rPr>
-        <w:t>MyTurn</w:t>
-      </w:r>
-      <w:proofErr w:type="spellEnd"/>
-      <w:r>
-        <w:rPr>
-          <w:rFonts w:ascii="Times New Roman" w:hAnsi="Times New Roman"/>
-          <w:lang w:val="de-CH"/>
-        </w:rPr>
-        <w:t xml:space="preserve">) per </w:t>
-      </w:r>
-      <w:proofErr w:type="spellStart"/>
-      <w:r>
-        <w:rPr>
-          <w:rStyle w:val="Hervorhebung"/>
-        </w:rPr>
-        <w:t>invitationReceived</w:t>
-      </w:r>
-      <w:proofErr w:type="spellEnd"/>
-      <w:r>
-        <w:rPr>
-          <w:rFonts w:ascii="Times New Roman" w:hAnsi="Times New Roman"/>
-          <w:lang w:val="de-CH"/>
-        </w:rPr>
-        <w:t xml:space="preserve"> über in </w:t>
-      </w:r>
-      <w:proofErr w:type="spellStart"/>
-      <w:r>
-        <w:rPr>
-          <w:rFonts w:ascii="Times New Roman" w:hAnsi="Times New Roman"/>
-          <w:lang w:val="de-CH"/>
-        </w:rPr>
-        <w:t>WaitingForInvitationResponse</w:t>
-      </w:r>
-      <w:proofErr w:type="spellEnd"/>
-      <w:r>
-        <w:rPr>
-          <w:rFonts w:ascii="Times New Roman" w:hAnsi="Times New Roman"/>
-          <w:lang w:val="de-CH"/>
-        </w:rPr>
-        <w:t xml:space="preserve">. Dort wird ausgewählt, ob die Einladung angenommen werden soll oder nicht. Unabhängig von dieser Entscheidung geht der Zustand danach per </w:t>
-      </w:r>
-      <w:proofErr w:type="spellStart"/>
-      <w:r>
-        <w:rPr>
-          <w:rStyle w:val="Hervorhebung"/>
-        </w:rPr>
-        <w:t>accepted</w:t>
-      </w:r>
-      <w:proofErr w:type="spellEnd"/>
-      <w:r>
-        <w:rPr>
-          <w:rStyle w:val="Hervorhebung"/>
-        </w:rPr>
-        <w:t xml:space="preserve">, </w:t>
-      </w:r>
-      <w:proofErr w:type="spellStart"/>
-      <w:r>
-        <w:rPr>
-          <w:rStyle w:val="Hervorhebung"/>
-        </w:rPr>
-        <w:t>denied</w:t>
-      </w:r>
-      <w:proofErr w:type="spellEnd"/>
-      <w:r>
-        <w:rPr>
-          <w:rFonts w:ascii="Times New Roman" w:hAnsi="Times New Roman"/>
-          <w:lang w:val="de-CH"/>
-        </w:rPr>
-        <w:t xml:space="preserve"> wieder in </w:t>
-      </w:r>
-      <w:proofErr w:type="spellStart"/>
-      <w:r>
-        <w:rPr>
-          <w:rFonts w:ascii="Times New Roman" w:hAnsi="Times New Roman"/>
-          <w:lang w:val="de-CH"/>
-        </w:rPr>
-        <w:t>GameRunning</w:t>
-      </w:r>
-      <w:proofErr w:type="spellEnd"/>
-      <w:r>
-        <w:rPr>
-          <w:rFonts w:ascii="Times New Roman" w:hAnsi="Times New Roman"/>
-          <w:lang w:val="de-CH"/>
-        </w:rPr>
-        <w:t xml:space="preserve"> über.</w:t>
+          <w:szCs w:val="21"/>
+          <w:lang w:val="de-CH"/>
+        </w:rPr>
+        <w:t>Es werden alle Verbindungsanfragen empfangen. Wartet auf Gegenspieleranfragen. Sendet diese ans GUI weiter.</w:t>
       </w:r>
     </w:p>
     <w:p>
       <w:pPr>
         <w:pStyle w:val="berschrift4"/>
       </w:pPr>
-      <w:bookmarkStart w:id="44" w:name="gameover"/>
+      <w:bookmarkStart w:id="44" w:name="waitingforinvitationresponse"/>
       <w:bookmarkEnd w:id="44"/>
       <w:proofErr w:type="spellStart"/>
       <w:r>
+        <w:t>WaitingForInvitationResponse</w:t>
+      </w:r>
+      <w:proofErr w:type="spellEnd"/>
+    </w:p>
+    <w:p>
+      <w:pPr>
+        <w:pStyle w:val="TextBody"/>
+        <w:rPr>
+          <w:rFonts w:ascii="Times New Roman" w:hAnsi="Times New Roman"/>
+          <w:lang w:val="de-CH"/>
+        </w:rPr>
+      </w:pPr>
+      <w:r>
+        <w:rPr>
+          <w:rFonts w:ascii="Times New Roman" w:hAnsi="Times New Roman"/>
+          <w:lang w:val="de-CH"/>
+        </w:rPr>
+        <w:t>Falls über das Netzwerk eine Anfrage zur Teilnahme an einem anderen Spiel eintrifft, geht der Zustand von “</w:t>
+      </w:r>
+      <w:proofErr w:type="spellStart"/>
+      <w:r>
+        <w:rPr>
+          <w:rFonts w:ascii="Times New Roman" w:hAnsi="Times New Roman"/>
+          <w:lang w:val="de-CH"/>
+        </w:rPr>
+        <w:t>GameRunning</w:t>
+      </w:r>
+      <w:proofErr w:type="spellEnd"/>
+      <w:r>
+        <w:rPr>
+          <w:rFonts w:ascii="Times New Roman" w:hAnsi="Times New Roman"/>
+          <w:lang w:val="de-CH"/>
+        </w:rPr>
+        <w:t xml:space="preserve">” (bzw. konkret einem seiner Unter-Zustände </w:t>
+      </w:r>
+      <w:proofErr w:type="spellStart"/>
+      <w:r>
+        <w:rPr>
+          <w:rFonts w:ascii="Times New Roman" w:hAnsi="Times New Roman"/>
+          <w:lang w:val="de-CH"/>
+        </w:rPr>
+        <w:t>OpponentTurn</w:t>
+      </w:r>
+      <w:proofErr w:type="spellEnd"/>
+      <w:r>
+        <w:rPr>
+          <w:rFonts w:ascii="Times New Roman" w:hAnsi="Times New Roman"/>
+          <w:lang w:val="de-CH"/>
+        </w:rPr>
+        <w:t xml:space="preserve"> oder </w:t>
+      </w:r>
+      <w:proofErr w:type="spellStart"/>
+      <w:r>
+        <w:rPr>
+          <w:rFonts w:ascii="Times New Roman" w:hAnsi="Times New Roman"/>
+          <w:lang w:val="de-CH"/>
+        </w:rPr>
+        <w:t>MyTurn</w:t>
+      </w:r>
+      <w:proofErr w:type="spellEnd"/>
+      <w:r>
+        <w:rPr>
+          <w:rFonts w:ascii="Times New Roman" w:hAnsi="Times New Roman"/>
+          <w:lang w:val="de-CH"/>
+        </w:rPr>
+        <w:t xml:space="preserve">) per </w:t>
+      </w:r>
+      <w:proofErr w:type="spellStart"/>
+      <w:r>
+        <w:rPr>
+          <w:rStyle w:val="Hervorhebung"/>
+        </w:rPr>
+        <w:t>invitationReceived</w:t>
+      </w:r>
+      <w:proofErr w:type="spellEnd"/>
+      <w:r>
+        <w:rPr>
+          <w:rFonts w:ascii="Times New Roman" w:hAnsi="Times New Roman"/>
+          <w:lang w:val="de-CH"/>
+        </w:rPr>
+        <w:t xml:space="preserve"> über in </w:t>
+      </w:r>
+      <w:proofErr w:type="spellStart"/>
+      <w:r>
+        <w:rPr>
+          <w:rFonts w:ascii="Times New Roman" w:hAnsi="Times New Roman"/>
+          <w:lang w:val="de-CH"/>
+        </w:rPr>
+        <w:t>WaitingForInvitationResponse</w:t>
+      </w:r>
+      <w:proofErr w:type="spellEnd"/>
+      <w:r>
+        <w:rPr>
+          <w:rFonts w:ascii="Times New Roman" w:hAnsi="Times New Roman"/>
+          <w:lang w:val="de-CH"/>
+        </w:rPr>
+        <w:t xml:space="preserve">. Dort wird ausgewählt, ob die Einladung angenommen werden soll oder nicht. Unabhängig von dieser Entscheidung geht der Zustand danach per </w:t>
+      </w:r>
+      <w:proofErr w:type="spellStart"/>
+      <w:r>
+        <w:rPr>
+          <w:rStyle w:val="Hervorhebung"/>
+        </w:rPr>
+        <w:t>accepted</w:t>
+      </w:r>
+      <w:proofErr w:type="spellEnd"/>
+      <w:r>
+        <w:rPr>
+          <w:rStyle w:val="Hervorhebung"/>
+        </w:rPr>
+        <w:t xml:space="preserve">, </w:t>
+      </w:r>
+      <w:proofErr w:type="spellStart"/>
+      <w:r>
+        <w:rPr>
+          <w:rStyle w:val="Hervorhebung"/>
+        </w:rPr>
+        <w:t>denied</w:t>
+      </w:r>
+      <w:proofErr w:type="spellEnd"/>
+      <w:r>
+        <w:rPr>
+          <w:rFonts w:ascii="Times New Roman" w:hAnsi="Times New Roman"/>
+          <w:lang w:val="de-CH"/>
+        </w:rPr>
+        <w:t xml:space="preserve"> wieder in </w:t>
+      </w:r>
+      <w:proofErr w:type="spellStart"/>
+      <w:r>
+        <w:rPr>
+          <w:rFonts w:ascii="Times New Roman" w:hAnsi="Times New Roman"/>
+          <w:lang w:val="de-CH"/>
+        </w:rPr>
+        <w:t>GameRunning</w:t>
+      </w:r>
+      <w:proofErr w:type="spellEnd"/>
+      <w:r>
+        <w:rPr>
+          <w:rFonts w:ascii="Times New Roman" w:hAnsi="Times New Roman"/>
+          <w:lang w:val="de-CH"/>
+        </w:rPr>
+        <w:t xml:space="preserve"> über.</w:t>
+      </w:r>
+    </w:p>
+    <w:p>
+      <w:pPr>
+        <w:pStyle w:val="berschrift4"/>
+      </w:pPr>
+      <w:bookmarkStart w:id="45" w:name="gameover"/>
+      <w:bookmarkEnd w:id="45"/>
+      <w:proofErr w:type="spellStart"/>
+      <w:r>
         <w:t>GameOver</w:t>
       </w:r>
       <w:proofErr w:type="spellEnd"/>
@@ -7200,17 +6203,40 @@
           <w:lang w:val="de-CH"/>
         </w:rPr>
       </w:pPr>
+      <w:r>
+        <w:rPr>
+          <w:szCs w:val="21"/>
+          <w:lang w:val="de-CH"/>
+        </w:rPr>
+        <w:t xml:space="preserve">Spieler löst im GUI eine </w:t>
+      </w:r>
       <w:proofErr w:type="spellStart"/>
       <w:r>
         <w:rPr>
           <w:szCs w:val="21"/>
-        </w:rPr>
-        <w:t>Spieler</w:t>
+          <w:lang w:val="de-CH"/>
+        </w:rPr>
+        <w:t>GameOver</w:t>
       </w:r>
       <w:proofErr w:type="spellEnd"/>
       <w:r>
         <w:rPr>
           <w:szCs w:val="21"/>
+          <w:lang w:val="de-CH"/>
+        </w:rPr>
+        <w:t xml:space="preserve"> Message aus. </w:t>
+      </w:r>
+      <w:proofErr w:type="spellStart"/>
+      <w:r>
+        <w:rPr>
+          <w:szCs w:val="21"/>
+        </w:rPr>
+        <w:t>Alle</w:t>
+      </w:r>
+      <w:proofErr w:type="spellEnd"/>
+      <w:r>
+        <w:rPr>
+          <w:szCs w:val="21"/>
         </w:rPr>
         <w:t xml:space="preserve"> </w:t>
       </w:r>
@@ -7219,7 +6245,7 @@
         <w:rPr>
           <w:szCs w:val="21"/>
         </w:rPr>
-        <w:t>löst</w:t>
+        <w:t>bestehenden</w:t>
       </w:r>
       <w:proofErr w:type="spellEnd"/>
       <w:r>
@@ -7233,324 +6259,69 @@
         <w:rPr>
           <w:szCs w:val="21"/>
         </w:rPr>
-        <w:t>im</w:t>
+        <w:t>Verbindungen</w:t>
       </w:r>
       <w:proofErr w:type="spellEnd"/>
       <w:r>
         <w:rPr>
           <w:szCs w:val="21"/>
         </w:rPr>
-        <w:t xml:space="preserve"> GUI </w:t>
+        <w:t xml:space="preserve"> </w:t>
       </w:r>
       <w:proofErr w:type="spellStart"/>
       <w:r>
         <w:rPr>
           <w:szCs w:val="21"/>
         </w:rPr>
-        <w:t>eine</w:t>
+        <w:t>beendet</w:t>
       </w:r>
       <w:proofErr w:type="spellEnd"/>
       <w:r>
         <w:rPr>
           <w:szCs w:val="21"/>
         </w:rPr>
-        <w:t xml:space="preserve"> </w:t>
-      </w:r>
-      <w:proofErr w:type="spellStart"/>
+        <w:t>.</w:t>
+      </w:r>
+    </w:p>
+    <w:p>
+      <w:pPr>
+        <w:pStyle w:val="berschrift2"/>
+      </w:pPr>
+      <w:bookmarkStart w:id="46" w:name="verteilungssicht"/>
+      <w:bookmarkStart w:id="47" w:name="_Toc418525500"/>
+      <w:bookmarkEnd w:id="46"/>
+      <w:r>
+        <w:t>Verteilungssicht</w:t>
+      </w:r>
+      <w:bookmarkEnd w:id="47"/>
+    </w:p>
+    <w:p>
+      <w:pPr>
+        <w:pStyle w:val="TextBody"/>
+        <w:rPr>
+          <w:rFonts w:ascii="Times New Roman" w:hAnsi="Times New Roman"/>
+          <w:lang w:val="de-CH"/>
+        </w:rPr>
+      </w:pPr>
       <w:r>
         <w:rPr>
           <w:szCs w:val="21"/>
-        </w:rPr>
-        <w:t>GameOver</w:t>
-      </w:r>
-      <w:proofErr w:type="spellEnd"/>
-      <w:r>
-        <w:rPr>
-          <w:szCs w:val="21"/>
-        </w:rPr>
-        <w:t xml:space="preserve"> Message </w:t>
-      </w:r>
-      <w:proofErr w:type="spellStart"/>
-      <w:r>
-        <w:rPr>
-          <w:szCs w:val="21"/>
-        </w:rPr>
-        <w:t>aus.</w:t>
-      </w:r>
-      <w:proofErr w:type="spellEnd"/>
-      <w:r>
-        <w:rPr>
-          <w:szCs w:val="21"/>
-        </w:rPr>
-        <w:t xml:space="preserve"> </w:t>
-      </w:r>
-      <w:proofErr w:type="spellStart"/>
-      <w:proofErr w:type="gramStart"/>
-      <w:r>
-        <w:rPr>
-          <w:szCs w:val="21"/>
-        </w:rPr>
-        <w:t>Alle</w:t>
-      </w:r>
-      <w:proofErr w:type="spellEnd"/>
-      <w:r>
-        <w:rPr>
-          <w:szCs w:val="21"/>
-        </w:rPr>
-        <w:t xml:space="preserve"> </w:t>
-      </w:r>
-      <w:proofErr w:type="spellStart"/>
-      <w:r>
-        <w:rPr>
-          <w:szCs w:val="21"/>
-        </w:rPr>
-        <w:t>bestehenden</w:t>
-      </w:r>
-      <w:proofErr w:type="spellEnd"/>
-      <w:r>
-        <w:rPr>
-          <w:szCs w:val="21"/>
-        </w:rPr>
-        <w:t xml:space="preserve"> </w:t>
-      </w:r>
-      <w:proofErr w:type="spellStart"/>
-      <w:r>
-        <w:rPr>
-          <w:szCs w:val="21"/>
-        </w:rPr>
-        <w:t>Verbindungen</w:t>
-      </w:r>
-      <w:proofErr w:type="spellEnd"/>
-      <w:r>
-        <w:rPr>
-          <w:szCs w:val="21"/>
-        </w:rPr>
-        <w:t xml:space="preserve"> </w:t>
-      </w:r>
-      <w:proofErr w:type="spellStart"/>
-      <w:r>
-        <w:rPr>
-          <w:szCs w:val="21"/>
-        </w:rPr>
-        <w:t>beendet</w:t>
-      </w:r>
-      <w:proofErr w:type="spellEnd"/>
-      <w:r>
-        <w:rPr>
-          <w:szCs w:val="21"/>
-        </w:rPr>
-        <w:t>.</w:t>
-      </w:r>
-      <w:proofErr w:type="gramEnd"/>
+          <w:lang w:val="de-CH"/>
+        </w:rPr>
+        <w:t>Die Applikation läuft entweder auf einem Rechner oder auf zwei wenn es ein Netzwerkspiel ist.</w:t>
+      </w:r>
     </w:p>
     <w:p>
       <w:pPr>
         <w:pStyle w:val="berschrift2"/>
       </w:pPr>
-      <w:bookmarkStart w:id="45" w:name="verteilungssicht"/>
-      <w:bookmarkStart w:id="46" w:name="_Toc418525500"/>
-      <w:bookmarkEnd w:id="45"/>
-      <w:r>
-        <w:t>Verteilungssicht</w:t>
-      </w:r>
-      <w:bookmarkEnd w:id="46"/>
-    </w:p>
-    <w:p>
-      <w:pPr>
-        <w:pStyle w:val="TextBody"/>
-        <w:rPr>
-          <w:rFonts w:ascii="Times New Roman" w:hAnsi="Times New Roman"/>
-          <w:lang w:val="de-CH"/>
-        </w:rPr>
-      </w:pPr>
-      <w:r>
-        <w:rPr>
-          <w:szCs w:val="21"/>
-        </w:rPr>
-        <w:t xml:space="preserve">Die </w:t>
-      </w:r>
-      <w:proofErr w:type="spellStart"/>
-      <w:r>
-        <w:rPr>
-          <w:szCs w:val="21"/>
-        </w:rPr>
-        <w:t>Applikation</w:t>
-      </w:r>
-      <w:proofErr w:type="spellEnd"/>
-      <w:r>
-        <w:rPr>
-          <w:szCs w:val="21"/>
-        </w:rPr>
-        <w:t xml:space="preserve"> </w:t>
-      </w:r>
-      <w:proofErr w:type="spellStart"/>
-      <w:r>
-        <w:rPr>
-          <w:szCs w:val="21"/>
-        </w:rPr>
-        <w:t>läuft</w:t>
-      </w:r>
-      <w:proofErr w:type="spellEnd"/>
-      <w:r>
-        <w:rPr>
-          <w:szCs w:val="21"/>
-        </w:rPr>
-        <w:t xml:space="preserve"> </w:t>
-      </w:r>
-      <w:proofErr w:type="spellStart"/>
-      <w:r>
-        <w:rPr>
-          <w:szCs w:val="21"/>
-        </w:rPr>
-        <w:t>entweder</w:t>
-      </w:r>
-      <w:proofErr w:type="spellEnd"/>
-      <w:r>
-        <w:rPr>
-          <w:szCs w:val="21"/>
-        </w:rPr>
-        <w:t xml:space="preserve"> auf </w:t>
-      </w:r>
-      <w:proofErr w:type="spellStart"/>
-      <w:r>
-        <w:rPr>
-          <w:szCs w:val="21"/>
-        </w:rPr>
-        <w:t>einem</w:t>
-      </w:r>
-      <w:proofErr w:type="spellEnd"/>
-      <w:r>
-        <w:rPr>
-          <w:szCs w:val="21"/>
-        </w:rPr>
-        <w:t xml:space="preserve"> </w:t>
-      </w:r>
-      <w:proofErr w:type="spellStart"/>
-      <w:r>
-        <w:rPr>
-          <w:szCs w:val="21"/>
-        </w:rPr>
-        <w:t>Rechner</w:t>
-      </w:r>
-      <w:proofErr w:type="spellEnd"/>
-      <w:r>
-        <w:rPr>
-          <w:szCs w:val="21"/>
-        </w:rPr>
-        <w:t xml:space="preserve"> </w:t>
-      </w:r>
-      <w:proofErr w:type="spellStart"/>
-      <w:proofErr w:type="gramStart"/>
-      <w:r>
-        <w:rPr>
-          <w:szCs w:val="21"/>
-        </w:rPr>
-        <w:t>oder</w:t>
-      </w:r>
-      <w:proofErr w:type="spellEnd"/>
-      <w:proofErr w:type="gramEnd"/>
-      <w:r>
-        <w:rPr>
-          <w:szCs w:val="21"/>
-        </w:rPr>
-        <w:t xml:space="preserve"> auf </w:t>
-      </w:r>
-      <w:proofErr w:type="spellStart"/>
-      <w:r>
-        <w:rPr>
-          <w:szCs w:val="21"/>
-        </w:rPr>
-        <w:t>zwei</w:t>
-      </w:r>
-      <w:proofErr w:type="spellEnd"/>
-      <w:r>
-        <w:rPr>
-          <w:szCs w:val="21"/>
-        </w:rPr>
-        <w:t xml:space="preserve"> </w:t>
-      </w:r>
-      <w:proofErr w:type="spellStart"/>
-      <w:r>
-        <w:rPr>
-          <w:szCs w:val="21"/>
-        </w:rPr>
-        <w:t>wenn</w:t>
-      </w:r>
-      <w:proofErr w:type="spellEnd"/>
-      <w:r>
-        <w:rPr>
-          <w:szCs w:val="21"/>
-        </w:rPr>
-        <w:t xml:space="preserve"> </w:t>
-      </w:r>
-      <w:proofErr w:type="spellStart"/>
-      <w:r>
-        <w:rPr>
-          <w:szCs w:val="21"/>
-        </w:rPr>
-        <w:t>es</w:t>
-      </w:r>
-      <w:proofErr w:type="spellEnd"/>
-      <w:r>
-        <w:rPr>
-          <w:szCs w:val="21"/>
-        </w:rPr>
-        <w:t xml:space="preserve"> </w:t>
-      </w:r>
-      <w:proofErr w:type="spellStart"/>
-      <w:r>
-        <w:rPr>
-          <w:szCs w:val="21"/>
-        </w:rPr>
-        <w:t>ein</w:t>
-      </w:r>
-      <w:proofErr w:type="spellEnd"/>
-      <w:r>
-        <w:rPr>
-          <w:szCs w:val="21"/>
-        </w:rPr>
-        <w:t xml:space="preserve"> </w:t>
-      </w:r>
-      <w:proofErr w:type="spellStart"/>
-      <w:r>
-        <w:rPr>
-          <w:szCs w:val="21"/>
-        </w:rPr>
-        <w:t>Netzwerkspiel</w:t>
-      </w:r>
-      <w:proofErr w:type="spellEnd"/>
-      <w:r>
-        <w:rPr>
-          <w:szCs w:val="21"/>
-        </w:rPr>
-        <w:t xml:space="preserve"> </w:t>
-      </w:r>
-      <w:proofErr w:type="spellStart"/>
-      <w:r>
-        <w:rPr>
-          <w:szCs w:val="21"/>
-        </w:rPr>
-        <w:t>ist</w:t>
-      </w:r>
-      <w:proofErr w:type="spellEnd"/>
-      <w:r>
-        <w:rPr>
-          <w:szCs w:val="21"/>
-        </w:rPr>
-        <w:t>.</w:t>
-      </w:r>
-    </w:p>
-    <w:p>
-      <w:pPr>
-        <w:pStyle w:val="berschrift2"/>
-      </w:pPr>
-      <w:bookmarkStart w:id="47" w:name="datensicht"/>
-      <w:bookmarkStart w:id="48" w:name="_Toc418525501"/>
-      <w:bookmarkEnd w:id="47"/>
+      <w:bookmarkStart w:id="48" w:name="datensicht"/>
+      <w:bookmarkStart w:id="49" w:name="_Toc418525501"/>
+      <w:bookmarkEnd w:id="48"/>
       <w:r>
         <w:t>Datensicht</w:t>
       </w:r>
-      <w:bookmarkEnd w:id="48"/>
+      <w:bookmarkEnd w:id="49"/>
     </w:p>
     <w:p>
       <w:pPr>
@@ -7584,7 +6355,7 @@
                     </pic:cNvPicPr>
                   </pic:nvPicPr>
                   <pic:blipFill>
-                    <a:blip r:embed="rId25">
+                    <a:blip r:embed="rId24">
                       <a:extLst>
                         <a:ext uri="{28A0092B-C50C-407E-A947-70E740481C1C}">
                           <a14:useLocalDpi xmlns:a14="http://schemas.microsoft.com/office/drawing/2010/main" val="0"/>
@@ -7667,13 +6438,13 @@
       <w:pPr>
         <w:pStyle w:val="berschrift2"/>
       </w:pPr>
-      <w:bookmarkStart w:id="49" w:name="netzwerkprotokoll"/>
-      <w:bookmarkStart w:id="50" w:name="_Toc418525502"/>
-      <w:bookmarkEnd w:id="49"/>
+      <w:bookmarkStart w:id="50" w:name="netzwerkprotokoll"/>
+      <w:bookmarkStart w:id="51" w:name="_Toc418525502"/>
+      <w:bookmarkEnd w:id="50"/>
       <w:r>
         <w:t>Netzwerkprotokoll</w:t>
       </w:r>
-      <w:bookmarkEnd w:id="50"/>
+      <w:bookmarkEnd w:id="51"/>
     </w:p>
     <w:p>
       <w:pPr>
@@ -7686,331 +6457,22 @@
       <w:r>
         <w:rPr>
           <w:szCs w:val="21"/>
-        </w:rPr>
-        <w:t xml:space="preserve">Der Server </w:t>
-      </w:r>
-      <w:proofErr w:type="spellStart"/>
-      <w:r>
-        <w:rPr>
-          <w:szCs w:val="21"/>
-        </w:rPr>
-        <w:t>baut</w:t>
-      </w:r>
-      <w:proofErr w:type="spellEnd"/>
-      <w:r>
-        <w:rPr>
-          <w:szCs w:val="21"/>
-        </w:rPr>
-        <w:t xml:space="preserve"> </w:t>
-      </w:r>
-      <w:proofErr w:type="spellStart"/>
-      <w:r>
-        <w:rPr>
-          <w:szCs w:val="21"/>
-        </w:rPr>
-        <w:t>eine</w:t>
-      </w:r>
-      <w:proofErr w:type="spellEnd"/>
-      <w:r>
-        <w:rPr>
-          <w:szCs w:val="21"/>
-        </w:rPr>
-        <w:t xml:space="preserve"> TCP-</w:t>
-      </w:r>
-      <w:proofErr w:type="spellStart"/>
-      <w:r>
-        <w:rPr>
-          <w:szCs w:val="21"/>
-        </w:rPr>
-        <w:t>Verbindung</w:t>
-      </w:r>
-      <w:proofErr w:type="spellEnd"/>
-      <w:r>
-        <w:rPr>
-          <w:szCs w:val="21"/>
-        </w:rPr>
-        <w:t xml:space="preserve"> </w:t>
-      </w:r>
-      <w:proofErr w:type="spellStart"/>
-      <w:r>
-        <w:rPr>
-          <w:szCs w:val="21"/>
-        </w:rPr>
-        <w:t>mit</w:t>
-      </w:r>
-      <w:proofErr w:type="spellEnd"/>
-      <w:r>
-        <w:rPr>
-          <w:szCs w:val="21"/>
-        </w:rPr>
-        <w:t xml:space="preserve"> </w:t>
-      </w:r>
-      <w:proofErr w:type="spellStart"/>
-      <w:r>
-        <w:rPr>
-          <w:szCs w:val="21"/>
-        </w:rPr>
-        <w:t>dem</w:t>
-      </w:r>
-      <w:proofErr w:type="spellEnd"/>
-      <w:r>
-        <w:rPr>
-          <w:szCs w:val="21"/>
-        </w:rPr>
-        <w:t xml:space="preserve"> Client auf und </w:t>
-      </w:r>
-      <w:proofErr w:type="spellStart"/>
-      <w:r>
-        <w:rPr>
-          <w:szCs w:val="21"/>
-        </w:rPr>
-        <w:t>übergibt</w:t>
-      </w:r>
-      <w:proofErr w:type="spellEnd"/>
-      <w:r>
-        <w:rPr>
-          <w:szCs w:val="21"/>
-        </w:rPr>
-        <w:t xml:space="preserve"> den </w:t>
-      </w:r>
-      <w:proofErr w:type="spellStart"/>
-      <w:r>
-        <w:rPr>
-          <w:szCs w:val="21"/>
-        </w:rPr>
-        <w:t>Spielernamen</w:t>
-      </w:r>
-      <w:proofErr w:type="spellEnd"/>
-      <w:r>
-        <w:rPr>
-          <w:szCs w:val="21"/>
-        </w:rPr>
-        <w:t xml:space="preserve">. Falls der </w:t>
-      </w:r>
-      <w:proofErr w:type="spellStart"/>
-      <w:r>
-        <w:rPr>
-          <w:szCs w:val="21"/>
-        </w:rPr>
-        <w:t>Gegenspieler</w:t>
-      </w:r>
-      <w:proofErr w:type="spellEnd"/>
-      <w:r>
-        <w:rPr>
-          <w:szCs w:val="21"/>
-        </w:rPr>
-        <w:t xml:space="preserve"> das Spiel </w:t>
-      </w:r>
-      <w:proofErr w:type="spellStart"/>
-      <w:r>
-        <w:rPr>
-          <w:szCs w:val="21"/>
-        </w:rPr>
-        <w:t>akzeptiert</w:t>
-      </w:r>
-      <w:proofErr w:type="spellEnd"/>
-      <w:r>
-        <w:rPr>
-          <w:szCs w:val="21"/>
-        </w:rPr>
-        <w:t xml:space="preserve"> hat, </w:t>
-      </w:r>
-      <w:proofErr w:type="spellStart"/>
-      <w:r>
-        <w:rPr>
-          <w:szCs w:val="21"/>
-        </w:rPr>
-        <w:t>sendet</w:t>
-      </w:r>
-      <w:proofErr w:type="spellEnd"/>
-      <w:r>
-        <w:rPr>
-          <w:szCs w:val="21"/>
-        </w:rPr>
-        <w:t xml:space="preserve"> </w:t>
-      </w:r>
-      <w:proofErr w:type="spellStart"/>
-      <w:r>
-        <w:rPr>
-          <w:szCs w:val="21"/>
-        </w:rPr>
-        <w:t>er</w:t>
-      </w:r>
-      <w:proofErr w:type="spellEnd"/>
-      <w:r>
-        <w:rPr>
-          <w:szCs w:val="21"/>
-        </w:rPr>
-        <w:t xml:space="preserve"> </w:t>
-      </w:r>
-      <w:proofErr w:type="spellStart"/>
-      <w:r>
-        <w:rPr>
-          <w:szCs w:val="21"/>
-        </w:rPr>
-        <w:t>seinen</w:t>
-      </w:r>
-      <w:proofErr w:type="spellEnd"/>
-      <w:r>
-        <w:rPr>
-          <w:szCs w:val="21"/>
-        </w:rPr>
-        <w:t xml:space="preserve"> </w:t>
-      </w:r>
-      <w:proofErr w:type="spellStart"/>
-      <w:r>
-        <w:rPr>
-          <w:szCs w:val="21"/>
-        </w:rPr>
-        <w:t>Spielernamen</w:t>
-      </w:r>
-      <w:proofErr w:type="spellEnd"/>
-      <w:r>
-        <w:rPr>
-          <w:szCs w:val="21"/>
-        </w:rPr>
-        <w:t xml:space="preserve"> </w:t>
-      </w:r>
-      <w:proofErr w:type="spellStart"/>
-      <w:r>
-        <w:rPr>
-          <w:szCs w:val="21"/>
-        </w:rPr>
-        <w:t>zurück</w:t>
-      </w:r>
-      <w:proofErr w:type="spellEnd"/>
-      <w:r>
-        <w:rPr>
-          <w:szCs w:val="21"/>
-        </w:rPr>
-        <w:t xml:space="preserve">. </w:t>
-      </w:r>
-      <w:proofErr w:type="spellStart"/>
-      <w:r>
-        <w:rPr>
-          <w:szCs w:val="21"/>
-        </w:rPr>
-        <w:t>Danach</w:t>
-      </w:r>
-      <w:proofErr w:type="spellEnd"/>
-      <w:r>
-        <w:rPr>
-          <w:szCs w:val="21"/>
-        </w:rPr>
-        <w:t xml:space="preserve"> </w:t>
-      </w:r>
-      <w:proofErr w:type="spellStart"/>
-      <w:r>
-        <w:rPr>
-          <w:szCs w:val="21"/>
-        </w:rPr>
-        <w:t>werden</w:t>
-      </w:r>
-      <w:proofErr w:type="spellEnd"/>
-      <w:r>
-        <w:rPr>
-          <w:szCs w:val="21"/>
-        </w:rPr>
-        <w:t xml:space="preserve"> die </w:t>
-      </w:r>
-      <w:proofErr w:type="spellStart"/>
-      <w:r>
-        <w:rPr>
-          <w:szCs w:val="21"/>
-        </w:rPr>
-        <w:t>Spielzüge</w:t>
-      </w:r>
-      <w:proofErr w:type="spellEnd"/>
-      <w:r>
-        <w:rPr>
-          <w:szCs w:val="21"/>
-        </w:rPr>
-        <w:t xml:space="preserve"> und war das </w:t>
-      </w:r>
-      <w:proofErr w:type="spellStart"/>
-      <w:r>
-        <w:rPr>
-          <w:szCs w:val="21"/>
-        </w:rPr>
-        <w:t>daran</w:t>
-      </w:r>
-      <w:proofErr w:type="spellEnd"/>
-      <w:r>
-        <w:rPr>
-          <w:szCs w:val="21"/>
-        </w:rPr>
-        <w:t xml:space="preserve"> </w:t>
-      </w:r>
-      <w:proofErr w:type="spellStart"/>
-      <w:proofErr w:type="gramStart"/>
-      <w:r>
-        <w:rPr>
-          <w:szCs w:val="21"/>
-        </w:rPr>
-        <w:t>ist</w:t>
-      </w:r>
-      <w:proofErr w:type="spellEnd"/>
-      <w:proofErr w:type="gramEnd"/>
-      <w:r>
-        <w:rPr>
-          <w:szCs w:val="21"/>
-        </w:rPr>
-        <w:t xml:space="preserve"> </w:t>
-      </w:r>
-      <w:proofErr w:type="spellStart"/>
-      <w:r>
-        <w:rPr>
-          <w:szCs w:val="21"/>
-        </w:rPr>
-        <w:t>über</w:t>
-      </w:r>
-      <w:proofErr w:type="spellEnd"/>
-      <w:r>
-        <w:rPr>
-          <w:szCs w:val="21"/>
-        </w:rPr>
-        <w:t xml:space="preserve"> das </w:t>
-      </w:r>
-      <w:proofErr w:type="spellStart"/>
-      <w:r>
-        <w:rPr>
-          <w:szCs w:val="21"/>
-        </w:rPr>
-        <w:t>Netzwerk</w:t>
-      </w:r>
-      <w:proofErr w:type="spellEnd"/>
-      <w:r>
-        <w:rPr>
-          <w:szCs w:val="21"/>
-        </w:rPr>
-        <w:t xml:space="preserve"> </w:t>
-      </w:r>
-      <w:proofErr w:type="spellStart"/>
-      <w:r>
-        <w:rPr>
-          <w:szCs w:val="21"/>
-        </w:rPr>
-        <w:t>übertragen</w:t>
-      </w:r>
-      <w:proofErr w:type="spellEnd"/>
-      <w:r>
-        <w:rPr>
-          <w:szCs w:val="21"/>
-        </w:rPr>
-        <w:t>.</w:t>
+          <w:lang w:val="de-CH"/>
+        </w:rPr>
+        <w:t>Der Server baut eine TCP-Verbindung mit dem Client auf und übergibt den Spielernamen. Falls der Gegenspieler das Spiel akzeptiert hat, sendet er seinen Spielernamen zurück. Danach werden die Spielzüge und war das daran ist über das Netzwerk übertragen.</w:t>
       </w:r>
     </w:p>
     <w:p>
       <w:pPr>
         <w:pStyle w:val="berschrift1"/>
       </w:pPr>
-      <w:bookmarkStart w:id="51" w:name="erweiterungsmoeglichkeiten"/>
-      <w:bookmarkStart w:id="52" w:name="_Toc418525503"/>
-      <w:bookmarkEnd w:id="51"/>
+      <w:bookmarkStart w:id="52" w:name="erweiterungsmoeglichkeiten"/>
+      <w:bookmarkStart w:id="53" w:name="_Toc418525503"/>
+      <w:bookmarkEnd w:id="52"/>
       <w:r>
         <w:t>Erweiterungsmöglichkeiten</w:t>
       </w:r>
-      <w:bookmarkEnd w:id="52"/>
+      <w:bookmarkEnd w:id="53"/>
     </w:p>
     <w:p>
       <w:pPr>
@@ -8020,7 +6482,6 @@
           <w:lang w:val="de-CH"/>
         </w:rPr>
       </w:pPr>
-      <w:bookmarkStart w:id="53" w:name="_GoBack"/>
       <w:r>
         <w:rPr>
           <w:rFonts w:ascii="Times New Roman" w:hAnsi="Times New Roman"/>
@@ -8045,7 +6506,7 @@
                     </pic:cNvPicPr>
                   </pic:nvPicPr>
                   <pic:blipFill>
-                    <a:blip r:embed="rId25">
+                    <a:blip r:embed="rId24">
                       <a:extLst>
                         <a:ext uri="{28A0092B-C50C-407E-A947-70E740481C1C}">
                           <a14:useLocalDpi xmlns:a14="http://schemas.microsoft.com/office/drawing/2010/main" val="0"/>
@@ -8214,7 +6675,6 @@
       <w:bookmarkStart w:id="55" w:name="eingesetzte_tools"/>
       <w:bookmarkEnd w:id="54"/>
       <w:bookmarkEnd w:id="55"/>
-      <w:bookmarkEnd w:id="53"/>
     </w:p>
     <w:sectPr>
       <w:type w:val="continuous"/>
@@ -8228,7 +6688,7 @@
 </file>
 
 <file path=word/endnotes.xml><?xml version="1.0" encoding="utf-8"?>
-<w:endnotes xmlns:wpc="http://schemas.microsoft.com/office/word/2010/wordprocessingCanvas" xmlns:mc="http://schemas.openxmlformats.org/markup-compatibility/2006" xmlns:o="urn:schemas-microsoft-com:office:office" xmlns:r="http://schemas.openxmlformats.org/officeDocument/2006/relationships" xmlns:m="http://schemas.openxmlformats.org/officeDocument/2006/math" xmlns:v="urn:schemas-microsoft-com:vml" xmlns:wp14="http://schemas.microsoft.com/office/word/2010/wordprocessingDrawing" xmlns:wp="http://schemas.openxmlformats.org/drawingml/2006/wordprocessingDrawing" xmlns:w10="urn:schemas-microsoft-com:office:word" xmlns:w="http://schemas.openxmlformats.org/wordprocessingml/2006/main" xmlns:w14="http://schemas.microsoft.com/office/word/2010/wordml" xmlns:wpg="http://schemas.microsoft.com/office/word/2010/wordprocessingGroup" xmlns:wpi="http://schemas.microsoft.com/office/word/2010/wordprocessingInk" xmlns:wne="http://schemas.microsoft.com/office/word/2006/wordml" xmlns:wps="http://schemas.microsoft.com/office/word/2010/wordprocessingShape" mc:Ignorable="w14 wp14">
+<w:endnotes xmlns:wpc="http://schemas.microsoft.com/office/word/2010/wordprocessingCanvas" xmlns:mc="http://schemas.openxmlformats.org/markup-compatibility/2006" xmlns:o="urn:schemas-microsoft-com:office:office" xmlns:r="http://schemas.openxmlformats.org/officeDocument/2006/relationships" xmlns:m="http://schemas.openxmlformats.org/officeDocument/2006/math" xmlns:v="urn:schemas-microsoft-com:vml" xmlns:wp14="http://schemas.microsoft.com/office/word/2010/wordprocessingDrawing" xmlns:wp="http://schemas.openxmlformats.org/drawingml/2006/wordprocessingDrawing" xmlns:w10="urn:schemas-microsoft-com:office:word" xmlns:w="http://schemas.openxmlformats.org/wordprocessingml/2006/main" xmlns:w14="http://schemas.microsoft.com/office/word/2010/wordml" xmlns:w15="http://schemas.microsoft.com/office/word/2012/wordml" xmlns:wpg="http://schemas.microsoft.com/office/word/2010/wordprocessingGroup" xmlns:wpi="http://schemas.microsoft.com/office/word/2010/wordprocessingInk" xmlns:wne="http://schemas.microsoft.com/office/word/2006/wordml" xmlns:wps="http://schemas.microsoft.com/office/word/2010/wordprocessingShape" mc:Ignorable="w14 w15 wp14">
   <w:endnote w:type="separator" w:id="-1">
     <w:p>
       <w:r>
@@ -8247,7 +6707,7 @@
 </file>
 
 <file path=word/footer1.xml><?xml version="1.0" encoding="utf-8"?>
-<w:ftr xmlns:wpc="http://schemas.microsoft.com/office/word/2010/wordprocessingCanvas" xmlns:mc="http://schemas.openxmlformats.org/markup-compatibility/2006" xmlns:o="urn:schemas-microsoft-com:office:office" xmlns:r="http://schemas.openxmlformats.org/officeDocument/2006/relationships" xmlns:m="http://schemas.openxmlformats.org/officeDocument/2006/math" xmlns:v="urn:schemas-microsoft-com:vml" xmlns:wp14="http://schemas.microsoft.com/office/word/2010/wordprocessingDrawing" xmlns:wp="http://schemas.openxmlformats.org/drawingml/2006/wordprocessingDrawing" xmlns:w10="urn:schemas-microsoft-com:office:word" xmlns:w="http://schemas.openxmlformats.org/wordprocessingml/2006/main" xmlns:w14="http://schemas.microsoft.com/office/word/2010/wordml" xmlns:wpg="http://schemas.microsoft.com/office/word/2010/wordprocessingGroup" xmlns:wpi="http://schemas.microsoft.com/office/word/2010/wordprocessingInk" xmlns:wne="http://schemas.microsoft.com/office/word/2006/wordml" xmlns:wps="http://schemas.microsoft.com/office/word/2010/wordprocessingShape" mc:Ignorable="w14 wp14">
+<w:ftr xmlns:wpc="http://schemas.microsoft.com/office/word/2010/wordprocessingCanvas" xmlns:mc="http://schemas.openxmlformats.org/markup-compatibility/2006" xmlns:o="urn:schemas-microsoft-com:office:office" xmlns:r="http://schemas.openxmlformats.org/officeDocument/2006/relationships" xmlns:m="http://schemas.openxmlformats.org/officeDocument/2006/math" xmlns:v="urn:schemas-microsoft-com:vml" xmlns:wp14="http://schemas.microsoft.com/office/word/2010/wordprocessingDrawing" xmlns:wp="http://schemas.openxmlformats.org/drawingml/2006/wordprocessingDrawing" xmlns:w10="urn:schemas-microsoft-com:office:word" xmlns:w="http://schemas.openxmlformats.org/wordprocessingml/2006/main" xmlns:w14="http://schemas.microsoft.com/office/word/2010/wordml" xmlns:w15="http://schemas.microsoft.com/office/word/2012/wordml" xmlns:wpg="http://schemas.microsoft.com/office/word/2010/wordprocessingGroup" xmlns:wpi="http://schemas.microsoft.com/office/word/2010/wordprocessingInk" xmlns:wne="http://schemas.microsoft.com/office/word/2006/wordml" xmlns:wps="http://schemas.microsoft.com/office/word/2010/wordprocessingShape" mc:Ignorable="w14 w15 wp14">
   <w:p>
     <w:pPr>
       <w:pStyle w:val="Fuzeile"/>
@@ -8258,7 +6718,7 @@
 </file>
 
 <file path=word/footer2.xml><?xml version="1.0" encoding="utf-8"?>
-<w:ftr xmlns:wpc="http://schemas.microsoft.com/office/word/2010/wordprocessingCanvas" xmlns:mc="http://schemas.openxmlformats.org/markup-compatibility/2006" xmlns:o="urn:schemas-microsoft-com:office:office" xmlns:r="http://schemas.openxmlformats.org/officeDocument/2006/relationships" xmlns:m="http://schemas.openxmlformats.org/officeDocument/2006/math" xmlns:v="urn:schemas-microsoft-com:vml" xmlns:wp14="http://schemas.microsoft.com/office/word/2010/wordprocessingDrawing" xmlns:wp="http://schemas.openxmlformats.org/drawingml/2006/wordprocessingDrawing" xmlns:w10="urn:schemas-microsoft-com:office:word" xmlns:w="http://schemas.openxmlformats.org/wordprocessingml/2006/main" xmlns:w14="http://schemas.microsoft.com/office/word/2010/wordml" xmlns:wpg="http://schemas.microsoft.com/office/word/2010/wordprocessingGroup" xmlns:wpi="http://schemas.microsoft.com/office/word/2010/wordprocessingInk" xmlns:wne="http://schemas.microsoft.com/office/word/2006/wordml" xmlns:wps="http://schemas.microsoft.com/office/word/2010/wordprocessingShape" mc:Ignorable="w14 wp14">
+<w:ftr xmlns:wpc="http://schemas.microsoft.com/office/word/2010/wordprocessingCanvas" xmlns:mc="http://schemas.openxmlformats.org/markup-compatibility/2006" xmlns:o="urn:schemas-microsoft-com:office:office" xmlns:r="http://schemas.openxmlformats.org/officeDocument/2006/relationships" xmlns:m="http://schemas.openxmlformats.org/officeDocument/2006/math" xmlns:v="urn:schemas-microsoft-com:vml" xmlns:wp14="http://schemas.microsoft.com/office/word/2010/wordprocessingDrawing" xmlns:wp="http://schemas.openxmlformats.org/drawingml/2006/wordprocessingDrawing" xmlns:w10="urn:schemas-microsoft-com:office:word" xmlns:w="http://schemas.openxmlformats.org/wordprocessingml/2006/main" xmlns:w14="http://schemas.microsoft.com/office/word/2010/wordml" xmlns:w15="http://schemas.microsoft.com/office/word/2012/wordml" xmlns:wpg="http://schemas.microsoft.com/office/word/2010/wordprocessingGroup" xmlns:wpi="http://schemas.microsoft.com/office/word/2010/wordprocessingInk" xmlns:wne="http://schemas.microsoft.com/office/word/2006/wordml" xmlns:wps="http://schemas.microsoft.com/office/word/2010/wordprocessingShape" mc:Ignorable="w14 w15 wp14">
   <w:p>
     <w:pPr>
       <w:pStyle w:val="OutputprofileText"/>
@@ -8698,7 +7158,7 @@
 </file>
 
 <file path=word/footer3.xml><?xml version="1.0" encoding="utf-8"?>
-<w:ftr xmlns:wpc="http://schemas.microsoft.com/office/word/2010/wordprocessingCanvas" xmlns:mc="http://schemas.openxmlformats.org/markup-compatibility/2006" xmlns:o="urn:schemas-microsoft-com:office:office" xmlns:r="http://schemas.openxmlformats.org/officeDocument/2006/relationships" xmlns:m="http://schemas.openxmlformats.org/officeDocument/2006/math" xmlns:v="urn:schemas-microsoft-com:vml" xmlns:wp14="http://schemas.microsoft.com/office/word/2010/wordprocessingDrawing" xmlns:wp="http://schemas.openxmlformats.org/drawingml/2006/wordprocessingDrawing" xmlns:w10="urn:schemas-microsoft-com:office:word" xmlns:w="http://schemas.openxmlformats.org/wordprocessingml/2006/main" xmlns:w14="http://schemas.microsoft.com/office/word/2010/wordml" xmlns:wpg="http://schemas.microsoft.com/office/word/2010/wordprocessingGroup" xmlns:wpi="http://schemas.microsoft.com/office/word/2010/wordprocessingInk" xmlns:wne="http://schemas.microsoft.com/office/word/2006/wordml" xmlns:wps="http://schemas.microsoft.com/office/word/2010/wordprocessingShape" mc:Ignorable="w14 wp14">
+<w:ftr xmlns:wpc="http://schemas.microsoft.com/office/word/2010/wordprocessingCanvas" xmlns:mc="http://schemas.openxmlformats.org/markup-compatibility/2006" xmlns:o="urn:schemas-microsoft-com:office:office" xmlns:r="http://schemas.openxmlformats.org/officeDocument/2006/relationships" xmlns:m="http://schemas.openxmlformats.org/officeDocument/2006/math" xmlns:v="urn:schemas-microsoft-com:vml" xmlns:wp14="http://schemas.microsoft.com/office/word/2010/wordprocessingDrawing" xmlns:wp="http://schemas.openxmlformats.org/drawingml/2006/wordprocessingDrawing" xmlns:w10="urn:schemas-microsoft-com:office:word" xmlns:w="http://schemas.openxmlformats.org/wordprocessingml/2006/main" xmlns:w14="http://schemas.microsoft.com/office/word/2010/wordml" xmlns:w15="http://schemas.microsoft.com/office/word/2012/wordml" xmlns:wpg="http://schemas.microsoft.com/office/word/2010/wordprocessingGroup" xmlns:wpi="http://schemas.microsoft.com/office/word/2010/wordprocessingInk" xmlns:wne="http://schemas.microsoft.com/office/word/2006/wordml" xmlns:wps="http://schemas.microsoft.com/office/word/2010/wordprocessingShape" mc:Ignorable="w14 w15 wp14">
   <w:p>
     <w:pPr>
       <w:pStyle w:val="Fuzeile"/>
@@ -8708,7 +7168,7 @@
 </file>
 
 <file path=word/footnotes.xml><?xml version="1.0" encoding="utf-8"?>
-<w:footnotes xmlns:wpc="http://schemas.microsoft.com/office/word/2010/wordprocessingCanvas" xmlns:mc="http://schemas.openxmlformats.org/markup-compatibility/2006" xmlns:o="urn:schemas-microsoft-com:office:office" xmlns:r="http://schemas.openxmlformats.org/officeDocument/2006/relationships" xmlns:m="http://schemas.openxmlformats.org/officeDocument/2006/math" xmlns:v="urn:schemas-microsoft-com:vml" xmlns:wp14="http://schemas.microsoft.com/office/word/2010/wordprocessingDrawing" xmlns:wp="http://schemas.openxmlformats.org/drawingml/2006/wordprocessingDrawing" xmlns:w10="urn:schemas-microsoft-com:office:word" xmlns:w="http://schemas.openxmlformats.org/wordprocessingml/2006/main" xmlns:w14="http://schemas.microsoft.com/office/word/2010/wordml" xmlns:wpg="http://schemas.microsoft.com/office/word/2010/wordprocessingGroup" xmlns:wpi="http://schemas.microsoft.com/office/word/2010/wordprocessingInk" xmlns:wne="http://schemas.microsoft.com/office/word/2006/wordml" xmlns:wps="http://schemas.microsoft.com/office/word/2010/wordprocessingShape" mc:Ignorable="w14 wp14">
+<w:footnotes xmlns:wpc="http://schemas.microsoft.com/office/word/2010/wordprocessingCanvas" xmlns:mc="http://schemas.openxmlformats.org/markup-compatibility/2006" xmlns:o="urn:schemas-microsoft-com:office:office" xmlns:r="http://schemas.openxmlformats.org/officeDocument/2006/relationships" xmlns:m="http://schemas.openxmlformats.org/officeDocument/2006/math" xmlns:v="urn:schemas-microsoft-com:vml" xmlns:wp14="http://schemas.microsoft.com/office/word/2010/wordprocessingDrawing" xmlns:wp="http://schemas.openxmlformats.org/drawingml/2006/wordprocessingDrawing" xmlns:w10="urn:schemas-microsoft-com:office:word" xmlns:w="http://schemas.openxmlformats.org/wordprocessingml/2006/main" xmlns:w14="http://schemas.microsoft.com/office/word/2010/wordml" xmlns:w15="http://schemas.microsoft.com/office/word/2012/wordml" xmlns:wpg="http://schemas.microsoft.com/office/word/2010/wordprocessingGroup" xmlns:wpi="http://schemas.microsoft.com/office/word/2010/wordprocessingInk" xmlns:wne="http://schemas.microsoft.com/office/word/2006/wordml" xmlns:wps="http://schemas.microsoft.com/office/word/2010/wordprocessingShape" mc:Ignorable="w14 w15 wp14">
   <w:footnote w:type="separator" w:id="-1">
     <w:p>
       <w:r>
@@ -8752,7 +7212,7 @@
 </file>
 
 <file path=word/header1.xml><?xml version="1.0" encoding="utf-8"?>
-<w:hdr xmlns:wpc="http://schemas.microsoft.com/office/word/2010/wordprocessingCanvas" xmlns:mc="http://schemas.openxmlformats.org/markup-compatibility/2006" xmlns:o="urn:schemas-microsoft-com:office:office" xmlns:r="http://schemas.openxmlformats.org/officeDocument/2006/relationships" xmlns:m="http://schemas.openxmlformats.org/officeDocument/2006/math" xmlns:v="urn:schemas-microsoft-com:vml" xmlns:wp14="http://schemas.microsoft.com/office/word/2010/wordprocessingDrawing" xmlns:wp="http://schemas.openxmlformats.org/drawingml/2006/wordprocessingDrawing" xmlns:w10="urn:schemas-microsoft-com:office:word" xmlns:w="http://schemas.openxmlformats.org/wordprocessingml/2006/main" xmlns:w14="http://schemas.microsoft.com/office/word/2010/wordml" xmlns:wpg="http://schemas.microsoft.com/office/word/2010/wordprocessingGroup" xmlns:wpi="http://schemas.microsoft.com/office/word/2010/wordprocessingInk" xmlns:wne="http://schemas.microsoft.com/office/word/2006/wordml" xmlns:wps="http://schemas.microsoft.com/office/word/2010/wordprocessingShape" mc:Ignorable="w14 wp14">
+<w:hdr xmlns:wpc="http://schemas.microsoft.com/office/word/2010/wordprocessingCanvas" xmlns:mc="http://schemas.openxmlformats.org/markup-compatibility/2006" xmlns:o="urn:schemas-microsoft-com:office:office" xmlns:r="http://schemas.openxmlformats.org/officeDocument/2006/relationships" xmlns:m="http://schemas.openxmlformats.org/officeDocument/2006/math" xmlns:v="urn:schemas-microsoft-com:vml" xmlns:wp14="http://schemas.microsoft.com/office/word/2010/wordprocessingDrawing" xmlns:wp="http://schemas.openxmlformats.org/drawingml/2006/wordprocessingDrawing" xmlns:w10="urn:schemas-microsoft-com:office:word" xmlns:w="http://schemas.openxmlformats.org/wordprocessingml/2006/main" xmlns:w14="http://schemas.microsoft.com/office/word/2010/wordml" xmlns:w15="http://schemas.microsoft.com/office/word/2012/wordml" xmlns:wpg="http://schemas.microsoft.com/office/word/2010/wordprocessingGroup" xmlns:wpi="http://schemas.microsoft.com/office/word/2010/wordprocessingInk" xmlns:wne="http://schemas.microsoft.com/office/word/2006/wordml" xmlns:wps="http://schemas.microsoft.com/office/word/2010/wordprocessingShape" mc:Ignorable="w14 w15 wp14">
   <w:p>
     <w:pPr>
       <w:pStyle w:val="Kopfzeile"/>
@@ -9035,7 +7495,7 @@
 </file>
 
 <file path=word/header2.xml><?xml version="1.0" encoding="utf-8"?>
-<w:hdr xmlns:wpc="http://schemas.microsoft.com/office/word/2010/wordprocessingCanvas" xmlns:mc="http://schemas.openxmlformats.org/markup-compatibility/2006" xmlns:o="urn:schemas-microsoft-com:office:office" xmlns:r="http://schemas.openxmlformats.org/officeDocument/2006/relationships" xmlns:m="http://schemas.openxmlformats.org/officeDocument/2006/math" xmlns:v="urn:schemas-microsoft-com:vml" xmlns:wp14="http://schemas.microsoft.com/office/word/2010/wordprocessingDrawing" xmlns:wp="http://schemas.openxmlformats.org/drawingml/2006/wordprocessingDrawing" xmlns:w10="urn:schemas-microsoft-com:office:word" xmlns:w="http://schemas.openxmlformats.org/wordprocessingml/2006/main" xmlns:w14="http://schemas.microsoft.com/office/word/2010/wordml" xmlns:wpg="http://schemas.microsoft.com/office/word/2010/wordprocessingGroup" xmlns:wpi="http://schemas.microsoft.com/office/word/2010/wordprocessingInk" xmlns:wne="http://schemas.microsoft.com/office/word/2006/wordml" xmlns:wps="http://schemas.microsoft.com/office/word/2010/wordprocessingShape" mc:Ignorable="w14 wp14">
+<w:hdr xmlns:wpc="http://schemas.microsoft.com/office/word/2010/wordprocessingCanvas" xmlns:mc="http://schemas.openxmlformats.org/markup-compatibility/2006" xmlns:o="urn:schemas-microsoft-com:office:office" xmlns:r="http://schemas.openxmlformats.org/officeDocument/2006/relationships" xmlns:m="http://schemas.openxmlformats.org/officeDocument/2006/math" xmlns:v="urn:schemas-microsoft-com:vml" xmlns:wp14="http://schemas.microsoft.com/office/word/2010/wordprocessingDrawing" xmlns:wp="http://schemas.openxmlformats.org/drawingml/2006/wordprocessingDrawing" xmlns:w10="urn:schemas-microsoft-com:office:word" xmlns:w="http://schemas.openxmlformats.org/wordprocessingml/2006/main" xmlns:w14="http://schemas.microsoft.com/office/word/2010/wordml" xmlns:w15="http://schemas.microsoft.com/office/word/2012/wordml" xmlns:wpg="http://schemas.microsoft.com/office/word/2010/wordprocessingGroup" xmlns:wpi="http://schemas.microsoft.com/office/word/2010/wordprocessingInk" xmlns:wne="http://schemas.microsoft.com/office/word/2006/wordml" xmlns:wps="http://schemas.microsoft.com/office/word/2010/wordprocessingShape" mc:Ignorable="w14 w15 wp14">
   <w:p>
     <w:pPr>
       <w:pStyle w:val="DocType"/>
@@ -9165,7 +7625,7 @@
 </file>
 
 <file path=word/header3.xml><?xml version="1.0" encoding="utf-8"?>
-<w:hdr xmlns:wpc="http://schemas.microsoft.com/office/word/2010/wordprocessingCanvas" xmlns:mc="http://schemas.openxmlformats.org/markup-compatibility/2006" xmlns:o="urn:schemas-microsoft-com:office:office" xmlns:r="http://schemas.openxmlformats.org/officeDocument/2006/relationships" xmlns:m="http://schemas.openxmlformats.org/officeDocument/2006/math" xmlns:v="urn:schemas-microsoft-com:vml" xmlns:wp14="http://schemas.microsoft.com/office/word/2010/wordprocessingDrawing" xmlns:wp="http://schemas.openxmlformats.org/drawingml/2006/wordprocessingDrawing" xmlns:w10="urn:schemas-microsoft-com:office:word" xmlns:w="http://schemas.openxmlformats.org/wordprocessingml/2006/main" xmlns:w14="http://schemas.microsoft.com/office/word/2010/wordml" xmlns:wpg="http://schemas.microsoft.com/office/word/2010/wordprocessingGroup" xmlns:wpi="http://schemas.microsoft.com/office/word/2010/wordprocessingInk" xmlns:wne="http://schemas.microsoft.com/office/word/2006/wordml" xmlns:wps="http://schemas.microsoft.com/office/word/2010/wordprocessingShape" mc:Ignorable="w14 wp14">
+<w:hdr xmlns:wpc="http://schemas.microsoft.com/office/word/2010/wordprocessingCanvas" xmlns:mc="http://schemas.openxmlformats.org/markup-compatibility/2006" xmlns:o="urn:schemas-microsoft-com:office:office" xmlns:r="http://schemas.openxmlformats.org/officeDocument/2006/relationships" xmlns:m="http://schemas.openxmlformats.org/officeDocument/2006/math" xmlns:v="urn:schemas-microsoft-com:vml" xmlns:wp14="http://schemas.microsoft.com/office/word/2010/wordprocessingDrawing" xmlns:wp="http://schemas.openxmlformats.org/drawingml/2006/wordprocessingDrawing" xmlns:w10="urn:schemas-microsoft-com:office:word" xmlns:w="http://schemas.openxmlformats.org/wordprocessingml/2006/main" xmlns:w14="http://schemas.microsoft.com/office/word/2010/wordml" xmlns:w15="http://schemas.microsoft.com/office/word/2012/wordml" xmlns:wpg="http://schemas.microsoft.com/office/word/2010/wordprocessingGroup" xmlns:wpi="http://schemas.microsoft.com/office/word/2010/wordprocessingInk" xmlns:wne="http://schemas.microsoft.com/office/word/2006/wordml" xmlns:wps="http://schemas.microsoft.com/office/word/2010/wordprocessingShape" mc:Ignorable="w14 w15 wp14">
   <w:p>
     <w:r>
       <w:rPr>
@@ -9178,9 +7638,9 @@
 </file>
 
 <file path=word/header4.xml><?xml version="1.0" encoding="utf-8"?>
-<w:hdr xmlns:wpc="http://schemas.microsoft.com/office/word/2010/wordprocessingCanvas" xmlns:mc="http://schemas.openxmlformats.org/markup-compatibility/2006" xmlns:o="urn:schemas-microsoft-com:office:office" xmlns:r="http://schemas.openxmlformats.org/officeDocument/2006/relationships" xmlns:m="http://schemas.openxmlformats.org/officeDocument/2006/math" xmlns:v="urn:schemas-microsoft-com:vml" xmlns:wp14="http://schemas.microsoft.com/office/word/2010/wordprocessingDrawing" xmlns:wp="http://schemas.openxmlformats.org/drawingml/2006/wordprocessingDrawing" xmlns:w10="urn:schemas-microsoft-com:office:word" xmlns:w="http://schemas.openxmlformats.org/wordprocessingml/2006/main" xmlns:w14="http://schemas.microsoft.com/office/word/2010/wordml" xmlns:wpg="http://schemas.microsoft.com/office/word/2010/wordprocessingGroup" xmlns:wpi="http://schemas.microsoft.com/office/word/2010/wordprocessingInk" xmlns:wne="http://schemas.microsoft.com/office/word/2006/wordml" xmlns:wps="http://schemas.microsoft.com/office/word/2010/wordprocessingShape" mc:Ignorable="w14 wp14">
+<w:hdr xmlns:wpc="http://schemas.microsoft.com/office/word/2010/wordprocessingCanvas" xmlns:mc="http://schemas.openxmlformats.org/markup-compatibility/2006" xmlns:o="urn:schemas-microsoft-com:office:office" xmlns:r="http://schemas.openxmlformats.org/officeDocument/2006/relationships" xmlns:m="http://schemas.openxmlformats.org/officeDocument/2006/math" xmlns:v="urn:schemas-microsoft-com:vml" xmlns:wp14="http://schemas.microsoft.com/office/word/2010/wordprocessingDrawing" xmlns:wp="http://schemas.openxmlformats.org/drawingml/2006/wordprocessingDrawing" xmlns:w10="urn:schemas-microsoft-com:office:word" xmlns:w="http://schemas.openxmlformats.org/wordprocessingml/2006/main" xmlns:w14="http://schemas.microsoft.com/office/word/2010/wordml" xmlns:w15="http://schemas.microsoft.com/office/word/2012/wordml" xmlns:wpg="http://schemas.microsoft.com/office/word/2010/wordprocessingGroup" xmlns:wpi="http://schemas.microsoft.com/office/word/2010/wordprocessingInk" xmlns:wne="http://schemas.microsoft.com/office/word/2006/wordml" xmlns:wps="http://schemas.microsoft.com/office/word/2010/wordprocessingShape" mc:Ignorable="w14 w15 wp14">
   <w:p>
-    <w:bookmarkStart w:id="25" w:name="LogoPn"/>
+    <w:bookmarkStart w:id="26" w:name="LogoPn"/>
     <w:r>
       <w:rPr>
         <w:noProof/>
@@ -9318,7 +7778,7 @@
     <w:r>
       <w:t xml:space="preserve">PRG2: </w:t>
     </w:r>
-    <w:bookmarkEnd w:id="25"/>
+    <w:bookmarkEnd w:id="26"/>
     <w:r>
       <w:t xml:space="preserve">Dokumentation Projekt </w:t>
     </w:r>
@@ -9394,7 +7854,7 @@
         <w:noProof/>
         <w:lang w:val="de-CH"/>
       </w:rPr>
-      <w:t>12</w:t>
+      <w:t>3</w:t>
     </w:r>
     <w:r>
       <w:fldChar w:fldCharType="end"/>
@@ -9432,8 +7892,8 @@
 </file>
 
 <file path=word/numbering.xml><?xml version="1.0" encoding="utf-8"?>
-<w:numbering xmlns:wpc="http://schemas.microsoft.com/office/word/2010/wordprocessingCanvas" xmlns:mc="http://schemas.openxmlformats.org/markup-compatibility/2006" xmlns:o="urn:schemas-microsoft-com:office:office" xmlns:r="http://schemas.openxmlformats.org/officeDocument/2006/relationships" xmlns:m="http://schemas.openxmlformats.org/officeDocument/2006/math" xmlns:v="urn:schemas-microsoft-com:vml" xmlns:wp14="http://schemas.microsoft.com/office/word/2010/wordprocessingDrawing" xmlns:wp="http://schemas.openxmlformats.org/drawingml/2006/wordprocessingDrawing" xmlns:w10="urn:schemas-microsoft-com:office:word" xmlns:w="http://schemas.openxmlformats.org/wordprocessingml/2006/main" xmlns:w14="http://schemas.microsoft.com/office/word/2010/wordml" xmlns:wpg="http://schemas.microsoft.com/office/word/2010/wordprocessingGroup" xmlns:wpi="http://schemas.microsoft.com/office/word/2010/wordprocessingInk" xmlns:wne="http://schemas.microsoft.com/office/word/2006/wordml" xmlns:wps="http://schemas.microsoft.com/office/word/2010/wordprocessingShape" mc:Ignorable="w14 wp14">
-  <w:abstractNum w:abstractNumId="0">
+<w:numbering xmlns:wpc="http://schemas.microsoft.com/office/word/2010/wordprocessingCanvas" xmlns:mc="http://schemas.openxmlformats.org/markup-compatibility/2006" xmlns:o="urn:schemas-microsoft-com:office:office" xmlns:r="http://schemas.openxmlformats.org/officeDocument/2006/relationships" xmlns:m="http://schemas.openxmlformats.org/officeDocument/2006/math" xmlns:v="urn:schemas-microsoft-com:vml" xmlns:wp14="http://schemas.microsoft.com/office/word/2010/wordprocessingDrawing" xmlns:wp="http://schemas.openxmlformats.org/drawingml/2006/wordprocessingDrawing" xmlns:w10="urn:schemas-microsoft-com:office:word" xmlns:w="http://schemas.openxmlformats.org/wordprocessingml/2006/main" xmlns:w14="http://schemas.microsoft.com/office/word/2010/wordml" xmlns:w15="http://schemas.microsoft.com/office/word/2012/wordml" xmlns:wpg="http://schemas.microsoft.com/office/word/2010/wordprocessingGroup" xmlns:wpi="http://schemas.microsoft.com/office/word/2010/wordprocessingInk" xmlns:wne="http://schemas.microsoft.com/office/word/2006/wordml" xmlns:wps="http://schemas.microsoft.com/office/word/2010/wordprocessingShape" mc:Ignorable="w14 w15 wp14">
+  <w:abstractNum w:abstractNumId="0" w15:restartNumberingAfterBreak="0">
     <w:nsid w:val="FFFFFF7C"/>
     <w:multiLevelType w:val="singleLevel"/>
     <w:tmpl w:val="7E3E9876"/>
@@ -9451,7 +7911,7 @@
       </w:pPr>
     </w:lvl>
   </w:abstractNum>
-  <w:abstractNum w:abstractNumId="1">
+  <w:abstractNum w:abstractNumId="1" w15:restartNumberingAfterBreak="0">
     <w:nsid w:val="FFFFFF7D"/>
     <w:multiLevelType w:val="singleLevel"/>
     <w:tmpl w:val="425C2106"/>
@@ -9469,7 +7929,7 @@
       </w:pPr>
     </w:lvl>
   </w:abstractNum>
-  <w:abstractNum w:abstractNumId="2">
+  <w:abstractNum w:abstractNumId="2" w15:restartNumberingAfterBreak="0">
     <w:nsid w:val="FFFFFF7E"/>
     <w:multiLevelType w:val="singleLevel"/>
     <w:tmpl w:val="E8E08D5A"/>
@@ -9487,7 +7947,7 @@
       </w:pPr>
     </w:lvl>
   </w:abstractNum>
-  <w:abstractNum w:abstractNumId="3">
+  <w:abstractNum w:abstractNumId="3" w15:restartNumberingAfterBreak="0">
     <w:nsid w:val="FFFFFF7F"/>
     <w:multiLevelType w:val="singleLevel"/>
     <w:tmpl w:val="E3AA7C62"/>
@@ -9505,7 +7965,7 @@
       </w:pPr>
     </w:lvl>
   </w:abstractNum>
-  <w:abstractNum w:abstractNumId="4">
+  <w:abstractNum w:abstractNumId="4" w15:restartNumberingAfterBreak="0">
     <w:nsid w:val="FFFFFF80"/>
     <w:multiLevelType w:val="singleLevel"/>
     <w:tmpl w:val="51D26E26"/>
@@ -9526,7 +7986,7 @@
       </w:rPr>
     </w:lvl>
   </w:abstractNum>
-  <w:abstractNum w:abstractNumId="5">
+  <w:abstractNum w:abstractNumId="5" w15:restartNumberingAfterBreak="0">
     <w:nsid w:val="FFFFFF81"/>
     <w:multiLevelType w:val="singleLevel"/>
     <w:tmpl w:val="BA3E5E08"/>
@@ -9547,7 +8007,7 @@
       </w:rPr>
     </w:lvl>
   </w:abstractNum>
-  <w:abstractNum w:abstractNumId="6">
+  <w:abstractNum w:abstractNumId="6" w15:restartNumberingAfterBreak="0">
     <w:nsid w:val="FFFFFF82"/>
     <w:multiLevelType w:val="singleLevel"/>
     <w:tmpl w:val="2B8C01B6"/>
@@ -9568,7 +8028,7 @@
       </w:rPr>
     </w:lvl>
   </w:abstractNum>
-  <w:abstractNum w:abstractNumId="7">
+  <w:abstractNum w:abstractNumId="7" w15:restartNumberingAfterBreak="0">
     <w:nsid w:val="FFFFFF83"/>
     <w:multiLevelType w:val="singleLevel"/>
     <w:tmpl w:val="463CE1C8"/>
@@ -9589,7 +8049,7 @@
       </w:rPr>
     </w:lvl>
   </w:abstractNum>
-  <w:abstractNum w:abstractNumId="8">
+  <w:abstractNum w:abstractNumId="8" w15:restartNumberingAfterBreak="0">
     <w:nsid w:val="FFFFFF88"/>
     <w:multiLevelType w:val="singleLevel"/>
     <w:tmpl w:val="AB88EEA4"/>
@@ -9610,7 +8070,7 @@
       </w:rPr>
     </w:lvl>
   </w:abstractNum>
-  <w:abstractNum w:abstractNumId="9">
+  <w:abstractNum w:abstractNumId="9" w15:restartNumberingAfterBreak="0">
     <w:nsid w:val="00A44778"/>
     <w:multiLevelType w:val="multilevel"/>
     <w:tmpl w:val="CE983EEA"/>
@@ -9804,7 +8264,7 @@
       </w:rPr>
     </w:lvl>
   </w:abstractNum>
-  <w:abstractNum w:abstractNumId="10">
+  <w:abstractNum w:abstractNumId="10" w15:restartNumberingAfterBreak="0">
     <w:nsid w:val="06F8134F"/>
     <w:multiLevelType w:val="hybridMultilevel"/>
     <w:tmpl w:val="FA483C22"/>
@@ -9917,7 +8377,7 @@
       </w:rPr>
     </w:lvl>
   </w:abstractNum>
-  <w:abstractNum w:abstractNumId="11">
+  <w:abstractNum w:abstractNumId="11" w15:restartNumberingAfterBreak="0">
     <w:nsid w:val="09215694"/>
     <w:multiLevelType w:val="hybridMultilevel"/>
     <w:tmpl w:val="68203466"/>
@@ -10030,7 +8490,7 @@
       </w:rPr>
     </w:lvl>
   </w:abstractNum>
-  <w:abstractNum w:abstractNumId="12">
+  <w:abstractNum w:abstractNumId="12" w15:restartNumberingAfterBreak="0">
     <w:nsid w:val="16F325E5"/>
     <w:multiLevelType w:val="hybridMultilevel"/>
     <w:tmpl w:val="009256B6"/>
@@ -10116,7 +8576,7 @@
       </w:pPr>
     </w:lvl>
   </w:abstractNum>
-  <w:abstractNum w:abstractNumId="13">
+  <w:abstractNum w:abstractNumId="13" w15:restartNumberingAfterBreak="0">
     <w:nsid w:val="1A706570"/>
     <w:multiLevelType w:val="multilevel"/>
     <w:tmpl w:val="0807001D"/>
@@ -10230,7 +8690,7 @@
       </w:pPr>
     </w:lvl>
   </w:abstractNum>
-  <w:abstractNum w:abstractNumId="14">
+  <w:abstractNum w:abstractNumId="14" w15:restartNumberingAfterBreak="0">
     <w:nsid w:val="2394274B"/>
     <w:multiLevelType w:val="multilevel"/>
     <w:tmpl w:val="5184AF9E"/>
@@ -10370,7 +8830,7 @@
       </w:rPr>
     </w:lvl>
   </w:abstractNum>
-  <w:abstractNum w:abstractNumId="15">
+  <w:abstractNum w:abstractNumId="15" w15:restartNumberingAfterBreak="0">
     <w:nsid w:val="25D7700A"/>
     <w:multiLevelType w:val="multilevel"/>
     <w:tmpl w:val="8FFE975E"/>
@@ -10511,7 +8971,7 @@
       </w:rPr>
     </w:lvl>
   </w:abstractNum>
-  <w:abstractNum w:abstractNumId="16">
+  <w:abstractNum w:abstractNumId="16" w15:restartNumberingAfterBreak="0">
     <w:nsid w:val="3CDB6CD0"/>
     <w:multiLevelType w:val="multilevel"/>
     <w:tmpl w:val="F334A92A"/>
@@ -10664,7 +9124,7 @@
       </w:rPr>
     </w:lvl>
   </w:abstractNum>
-  <w:abstractNum w:abstractNumId="17">
+  <w:abstractNum w:abstractNumId="17" w15:restartNumberingAfterBreak="0">
     <w:nsid w:val="3D7900FC"/>
     <w:multiLevelType w:val="hybridMultilevel"/>
     <w:tmpl w:val="07FCCE0A"/>
@@ -10776,7 +9236,7 @@
       </w:rPr>
     </w:lvl>
   </w:abstractNum>
-  <w:abstractNum w:abstractNumId="18">
+  <w:abstractNum w:abstractNumId="18" w15:restartNumberingAfterBreak="0">
     <w:nsid w:val="3DFB0E2A"/>
     <w:multiLevelType w:val="hybridMultilevel"/>
     <w:tmpl w:val="009256B6"/>
@@ -10862,7 +9322,7 @@
       </w:pPr>
     </w:lvl>
   </w:abstractNum>
-  <w:abstractNum w:abstractNumId="19">
+  <w:abstractNum w:abstractNumId="19" w15:restartNumberingAfterBreak="0">
     <w:nsid w:val="46C83858"/>
     <w:multiLevelType w:val="hybridMultilevel"/>
     <w:tmpl w:val="95E620B4"/>
@@ -10974,7 +9434,7 @@
       </w:rPr>
     </w:lvl>
   </w:abstractNum>
-  <w:abstractNum w:abstractNumId="20">
+  <w:abstractNum w:abstractNumId="20" w15:restartNumberingAfterBreak="0">
     <w:nsid w:val="5111316C"/>
     <w:multiLevelType w:val="multilevel"/>
     <w:tmpl w:val="0807001F"/>
@@ -11091,7 +9551,7 @@
       </w:pPr>
     </w:lvl>
   </w:abstractNum>
-  <w:abstractNum w:abstractNumId="21">
+  <w:abstractNum w:abstractNumId="21" w15:restartNumberingAfterBreak="0">
     <w:nsid w:val="6AF21472"/>
     <w:multiLevelType w:val="multilevel"/>
     <w:tmpl w:val="855A7632"/>
@@ -11185,7 +9645,7 @@
       </w:pPr>
     </w:lvl>
   </w:abstractNum>
-  <w:abstractNum w:abstractNumId="22">
+  <w:abstractNum w:abstractNumId="22" w15:restartNumberingAfterBreak="0">
     <w:nsid w:val="6CA707E0"/>
     <w:multiLevelType w:val="multilevel"/>
     <w:tmpl w:val="AA36763C"/>
@@ -11280,7 +9740,7 @@
       </w:pPr>
     </w:lvl>
   </w:abstractNum>
-  <w:abstractNum w:abstractNumId="23">
+  <w:abstractNum w:abstractNumId="23" w15:restartNumberingAfterBreak="0">
     <w:nsid w:val="7ADC1B1C"/>
     <w:multiLevelType w:val="multilevel"/>
     <w:tmpl w:val="682E2A62"/>
@@ -11422,7 +9882,7 @@
       </w:rPr>
     </w:lvl>
   </w:abstractNum>
-  <w:abstractNum w:abstractNumId="24">
+  <w:abstractNum w:abstractNumId="24" w15:restartNumberingAfterBreak="0">
     <w:nsid w:val="7AE7509A"/>
     <w:multiLevelType w:val="hybridMultilevel"/>
     <w:tmpl w:val="E2B2836A"/>
@@ -11535,7 +9995,7 @@
       </w:rPr>
     </w:lvl>
   </w:abstractNum>
-  <w:abstractNum w:abstractNumId="25">
+  <w:abstractNum w:abstractNumId="25" w15:restartNumberingAfterBreak="0">
     <w:nsid w:val="7F326723"/>
     <w:multiLevelType w:val="multilevel"/>
     <w:tmpl w:val="BB7AD2AA"/>
@@ -11758,7 +10218,7 @@
 </file>
 
 <file path=word/styles.xml><?xml version="1.0" encoding="utf-8"?>
-<w:styles xmlns:mc="http://schemas.openxmlformats.org/markup-compatibility/2006" xmlns:r="http://schemas.openxmlformats.org/officeDocument/2006/relationships" xmlns:w="http://schemas.openxmlformats.org/wordprocessingml/2006/main" xmlns:w14="http://schemas.microsoft.com/office/word/2010/wordml" mc:Ignorable="w14">
+<w:styles xmlns:mc="http://schemas.openxmlformats.org/markup-compatibility/2006" xmlns:r="http://schemas.openxmlformats.org/officeDocument/2006/relationships" xmlns:w="http://schemas.openxmlformats.org/wordprocessingml/2006/main" xmlns:w14="http://schemas.microsoft.com/office/word/2010/wordml" xmlns:w15="http://schemas.microsoft.com/office/word/2012/wordml" mc:Ignorable="w14 w15">
   <w:docDefaults>
     <w:rPrDefault>
       <w:rPr>
@@ -11768,2120 +10228,378 @@
     </w:rPrDefault>
     <w:pPrDefault/>
   </w:docDefaults>
-  <w:latentStyles w:defLockedState="0" w:defUIPriority="99" w:defSemiHidden="1" w:defUnhideWhenUsed="1" w:defQFormat="0" w:count="267">
-    <w:lsdException w:name="Normal" w:semiHidden="0" w:uiPriority="0" w:unhideWhenUsed="0" w:qFormat="1"/>
-    <w:lsdException w:name="heading 1" w:semiHidden="0" w:uiPriority="9" w:unhideWhenUsed="0" w:qFormat="1"/>
-    <w:lsdException w:name="heading 2" w:semiHidden="0" w:uiPriority="9" w:unhideWhenUsed="0" w:qFormat="1"/>
-    <w:lsdException w:name="heading 3" w:semiHidden="0" w:uiPriority="9" w:unhideWhenUsed="0" w:qFormat="1"/>
-    <w:lsdException w:name="heading 4" w:semiHidden="0" w:uiPriority="9" w:unhideWhenUsed="0" w:qFormat="1"/>
-    <w:lsdException w:name="heading 5" w:semiHidden="0" w:uiPriority="9" w:unhideWhenUsed="0" w:qFormat="1"/>
-    <w:lsdException w:name="heading 6" w:semiHidden="0" w:uiPriority="9" w:unhideWhenUsed="0" w:qFormat="1"/>
-    <w:lsdException w:name="heading 7" w:semiHidden="0" w:uiPriority="9" w:unhideWhenUsed="0" w:qFormat="1"/>
-    <w:lsdException w:name="heading 8" w:semiHidden="0" w:uiPriority="9" w:unhideWhenUsed="0" w:qFormat="1"/>
-    <w:lsdException w:name="heading 9" w:semiHidden="0" w:uiPriority="9" w:unhideWhenUsed="0" w:qFormat="1"/>
-    <w:lsdException w:name="toc 1" w:uiPriority="39"/>
-    <w:lsdException w:name="toc 2" w:uiPriority="39"/>
-    <w:lsdException w:name="toc 3" w:uiPriority="39"/>
-    <w:lsdException w:name="toc 4" w:uiPriority="39"/>
-    <w:lsdException w:name="toc 5" w:uiPriority="39"/>
-    <w:lsdException w:name="toc 6" w:uiPriority="39"/>
-    <w:lsdException w:name="toc 7" w:uiPriority="39"/>
-    <w:lsdException w:name="toc 8" w:uiPriority="39"/>
-    <w:lsdException w:name="toc 9" w:uiPriority="39"/>
-    <w:lsdException w:name="footer" w:uiPriority="0"/>
-    <w:lsdException w:name="caption" w:semiHidden="0" w:uiPriority="35" w:unhideWhenUsed="0" w:qFormat="1"/>
-    <w:lsdException w:name="Title" w:semiHidden="0" w:uiPriority="10" w:unhideWhenUsed="0" w:qFormat="1"/>
-    <w:lsdException w:name="Default Paragraph Font" w:uiPriority="1"/>
-    <w:lsdException w:name="Subtitle" w:semiHidden="0" w:uiPriority="11" w:unhideWhenUsed="0" w:qFormat="1"/>
-    <w:lsdException w:name="Strong" w:semiHidden="0" w:uiPriority="22" w:unhideWhenUsed="0" w:qFormat="1"/>
-    <w:lsdException w:name="Emphasis" w:semiHidden="0" w:uiPriority="0" w:unhideWhenUsed="0" w:qFormat="1"/>
-    <w:lsdException w:name="Table Grid" w:semiHidden="0" w:uiPriority="59" w:unhideWhenUsed="0"/>
-    <w:lsdException w:name="Placeholder Text" w:unhideWhenUsed="0"/>
-    <w:lsdException w:name="No Spacing" w:semiHidden="0" w:uiPriority="1" w:unhideWhenUsed="0" w:qFormat="1"/>
-    <w:lsdException w:name="Light Shading" w:semiHidden="0" w:uiPriority="60" w:unhideWhenUsed="0"/>
-    <w:lsdException w:name="Light List" w:semiHidden="0" w:uiPriority="61" w:unhideWhenUsed="0"/>
-    <w:lsdException w:name="Light Grid" w:semiHidden="0" w:uiPriority="62" w:unhideWhenUsed="0"/>
-    <w:lsdException w:name="Medium Shading 1" w:semiHidden="0" w:uiPriority="63" w:unhideWhenUsed="0"/>
-    <w:lsdException w:name="Medium Shading 2" w:semiHidden="0" w:uiPriority="64" w:unhideWhenUsed="0"/>
-    <w:lsdException w:name="Medium List 1" w:semiHidden="0" w:uiPriority="65" w:unhideWhenUsed="0"/>
-    <w:lsdException w:name="Medium List 2" w:semiHidden="0" w:uiPriority="66" w:unhideWhenUsed="0"/>
-    <w:lsdException w:name="Medium Grid 1" w:semiHidden="0" w:uiPriority="67" w:unhideWhenUsed="0"/>
-    <w:lsdException w:name="Medium Grid 2" w:semiHidden="0" w:uiPriority="68" w:unhideWhenUsed="0"/>
-    <w:lsdException w:name="Medium Grid 3" w:semiHidden="0" w:uiPriority="69" w:unhideWhenUsed="0"/>
-    <w:lsdException w:name="Dark List" w:semiHidden="0" w:uiPriority="70" w:unhideWhenUsed="0"/>
-    <w:lsdException w:name="Colorful Shading" w:semiHidden="0" w:uiPriority="71" w:unhideWhenUsed="0"/>
-    <w:lsdException w:name="Colorful List" w:semiHidden="0" w:uiPriority="72" w:unhideWhenUsed="0"/>
-    <w:lsdException w:name="Colorful Grid" w:semiHidden="0" w:uiPriority="73" w:unhideWhenUsed="0"/>
-    <w:lsdException w:name="Light Shading Accent 1" w:semiHidden="0" w:uiPriority="60" w:unhideWhenUsed="0"/>
-    <w:lsdException w:name="Light List Accent 1" w:semiHidden="0" w:uiPriority="61" w:unhideWhenUsed="0"/>
-    <w:lsdException w:name="Light Grid Accent 1" w:semiHidden="0" w:uiPriority="62" w:unhideWhenUsed="0"/>
-    <w:lsdException w:name="Medium Shading 1 Accent 1" w:semiHidden="0" w:uiPriority="63" w:unhideWhenUsed="0"/>
-    <w:lsdException w:name="Medium Shading 2 Accent 1" w:semiHidden="0" w:uiPriority="64" w:unhideWhenUsed="0"/>
-    <w:lsdException w:name="Medium List 1 Accent 1" w:semiHidden="0" w:uiPriority="65" w:unhideWhenUsed="0"/>
-    <w:lsdException w:name="Revision" w:unhideWhenUsed="0"/>
-    <w:lsdException w:name="List Paragraph" w:semiHidden="0" w:uiPriority="34" w:unhideWhenUsed="0" w:qFormat="1"/>
-    <w:lsdException w:name="Quote" w:semiHidden="0" w:uiPriority="29" w:unhideWhenUsed="0" w:qFormat="1"/>
-    <w:lsdException w:name="Intense Quote" w:semiHidden="0" w:uiPriority="30" w:unhideWhenUsed="0" w:qFormat="1"/>
-    <w:lsdException w:name="Medium List 2 Accent 1" w:semiHidden="0" w:uiPriority="66" w:unhideWhenUsed="0"/>
-    <w:lsdException w:name="Medium Grid 1 Accent 1" w:semiHidden="0" w:uiPriority="67" w:unhideWhenUsed="0"/>
-    <w:lsdException w:name="Medium Grid 2 Accent 1" w:semiHidden="0" w:uiPriority="68" w:unhideWhenUsed="0"/>
-    <w:lsdException w:name="Medium Grid 3 Accent 1" w:semiHidden="0" w:uiPriority="69" w:unhideWhenUsed="0"/>
-    <w:lsdException w:name="Dark List Accent 1" w:semiHidden="0" w:uiPriority="70" w:unhideWhenUsed="0"/>
-    <w:lsdException w:name="Colorful Shading Accent 1" w:semiHidden="0" w:uiPriority="71" w:unhideWhenUsed="0"/>
-    <w:lsdException w:name="Colorful List Accent 1" w:semiHidden="0" w:uiPriority="72" w:unhideWhenUsed="0"/>
-    <w:lsdException w:name="Colorful Grid Accent 1" w:semiHidden="0" w:uiPriority="73" w:unhideWhenUsed="0"/>
-    <w:lsdException w:name="Light Shading Accent 2" w:semiHidden="0" w:uiPriority="60" w:unhideWhenUsed="0"/>
-    <w:lsdException w:name="Light List Accent 2" w:semiHidden="0" w:uiPriority="61" w:unhideWhenUsed="0"/>
-    <w:lsdException w:name="Light Grid Accent 2" w:semiHidden="0" w:uiPriority="62" w:unhideWhenUsed="0"/>
-    <w:lsdException w:name="Medium Shading 1 Accent 2" w:semiHidden="0" w:uiPriority="63" w:unhideWhenUsed="0"/>
-    <w:lsdException w:name="Medium Shading 2 Accent 2" w:semiHidden="0" w:uiPriority="64" w:unhideWhenUsed="0"/>
-    <w:lsdException w:name="Medium List 1 Accent 2" w:semiHidden="0" w:uiPriority="65" w:unhideWhenUsed="0"/>
-    <w:lsdException w:name="Medium List 2 Accent 2" w:semiHidden="0" w:uiPriority="66" w:unhideWhenUsed="0"/>
-    <w:lsdException w:name="Medium Grid 1 Accent 2" w:semiHidden="0" w:uiPriority="67" w:unhideWhenUsed="0"/>
-    <w:lsdException w:name="Medium Grid 2 Accent 2" w:semiHidden="0" w:uiPriority="68" w:unhideWhenUsed="0"/>
-    <w:lsdException w:name="Medium Grid 3 Accent 2" w:semiHidden="0" w:uiPriority="69" w:unhideWhenUsed="0"/>
-    <w:lsdException w:name="Dark List Accent 2" w:semiHidden="0" w:uiPriority="70" w:unhideWhenUsed="0"/>
-    <w:lsdException w:name="Colorful Shading Accent 2" w:semiHidden="0" w:uiPriority="71" w:unhideWhenUsed="0"/>
-    <w:lsdException w:name="Colorful List Accent 2" w:semiHidden="0" w:uiPriority="72" w:unhideWhenUsed="0"/>
-    <w:lsdException w:name="Colorful Grid Accent 2" w:semiHidden="0" w:uiPriority="73" w:unhideWhenUsed="0"/>
-    <w:lsdException w:name="Light Shading Accent 3" w:semiHidden="0" w:uiPriority="60" w:unhideWhenUsed="0"/>
-    <w:lsdException w:name="Light List Accent 3" w:semiHidden="0" w:uiPriority="61" w:unhideWhenUsed="0"/>
-    <w:lsdException w:name="Light Grid Accent 3" w:semiHidden="0" w:uiPriority="62" w:unhideWhenUsed="0"/>
-    <w:lsdException w:name="Medium Shading 1 Accent 3" w:semiHidden="0" w:uiPriority="63" w:unhideWhenUsed="0"/>
-    <w:lsdException w:name="Medium Shading 2 Accent 3" w:semiHidden="0" w:uiPriority="64" w:unhideWhenUsed="0"/>
-    <w:lsdException w:name="Medium List 1 Accent 3" w:semiHidden="0" w:uiPriority="65" w:unhideWhenUsed="0"/>
-    <w:lsdException w:name="Medium List 2 Accent 3" w:semiHidden="0" w:uiPriority="66" w:unhideWhenUsed="0"/>
-    <w:lsdException w:name="Medium Grid 1 Accent 3" w:semiHidden="0" w:uiPriority="67" w:unhideWhenUsed="0"/>
-    <w:lsdException w:name="Medium Grid 2 Accent 3" w:semiHidden="0" w:uiPriority="68" w:unhideWhenUsed="0"/>
-    <w:lsdException w:name="Medium Grid 3 Accent 3" w:semiHidden="0" w:uiPriority="69" w:unhideWhenUsed="0"/>
-    <w:lsdException w:name="Dark List Accent 3" w:semiHidden="0" w:uiPriority="70" w:unhideWhenUsed="0"/>
-    <w:lsdException w:name="Colorful Shading Accent 3" w:semiHidden="0" w:uiPriority="71" w:unhideWhenUsed="0"/>
-    <w:lsdException w:name="Colorful List Accent 3" w:semiHidden="0" w:uiPriority="72" w:unhideWhenUsed="0"/>
-    <w:lsdException w:name="Colorful Grid Accent 3" w:semiHidden="0" w:uiPriority="73" w:unhideWhenUsed="0"/>
-    <w:lsdException w:name="Light Shading Accent 4" w:semiHidden="0" w:uiPriority="60" w:unhideWhenUsed="0"/>
-    <w:lsdException w:name="Light List Accent 4" w:semiHidden="0" w:uiPriority="61" w:unhideWhenUsed="0"/>
-    <w:lsdException w:name="Light Grid Accent 4" w:semiHidden="0" w:uiPriority="62" w:unhideWhenUsed="0"/>
-    <w:lsdException w:name="Medium Shading 1 Accent 4" w:semiHidden="0" w:uiPriority="63" w:unhideWhenUsed="0"/>
-    <w:lsdException w:name="Medium Shading 2 Accent 4" w:semiHidden="0" w:uiPriority="64" w:unhideWhenUsed="0"/>
-    <w:lsdException w:name="Medium List 1 Accent 4" w:semiHidden="0" w:uiPriority="65" w:unhideWhenUsed="0"/>
-    <w:lsdException w:name="Medium List 2 Accent 4" w:semiHidden="0" w:uiPriority="66" w:unhideWhenUsed="0"/>
-    <w:lsdException w:name="Medium Grid 1 Accent 4" w:semiHidden="0" w:uiPriority="67" w:unhideWhenUsed="0"/>
-    <w:lsdException w:name="Medium Grid 2 Accent 4" w:semiHidden="0" w:uiPriority="68" w:unhideWhenUsed="0"/>
-    <w:lsdException w:name="Medium Grid 3 Accent 4" w:semiHidden="0" w:uiPriority="69" w:unhideWhenUsed="0"/>
-    <w:lsdException w:name="Dark List Accent 4" w:semiHidden="0" w:uiPriority="70" w:unhideWhenUsed="0"/>
-    <w:lsdException w:name="Colorful Shading Accent 4" w:semiHidden="0" w:uiPriority="71" w:unhideWhenUsed="0"/>
-    <w:lsdException w:name="Colorful List Accent 4" w:semiHidden="0" w:uiPriority="72" w:unhideWhenUsed="0"/>
-    <w:lsdException w:name="Colorful Grid Accent 4" w:semiHidden="0" w:uiPriority="73" w:unhideWhenUsed="0"/>
-    <w:lsdException w:name="Light Shading Accent 5" w:semiHidden="0" w:uiPriority="60" w:unhideWhenUsed="0"/>
-    <w:lsdException w:name="Light List Accent 5" w:semiHidden="0" w:uiPriority="61" w:unhideWhenUsed="0"/>
-    <w:lsdException w:name="Light Grid Accent 5" w:semiHidden="0" w:uiPriority="62" w:unhideWhenUsed="0"/>
-    <w:lsdException w:name="Medium Shading 1 Accent 5" w:semiHidden="0" w:uiPriority="63" w:unhideWhenUsed="0"/>
-    <w:lsdException w:name="Medium Shading 2 Accent 5" w:semiHidden="0" w:uiPriority="64" w:unhideWhenUsed="0"/>
-    <w:lsdException w:name="Medium List 1 Accent 5" w:semiHidden="0" w:uiPriority="65" w:unhideWhenUsed="0"/>
-    <w:lsdException w:name="Medium List 2 Accent 5" w:semiHidden="0" w:uiPriority="66" w:unhideWhenUsed="0"/>
-    <w:lsdException w:name="Medium Grid 1 Accent 5" w:semiHidden="0" w:uiPriority="67" w:unhideWhenUsed="0"/>
-    <w:lsdException w:name="Medium Grid 2 Accent 5" w:semiHidden="0" w:uiPriority="68" w:unhideWhenUsed="0"/>
-    <w:lsdException w:name="Medium Grid 3 Accent 5" w:semiHidden="0" w:uiPriority="69" w:unhideWhenUsed="0"/>
-    <w:lsdException w:name="Dark List Accent 5" w:semiHidden="0" w:uiPriority="70" w:unhideWhenUsed="0"/>
-    <w:lsdException w:name="Colorful Shading Accent 5" w:semiHidden="0" w:uiPriority="71" w:unhideWhenUsed="0"/>
-    <w:lsdException w:name="Colorful List Accent 5" w:semiHidden="0" w:uiPriority="72" w:unhideWhenUsed="0"/>
-    <w:lsdException w:name="Colorful Grid Accent 5" w:semiHidden="0" w:uiPriority="73" w:unhideWhenUsed="0"/>
-    <w:lsdException w:name="Light Shading Accent 6" w:semiHidden="0" w:uiPriority="60" w:unhideWhenUsed="0"/>
-    <w:lsdException w:name="Light List Accent 6" w:semiHidden="0" w:uiPriority="61" w:unhideWhenUsed="0"/>
-    <w:lsdException w:name="Light Grid Accent 6" w:semiHidden="0" w:uiPriority="62" w:unhideWhenUsed="0"/>
-    <w:lsdException w:name="Medium Shading 1 Accent 6" w:semiHidden="0" w:uiPriority="63" w:unhideWhenUsed="0"/>
-    <w:lsdException w:name="Medium Shading 2 Accent 6" w:semiHidden="0" w:uiPriority="64" w:unhideWhenUsed="0"/>
-    <w:lsdException w:name="Medium List 1 Accent 6" w:semiHidden="0" w:uiPriority="65" w:unhideWhenUsed="0"/>
-    <w:lsdException w:name="Medium List 2 Accent 6" w:semiHidden="0" w:uiPriority="66" w:unhideWhenUsed="0"/>
-    <w:lsdException w:name="Medium Grid 1 Accent 6" w:semiHidden="0" w:uiPriority="67" w:unhideWhenUsed="0"/>
-    <w:lsdException w:name="Medium Grid 2 Accent 6" w:semiHidden="0" w:uiPriority="68" w:unhideWhenUsed="0"/>
-    <w:lsdException w:name="Medium Grid 3 Accent 6" w:semiHidden="0" w:uiPriority="69" w:unhideWhenUsed="0"/>
-    <w:lsdException w:name="Dark List Accent 6" w:semiHidden="0" w:uiPriority="70" w:unhideWhenUsed="0"/>
-    <w:lsdException w:name="Colorful Shading Accent 6" w:semiHidden="0" w:uiPriority="71" w:unhideWhenUsed="0"/>
-    <w:lsdException w:name="Colorful List Accent 6" w:semiHidden="0" w:uiPriority="72" w:unhideWhenUsed="0"/>
-    <w:lsdException w:name="Colorful Grid Accent 6" w:semiHidden="0" w:uiPriority="73" w:unhideWhenUsed="0"/>
-    <w:lsdException w:name="Subtle Emphasis" w:semiHidden="0" w:uiPriority="19" w:unhideWhenUsed="0" w:qFormat="1"/>
-    <w:lsdException w:name="Intense Emphasis" w:semiHidden="0" w:uiPriority="21" w:unhideWhenUsed="0" w:qFormat="1"/>
-    <w:lsdException w:name="Subtle Reference" w:semiHidden="0" w:uiPriority="31" w:unhideWhenUsed="0" w:qFormat="1"/>
-    <w:lsdException w:name="Intense Reference" w:semiHidden="0" w:uiPriority="32" w:unhideWhenUsed="0" w:qFormat="1"/>
-    <w:lsdException w:name="Book Title" w:semiHidden="0" w:uiPriority="33" w:unhideWhenUsed="0" w:qFormat="1"/>
-    <w:lsdException w:name="Bibliography" w:uiPriority="37"/>
-    <w:lsdException w:name="TOC Heading" w:uiPriority="39" w:qFormat="1"/>
-  </w:latentStyles>
-  <w:style w:type="paragraph" w:default="1" w:styleId="Standard">
-    <w:name w:val="Normal"/>
-    <w:qFormat/>
-    <w:pPr>
-      <w:adjustRightInd w:val="0"/>
-      <w:snapToGrid w:val="0"/>
-      <w:spacing w:line="255" w:lineRule="atLeast"/>
-    </w:pPr>
-    <w:rPr>
-      <w:spacing w:val="4"/>
-      <w:sz w:val="21"/>
-      <w:szCs w:val="24"/>
-      <w:lang w:val="de-CH" w:eastAsia="de-CH"/>
-    </w:rPr>
-  </w:style>
-  <w:style w:type="paragraph" w:styleId="berschrift1">
-    <w:name w:val="heading 1"/>
-    <w:basedOn w:val="Standard"/>
-    <w:next w:val="Standard"/>
-    <w:autoRedefine/>
-    <w:qFormat/>
-    <w:pPr>
-      <w:keepNext/>
-      <w:keepLines/>
-      <w:numPr>
-        <w:numId w:val="11"/>
-      </w:numPr>
-      <w:tabs>
-        <w:tab w:val="left" w:pos="397"/>
-      </w:tabs>
-      <w:spacing w:before="510"/>
-      <w:outlineLvl w:val="0"/>
-    </w:pPr>
-    <w:rPr>
-      <w:rFonts w:cs="Arial"/>
-      <w:b/>
-      <w:bCs/>
-      <w:snapToGrid w:val="0"/>
-      <w:szCs w:val="32"/>
-    </w:rPr>
-  </w:style>
-  <w:style w:type="paragraph" w:styleId="berschrift2">
-    <w:name w:val="heading 2"/>
-    <w:basedOn w:val="Standard"/>
-    <w:next w:val="Standard"/>
-    <w:qFormat/>
-    <w:pPr>
-      <w:keepNext/>
-      <w:keepLines/>
-      <w:numPr>
-        <w:ilvl w:val="1"/>
-        <w:numId w:val="11"/>
-      </w:numPr>
-      <w:tabs>
-        <w:tab w:val="clear" w:pos="-170"/>
-        <w:tab w:val="left" w:pos="567"/>
-      </w:tabs>
-      <w:spacing w:before="255"/>
-      <w:ind w:left="567" w:hanging="567"/>
-      <w:outlineLvl w:val="1"/>
-    </w:pPr>
-    <w:rPr>
-      <w:rFonts w:cs="Arial"/>
-      <w:b/>
-      <w:bCs/>
-      <w:iCs/>
-      <w:szCs w:val="28"/>
-    </w:rPr>
-  </w:style>
-  <w:style w:type="paragraph" w:styleId="berschrift3">
-    <w:name w:val="heading 3"/>
-    <w:basedOn w:val="Standard"/>
-    <w:next w:val="Standard"/>
-    <w:qFormat/>
-    <w:pPr>
-      <w:keepNext/>
-      <w:keepLines/>
-      <w:numPr>
-        <w:ilvl w:val="2"/>
-        <w:numId w:val="11"/>
-      </w:numPr>
-      <w:tabs>
-        <w:tab w:val="left" w:pos="709"/>
-      </w:tabs>
-      <w:spacing w:before="255"/>
-      <w:ind w:left="709" w:hanging="709"/>
-      <w:outlineLvl w:val="2"/>
-    </w:pPr>
-    <w:rPr>
-      <w:rFonts w:cs="Arial"/>
-      <w:b/>
-      <w:bCs/>
-      <w:szCs w:val="26"/>
-    </w:rPr>
-  </w:style>
-  <w:style w:type="paragraph" w:styleId="berschrift4">
-    <w:name w:val="heading 4"/>
-    <w:basedOn w:val="Standard"/>
-    <w:next w:val="Standard"/>
-    <w:qFormat/>
-    <w:pPr>
-      <w:keepNext/>
-      <w:keepLines/>
-      <w:numPr>
-        <w:ilvl w:val="3"/>
-        <w:numId w:val="11"/>
-      </w:numPr>
-      <w:outlineLvl w:val="3"/>
-    </w:pPr>
-    <w:rPr>
-      <w:b/>
-      <w:bCs/>
-      <w:szCs w:val="28"/>
-    </w:rPr>
-  </w:style>
-  <w:style w:type="paragraph" w:styleId="berschrift5">
-    <w:name w:val="heading 5"/>
-    <w:basedOn w:val="Standard"/>
-    <w:next w:val="Standard"/>
-    <w:qFormat/>
-    <w:pPr>
-      <w:keepNext/>
-      <w:keepLines/>
-      <w:numPr>
-        <w:ilvl w:val="4"/>
-        <w:numId w:val="11"/>
-      </w:numPr>
-      <w:outlineLvl w:val="4"/>
-    </w:pPr>
-    <w:rPr>
-      <w:b/>
-      <w:bCs/>
-      <w:iCs/>
-      <w:szCs w:val="26"/>
-    </w:rPr>
-  </w:style>
-  <w:style w:type="paragraph" w:styleId="berschrift6">
-    <w:name w:val="heading 6"/>
-    <w:basedOn w:val="Standard"/>
-    <w:next w:val="Standard"/>
-    <w:qFormat/>
-    <w:pPr>
-      <w:keepNext/>
-      <w:keepLines/>
-      <w:numPr>
-        <w:ilvl w:val="5"/>
-        <w:numId w:val="11"/>
-      </w:numPr>
-      <w:outlineLvl w:val="5"/>
-    </w:pPr>
-    <w:rPr>
-      <w:b/>
-      <w:bCs/>
-      <w:szCs w:val="22"/>
-    </w:rPr>
-  </w:style>
-  <w:style w:type="paragraph" w:styleId="berschrift7">
-    <w:name w:val="heading 7"/>
-    <w:basedOn w:val="Standard"/>
-    <w:next w:val="Standard"/>
-    <w:qFormat/>
-    <w:pPr>
-      <w:keepNext/>
-      <w:keepLines/>
-      <w:numPr>
-        <w:ilvl w:val="6"/>
-        <w:numId w:val="11"/>
-      </w:numPr>
-      <w:outlineLvl w:val="6"/>
-    </w:pPr>
-    <w:rPr>
-      <w:b/>
-    </w:rPr>
-  </w:style>
-  <w:style w:type="paragraph" w:styleId="berschrift8">
-    <w:name w:val="heading 8"/>
-    <w:basedOn w:val="Standard"/>
-    <w:next w:val="Standard"/>
-    <w:qFormat/>
-    <w:pPr>
-      <w:keepNext/>
-      <w:keepLines/>
-      <w:numPr>
-        <w:ilvl w:val="7"/>
-        <w:numId w:val="11"/>
-      </w:numPr>
-      <w:outlineLvl w:val="7"/>
-    </w:pPr>
-    <w:rPr>
-      <w:b/>
-      <w:iCs/>
-    </w:rPr>
-  </w:style>
-  <w:style w:type="paragraph" w:styleId="berschrift9">
-    <w:name w:val="heading 9"/>
-    <w:basedOn w:val="Standard"/>
-    <w:next w:val="Standard"/>
-    <w:qFormat/>
-    <w:pPr>
-      <w:keepNext/>
-      <w:keepLines/>
-      <w:numPr>
-        <w:ilvl w:val="8"/>
-        <w:numId w:val="11"/>
-      </w:numPr>
-      <w:outlineLvl w:val="8"/>
-    </w:pPr>
-    <w:rPr>
-      <w:rFonts w:cs="Arial"/>
-      <w:b/>
-      <w:szCs w:val="22"/>
-    </w:rPr>
-  </w:style>
-  <w:style w:type="character" w:default="1" w:styleId="Absatz-Standardschriftart">
-    <w:name w:val="Default Paragraph Font"/>
-    <w:uiPriority w:val="1"/>
-    <w:semiHidden/>
-    <w:unhideWhenUsed/>
-  </w:style>
-  <w:style w:type="table" w:default="1" w:styleId="NormaleTabelle">
-    <w:name w:val="Normal Table"/>
-    <w:uiPriority w:val="99"/>
-    <w:semiHidden/>
-    <w:unhideWhenUsed/>
-    <w:tblPr>
-      <w:tblInd w:w="0" w:type="dxa"/>
-      <w:tblCellMar>
-        <w:top w:w="0" w:type="dxa"/>
-        <w:left w:w="108" w:type="dxa"/>
-        <w:bottom w:w="0" w:type="dxa"/>
-        <w:right w:w="108" w:type="dxa"/>
-      </w:tblCellMar>
-    </w:tblPr>
-  </w:style>
-  <w:style w:type="numbering" w:default="1" w:styleId="KeineListe">
-    <w:name w:val="No List"/>
-    <w:uiPriority w:val="99"/>
-    <w:semiHidden/>
-    <w:unhideWhenUsed/>
-  </w:style>
-  <w:style w:type="paragraph" w:styleId="Kopfzeile">
-    <w:name w:val="header"/>
-    <w:basedOn w:val="Standard"/>
-    <w:semiHidden/>
-    <w:pPr>
-      <w:spacing w:line="190" w:lineRule="atLeast"/>
-    </w:pPr>
-    <w:rPr>
-      <w:sz w:val="16"/>
-    </w:rPr>
-  </w:style>
-  <w:style w:type="paragraph" w:styleId="Fuzeile">
-    <w:name w:val="footer"/>
-    <w:basedOn w:val="Standard"/>
-    <w:pPr>
-      <w:spacing w:line="190" w:lineRule="atLeast"/>
-    </w:pPr>
-    <w:rPr>
-      <w:sz w:val="16"/>
-    </w:rPr>
-  </w:style>
-  <w:style w:type="paragraph" w:styleId="Verzeichnis1">
-    <w:name w:val="toc 1"/>
-    <w:basedOn w:val="Standard"/>
-    <w:next w:val="Standard"/>
-    <w:autoRedefine/>
-    <w:uiPriority w:val="39"/>
-    <w:pPr>
-      <w:ind w:left="397" w:hanging="397"/>
-    </w:pPr>
-  </w:style>
-  <w:style w:type="paragraph" w:styleId="Verzeichnis2">
-    <w:name w:val="toc 2"/>
-    <w:basedOn w:val="Standard"/>
-    <w:next w:val="Standard"/>
-    <w:autoRedefine/>
-    <w:uiPriority w:val="39"/>
-    <w:pPr>
-      <w:ind w:left="567" w:hanging="567"/>
-    </w:pPr>
-  </w:style>
-  <w:style w:type="paragraph" w:styleId="Verzeichnis3">
-    <w:name w:val="toc 3"/>
-    <w:basedOn w:val="Standard"/>
-    <w:next w:val="Standard"/>
-    <w:autoRedefine/>
-    <w:uiPriority w:val="39"/>
-    <w:pPr>
-      <w:ind w:left="709" w:hanging="709"/>
-    </w:pPr>
-  </w:style>
-  <w:style w:type="character" w:styleId="Hyperlink">
-    <w:name w:val="Hyperlink"/>
-    <w:semiHidden/>
-    <w:rPr>
-      <w:rFonts w:ascii="Times New Roman" w:hAnsi="Times New Roman"/>
-      <w:dstrike w:val="0"/>
-      <w:color w:val="000000"/>
-      <w:sz w:val="21"/>
-      <w:u w:val="none"/>
-      <w:vertAlign w:val="baseline"/>
-      <w:lang w:val="de-CH"/>
-    </w:rPr>
-  </w:style>
-  <w:style w:type="paragraph" w:styleId="Sprechblasentext">
-    <w:name w:val="Balloon Text"/>
-    <w:basedOn w:val="Standard"/>
-    <w:pPr>
-      <w:keepLines/>
-      <w:spacing w:line="240" w:lineRule="atLeast"/>
-    </w:pPr>
-    <w:rPr>
-      <w:rFonts w:cs="Tahoma"/>
-      <w:sz w:val="14"/>
-      <w:szCs w:val="16"/>
-    </w:rPr>
-  </w:style>
-  <w:style w:type="paragraph" w:styleId="Beschriftung">
-    <w:name w:val="caption"/>
-    <w:basedOn w:val="Standard"/>
-    <w:next w:val="Standard"/>
-    <w:qFormat/>
-    <w:pPr>
-      <w:keepLines/>
-    </w:pPr>
-    <w:rPr>
-      <w:b/>
-      <w:bCs/>
-      <w:sz w:val="14"/>
-      <w:szCs w:val="20"/>
-    </w:rPr>
-  </w:style>
-  <w:style w:type="character" w:styleId="Kommentarzeichen">
-    <w:name w:val="annotation reference"/>
-    <w:semiHidden/>
-    <w:rPr>
-      <w:rFonts w:ascii="Times New Roman" w:hAnsi="Times New Roman"/>
-      <w:sz w:val="14"/>
-      <w:szCs w:val="16"/>
-      <w:lang w:val="de-CH"/>
-    </w:rPr>
-  </w:style>
-  <w:style w:type="paragraph" w:styleId="Kommentartext">
-    <w:name w:val="annotation text"/>
-    <w:basedOn w:val="Standard"/>
-    <w:semiHidden/>
-    <w:rPr>
-      <w:sz w:val="14"/>
-      <w:szCs w:val="20"/>
-    </w:rPr>
-  </w:style>
-  <w:style w:type="paragraph" w:styleId="Kommentarthema">
-    <w:name w:val="annotation subject"/>
-    <w:basedOn w:val="Kommentartext"/>
-    <w:next w:val="Kommentartext"/>
-    <w:rPr>
-      <w:b/>
-      <w:bCs/>
-    </w:rPr>
-  </w:style>
-  <w:style w:type="paragraph" w:styleId="Dokumentstruktur">
-    <w:name w:val="Document Map"/>
-    <w:basedOn w:val="Standard"/>
-    <w:semiHidden/>
-    <w:rPr>
-      <w:rFonts w:cs="Tahoma"/>
-      <w:szCs w:val="20"/>
-    </w:rPr>
-  </w:style>
-  <w:style w:type="character" w:styleId="Endnotenzeichen">
-    <w:name w:val="endnote reference"/>
-    <w:semiHidden/>
-    <w:rPr>
-      <w:rFonts w:ascii="Times New Roman" w:hAnsi="Times New Roman"/>
-      <w:vertAlign w:val="superscript"/>
-      <w:lang w:val="de-CH"/>
-    </w:rPr>
-  </w:style>
-  <w:style w:type="paragraph" w:styleId="Endnotentext">
-    <w:name w:val="endnote text"/>
-    <w:basedOn w:val="Standard"/>
-    <w:semiHidden/>
-    <w:rPr>
-      <w:sz w:val="14"/>
-      <w:szCs w:val="20"/>
-    </w:rPr>
-  </w:style>
-  <w:style w:type="character" w:styleId="Funotenzeichen">
-    <w:name w:val="footnote reference"/>
-    <w:semiHidden/>
-    <w:rPr>
-      <w:rFonts w:ascii="Times New Roman" w:hAnsi="Times New Roman"/>
-      <w:vertAlign w:val="superscript"/>
-      <w:lang w:val="de-CH"/>
-    </w:rPr>
-  </w:style>
-  <w:style w:type="paragraph" w:styleId="Funotentext">
-    <w:name w:val="footnote text"/>
-    <w:basedOn w:val="Standard"/>
-    <w:semiHidden/>
-    <w:pPr>
-      <w:tabs>
-        <w:tab w:val="left" w:pos="357"/>
-      </w:tabs>
-      <w:spacing w:line="190" w:lineRule="atLeast"/>
-      <w:ind w:left="357" w:hanging="357"/>
-    </w:pPr>
-    <w:rPr>
-      <w:sz w:val="16"/>
-      <w:szCs w:val="20"/>
-    </w:rPr>
-  </w:style>
-  <w:style w:type="paragraph" w:styleId="Index1">
-    <w:name w:val="index 1"/>
-    <w:basedOn w:val="Standard"/>
-    <w:next w:val="Standard"/>
-    <w:autoRedefine/>
-    <w:semiHidden/>
-  </w:style>
-  <w:style w:type="paragraph" w:styleId="Index2">
-    <w:name w:val="index 2"/>
-    <w:basedOn w:val="Standard"/>
-    <w:next w:val="Standard"/>
-    <w:autoRedefine/>
-    <w:semiHidden/>
-  </w:style>
-  <w:style w:type="paragraph" w:styleId="Index3">
-    <w:name w:val="index 3"/>
-    <w:basedOn w:val="Standard"/>
-    <w:next w:val="Standard"/>
-    <w:autoRedefine/>
-    <w:semiHidden/>
-  </w:style>
-  <w:style w:type="paragraph" w:styleId="Index4">
-    <w:name w:val="index 4"/>
-    <w:basedOn w:val="Standard"/>
-    <w:next w:val="Standard"/>
-    <w:autoRedefine/>
-    <w:semiHidden/>
-  </w:style>
-  <w:style w:type="paragraph" w:styleId="Index5">
-    <w:name w:val="index 5"/>
-    <w:basedOn w:val="Standard"/>
-    <w:next w:val="Standard"/>
-    <w:autoRedefine/>
-    <w:semiHidden/>
-  </w:style>
-  <w:style w:type="paragraph" w:styleId="Index6">
-    <w:name w:val="index 6"/>
-    <w:basedOn w:val="Standard"/>
-    <w:next w:val="Standard"/>
-    <w:autoRedefine/>
-    <w:semiHidden/>
-  </w:style>
-  <w:style w:type="paragraph" w:styleId="Index7">
-    <w:name w:val="index 7"/>
-    <w:basedOn w:val="Standard"/>
-    <w:next w:val="Standard"/>
-    <w:autoRedefine/>
-    <w:semiHidden/>
-  </w:style>
-  <w:style w:type="paragraph" w:styleId="Index8">
-    <w:name w:val="index 8"/>
-    <w:basedOn w:val="Standard"/>
-    <w:next w:val="Standard"/>
-    <w:autoRedefine/>
-    <w:semiHidden/>
-  </w:style>
-  <w:style w:type="paragraph" w:styleId="Index9">
-    <w:name w:val="index 9"/>
-    <w:basedOn w:val="Standard"/>
-    <w:next w:val="Standard"/>
-    <w:autoRedefine/>
-    <w:semiHidden/>
-  </w:style>
-  <w:style w:type="paragraph" w:styleId="Indexberschrift">
-    <w:name w:val="index heading"/>
-    <w:basedOn w:val="Standard"/>
-    <w:next w:val="Index1"/>
-    <w:semiHidden/>
-    <w:pPr>
-      <w:keepNext/>
-      <w:keepLines/>
-    </w:pPr>
-    <w:rPr>
-      <w:rFonts w:cs="Arial"/>
-      <w:b/>
-      <w:bCs/>
-    </w:rPr>
-  </w:style>
-  <w:style w:type="paragraph" w:styleId="Makrotext">
-    <w:name w:val="macro"/>
-    <w:semiHidden/>
-    <w:rPr>
-      <w:rFonts w:cs="Courier New"/>
-      <w:sz w:val="22"/>
-      <w:lang w:val="de-CH" w:eastAsia="de-CH"/>
-    </w:rPr>
-  </w:style>
-  <w:style w:type="paragraph" w:styleId="Rechtsgrundlagenverzeichnis">
-    <w:name w:val="table of authorities"/>
-    <w:basedOn w:val="Standard"/>
-    <w:next w:val="Standard"/>
-    <w:semiHidden/>
-    <w:pPr>
-      <w:tabs>
-        <w:tab w:val="left" w:pos="709"/>
-      </w:tabs>
-      <w:spacing w:before="255"/>
-      <w:ind w:left="709" w:hanging="709"/>
-    </w:pPr>
-  </w:style>
-  <w:style w:type="paragraph" w:styleId="Abbildungsverzeichnis">
-    <w:name w:val="table of figures"/>
-    <w:basedOn w:val="Standard"/>
-    <w:next w:val="Standard"/>
-    <w:semiHidden/>
-  </w:style>
-  <w:style w:type="paragraph" w:styleId="RGV-berschrift">
-    <w:name w:val="toa heading"/>
-    <w:basedOn w:val="Standard"/>
-    <w:next w:val="Standard"/>
-    <w:semiHidden/>
-    <w:pPr>
-      <w:keepNext/>
-      <w:keepLines/>
-      <w:spacing w:before="60"/>
-    </w:pPr>
-    <w:rPr>
-      <w:rFonts w:cs="Arial"/>
-      <w:b/>
-      <w:bCs/>
-    </w:rPr>
-  </w:style>
-  <w:style w:type="paragraph" w:styleId="Verzeichnis4">
-    <w:name w:val="toc 4"/>
-    <w:basedOn w:val="Standard"/>
-    <w:next w:val="Standard"/>
-    <w:autoRedefine/>
-    <w:semiHidden/>
-  </w:style>
-  <w:style w:type="paragraph" w:styleId="Verzeichnis5">
-    <w:name w:val="toc 5"/>
-    <w:basedOn w:val="Standard"/>
-    <w:next w:val="Standard"/>
-    <w:autoRedefine/>
-    <w:semiHidden/>
-  </w:style>
-  <w:style w:type="paragraph" w:styleId="Verzeichnis6">
-    <w:name w:val="toc 6"/>
-    <w:basedOn w:val="Standard"/>
-    <w:next w:val="Standard"/>
-    <w:autoRedefine/>
-    <w:semiHidden/>
-  </w:style>
-  <w:style w:type="paragraph" w:styleId="Verzeichnis7">
-    <w:name w:val="toc 7"/>
-    <w:basedOn w:val="Standard"/>
-    <w:next w:val="Standard"/>
-    <w:autoRedefine/>
-    <w:semiHidden/>
-  </w:style>
-  <w:style w:type="paragraph" w:styleId="Verzeichnis8">
-    <w:name w:val="toc 8"/>
-    <w:basedOn w:val="Standard"/>
-    <w:next w:val="Standard"/>
-    <w:autoRedefine/>
-    <w:semiHidden/>
-  </w:style>
-  <w:style w:type="paragraph" w:styleId="Verzeichnis9">
-    <w:name w:val="toc 9"/>
-    <w:basedOn w:val="Standard"/>
-    <w:next w:val="Standard"/>
-    <w:autoRedefine/>
-    <w:semiHidden/>
-  </w:style>
-  <w:style w:type="paragraph" w:styleId="Titel">
-    <w:name w:val="Title"/>
-    <w:basedOn w:val="Standard"/>
-    <w:next w:val="Standard"/>
-    <w:qFormat/>
-    <w:pPr>
-      <w:keepNext/>
-      <w:keepLines/>
-    </w:pPr>
-    <w:rPr>
-      <w:rFonts w:cs="Arial"/>
-      <w:b/>
-      <w:bCs/>
-      <w:szCs w:val="32"/>
-    </w:rPr>
-  </w:style>
-  <w:style w:type="paragraph" w:customStyle="1" w:styleId="Subject">
-    <w:name w:val="Subject"/>
-    <w:basedOn w:val="Standard"/>
-    <w:rPr>
-      <w:b/>
-    </w:rPr>
-  </w:style>
-  <w:style w:type="paragraph" w:styleId="Untertitel">
-    <w:name w:val="Subtitle"/>
-    <w:basedOn w:val="Standard"/>
-    <w:next w:val="Standard"/>
-    <w:qFormat/>
-    <w:pPr>
-      <w:keepNext/>
-      <w:keepLines/>
-    </w:pPr>
-    <w:rPr>
-      <w:rFonts w:cs="Arial"/>
-      <w:b/>
-    </w:rPr>
-  </w:style>
-  <w:style w:type="paragraph" w:customStyle="1" w:styleId="TextTogether">
-    <w:name w:val="TextTogether"/>
-    <w:basedOn w:val="Standard"/>
-    <w:pPr>
-      <w:keepNext/>
-      <w:keepLines/>
-    </w:pPr>
-  </w:style>
-  <w:style w:type="character" w:styleId="Fett">
-    <w:name w:val="Strong"/>
-    <w:qFormat/>
-    <w:rPr>
-      <w:rFonts w:ascii="Times New Roman" w:hAnsi="Times New Roman"/>
-      <w:b/>
-      <w:bCs/>
-      <w:lang w:val="de-CH"/>
-    </w:rPr>
-  </w:style>
-  <w:style w:type="character" w:customStyle="1" w:styleId="Description">
-    <w:name w:val="Description"/>
-    <w:rPr>
-      <w:rFonts w:ascii="Times New Roman" w:hAnsi="Times New Roman"/>
-      <w:sz w:val="14"/>
-      <w:lang w:val="de-CH"/>
-    </w:rPr>
-  </w:style>
-  <w:style w:type="paragraph" w:customStyle="1" w:styleId="Introduction">
-    <w:name w:val="Introduction"/>
-    <w:basedOn w:val="Standard"/>
-    <w:next w:val="Standard"/>
-    <w:pPr>
-      <w:keepNext/>
-      <w:keepLines/>
-    </w:pPr>
-  </w:style>
-  <w:style w:type="paragraph" w:styleId="Gruformel">
-    <w:name w:val="Closing"/>
-    <w:basedOn w:val="Standard"/>
-    <w:semiHidden/>
-    <w:pPr>
-      <w:keepNext/>
-      <w:keepLines/>
-    </w:pPr>
-  </w:style>
-  <w:style w:type="paragraph" w:customStyle="1" w:styleId="Separator">
-    <w:name w:val="Separator"/>
-    <w:basedOn w:val="Standard"/>
-    <w:next w:val="Standard"/>
-    <w:pPr>
-      <w:pBdr>
-        <w:bottom w:val="single" w:sz="4" w:space="1" w:color="auto"/>
-      </w:pBdr>
-    </w:pPr>
-  </w:style>
-  <w:style w:type="paragraph" w:customStyle="1" w:styleId="Topic315">
-    <w:name w:val="Topic315"/>
-    <w:basedOn w:val="Standard"/>
-    <w:pPr>
-      <w:keepLines/>
-      <w:ind w:left="1786" w:hanging="1786"/>
-    </w:pPr>
-  </w:style>
-  <w:style w:type="paragraph" w:customStyle="1" w:styleId="Topic630">
-    <w:name w:val="Topic630"/>
-    <w:basedOn w:val="Standard"/>
-    <w:pPr>
-      <w:keepLines/>
-      <w:ind w:left="3572" w:hanging="3572"/>
-    </w:pPr>
-  </w:style>
-  <w:style w:type="paragraph" w:customStyle="1" w:styleId="Topic945">
-    <w:name w:val="Topic945"/>
-    <w:basedOn w:val="Standard"/>
-    <w:pPr>
-      <w:keepLines/>
-      <w:ind w:left="5358" w:hanging="5358"/>
-    </w:pPr>
-  </w:style>
-  <w:style w:type="paragraph" w:styleId="Datum">
-    <w:name w:val="Date"/>
-    <w:basedOn w:val="Standard"/>
-    <w:next w:val="Standard"/>
-    <w:semiHidden/>
-  </w:style>
-  <w:style w:type="paragraph" w:styleId="Unterschrift">
-    <w:name w:val="Signature"/>
-    <w:basedOn w:val="Standard"/>
-    <w:semiHidden/>
-    <w:pPr>
-      <w:keepNext/>
-      <w:keepLines/>
-    </w:pPr>
-  </w:style>
-  <w:style w:type="character" w:styleId="Hervorhebung">
-    <w:name w:val="Emphasis"/>
-    <w:qFormat/>
-    <w:rPr>
-      <w:rFonts w:ascii="Times New Roman" w:hAnsi="Times New Roman"/>
-      <w:i/>
-      <w:iCs/>
-      <w:lang w:val="de-CH"/>
-    </w:rPr>
-  </w:style>
-  <w:style w:type="character" w:styleId="BesuchterHyperlink">
-    <w:name w:val="FollowedHyperlink"/>
-    <w:semiHidden/>
-    <w:rPr>
-      <w:rFonts w:ascii="Times New Roman" w:hAnsi="Times New Roman"/>
-      <w:dstrike w:val="0"/>
-      <w:u w:val="none"/>
-      <w:vertAlign w:val="baseline"/>
-      <w:lang w:val="de-CH"/>
-    </w:rPr>
-  </w:style>
-  <w:style w:type="paragraph" w:customStyle="1" w:styleId="Enclosures">
-    <w:name w:val="Enclosures"/>
-    <w:basedOn w:val="Standard"/>
-    <w:next w:val="EnclosuresFollowing"/>
-    <w:pPr>
-      <w:spacing w:before="255"/>
-    </w:pPr>
-  </w:style>
-  <w:style w:type="paragraph" w:customStyle="1" w:styleId="EnclosuresFollowing">
-    <w:name w:val="EnclosuresFollowing"/>
-    <w:basedOn w:val="Standard"/>
-  </w:style>
-  <w:style w:type="paragraph" w:customStyle="1" w:styleId="PositionItem">
-    <w:name w:val="PositionItem"/>
-    <w:basedOn w:val="Standard"/>
-    <w:pPr>
-      <w:keepNext/>
-      <w:keepLines/>
-      <w:tabs>
-        <w:tab w:val="left" w:pos="7541"/>
-        <w:tab w:val="decimal" w:pos="9072"/>
-      </w:tabs>
-      <w:ind w:left="851" w:right="2268" w:hanging="851"/>
-    </w:pPr>
-  </w:style>
-  <w:style w:type="paragraph" w:customStyle="1" w:styleId="PositionTitle">
-    <w:name w:val="PositionTitle"/>
-    <w:basedOn w:val="Standard"/>
-    <w:pPr>
-      <w:tabs>
-        <w:tab w:val="left" w:pos="7541"/>
-        <w:tab w:val="decimal" w:pos="9072"/>
-      </w:tabs>
-      <w:ind w:left="851" w:right="2268"/>
-    </w:pPr>
-    <w:rPr>
-      <w:b/>
-      <w:spacing w:val="-10"/>
-      <w:lang w:val="en-GB"/>
-    </w:rPr>
-  </w:style>
-  <w:style w:type="paragraph" w:customStyle="1" w:styleId="MinutesTitle">
-    <w:name w:val="MinutesTitle"/>
-    <w:basedOn w:val="Standard"/>
-    <w:next w:val="Standard"/>
-    <w:pPr>
-      <w:tabs>
-        <w:tab w:val="right" w:pos="9356"/>
-      </w:tabs>
-      <w:ind w:right="2268"/>
-    </w:pPr>
-    <w:rPr>
-      <w:b/>
-    </w:rPr>
-  </w:style>
-  <w:style w:type="paragraph" w:customStyle="1" w:styleId="MinutesItem">
-    <w:name w:val="MinutesItem"/>
-    <w:basedOn w:val="Standard"/>
-    <w:pPr>
-      <w:tabs>
-        <w:tab w:val="right" w:pos="9356"/>
-      </w:tabs>
-      <w:ind w:right="2268"/>
-    </w:pPr>
-  </w:style>
-  <w:style w:type="paragraph" w:customStyle="1" w:styleId="ReturnAddress">
-    <w:name w:val="ReturnAddress"/>
-    <w:basedOn w:val="Standard"/>
-    <w:pPr>
-      <w:keepLines/>
-      <w:pBdr>
-        <w:bottom w:val="single" w:sz="4" w:space="0" w:color="auto"/>
-      </w:pBdr>
-      <w:spacing w:line="250" w:lineRule="atLeast"/>
-    </w:pPr>
-    <w:rPr>
-      <w:sz w:val="16"/>
-    </w:rPr>
-  </w:style>
-  <w:style w:type="paragraph" w:customStyle="1" w:styleId="zOawDeliveryOption">
-    <w:name w:val="zOawDeliveryOption"/>
-    <w:basedOn w:val="Standard"/>
-    <w:rPr>
-      <w:b/>
-    </w:rPr>
-  </w:style>
-  <w:style w:type="paragraph" w:customStyle="1" w:styleId="zOawDeliverOption2">
-    <w:name w:val="zOawDeliverOption2"/>
-    <w:basedOn w:val="Standard"/>
-    <w:rPr>
-      <w:b/>
-    </w:rPr>
-  </w:style>
-  <w:style w:type="paragraph" w:customStyle="1" w:styleId="zOawRecipient">
-    <w:name w:val="zOawRecipient"/>
-    <w:basedOn w:val="Standard"/>
-  </w:style>
-  <w:style w:type="paragraph" w:customStyle="1" w:styleId="ListWithNumbers">
-    <w:name w:val="ListWithNumbers"/>
-    <w:basedOn w:val="Standard"/>
-    <w:pPr>
-      <w:numPr>
-        <w:numId w:val="12"/>
-      </w:numPr>
-    </w:pPr>
-  </w:style>
-  <w:style w:type="paragraph" w:customStyle="1" w:styleId="ListWithSymbols">
-    <w:name w:val="ListWithSymbols"/>
-    <w:basedOn w:val="Standard"/>
-    <w:pPr>
-      <w:numPr>
-        <w:numId w:val="13"/>
-      </w:numPr>
-      <w:tabs>
-        <w:tab w:val="clear" w:pos="0"/>
-        <w:tab w:val="left" w:pos="357"/>
-      </w:tabs>
-    </w:pPr>
-  </w:style>
-  <w:style w:type="paragraph" w:customStyle="1" w:styleId="ListWithLetters">
-    <w:name w:val="ListWithLetters"/>
-    <w:basedOn w:val="Standard"/>
-    <w:pPr>
-      <w:numPr>
-        <w:numId w:val="15"/>
-      </w:numPr>
-    </w:pPr>
-  </w:style>
-  <w:style w:type="paragraph" w:customStyle="1" w:styleId="DocumentType">
-    <w:name w:val="DocumentType"/>
-    <w:basedOn w:val="Standard"/>
-    <w:next w:val="Standard"/>
-    <w:rPr>
-      <w:b/>
-      <w:sz w:val="32"/>
-    </w:rPr>
-  </w:style>
-  <w:style w:type="paragraph" w:customStyle="1" w:styleId="OutputprofileTitle">
-    <w:name w:val="OutputprofileTitle"/>
-    <w:basedOn w:val="Standard"/>
-    <w:next w:val="OutputprofileText"/>
-    <w:pPr>
-      <w:keepLines/>
-      <w:spacing w:before="400" w:line="192" w:lineRule="atLeast"/>
-    </w:pPr>
-    <w:rPr>
-      <w:sz w:val="16"/>
-    </w:rPr>
-  </w:style>
-  <w:style w:type="paragraph" w:customStyle="1" w:styleId="OutputprofileText">
-    <w:name w:val="OutputprofileText"/>
-    <w:basedOn w:val="Standard"/>
-    <w:pPr>
-      <w:keepLines/>
-      <w:spacing w:line="192" w:lineRule="atLeast"/>
-      <w:ind w:right="2268"/>
-    </w:pPr>
-    <w:rPr>
-      <w:sz w:val="16"/>
-    </w:rPr>
-  </w:style>
-  <w:style w:type="paragraph" w:styleId="Blocktext">
-    <w:name w:val="Block Text"/>
-    <w:basedOn w:val="Standard"/>
-    <w:semiHidden/>
-    <w:pPr>
-      <w:spacing w:line="240" w:lineRule="atLeast"/>
-    </w:pPr>
-  </w:style>
-  <w:style w:type="paragraph" w:styleId="Textkrper">
-    <w:name w:val="Body Text"/>
-    <w:basedOn w:val="Standard"/>
-    <w:semiHidden/>
-  </w:style>
-  <w:style w:type="paragraph" w:styleId="Textkrper2">
-    <w:name w:val="Body Text 2"/>
-    <w:basedOn w:val="Standard"/>
-    <w:semiHidden/>
-  </w:style>
-  <w:style w:type="paragraph" w:styleId="Textkrper3">
-    <w:name w:val="Body Text 3"/>
-    <w:basedOn w:val="Standard"/>
-    <w:semiHidden/>
-    <w:rPr>
-      <w:szCs w:val="16"/>
-    </w:rPr>
-  </w:style>
-  <w:style w:type="paragraph" w:styleId="Textkrper-Erstzeileneinzug">
-    <w:name w:val="Body Text First Indent"/>
-    <w:basedOn w:val="Textkrper"/>
-    <w:semiHidden/>
-  </w:style>
-  <w:style w:type="paragraph" w:styleId="Textkrper-Zeileneinzug">
-    <w:name w:val="Body Text Indent"/>
-    <w:basedOn w:val="Standard"/>
-    <w:semiHidden/>
-  </w:style>
-  <w:style w:type="paragraph" w:styleId="Textkrper-Erstzeileneinzug2">
-    <w:name w:val="Body Text First Indent 2"/>
-    <w:basedOn w:val="Textkrper-Zeileneinzug"/>
-    <w:semiHidden/>
-  </w:style>
-  <w:style w:type="paragraph" w:styleId="Textkrper-Einzug2">
-    <w:name w:val="Body Text Indent 2"/>
-    <w:basedOn w:val="Standard"/>
-    <w:semiHidden/>
-  </w:style>
-  <w:style w:type="paragraph" w:styleId="Textkrper-Einzug3">
-    <w:name w:val="Body Text Indent 3"/>
-    <w:basedOn w:val="Standard"/>
-    <w:semiHidden/>
-    <w:rPr>
-      <w:szCs w:val="16"/>
-    </w:rPr>
-  </w:style>
-  <w:style w:type="paragraph" w:styleId="Umschlagadresse">
-    <w:name w:val="envelope address"/>
-    <w:basedOn w:val="Standard"/>
-    <w:semiHidden/>
-    <w:pPr>
-      <w:framePr w:w="4320" w:h="2160" w:hRule="exact" w:hSpace="141" w:wrap="auto" w:hAnchor="page" w:xAlign="center" w:yAlign="bottom"/>
-      <w:ind w:left="1"/>
-    </w:pPr>
-    <w:rPr>
-      <w:rFonts w:cs="Arial"/>
-    </w:rPr>
-  </w:style>
-  <w:style w:type="paragraph" w:styleId="Umschlagabsenderadresse">
-    <w:name w:val="envelope return"/>
-    <w:basedOn w:val="Standard"/>
-    <w:semiHidden/>
-    <w:rPr>
-      <w:rFonts w:cs="Arial"/>
-      <w:szCs w:val="20"/>
-    </w:rPr>
-  </w:style>
-  <w:style w:type="paragraph" w:styleId="HTMLAdresse">
-    <w:name w:val="HTML Address"/>
-    <w:basedOn w:val="Standard"/>
-    <w:semiHidden/>
-    <w:rPr>
-      <w:iCs/>
-    </w:rPr>
-  </w:style>
-  <w:style w:type="character" w:styleId="HTMLZitat">
-    <w:name w:val="HTML Cite"/>
-    <w:semiHidden/>
-    <w:rPr>
-      <w:rFonts w:ascii="Times New Roman" w:hAnsi="Times New Roman"/>
-      <w:iCs/>
-      <w:lang w:val="de-CH"/>
-    </w:rPr>
-  </w:style>
-  <w:style w:type="character" w:styleId="HTMLCode">
-    <w:name w:val="HTML Code"/>
-    <w:semiHidden/>
-    <w:rPr>
-      <w:rFonts w:ascii="Times New Roman" w:hAnsi="Times New Roman" w:cs="Courier New"/>
-      <w:sz w:val="22"/>
-      <w:szCs w:val="20"/>
-      <w:lang w:val="de-CH"/>
-    </w:rPr>
-  </w:style>
-  <w:style w:type="character" w:styleId="HTMLDefinition">
-    <w:name w:val="HTML Definition"/>
-    <w:semiHidden/>
-    <w:rPr>
-      <w:rFonts w:ascii="Times New Roman" w:hAnsi="Times New Roman"/>
-      <w:iCs/>
-      <w:lang w:val="de-CH"/>
-    </w:rPr>
-  </w:style>
-  <w:style w:type="character" w:styleId="HTMLTastatur">
-    <w:name w:val="HTML Keyboard"/>
-    <w:semiHidden/>
-    <w:rPr>
-      <w:rFonts w:ascii="Times New Roman" w:hAnsi="Times New Roman" w:cs="Courier New"/>
-      <w:sz w:val="22"/>
-      <w:szCs w:val="20"/>
-      <w:lang w:val="de-CH"/>
-    </w:rPr>
-  </w:style>
-  <w:style w:type="paragraph" w:styleId="HTMLVorformatiert">
-    <w:name w:val="HTML Preformatted"/>
-    <w:basedOn w:val="Standard"/>
-    <w:semiHidden/>
-    <w:rPr>
-      <w:rFonts w:cs="Courier New"/>
-      <w:szCs w:val="20"/>
-    </w:rPr>
-  </w:style>
-  <w:style w:type="character" w:styleId="HTMLBeispiel">
-    <w:name w:val="HTML Sample"/>
-    <w:semiHidden/>
-    <w:rPr>
-      <w:rFonts w:ascii="Times New Roman" w:hAnsi="Times New Roman" w:cs="Courier New"/>
-      <w:sz w:val="22"/>
-      <w:lang w:val="de-CH"/>
-    </w:rPr>
-  </w:style>
-  <w:style w:type="character" w:styleId="HTMLSchreibmaschine">
-    <w:name w:val="HTML Typewriter"/>
-    <w:semiHidden/>
-    <w:rPr>
-      <w:rFonts w:ascii="Times New Roman" w:hAnsi="Times New Roman" w:cs="Courier New"/>
-      <w:sz w:val="20"/>
-      <w:szCs w:val="20"/>
-      <w:lang w:val="de-CH"/>
-    </w:rPr>
-  </w:style>
-  <w:style w:type="character" w:styleId="HTMLVariable">
-    <w:name w:val="HTML Variable"/>
-    <w:semiHidden/>
-    <w:rPr>
-      <w:rFonts w:ascii="Times New Roman" w:hAnsi="Times New Roman"/>
-      <w:iCs/>
-      <w:lang w:val="de-CH"/>
-    </w:rPr>
-  </w:style>
-  <w:style w:type="character" w:styleId="Zeilennummer">
-    <w:name w:val="line number"/>
-    <w:semiHidden/>
-    <w:rPr>
-      <w:rFonts w:ascii="Times New Roman" w:hAnsi="Times New Roman"/>
-      <w:lang w:val="de-CH"/>
-    </w:rPr>
-  </w:style>
-  <w:style w:type="paragraph" w:styleId="Liste">
-    <w:name w:val="List"/>
-    <w:basedOn w:val="Standard"/>
-    <w:semiHidden/>
-    <w:pPr>
-      <w:ind w:left="283" w:hanging="283"/>
-    </w:pPr>
-  </w:style>
-  <w:style w:type="paragraph" w:styleId="Liste2">
-    <w:name w:val="List 2"/>
-    <w:basedOn w:val="Standard"/>
-    <w:semiHidden/>
-    <w:pPr>
-      <w:ind w:left="566" w:hanging="283"/>
-    </w:pPr>
-  </w:style>
-  <w:style w:type="paragraph" w:styleId="Liste3">
-    <w:name w:val="List 3"/>
-    <w:basedOn w:val="Standard"/>
-    <w:semiHidden/>
-    <w:pPr>
-      <w:ind w:left="849" w:hanging="283"/>
-    </w:pPr>
-  </w:style>
-  <w:style w:type="paragraph" w:styleId="Liste4">
-    <w:name w:val="List 4"/>
-    <w:basedOn w:val="Standard"/>
-    <w:semiHidden/>
-    <w:pPr>
-      <w:ind w:left="1132" w:hanging="283"/>
-    </w:pPr>
-  </w:style>
-  <w:style w:type="paragraph" w:styleId="Liste5">
-    <w:name w:val="List 5"/>
-    <w:basedOn w:val="Standard"/>
-    <w:semiHidden/>
-    <w:pPr>
-      <w:ind w:left="1415" w:hanging="283"/>
-    </w:pPr>
-  </w:style>
-  <w:style w:type="paragraph" w:styleId="Nachrichtenkopf">
-    <w:name w:val="Message Header"/>
-    <w:basedOn w:val="Standard"/>
-    <w:semiHidden/>
-    <w:rPr>
-      <w:rFonts w:cs="Arial"/>
-      <w:b/>
-    </w:rPr>
-  </w:style>
-  <w:style w:type="paragraph" w:styleId="StandardWeb">
-    <w:name w:val="Normal (Web)"/>
-    <w:basedOn w:val="Standard"/>
-    <w:semiHidden/>
-  </w:style>
-  <w:style w:type="paragraph" w:styleId="Standardeinzug">
-    <w:name w:val="Normal Indent"/>
-    <w:basedOn w:val="Standard"/>
-    <w:semiHidden/>
-    <w:pPr>
-      <w:ind w:left="1701"/>
-    </w:pPr>
-  </w:style>
-  <w:style w:type="paragraph" w:styleId="Fu-Endnotenberschrift">
-    <w:name w:val="Note Heading"/>
-    <w:basedOn w:val="Standard"/>
-    <w:next w:val="Standard"/>
-    <w:semiHidden/>
-  </w:style>
-  <w:style w:type="character" w:styleId="Seitenzahl">
-    <w:name w:val="page number"/>
-    <w:semiHidden/>
-    <w:rPr>
-      <w:rFonts w:ascii="Times New Roman" w:hAnsi="Times New Roman"/>
-      <w:lang w:val="de-CH"/>
-    </w:rPr>
-  </w:style>
-  <w:style w:type="paragraph" w:styleId="NurText">
-    <w:name w:val="Plain Text"/>
-    <w:basedOn w:val="Standard"/>
-    <w:semiHidden/>
-    <w:rPr>
-      <w:rFonts w:cs="Courier New"/>
-      <w:szCs w:val="20"/>
-    </w:rPr>
-  </w:style>
-  <w:style w:type="paragraph" w:styleId="Anrede">
-    <w:name w:val="Salutation"/>
-    <w:basedOn w:val="Standard"/>
-    <w:next w:val="Standard"/>
-    <w:semiHidden/>
-    <w:pPr>
-      <w:keepLines/>
-    </w:pPr>
-  </w:style>
-  <w:style w:type="paragraph" w:customStyle="1" w:styleId="CityDate">
-    <w:name w:val="CityDate"/>
-    <w:basedOn w:val="Standard"/>
-    <w:pPr>
-      <w:spacing w:line="192" w:lineRule="atLeast"/>
-    </w:pPr>
-    <w:rPr>
-      <w:sz w:val="16"/>
-      <w:lang w:val="en-GB"/>
-    </w:rPr>
-  </w:style>
-  <w:style w:type="paragraph" w:customStyle="1" w:styleId="ListWithCheckboxes">
-    <w:name w:val="ListWithCheckboxes"/>
-    <w:basedOn w:val="Standard"/>
-    <w:pPr>
-      <w:numPr>
-        <w:numId w:val="14"/>
-      </w:numPr>
-    </w:pPr>
-  </w:style>
-  <w:style w:type="paragraph" w:customStyle="1" w:styleId="TakeTitle">
-    <w:name w:val="TakeTitle"/>
-    <w:basedOn w:val="Standard"/>
-    <w:pPr>
-      <w:numPr>
-        <w:ilvl w:val="2"/>
-        <w:numId w:val="13"/>
-      </w:numPr>
-    </w:pPr>
-  </w:style>
-  <w:style w:type="paragraph" w:styleId="E-Mail-Signatur">
-    <w:name w:val="E-mail Signature"/>
-    <w:basedOn w:val="Standard"/>
-    <w:semiHidden/>
-  </w:style>
-  <w:style w:type="character" w:styleId="HTMLAkronym">
-    <w:name w:val="HTML Acronym"/>
-    <w:semiHidden/>
-    <w:rPr>
-      <w:rFonts w:ascii="Times New Roman" w:hAnsi="Times New Roman"/>
-      <w:lang w:val="de-CH"/>
-    </w:rPr>
-  </w:style>
-  <w:style w:type="paragraph" w:styleId="Aufzhlungszeichen">
-    <w:name w:val="List Bullet"/>
-    <w:basedOn w:val="Standard"/>
-    <w:semiHidden/>
-    <w:rsid w:val="00A92558"/>
-  </w:style>
-  <w:style w:type="paragraph" w:styleId="Aufzhlungszeichen2">
-    <w:name w:val="List Bullet 2"/>
-    <w:basedOn w:val="Standard"/>
-    <w:semiHidden/>
-    <w:pPr>
-      <w:numPr>
-        <w:numId w:val="2"/>
-      </w:numPr>
-    </w:pPr>
-  </w:style>
-  <w:style w:type="paragraph" w:styleId="Aufzhlungszeichen3">
-    <w:name w:val="List Bullet 3"/>
-    <w:basedOn w:val="Standard"/>
-    <w:semiHidden/>
-    <w:pPr>
-      <w:numPr>
-        <w:numId w:val="3"/>
-      </w:numPr>
-    </w:pPr>
-  </w:style>
-  <w:style w:type="paragraph" w:styleId="Aufzhlungszeichen4">
-    <w:name w:val="List Bullet 4"/>
-    <w:basedOn w:val="Standard"/>
-    <w:semiHidden/>
-    <w:pPr>
-      <w:numPr>
-        <w:numId w:val="4"/>
-      </w:numPr>
-    </w:pPr>
-  </w:style>
-  <w:style w:type="paragraph" w:styleId="Aufzhlungszeichen5">
-    <w:name w:val="List Bullet 5"/>
-    <w:basedOn w:val="Standard"/>
-    <w:semiHidden/>
-    <w:pPr>
-      <w:numPr>
-        <w:numId w:val="5"/>
-      </w:numPr>
-    </w:pPr>
-  </w:style>
-  <w:style w:type="paragraph" w:styleId="Listenfortsetzung">
-    <w:name w:val="List Continue"/>
-    <w:basedOn w:val="Standard"/>
-    <w:semiHidden/>
-    <w:pPr>
-      <w:spacing w:after="120"/>
-      <w:ind w:left="283"/>
-    </w:pPr>
-  </w:style>
-  <w:style w:type="paragraph" w:styleId="Listenfortsetzung2">
-    <w:name w:val="List Continue 2"/>
-    <w:basedOn w:val="Standard"/>
-    <w:semiHidden/>
-    <w:pPr>
-      <w:spacing w:after="120"/>
-      <w:ind w:left="566"/>
-    </w:pPr>
-  </w:style>
-  <w:style w:type="paragraph" w:styleId="Listenfortsetzung3">
-    <w:name w:val="List Continue 3"/>
-    <w:basedOn w:val="Standard"/>
-    <w:semiHidden/>
-    <w:pPr>
-      <w:spacing w:after="120"/>
-      <w:ind w:left="849"/>
-    </w:pPr>
-  </w:style>
-  <w:style w:type="paragraph" w:styleId="Listenfortsetzung4">
-    <w:name w:val="List Continue 4"/>
-    <w:basedOn w:val="Standard"/>
-    <w:semiHidden/>
-    <w:pPr>
-      <w:spacing w:after="120"/>
-      <w:ind w:left="1132"/>
-    </w:pPr>
-  </w:style>
-  <w:style w:type="paragraph" w:styleId="Listenfortsetzung5">
-    <w:name w:val="List Continue 5"/>
-    <w:basedOn w:val="Standard"/>
-    <w:semiHidden/>
-    <w:pPr>
-      <w:spacing w:after="120"/>
-      <w:ind w:left="1415"/>
-    </w:pPr>
-  </w:style>
-  <w:style w:type="paragraph" w:styleId="Listennummer">
-    <w:name w:val="List Number"/>
-    <w:basedOn w:val="Standard"/>
-    <w:semiHidden/>
-    <w:pPr>
-      <w:numPr>
-        <w:numId w:val="6"/>
-      </w:numPr>
-    </w:pPr>
-  </w:style>
-  <w:style w:type="paragraph" w:styleId="Listennummer2">
-    <w:name w:val="List Number 2"/>
-    <w:basedOn w:val="Standard"/>
-    <w:semiHidden/>
-    <w:pPr>
-      <w:numPr>
-        <w:numId w:val="7"/>
-      </w:numPr>
-    </w:pPr>
-  </w:style>
-  <w:style w:type="paragraph" w:styleId="Listennummer3">
-    <w:name w:val="List Number 3"/>
-    <w:basedOn w:val="Standard"/>
-    <w:semiHidden/>
-    <w:pPr>
-      <w:numPr>
-        <w:numId w:val="8"/>
-      </w:numPr>
-    </w:pPr>
-  </w:style>
-  <w:style w:type="paragraph" w:styleId="Listennummer4">
-    <w:name w:val="List Number 4"/>
-    <w:basedOn w:val="Standard"/>
-    <w:semiHidden/>
-    <w:pPr>
-      <w:numPr>
-        <w:numId w:val="9"/>
-      </w:numPr>
-    </w:pPr>
-  </w:style>
-  <w:style w:type="paragraph" w:styleId="Listennummer5">
-    <w:name w:val="List Number 5"/>
-    <w:basedOn w:val="Standard"/>
-    <w:semiHidden/>
-    <w:pPr>
-      <w:numPr>
-        <w:numId w:val="10"/>
-      </w:numPr>
-    </w:pPr>
-  </w:style>
-  <w:style w:type="paragraph" w:customStyle="1" w:styleId="ReferenceBlock">
-    <w:name w:val="ReferenceBlock"/>
-    <w:basedOn w:val="Standard"/>
-    <w:pPr>
-      <w:spacing w:line="190" w:lineRule="atLeast"/>
-    </w:pPr>
-    <w:rPr>
-      <w:sz w:val="16"/>
-    </w:rPr>
-  </w:style>
-  <w:style w:type="paragraph" w:customStyle="1" w:styleId="Copyright">
-    <w:name w:val="Copyright"/>
-    <w:basedOn w:val="Standard"/>
-    <w:rPr>
-      <w:sz w:val="16"/>
-      <w:lang w:val="en-GB"/>
-    </w:rPr>
-  </w:style>
-  <w:style w:type="paragraph" w:customStyle="1" w:styleId="TitelCertificate">
-    <w:name w:val="Titel Certificate"/>
-    <w:basedOn w:val="Standard"/>
-    <w:next w:val="Standard"/>
-    <w:pPr>
-      <w:spacing w:line="510" w:lineRule="atLeast"/>
-    </w:pPr>
-    <w:rPr>
-      <w:b/>
-      <w:sz w:val="42"/>
-      <w:lang w:val="en-GB"/>
-    </w:rPr>
-  </w:style>
-  <w:style w:type="paragraph" w:customStyle="1" w:styleId="ReferenceBlockLine1">
-    <w:name w:val="ReferenceBlockLine1"/>
-    <w:basedOn w:val="ReferenceBlock"/>
-    <w:pPr>
-      <w:spacing w:line="240" w:lineRule="auto"/>
-    </w:pPr>
-    <w:rPr>
-      <w:sz w:val="12"/>
-      <w:lang w:val="en-GB"/>
-    </w:rPr>
-  </w:style>
-  <w:style w:type="paragraph" w:customStyle="1" w:styleId="Page">
-    <w:name w:val="Page"/>
-    <w:basedOn w:val="Standard"/>
-    <w:pPr>
-      <w:spacing w:line="192" w:lineRule="atLeast"/>
-    </w:pPr>
-    <w:rPr>
-      <w:sz w:val="16"/>
-      <w:lang w:val="en-GB"/>
-    </w:rPr>
-  </w:style>
-  <w:style w:type="character" w:customStyle="1" w:styleId="PageChar">
-    <w:name w:val="Page Char"/>
-    <w:rPr>
-      <w:spacing w:val="4"/>
-      <w:sz w:val="16"/>
-      <w:szCs w:val="24"/>
-      <w:lang w:val="en-GB" w:eastAsia="de-CH" w:bidi="ar-SA"/>
-    </w:rPr>
-  </w:style>
-  <w:style w:type="paragraph" w:customStyle="1" w:styleId="CityDateSecondPage">
-    <w:name w:val="CityDateSecondPage"/>
-    <w:basedOn w:val="Standard"/>
-    <w:pPr>
-      <w:spacing w:before="480"/>
-    </w:pPr>
-    <w:rPr>
-      <w:sz w:val="16"/>
-      <w:lang w:val="en-GB"/>
-    </w:rPr>
-  </w:style>
-  <w:style w:type="paragraph" w:customStyle="1" w:styleId="DocType">
-    <w:name w:val="DocType"/>
-    <w:basedOn w:val="Standard"/>
-    <w:pPr>
-      <w:spacing w:line="192" w:lineRule="atLeast"/>
-    </w:pPr>
-    <w:rPr>
-      <w:sz w:val="16"/>
-    </w:rPr>
-  </w:style>
-  <w:style w:type="character" w:customStyle="1" w:styleId="Weak">
-    <w:name w:val="Weak"/>
-    <w:rPr>
-      <w:bCs/>
-      <w:i/>
-      <w:lang w:val="de-CH"/>
-    </w:rPr>
-  </w:style>
-  <w:style w:type="character" w:customStyle="1" w:styleId="ReturnAddressChar">
-    <w:name w:val="ReturnAddress Char"/>
-    <w:rPr>
-      <w:spacing w:val="4"/>
-      <w:sz w:val="16"/>
-      <w:szCs w:val="24"/>
-      <w:lang w:val="de-CH" w:eastAsia="de-CH" w:bidi="ar-SA"/>
-    </w:rPr>
-  </w:style>
-  <w:style w:type="paragraph" w:customStyle="1" w:styleId="TableofLiterature">
-    <w:name w:val="TableofLiterature"/>
-    <w:basedOn w:val="Standard"/>
-    <w:pPr>
-      <w:tabs>
-        <w:tab w:val="left" w:pos="357"/>
-      </w:tabs>
-      <w:spacing w:after="255"/>
-      <w:ind w:left="709" w:hanging="709"/>
-    </w:pPr>
-  </w:style>
-  <w:style w:type="paragraph" w:customStyle="1" w:styleId="TableofGlossary">
-    <w:name w:val="TableofGlossary"/>
-    <w:basedOn w:val="Standard"/>
-    <w:rPr>
-      <w:lang w:val="en-GB"/>
-    </w:rPr>
-  </w:style>
-  <w:style w:type="paragraph" w:customStyle="1" w:styleId="TableofIndex">
-    <w:name w:val="TableofIndex"/>
-    <w:basedOn w:val="Standard"/>
-    <w:rPr>
-      <w:lang w:val="en-GB"/>
-    </w:rPr>
-  </w:style>
-  <w:style w:type="paragraph" w:customStyle="1" w:styleId="Headline">
-    <w:name w:val="Headline"/>
-    <w:basedOn w:val="Standard"/>
-    <w:next w:val="Standard"/>
-    <w:pPr>
-      <w:adjustRightInd/>
-      <w:snapToGrid/>
-      <w:spacing w:after="255" w:line="240" w:lineRule="auto"/>
-    </w:pPr>
-    <w:rPr>
-      <w:b/>
-      <w:spacing w:val="0"/>
-      <w:sz w:val="36"/>
-      <w:szCs w:val="20"/>
-    </w:rPr>
-  </w:style>
-  <w:style w:type="paragraph" w:customStyle="1" w:styleId="berschrift11">
-    <w:name w:val="Überschrift 11"/>
-    <w:basedOn w:val="Standard"/>
-    <w:next w:val="TextBody"/>
-    <w:rsid w:val="00290525"/>
-    <w:pPr>
-      <w:keepNext/>
-      <w:widowControl w:val="0"/>
-      <w:numPr>
-        <w:numId w:val="1"/>
-      </w:numPr>
-      <w:tabs>
-        <w:tab w:val="num" w:pos="360"/>
-      </w:tabs>
-      <w:suppressAutoHyphens/>
-      <w:adjustRightInd/>
-      <w:snapToGrid/>
-      <w:spacing w:before="240" w:after="120" w:line="240" w:lineRule="auto"/>
-      <w:outlineLvl w:val="0"/>
-    </w:pPr>
-    <w:rPr>
-      <w:rFonts w:ascii="Bitstream Vera Sans" w:eastAsia="Bitstream Vera Sans" w:hAnsi="Bitstream Vera Sans" w:cs="Bitstream Vera Sans"/>
-      <w:b/>
-      <w:bCs/>
-      <w:spacing w:val="0"/>
-      <w:sz w:val="48"/>
-      <w:szCs w:val="48"/>
-      <w:lang w:val="en-US" w:eastAsia="ja-JP"/>
-    </w:rPr>
-  </w:style>
-  <w:style w:type="paragraph" w:customStyle="1" w:styleId="berschrift21">
-    <w:name w:val="Überschrift 21"/>
-    <w:basedOn w:val="Standard"/>
-    <w:next w:val="TextBody"/>
-    <w:rsid w:val="00290525"/>
-    <w:pPr>
-      <w:keepNext/>
-      <w:widowControl w:val="0"/>
-      <w:numPr>
-        <w:ilvl w:val="1"/>
-        <w:numId w:val="1"/>
-      </w:numPr>
-      <w:tabs>
-        <w:tab w:val="num" w:pos="360"/>
-      </w:tabs>
-      <w:suppressAutoHyphens/>
-      <w:adjustRightInd/>
-      <w:snapToGrid/>
-      <w:spacing w:before="240" w:after="120" w:line="240" w:lineRule="auto"/>
-      <w:ind w:left="360" w:hanging="360"/>
-      <w:outlineLvl w:val="1"/>
-    </w:pPr>
-    <w:rPr>
-      <w:rFonts w:ascii="Bitstream Vera Sans" w:eastAsia="Bitstream Vera Sans" w:hAnsi="Bitstream Vera Sans" w:cs="Bitstream Vera Sans"/>
-      <w:b/>
-      <w:bCs/>
-      <w:spacing w:val="0"/>
-      <w:sz w:val="36"/>
-      <w:szCs w:val="36"/>
-      <w:lang w:val="en-US" w:eastAsia="ja-JP"/>
-    </w:rPr>
-  </w:style>
-  <w:style w:type="paragraph" w:customStyle="1" w:styleId="berschrift31">
-    <w:name w:val="Überschrift 31"/>
-    <w:basedOn w:val="Standard"/>
-    <w:next w:val="TextBody"/>
-    <w:rsid w:val="00290525"/>
-    <w:pPr>
-      <w:keepNext/>
-      <w:widowControl w:val="0"/>
-      <w:numPr>
-        <w:ilvl w:val="2"/>
-        <w:numId w:val="1"/>
-      </w:numPr>
-      <w:tabs>
-        <w:tab w:val="num" w:pos="360"/>
-      </w:tabs>
-      <w:suppressAutoHyphens/>
-      <w:adjustRightInd/>
-      <w:snapToGrid/>
-      <w:spacing w:before="240" w:after="120" w:line="240" w:lineRule="auto"/>
-      <w:ind w:left="360" w:hanging="360"/>
-      <w:outlineLvl w:val="2"/>
-    </w:pPr>
-    <w:rPr>
-      <w:rFonts w:ascii="Bitstream Vera Sans" w:eastAsia="Bitstream Vera Sans" w:hAnsi="Bitstream Vera Sans" w:cs="Bitstream Vera Sans"/>
-      <w:b/>
-      <w:bCs/>
-      <w:spacing w:val="0"/>
-      <w:sz w:val="28"/>
-      <w:szCs w:val="28"/>
-      <w:lang w:val="en-US" w:eastAsia="ja-JP"/>
-    </w:rPr>
-  </w:style>
-  <w:style w:type="paragraph" w:customStyle="1" w:styleId="berschrift41">
-    <w:name w:val="Überschrift 41"/>
-    <w:basedOn w:val="Standard"/>
-    <w:next w:val="TextBody"/>
-    <w:rsid w:val="00290525"/>
-    <w:pPr>
-      <w:keepNext/>
-      <w:widowControl w:val="0"/>
-      <w:numPr>
-        <w:ilvl w:val="3"/>
-        <w:numId w:val="1"/>
-      </w:numPr>
-      <w:tabs>
-        <w:tab w:val="num" w:pos="360"/>
-      </w:tabs>
-      <w:suppressAutoHyphens/>
-      <w:adjustRightInd/>
-      <w:snapToGrid/>
-      <w:spacing w:before="240" w:after="120" w:line="240" w:lineRule="auto"/>
-      <w:ind w:left="360" w:hanging="360"/>
-      <w:outlineLvl w:val="3"/>
-    </w:pPr>
-    <w:rPr>
-      <w:rFonts w:ascii="Bitstream Vera Sans" w:eastAsia="Bitstream Vera Sans" w:hAnsi="Bitstream Vera Sans" w:cs="Bitstream Vera Sans"/>
-      <w:b/>
-      <w:bCs/>
-      <w:spacing w:val="0"/>
-      <w:sz w:val="24"/>
-      <w:lang w:val="en-US" w:eastAsia="ja-JP"/>
-    </w:rPr>
-  </w:style>
-  <w:style w:type="paragraph" w:customStyle="1" w:styleId="berschrift51">
-    <w:name w:val="Überschrift 51"/>
-    <w:basedOn w:val="Standard"/>
-    <w:next w:val="TextBody"/>
-    <w:rsid w:val="00290525"/>
-    <w:pPr>
-      <w:keepNext/>
-      <w:widowControl w:val="0"/>
-      <w:numPr>
-        <w:ilvl w:val="4"/>
-        <w:numId w:val="1"/>
-      </w:numPr>
-      <w:tabs>
-        <w:tab w:val="num" w:pos="360"/>
-      </w:tabs>
-      <w:suppressAutoHyphens/>
-      <w:adjustRightInd/>
-      <w:snapToGrid/>
-      <w:spacing w:before="240" w:after="120" w:line="240" w:lineRule="auto"/>
-      <w:ind w:left="360" w:hanging="360"/>
-      <w:outlineLvl w:val="4"/>
-    </w:pPr>
-    <w:rPr>
-      <w:rFonts w:ascii="Bitstream Vera Sans" w:eastAsia="Bitstream Vera Sans" w:hAnsi="Bitstream Vera Sans" w:cs="Bitstream Vera Sans"/>
-      <w:b/>
-      <w:bCs/>
-      <w:spacing w:val="0"/>
-      <w:sz w:val="20"/>
-      <w:szCs w:val="20"/>
-      <w:lang w:val="en-US" w:eastAsia="ja-JP"/>
-    </w:rPr>
-  </w:style>
-  <w:style w:type="character" w:customStyle="1" w:styleId="InternetLink">
-    <w:name w:val="Internet Link"/>
-    <w:rsid w:val="00290525"/>
-    <w:rPr>
-      <w:color w:val="000080"/>
-      <w:u w:val="single"/>
-    </w:rPr>
-  </w:style>
-  <w:style w:type="character" w:customStyle="1" w:styleId="FootnoteAnchor">
-    <w:name w:val="Footnote Anchor"/>
-    <w:rsid w:val="00290525"/>
-    <w:rPr>
-      <w:vertAlign w:val="superscript"/>
-    </w:rPr>
-  </w:style>
-  <w:style w:type="paragraph" w:customStyle="1" w:styleId="TextBody">
-    <w:name w:val="Text Body"/>
-    <w:basedOn w:val="Standard"/>
-    <w:rsid w:val="004D55F9"/>
-    <w:pPr>
-      <w:widowControl w:val="0"/>
-      <w:suppressAutoHyphens/>
-      <w:adjustRightInd/>
-      <w:snapToGrid/>
-      <w:spacing w:after="120" w:line="240" w:lineRule="auto"/>
-      <w:jc w:val="both"/>
-    </w:pPr>
-    <w:rPr>
-      <w:rFonts w:ascii="Bitstream Vera Sans" w:eastAsia="Bitstream Vera Sans" w:hAnsi="Bitstream Vera Sans" w:cs="Bitstream Vera Sans"/>
-      <w:spacing w:val="0"/>
-      <w:lang w:val="en-US" w:eastAsia="ja-JP"/>
-    </w:rPr>
-  </w:style>
-  <w:style w:type="paragraph" w:customStyle="1" w:styleId="TableContents">
-    <w:name w:val="Table Contents"/>
-    <w:basedOn w:val="Standard"/>
-    <w:rsid w:val="00290525"/>
-    <w:pPr>
-      <w:widowControl w:val="0"/>
-      <w:suppressLineNumbers/>
-      <w:suppressAutoHyphens/>
-      <w:adjustRightInd/>
-      <w:snapToGrid/>
-      <w:spacing w:line="240" w:lineRule="auto"/>
-    </w:pPr>
-    <w:rPr>
-      <w:rFonts w:ascii="Bitstream Vera Sans" w:eastAsia="Bitstream Vera Sans" w:hAnsi="Bitstream Vera Sans" w:cs="Bitstream Vera Sans"/>
-      <w:spacing w:val="0"/>
-      <w:sz w:val="24"/>
-      <w:lang w:val="en-US" w:eastAsia="ja-JP"/>
-    </w:rPr>
-  </w:style>
-  <w:style w:type="paragraph" w:customStyle="1" w:styleId="TableHeading">
-    <w:name w:val="Table Heading"/>
-    <w:basedOn w:val="TableContents"/>
-    <w:rsid w:val="00290525"/>
-    <w:pPr>
-      <w:jc w:val="center"/>
-    </w:pPr>
-    <w:rPr>
-      <w:b/>
-      <w:bCs/>
-    </w:rPr>
-  </w:style>
-  <w:style w:type="paragraph" w:customStyle="1" w:styleId="SourceCode">
-    <w:name w:val="Source Code"/>
-    <w:basedOn w:val="Standard"/>
-    <w:rsid w:val="00290525"/>
-    <w:pPr>
-      <w:widowControl w:val="0"/>
-      <w:pBdr>
-        <w:top w:val="single" w:sz="2" w:space="0" w:color="8CACBB"/>
-        <w:left w:val="single" w:sz="2" w:space="0" w:color="8CACBB"/>
-        <w:bottom w:val="single" w:sz="2" w:space="0" w:color="8CACBB"/>
-        <w:right w:val="single" w:sz="2" w:space="0" w:color="8CACBB"/>
-      </w:pBdr>
-      <w:shd w:val="clear" w:color="auto" w:fill="F7F9FA"/>
-      <w:suppressAutoHyphens/>
-      <w:adjustRightInd/>
-      <w:snapToGrid/>
-      <w:spacing w:after="113" w:line="240" w:lineRule="auto"/>
-    </w:pPr>
-    <w:rPr>
-      <w:rFonts w:ascii="Bitstream Vera Sans Mono" w:eastAsia="Bitstream Vera Sans Mono" w:hAnsi="Bitstream Vera Sans Mono" w:cs="Bitstream Vera Sans Mono"/>
-      <w:spacing w:val="0"/>
-      <w:sz w:val="20"/>
-      <w:szCs w:val="20"/>
-      <w:lang w:val="en-US" w:eastAsia="ja-JP"/>
-    </w:rPr>
-  </w:style>
-  <w:style w:type="paragraph" w:customStyle="1" w:styleId="SourceFile">
-    <w:name w:val="Source File"/>
-    <w:basedOn w:val="Standard"/>
-    <w:rsid w:val="00290525"/>
-    <w:pPr>
-      <w:widowControl w:val="0"/>
-      <w:pBdr>
-        <w:top w:val="single" w:sz="2" w:space="0" w:color="8CACBB"/>
-        <w:left w:val="single" w:sz="2" w:space="0" w:color="8CACBB"/>
-        <w:bottom w:val="single" w:sz="2" w:space="0" w:color="8CACBB"/>
-        <w:right w:val="single" w:sz="2" w:space="0" w:color="8CACBB"/>
-      </w:pBdr>
-      <w:shd w:val="clear" w:color="auto" w:fill="F1F4F5"/>
-      <w:suppressAutoHyphens/>
-      <w:adjustRightInd/>
-      <w:snapToGrid/>
-      <w:spacing w:after="113" w:line="240" w:lineRule="auto"/>
-    </w:pPr>
-    <w:rPr>
-      <w:rFonts w:ascii="Bitstream Vera Sans Mono" w:eastAsia="Bitstream Vera Sans Mono" w:hAnsi="Bitstream Vera Sans Mono" w:cs="Bitstream Vera Sans Mono"/>
-      <w:spacing w:val="0"/>
-      <w:sz w:val="20"/>
-      <w:szCs w:val="20"/>
-      <w:lang w:val="en-US" w:eastAsia="ja-JP"/>
-    </w:rPr>
-  </w:style>
-  <w:style w:type="paragraph" w:customStyle="1" w:styleId="Footnote">
-    <w:name w:val="Footnote"/>
-    <w:basedOn w:val="Standard"/>
-    <w:rsid w:val="00290525"/>
-    <w:pPr>
-      <w:widowControl w:val="0"/>
-      <w:suppressLineNumbers/>
-      <w:suppressAutoHyphens/>
-      <w:adjustRightInd/>
-      <w:snapToGrid/>
-      <w:spacing w:line="240" w:lineRule="auto"/>
-      <w:ind w:left="283" w:hanging="283"/>
-    </w:pPr>
-    <w:rPr>
-      <w:rFonts w:ascii="Bitstream Vera Sans" w:eastAsia="Bitstream Vera Sans" w:hAnsi="Bitstream Vera Sans" w:cs="Bitstream Vera Sans"/>
-      <w:spacing w:val="0"/>
-      <w:sz w:val="20"/>
-      <w:szCs w:val="20"/>
-      <w:lang w:val="en-US" w:eastAsia="ja-JP"/>
-    </w:rPr>
-  </w:style>
-  <w:style w:type="paragraph" w:styleId="Listenabsatz">
-    <w:name w:val="List Paragraph"/>
-    <w:basedOn w:val="Standard"/>
-    <w:uiPriority w:val="34"/>
-    <w:qFormat/>
-    <w:rsid w:val="007B6BA6"/>
-    <w:pPr>
-      <w:ind w:left="720"/>
-      <w:contextualSpacing/>
-    </w:pPr>
-  </w:style>
-  <w:style w:type="paragraph" w:customStyle="1" w:styleId="KeinAbstand">
-    <w:name w:val="KeinAbstand"/>
-    <w:basedOn w:val="Standard"/>
-    <w:qFormat/>
-    <w:rsid w:val="007F0579"/>
-    <w:pPr>
-      <w:spacing w:line="240" w:lineRule="auto"/>
-    </w:pPr>
-    <w:rPr>
-      <w:szCs w:val="21"/>
-    </w:rPr>
-  </w:style>
-  <w:style w:type="table" w:styleId="Tabellenraster">
-    <w:name w:val="Table Grid"/>
-    <w:basedOn w:val="NormaleTabelle"/>
-    <w:uiPriority w:val="59"/>
-    <w:rsid w:val="00ED55DA"/>
-    <w:tblPr>
-      <w:tblBorders>
-        <w:top w:val="single" w:sz="4" w:space="0" w:color="auto"/>
-        <w:left w:val="single" w:sz="4" w:space="0" w:color="auto"/>
-        <w:bottom w:val="single" w:sz="4" w:space="0" w:color="auto"/>
-        <w:right w:val="single" w:sz="4" w:space="0" w:color="auto"/>
-        <w:insideH w:val="single" w:sz="4" w:space="0" w:color="auto"/>
-        <w:insideV w:val="single" w:sz="4" w:space="0" w:color="auto"/>
-      </w:tblBorders>
-    </w:tblPr>
-  </w:style>
-  <w:style w:type="paragraph" w:customStyle="1" w:styleId="Default">
-    <w:name w:val="Default"/>
-    <w:rsid w:val="00ED55DA"/>
-    <w:pPr>
-      <w:autoSpaceDE w:val="0"/>
-      <w:autoSpaceDN w:val="0"/>
-      <w:adjustRightInd w:val="0"/>
-    </w:pPr>
-    <w:rPr>
-      <w:color w:val="000000"/>
-      <w:sz w:val="24"/>
-      <w:szCs w:val="24"/>
-      <w:lang w:val="de-CH"/>
-    </w:rPr>
-  </w:style>
-</w:styles>
-</file>
-
-<file path=word/stylesWithEffects.xml><?xml version="1.0" encoding="utf-8"?>
-<w:styles xmlns:wpc="http://schemas.microsoft.com/office/word/2010/wordprocessingCanvas" xmlns:mc="http://schemas.openxmlformats.org/markup-compatibility/2006" xmlns:o="urn:schemas-microsoft-com:office:office" xmlns:r="http://schemas.openxmlformats.org/officeDocument/2006/relationships" xmlns:m="http://schemas.openxmlformats.org/officeDocument/2006/math" xmlns:v="urn:schemas-microsoft-com:vml" xmlns:wp14="http://schemas.microsoft.com/office/word/2010/wordprocessingDrawing" xmlns:wp="http://schemas.openxmlformats.org/drawingml/2006/wordprocessingDrawing" xmlns:w10="urn:schemas-microsoft-com:office:word" xmlns:w="http://schemas.openxmlformats.org/wordprocessingml/2006/main" xmlns:w14="http://schemas.microsoft.com/office/word/2010/wordml" xmlns:wpg="http://schemas.microsoft.com/office/word/2010/wordprocessingGroup" xmlns:wpi="http://schemas.microsoft.com/office/word/2010/wordprocessingInk" xmlns:wne="http://schemas.microsoft.com/office/word/2006/wordml" xmlns:wps="http://schemas.microsoft.com/office/word/2010/wordprocessingShape" mc:Ignorable="w14 wp14">
-  <w:docDefaults>
-    <w:rPrDefault>
-      <w:rPr>
-        <w:rFonts w:ascii="Times New Roman" w:eastAsia="Times New Roman" w:hAnsi="Times New Roman" w:cs="Times New Roman"/>
-        <w:lang w:val="de-DE" w:eastAsia="de-DE" w:bidi="ar-SA"/>
-      </w:rPr>
-    </w:rPrDefault>
-    <w:pPrDefault/>
-  </w:docDefaults>
-  <w:latentStyles w:defLockedState="0" w:defUIPriority="99" w:defSemiHidden="1" w:defUnhideWhenUsed="1" w:defQFormat="0" w:count="267">
-    <w:lsdException w:name="Normal" w:semiHidden="0" w:uiPriority="0" w:unhideWhenUsed="0" w:qFormat="1"/>
-    <w:lsdException w:name="heading 1" w:semiHidden="0" w:uiPriority="9" w:unhideWhenUsed="0" w:qFormat="1"/>
-    <w:lsdException w:name="heading 2" w:semiHidden="0" w:uiPriority="9" w:unhideWhenUsed="0" w:qFormat="1"/>
-    <w:lsdException w:name="heading 3" w:semiHidden="0" w:uiPriority="9" w:unhideWhenUsed="0" w:qFormat="1"/>
-    <w:lsdException w:name="heading 4" w:semiHidden="0" w:uiPriority="9" w:unhideWhenUsed="0" w:qFormat="1"/>
-    <w:lsdException w:name="heading 5" w:semiHidden="0" w:uiPriority="9" w:unhideWhenUsed="0" w:qFormat="1"/>
-    <w:lsdException w:name="heading 6" w:semiHidden="0" w:uiPriority="9" w:unhideWhenUsed="0" w:qFormat="1"/>
-    <w:lsdException w:name="heading 7" w:semiHidden="0" w:uiPriority="9" w:unhideWhenUsed="0" w:qFormat="1"/>
-    <w:lsdException w:name="heading 8" w:semiHidden="0" w:uiPriority="9" w:unhideWhenUsed="0" w:qFormat="1"/>
-    <w:lsdException w:name="heading 9" w:semiHidden="0" w:uiPriority="9" w:unhideWhenUsed="0" w:qFormat="1"/>
-    <w:lsdException w:name="toc 1" w:uiPriority="39"/>
-    <w:lsdException w:name="toc 2" w:uiPriority="39"/>
-    <w:lsdException w:name="toc 3" w:uiPriority="39"/>
-    <w:lsdException w:name="toc 4" w:uiPriority="39"/>
-    <w:lsdException w:name="toc 5" w:uiPriority="39"/>
-    <w:lsdException w:name="toc 6" w:uiPriority="39"/>
-    <w:lsdException w:name="toc 7" w:uiPriority="39"/>
-    <w:lsdException w:name="toc 8" w:uiPriority="39"/>
-    <w:lsdException w:name="toc 9" w:uiPriority="39"/>
-    <w:lsdException w:name="footer" w:uiPriority="0"/>
-    <w:lsdException w:name="caption" w:semiHidden="0" w:uiPriority="35" w:unhideWhenUsed="0" w:qFormat="1"/>
-    <w:lsdException w:name="Title" w:semiHidden="0" w:uiPriority="10" w:unhideWhenUsed="0" w:qFormat="1"/>
-    <w:lsdException w:name="Default Paragraph Font" w:uiPriority="1"/>
-    <w:lsdException w:name="Subtitle" w:semiHidden="0" w:uiPriority="11" w:unhideWhenUsed="0" w:qFormat="1"/>
-    <w:lsdException w:name="Strong" w:semiHidden="0" w:uiPriority="22" w:unhideWhenUsed="0" w:qFormat="1"/>
-    <w:lsdException w:name="Emphasis" w:semiHidden="0" w:uiPriority="0" w:unhideWhenUsed="0" w:qFormat="1"/>
-    <w:lsdException w:name="Table Grid" w:semiHidden="0" w:uiPriority="59" w:unhideWhenUsed="0"/>
-    <w:lsdException w:name="Placeholder Text" w:unhideWhenUsed="0"/>
-    <w:lsdException w:name="No Spacing" w:semiHidden="0" w:uiPriority="1" w:unhideWhenUsed="0" w:qFormat="1"/>
-    <w:lsdException w:name="Light Shading" w:semiHidden="0" w:uiPriority="60" w:unhideWhenUsed="0"/>
-    <w:lsdException w:name="Light List" w:semiHidden="0" w:uiPriority="61" w:unhideWhenUsed="0"/>
-    <w:lsdException w:name="Light Grid" w:semiHidden="0" w:uiPriority="62" w:unhideWhenUsed="0"/>
-    <w:lsdException w:name="Medium Shading 1" w:semiHidden="0" w:uiPriority="63" w:unhideWhenUsed="0"/>
-    <w:lsdException w:name="Medium Shading 2" w:semiHidden="0" w:uiPriority="64" w:unhideWhenUsed="0"/>
-    <w:lsdException w:name="Medium List 1" w:semiHidden="0" w:uiPriority="65" w:unhideWhenUsed="0"/>
-    <w:lsdException w:name="Medium List 2" w:semiHidden="0" w:uiPriority="66" w:unhideWhenUsed="0"/>
-    <w:lsdException w:name="Medium Grid 1" w:semiHidden="0" w:uiPriority="67" w:unhideWhenUsed="0"/>
-    <w:lsdException w:name="Medium Grid 2" w:semiHidden="0" w:uiPriority="68" w:unhideWhenUsed="0"/>
-    <w:lsdException w:name="Medium Grid 3" w:semiHidden="0" w:uiPriority="69" w:unhideWhenUsed="0"/>
-    <w:lsdException w:name="Dark List" w:semiHidden="0" w:uiPriority="70" w:unhideWhenUsed="0"/>
-    <w:lsdException w:name="Colorful Shading" w:semiHidden="0" w:uiPriority="71" w:unhideWhenUsed="0"/>
-    <w:lsdException w:name="Colorful List" w:semiHidden="0" w:uiPriority="72" w:unhideWhenUsed="0"/>
-    <w:lsdException w:name="Colorful Grid" w:semiHidden="0" w:uiPriority="73" w:unhideWhenUsed="0"/>
-    <w:lsdException w:name="Light Shading Accent 1" w:semiHidden="0" w:uiPriority="60" w:unhideWhenUsed="0"/>
-    <w:lsdException w:name="Light List Accent 1" w:semiHidden="0" w:uiPriority="61" w:unhideWhenUsed="0"/>
-    <w:lsdException w:name="Light Grid Accent 1" w:semiHidden="0" w:uiPriority="62" w:unhideWhenUsed="0"/>
-    <w:lsdException w:name="Medium Shading 1 Accent 1" w:semiHidden="0" w:uiPriority="63" w:unhideWhenUsed="0"/>
-    <w:lsdException w:name="Medium Shading 2 Accent 1" w:semiHidden="0" w:uiPriority="64" w:unhideWhenUsed="0"/>
-    <w:lsdException w:name="Medium List 1 Accent 1" w:semiHidden="0" w:uiPriority="65" w:unhideWhenUsed="0"/>
-    <w:lsdException w:name="Revision" w:unhideWhenUsed="0"/>
-    <w:lsdException w:name="List Paragraph" w:semiHidden="0" w:uiPriority="34" w:unhideWhenUsed="0" w:qFormat="1"/>
-    <w:lsdException w:name="Quote" w:semiHidden="0" w:uiPriority="29" w:unhideWhenUsed="0" w:qFormat="1"/>
-    <w:lsdException w:name="Intense Quote" w:semiHidden="0" w:uiPriority="30" w:unhideWhenUsed="0" w:qFormat="1"/>
-    <w:lsdException w:name="Medium List 2 Accent 1" w:semiHidden="0" w:uiPriority="66" w:unhideWhenUsed="0"/>
-    <w:lsdException w:name="Medium Grid 1 Accent 1" w:semiHidden="0" w:uiPriority="67" w:unhideWhenUsed="0"/>
-    <w:lsdException w:name="Medium Grid 2 Accent 1" w:semiHidden="0" w:uiPriority="68" w:unhideWhenUsed="0"/>
-    <w:lsdException w:name="Medium Grid 3 Accent 1" w:semiHidden="0" w:uiPriority="69" w:unhideWhenUsed="0"/>
-    <w:lsdException w:name="Dark List Accent 1" w:semiHidden="0" w:uiPriority="70" w:unhideWhenUsed="0"/>
-    <w:lsdException w:name="Colorful Shading Accent 1" w:semiHidden="0" w:uiPriority="71" w:unhideWhenUsed="0"/>
-    <w:lsdException w:name="Colorful List Accent 1" w:semiHidden="0" w:uiPriority="72" w:unhideWhenUsed="0"/>
-    <w:lsdException w:name="Colorful Grid Accent 1" w:semiHidden="0" w:uiPriority="73" w:unhideWhenUsed="0"/>
-    <w:lsdException w:name="Light Shading Accent 2" w:semiHidden="0" w:uiPriority="60" w:unhideWhenUsed="0"/>
-    <w:lsdException w:name="Light List Accent 2" w:semiHidden="0" w:uiPriority="61" w:unhideWhenUsed="0"/>
-    <w:lsdException w:name="Light Grid Accent 2" w:semiHidden="0" w:uiPriority="62" w:unhideWhenUsed="0"/>
-    <w:lsdException w:name="Medium Shading 1 Accent 2" w:semiHidden="0" w:uiPriority="63" w:unhideWhenUsed="0"/>
-    <w:lsdException w:name="Medium Shading 2 Accent 2" w:semiHidden="0" w:uiPriority="64" w:unhideWhenUsed="0"/>
-    <w:lsdException w:name="Medium List 1 Accent 2" w:semiHidden="0" w:uiPriority="65" w:unhideWhenUsed="0"/>
-    <w:lsdException w:name="Medium List 2 Accent 2" w:semiHidden="0" w:uiPriority="66" w:unhideWhenUsed="0"/>
-    <w:lsdException w:name="Medium Grid 1 Accent 2" w:semiHidden="0" w:uiPriority="67" w:unhideWhenUsed="0"/>
-    <w:lsdException w:name="Medium Grid 2 Accent 2" w:semiHidden="0" w:uiPriority="68" w:unhideWhenUsed="0"/>
-    <w:lsdException w:name="Medium Grid 3 Accent 2" w:semiHidden="0" w:uiPriority="69" w:unhideWhenUsed="0"/>
-    <w:lsdException w:name="Dark List Accent 2" w:semiHidden="0" w:uiPriority="70" w:unhideWhenUsed="0"/>
-    <w:lsdException w:name="Colorful Shading Accent 2" w:semiHidden="0" w:uiPriority="71" w:unhideWhenUsed="0"/>
-    <w:lsdException w:name="Colorful List Accent 2" w:semiHidden="0" w:uiPriority="72" w:unhideWhenUsed="0"/>
-    <w:lsdException w:name="Colorful Grid Accent 2" w:semiHidden="0" w:uiPriority="73" w:unhideWhenUsed="0"/>
-    <w:lsdException w:name="Light Shading Accent 3" w:semiHidden="0" w:uiPriority="60" w:unhideWhenUsed="0"/>
-    <w:lsdException w:name="Light List Accent 3" w:semiHidden="0" w:uiPriority="61" w:unhideWhenUsed="0"/>
-    <w:lsdException w:name="Light Grid Accent 3" w:semiHidden="0" w:uiPriority="62" w:unhideWhenUsed="0"/>
-    <w:lsdException w:name="Medium Shading 1 Accent 3" w:semiHidden="0" w:uiPriority="63" w:unhideWhenUsed="0"/>
-    <w:lsdException w:name="Medium Shading 2 Accent 3" w:semiHidden="0" w:uiPriority="64" w:unhideWhenUsed="0"/>
-    <w:lsdException w:name="Medium List 1 Accent 3" w:semiHidden="0" w:uiPriority="65" w:unhideWhenUsed="0"/>
-    <w:lsdException w:name="Medium List 2 Accent 3" w:semiHidden="0" w:uiPriority="66" w:unhideWhenUsed="0"/>
-    <w:lsdException w:name="Medium Grid 1 Accent 3" w:semiHidden="0" w:uiPriority="67" w:unhideWhenUsed="0"/>
-    <w:lsdException w:name="Medium Grid 2 Accent 3" w:semiHidden="0" w:uiPriority="68" w:unhideWhenUsed="0"/>
-    <w:lsdException w:name="Medium Grid 3 Accent 3" w:semiHidden="0" w:uiPriority="69" w:unhideWhenUsed="0"/>
-    <w:lsdException w:name="Dark List Accent 3" w:semiHidden="0" w:uiPriority="70" w:unhideWhenUsed="0"/>
-    <w:lsdException w:name="Colorful Shading Accent 3" w:semiHidden="0" w:uiPriority="71" w:unhideWhenUsed="0"/>
-    <w:lsdException w:name="Colorful List Accent 3" w:semiHidden="0" w:uiPriority="72" w:unhideWhenUsed="0"/>
-    <w:lsdException w:name="Colorful Grid Accent 3" w:semiHidden="0" w:uiPriority="73" w:unhideWhenUsed="0"/>
-    <w:lsdException w:name="Light Shading Accent 4" w:semiHidden="0" w:uiPriority="60" w:unhideWhenUsed="0"/>
-    <w:lsdException w:name="Light List Accent 4" w:semiHidden="0" w:uiPriority="61" w:unhideWhenUsed="0"/>
-    <w:lsdException w:name="Light Grid Accent 4" w:semiHidden="0" w:uiPriority="62" w:unhideWhenUsed="0"/>
-    <w:lsdException w:name="Medium Shading 1 Accent 4" w:semiHidden="0" w:uiPriority="63" w:unhideWhenUsed="0"/>
-    <w:lsdException w:name="Medium Shading 2 Accent 4" w:semiHidden="0" w:uiPriority="64" w:unhideWhenUsed="0"/>
-    <w:lsdException w:name="Medium List 1 Accent 4" w:semiHidden="0" w:uiPriority="65" w:unhideWhenUsed="0"/>
-    <w:lsdException w:name="Medium List 2 Accent 4" w:semiHidden="0" w:uiPriority="66" w:unhideWhenUsed="0"/>
-    <w:lsdException w:name="Medium Grid 1 Accent 4" w:semiHidden="0" w:uiPriority="67" w:unhideWhenUsed="0"/>
-    <w:lsdException w:name="Medium Grid 2 Accent 4" w:semiHidden="0" w:uiPriority="68" w:unhideWhenUsed="0"/>
-    <w:lsdException w:name="Medium Grid 3 Accent 4" w:semiHidden="0" w:uiPriority="69" w:unhideWhenUsed="0"/>
-    <w:lsdException w:name="Dark List Accent 4" w:semiHidden="0" w:uiPriority="70" w:unhideWhenUsed="0"/>
-    <w:lsdException w:name="Colorful Shading Accent 4" w:semiHidden="0" w:uiPriority="71" w:unhideWhenUsed="0"/>
-    <w:lsdException w:name="Colorful List Accent 4" w:semiHidden="0" w:uiPriority="72" w:unhideWhenUsed="0"/>
-    <w:lsdException w:name="Colorful Grid Accent 4" w:semiHidden="0" w:uiPriority="73" w:unhideWhenUsed="0"/>
-    <w:lsdException w:name="Light Shading Accent 5" w:semiHidden="0" w:uiPriority="60" w:unhideWhenUsed="0"/>
-    <w:lsdException w:name="Light List Accent 5" w:semiHidden="0" w:uiPriority="61" w:unhideWhenUsed="0"/>
-    <w:lsdException w:name="Light Grid Accent 5" w:semiHidden="0" w:uiPriority="62" w:unhideWhenUsed="0"/>
-    <w:lsdException w:name="Medium Shading 1 Accent 5" w:semiHidden="0" w:uiPriority="63" w:unhideWhenUsed="0"/>
-    <w:lsdException w:name="Medium Shading 2 Accent 5" w:semiHidden="0" w:uiPriority="64" w:unhideWhenUsed="0"/>
-    <w:lsdException w:name="Medium List 1 Accent 5" w:semiHidden="0" w:uiPriority="65" w:unhideWhenUsed="0"/>
-    <w:lsdException w:name="Medium List 2 Accent 5" w:semiHidden="0" w:uiPriority="66" w:unhideWhenUsed="0"/>
-    <w:lsdException w:name="Medium Grid 1 Accent 5" w:semiHidden="0" w:uiPriority="67" w:unhideWhenUsed="0"/>
-    <w:lsdException w:name="Medium Grid 2 Accent 5" w:semiHidden="0" w:uiPriority="68" w:unhideWhenUsed="0"/>
-    <w:lsdException w:name="Medium Grid 3 Accent 5" w:semiHidden="0" w:uiPriority="69" w:unhideWhenUsed="0"/>
-    <w:lsdException w:name="Dark List Accent 5" w:semiHidden="0" w:uiPriority="70" w:unhideWhenUsed="0"/>
-    <w:lsdException w:name="Colorful Shading Accent 5" w:semiHidden="0" w:uiPriority="71" w:unhideWhenUsed="0"/>
-    <w:lsdException w:name="Colorful List Accent 5" w:semiHidden="0" w:uiPriority="72" w:unhideWhenUsed="0"/>
-    <w:lsdException w:name="Colorful Grid Accent 5" w:semiHidden="0" w:uiPriority="73" w:unhideWhenUsed="0"/>
-    <w:lsdException w:name="Light Shading Accent 6" w:semiHidden="0" w:uiPriority="60" w:unhideWhenUsed="0"/>
-    <w:lsdException w:name="Light List Accent 6" w:semiHidden="0" w:uiPriority="61" w:unhideWhenUsed="0"/>
-    <w:lsdException w:name="Light Grid Accent 6" w:semiHidden="0" w:uiPriority="62" w:unhideWhenUsed="0"/>
-    <w:lsdException w:name="Medium Shading 1 Accent 6" w:semiHidden="0" w:uiPriority="63" w:unhideWhenUsed="0"/>
-    <w:lsdException w:name="Medium Shading 2 Accent 6" w:semiHidden="0" w:uiPriority="64" w:unhideWhenUsed="0"/>
-    <w:lsdException w:name="Medium List 1 Accent 6" w:semiHidden="0" w:uiPriority="65" w:unhideWhenUsed="0"/>
-    <w:lsdException w:name="Medium List 2 Accent 6" w:semiHidden="0" w:uiPriority="66" w:unhideWhenUsed="0"/>
-    <w:lsdException w:name="Medium Grid 1 Accent 6" w:semiHidden="0" w:uiPriority="67" w:unhideWhenUsed="0"/>
-    <w:lsdException w:name="Medium Grid 2 Accent 6" w:semiHidden="0" w:uiPriority="68" w:unhideWhenUsed="0"/>
-    <w:lsdException w:name="Medium Grid 3 Accent 6" w:semiHidden="0" w:uiPriority="69" w:unhideWhenUsed="0"/>
-    <w:lsdException w:name="Dark List Accent 6" w:semiHidden="0" w:uiPriority="70" w:unhideWhenUsed="0"/>
-    <w:lsdException w:name="Colorful Shading Accent 6" w:semiHidden="0" w:uiPriority="71" w:unhideWhenUsed="0"/>
-    <w:lsdException w:name="Colorful List Accent 6" w:semiHidden="0" w:uiPriority="72" w:unhideWhenUsed="0"/>
-    <w:lsdException w:name="Colorful Grid Accent 6" w:semiHidden="0" w:uiPriority="73" w:unhideWhenUsed="0"/>
-    <w:lsdException w:name="Subtle Emphasis" w:semiHidden="0" w:uiPriority="19" w:unhideWhenUsed="0" w:qFormat="1"/>
-    <w:lsdException w:name="Intense Emphasis" w:semiHidden="0" w:uiPriority="21" w:unhideWhenUsed="0" w:qFormat="1"/>
-    <w:lsdException w:name="Subtle Reference" w:semiHidden="0" w:uiPriority="31" w:unhideWhenUsed="0" w:qFormat="1"/>
-    <w:lsdException w:name="Intense Reference" w:semiHidden="0" w:uiPriority="32" w:unhideWhenUsed="0" w:qFormat="1"/>
-    <w:lsdException w:name="Book Title" w:semiHidden="0" w:uiPriority="33" w:unhideWhenUsed="0" w:qFormat="1"/>
-    <w:lsdException w:name="Bibliography" w:uiPriority="37"/>
-    <w:lsdException w:name="TOC Heading" w:uiPriority="39" w:qFormat="1"/>
+  <w:latentStyles w:defLockedState="0" w:defUIPriority="99" w:defSemiHidden="0" w:defUnhideWhenUsed="0" w:defQFormat="0" w:count="371">
+    <w:lsdException w:name="Normal" w:uiPriority="0" w:qFormat="1"/>
+    <w:lsdException w:name="heading 1" w:uiPriority="9" w:qFormat="1"/>
+    <w:lsdException w:name="heading 2" w:uiPriority="9" w:qFormat="1"/>
+    <w:lsdException w:name="heading 3" w:uiPriority="9" w:qFormat="1"/>
+    <w:lsdException w:name="heading 4" w:uiPriority="9" w:qFormat="1"/>
+    <w:lsdException w:name="heading 5" w:uiPriority="9" w:qFormat="1"/>
+    <w:lsdException w:name="heading 6" w:uiPriority="9" w:qFormat="1"/>
+    <w:lsdException w:name="heading 7" w:uiPriority="9" w:qFormat="1"/>
+    <w:lsdException w:name="heading 8" w:uiPriority="9" w:qFormat="1"/>
+    <w:lsdException w:name="heading 9" w:uiPriority="9" w:qFormat="1"/>
+    <w:lsdException w:name="index 1" w:semiHidden="1" w:unhideWhenUsed="1"/>
+    <w:lsdException w:name="index 2" w:semiHidden="1" w:unhideWhenUsed="1"/>
+    <w:lsdException w:name="index 3" w:semiHidden="1" w:unhideWhenUsed="1"/>
+    <w:lsdException w:name="index 4" w:semiHidden="1" w:unhideWhenUsed="1"/>
+    <w:lsdException w:name="index 5" w:semiHidden="1" w:unhideWhenUsed="1"/>
+    <w:lsdException w:name="index 6" w:semiHidden="1" w:unhideWhenUsed="1"/>
+    <w:lsdException w:name="index 7" w:semiHidden="1" w:unhideWhenUsed="1"/>
+    <w:lsdException w:name="index 8" w:semiHidden="1" w:unhideWhenUsed="1"/>
+    <w:lsdException w:name="index 9" w:semiHidden="1" w:unhideWhenUsed="1"/>
+    <w:lsdException w:name="toc 1" w:semiHidden="1" w:uiPriority="39" w:unhideWhenUsed="1"/>
+    <w:lsdException w:name="toc 2" w:semiHidden="1" w:uiPriority="39" w:unhideWhenUsed="1"/>
+    <w:lsdException w:name="toc 3" w:semiHidden="1" w:uiPriority="39" w:unhideWhenUsed="1"/>
+    <w:lsdException w:name="toc 4" w:semiHidden="1" w:uiPriority="39" w:unhideWhenUsed="1"/>
+    <w:lsdException w:name="toc 5" w:semiHidden="1" w:uiPriority="39" w:unhideWhenUsed="1"/>
+    <w:lsdException w:name="toc 6" w:semiHidden="1" w:uiPriority="39" w:unhideWhenUsed="1"/>
+    <w:lsdException w:name="toc 7" w:semiHidden="1" w:uiPriority="39" w:unhideWhenUsed="1"/>
+    <w:lsdException w:name="toc 8" w:semiHidden="1" w:uiPriority="39" w:unhideWhenUsed="1"/>
+    <w:lsdException w:name="toc 9" w:semiHidden="1" w:uiPriority="39" w:unhideWhenUsed="1"/>
+    <w:lsdException w:name="Normal Indent" w:semiHidden="1" w:unhideWhenUsed="1"/>
+    <w:lsdException w:name="footnote text" w:semiHidden="1" w:unhideWhenUsed="1"/>
+    <w:lsdException w:name="annotation text" w:semiHidden="1" w:unhideWhenUsed="1"/>
+    <w:lsdException w:name="header" w:semiHidden="1" w:unhideWhenUsed="1"/>
+    <w:lsdException w:name="footer" w:semiHidden="1" w:uiPriority="0" w:unhideWhenUsed="1"/>
+    <w:lsdException w:name="index heading" w:semiHidden="1" w:unhideWhenUsed="1"/>
+    <w:lsdException w:name="caption" w:uiPriority="35" w:qFormat="1"/>
+    <w:lsdException w:name="table of figures" w:semiHidden="1" w:unhideWhenUsed="1"/>
+    <w:lsdException w:name="envelope address" w:semiHidden="1" w:unhideWhenUsed="1"/>
+    <w:lsdException w:name="envelope return" w:semiHidden="1" w:unhideWhenUsed="1"/>
+    <w:lsdException w:name="footnote reference" w:semiHidden="1" w:unhideWhenUsed="1"/>
+    <w:lsdException w:name="annotation reference" w:semiHidden="1" w:unhideWhenUsed="1"/>
+    <w:lsdException w:name="line number" w:semiHidden="1" w:unhideWhenUsed="1"/>
+    <w:lsdException w:name="page number" w:semiHidden="1" w:unhideWhenUsed="1"/>
+    <w:lsdException w:name="endnote reference" w:semiHidden="1" w:unhideWhenUsed="1"/>
+    <w:lsdException w:name="endnote text" w:semiHidden="1" w:unhideWhenUsed="1"/>
+    <w:lsdException w:name="table of authorities" w:semiHidden="1" w:unhideWhenUsed="1"/>
+    <w:lsdException w:name="macro" w:semiHidden="1" w:unhideWhenUsed="1"/>
+    <w:lsdException w:name="toa heading" w:semiHidden="1" w:unhideWhenUsed="1"/>
+    <w:lsdException w:name="List" w:semiHidden="1" w:unhideWhenUsed="1"/>
+    <w:lsdException w:name="List Bullet" w:semiHidden="1" w:unhideWhenUsed="1"/>
+    <w:lsdException w:name="List Number" w:semiHidden="1" w:unhideWhenUsed="1"/>
+    <w:lsdException w:name="List 2" w:semiHidden="1" w:unhideWhenUsed="1"/>
+    <w:lsdException w:name="List 3" w:semiHidden="1" w:unhideWhenUsed="1"/>
+    <w:lsdException w:name="List 4" w:semiHidden="1" w:unhideWhenUsed="1"/>
+    <w:lsdException w:name="List 5" w:semiHidden="1" w:unhideWhenUsed="1"/>
+    <w:lsdException w:name="List Bullet 2" w:semiHidden="1" w:unhideWhenUsed="1"/>
+    <w:lsdException w:name="List Bullet 3" w:semiHidden="1" w:unhideWhenUsed="1"/>
+    <w:lsdException w:name="List Bullet 4" w:semiHidden="1" w:unhideWhenUsed="1"/>
+    <w:lsdException w:name="List Bullet 5" w:semiHidden="1" w:unhideWhenUsed="1"/>
+    <w:lsdException w:name="List Number 2" w:semiHidden="1" w:unhideWhenUsed="1"/>
+    <w:lsdException w:name="List Number 3" w:semiHidden="1" w:unhideWhenUsed="1"/>
+    <w:lsdException w:name="List Number 4" w:semiHidden="1" w:unhideWhenUsed="1"/>
+    <w:lsdException w:name="List Number 5" w:semiHidden="1" w:unhideWhenUsed="1"/>
+    <w:lsdException w:name="Title" w:uiPriority="10" w:qFormat="1"/>
+    <w:lsdException w:name="Closing" w:semiHidden="1" w:unhideWhenUsed="1"/>
+    <w:lsdException w:name="Signature" w:semiHidden="1" w:unhideWhenUsed="1"/>
+    <w:lsdException w:name="Default Paragraph Font" w:semiHidden="1" w:uiPriority="1" w:unhideWhenUsed="1"/>
+    <w:lsdException w:name="Body Text" w:semiHidden="1" w:unhideWhenUsed="1"/>
+    <w:lsdException w:name="Body Text Indent" w:semiHidden="1" w:unhideWhenUsed="1"/>
+    <w:lsdException w:name="List Continue" w:semiHidden="1" w:unhideWhenUsed="1"/>
+    <w:lsdException w:name="List Continue 2" w:semiHidden="1" w:unhideWhenUsed="1"/>
+    <w:lsdException w:name="List Continue 3" w:semiHidden="1" w:unhideWhenUsed="1"/>
+    <w:lsdException w:name="List Continue 4" w:semiHidden="1" w:unhideWhenUsed="1"/>
+    <w:lsdException w:name="List Continue 5" w:semiHidden="1" w:unhideWhenUsed="1"/>
+    <w:lsdException w:name="Message Header" w:semiHidden="1" w:unhideWhenUsed="1"/>
+    <w:lsdException w:name="Subtitle" w:uiPriority="11" w:qFormat="1"/>
+    <w:lsdException w:name="Salutation" w:semiHidden="1" w:unhideWhenUsed="1"/>
+    <w:lsdException w:name="Date" w:semiHidden="1" w:unhideWhenUsed="1"/>
+    <w:lsdException w:name="Body Text First Indent" w:semiHidden="1" w:unhideWhenUsed="1"/>
+    <w:lsdException w:name="Body Text First Indent 2" w:semiHidden="1" w:unhideWhenUsed="1"/>
+    <w:lsdException w:name="Note Heading" w:semiHidden="1" w:unhideWhenUsed="1"/>
+    <w:lsdException w:name="Body Text 2" w:semiHidden="1" w:unhideWhenUsed="1"/>
+    <w:lsdException w:name="Body Text 3" w:semiHidden="1" w:unhideWhenUsed="1"/>
+    <w:lsdException w:name="Body Text Indent 2" w:semiHidden="1" w:unhideWhenUsed="1"/>
+    <w:lsdException w:name="Body Text Indent 3" w:semiHidden="1" w:unhideWhenUsed="1"/>
+    <w:lsdException w:name="Block Text" w:semiHidden="1" w:unhideWhenUsed="1"/>
+    <w:lsdException w:name="Hyperlink" w:semiHidden="1" w:unhideWhenUsed="1"/>
+    <w:lsdException w:name="FollowedHyperlink" w:semiHidden="1" w:unhideWhenUsed="1"/>
+    <w:lsdException w:name="Strong" w:uiPriority="22" w:qFormat="1"/>
+    <w:lsdException w:name="Emphasis" w:uiPriority="0" w:qFormat="1"/>
+    <w:lsdException w:name="Document Map" w:semiHidden="1" w:unhideWhenUsed="1"/>
+    <w:lsdException w:name="Plain Text" w:semiHidden="1" w:unhideWhenUsed="1"/>
+    <w:lsdException w:name="E-mail Signature" w:semiHidden="1" w:unhideWhenUsed="1"/>
+    <w:lsdException w:name="HTML Top of Form" w:semiHidden="1" w:unhideWhenUsed="1"/>
+    <w:lsdException w:name="HTML Bottom of Form" w:semiHidden="1" w:unhideWhenUsed="1"/>
+    <w:lsdException w:name="Normal (Web)" w:semiHidden="1" w:unhideWhenUsed="1"/>
+    <w:lsdException w:name="HTML Acronym" w:semiHidden="1" w:unhideWhenUsed="1"/>
+    <w:lsdException w:name="HTML Address" w:semiHidden="1" w:unhideWhenUsed="1"/>
+    <w:lsdException w:name="HTML Cite" w:semiHidden="1" w:unhideWhenUsed="1"/>
+    <w:lsdException w:name="HTML Code" w:semiHidden="1" w:unhideWhenUsed="1"/>
+    <w:lsdException w:name="HTML Definition" w:semiHidden="1" w:unhideWhenUsed="1"/>
+    <w:lsdException w:name="HTML Keyboard" w:semiHidden="1" w:unhideWhenUsed="1"/>
+    <w:lsdException w:name="HTML Preformatted" w:semiHidden="1" w:unhideWhenUsed="1"/>
+    <w:lsdException w:name="HTML Sample" w:semiHidden="1" w:unhideWhenUsed="1"/>
+    <w:lsdException w:name="HTML Typewriter" w:semiHidden="1" w:unhideWhenUsed="1"/>
+    <w:lsdException w:name="HTML Variable" w:semiHidden="1" w:unhideWhenUsed="1"/>
+    <w:lsdException w:name="Normal Table" w:semiHidden="1" w:unhideWhenUsed="1"/>
+    <w:lsdException w:name="annotation subject" w:semiHidden="1" w:unhideWhenUsed="1"/>
+    <w:lsdException w:name="No List" w:semiHidden="1" w:unhideWhenUsed="1"/>
+    <w:lsdException w:name="Outline List 1" w:semiHidden="1" w:unhideWhenUsed="1"/>
+    <w:lsdException w:name="Outline List 2" w:semiHidden="1" w:unhideWhenUsed="1"/>
+    <w:lsdException w:name="Outline List 3" w:semiHidden="1" w:unhideWhenUsed="1"/>
+    <w:lsdException w:name="Table Simple 1" w:semiHidden="1" w:unhideWhenUsed="1"/>
+    <w:lsdException w:name="Table Simple 2" w:semiHidden="1" w:unhideWhenUsed="1"/>
+    <w:lsdException w:name="Table Simple 3" w:semiHidden="1" w:unhideWhenUsed="1"/>
+    <w:lsdException w:name="Table Classic 1" w:semiHidden="1" w:unhideWhenUsed="1"/>
+    <w:lsdException w:name="Table Classic 2" w:semiHidden="1" w:unhideWhenUsed="1"/>
+    <w:lsdException w:name="Table Classic 3" w:semiHidden="1" w:unhideWhenUsed="1"/>
+    <w:lsdException w:name="Table Classic 4" w:semiHidden="1" w:unhideWhenUsed="1"/>
+    <w:lsdException w:name="Table Colorful 1" w:semiHidden="1" w:unhideWhenUsed="1"/>
+    <w:lsdException w:name="Table Colorful 2" w:semiHidden="1" w:unhideWhenUsed="1"/>
+    <w:lsdException w:name="Table Colorful 3" w:semiHidden="1" w:unhideWhenUsed="1"/>
+    <w:lsdException w:name="Table Columns 1" w:semiHidden="1" w:unhideWhenUsed="1"/>
+    <w:lsdException w:name="Table Columns 2" w:semiHidden="1" w:unhideWhenUsed="1"/>
+    <w:lsdException w:name="Table Columns 3" w:semiHidden="1" w:unhideWhenUsed="1"/>
+    <w:lsdException w:name="Table Columns 4" w:semiHidden="1" w:unhideWhenUsed="1"/>
+    <w:lsdException w:name="Table Columns 5" w:semiHidden="1" w:unhideWhenUsed="1"/>
+    <w:lsdException w:name="Table Grid 1" w:semiHidden="1" w:unhideWhenUsed="1"/>
+    <w:lsdException w:name="Table Grid 2" w:semiHidden="1" w:unhideWhenUsed="1"/>
+    <w:lsdException w:name="Table Grid 3" w:semiHidden="1" w:unhideWhenUsed="1"/>
+    <w:lsdException w:name="Table Grid 4" w:semiHidden="1" w:unhideWhenUsed="1"/>
+    <w:lsdException w:name="Table Grid 5" w:semiHidden="1" w:unhideWhenUsed="1"/>
+    <w:lsdException w:name="Table Grid 6" w:semiHidden="1" w:unhideWhenUsed="1"/>
+    <w:lsdException w:name="Table Grid 7" w:semiHidden="1" w:unhideWhenUsed="1"/>
+    <w:lsdException w:name="Table Grid 8" w:semiHidden="1" w:unhideWhenUsed="1"/>
+    <w:lsdException w:name="Table List 1" w:semiHidden="1" w:unhideWhenUsed="1"/>
+    <w:lsdException w:name="Table List 2" w:semiHidden="1" w:unhideWhenUsed="1"/>
+    <w:lsdException w:name="Table List 3" w:semiHidden="1" w:unhideWhenUsed="1"/>
+    <w:lsdException w:name="Table List 4" w:semiHidden="1" w:unhideWhenUsed="1"/>
+    <w:lsdException w:name="Table List 5" w:semiHidden="1" w:unhideWhenUsed="1"/>
+    <w:lsdException w:name="Table List 6" w:semiHidden="1" w:unhideWhenUsed="1"/>
+    <w:lsdException w:name="Table List 7" w:semiHidden="1" w:unhideWhenUsed="1"/>
+    <w:lsdException w:name="Table List 8" w:semiHidden="1" w:unhideWhenUsed="1"/>
+    <w:lsdException w:name="Table 3D effects 1" w:semiHidden="1" w:unhideWhenUsed="1"/>
+    <w:lsdException w:name="Table 3D effects 2" w:semiHidden="1" w:unhideWhenUsed="1"/>
+    <w:lsdException w:name="Table 3D effects 3" w:semiHidden="1" w:unhideWhenUsed="1"/>
+    <w:lsdException w:name="Table Contemporary" w:semiHidden="1" w:unhideWhenUsed="1"/>
+    <w:lsdException w:name="Table Elegant" w:semiHidden="1" w:unhideWhenUsed="1"/>
+    <w:lsdException w:name="Table Professional" w:semiHidden="1" w:unhideWhenUsed="1"/>
+    <w:lsdException w:name="Table Subtle 1" w:semiHidden="1" w:unhideWhenUsed="1"/>
+    <w:lsdException w:name="Table Subtle 2" w:semiHidden="1" w:unhideWhenUsed="1"/>
+    <w:lsdException w:name="Table Web 1" w:semiHidden="1" w:unhideWhenUsed="1"/>
+    <w:lsdException w:name="Table Web 2" w:semiHidden="1" w:unhideWhenUsed="1"/>
+    <w:lsdException w:name="Table Web 3" w:semiHidden="1" w:unhideWhenUsed="1"/>
+    <w:lsdException w:name="Balloon Text" w:semiHidden="1" w:unhideWhenUsed="1"/>
+    <w:lsdException w:name="Table Grid" w:uiPriority="59"/>
+    <w:lsdException w:name="Table Theme" w:semiHidden="1" w:unhideWhenUsed="1"/>
+    <w:lsdException w:name="Placeholder Text" w:semiHidden="1"/>
+    <w:lsdException w:name="No Spacing" w:uiPriority="1" w:qFormat="1"/>
+    <w:lsdException w:name="Light Shading" w:uiPriority="60"/>
+    <w:lsdException w:name="Light List" w:uiPriority="61"/>
+    <w:lsdException w:name="Light Grid" w:uiPriority="62"/>
+    <w:lsdException w:name="Medium Shading 1" w:uiPriority="63"/>
+    <w:lsdException w:name="Medium Shading 2" w:uiPriority="64"/>
+    <w:lsdException w:name="Medium List 1" w:uiPriority="65"/>
+    <w:lsdException w:name="Medium List 2" w:uiPriority="66"/>
+    <w:lsdException w:name="Medium Grid 1" w:uiPriority="67"/>
+    <w:lsdException w:name="Medium Grid 2" w:uiPriority="68"/>
+    <w:lsdException w:name="Medium Grid 3" w:uiPriority="69"/>
+    <w:lsdException w:name="Dark List" w:uiPriority="70"/>
+    <w:lsdException w:name="Colorful Shading" w:uiPriority="71"/>
+    <w:lsdException w:name="Colorful List" w:uiPriority="72"/>
+    <w:lsdException w:name="Colorful Grid" w:uiPriority="73"/>
+    <w:lsdException w:name="Light Shading Accent 1" w:uiPriority="60"/>
+    <w:lsdException w:name="Light List Accent 1" w:uiPriority="61"/>
+    <w:lsdException w:name="Light Grid Accent 1" w:uiPriority="62"/>
+    <w:lsdException w:name="Medium Shading 1 Accent 1" w:uiPriority="63"/>
+    <w:lsdException w:name="Medium Shading 2 Accent 1" w:uiPriority="64"/>
+    <w:lsdException w:name="Medium List 1 Accent 1" w:uiPriority="65"/>
+    <w:lsdException w:name="Revision" w:semiHidden="1"/>
+    <w:lsdException w:name="List Paragraph" w:uiPriority="34" w:qFormat="1"/>
+    <w:lsdException w:name="Quote" w:uiPriority="29" w:qFormat="1"/>
+    <w:lsdException w:name="Intense Quote" w:uiPriority="30" w:qFormat="1"/>
+    <w:lsdException w:name="Medium List 2 Accent 1" w:uiPriority="66"/>
+    <w:lsdException w:name="Medium Grid 1 Accent 1" w:uiPriority="67"/>
+    <w:lsdException w:name="Medium Grid 2 Accent 1" w:uiPriority="68"/>
+    <w:lsdException w:name="Medium Grid 3 Accent 1" w:uiPriority="69"/>
+    <w:lsdException w:name="Dark List Accent 1" w:uiPriority="70"/>
+    <w:lsdException w:name="Colorful Shading Accent 1" w:uiPriority="71"/>
+    <w:lsdException w:name="Colorful List Accent 1" w:uiPriority="72"/>
+    <w:lsdException w:name="Colorful Grid Accent 1" w:uiPriority="73"/>
+    <w:lsdException w:name="Light Shading Accent 2" w:uiPriority="60"/>
+    <w:lsdException w:name="Light List Accent 2" w:uiPriority="61"/>
+    <w:lsdException w:name="Light Grid Accent 2" w:uiPriority="62"/>
+    <w:lsdException w:name="Medium Shading 1 Accent 2" w:uiPriority="63"/>
+    <w:lsdException w:name="Medium Shading 2 Accent 2" w:uiPriority="64"/>
+    <w:lsdException w:name="Medium List 1 Accent 2" w:uiPriority="65"/>
+    <w:lsdException w:name="Medium List 2 Accent 2" w:uiPriority="66"/>
+    <w:lsdException w:name="Medium Grid 1 Accent 2" w:uiPriority="67"/>
+    <w:lsdException w:name="Medium Grid 2 Accent 2" w:uiPriority="68"/>
+    <w:lsdException w:name="Medium Grid 3 Accent 2" w:uiPriority="69"/>
+    <w:lsdException w:name="Dark List Accent 2" w:uiPriority="70"/>
+    <w:lsdException w:name="Colorful Shading Accent 2" w:uiPriority="71"/>
+    <w:lsdException w:name="Colorful List Accent 2" w:uiPriority="72"/>
+    <w:lsdException w:name="Colorful Grid Accent 2" w:uiPriority="73"/>
+    <w:lsdException w:name="Light Shading Accent 3" w:uiPriority="60"/>
+    <w:lsdException w:name="Light List Accent 3" w:uiPriority="61"/>
+    <w:lsdException w:name="Light Grid Accent 3" w:uiPriority="62"/>
+    <w:lsdException w:name="Medium Shading 1 Accent 3" w:uiPriority="63"/>
+    <w:lsdException w:name="Medium Shading 2 Accent 3" w:uiPriority="64"/>
+    <w:lsdException w:name="Medium List 1 Accent 3" w:uiPriority="65"/>
+    <w:lsdException w:name="Medium List 2 Accent 3" w:uiPriority="66"/>
+    <w:lsdException w:name="Medium Grid 1 Accent 3" w:uiPriority="67"/>
+    <w:lsdException w:name="Medium Grid 2 Accent 3" w:uiPriority="68"/>
+    <w:lsdException w:name="Medium Grid 3 Accent 3" w:uiPriority="69"/>
+    <w:lsdException w:name="Dark List Accent 3" w:uiPriority="70"/>
+    <w:lsdException w:name="Colorful Shading Accent 3" w:uiPriority="71"/>
+    <w:lsdException w:name="Colorful List Accent 3" w:uiPriority="72"/>
+    <w:lsdException w:name="Colorful Grid Accent 3" w:uiPriority="73"/>
+    <w:lsdException w:name="Light Shading Accent 4" w:uiPriority="60"/>
+    <w:lsdException w:name="Light List Accent 4" w:uiPriority="61"/>
+    <w:lsdException w:name="Light Grid Accent 4" w:uiPriority="62"/>
+    <w:lsdException w:name="Medium Shading 1 Accent 4" w:uiPriority="63"/>
+    <w:lsdException w:name="Medium Shading 2 Accent 4" w:uiPriority="64"/>
+    <w:lsdException w:name="Medium List 1 Accent 4" w:uiPriority="65"/>
+    <w:lsdException w:name="Medium List 2 Accent 4" w:uiPriority="66"/>
+    <w:lsdException w:name="Medium Grid 1 Accent 4" w:uiPriority="67"/>
+    <w:lsdException w:name="Medium Grid 2 Accent 4" w:uiPriority="68"/>
+    <w:lsdException w:name="Medium Grid 3 Accent 4" w:uiPriority="69"/>
+    <w:lsdException w:name="Dark List Accent 4" w:uiPriority="70"/>
+    <w:lsdException w:name="Colorful Shading Accent 4" w:uiPriority="71"/>
+    <w:lsdException w:name="Colorful List Accent 4" w:uiPriority="72"/>
+    <w:lsdException w:name="Colorful Grid Accent 4" w:uiPriority="73"/>
+    <w:lsdException w:name="Light Shading Accent 5" w:uiPriority="60"/>
+    <w:lsdException w:name="Light List Accent 5" w:uiPriority="61"/>
+    <w:lsdException w:name="Light Grid Accent 5" w:uiPriority="62"/>
+    <w:lsdException w:name="Medium Shading 1 Accent 5" w:uiPriority="63"/>
+    <w:lsdException w:name="Medium Shading 2 Accent 5" w:uiPriority="64"/>
+    <w:lsdException w:name="Medium List 1 Accent 5" w:uiPriority="65"/>
+    <w:lsdException w:name="Medium List 2 Accent 5" w:uiPriority="66"/>
+    <w:lsdException w:name="Medium Grid 1 Accent 5" w:uiPriority="67"/>
+    <w:lsdException w:name="Medium Grid 2 Accent 5" w:uiPriority="68"/>
+    <w:lsdException w:name="Medium Grid 3 Accent 5" w:uiPriority="69"/>
+    <w:lsdException w:name="Dark List Accent 5" w:uiPriority="70"/>
+    <w:lsdException w:name="Colorful Shading Accent 5" w:uiPriority="71"/>
+    <w:lsdException w:name="Colorful List Accent 5" w:uiPriority="72"/>
+    <w:lsdException w:name="Colorful Grid Accent 5" w:uiPriority="73"/>
+    <w:lsdException w:name="Light Shading Accent 6" w:uiPriority="60"/>
+    <w:lsdException w:name="Light List Accent 6" w:uiPriority="61"/>
+    <w:lsdException w:name="Light Grid Accent 6" w:uiPriority="62"/>
+    <w:lsdException w:name="Medium Shading 1 Accent 6" w:uiPriority="63"/>
+    <w:lsdException w:name="Medium Shading 2 Accent 6" w:uiPriority="64"/>
+    <w:lsdException w:name="Medium List 1 Accent 6" w:uiPriority="65"/>
+    <w:lsdException w:name="Medium List 2 Accent 6" w:uiPriority="66"/>
+    <w:lsdException w:name="Medium Grid 1 Accent 6" w:uiPriority="67"/>
+    <w:lsdException w:name="Medium Grid 2 Accent 6" w:uiPriority="68"/>
+    <w:lsdException w:name="Medium Grid 3 Accent 6" w:uiPriority="69"/>
+    <w:lsdException w:name="Dark List Accent 6" w:uiPriority="70"/>
+    <w:lsdException w:name="Colorful Shading Accent 6" w:uiPriority="71"/>
+    <w:lsdException w:name="Colorful List Accent 6" w:uiPriority="72"/>
+    <w:lsdException w:name="Colorful Grid Accent 6" w:uiPriority="73"/>
+    <w:lsdException w:name="Subtle Emphasis" w:uiPriority="19" w:qFormat="1"/>
+    <w:lsdException w:name="Intense Emphasis" w:uiPriority="21" w:qFormat="1"/>
+    <w:lsdException w:name="Subtle Reference" w:uiPriority="31" w:qFormat="1"/>
+    <w:lsdException w:name="Intense Reference" w:uiPriority="32" w:qFormat="1"/>
+    <w:lsdException w:name="Book Title" w:uiPriority="33" w:qFormat="1"/>
+    <w:lsdException w:name="Bibliography" w:semiHidden="1" w:uiPriority="37" w:unhideWhenUsed="1"/>
+    <w:lsdException w:name="TOC Heading" w:semiHidden="1" w:uiPriority="39" w:unhideWhenUsed="1" w:qFormat="1"/>
+    <w:lsdException w:name="Plain Table 1" w:uiPriority="41"/>
+    <w:lsdException w:name="Plain Table 2" w:uiPriority="42"/>
+    <w:lsdException w:name="Plain Table 3" w:uiPriority="43"/>
+    <w:lsdException w:name="Plain Table 4" w:uiPriority="44"/>
+    <w:lsdException w:name="Plain Table 5" w:uiPriority="45"/>
+    <w:lsdException w:name="Grid Table Light" w:uiPriority="40"/>
+    <w:lsdException w:name="Grid Table 1 Light" w:uiPriority="46"/>
+    <w:lsdException w:name="Grid Table 2" w:uiPriority="47"/>
+    <w:lsdException w:name="Grid Table 3" w:uiPriority="48"/>
+    <w:lsdException w:name="Grid Table 4" w:uiPriority="49"/>
+    <w:lsdException w:name="Grid Table 5 Dark" w:uiPriority="50"/>
+    <w:lsdException w:name="Grid Table 6 Colorful" w:uiPriority="51"/>
+    <w:lsdException w:name="Grid Table 7 Colorful" w:uiPriority="52"/>
+    <w:lsdException w:name="Grid Table 1 Light Accent 1" w:uiPriority="46"/>
+    <w:lsdException w:name="Grid Table 2 Accent 1" w:uiPriority="47"/>
+    <w:lsdException w:name="Grid Table 3 Accent 1" w:uiPriority="48"/>
+    <w:lsdException w:name="Grid Table 4 Accent 1" w:uiPriority="49"/>
+    <w:lsdException w:name="Grid Table 5 Dark Accent 1" w:uiPriority="50"/>
+    <w:lsdException w:name="Grid Table 6 Colorful Accent 1" w:uiPriority="51"/>
+    <w:lsdException w:name="Grid Table 7 Colorful Accent 1" w:uiPriority="52"/>
+    <w:lsdException w:name="Grid Table 1 Light Accent 2" w:uiPriority="46"/>
+    <w:lsdException w:name="Grid Table 2 Accent 2" w:uiPriority="47"/>
+    <w:lsdException w:name="Grid Table 3 Accent 2" w:uiPriority="48"/>
+    <w:lsdException w:name="Grid Table 4 Accent 2" w:uiPriority="49"/>
+    <w:lsdException w:name="Grid Table 5 Dark Accent 2" w:uiPriority="50"/>
+    <w:lsdException w:name="Grid Table 6 Colorful Accent 2" w:uiPriority="51"/>
+    <w:lsdException w:name="Grid Table 7 Colorful Accent 2" w:uiPriority="52"/>
+    <w:lsdException w:name="Grid Table 1 Light Accent 3" w:uiPriority="46"/>
+    <w:lsdException w:name="Grid Table 2 Accent 3" w:uiPriority="47"/>
+    <w:lsdException w:name="Grid Table 3 Accent 3" w:uiPriority="48"/>
+    <w:lsdException w:name="Grid Table 4 Accent 3" w:uiPriority="49"/>
+    <w:lsdException w:name="Grid Table 5 Dark Accent 3" w:uiPriority="50"/>
+    <w:lsdException w:name="Grid Table 6 Colorful Accent 3" w:uiPriority="51"/>
+    <w:lsdException w:name="Grid Table 7 Colorful Accent 3" w:uiPriority="52"/>
+    <w:lsdException w:name="Grid Table 1 Light Accent 4" w:uiPriority="46"/>
+    <w:lsdException w:name="Grid Table 2 Accent 4" w:uiPriority="47"/>
+    <w:lsdException w:name="Grid Table 3 Accent 4" w:uiPriority="48"/>
+    <w:lsdException w:name="Grid Table 4 Accent 4" w:uiPriority="49"/>
+    <w:lsdException w:name="Grid Table 5 Dark Accent 4" w:uiPriority="50"/>
+    <w:lsdException w:name="Grid Table 6 Colorful Accent 4" w:uiPriority="51"/>
+    <w:lsdException w:name="Grid Table 7 Colorful Accent 4" w:uiPriority="52"/>
+    <w:lsdException w:name="Grid Table 1 Light Accent 5" w:uiPriority="46"/>
+    <w:lsdException w:name="Grid Table 2 Accent 5" w:uiPriority="47"/>
+    <w:lsdException w:name="Grid Table 3 Accent 5" w:uiPriority="48"/>
+    <w:lsdException w:name="Grid Table 4 Accent 5" w:uiPriority="49"/>
+    <w:lsdException w:name="Grid Table 5 Dark Accent 5" w:uiPriority="50"/>
+    <w:lsdException w:name="Grid Table 6 Colorful Accent 5" w:uiPriority="51"/>
+    <w:lsdException w:name="Grid Table 7 Colorful Accent 5" w:uiPriority="52"/>
+    <w:lsdException w:name="Grid Table 1 Light Accent 6" w:uiPriority="46"/>
+    <w:lsdException w:name="Grid Table 2 Accent 6" w:uiPriority="47"/>
+    <w:lsdException w:name="Grid Table 3 Accent 6" w:uiPriority="48"/>
+    <w:lsdException w:name="Grid Table 4 Accent 6" w:uiPriority="49"/>
+    <w:lsdException w:name="Grid Table 5 Dark Accent 6" w:uiPriority="50"/>
+    <w:lsdException w:name="Grid Table 6 Colorful Accent 6" w:uiPriority="51"/>
+    <w:lsdException w:name="Grid Table 7 Colorful Accent 6" w:uiPriority="52"/>
+    <w:lsdException w:name="List Table 1 Light" w:uiPriority="46"/>
+    <w:lsdException w:name="List Table 2" w:uiPriority="47"/>
+    <w:lsdException w:name="List Table 3" w:uiPriority="48"/>
+    <w:lsdException w:name="List Table 4" w:uiPriority="49"/>
+    <w:lsdException w:name="List Table 5 Dark" w:uiPriority="50"/>
+    <w:lsdException w:name="List Table 6 Colorful" w:uiPriority="51"/>
+    <w:lsdException w:name="List Table 7 Colorful" w:uiPriority="52"/>
+    <w:lsdException w:name="List Table 1 Light Accent 1" w:uiPriority="46"/>
+    <w:lsdException w:name="List Table 2 Accent 1" w:uiPriority="47"/>
+    <w:lsdException w:name="List Table 3 Accent 1" w:uiPriority="48"/>
+    <w:lsdException w:name="List Table 4 Accent 1" w:uiPriority="49"/>
+    <w:lsdException w:name="List Table 5 Dark Accent 1" w:uiPriority="50"/>
+    <w:lsdException w:name="List Table 6 Colorful Accent 1" w:uiPriority="51"/>
+    <w:lsdException w:name="List Table 7 Colorful Accent 1" w:uiPriority="52"/>
+    <w:lsdException w:name="List Table 1 Light Accent 2" w:uiPriority="46"/>
+    <w:lsdException w:name="List Table 2 Accent 2" w:uiPriority="47"/>
+    <w:lsdException w:name="List Table 3 Accent 2" w:uiPriority="48"/>
+    <w:lsdException w:name="List Table 4 Accent 2" w:uiPriority="49"/>
+    <w:lsdException w:name="List Table 5 Dark Accent 2" w:uiPriority="50"/>
+    <w:lsdException w:name="List Table 6 Colorful Accent 2" w:uiPriority="51"/>
+    <w:lsdException w:name="List Table 7 Colorful Accent 2" w:uiPriority="52"/>
+    <w:lsdException w:name="List Table 1 Light Accent 3" w:uiPriority="46"/>
+    <w:lsdException w:name="List Table 2 Accent 3" w:uiPriority="47"/>
+    <w:lsdException w:name="List Table 3 Accent 3" w:uiPriority="48"/>
+    <w:lsdException w:name="List Table 4 Accent 3" w:uiPriority="49"/>
+    <w:lsdException w:name="List Table 5 Dark Accent 3" w:uiPriority="50"/>
+    <w:lsdException w:name="List Table 6 Colorful Accent 3" w:uiPriority="51"/>
+    <w:lsdException w:name="List Table 7 Colorful Accent 3" w:uiPriority="52"/>
+    <w:lsdException w:name="List Table 1 Light Accent 4" w:uiPriority="46"/>
+    <w:lsdException w:name="List Table 2 Accent 4" w:uiPriority="47"/>
+    <w:lsdException w:name="List Table 3 Accent 4" w:uiPriority="48"/>
+    <w:lsdException w:name="List Table 4 Accent 4" w:uiPriority="49"/>
+    <w:lsdException w:name="List Table 5 Dark Accent 4" w:uiPriority="50"/>
+    <w:lsdException w:name="List Table 6 Colorful Accent 4" w:uiPriority="51"/>
+    <w:lsdException w:name="List Table 7 Colorful Accent 4" w:uiPriority="52"/>
+    <w:lsdException w:name="List Table 1 Light Accent 5" w:uiPriority="46"/>
+    <w:lsdException w:name="List Table 2 Accent 5" w:uiPriority="47"/>
+    <w:lsdException w:name="List Table 3 Accent 5" w:uiPriority="48"/>
+    <w:lsdException w:name="List Table 4 Accent 5" w:uiPriority="49"/>
+    <w:lsdException w:name="List Table 5 Dark Accent 5" w:uiPriority="50"/>
+    <w:lsdException w:name="List Table 6 Colorful Accent 5" w:uiPriority="51"/>
+    <w:lsdException w:name="List Table 7 Colorful Accent 5" w:uiPriority="52"/>
+    <w:lsdException w:name="List Table 1 Light Accent 6" w:uiPriority="46"/>
+    <w:lsdException w:name="List Table 2 Accent 6" w:uiPriority="47"/>
+    <w:lsdException w:name="List Table 3 Accent 6" w:uiPriority="48"/>
+    <w:lsdException w:name="List Table 4 Accent 6" w:uiPriority="49"/>
+    <w:lsdException w:name="List Table 5 Dark Accent 6" w:uiPriority="50"/>
+    <w:lsdException w:name="List Table 6 Colorful Accent 6" w:uiPriority="51"/>
+    <w:lsdException w:name="List Table 7 Colorful Accent 6" w:uiPriority="52"/>
   </w:latentStyles>
   <w:style w:type="paragraph" w:default="1" w:styleId="Standard">
     <w:name w:val="Normal"/>
@@ -16032,7 +12750,7 @@
 </file>
 
 <file path=customXml/itemProps1.xml><?xml version="1.0" encoding="utf-8"?>
-<ds:datastoreItem xmlns:ds="http://schemas.openxmlformats.org/officeDocument/2006/customXml" ds:itemID="{5C880C16-DAC1-4945-85F4-89DCE0940241}">
+<ds:datastoreItem xmlns:ds="http://schemas.openxmlformats.org/officeDocument/2006/customXml" ds:itemID="{749A8F3F-C5D0-4CDD-BD00-175A7B6C53E3}">
   <ds:schemaRefs>
     <ds:schemaRef ds:uri="http://schemas.openxmlformats.org/officeDocument/2006/bibliography"/>
   </ds:schemaRefs>

--- a/Documents/PRG2_Projektdokumentation_V1.docx
+++ b/Documents/PRG2_Projektdokumentation_V1.docx
@@ -29,15 +29,7 @@
         <w:t xml:space="preserve">Dokumentation Projekt </w:t>
       </w:r>
       <w:r>
-        <w:t>„</w:t>
-      </w:r>
-      <w:proofErr w:type="spellStart"/>
-      <w:r>
-        <w:t>Dots</w:t>
-      </w:r>
-      <w:proofErr w:type="spellEnd"/>
-      <w:r>
-        <w:t xml:space="preserve"> </w:t>
+        <w:t xml:space="preserve">„Dots </w:t>
       </w:r>
       <w:r>
         <w:t>&amp;</w:t>
@@ -49,15 +41,7 @@
     <w:p/>
     <w:p>
       <w:r>
-        <w:t xml:space="preserve">R. Diehl, R. </w:t>
-      </w:r>
-      <w:proofErr w:type="spellStart"/>
-      <w:r>
-        <w:t>Gisler</w:t>
-      </w:r>
-      <w:proofErr w:type="spellEnd"/>
-      <w:r>
-        <w:t>, M. Klaper, R. Meier</w:t>
+        <w:t>R. Diehl, R. Gisler, M. Klaper, R. Meier</w:t>
       </w:r>
     </w:p>
     <w:p>
@@ -120,13 +104,8 @@
             <w:pPr>
               <w:pStyle w:val="KeinAbstand"/>
             </w:pPr>
-            <w:proofErr w:type="spellStart"/>
             <w:r>
-              <w:t>Rev</w:t>
-            </w:r>
-            <w:proofErr w:type="spellEnd"/>
-            <w:r>
-              <w:t>.</w:t>
+              <w:t>Rev.</w:t>
             </w:r>
           </w:p>
         </w:tc>
@@ -287,13 +266,8 @@
             <w:pPr>
               <w:pStyle w:val="KeinAbstand"/>
             </w:pPr>
-            <w:proofErr w:type="spellStart"/>
             <w:r>
-              <w:t>Doz</w:t>
-            </w:r>
-            <w:proofErr w:type="spellEnd"/>
-            <w:r>
-              <w:t>. Team</w:t>
+              <w:t>Doz. Team</w:t>
             </w:r>
           </w:p>
         </w:tc>
@@ -353,13 +327,8 @@
             <w:pPr>
               <w:pStyle w:val="KeinAbstand"/>
             </w:pPr>
-            <w:proofErr w:type="spellStart"/>
             <w:r>
-              <w:t>Doz</w:t>
-            </w:r>
-            <w:proofErr w:type="spellEnd"/>
-            <w:r>
-              <w:t>. Team</w:t>
+              <w:t>Doz. Team</w:t>
             </w:r>
           </w:p>
         </w:tc>
@@ -419,11 +388,9 @@
             <w:pPr>
               <w:pStyle w:val="KeinAbstand"/>
             </w:pPr>
-            <w:proofErr w:type="spellStart"/>
             <w:r>
               <w:t>LMalushi</w:t>
             </w:r>
-            <w:proofErr w:type="spellEnd"/>
           </w:p>
         </w:tc>
         <w:tc>
@@ -2154,13 +2121,8 @@
     <w:p/>
     <w:p>
       <w:r>
-        <w:t xml:space="preserve">Ihr </w:t>
-      </w:r>
-      <w:proofErr w:type="spellStart"/>
-      <w:r>
-        <w:t>Dozierendenteam</w:t>
-      </w:r>
-      <w:proofErr w:type="spellEnd"/>
+        <w:t>Ihr Dozierendenteam</w:t>
+      </w:r>
     </w:p>
     <w:p/>
     <w:p/>
@@ -2187,13 +2149,8 @@
         <w:tab/>
         <w:t xml:space="preserve">Projektauftrag </w:t>
       </w:r>
-      <w:proofErr w:type="spellStart"/>
-      <w:r>
-        <w:t>Dots</w:t>
-      </w:r>
-      <w:proofErr w:type="spellEnd"/>
-      <w:r>
-        <w:t xml:space="preserve"> </w:t>
+      <w:r>
+        <w:t xml:space="preserve">Dots </w:t>
       </w:r>
       <w:r>
         <w:t>&amp;</w:t>
@@ -2287,8 +2244,6 @@
               </w:rPr>
               <w:t>Name</w:t>
             </w:r>
-            <w:bookmarkStart w:id="8" w:name="_GoBack"/>
-            <w:bookmarkEnd w:id="8"/>
           </w:p>
         </w:tc>
         <w:tc>
@@ -2708,39 +2663,7 @@
                 <w:sz w:val="21"/>
                 <w:szCs w:val="21"/>
               </w:rPr>
-              <w:t xml:space="preserve">Die Regeln für das Spiel </w:t>
-            </w:r>
-            <w:proofErr w:type="spellStart"/>
-            <w:r>
-              <w:rPr>
-                <w:sz w:val="21"/>
-                <w:szCs w:val="21"/>
-              </w:rPr>
-              <w:t>Dots</w:t>
-            </w:r>
-            <w:proofErr w:type="spellEnd"/>
-            <w:r>
-              <w:rPr>
-                <w:sz w:val="21"/>
-                <w:szCs w:val="21"/>
-              </w:rPr>
-              <w:t xml:space="preserve"> </w:t>
-            </w:r>
-            <w:proofErr w:type="spellStart"/>
-            <w:r>
-              <w:rPr>
-                <w:sz w:val="21"/>
-                <w:szCs w:val="21"/>
-              </w:rPr>
-              <w:t>and</w:t>
-            </w:r>
-            <w:proofErr w:type="spellEnd"/>
-            <w:r>
-              <w:rPr>
-                <w:sz w:val="21"/>
-                <w:szCs w:val="21"/>
-              </w:rPr>
-              <w:t xml:space="preserve"> Boxes müssen gemäss der Dokumentation von Ilse Fischer implementiert werden. </w:t>
+              <w:t xml:space="preserve">Die Regeln für das Spiel Dots and Boxes müssen gemäss der Dokumentation von Ilse Fischer implementiert werden. </w:t>
             </w:r>
           </w:p>
         </w:tc>
@@ -2916,21 +2839,19 @@
                 <w:szCs w:val="21"/>
               </w:rPr>
             </w:pPr>
-            <w:proofErr w:type="spellStart"/>
             <w:r>
               <w:rPr>
                 <w:sz w:val="21"/>
                 <w:szCs w:val="21"/>
               </w:rPr>
-              <w:t>Benutzeroberfläsche</w:t>
+              <w:t>Benutzeroberflä</w:t>
             </w:r>
-            <w:proofErr w:type="spellEnd"/>
             <w:r>
               <w:rPr>
                 <w:sz w:val="21"/>
                 <w:szCs w:val="21"/>
               </w:rPr>
-              <w:t xml:space="preserve"> </w:t>
+              <w:t xml:space="preserve">che </w:t>
             </w:r>
           </w:p>
         </w:tc>
@@ -2977,7 +2898,23 @@
                 <w:sz w:val="21"/>
                 <w:szCs w:val="21"/>
               </w:rPr>
-              <w:t xml:space="preserve">Es wird ein GUI erstellt. In diesem sind die aktuellen Spieler, der aktuelle Spielstand sowie die Information für den Spieler, welcher den nächsten Zug setzen kann. </w:t>
+              <w:t>Es wird ein GUI erstellt. In diesem sind die aktuellen Spieler, der aktuelle Spielstand sowie die Information für den Spieler, welcher den nächsten Zug setzen kann</w:t>
+            </w:r>
+            <w:r>
+              <w:rPr>
+                <w:sz w:val="21"/>
+                <w:szCs w:val="21"/>
+              </w:rPr>
+              <w:t xml:space="preserve"> ersichtlich</w:t>
+            </w:r>
+            <w:bookmarkStart w:id="8" w:name="_GoBack"/>
+            <w:bookmarkEnd w:id="8"/>
+            <w:r>
+              <w:rPr>
+                <w:sz w:val="21"/>
+                <w:szCs w:val="21"/>
+              </w:rPr>
+              <w:t xml:space="preserve">. </w:t>
             </w:r>
           </w:p>
         </w:tc>
@@ -3003,15 +2940,7 @@
         <w:t xml:space="preserve">Regeln </w:t>
       </w:r>
       <w:r>
-        <w:t>„</w:t>
-      </w:r>
-      <w:proofErr w:type="spellStart"/>
-      <w:r>
-        <w:t>Dots</w:t>
-      </w:r>
-      <w:proofErr w:type="spellEnd"/>
-      <w:r>
-        <w:t xml:space="preserve"> &amp; Boxes“</w:t>
+        <w:t>„Dots &amp; Boxes“</w:t>
       </w:r>
       <w:bookmarkEnd w:id="10"/>
     </w:p>
@@ -3687,7 +3616,6 @@
         </w:rPr>
         <w:t xml:space="preserve">Information </w:t>
       </w:r>
-      <w:proofErr w:type="spellStart"/>
       <w:r>
         <w:rPr>
           <w:rFonts w:ascii="Times New Roman" w:hAnsi="Times New Roman"/>
@@ -3695,7 +3623,6 @@
         </w:rPr>
         <w:t>Hiding</w:t>
       </w:r>
-      <w:proofErr w:type="spellEnd"/>
     </w:p>
     <w:p>
       <w:pPr>
@@ -3818,7 +3745,6 @@
         </w:rPr>
         <w:t xml:space="preserve">Denken Sie ans </w:t>
       </w:r>
-      <w:proofErr w:type="spellStart"/>
       <w:r>
         <w:rPr>
           <w:rFonts w:ascii="Times New Roman" w:hAnsi="Times New Roman"/>
@@ -3826,7 +3752,6 @@
         </w:rPr>
         <w:t>Testing</w:t>
       </w:r>
-      <w:proofErr w:type="spellEnd"/>
       <w:r>
         <w:rPr>
           <w:rFonts w:ascii="Times New Roman" w:hAnsi="Times New Roman"/>
@@ -4012,11 +3937,9 @@
       <w:r>
         <w:t xml:space="preserve">Passwort: </w:t>
       </w:r>
-      <w:proofErr w:type="spellStart"/>
       <w:r>
         <w:t>JavaIsFun</w:t>
       </w:r>
-      <w:proofErr w:type="spellEnd"/>
       <w:r>
         <w:br/>
       </w:r>
@@ -4459,7 +4382,6 @@
       </w:pPr>
       <w:bookmarkStart w:id="23" w:name="gamecontrolinteractions"/>
       <w:bookmarkEnd w:id="23"/>
-      <w:proofErr w:type="spellStart"/>
       <w:r>
         <w:rPr>
           <w:rFonts w:ascii="Times New Roman" w:hAnsi="Times New Roman"/>
@@ -4474,7 +4396,6 @@
         </w:rPr>
         <w:t>ControlInteractions</w:t>
       </w:r>
-      <w:proofErr w:type="spellEnd"/>
     </w:p>
     <w:p>
       <w:pPr>
@@ -4496,39 +4417,14 @@
           <w:rFonts w:ascii="Times New Roman" w:hAnsi="Times New Roman"/>
           <w:lang w:val="de-CH"/>
         </w:rPr>
-        <w:t xml:space="preserve"> Opponent und </w:t>
-      </w:r>
-      <w:proofErr w:type="spellStart"/>
-      <w:r>
-        <w:rPr>
-          <w:rFonts w:ascii="Times New Roman" w:hAnsi="Times New Roman"/>
-          <w:lang w:val="de-CH"/>
-        </w:rPr>
-        <w:t>GameView</w:t>
-      </w:r>
-      <w:proofErr w:type="spellEnd"/>
-      <w:r>
-        <w:rPr>
-          <w:rFonts w:ascii="Times New Roman" w:hAnsi="Times New Roman"/>
-          <w:lang w:val="de-CH"/>
-        </w:rPr>
-        <w:t xml:space="preserve"> Befehle an die </w:t>
-      </w:r>
-      <w:proofErr w:type="spellStart"/>
-      <w:r>
-        <w:rPr>
-          <w:rFonts w:ascii="Times New Roman" w:hAnsi="Times New Roman"/>
-          <w:lang w:val="de-CH"/>
-        </w:rPr>
-        <w:t>GameControl</w:t>
-      </w:r>
-      <w:proofErr w:type="spellEnd"/>
-      <w:r>
-        <w:rPr>
-          <w:rFonts w:ascii="Times New Roman" w:hAnsi="Times New Roman"/>
-          <w:lang w:val="de-CH"/>
-        </w:rPr>
-        <w:t xml:space="preserve"> </w:t>
+        <w:t xml:space="preserve"> Opponent und GameView</w:t>
+      </w:r>
+      <w:r>
+        <w:rPr>
+          <w:rFonts w:ascii="Times New Roman" w:hAnsi="Times New Roman"/>
+          <w:lang w:val="de-CH"/>
+        </w:rPr>
+        <w:t xml:space="preserve"> Befehle an die GameControl </w:t>
       </w:r>
       <w:r>
         <w:rPr>
@@ -4569,7 +4465,6 @@
       </w:pPr>
       <w:bookmarkStart w:id="24" w:name="gamemodelinformation"/>
       <w:bookmarkEnd w:id="24"/>
-      <w:proofErr w:type="spellStart"/>
       <w:r>
         <w:rPr>
           <w:rFonts w:ascii="Times New Roman" w:hAnsi="Times New Roman"/>
@@ -4577,7 +4472,6 @@
         </w:rPr>
         <w:t>GameModelInformation</w:t>
       </w:r>
-      <w:proofErr w:type="spellEnd"/>
     </w:p>
     <w:p>
       <w:pPr>
@@ -4592,23 +4486,7 @@
           <w:rFonts w:ascii="Times New Roman" w:hAnsi="Times New Roman"/>
           <w:lang w:val="de-CH"/>
         </w:rPr>
-        <w:t xml:space="preserve">Interessierte Klassen werden über diese Schnittstelle über Änderungen am </w:t>
-      </w:r>
-      <w:proofErr w:type="spellStart"/>
-      <w:r>
-        <w:rPr>
-          <w:rFonts w:ascii="Times New Roman" w:hAnsi="Times New Roman"/>
-          <w:lang w:val="de-CH"/>
-        </w:rPr>
-        <w:t>GameModel</w:t>
-      </w:r>
-      <w:proofErr w:type="spellEnd"/>
-      <w:r>
-        <w:rPr>
-          <w:rFonts w:ascii="Times New Roman" w:hAnsi="Times New Roman"/>
-          <w:lang w:val="de-CH"/>
-        </w:rPr>
-        <w:t xml:space="preserve"> informiert.</w:t>
+        <w:t>Interessierte Klassen werden über diese Schnittstelle über Änderungen am GameModel informiert.</w:t>
       </w:r>
     </w:p>
     <w:p>
@@ -4628,7 +4506,6 @@
       </w:pPr>
       <w:bookmarkStart w:id="25" w:name="gamemodelmodifications"/>
       <w:bookmarkEnd w:id="25"/>
-      <w:proofErr w:type="spellStart"/>
       <w:r>
         <w:rPr>
           <w:rFonts w:ascii="Times New Roman" w:hAnsi="Times New Roman"/>
@@ -4636,7 +4513,6 @@
         </w:rPr>
         <w:t>GameModelModifications</w:t>
       </w:r>
-      <w:proofErr w:type="spellEnd"/>
     </w:p>
     <w:p>
       <w:pPr>
@@ -4651,39 +4527,7 @@
           <w:rFonts w:ascii="Times New Roman" w:hAnsi="Times New Roman"/>
           <w:lang w:val="de-CH"/>
         </w:rPr>
-        <w:t xml:space="preserve">Über diese Schnittstelle kann die </w:t>
-      </w:r>
-      <w:proofErr w:type="spellStart"/>
-      <w:r>
-        <w:rPr>
-          <w:rFonts w:ascii="Times New Roman" w:hAnsi="Times New Roman"/>
-          <w:lang w:val="de-CH"/>
-        </w:rPr>
-        <w:t>GameControl</w:t>
-      </w:r>
-      <w:proofErr w:type="spellEnd"/>
-      <w:r>
-        <w:rPr>
-          <w:rFonts w:ascii="Times New Roman" w:hAnsi="Times New Roman"/>
-          <w:lang w:val="de-CH"/>
-        </w:rPr>
-        <w:t xml:space="preserve"> Änderungen am </w:t>
-      </w:r>
-      <w:proofErr w:type="spellStart"/>
-      <w:r>
-        <w:rPr>
-          <w:rFonts w:ascii="Times New Roman" w:hAnsi="Times New Roman"/>
-          <w:lang w:val="de-CH"/>
-        </w:rPr>
-        <w:t>GameModel</w:t>
-      </w:r>
-      <w:proofErr w:type="spellEnd"/>
-      <w:r>
-        <w:rPr>
-          <w:rFonts w:ascii="Times New Roman" w:hAnsi="Times New Roman"/>
-          <w:lang w:val="de-CH"/>
-        </w:rPr>
-        <w:t xml:space="preserve"> vornehmen.</w:t>
+        <w:t>Über diese Schnittstelle kann die GameControl Änderungen am GameModel vornehmen.</w:t>
       </w:r>
     </w:p>
     <w:p>
@@ -4834,129 +4678,51 @@
     </w:p>
     <w:p>
       <w:r>
-        <w:t xml:space="preserve">GUI des Rasters: Stellt mit Hilfe der </w:t>
-      </w:r>
-      <w:proofErr w:type="spellStart"/>
+        <w:t>GUI des Rasters: Stellt mit Hilfe der BoxPicture-, LinePicture- und DotPicture-Klassen das eigentliche Spielfeld dar.</w:t>
+      </w:r>
+      <w:r>
+        <w:t xml:space="preserve"> Für die Anordnung wird ein GridBagLayout verwendet.</w:t>
+      </w:r>
+    </w:p>
+    <w:p/>
+    <w:p>
+      <w:pPr>
+        <w:pStyle w:val="berschrift4"/>
+      </w:pPr>
       <w:r>
         <w:t>BoxPicture</w:t>
       </w:r>
-      <w:proofErr w:type="spellEnd"/>
-      <w:r>
-        <w:t xml:space="preserve">-, </w:t>
-      </w:r>
-      <w:proofErr w:type="spellStart"/>
+    </w:p>
+    <w:p>
+      <w:r>
+        <w:t>GUI der Box-Klasse: Jede Box wird als Attribut an ein BoxPicture übergeben. Diese Klasse übernimmt dann die visuelle Darstellung der Box.</w:t>
+      </w:r>
+    </w:p>
+    <w:p/>
+    <w:p>
+      <w:pPr>
+        <w:pStyle w:val="berschrift4"/>
+      </w:pPr>
       <w:r>
         <w:t>LinePicture</w:t>
       </w:r>
-      <w:proofErr w:type="spellEnd"/>
-      <w:r>
-        <w:t xml:space="preserve">- und </w:t>
-      </w:r>
-      <w:proofErr w:type="spellStart"/>
+    </w:p>
+    <w:p>
+      <w:r>
+        <w:t xml:space="preserve">GUI der Line-Klasse: Jede Line wird als Attribut an ein LinePicture übergeben. </w:t>
+      </w:r>
+      <w:r>
+        <w:t>Diese Klasse übernimmt dann die visuelle Darstellung der Line. Dieses Objekt reagiert auf MouseClicked, MouseEntered und MouseExited (für das Hervorheben der Linie, wenn die Maus darüber fährt).</w:t>
+      </w:r>
+    </w:p>
+    <w:p/>
+    <w:p>
+      <w:pPr>
+        <w:pStyle w:val="berschrift4"/>
+      </w:pPr>
       <w:r>
         <w:t>DotPicture</w:t>
       </w:r>
-      <w:proofErr w:type="spellEnd"/>
-      <w:r>
-        <w:t>-Klassen das eigentliche Spielfeld dar.</w:t>
-      </w:r>
-      <w:r>
-        <w:t xml:space="preserve"> Für die Anordnung wird ein </w:t>
-      </w:r>
-      <w:proofErr w:type="spellStart"/>
-      <w:r>
-        <w:t>GridBagLayout</w:t>
-      </w:r>
-      <w:proofErr w:type="spellEnd"/>
-      <w:r>
-        <w:t xml:space="preserve"> verwendet.</w:t>
-      </w:r>
-    </w:p>
-    <w:p/>
-    <w:p>
-      <w:pPr>
-        <w:pStyle w:val="berschrift4"/>
-      </w:pPr>
-      <w:proofErr w:type="spellStart"/>
-      <w:r>
-        <w:t>BoxPicture</w:t>
-      </w:r>
-      <w:proofErr w:type="spellEnd"/>
-    </w:p>
-    <w:p>
-      <w:r>
-        <w:t xml:space="preserve">GUI der Box-Klasse: Jede Box wird als Attribut an ein </w:t>
-      </w:r>
-      <w:proofErr w:type="spellStart"/>
-      <w:r>
-        <w:t>BoxPicture</w:t>
-      </w:r>
-      <w:proofErr w:type="spellEnd"/>
-      <w:r>
-        <w:t xml:space="preserve"> übergeben. Diese Klasse übernimmt dann die visuelle Darstellung der Box.</w:t>
-      </w:r>
-    </w:p>
-    <w:p/>
-    <w:p>
-      <w:pPr>
-        <w:pStyle w:val="berschrift4"/>
-      </w:pPr>
-      <w:proofErr w:type="spellStart"/>
-      <w:r>
-        <w:t>LinePicture</w:t>
-      </w:r>
-      <w:proofErr w:type="spellEnd"/>
-    </w:p>
-    <w:p>
-      <w:r>
-        <w:t xml:space="preserve">GUI der Line-Klasse: Jede Line wird als Attribut an ein </w:t>
-      </w:r>
-      <w:proofErr w:type="spellStart"/>
-      <w:r>
-        <w:t>LinePicture</w:t>
-      </w:r>
-      <w:proofErr w:type="spellEnd"/>
-      <w:r>
-        <w:t xml:space="preserve"> übergeben. </w:t>
-      </w:r>
-      <w:r>
-        <w:t xml:space="preserve">Diese Klasse übernimmt dann die visuelle Darstellung der Line. Dieses Objekt reagiert auf </w:t>
-      </w:r>
-      <w:proofErr w:type="spellStart"/>
-      <w:r>
-        <w:t>MouseClicked</w:t>
-      </w:r>
-      <w:proofErr w:type="spellEnd"/>
-      <w:r>
-        <w:t xml:space="preserve">, </w:t>
-      </w:r>
-      <w:proofErr w:type="spellStart"/>
-      <w:r>
-        <w:t>MouseEntered</w:t>
-      </w:r>
-      <w:proofErr w:type="spellEnd"/>
-      <w:r>
-        <w:t xml:space="preserve"> und </w:t>
-      </w:r>
-      <w:proofErr w:type="spellStart"/>
-      <w:r>
-        <w:t>MouseExited</w:t>
-      </w:r>
-      <w:proofErr w:type="spellEnd"/>
-      <w:r>
-        <w:t xml:space="preserve"> (für das Hervorheben der Linie, wenn die Maus darüber fährt).</w:t>
-      </w:r>
-    </w:p>
-    <w:p/>
-    <w:p>
-      <w:pPr>
-        <w:pStyle w:val="berschrift4"/>
-      </w:pPr>
-      <w:proofErr w:type="spellStart"/>
-      <w:r>
-        <w:t>DotPicture</w:t>
-      </w:r>
-      <w:proofErr w:type="spellEnd"/>
     </w:p>
     <w:p>
       <w:r>
@@ -5027,14 +4793,12 @@
       </w:pPr>
       <w:bookmarkStart w:id="31" w:name="model"/>
       <w:bookmarkEnd w:id="31"/>
-      <w:proofErr w:type="spellStart"/>
       <w:r>
         <w:t>Game</w:t>
       </w:r>
       <w:r>
         <w:t>Model</w:t>
       </w:r>
-      <w:proofErr w:type="spellEnd"/>
     </w:p>
     <w:p>
       <w:pPr>
@@ -5044,7 +4808,6 @@
           <w:lang w:val="de-CH"/>
         </w:rPr>
       </w:pPr>
-      <w:proofErr w:type="spellStart"/>
       <w:r>
         <w:rPr>
           <w:rFonts w:ascii="Times New Roman" w:hAnsi="Times New Roman"/>
@@ -5059,7 +4822,6 @@
         </w:rPr>
         <w:t>Model</w:t>
       </w:r>
-      <w:proofErr w:type="spellEnd"/>
       <w:r>
         <w:rPr>
           <w:rFonts w:ascii="Times New Roman" w:hAnsi="Times New Roman"/>
@@ -5074,7 +4836,6 @@
         </w:rPr>
         <w:t xml:space="preserve">Beispiel die aktuellen Spieler. Das </w:t>
       </w:r>
-      <w:proofErr w:type="spellStart"/>
       <w:r>
         <w:rPr>
           <w:rFonts w:ascii="Times New Roman" w:hAnsi="Times New Roman"/>
@@ -5087,15 +4848,7 @@
           <w:rFonts w:ascii="Times New Roman" w:hAnsi="Times New Roman"/>
           <w:lang w:val="de-CH"/>
         </w:rPr>
-        <w:t>Model</w:t>
-      </w:r>
-      <w:proofErr w:type="spellEnd"/>
-      <w:r>
-        <w:rPr>
-          <w:rFonts w:ascii="Times New Roman" w:hAnsi="Times New Roman"/>
-          <w:lang w:val="de-CH"/>
-        </w:rPr>
-        <w:t xml:space="preserve"> benachrichtigt die Beobachter,</w:t>
+        <w:t>Model benachrichtigt die Beobachter,</w:t>
       </w:r>
       <w:r>
         <w:rPr>
@@ -5128,7 +4881,6 @@
         </w:rPr>
         <w:t xml:space="preserve"> sind zum Beispiel </w:t>
       </w:r>
-      <w:proofErr w:type="spellStart"/>
       <w:r>
         <w:rPr>
           <w:rFonts w:ascii="Times New Roman" w:hAnsi="Times New Roman"/>
@@ -5141,15 +4893,7 @@
           <w:rFonts w:ascii="Times New Roman" w:hAnsi="Times New Roman"/>
           <w:lang w:val="de-CH"/>
         </w:rPr>
-        <w:t>View</w:t>
-      </w:r>
-      <w:proofErr w:type="spellEnd"/>
-      <w:r>
-        <w:rPr>
-          <w:rFonts w:ascii="Times New Roman" w:hAnsi="Times New Roman"/>
-          <w:lang w:val="de-CH"/>
-        </w:rPr>
-        <w:t xml:space="preserve"> </w:t>
+        <w:t xml:space="preserve">View </w:t>
       </w:r>
       <w:r>
         <w:rPr>
@@ -5165,14 +4909,12 @@
       </w:pPr>
       <w:bookmarkStart w:id="32" w:name="view"/>
       <w:bookmarkEnd w:id="32"/>
-      <w:proofErr w:type="spellStart"/>
       <w:r>
         <w:t>Game</w:t>
       </w:r>
       <w:r>
         <w:t>View</w:t>
       </w:r>
-      <w:proofErr w:type="spellEnd"/>
     </w:p>
     <w:p>
       <w:pPr>
@@ -5182,7 +4924,6 @@
           <w:lang w:val="de-CH"/>
         </w:rPr>
       </w:pPr>
-      <w:proofErr w:type="spellStart"/>
       <w:r>
         <w:rPr>
           <w:rFonts w:ascii="Times New Roman" w:hAnsi="Times New Roman"/>
@@ -5195,17 +4936,8 @@
           <w:rFonts w:ascii="Times New Roman" w:hAnsi="Times New Roman"/>
           <w:lang w:val="de-CH"/>
         </w:rPr>
-        <w:t>View</w:t>
-      </w:r>
-      <w:proofErr w:type="spellEnd"/>
-      <w:r>
-        <w:rPr>
-          <w:rFonts w:ascii="Times New Roman" w:hAnsi="Times New Roman"/>
-          <w:lang w:val="de-CH"/>
-        </w:rPr>
-        <w:t xml:space="preserve"> wird durch das </w:t>
-      </w:r>
-      <w:proofErr w:type="spellStart"/>
+        <w:t xml:space="preserve">View wird durch das </w:t>
+      </w:r>
       <w:r>
         <w:rPr>
           <w:rFonts w:ascii="Times New Roman" w:hAnsi="Times New Roman"/>
@@ -5218,9 +4950,57 @@
           <w:rFonts w:ascii="Times New Roman" w:hAnsi="Times New Roman"/>
           <w:lang w:val="de-CH"/>
         </w:rPr>
-        <w:t>Model</w:t>
-      </w:r>
-      <w:proofErr w:type="spellEnd"/>
+        <w:t xml:space="preserve">Model </w:t>
+      </w:r>
+      <w:r>
+        <w:rPr>
+          <w:rFonts w:ascii="Times New Roman" w:hAnsi="Times New Roman"/>
+          <w:lang w:val="de-CH"/>
+        </w:rPr>
+        <w:t>benachrichtigt</w:t>
+      </w:r>
+      <w:r>
+        <w:rPr>
+          <w:rFonts w:ascii="Times New Roman" w:hAnsi="Times New Roman"/>
+          <w:lang w:val="de-CH"/>
+        </w:rPr>
+        <w:t xml:space="preserve">, falls sich etwas am </w:t>
+      </w:r>
+      <w:r>
+        <w:rPr>
+          <w:rFonts w:ascii="Times New Roman" w:hAnsi="Times New Roman"/>
+          <w:lang w:val="de-CH"/>
+        </w:rPr>
+        <w:t>Game</w:t>
+      </w:r>
+      <w:r>
+        <w:rPr>
+          <w:rFonts w:ascii="Times New Roman" w:hAnsi="Times New Roman"/>
+          <w:lang w:val="de-CH"/>
+        </w:rPr>
+        <w:t xml:space="preserve">Model geändert hat und stellt anschliessend das </w:t>
+      </w:r>
+      <w:r>
+        <w:rPr>
+          <w:rFonts w:ascii="Times New Roman" w:hAnsi="Times New Roman"/>
+          <w:lang w:val="de-CH"/>
+        </w:rPr>
+        <w:t>Game</w:t>
+      </w:r>
+      <w:r>
+        <w:rPr>
+          <w:rFonts w:ascii="Times New Roman" w:hAnsi="Times New Roman"/>
+          <w:lang w:val="de-CH"/>
+        </w:rPr>
+        <w:t>Model grafisch dar. Also zum Beis</w:t>
+      </w:r>
+      <w:r>
+        <w:rPr>
+          <w:rFonts w:ascii="Times New Roman" w:hAnsi="Times New Roman"/>
+          <w:lang w:val="de-CH"/>
+        </w:rPr>
+        <w:t>piel die aktuellen Spieler, ihr</w:t>
+      </w:r>
       <w:r>
         <w:rPr>
           <w:rFonts w:ascii="Times New Roman" w:hAnsi="Times New Roman"/>
@@ -5233,16 +5013,15 @@
           <w:rFonts w:ascii="Times New Roman" w:hAnsi="Times New Roman"/>
           <w:lang w:val="de-CH"/>
         </w:rPr>
-        <w:t>benachrichtigt</w:t>
-      </w:r>
-      <w:r>
-        <w:rPr>
-          <w:rFonts w:ascii="Times New Roman" w:hAnsi="Times New Roman"/>
-          <w:lang w:val="de-CH"/>
-        </w:rPr>
-        <w:t xml:space="preserve">, falls sich etwas am </w:t>
-      </w:r>
-      <w:proofErr w:type="spellStart"/>
+        <w:t>Spielstand</w:t>
+      </w:r>
+      <w:r>
+        <w:rPr>
+          <w:rFonts w:ascii="Times New Roman" w:hAnsi="Times New Roman"/>
+          <w:lang w:val="de-CH"/>
+        </w:rPr>
+        <w:t xml:space="preserve"> auf dem Spielbrett usw. Ausserdem leitet die </w:t>
+      </w:r>
       <w:r>
         <w:rPr>
           <w:rFonts w:ascii="Times New Roman" w:hAnsi="Times New Roman"/>
@@ -5255,17 +5034,8 @@
           <w:rFonts w:ascii="Times New Roman" w:hAnsi="Times New Roman"/>
           <w:lang w:val="de-CH"/>
         </w:rPr>
-        <w:t>Model</w:t>
-      </w:r>
-      <w:proofErr w:type="spellEnd"/>
-      <w:r>
-        <w:rPr>
-          <w:rFonts w:ascii="Times New Roman" w:hAnsi="Times New Roman"/>
-          <w:lang w:val="de-CH"/>
-        </w:rPr>
-        <w:t xml:space="preserve"> geändert hat und stellt anschliessend das </w:t>
-      </w:r>
-      <w:proofErr w:type="spellStart"/>
+        <w:t xml:space="preserve">View Eingaben des Benutzers an das </w:t>
+      </w:r>
       <w:r>
         <w:rPr>
           <w:rFonts w:ascii="Times New Roman" w:hAnsi="Times New Roman"/>
@@ -5278,89 +5048,7 @@
           <w:rFonts w:ascii="Times New Roman" w:hAnsi="Times New Roman"/>
           <w:lang w:val="de-CH"/>
         </w:rPr>
-        <w:t>Model</w:t>
-      </w:r>
-      <w:proofErr w:type="spellEnd"/>
-      <w:r>
-        <w:rPr>
-          <w:rFonts w:ascii="Times New Roman" w:hAnsi="Times New Roman"/>
-          <w:lang w:val="de-CH"/>
-        </w:rPr>
-        <w:t xml:space="preserve"> grafisch dar. Also zum Beis</w:t>
-      </w:r>
-      <w:r>
-        <w:rPr>
-          <w:rFonts w:ascii="Times New Roman" w:hAnsi="Times New Roman"/>
-          <w:lang w:val="de-CH"/>
-        </w:rPr>
-        <w:t>piel die aktuellen Spieler, ihr</w:t>
-      </w:r>
-      <w:r>
-        <w:rPr>
-          <w:rFonts w:ascii="Times New Roman" w:hAnsi="Times New Roman"/>
-          <w:lang w:val="de-CH"/>
-        </w:rPr>
-        <w:t xml:space="preserve"> </w:t>
-      </w:r>
-      <w:r>
-        <w:rPr>
-          <w:rFonts w:ascii="Times New Roman" w:hAnsi="Times New Roman"/>
-          <w:lang w:val="de-CH"/>
-        </w:rPr>
-        <w:t>Spielstand</w:t>
-      </w:r>
-      <w:r>
-        <w:rPr>
-          <w:rFonts w:ascii="Times New Roman" w:hAnsi="Times New Roman"/>
-          <w:lang w:val="de-CH"/>
-        </w:rPr>
-        <w:t xml:space="preserve"> auf dem Spielbrett usw. Ausserdem leitet die </w:t>
-      </w:r>
-      <w:proofErr w:type="spellStart"/>
-      <w:r>
-        <w:rPr>
-          <w:rFonts w:ascii="Times New Roman" w:hAnsi="Times New Roman"/>
-          <w:lang w:val="de-CH"/>
-        </w:rPr>
-        <w:t>Game</w:t>
-      </w:r>
-      <w:r>
-        <w:rPr>
-          <w:rFonts w:ascii="Times New Roman" w:hAnsi="Times New Roman"/>
-          <w:lang w:val="de-CH"/>
-        </w:rPr>
-        <w:t>View</w:t>
-      </w:r>
-      <w:proofErr w:type="spellEnd"/>
-      <w:r>
-        <w:rPr>
-          <w:rFonts w:ascii="Times New Roman" w:hAnsi="Times New Roman"/>
-          <w:lang w:val="de-CH"/>
-        </w:rPr>
-        <w:t xml:space="preserve"> Eingaben des Benutzers an das </w:t>
-      </w:r>
-      <w:proofErr w:type="spellStart"/>
-      <w:r>
-        <w:rPr>
-          <w:rFonts w:ascii="Times New Roman" w:hAnsi="Times New Roman"/>
-          <w:lang w:val="de-CH"/>
-        </w:rPr>
-        <w:t>Game</w:t>
-      </w:r>
-      <w:r>
-        <w:rPr>
-          <w:rFonts w:ascii="Times New Roman" w:hAnsi="Times New Roman"/>
-          <w:lang w:val="de-CH"/>
-        </w:rPr>
-        <w:t>Control</w:t>
-      </w:r>
-      <w:proofErr w:type="spellEnd"/>
-      <w:r>
-        <w:rPr>
-          <w:rFonts w:ascii="Times New Roman" w:hAnsi="Times New Roman"/>
-          <w:lang w:val="de-CH"/>
-        </w:rPr>
-        <w:t xml:space="preserve"> weiter.</w:t>
+        <w:t>Control weiter.</w:t>
       </w:r>
     </w:p>
     <w:p>
@@ -5369,14 +5057,12 @@
       </w:pPr>
       <w:bookmarkStart w:id="33" w:name="control"/>
       <w:bookmarkEnd w:id="33"/>
-      <w:proofErr w:type="spellStart"/>
       <w:r>
         <w:t>Game</w:t>
       </w:r>
       <w:r>
         <w:t>Control</w:t>
       </w:r>
-      <w:proofErr w:type="spellEnd"/>
     </w:p>
     <w:p>
       <w:pPr>
@@ -5393,7 +5079,6 @@
         </w:rPr>
         <w:t xml:space="preserve">Das </w:t>
       </w:r>
-      <w:proofErr w:type="spellStart"/>
       <w:r>
         <w:rPr>
           <w:rFonts w:ascii="Times New Roman" w:hAnsi="Times New Roman"/>
@@ -5406,15 +5091,7 @@
           <w:rFonts w:ascii="Times New Roman" w:hAnsi="Times New Roman"/>
           <w:lang w:val="de-CH"/>
         </w:rPr>
-        <w:t>Control</w:t>
-      </w:r>
-      <w:proofErr w:type="spellEnd"/>
-      <w:r>
-        <w:rPr>
-          <w:rFonts w:ascii="Times New Roman" w:hAnsi="Times New Roman"/>
-          <w:lang w:val="de-CH"/>
-        </w:rPr>
-        <w:t xml:space="preserve"> empfängt Kommandos</w:t>
+        <w:t>Control empfängt Kommandos</w:t>
       </w:r>
       <w:r>
         <w:rPr>
@@ -5435,17 +5112,8 @@
           <w:rFonts w:ascii="Times New Roman" w:hAnsi="Times New Roman"/>
           <w:lang w:val="de-CH"/>
         </w:rPr>
-        <w:t xml:space="preserve"> </w:t>
-      </w:r>
-      <w:proofErr w:type="spellStart"/>
-      <w:r>
-        <w:rPr>
-          <w:rFonts w:ascii="Times New Roman" w:hAnsi="Times New Roman"/>
-          <w:lang w:val="de-CH"/>
-        </w:rPr>
-        <w:t>GameView</w:t>
-      </w:r>
-      <w:proofErr w:type="spellEnd"/>
+        <w:t xml:space="preserve"> GameView</w:t>
+      </w:r>
       <w:r>
         <w:rPr>
           <w:rFonts w:ascii="Times New Roman" w:hAnsi="Times New Roman"/>
@@ -5481,7 +5149,6 @@
         </w:rPr>
         <w:t xml:space="preserve">das </w:t>
       </w:r>
-      <w:proofErr w:type="spellStart"/>
       <w:r>
         <w:rPr>
           <w:rFonts w:ascii="Times New Roman" w:hAnsi="Times New Roman"/>
@@ -5494,15 +5161,7 @@
           <w:rFonts w:ascii="Times New Roman" w:hAnsi="Times New Roman"/>
           <w:lang w:val="de-CH"/>
         </w:rPr>
-        <w:t>Model</w:t>
-      </w:r>
-      <w:proofErr w:type="spellEnd"/>
-      <w:r>
-        <w:rPr>
-          <w:rFonts w:ascii="Times New Roman" w:hAnsi="Times New Roman"/>
-          <w:lang w:val="de-CH"/>
-        </w:rPr>
-        <w:t xml:space="preserve"> ändern.</w:t>
+        <w:t>Model ändern.</w:t>
       </w:r>
     </w:p>
     <w:p>
@@ -5537,7 +5196,6 @@
         </w:rPr>
         <w:t xml:space="preserve"> wird vom </w:t>
       </w:r>
-      <w:proofErr w:type="spellStart"/>
       <w:r>
         <w:rPr>
           <w:rFonts w:ascii="Times New Roman" w:hAnsi="Times New Roman"/>
@@ -5550,15 +5208,7 @@
           <w:rFonts w:ascii="Times New Roman" w:hAnsi="Times New Roman"/>
           <w:lang w:val="de-CH"/>
         </w:rPr>
-        <w:t>Model</w:t>
-      </w:r>
-      <w:proofErr w:type="spellEnd"/>
-      <w:r>
-        <w:rPr>
-          <w:rFonts w:ascii="Times New Roman" w:hAnsi="Times New Roman"/>
-          <w:lang w:val="de-CH"/>
-        </w:rPr>
-        <w:t xml:space="preserve"> </w:t>
+        <w:t xml:space="preserve">Model </w:t>
       </w:r>
       <w:r>
         <w:rPr>
@@ -5574,7 +5224,6 @@
         </w:rPr>
         <w:t xml:space="preserve">, wenn das </w:t>
       </w:r>
-      <w:proofErr w:type="spellStart"/>
       <w:r>
         <w:rPr>
           <w:rFonts w:ascii="Times New Roman" w:hAnsi="Times New Roman"/>
@@ -5587,17 +5236,8 @@
           <w:rFonts w:ascii="Times New Roman" w:hAnsi="Times New Roman"/>
           <w:lang w:val="de-CH"/>
         </w:rPr>
-        <w:t>Model</w:t>
-      </w:r>
-      <w:proofErr w:type="spellEnd"/>
-      <w:r>
-        <w:rPr>
-          <w:rFonts w:ascii="Times New Roman" w:hAnsi="Times New Roman"/>
-          <w:lang w:val="de-CH"/>
-        </w:rPr>
-        <w:t xml:space="preserve"> geändert hat und darf Befehle an das </w:t>
-      </w:r>
-      <w:proofErr w:type="spellStart"/>
+        <w:t xml:space="preserve">Model geändert hat und darf Befehle an das </w:t>
+      </w:r>
       <w:r>
         <w:rPr>
           <w:rFonts w:ascii="Times New Roman" w:hAnsi="Times New Roman"/>
@@ -5610,17 +5250,8 @@
           <w:rFonts w:ascii="Times New Roman" w:hAnsi="Times New Roman"/>
           <w:lang w:val="de-CH"/>
         </w:rPr>
-        <w:t>Control</w:t>
-      </w:r>
-      <w:proofErr w:type="spellEnd"/>
-      <w:r>
-        <w:rPr>
-          <w:rFonts w:ascii="Times New Roman" w:hAnsi="Times New Roman"/>
-          <w:lang w:val="de-CH"/>
-        </w:rPr>
-        <w:t xml:space="preserve"> senden. Der Opponent besitzt damit viel Ähnlichkeit mit der </w:t>
-      </w:r>
-      <w:proofErr w:type="spellStart"/>
+        <w:t xml:space="preserve">Control senden. Der Opponent besitzt damit viel Ähnlichkeit mit der </w:t>
+      </w:r>
       <w:r>
         <w:rPr>
           <w:rFonts w:ascii="Times New Roman" w:hAnsi="Times New Roman"/>
@@ -5640,15 +5271,7 @@
           <w:rFonts w:ascii="Times New Roman" w:hAnsi="Times New Roman"/>
           <w:lang w:val="de-CH"/>
         </w:rPr>
-        <w:t>iew</w:t>
-      </w:r>
-      <w:proofErr w:type="spellEnd"/>
-      <w:r>
-        <w:rPr>
-          <w:rFonts w:ascii="Times New Roman" w:hAnsi="Times New Roman"/>
-          <w:lang w:val="de-CH"/>
-        </w:rPr>
-        <w:t>. Entsprechend können hier gemeinsame Schnittstellen definiert werden.</w:t>
+        <w:t>iew. Entsprechend können hier gemeinsame Schnittstellen definiert werden.</w:t>
       </w:r>
     </w:p>
     <w:p>
@@ -5769,11 +5392,9 @@
       </w:pPr>
       <w:bookmarkStart w:id="39" w:name="preparinggame"/>
       <w:bookmarkEnd w:id="39"/>
-      <w:proofErr w:type="spellStart"/>
       <w:r>
         <w:t>PreparingGame</w:t>
       </w:r>
-      <w:proofErr w:type="spellEnd"/>
     </w:p>
     <w:p>
       <w:pPr>
@@ -5790,52 +5411,18 @@
         </w:rPr>
         <w:t xml:space="preserve">Das Spielfeld wird aufgebaut und die Teilnehmenden werden initialisiert. Der/die erste Spieler/in ist ein Mensch, der/die zweite wird zunächst auf einen Computergegner gesetzt, damit sofort mit dem Spiel begonnen werden kann. Nach dem Aufbau des Spielfelds geht der Zustand per </w:t>
       </w:r>
-      <w:proofErr w:type="spellStart"/>
       <w:r>
         <w:rPr>
           <w:rStyle w:val="Hervorhebung"/>
         </w:rPr>
         <w:t>gameIsPrepared</w:t>
       </w:r>
-      <w:proofErr w:type="spellEnd"/>
-      <w:r>
-        <w:rPr>
-          <w:rFonts w:ascii="Times New Roman" w:hAnsi="Times New Roman"/>
-          <w:lang w:val="de-CH"/>
-        </w:rPr>
-        <w:t xml:space="preserve"> unmittelbar in den Zustand </w:t>
-      </w:r>
-      <w:proofErr w:type="spellStart"/>
-      <w:r>
-        <w:rPr>
-          <w:rFonts w:ascii="Times New Roman" w:hAnsi="Times New Roman"/>
-          <w:lang w:val="de-CH"/>
-        </w:rPr>
-        <w:t>GameRunning</w:t>
-      </w:r>
-      <w:proofErr w:type="spellEnd"/>
-      <w:r>
-        <w:rPr>
-          <w:rFonts w:ascii="Times New Roman" w:hAnsi="Times New Roman"/>
-          <w:lang w:val="de-CH"/>
-        </w:rPr>
-        <w:t xml:space="preserve"> (bzw. konkret direkt in </w:t>
-      </w:r>
-      <w:proofErr w:type="spellStart"/>
-      <w:r>
-        <w:rPr>
-          <w:rFonts w:ascii="Times New Roman" w:hAnsi="Times New Roman"/>
-          <w:lang w:val="de-CH"/>
-        </w:rPr>
-        <w:t>OpponentTurn</w:t>
-      </w:r>
-      <w:proofErr w:type="spellEnd"/>
-      <w:r>
-        <w:rPr>
-          <w:rFonts w:ascii="Times New Roman" w:hAnsi="Times New Roman"/>
-          <w:lang w:val="de-CH"/>
-        </w:rPr>
-        <w:t>) über.</w:t>
+      <w:r>
+        <w:rPr>
+          <w:rFonts w:ascii="Times New Roman" w:hAnsi="Times New Roman"/>
+          <w:lang w:val="de-CH"/>
+        </w:rPr>
+        <w:t xml:space="preserve"> unmittelbar in den Zustand GameRunning (bzw. konkret direkt in OpponentTurn) über.</w:t>
       </w:r>
     </w:p>
     <w:p>
@@ -5862,12 +5449,10 @@
       </w:pPr>
       <w:bookmarkStart w:id="40" w:name="gamerunning"/>
       <w:bookmarkEnd w:id="40"/>
-      <w:proofErr w:type="spellStart"/>
       <w:r>
         <w:lastRenderedPageBreak/>
         <w:t>GameRunning</w:t>
       </w:r>
-      <w:proofErr w:type="spellEnd"/>
     </w:p>
     <w:p>
       <w:pPr>
@@ -5891,11 +5476,9 @@
       </w:pPr>
       <w:bookmarkStart w:id="41" w:name="myturn"/>
       <w:bookmarkEnd w:id="41"/>
-      <w:proofErr w:type="spellStart"/>
       <w:r>
         <w:t>MyTurn</w:t>
       </w:r>
-      <w:proofErr w:type="spellEnd"/>
     </w:p>
     <w:p>
       <w:pPr>
@@ -5919,11 +5502,9 @@
       </w:pPr>
       <w:bookmarkStart w:id="42" w:name="opponentturn"/>
       <w:bookmarkEnd w:id="42"/>
-      <w:proofErr w:type="spellStart"/>
       <w:r>
         <w:t>OpponentTurn</w:t>
       </w:r>
-      <w:proofErr w:type="spellEnd"/>
     </w:p>
     <w:p>
       <w:pPr>
@@ -5944,63 +5525,7 @@
         <w:rPr>
           <w:szCs w:val="21"/>
         </w:rPr>
-        <w:t xml:space="preserve">Die Domaine </w:t>
-      </w:r>
-      <w:proofErr w:type="spellStart"/>
-      <w:r>
-        <w:rPr>
-          <w:szCs w:val="21"/>
-        </w:rPr>
-        <w:t>validiert</w:t>
-      </w:r>
-      <w:proofErr w:type="spellEnd"/>
-      <w:r>
-        <w:rPr>
-          <w:szCs w:val="21"/>
-        </w:rPr>
-        <w:t xml:space="preserve"> den </w:t>
-      </w:r>
-      <w:proofErr w:type="spellStart"/>
-      <w:r>
-        <w:rPr>
-          <w:szCs w:val="21"/>
-        </w:rPr>
-        <w:t>Entscheid</w:t>
-      </w:r>
-      <w:proofErr w:type="spellEnd"/>
-      <w:r>
-        <w:rPr>
-          <w:szCs w:val="21"/>
-        </w:rPr>
-        <w:t xml:space="preserve"> auf </w:t>
-      </w:r>
-      <w:proofErr w:type="spellStart"/>
-      <w:r>
-        <w:rPr>
-          <w:szCs w:val="21"/>
-        </w:rPr>
-        <w:t>ihre</w:t>
-      </w:r>
-      <w:proofErr w:type="spellEnd"/>
-      <w:r>
-        <w:rPr>
-          <w:szCs w:val="21"/>
-        </w:rPr>
-        <w:t xml:space="preserve"> </w:t>
-      </w:r>
-      <w:proofErr w:type="spellStart"/>
-      <w:r>
-        <w:rPr>
-          <w:szCs w:val="21"/>
-        </w:rPr>
-        <w:t>Richtigkeit</w:t>
-      </w:r>
-      <w:proofErr w:type="spellEnd"/>
-      <w:r>
-        <w:rPr>
-          <w:szCs w:val="21"/>
-        </w:rPr>
-        <w:t>.</w:t>
+        <w:t>Die Domaine validiert den Entscheid auf ihre Richtigkeit.</w:t>
       </w:r>
     </w:p>
     <w:p>
@@ -6009,11 +5534,9 @@
       </w:pPr>
       <w:bookmarkStart w:id="43" w:name="waitingforopponentresponse"/>
       <w:bookmarkEnd w:id="43"/>
-      <w:proofErr w:type="spellStart"/>
       <w:r>
         <w:t>WaitingForOpponentResponse</w:t>
       </w:r>
-      <w:proofErr w:type="spellEnd"/>
     </w:p>
     <w:p>
       <w:pPr>
@@ -6037,11 +5560,9 @@
       </w:pPr>
       <w:bookmarkStart w:id="44" w:name="waitingforinvitationresponse"/>
       <w:bookmarkEnd w:id="44"/>
-      <w:proofErr w:type="spellStart"/>
       <w:r>
         <w:t>WaitingForInvitationResponse</w:t>
       </w:r>
-      <w:proofErr w:type="spellEnd"/>
     </w:p>
     <w:p>
       <w:pPr>
@@ -6056,131 +5577,33 @@
           <w:rFonts w:ascii="Times New Roman" w:hAnsi="Times New Roman"/>
           <w:lang w:val="de-CH"/>
         </w:rPr>
-        <w:t>Falls über das Netzwerk eine Anfrage zur Teilnahme an einem anderen Spiel eintrifft, geht der Zustand von “</w:t>
-      </w:r>
-      <w:proofErr w:type="spellStart"/>
-      <w:r>
-        <w:rPr>
-          <w:rFonts w:ascii="Times New Roman" w:hAnsi="Times New Roman"/>
-          <w:lang w:val="de-CH"/>
-        </w:rPr>
-        <w:t>GameRunning</w:t>
-      </w:r>
-      <w:proofErr w:type="spellEnd"/>
-      <w:r>
-        <w:rPr>
-          <w:rFonts w:ascii="Times New Roman" w:hAnsi="Times New Roman"/>
-          <w:lang w:val="de-CH"/>
-        </w:rPr>
-        <w:t xml:space="preserve">” (bzw. konkret einem seiner Unter-Zustände </w:t>
-      </w:r>
-      <w:proofErr w:type="spellStart"/>
-      <w:r>
-        <w:rPr>
-          <w:rFonts w:ascii="Times New Roman" w:hAnsi="Times New Roman"/>
-          <w:lang w:val="de-CH"/>
-        </w:rPr>
-        <w:t>OpponentTurn</w:t>
-      </w:r>
-      <w:proofErr w:type="spellEnd"/>
-      <w:r>
-        <w:rPr>
-          <w:rFonts w:ascii="Times New Roman" w:hAnsi="Times New Roman"/>
-          <w:lang w:val="de-CH"/>
-        </w:rPr>
-        <w:t xml:space="preserve"> oder </w:t>
-      </w:r>
-      <w:proofErr w:type="spellStart"/>
-      <w:r>
-        <w:rPr>
-          <w:rFonts w:ascii="Times New Roman" w:hAnsi="Times New Roman"/>
-          <w:lang w:val="de-CH"/>
-        </w:rPr>
-        <w:t>MyTurn</w:t>
-      </w:r>
-      <w:proofErr w:type="spellEnd"/>
-      <w:r>
-        <w:rPr>
-          <w:rFonts w:ascii="Times New Roman" w:hAnsi="Times New Roman"/>
-          <w:lang w:val="de-CH"/>
-        </w:rPr>
-        <w:t xml:space="preserve">) per </w:t>
-      </w:r>
-      <w:proofErr w:type="spellStart"/>
+        <w:t xml:space="preserve">Falls über das Netzwerk eine Anfrage zur Teilnahme an einem anderen Spiel eintrifft, geht der Zustand von “GameRunning” (bzw. konkret einem seiner Unter-Zustände OpponentTurn oder MyTurn) per </w:t>
+      </w:r>
       <w:r>
         <w:rPr>
           <w:rStyle w:val="Hervorhebung"/>
         </w:rPr>
         <w:t>invitationReceived</w:t>
       </w:r>
-      <w:proofErr w:type="spellEnd"/>
-      <w:r>
-        <w:rPr>
-          <w:rFonts w:ascii="Times New Roman" w:hAnsi="Times New Roman"/>
-          <w:lang w:val="de-CH"/>
-        </w:rPr>
-        <w:t xml:space="preserve"> über in </w:t>
-      </w:r>
-      <w:proofErr w:type="spellStart"/>
-      <w:r>
-        <w:rPr>
-          <w:rFonts w:ascii="Times New Roman" w:hAnsi="Times New Roman"/>
-          <w:lang w:val="de-CH"/>
-        </w:rPr>
-        <w:t>WaitingForInvitationResponse</w:t>
-      </w:r>
-      <w:proofErr w:type="spellEnd"/>
-      <w:r>
-        <w:rPr>
-          <w:rFonts w:ascii="Times New Roman" w:hAnsi="Times New Roman"/>
-          <w:lang w:val="de-CH"/>
-        </w:rPr>
-        <w:t xml:space="preserve">. Dort wird ausgewählt, ob die Einladung angenommen werden soll oder nicht. Unabhängig von dieser Entscheidung geht der Zustand danach per </w:t>
-      </w:r>
-      <w:proofErr w:type="spellStart"/>
+      <w:r>
+        <w:rPr>
+          <w:rFonts w:ascii="Times New Roman" w:hAnsi="Times New Roman"/>
+          <w:lang w:val="de-CH"/>
+        </w:rPr>
+        <w:t xml:space="preserve"> über in WaitingForInvitationResponse. Dort wird ausgewählt, ob die Einladung angenommen werden soll oder nicht. Unabhängig von dieser Entscheidung geht der Zustand danach per </w:t>
+      </w:r>
       <w:r>
         <w:rPr>
           <w:rStyle w:val="Hervorhebung"/>
         </w:rPr>
-        <w:t>accepted</w:t>
-      </w:r>
-      <w:proofErr w:type="spellEnd"/>
-      <w:r>
-        <w:rPr>
-          <w:rStyle w:val="Hervorhebung"/>
-        </w:rPr>
-        <w:t xml:space="preserve">, </w:t>
-      </w:r>
-      <w:proofErr w:type="spellStart"/>
-      <w:r>
-        <w:rPr>
-          <w:rStyle w:val="Hervorhebung"/>
-        </w:rPr>
-        <w:t>denied</w:t>
-      </w:r>
-      <w:proofErr w:type="spellEnd"/>
-      <w:r>
-        <w:rPr>
-          <w:rFonts w:ascii="Times New Roman" w:hAnsi="Times New Roman"/>
-          <w:lang w:val="de-CH"/>
-        </w:rPr>
-        <w:t xml:space="preserve"> wieder in </w:t>
-      </w:r>
-      <w:proofErr w:type="spellStart"/>
-      <w:r>
-        <w:rPr>
-          <w:rFonts w:ascii="Times New Roman" w:hAnsi="Times New Roman"/>
-          <w:lang w:val="de-CH"/>
-        </w:rPr>
-        <w:t>GameRunning</w:t>
-      </w:r>
-      <w:proofErr w:type="spellEnd"/>
-      <w:r>
-        <w:rPr>
-          <w:rFonts w:ascii="Times New Roman" w:hAnsi="Times New Roman"/>
-          <w:lang w:val="de-CH"/>
-        </w:rPr>
-        <w:t xml:space="preserve"> über.</w:t>
+        <w:t>accepted, denied</w:t>
+      </w:r>
+      <w:r>
+        <w:rPr>
+          <w:rFonts w:ascii="Times New Roman" w:hAnsi="Times New Roman"/>
+          <w:lang w:val="de-CH"/>
+        </w:rPr>
+        <w:t xml:space="preserve"> wieder in GameRunning über.</w:t>
       </w:r>
     </w:p>
     <w:p>
@@ -6189,11 +5612,9 @@
       </w:pPr>
       <w:bookmarkStart w:id="45" w:name="gameover"/>
       <w:bookmarkEnd w:id="45"/>
-      <w:proofErr w:type="spellStart"/>
       <w:r>
         <w:t>GameOver</w:t>
       </w:r>
-      <w:proofErr w:type="spellEnd"/>
     </w:p>
     <w:p>
       <w:pPr>
@@ -6208,79 +5629,13 @@
           <w:szCs w:val="21"/>
           <w:lang w:val="de-CH"/>
         </w:rPr>
-        <w:t xml:space="preserve">Spieler löst im GUI eine </w:t>
-      </w:r>
-      <w:proofErr w:type="spellStart"/>
+        <w:t xml:space="preserve">Spieler löst im GUI eine GameOver Message aus. </w:t>
+      </w:r>
       <w:r>
         <w:rPr>
           <w:szCs w:val="21"/>
-          <w:lang w:val="de-CH"/>
-        </w:rPr>
-        <w:t>GameOver</w:t>
-      </w:r>
-      <w:proofErr w:type="spellEnd"/>
-      <w:r>
-        <w:rPr>
-          <w:szCs w:val="21"/>
-          <w:lang w:val="de-CH"/>
-        </w:rPr>
-        <w:t xml:space="preserve"> Message aus. </w:t>
-      </w:r>
-      <w:proofErr w:type="spellStart"/>
-      <w:r>
-        <w:rPr>
-          <w:szCs w:val="21"/>
-        </w:rPr>
-        <w:t>Alle</w:t>
-      </w:r>
-      <w:proofErr w:type="spellEnd"/>
-      <w:r>
-        <w:rPr>
-          <w:szCs w:val="21"/>
-        </w:rPr>
-        <w:t xml:space="preserve"> </w:t>
-      </w:r>
-      <w:proofErr w:type="spellStart"/>
-      <w:r>
-        <w:rPr>
-          <w:szCs w:val="21"/>
-        </w:rPr>
-        <w:t>bestehenden</w:t>
-      </w:r>
-      <w:proofErr w:type="spellEnd"/>
-      <w:r>
-        <w:rPr>
-          <w:szCs w:val="21"/>
-        </w:rPr>
-        <w:t xml:space="preserve"> </w:t>
-      </w:r>
-      <w:proofErr w:type="spellStart"/>
-      <w:r>
-        <w:rPr>
-          <w:szCs w:val="21"/>
-        </w:rPr>
-        <w:t>Verbindungen</w:t>
-      </w:r>
-      <w:proofErr w:type="spellEnd"/>
-      <w:r>
-        <w:rPr>
-          <w:szCs w:val="21"/>
-        </w:rPr>
-        <w:t xml:space="preserve"> </w:t>
-      </w:r>
-      <w:proofErr w:type="spellStart"/>
-      <w:r>
-        <w:rPr>
-          <w:szCs w:val="21"/>
-        </w:rPr>
-        <w:t>beendet</w:t>
-      </w:r>
-      <w:proofErr w:type="spellEnd"/>
-      <w:r>
-        <w:rPr>
-          <w:szCs w:val="21"/>
-        </w:rPr>
-        <w:t>.</w:t>
+        </w:rPr>
+        <w:t>Alle bestehenden Verbindungen beendet.</w:t>
       </w:r>
     </w:p>
     <w:p>
@@ -7780,15 +7135,7 @@
     </w:r>
     <w:bookmarkEnd w:id="26"/>
     <w:r>
-      <w:t xml:space="preserve">Dokumentation Projekt </w:t>
-    </w:r>
-    <w:proofErr w:type="spellStart"/>
-    <w:r>
-      <w:t>Dots</w:t>
-    </w:r>
-    <w:proofErr w:type="spellEnd"/>
-    <w:r>
-      <w:t xml:space="preserve"> &amp; Boxes</w:t>
+      <w:t>Dokumentation Projekt Dots &amp; Boxes</w:t>
     </w:r>
   </w:p>
   <w:p>
@@ -7854,7 +7201,7 @@
         <w:noProof/>
         <w:lang w:val="de-CH"/>
       </w:rPr>
-      <w:t>3</w:t>
+      <w:t>4</w:t>
     </w:r>
     <w:r>
       <w:fldChar w:fldCharType="end"/>
@@ -12750,7 +12097,7 @@
 </file>
 
 <file path=customXml/itemProps1.xml><?xml version="1.0" encoding="utf-8"?>
-<ds:datastoreItem xmlns:ds="http://schemas.openxmlformats.org/officeDocument/2006/customXml" ds:itemID="{749A8F3F-C5D0-4CDD-BD00-175A7B6C53E3}">
+<ds:datastoreItem xmlns:ds="http://schemas.openxmlformats.org/officeDocument/2006/customXml" ds:itemID="{EBCDBEAD-E698-4BE7-8F5F-51FF6CCEB3F2}">
   <ds:schemaRefs>
     <ds:schemaRef ds:uri="http://schemas.openxmlformats.org/officeDocument/2006/bibliography"/>
   </ds:schemaRefs>

--- a/Documents/PRG2_Projektdokumentation_V1.docx
+++ b/Documents/PRG2_Projektdokumentation_V1.docx
@@ -1830,7 +1830,6 @@
     <w:p>
       <w:pPr>
         <w:pStyle w:val="berschrift1"/>
-        <w:spacing w:before="360" w:after="120"/>
       </w:pPr>
       <w:bookmarkStart w:id="5" w:name="_Toc418525487"/>
       <w:r>
@@ -2907,8 +2906,6 @@
               </w:rPr>
               <w:t xml:space="preserve"> ersichtlich</w:t>
             </w:r>
-            <w:bookmarkStart w:id="8" w:name="_GoBack"/>
-            <w:bookmarkEnd w:id="8"/>
             <w:r>
               <w:rPr>
                 <w:sz w:val="21"/>
@@ -2933,16 +2930,16 @@
       <w:pPr>
         <w:pStyle w:val="berschrift2"/>
       </w:pPr>
-      <w:bookmarkStart w:id="9" w:name="regeln_vier_gewinnt"/>
-      <w:bookmarkStart w:id="10" w:name="_Toc418525489"/>
+      <w:bookmarkStart w:id="8" w:name="regeln_vier_gewinnt"/>
+      <w:bookmarkStart w:id="9" w:name="_Toc418525489"/>
+      <w:bookmarkEnd w:id="8"/>
+      <w:r>
+        <w:t xml:space="preserve">Regeln </w:t>
+      </w:r>
+      <w:r>
+        <w:t>„Dots &amp; Boxes“</w:t>
+      </w:r>
       <w:bookmarkEnd w:id="9"/>
-      <w:r>
-        <w:t xml:space="preserve">Regeln </w:t>
-      </w:r>
-      <w:r>
-        <w:t>„Dots &amp; Boxes“</w:t>
-      </w:r>
-      <w:bookmarkEnd w:id="10"/>
     </w:p>
     <w:p>
       <w:pPr>
@@ -3275,8 +3272,8 @@
           <w:szCs w:val="28"/>
         </w:rPr>
       </w:pPr>
-      <w:bookmarkStart w:id="11" w:name="stories"/>
-      <w:bookmarkEnd w:id="11"/>
+      <w:bookmarkStart w:id="10" w:name="stories"/>
+      <w:bookmarkEnd w:id="10"/>
       <w:r>
         <w:br w:type="page"/>
       </w:r>
@@ -3285,12 +3282,12 @@
       <w:pPr>
         <w:pStyle w:val="berschrift2"/>
       </w:pPr>
-      <w:bookmarkStart w:id="12" w:name="_Toc418525490"/>
+      <w:bookmarkStart w:id="11" w:name="_Toc418525490"/>
       <w:r>
         <w:lastRenderedPageBreak/>
         <w:t>Tipps zur Vorgehensweise</w:t>
       </w:r>
-      <w:bookmarkEnd w:id="12"/>
+      <w:bookmarkEnd w:id="11"/>
     </w:p>
     <w:p>
       <w:pPr>
@@ -3782,13 +3779,13 @@
       <w:pPr>
         <w:pStyle w:val="berschrift2"/>
       </w:pPr>
-      <w:bookmarkStart w:id="13" w:name="environment"/>
-      <w:bookmarkStart w:id="14" w:name="_Toc418525491"/>
+      <w:bookmarkStart w:id="12" w:name="environment"/>
+      <w:bookmarkStart w:id="13" w:name="_Toc418525491"/>
+      <w:bookmarkEnd w:id="12"/>
+      <w:r>
+        <w:t>Environment</w:t>
+      </w:r>
       <w:bookmarkEnd w:id="13"/>
-      <w:r>
-        <w:t>Environment</w:t>
-      </w:r>
-      <w:bookmarkEnd w:id="14"/>
     </w:p>
     <w:p>
       <w:pPr>
@@ -4036,8 +4033,8 @@
           <w:szCs w:val="32"/>
         </w:rPr>
       </w:pPr>
-      <w:bookmarkStart w:id="15" w:name="systemspezifikation"/>
-      <w:bookmarkEnd w:id="15"/>
+      <w:bookmarkStart w:id="14" w:name="systemspezifikation"/>
+      <w:bookmarkEnd w:id="14"/>
       <w:r>
         <w:br w:type="page"/>
       </w:r>
@@ -4046,12 +4043,12 @@
       <w:pPr>
         <w:pStyle w:val="berschrift1"/>
       </w:pPr>
-      <w:bookmarkStart w:id="16" w:name="_Toc418525492"/>
+      <w:bookmarkStart w:id="15" w:name="_Toc418525492"/>
       <w:r>
         <w:lastRenderedPageBreak/>
         <w:t>Systemspezifikation</w:t>
       </w:r>
-      <w:bookmarkEnd w:id="16"/>
+      <w:bookmarkEnd w:id="15"/>
     </w:p>
     <w:p>
       <w:pPr>
@@ -4092,28 +4089,28 @@
       <w:pPr>
         <w:pStyle w:val="berschrift2"/>
       </w:pPr>
-      <w:bookmarkStart w:id="17" w:name="kontextabgrenzung"/>
-      <w:bookmarkStart w:id="18" w:name="bausteinsichten"/>
-      <w:bookmarkStart w:id="19" w:name="_Toc418525493"/>
+      <w:bookmarkStart w:id="16" w:name="kontextabgrenzung"/>
+      <w:bookmarkStart w:id="17" w:name="bausteinsichten"/>
+      <w:bookmarkStart w:id="18" w:name="_Toc418525493"/>
+      <w:bookmarkEnd w:id="16"/>
       <w:bookmarkEnd w:id="17"/>
-      <w:bookmarkEnd w:id="18"/>
       <w:r>
         <w:lastRenderedPageBreak/>
         <w:t>Bausteinsichten</w:t>
       </w:r>
+      <w:bookmarkEnd w:id="18"/>
+    </w:p>
+    <w:p>
+      <w:pPr>
+        <w:pStyle w:val="berschrift3"/>
+      </w:pPr>
+      <w:bookmarkStart w:id="19" w:name="komponentendiagramm"/>
+      <w:bookmarkStart w:id="20" w:name="_Toc418525494"/>
       <w:bookmarkEnd w:id="19"/>
-    </w:p>
-    <w:p>
-      <w:pPr>
-        <w:pStyle w:val="berschrift3"/>
-      </w:pPr>
-      <w:bookmarkStart w:id="20" w:name="komponentendiagramm"/>
-      <w:bookmarkStart w:id="21" w:name="_Toc418525494"/>
+      <w:r>
+        <w:t>Systemübersicht</w:t>
+      </w:r>
       <w:bookmarkEnd w:id="20"/>
-      <w:r>
-        <w:t>Systemübersicht</w:t>
-      </w:r>
-      <w:bookmarkEnd w:id="21"/>
     </w:p>
     <w:p>
       <w:pPr>
@@ -4179,357 +4176,6 @@
         </w:drawing>
       </w:r>
     </w:p>
-    <w:p/>
-    <w:p>
-      <w:pPr>
-        <w:pStyle w:val="berschrift3"/>
-      </w:pPr>
-      <w:bookmarkStart w:id="22" w:name="_Toc418525495"/>
-      <w:r>
-        <w:t>Komponentendiagramm</w:t>
-      </w:r>
-      <w:bookmarkEnd w:id="22"/>
-    </w:p>
-    <w:p>
-      <w:pPr>
-        <w:pStyle w:val="TextBody"/>
-        <w:rPr>
-          <w:rFonts w:ascii="Times New Roman" w:hAnsi="Times New Roman"/>
-          <w:lang w:val="de-CH"/>
-        </w:rPr>
-      </w:pPr>
-      <w:r>
-        <w:rPr>
-          <w:rFonts w:ascii="Times New Roman" w:hAnsi="Times New Roman"/>
-          <w:noProof/>
-          <w:lang w:val="de-CH" w:eastAsia="de-CH"/>
-        </w:rPr>
-        <w:drawing>
-          <wp:inline distT="0" distB="0" distL="0" distR="0" wp14:anchorId="6374C430" wp14:editId="1197426D">
-            <wp:extent cx="36195" cy="12065"/>
-            <wp:effectExtent l="0" t="0" r="0" b="0"/>
-            <wp:docPr id="36" name="Bild 2"/>
-            <wp:cNvGraphicFramePr>
-              <a:graphicFrameLocks xmlns:a="http://schemas.openxmlformats.org/drawingml/2006/main" noChangeAspect="1"/>
-            </wp:cNvGraphicFramePr>
-            <a:graphic xmlns:a="http://schemas.openxmlformats.org/drawingml/2006/main">
-              <a:graphicData uri="http://schemas.openxmlformats.org/drawingml/2006/picture">
-                <pic:pic xmlns:pic="http://schemas.openxmlformats.org/drawingml/2006/picture">
-                  <pic:nvPicPr>
-                    <pic:cNvPr id="0" name="Bild 2"/>
-                    <pic:cNvPicPr>
-                      <a:picLocks noChangeAspect="1" noChangeArrowheads="1"/>
-                    </pic:cNvPicPr>
-                  </pic:nvPicPr>
-                  <pic:blipFill>
-                    <a:blip r:embed="rId15">
-                      <a:extLst>
-                        <a:ext uri="{28A0092B-C50C-407E-A947-70E740481C1C}">
-                          <a14:useLocalDpi xmlns:a14="http://schemas.microsoft.com/office/drawing/2010/main" val="0"/>
-                        </a:ext>
-                      </a:extLst>
-                    </a:blip>
-                    <a:srcRect/>
-                    <a:stretch>
-                      <a:fillRect/>
-                    </a:stretch>
-                  </pic:blipFill>
-                  <pic:spPr bwMode="auto">
-                    <a:xfrm>
-                      <a:off x="0" y="0"/>
-                      <a:ext cx="36195" cy="12065"/>
-                    </a:xfrm>
-                    <a:prstGeom prst="rect">
-                      <a:avLst/>
-                    </a:prstGeom>
-                    <a:noFill/>
-                    <a:ln>
-                      <a:noFill/>
-                    </a:ln>
-                  </pic:spPr>
-                </pic:pic>
-              </a:graphicData>
-            </a:graphic>
-          </wp:inline>
-        </w:drawing>
-      </w:r>
-      <w:r>
-        <w:rPr>
-          <w:lang w:val="de-CH"/>
-        </w:rPr>
-        <w:t xml:space="preserve"> </w:t>
-      </w:r>
-      <w:r>
-        <w:rPr>
-          <w:noProof/>
-          <w:lang w:val="de-CH" w:eastAsia="de-CH"/>
-        </w:rPr>
-        <w:drawing>
-          <wp:inline distT="0" distB="0" distL="0" distR="0" wp14:anchorId="72DC1308" wp14:editId="7FD30606">
-            <wp:extent cx="5589270" cy="4081780"/>
-            <wp:effectExtent l="0" t="0" r="0" b="7620"/>
-            <wp:docPr id="19" name="Bild 4"/>
-            <wp:cNvGraphicFramePr>
-              <a:graphicFrameLocks xmlns:a="http://schemas.openxmlformats.org/drawingml/2006/main" noChangeAspect="1"/>
-            </wp:cNvGraphicFramePr>
-            <a:graphic xmlns:a="http://schemas.openxmlformats.org/drawingml/2006/main">
-              <a:graphicData uri="http://schemas.openxmlformats.org/drawingml/2006/picture">
-                <pic:pic xmlns:pic="http://schemas.openxmlformats.org/drawingml/2006/picture">
-                  <pic:nvPicPr>
-                    <pic:cNvPr id="0" name="Bild 4"/>
-                    <pic:cNvPicPr>
-                      <a:picLocks noChangeAspect="1" noChangeArrowheads="1"/>
-                    </pic:cNvPicPr>
-                  </pic:nvPicPr>
-                  <pic:blipFill>
-                    <a:blip r:embed="rId16">
-                      <a:extLst>
-                        <a:ext uri="{28A0092B-C50C-407E-A947-70E740481C1C}">
-                          <a14:useLocalDpi xmlns:a14="http://schemas.microsoft.com/office/drawing/2010/main" val="0"/>
-                        </a:ext>
-                      </a:extLst>
-                    </a:blip>
-                    <a:srcRect/>
-                    <a:stretch>
-                      <a:fillRect/>
-                    </a:stretch>
-                  </pic:blipFill>
-                  <pic:spPr bwMode="auto">
-                    <a:xfrm>
-                      <a:off x="0" y="0"/>
-                      <a:ext cx="5589270" cy="4081780"/>
-                    </a:xfrm>
-                    <a:prstGeom prst="rect">
-                      <a:avLst/>
-                    </a:prstGeom>
-                    <a:noFill/>
-                    <a:ln>
-                      <a:noFill/>
-                    </a:ln>
-                  </pic:spPr>
-                </pic:pic>
-              </a:graphicData>
-            </a:graphic>
-          </wp:inline>
-        </w:drawing>
-      </w:r>
-    </w:p>
-    <w:p>
-      <w:pPr>
-        <w:pStyle w:val="TextBody"/>
-        <w:rPr>
-          <w:rFonts w:ascii="Times New Roman" w:hAnsi="Times New Roman"/>
-          <w:lang w:val="de-CH"/>
-        </w:rPr>
-      </w:pPr>
-      <w:r>
-        <w:rPr>
-          <w:rFonts w:ascii="Times New Roman" w:hAnsi="Times New Roman"/>
-          <w:lang w:val="de-CH"/>
-        </w:rPr>
-        <w:t xml:space="preserve">Dieses Diagramm zeigt </w:t>
-      </w:r>
-      <w:r>
-        <w:rPr>
-          <w:rFonts w:ascii="Times New Roman" w:hAnsi="Times New Roman"/>
-          <w:lang w:val="de-CH"/>
-        </w:rPr>
-        <w:t xml:space="preserve">einen möglichen Aufbau </w:t>
-      </w:r>
-      <w:r>
-        <w:rPr>
-          <w:rFonts w:ascii="Times New Roman" w:hAnsi="Times New Roman"/>
-          <w:lang w:val="de-CH"/>
-        </w:rPr>
-        <w:t>der Applikation</w:t>
-      </w:r>
-      <w:r>
-        <w:rPr>
-          <w:rFonts w:ascii="Times New Roman" w:hAnsi="Times New Roman"/>
-          <w:lang w:val="de-CH"/>
-        </w:rPr>
-        <w:t>.</w:t>
-      </w:r>
-      <w:r>
-        <w:rPr>
-          <w:rFonts w:ascii="Times New Roman" w:hAnsi="Times New Roman"/>
-          <w:lang w:val="de-CH"/>
-        </w:rPr>
-        <w:t xml:space="preserve"> Opponent kann ein lokaler Computer-Opponent oder ein entfernter Netzwerk-Opponent sein.</w:t>
-      </w:r>
-      <w:r>
-        <w:rPr>
-          <w:rFonts w:ascii="Times New Roman" w:hAnsi="Times New Roman"/>
-          <w:lang w:val="de-CH"/>
-        </w:rPr>
-        <w:t xml:space="preserve"> Bitte beachten Sie, dass die Namensgebung sehr allgemein gehalten ist und auf Ihr konkretes Spiel angepasst werden soll.</w:t>
-      </w:r>
-    </w:p>
-    <w:p>
-      <w:pPr>
-        <w:pStyle w:val="berschrift51"/>
-        <w:numPr>
-          <w:ilvl w:val="4"/>
-          <w:numId w:val="16"/>
-        </w:numPr>
-        <w:tabs>
-          <w:tab w:val="left" w:pos="0"/>
-        </w:tabs>
-        <w:rPr>
-          <w:rFonts w:ascii="Times New Roman" w:hAnsi="Times New Roman"/>
-          <w:lang w:val="de-CH"/>
-        </w:rPr>
-      </w:pPr>
-      <w:bookmarkStart w:id="23" w:name="gamecontrolinteractions"/>
-      <w:bookmarkEnd w:id="23"/>
-      <w:r>
-        <w:rPr>
-          <w:rFonts w:ascii="Times New Roman" w:hAnsi="Times New Roman"/>
-          <w:lang w:val="de-CH"/>
-        </w:rPr>
-        <w:t>Game</w:t>
-      </w:r>
-      <w:r>
-        <w:rPr>
-          <w:rFonts w:ascii="Times New Roman" w:hAnsi="Times New Roman"/>
-          <w:lang w:val="de-CH"/>
-        </w:rPr>
-        <w:t>ControlInteractions</w:t>
-      </w:r>
-    </w:p>
-    <w:p>
-      <w:pPr>
-        <w:pStyle w:val="TextBody"/>
-        <w:rPr>
-          <w:rFonts w:ascii="Times New Roman" w:hAnsi="Times New Roman"/>
-          <w:lang w:val="de-CH"/>
-        </w:rPr>
-      </w:pPr>
-      <w:r>
-        <w:rPr>
-          <w:rFonts w:ascii="Times New Roman" w:hAnsi="Times New Roman"/>
-          <w:lang w:val="de-CH"/>
-        </w:rPr>
-        <w:t>Über diese Schnittstellen können</w:t>
-      </w:r>
-      <w:r>
-        <w:rPr>
-          <w:rFonts w:ascii="Times New Roman" w:hAnsi="Times New Roman"/>
-          <w:lang w:val="de-CH"/>
-        </w:rPr>
-        <w:t xml:space="preserve"> Opponent und GameView</w:t>
-      </w:r>
-      <w:r>
-        <w:rPr>
-          <w:rFonts w:ascii="Times New Roman" w:hAnsi="Times New Roman"/>
-          <w:lang w:val="de-CH"/>
-        </w:rPr>
-        <w:t xml:space="preserve"> Befehle an die GameControl </w:t>
-      </w:r>
-      <w:r>
-        <w:rPr>
-          <w:rFonts w:ascii="Times New Roman" w:hAnsi="Times New Roman"/>
-          <w:lang w:val="de-CH"/>
-        </w:rPr>
-        <w:t>absetzen</w:t>
-      </w:r>
-      <w:r>
-        <w:rPr>
-          <w:rFonts w:ascii="Times New Roman" w:hAnsi="Times New Roman"/>
-          <w:lang w:val="de-CH"/>
-        </w:rPr>
-        <w:t xml:space="preserve"> (z.B. Neues Spiel, Gegner ausgewählt, etc.)</w:t>
-      </w:r>
-      <w:r>
-        <w:rPr>
-          <w:rFonts w:ascii="Times New Roman" w:hAnsi="Times New Roman"/>
-          <w:lang w:val="de-CH"/>
-        </w:rPr>
-        <w:t>.</w:t>
-      </w:r>
-    </w:p>
-    <w:p>
-      <w:pPr>
-        <w:pStyle w:val="berschrift51"/>
-        <w:numPr>
-          <w:ilvl w:val="4"/>
-          <w:numId w:val="16"/>
-        </w:numPr>
-        <w:tabs>
-          <w:tab w:val="left" w:pos="0"/>
-        </w:tabs>
-        <w:rPr>
-          <w:rFonts w:ascii="Times New Roman" w:hAnsi="Times New Roman"/>
-          <w:lang w:val="de-CH"/>
-        </w:rPr>
-      </w:pPr>
-      <w:bookmarkStart w:id="24" w:name="gamemodelinformation"/>
-      <w:bookmarkEnd w:id="24"/>
-      <w:r>
-        <w:rPr>
-          <w:rFonts w:ascii="Times New Roman" w:hAnsi="Times New Roman"/>
-          <w:lang w:val="de-CH"/>
-        </w:rPr>
-        <w:t>GameModelInformation</w:t>
-      </w:r>
-    </w:p>
-    <w:p>
-      <w:pPr>
-        <w:pStyle w:val="TextBody"/>
-        <w:rPr>
-          <w:rFonts w:ascii="Times New Roman" w:hAnsi="Times New Roman"/>
-          <w:lang w:val="de-CH"/>
-        </w:rPr>
-      </w:pPr>
-      <w:r>
-        <w:rPr>
-          <w:rFonts w:ascii="Times New Roman" w:hAnsi="Times New Roman"/>
-          <w:lang w:val="de-CH"/>
-        </w:rPr>
-        <w:t>Interessierte Klassen werden über diese Schnittstelle über Änderungen am GameModel informiert.</w:t>
-      </w:r>
-    </w:p>
-    <w:p>
-      <w:pPr>
-        <w:pStyle w:val="berschrift51"/>
-        <w:numPr>
-          <w:ilvl w:val="4"/>
-          <w:numId w:val="16"/>
-        </w:numPr>
-        <w:tabs>
-          <w:tab w:val="left" w:pos="0"/>
-        </w:tabs>
-        <w:rPr>
-          <w:rFonts w:ascii="Times New Roman" w:hAnsi="Times New Roman"/>
-          <w:lang w:val="de-CH"/>
-        </w:rPr>
-      </w:pPr>
-      <w:bookmarkStart w:id="25" w:name="gamemodelmodifications"/>
-      <w:bookmarkEnd w:id="25"/>
-      <w:r>
-        <w:rPr>
-          <w:rFonts w:ascii="Times New Roman" w:hAnsi="Times New Roman"/>
-          <w:lang w:val="de-CH"/>
-        </w:rPr>
-        <w:t>GameModelModifications</w:t>
-      </w:r>
-    </w:p>
-    <w:p>
-      <w:pPr>
-        <w:pStyle w:val="TextBody"/>
-        <w:rPr>
-          <w:rFonts w:ascii="Times New Roman" w:hAnsi="Times New Roman"/>
-          <w:lang w:val="de-CH"/>
-        </w:rPr>
-      </w:pPr>
-      <w:r>
-        <w:rPr>
-          <w:rFonts w:ascii="Times New Roman" w:hAnsi="Times New Roman"/>
-          <w:lang w:val="de-CH"/>
-        </w:rPr>
-        <w:t>Über diese Schnittstelle kann die GameControl Änderungen am GameModel vornehmen.</w:t>
-      </w:r>
-    </w:p>
     <w:p>
       <w:pPr>
         <w:adjustRightInd/>
@@ -4541,9 +4187,9 @@
           <w:lang w:eastAsia="ja-JP"/>
         </w:rPr>
         <w:sectPr>
-          <w:headerReference w:type="even" r:id="rId17"/>
-          <w:headerReference w:type="default" r:id="rId18"/>
-          <w:footerReference w:type="default" r:id="rId19"/>
+          <w:headerReference w:type="even" r:id="rId15"/>
+          <w:headerReference w:type="default" r:id="rId16"/>
+          <w:footerReference w:type="default" r:id="rId17"/>
           <w:type w:val="continuous"/>
           <w:pgSz w:w="11906" w:h="16838" w:code="9"/>
           <w:pgMar w:top="2296" w:right="1202" w:bottom="1701" w:left="1899" w:header="567" w:footer="567" w:gutter="0"/>
@@ -4568,16 +4214,16 @@
       <w:pPr>
         <w:pStyle w:val="berschrift3"/>
       </w:pPr>
-      <w:bookmarkStart w:id="27" w:name="klassendiagramm"/>
-      <w:bookmarkStart w:id="28" w:name="_Toc418525496"/>
-      <w:bookmarkEnd w:id="27"/>
+      <w:bookmarkStart w:id="22" w:name="klassendiagramm"/>
+      <w:bookmarkStart w:id="23" w:name="_Toc418525496"/>
+      <w:bookmarkEnd w:id="22"/>
       <w:r>
         <w:t>Klassendiagramm</w:t>
       </w:r>
       <w:r>
         <w:t>e</w:t>
       </w:r>
-      <w:bookmarkEnd w:id="28"/>
+      <w:bookmarkEnd w:id="23"/>
     </w:p>
     <w:p/>
     <w:p>
@@ -4600,8 +4246,8 @@
           <w:docGrid w:linePitch="360"/>
         </w:sectPr>
       </w:pPr>
-      <w:bookmarkStart w:id="29" w:name="mvc"/>
-      <w:bookmarkEnd w:id="29"/>
+      <w:bookmarkStart w:id="24" w:name="mvc"/>
+      <w:bookmarkEnd w:id="24"/>
       <w:r>
         <w:rPr>
           <w:rFonts w:ascii="Times New Roman" w:hAnsi="Times New Roman"/>
@@ -4626,7 +4272,7 @@
                     </pic:cNvPicPr>
                   </pic:nvPicPr>
                   <pic:blipFill>
-                    <a:blip r:embed="rId20">
+                    <a:blip r:embed="rId18">
                       <a:extLst>
                         <a:ext uri="{28A0092B-C50C-407E-A947-70E740481C1C}">
                           <a14:useLocalDpi xmlns:a14="http://schemas.microsoft.com/office/drawing/2010/main" val="0"/>
@@ -4671,7 +4317,7 @@
       <w:pPr>
         <w:pStyle w:val="berschrift3"/>
       </w:pPr>
-      <w:bookmarkStart w:id="30" w:name="_Toc418525497"/>
+      <w:bookmarkStart w:id="25" w:name="_Toc418525497"/>
       <w:r>
         <w:t>Gameboard</w:t>
       </w:r>
@@ -4736,7 +4382,7 @@
       <w:r>
         <w:t>MVC</w:t>
       </w:r>
-      <w:bookmarkEnd w:id="30"/>
+      <w:bookmarkEnd w:id="25"/>
     </w:p>
     <w:p>
       <w:pPr>
@@ -4769,7 +4415,7 @@
         </w:rPr>
         <w:t xml:space="preserve">(Siehe: </w:t>
       </w:r>
-      <w:hyperlink r:id="rId21">
+      <w:hyperlink r:id="rId19">
         <w:r>
           <w:rPr>
             <w:rStyle w:val="InternetLink"/>
@@ -4791,8 +4437,8 @@
       <w:pPr>
         <w:pStyle w:val="berschrift4"/>
       </w:pPr>
-      <w:bookmarkStart w:id="31" w:name="model"/>
-      <w:bookmarkEnd w:id="31"/>
+      <w:bookmarkStart w:id="26" w:name="model"/>
+      <w:bookmarkEnd w:id="26"/>
       <w:r>
         <w:t>Game</w:t>
       </w:r>
@@ -4857,7 +4503,7 @@
         </w:rPr>
         <w:t xml:space="preserve"> falls es sich geändert hat (z.B. mit dem Observer-Pattern </w:t>
       </w:r>
-      <w:hyperlink r:id="rId22">
+      <w:hyperlink r:id="rId20">
         <w:r>
           <w:rPr>
             <w:rStyle w:val="InternetLink"/>
@@ -4907,8 +4553,8 @@
       <w:pPr>
         <w:pStyle w:val="berschrift4"/>
       </w:pPr>
-      <w:bookmarkStart w:id="32" w:name="view"/>
-      <w:bookmarkEnd w:id="32"/>
+      <w:bookmarkStart w:id="27" w:name="view"/>
+      <w:bookmarkEnd w:id="27"/>
       <w:r>
         <w:t>Game</w:t>
       </w:r>
@@ -5055,8 +4701,8 @@
       <w:pPr>
         <w:pStyle w:val="berschrift4"/>
       </w:pPr>
-      <w:bookmarkStart w:id="33" w:name="control"/>
-      <w:bookmarkEnd w:id="33"/>
+      <w:bookmarkStart w:id="28" w:name="control"/>
+      <w:bookmarkEnd w:id="28"/>
       <w:r>
         <w:t>Game</w:t>
       </w:r>
@@ -5168,8 +4814,8 @@
       <w:pPr>
         <w:pStyle w:val="berschrift4"/>
       </w:pPr>
-      <w:bookmarkStart w:id="34" w:name="opponent"/>
-      <w:bookmarkEnd w:id="34"/>
+      <w:bookmarkStart w:id="29" w:name="opponent"/>
+      <w:bookmarkEnd w:id="29"/>
       <w:r>
         <w:t>Opponent</w:t>
       </w:r>
@@ -5272,749 +4918,6 @@
           <w:lang w:val="de-CH"/>
         </w:rPr>
         <w:t>iew. Entsprechend können hier gemeinsame Schnittstellen definiert werden.</w:t>
-      </w:r>
-    </w:p>
-    <w:p>
-      <w:pPr>
-        <w:pStyle w:val="berschrift2"/>
-      </w:pPr>
-      <w:bookmarkStart w:id="35" w:name="laufzeitsichten"/>
-      <w:bookmarkStart w:id="36" w:name="_Toc418525498"/>
-      <w:bookmarkEnd w:id="35"/>
-      <w:r>
-        <w:lastRenderedPageBreak/>
-        <w:t>Laufzeitsichten</w:t>
-      </w:r>
-      <w:bookmarkEnd w:id="36"/>
-    </w:p>
-    <w:p>
-      <w:pPr>
-        <w:pStyle w:val="berschrift3"/>
-      </w:pPr>
-      <w:bookmarkStart w:id="37" w:name="statemachine"/>
-      <w:bookmarkStart w:id="38" w:name="_Toc418525499"/>
-      <w:bookmarkEnd w:id="37"/>
-      <w:r>
-        <w:t>Zustandsautomat</w:t>
-      </w:r>
-      <w:bookmarkEnd w:id="38"/>
-    </w:p>
-    <w:p>
-      <w:pPr>
-        <w:pStyle w:val="TextBody"/>
-        <w:rPr>
-          <w:rFonts w:ascii="Times New Roman" w:hAnsi="Times New Roman"/>
-          <w:lang w:val="de-CH"/>
-        </w:rPr>
-      </w:pPr>
-      <w:r>
-        <w:rPr>
-          <w:rFonts w:ascii="Times New Roman" w:hAnsi="Times New Roman"/>
-          <w:noProof/>
-          <w:lang w:val="de-CH" w:eastAsia="de-CH"/>
-        </w:rPr>
-        <w:drawing>
-          <wp:inline distT="0" distB="0" distL="0" distR="0" wp14:anchorId="54DECD92" wp14:editId="028145DD">
-            <wp:extent cx="5591175" cy="5485765"/>
-            <wp:effectExtent l="0" t="0" r="9525" b="635"/>
-            <wp:docPr id="25" name="Grafik 25"/>
-            <wp:cNvGraphicFramePr>
-              <a:graphicFrameLocks xmlns:a="http://schemas.openxmlformats.org/drawingml/2006/main" noChangeAspect="1"/>
-            </wp:cNvGraphicFramePr>
-            <a:graphic xmlns:a="http://schemas.openxmlformats.org/drawingml/2006/main">
-              <a:graphicData uri="http://schemas.openxmlformats.org/drawingml/2006/picture">
-                <pic:pic xmlns:pic="http://schemas.openxmlformats.org/drawingml/2006/picture">
-                  <pic:nvPicPr>
-                    <pic:cNvPr id="0" name="Connect Four State Machine V1.1.png"/>
-                    <pic:cNvPicPr/>
-                  </pic:nvPicPr>
-                  <pic:blipFill>
-                    <a:blip r:embed="rId23">
-                      <a:extLst>
-                        <a:ext uri="{28A0092B-C50C-407E-A947-70E740481C1C}">
-                          <a14:useLocalDpi xmlns:a14="http://schemas.microsoft.com/office/drawing/2010/main" val="0"/>
-                        </a:ext>
-                      </a:extLst>
-                    </a:blip>
-                    <a:stretch>
-                      <a:fillRect/>
-                    </a:stretch>
-                  </pic:blipFill>
-                  <pic:spPr>
-                    <a:xfrm>
-                      <a:off x="0" y="0"/>
-                      <a:ext cx="5591175" cy="5485765"/>
-                    </a:xfrm>
-                    <a:prstGeom prst="rect">
-                      <a:avLst/>
-                    </a:prstGeom>
-                  </pic:spPr>
-                </pic:pic>
-              </a:graphicData>
-            </a:graphic>
-          </wp:inline>
-        </w:drawing>
-      </w:r>
-    </w:p>
-    <w:p>
-      <w:pPr>
-        <w:pStyle w:val="TextBody"/>
-        <w:rPr>
-          <w:rFonts w:ascii="Times New Roman" w:hAnsi="Times New Roman"/>
-          <w:lang w:val="de-CH"/>
-        </w:rPr>
-      </w:pPr>
-      <w:r>
-        <w:rPr>
-          <w:rFonts w:ascii="Times New Roman" w:hAnsi="Times New Roman"/>
-          <w:lang w:val="de-CH"/>
-        </w:rPr>
-        <w:t xml:space="preserve">In rundenbasierten Spielen lässt sich häufig ein Zustandsautomat einsetzen. </w:t>
-      </w:r>
-      <w:r>
-        <w:rPr>
-          <w:rFonts w:ascii="Times New Roman" w:hAnsi="Times New Roman"/>
-          <w:lang w:val="de-CH"/>
-        </w:rPr>
-        <w:t>Dies kann durch zwei verschachtelte Zustandsautomaten realisiert werden.</w:t>
-      </w:r>
-      <w:r>
-        <w:rPr>
-          <w:rFonts w:ascii="Times New Roman" w:hAnsi="Times New Roman"/>
-          <w:lang w:val="de-CH"/>
-        </w:rPr>
-        <w:t xml:space="preserve"> Der Äussere kümmert sich um Vorbereitung und Nachbearbeitung des Spiels, während sich der Innere um den Ablauf während dem Spiel kümmert.</w:t>
-      </w:r>
-    </w:p>
-    <w:p>
-      <w:pPr>
-        <w:pStyle w:val="berschrift4"/>
-      </w:pPr>
-      <w:bookmarkStart w:id="39" w:name="preparinggame"/>
-      <w:bookmarkEnd w:id="39"/>
-      <w:r>
-        <w:t>PreparingGame</w:t>
-      </w:r>
-    </w:p>
-    <w:p>
-      <w:pPr>
-        <w:pStyle w:val="TextBody"/>
-        <w:rPr>
-          <w:rFonts w:ascii="Times New Roman" w:hAnsi="Times New Roman"/>
-          <w:lang w:val="de-CH"/>
-        </w:rPr>
-      </w:pPr>
-      <w:r>
-        <w:rPr>
-          <w:rFonts w:ascii="Times New Roman" w:hAnsi="Times New Roman"/>
-          <w:lang w:val="de-CH"/>
-        </w:rPr>
-        <w:t xml:space="preserve">Das Spielfeld wird aufgebaut und die Teilnehmenden werden initialisiert. Der/die erste Spieler/in ist ein Mensch, der/die zweite wird zunächst auf einen Computergegner gesetzt, damit sofort mit dem Spiel begonnen werden kann. Nach dem Aufbau des Spielfelds geht der Zustand per </w:t>
-      </w:r>
-      <w:r>
-        <w:rPr>
-          <w:rStyle w:val="Hervorhebung"/>
-        </w:rPr>
-        <w:t>gameIsPrepared</w:t>
-      </w:r>
-      <w:r>
-        <w:rPr>
-          <w:rFonts w:ascii="Times New Roman" w:hAnsi="Times New Roman"/>
-          <w:lang w:val="de-CH"/>
-        </w:rPr>
-        <w:t xml:space="preserve"> unmittelbar in den Zustand GameRunning (bzw. konkret direkt in OpponentTurn) über.</w:t>
-      </w:r>
-    </w:p>
-    <w:p>
-      <w:pPr>
-        <w:pStyle w:val="TextBody"/>
-        <w:rPr>
-          <w:rFonts w:ascii="Times New Roman" w:hAnsi="Times New Roman"/>
-          <w:lang w:val="de-CH"/>
-        </w:rPr>
-      </w:pPr>
-    </w:p>
-    <w:p>
-      <w:pPr>
-        <w:pStyle w:val="TextBody"/>
-        <w:rPr>
-          <w:rFonts w:ascii="Times New Roman" w:hAnsi="Times New Roman"/>
-          <w:lang w:val="de-CH"/>
-        </w:rPr>
-      </w:pPr>
-    </w:p>
-    <w:p>
-      <w:pPr>
-        <w:pStyle w:val="berschrift4"/>
-      </w:pPr>
-      <w:bookmarkStart w:id="40" w:name="gamerunning"/>
-      <w:bookmarkEnd w:id="40"/>
-      <w:r>
-        <w:lastRenderedPageBreak/>
-        <w:t>GameRunning</w:t>
-      </w:r>
-    </w:p>
-    <w:p>
-      <w:pPr>
-        <w:pStyle w:val="TextBody"/>
-        <w:rPr>
-          <w:rFonts w:ascii="Times New Roman" w:hAnsi="Times New Roman"/>
-          <w:lang w:val="de-CH"/>
-        </w:rPr>
-      </w:pPr>
-      <w:r>
-        <w:rPr>
-          <w:szCs w:val="21"/>
-          <w:lang w:val="de-CH"/>
-        </w:rPr>
-        <w:t>Teilnehmer sind initialisiert. Die Domain kontrolliert welcher Spieler an der Reihe ist. Der Spieler der am Zug ist kann diesen tätigen. Nach dem Ausführen des Zuges wird dieser validiert. Spieler werden informiert, wer als nächstes an der Reihe ist.</w:t>
-      </w:r>
-    </w:p>
-    <w:p>
-      <w:pPr>
-        <w:pStyle w:val="berschrift4"/>
-      </w:pPr>
-      <w:bookmarkStart w:id="41" w:name="myturn"/>
-      <w:bookmarkEnd w:id="41"/>
-      <w:r>
-        <w:t>MyTurn</w:t>
-      </w:r>
-    </w:p>
-    <w:p>
-      <w:pPr>
-        <w:pStyle w:val="TextBody"/>
-        <w:rPr>
-          <w:rFonts w:ascii="Times New Roman" w:hAnsi="Times New Roman"/>
-          <w:lang w:val="de-CH"/>
-        </w:rPr>
-      </w:pPr>
-      <w:r>
-        <w:rPr>
-          <w:szCs w:val="21"/>
-          <w:lang w:val="de-CH"/>
-        </w:rPr>
-        <w:t>Die Spieler sehen das graphische Spielfeld. Der aktuelle Spieler wählt eine Linie aus. Das GUI übergibt die gewählten Infos an die Domain. Die Domain wertet diese anschliessend aus.</w:t>
-      </w:r>
-    </w:p>
-    <w:p>
-      <w:pPr>
-        <w:pStyle w:val="berschrift4"/>
-      </w:pPr>
-      <w:bookmarkStart w:id="42" w:name="opponentturn"/>
-      <w:bookmarkEnd w:id="42"/>
-      <w:r>
-        <w:t>OpponentTurn</w:t>
-      </w:r>
-    </w:p>
-    <w:p>
-      <w:pPr>
-        <w:pStyle w:val="TextBody"/>
-        <w:rPr>
-          <w:rFonts w:ascii="Times New Roman" w:hAnsi="Times New Roman"/>
-          <w:lang w:val="de-CH"/>
-        </w:rPr>
-      </w:pPr>
-      <w:r>
-        <w:rPr>
-          <w:szCs w:val="21"/>
-          <w:lang w:val="de-CH"/>
-        </w:rPr>
-        <w:t xml:space="preserve">Der Gegenspieler oder die AI wählt eine Linie aus. Diese Line wird an der Domian übergeben. </w:t>
-      </w:r>
-      <w:r>
-        <w:rPr>
-          <w:szCs w:val="21"/>
-        </w:rPr>
-        <w:t>Die Domaine validiert den Entscheid auf ihre Richtigkeit.</w:t>
-      </w:r>
-    </w:p>
-    <w:p>
-      <w:pPr>
-        <w:pStyle w:val="berschrift4"/>
-      </w:pPr>
-      <w:bookmarkStart w:id="43" w:name="waitingforopponentresponse"/>
-      <w:bookmarkEnd w:id="43"/>
-      <w:r>
-        <w:t>WaitingForOpponentResponse</w:t>
-      </w:r>
-    </w:p>
-    <w:p>
-      <w:pPr>
-        <w:pStyle w:val="TextBody"/>
-        <w:rPr>
-          <w:rFonts w:ascii="Times New Roman" w:hAnsi="Times New Roman"/>
-          <w:lang w:val="de-CH"/>
-        </w:rPr>
-      </w:pPr>
-      <w:r>
-        <w:rPr>
-          <w:szCs w:val="21"/>
-          <w:lang w:val="de-CH"/>
-        </w:rPr>
-        <w:t>Es werden alle Verbindungsanfragen empfangen. Wartet auf Gegenspieleranfragen. Sendet diese ans GUI weiter.</w:t>
-      </w:r>
-    </w:p>
-    <w:p>
-      <w:pPr>
-        <w:pStyle w:val="berschrift4"/>
-      </w:pPr>
-      <w:bookmarkStart w:id="44" w:name="waitingforinvitationresponse"/>
-      <w:bookmarkEnd w:id="44"/>
-      <w:r>
-        <w:t>WaitingForInvitationResponse</w:t>
-      </w:r>
-    </w:p>
-    <w:p>
-      <w:pPr>
-        <w:pStyle w:val="TextBody"/>
-        <w:rPr>
-          <w:rFonts w:ascii="Times New Roman" w:hAnsi="Times New Roman"/>
-          <w:lang w:val="de-CH"/>
-        </w:rPr>
-      </w:pPr>
-      <w:r>
-        <w:rPr>
-          <w:rFonts w:ascii="Times New Roman" w:hAnsi="Times New Roman"/>
-          <w:lang w:val="de-CH"/>
-        </w:rPr>
-        <w:t xml:space="preserve">Falls über das Netzwerk eine Anfrage zur Teilnahme an einem anderen Spiel eintrifft, geht der Zustand von “GameRunning” (bzw. konkret einem seiner Unter-Zustände OpponentTurn oder MyTurn) per </w:t>
-      </w:r>
-      <w:r>
-        <w:rPr>
-          <w:rStyle w:val="Hervorhebung"/>
-        </w:rPr>
-        <w:t>invitationReceived</w:t>
-      </w:r>
-      <w:r>
-        <w:rPr>
-          <w:rFonts w:ascii="Times New Roman" w:hAnsi="Times New Roman"/>
-          <w:lang w:val="de-CH"/>
-        </w:rPr>
-        <w:t xml:space="preserve"> über in WaitingForInvitationResponse. Dort wird ausgewählt, ob die Einladung angenommen werden soll oder nicht. Unabhängig von dieser Entscheidung geht der Zustand danach per </w:t>
-      </w:r>
-      <w:r>
-        <w:rPr>
-          <w:rStyle w:val="Hervorhebung"/>
-        </w:rPr>
-        <w:t>accepted, denied</w:t>
-      </w:r>
-      <w:r>
-        <w:rPr>
-          <w:rFonts w:ascii="Times New Roman" w:hAnsi="Times New Roman"/>
-          <w:lang w:val="de-CH"/>
-        </w:rPr>
-        <w:t xml:space="preserve"> wieder in GameRunning über.</w:t>
-      </w:r>
-    </w:p>
-    <w:p>
-      <w:pPr>
-        <w:pStyle w:val="berschrift4"/>
-      </w:pPr>
-      <w:bookmarkStart w:id="45" w:name="gameover"/>
-      <w:bookmarkEnd w:id="45"/>
-      <w:r>
-        <w:t>GameOver</w:t>
-      </w:r>
-    </w:p>
-    <w:p>
-      <w:pPr>
-        <w:pStyle w:val="TextBody"/>
-        <w:rPr>
-          <w:rFonts w:ascii="Times New Roman" w:hAnsi="Times New Roman"/>
-          <w:lang w:val="de-CH"/>
-        </w:rPr>
-      </w:pPr>
-      <w:r>
-        <w:rPr>
-          <w:szCs w:val="21"/>
-          <w:lang w:val="de-CH"/>
-        </w:rPr>
-        <w:t xml:space="preserve">Spieler löst im GUI eine GameOver Message aus. </w:t>
-      </w:r>
-      <w:r>
-        <w:rPr>
-          <w:szCs w:val="21"/>
-        </w:rPr>
-        <w:t>Alle bestehenden Verbindungen beendet.</w:t>
-      </w:r>
-    </w:p>
-    <w:p>
-      <w:pPr>
-        <w:pStyle w:val="berschrift2"/>
-      </w:pPr>
-      <w:bookmarkStart w:id="46" w:name="verteilungssicht"/>
-      <w:bookmarkStart w:id="47" w:name="_Toc418525500"/>
-      <w:bookmarkEnd w:id="46"/>
-      <w:r>
-        <w:t>Verteilungssicht</w:t>
-      </w:r>
-      <w:bookmarkEnd w:id="47"/>
-    </w:p>
-    <w:p>
-      <w:pPr>
-        <w:pStyle w:val="TextBody"/>
-        <w:rPr>
-          <w:rFonts w:ascii="Times New Roman" w:hAnsi="Times New Roman"/>
-          <w:lang w:val="de-CH"/>
-        </w:rPr>
-      </w:pPr>
-      <w:r>
-        <w:rPr>
-          <w:szCs w:val="21"/>
-          <w:lang w:val="de-CH"/>
-        </w:rPr>
-        <w:t>Die Applikation läuft entweder auf einem Rechner oder auf zwei wenn es ein Netzwerkspiel ist.</w:t>
-      </w:r>
-    </w:p>
-    <w:p>
-      <w:pPr>
-        <w:pStyle w:val="berschrift2"/>
-      </w:pPr>
-      <w:bookmarkStart w:id="48" w:name="datensicht"/>
-      <w:bookmarkStart w:id="49" w:name="_Toc418525501"/>
-      <w:bookmarkEnd w:id="48"/>
-      <w:r>
-        <w:t>Datensicht</w:t>
-      </w:r>
-      <w:bookmarkEnd w:id="49"/>
-    </w:p>
-    <w:p>
-      <w:pPr>
-        <w:pStyle w:val="TextBody"/>
-        <w:rPr>
-          <w:rFonts w:ascii="Times New Roman" w:hAnsi="Times New Roman"/>
-          <w:lang w:val="de-CH"/>
-        </w:rPr>
-      </w:pPr>
-      <w:r>
-        <w:rPr>
-          <w:rFonts w:ascii="Times New Roman" w:hAnsi="Times New Roman"/>
-          <w:noProof/>
-          <w:lang w:val="de-CH" w:eastAsia="de-CH"/>
-        </w:rPr>
-        <w:drawing>
-          <wp:inline distT="0" distB="0" distL="0" distR="0" wp14:anchorId="034A4931" wp14:editId="53E6857C">
-            <wp:extent cx="763270" cy="145415"/>
-            <wp:effectExtent l="0" t="0" r="0" b="6985"/>
-            <wp:docPr id="10" name="Picture"/>
-            <wp:cNvGraphicFramePr>
-              <a:graphicFrameLocks xmlns:a="http://schemas.openxmlformats.org/drawingml/2006/main" noChangeAspect="1"/>
-            </wp:cNvGraphicFramePr>
-            <a:graphic xmlns:a="http://schemas.openxmlformats.org/drawingml/2006/main">
-              <a:graphicData uri="http://schemas.openxmlformats.org/drawingml/2006/picture">
-                <pic:pic xmlns:pic="http://schemas.openxmlformats.org/drawingml/2006/picture">
-                  <pic:nvPicPr>
-                    <pic:cNvPr id="0" name="Picture"/>
-                    <pic:cNvPicPr>
-                      <a:picLocks noChangeAspect="1" noChangeArrowheads="1"/>
-                    </pic:cNvPicPr>
-                  </pic:nvPicPr>
-                  <pic:blipFill>
-                    <a:blip r:embed="rId24">
-                      <a:extLst>
-                        <a:ext uri="{28A0092B-C50C-407E-A947-70E740481C1C}">
-                          <a14:useLocalDpi xmlns:a14="http://schemas.microsoft.com/office/drawing/2010/main" val="0"/>
-                        </a:ext>
-                      </a:extLst>
-                    </a:blip>
-                    <a:srcRect/>
-                    <a:stretch>
-                      <a:fillRect/>
-                    </a:stretch>
-                  </pic:blipFill>
-                  <pic:spPr bwMode="auto">
-                    <a:xfrm>
-                      <a:off x="0" y="0"/>
-                      <a:ext cx="763270" cy="145415"/>
-                    </a:xfrm>
-                    <a:prstGeom prst="rect">
-                      <a:avLst/>
-                    </a:prstGeom>
-                    <a:noFill/>
-                    <a:ln>
-                      <a:noFill/>
-                    </a:ln>
-                  </pic:spPr>
-                </pic:pic>
-              </a:graphicData>
-            </a:graphic>
-          </wp:inline>
-        </w:drawing>
-      </w:r>
-      <w:r>
-        <w:rPr>
-          <w:rFonts w:ascii="Times New Roman" w:hAnsi="Times New Roman"/>
-          <w:lang w:val="de-CH"/>
-        </w:rPr>
-        <w:t xml:space="preserve"> (Studenten) Inhalt dieses Kapitels:</w:t>
-      </w:r>
-    </w:p>
-    <w:p>
-      <w:pPr>
-        <w:pStyle w:val="TextBody"/>
-        <w:numPr>
-          <w:ilvl w:val="0"/>
-          <w:numId w:val="17"/>
-        </w:numPr>
-        <w:rPr>
-          <w:rFonts w:ascii="Times New Roman" w:hAnsi="Times New Roman"/>
-          <w:lang w:val="de-CH"/>
-        </w:rPr>
-      </w:pPr>
-      <w:r>
-        <w:rPr>
-          <w:rFonts w:ascii="Times New Roman" w:hAnsi="Times New Roman"/>
-          <w:lang w:val="de-CH"/>
-        </w:rPr>
-        <w:t>Wie sieht die Applikation aus Datensicht aus?</w:t>
-      </w:r>
-    </w:p>
-    <w:p>
-      <w:pPr>
-        <w:pStyle w:val="TextBody"/>
-        <w:numPr>
-          <w:ilvl w:val="0"/>
-          <w:numId w:val="17"/>
-        </w:numPr>
-        <w:rPr>
-          <w:rFonts w:ascii="Times New Roman" w:hAnsi="Times New Roman"/>
-          <w:lang w:val="de-CH"/>
-        </w:rPr>
-      </w:pPr>
-      <w:r>
-        <w:rPr>
-          <w:rFonts w:ascii="Times New Roman" w:hAnsi="Times New Roman"/>
-          <w:lang w:val="de-CH"/>
-        </w:rPr>
-        <w:t>Was für Daten werden vor der Applikation verwaltet, geteilt, gespeichert?</w:t>
-      </w:r>
-    </w:p>
-    <w:p>
-      <w:pPr>
-        <w:pStyle w:val="berschrift2"/>
-      </w:pPr>
-      <w:bookmarkStart w:id="50" w:name="netzwerkprotokoll"/>
-      <w:bookmarkStart w:id="51" w:name="_Toc418525502"/>
-      <w:bookmarkEnd w:id="50"/>
-      <w:r>
-        <w:t>Netzwerkprotokoll</w:t>
-      </w:r>
-      <w:bookmarkEnd w:id="51"/>
-    </w:p>
-    <w:p>
-      <w:pPr>
-        <w:pStyle w:val="TextBody"/>
-        <w:rPr>
-          <w:rFonts w:ascii="Times New Roman" w:hAnsi="Times New Roman"/>
-          <w:lang w:val="de-CH"/>
-        </w:rPr>
-      </w:pPr>
-      <w:r>
-        <w:rPr>
-          <w:szCs w:val="21"/>
-          <w:lang w:val="de-CH"/>
-        </w:rPr>
-        <w:t>Der Server baut eine TCP-Verbindung mit dem Client auf und übergibt den Spielernamen. Falls der Gegenspieler das Spiel akzeptiert hat, sendet er seinen Spielernamen zurück. Danach werden die Spielzüge und war das daran ist über das Netzwerk übertragen.</w:t>
-      </w:r>
-    </w:p>
-    <w:p>
-      <w:pPr>
-        <w:pStyle w:val="berschrift1"/>
-      </w:pPr>
-      <w:bookmarkStart w:id="52" w:name="erweiterungsmoeglichkeiten"/>
-      <w:bookmarkStart w:id="53" w:name="_Toc418525503"/>
-      <w:bookmarkEnd w:id="52"/>
-      <w:r>
-        <w:t>Erweiterungsmöglichkeiten</w:t>
-      </w:r>
-      <w:bookmarkEnd w:id="53"/>
-    </w:p>
-    <w:p>
-      <w:pPr>
-        <w:pStyle w:val="TextBody"/>
-        <w:rPr>
-          <w:rFonts w:ascii="Times New Roman" w:hAnsi="Times New Roman"/>
-          <w:lang w:val="de-CH"/>
-        </w:rPr>
-      </w:pPr>
-      <w:r>
-        <w:rPr>
-          <w:rFonts w:ascii="Times New Roman" w:hAnsi="Times New Roman"/>
-          <w:noProof/>
-          <w:lang w:val="de-CH" w:eastAsia="de-CH"/>
-        </w:rPr>
-        <w:drawing>
-          <wp:inline distT="0" distB="0" distL="0" distR="0" wp14:anchorId="016FE017" wp14:editId="3BF48109">
-            <wp:extent cx="763270" cy="145415"/>
-            <wp:effectExtent l="0" t="0" r="0" b="6985"/>
-            <wp:docPr id="12" name="Picture"/>
-            <wp:cNvGraphicFramePr>
-              <a:graphicFrameLocks xmlns:a="http://schemas.openxmlformats.org/drawingml/2006/main" noChangeAspect="1"/>
-            </wp:cNvGraphicFramePr>
-            <a:graphic xmlns:a="http://schemas.openxmlformats.org/drawingml/2006/main">
-              <a:graphicData uri="http://schemas.openxmlformats.org/drawingml/2006/picture">
-                <pic:pic xmlns:pic="http://schemas.openxmlformats.org/drawingml/2006/picture">
-                  <pic:nvPicPr>
-                    <pic:cNvPr id="0" name="Picture"/>
-                    <pic:cNvPicPr>
-                      <a:picLocks noChangeAspect="1" noChangeArrowheads="1"/>
-                    </pic:cNvPicPr>
-                  </pic:nvPicPr>
-                  <pic:blipFill>
-                    <a:blip r:embed="rId24">
-                      <a:extLst>
-                        <a:ext uri="{28A0092B-C50C-407E-A947-70E740481C1C}">
-                          <a14:useLocalDpi xmlns:a14="http://schemas.microsoft.com/office/drawing/2010/main" val="0"/>
-                        </a:ext>
-                      </a:extLst>
-                    </a:blip>
-                    <a:srcRect/>
-                    <a:stretch>
-                      <a:fillRect/>
-                    </a:stretch>
-                  </pic:blipFill>
-                  <pic:spPr bwMode="auto">
-                    <a:xfrm>
-                      <a:off x="0" y="0"/>
-                      <a:ext cx="763270" cy="145415"/>
-                    </a:xfrm>
-                    <a:prstGeom prst="rect">
-                      <a:avLst/>
-                    </a:prstGeom>
-                    <a:noFill/>
-                    <a:ln>
-                      <a:noFill/>
-                    </a:ln>
-                  </pic:spPr>
-                </pic:pic>
-              </a:graphicData>
-            </a:graphic>
-          </wp:inline>
-        </w:drawing>
-      </w:r>
-      <w:r>
-        <w:rPr>
-          <w:rFonts w:ascii="Times New Roman" w:hAnsi="Times New Roman"/>
-          <w:lang w:val="de-CH"/>
-        </w:rPr>
-        <w:t xml:space="preserve"> (Studenten)</w:t>
-      </w:r>
-    </w:p>
-    <w:p>
-      <w:pPr>
-        <w:pStyle w:val="TextBody"/>
-        <w:numPr>
-          <w:ilvl w:val="0"/>
-          <w:numId w:val="17"/>
-        </w:numPr>
-        <w:rPr>
-          <w:rFonts w:ascii="Times New Roman" w:hAnsi="Times New Roman"/>
-          <w:lang w:val="de-CH"/>
-        </w:rPr>
-      </w:pPr>
-      <w:r>
-        <w:rPr>
-          <w:rFonts w:ascii="Times New Roman" w:hAnsi="Times New Roman"/>
-          <w:lang w:val="de-CH"/>
-        </w:rPr>
-        <w:t>Eigene Erweiterungen dokumentieren</w:t>
-      </w:r>
-    </w:p>
-    <w:p>
-      <w:pPr>
-        <w:pStyle w:val="TextBody"/>
-        <w:rPr>
-          <w:rFonts w:ascii="Times New Roman" w:hAnsi="Times New Roman"/>
-          <w:lang w:val="de-CH"/>
-        </w:rPr>
-      </w:pPr>
-      <w:r>
-        <w:rPr>
-          <w:rFonts w:ascii="Times New Roman" w:hAnsi="Times New Roman"/>
-          <w:lang w:val="de-CH"/>
-        </w:rPr>
-        <w:t>Folgende Erweiterungen sind für das Projekt denkbar:</w:t>
-      </w:r>
-    </w:p>
-    <w:p>
-      <w:pPr>
-        <w:pStyle w:val="TextBody"/>
-        <w:numPr>
-          <w:ilvl w:val="0"/>
-          <w:numId w:val="17"/>
-        </w:numPr>
-        <w:rPr>
-          <w:rFonts w:ascii="Times New Roman" w:hAnsi="Times New Roman"/>
-          <w:lang w:val="de-CH"/>
-        </w:rPr>
-      </w:pPr>
-      <w:r>
-        <w:rPr>
-          <w:rFonts w:ascii="Times New Roman" w:hAnsi="Times New Roman"/>
-          <w:lang w:val="de-CH"/>
-        </w:rPr>
-        <w:t>Variable G</w:t>
-      </w:r>
-      <w:r>
-        <w:rPr>
-          <w:rFonts w:ascii="Times New Roman" w:hAnsi="Times New Roman"/>
-          <w:lang w:val="de-CH"/>
-        </w:rPr>
-        <w:t>rösse des Spielfelds</w:t>
-      </w:r>
-    </w:p>
-    <w:p>
-      <w:pPr>
-        <w:pStyle w:val="TextBody"/>
-        <w:numPr>
-          <w:ilvl w:val="0"/>
-          <w:numId w:val="17"/>
-        </w:numPr>
-        <w:rPr>
-          <w:rFonts w:ascii="Times New Roman" w:hAnsi="Times New Roman"/>
-          <w:lang w:val="de-CH"/>
-        </w:rPr>
-      </w:pPr>
-      <w:r>
-        <w:rPr>
-          <w:rFonts w:ascii="Times New Roman" w:hAnsi="Times New Roman"/>
-          <w:lang w:val="de-CH"/>
-        </w:rPr>
-        <w:t>Computergegner gege</w:t>
-      </w:r>
-      <w:r>
-        <w:rPr>
-          <w:rFonts w:ascii="Times New Roman" w:hAnsi="Times New Roman"/>
-          <w:lang w:val="de-CH"/>
-        </w:rPr>
-        <w:t>ne</w:t>
-      </w:r>
-      <w:r>
-        <w:rPr>
-          <w:rFonts w:ascii="Times New Roman" w:hAnsi="Times New Roman"/>
-          <w:lang w:val="de-CH"/>
-        </w:rPr>
-        <w:t>inander antreten lassen</w:t>
-      </w:r>
-    </w:p>
-    <w:p>
-      <w:pPr>
-        <w:pStyle w:val="TextBody"/>
-        <w:numPr>
-          <w:ilvl w:val="0"/>
-          <w:numId w:val="17"/>
-        </w:numPr>
-        <w:rPr>
-          <w:rFonts w:ascii="Times New Roman" w:hAnsi="Times New Roman"/>
-          <w:lang w:val="de-CH"/>
-        </w:rPr>
-      </w:pPr>
-      <w:r>
-        <w:rPr>
-          <w:rFonts w:ascii="Times New Roman" w:hAnsi="Times New Roman"/>
-          <w:lang w:val="de-CH"/>
-        </w:rPr>
-        <w:t>Der Verlauf einer Partie kann aufgezeichnet und wieder abgespielt werden</w:t>
       </w:r>
     </w:p>
     <w:p>
@@ -6023,13 +4926,212 @@
         <w:snapToGrid/>
         <w:spacing w:line="240" w:lineRule="auto"/>
         <w:rPr>
+          <w:rFonts w:cs="Arial"/>
           <w:b/>
-        </w:rPr>
-      </w:pPr>
-      <w:bookmarkStart w:id="54" w:name="tipps_tricks_besonderheiten_hinweise"/>
-      <w:bookmarkStart w:id="55" w:name="eingesetzte_tools"/>
-      <w:bookmarkEnd w:id="54"/>
-      <w:bookmarkEnd w:id="55"/>
+          <w:bCs/>
+          <w:iCs/>
+          <w:szCs w:val="28"/>
+        </w:rPr>
+      </w:pPr>
+      <w:bookmarkStart w:id="30" w:name="laufzeitsichten"/>
+      <w:bookmarkStart w:id="31" w:name="datensicht"/>
+      <w:bookmarkStart w:id="32" w:name="_Toc418525501"/>
+      <w:bookmarkEnd w:id="30"/>
+      <w:bookmarkEnd w:id="31"/>
+      <w:r>
+        <w:br w:type="page"/>
+      </w:r>
+    </w:p>
+    <w:p>
+      <w:pPr>
+        <w:pStyle w:val="berschrift2"/>
+      </w:pPr>
+      <w:r>
+        <w:lastRenderedPageBreak/>
+        <w:t>Datensicht</w:t>
+      </w:r>
+      <w:bookmarkEnd w:id="32"/>
+    </w:p>
+    <w:p>
+      <w:r>
+        <w:t>Aus zeitlichen Gründen musste auf eine Speicherung des Spielstandes verzichtet werden. Teilweise wären Konstruktoren vorhanden, um ein gespeichertes Spiel zu laden, aber nicht bei allen Klassen.</w:t>
+      </w:r>
+    </w:p>
+    <w:p>
+      <w:pPr>
+        <w:pStyle w:val="berschrift2"/>
+      </w:pPr>
+      <w:bookmarkStart w:id="33" w:name="netzwerkprotokoll"/>
+      <w:bookmarkStart w:id="34" w:name="_Toc418525502"/>
+      <w:bookmarkEnd w:id="33"/>
+      <w:r>
+        <w:t>Netzwerkprotokoll</w:t>
+      </w:r>
+      <w:bookmarkEnd w:id="34"/>
+    </w:p>
+    <w:p>
+      <w:pPr>
+        <w:pStyle w:val="TextBody"/>
+        <w:rPr>
+          <w:rFonts w:ascii="Times New Roman" w:hAnsi="Times New Roman"/>
+          <w:lang w:val="de-CH"/>
+        </w:rPr>
+      </w:pPr>
+      <w:r>
+        <w:rPr>
+          <w:szCs w:val="21"/>
+          <w:lang w:val="de-CH"/>
+        </w:rPr>
+        <w:t>Leider musste auch auf das Spiel über einen Server aus zeitlichen Gründen verzichtet werden. In der Planung zu Beginn des Projekts wurde dieser Spielvariante zu wenig Beachtung geschenkt. Es wurden zwar Überlegungen angestellt, wie man dieses Spiel realisieren könnte, aber die Versuche mussten abgebrochen werden, da ein umfa</w:t>
+      </w:r>
+      <w:r>
+        <w:rPr>
+          <w:szCs w:val="21"/>
+          <w:lang w:val="de-CH"/>
+        </w:rPr>
+        <w:t>ssendes Refactoring nötig wäre.</w:t>
+      </w:r>
+    </w:p>
+    <w:p>
+      <w:pPr>
+        <w:pStyle w:val="berschrift1"/>
+      </w:pPr>
+      <w:bookmarkStart w:id="35" w:name="erweiterungsmoeglichkeiten"/>
+      <w:bookmarkStart w:id="36" w:name="_Toc418525503"/>
+      <w:bookmarkEnd w:id="35"/>
+      <w:r>
+        <w:t>Erweiterungsmöglichkeiten</w:t>
+      </w:r>
+      <w:bookmarkEnd w:id="36"/>
+    </w:p>
+    <w:p>
+      <w:bookmarkStart w:id="37" w:name="tipps_tricks_besonderheiten_hinweise"/>
+      <w:bookmarkStart w:id="38" w:name="eingesetzte_tools"/>
+      <w:bookmarkEnd w:id="37"/>
+      <w:bookmarkEnd w:id="38"/>
+      <w:r>
+        <w:t>Von den vorgeschlagenen Erweiterungen wurde die rechteckige Spielfeldform realisiert. Dadurch, dass bereits bei Beginn des Projekts alles auf einer rechteckigen Spielform aufbaute, konnte dieser Zusatz ohne mühsamen Aufwand umgesetzt werden. Auf weitere Ausschmückungen wurde verzichtet.</w:t>
+      </w:r>
+    </w:p>
+    <w:p/>
+    <w:p>
+      <w:r>
+        <w:t>Mögliche Erweiterungen:</w:t>
+      </w:r>
+    </w:p>
+    <w:p>
+      <w:pPr>
+        <w:pStyle w:val="Listenabsatz"/>
+        <w:numPr>
+          <w:ilvl w:val="0"/>
+          <w:numId w:val="25"/>
+        </w:numPr>
+      </w:pPr>
+      <w:r>
+        <w:t>Netzwerkspiel</w:t>
+      </w:r>
+    </w:p>
+    <w:p>
+      <w:pPr>
+        <w:pStyle w:val="Listenabsatz"/>
+        <w:numPr>
+          <w:ilvl w:val="0"/>
+          <w:numId w:val="25"/>
+        </w:numPr>
+      </w:pPr>
+      <w:r>
+        <w:t>Speichermöglichkeit</w:t>
+      </w:r>
+    </w:p>
+    <w:p>
+      <w:pPr>
+        <w:pStyle w:val="Listenabsatz"/>
+        <w:numPr>
+          <w:ilvl w:val="0"/>
+          <w:numId w:val="25"/>
+        </w:numPr>
+      </w:pPr>
+      <w:r>
+        <w:t>Individuelle Wahl der Farbe</w:t>
+      </w:r>
+    </w:p>
+    <w:p>
+      <w:pPr>
+        <w:pStyle w:val="Listenabsatz"/>
+        <w:numPr>
+          <w:ilvl w:val="0"/>
+          <w:numId w:val="25"/>
+        </w:numPr>
+      </w:pPr>
+      <w:r>
+        <w:t>Multiplayer lokal</w:t>
+      </w:r>
+    </w:p>
+    <w:p>
+      <w:pPr>
+        <w:pStyle w:val="Listenabsatz"/>
+        <w:numPr>
+          <w:ilvl w:val="0"/>
+          <w:numId w:val="25"/>
+        </w:numPr>
+      </w:pPr>
+      <w:r>
+        <w:t>Schwierigkeitsgrad des Computergegners</w:t>
+      </w:r>
+    </w:p>
+    <w:p>
+      <w:pPr>
+        <w:pStyle w:val="Listenabsatz"/>
+        <w:numPr>
+          <w:ilvl w:val="0"/>
+          <w:numId w:val="25"/>
+        </w:numPr>
+      </w:pPr>
+      <w:r>
+        <w:t>Automatische Gegnersuche</w:t>
+      </w:r>
+    </w:p>
+    <w:p>
+      <w:pPr>
+        <w:pStyle w:val="berschrift1"/>
+      </w:pPr>
+      <w:r>
+        <w:t>Lessons learned</w:t>
+      </w:r>
+    </w:p>
+    <w:p>
+      <w:pPr>
+        <w:pStyle w:val="berschrift2"/>
+      </w:pPr>
+      <w:r>
+        <w:t>Java</w:t>
+      </w:r>
+    </w:p>
+    <w:p>
+      <w:r>
+        <w:t>Die ganze Arbeit mit dem GUI und den diversen Layouts (vor allem GridBagLayout) hat das allgemeine Verständnis stark verbessert. Was zusätzlich zum Unterricht noch erlernt werden musste, war die Verwendung von Constraints. Auch neue GUI-Komponenten (JDialog) mussten im Selbststudium erlernt werden.</w:t>
+      </w:r>
+    </w:p>
+    <w:p>
+      <w:pPr>
+        <w:pStyle w:val="berschrift2"/>
+      </w:pPr>
+      <w:r>
+        <w:t>Projektdesign</w:t>
+      </w:r>
+    </w:p>
+    <w:p>
+      <w:r>
+        <w:t xml:space="preserve">Zu Beginn des Projekts wurden bereits Überlegungen getätigt, die zu tief in die Implementierung gingen. Wir wollten das Spiel in allen Facetten verstehen und verstrickten uns zuerst im Raster. Nach ein paar Tagen und ein paar ersten Implementationsversuchen, hatten wir das nötige Verständnis und auch die nötige Distanz um das Projekt ganzheitlicher zu sehen. Leider mussten wir gegen Ende des Projekts merken, dass zu Beginn zu wenige Überlegungen Richtung Netzwerk und Speicherung gingen. </w:t>
+      </w:r>
+      <w:r>
+        <w:t>Als Folge davon mussten wir auf diese beiden Aspekte des Spiels verz</w:t>
+      </w:r>
+      <w:bookmarkStart w:id="39" w:name="_GoBack"/>
+      <w:bookmarkEnd w:id="39"/>
+      <w:r>
+        <w:t>ichten.</w:t>
+      </w:r>
     </w:p>
     <w:sectPr>
       <w:type w:val="continuous"/>
@@ -6995,7 +6097,7 @@
 <file path=word/header4.xml><?xml version="1.0" encoding="utf-8"?>
 <w:hdr xmlns:wpc="http://schemas.microsoft.com/office/word/2010/wordprocessingCanvas" xmlns:mc="http://schemas.openxmlformats.org/markup-compatibility/2006" xmlns:o="urn:schemas-microsoft-com:office:office" xmlns:r="http://schemas.openxmlformats.org/officeDocument/2006/relationships" xmlns:m="http://schemas.openxmlformats.org/officeDocument/2006/math" xmlns:v="urn:schemas-microsoft-com:vml" xmlns:wp14="http://schemas.microsoft.com/office/word/2010/wordprocessingDrawing" xmlns:wp="http://schemas.openxmlformats.org/drawingml/2006/wordprocessingDrawing" xmlns:w10="urn:schemas-microsoft-com:office:word" xmlns:w="http://schemas.openxmlformats.org/wordprocessingml/2006/main" xmlns:w14="http://schemas.microsoft.com/office/word/2010/wordml" xmlns:w15="http://schemas.microsoft.com/office/word/2012/wordml" xmlns:wpg="http://schemas.microsoft.com/office/word/2010/wordprocessingGroup" xmlns:wpi="http://schemas.microsoft.com/office/word/2010/wordprocessingInk" xmlns:wne="http://schemas.microsoft.com/office/word/2006/wordml" xmlns:wps="http://schemas.microsoft.com/office/word/2010/wordprocessingShape" mc:Ignorable="w14 w15 wp14">
   <w:p>
-    <w:bookmarkStart w:id="26" w:name="LogoPn"/>
+    <w:bookmarkStart w:id="21" w:name="LogoPn"/>
     <w:r>
       <w:rPr>
         <w:noProof/>
@@ -7012,7 +6114,7 @@
           <wp:extent cx="7560310" cy="899795"/>
           <wp:effectExtent l="0" t="0" r="8890" b="0"/>
           <wp:wrapNone/>
-          <wp:docPr id="35" name="2007121210165589352103" descr="Beschreibung: hslu_d" hidden="1"/>
+          <wp:docPr id="2" name="2007121210165589352103" descr="Beschreibung: hslu_d" hidden="1"/>
           <wp:cNvGraphicFramePr>
             <a:graphicFrameLocks xmlns:a="http://schemas.openxmlformats.org/drawingml/2006/main"/>
           </wp:cNvGraphicFramePr>
@@ -7079,7 +6181,7 @@
           <wp:extent cx="7560310" cy="899795"/>
           <wp:effectExtent l="0" t="0" r="8890" b="0"/>
           <wp:wrapNone/>
-          <wp:docPr id="37" name="Oaw.2007080614301815161019.02111" descr="Beschreibung: hslu_d"/>
+          <wp:docPr id="7" name="Oaw.2007080614301815161019.02111" descr="Beschreibung: hslu_d"/>
           <wp:cNvGraphicFramePr>
             <a:graphicFrameLocks xmlns:a="http://schemas.openxmlformats.org/drawingml/2006/main"/>
           </wp:cNvGraphicFramePr>
@@ -7133,7 +6235,7 @@
     <w:r>
       <w:t xml:space="preserve">PRG2: </w:t>
     </w:r>
-    <w:bookmarkEnd w:id="26"/>
+    <w:bookmarkEnd w:id="21"/>
     <w:r>
       <w:t>Dokumentation Projekt Dots &amp; Boxes</w:t>
     </w:r>
@@ -7201,7 +6303,7 @@
         <w:noProof/>
         <w:lang w:val="de-CH"/>
       </w:rPr>
-      <w:t>4</w:t>
+      <w:t>9</w:t>
     </w:r>
     <w:r>
       <w:fldChar w:fldCharType="end"/>
@@ -7229,7 +6331,7 @@
         <w:noProof/>
         <w:lang w:val="de-CH"/>
       </w:rPr>
-      <w:t>12</w:t>
+      <w:t>10</w:t>
     </w:r>
     <w:r>
       <w:fldChar w:fldCharType="end"/>
@@ -7420,7 +6522,7 @@
   <w:abstractNum w:abstractNumId="9" w15:restartNumberingAfterBreak="0">
     <w:nsid w:val="00A44778"/>
     <w:multiLevelType w:val="multilevel"/>
-    <w:tmpl w:val="CE983EEA"/>
+    <w:tmpl w:val="EE18A01E"/>
     <w:lvl w:ilvl="0">
       <w:start w:val="1"/>
       <w:numFmt w:val="decimal"/>
@@ -8782,6 +7884,118 @@
     </w:lvl>
   </w:abstractNum>
   <w:abstractNum w:abstractNumId="20" w15:restartNumberingAfterBreak="0">
+    <w:nsid w:val="4A4F0CAF"/>
+    <w:multiLevelType w:val="hybridMultilevel"/>
+    <w:tmpl w:val="8034BD32"/>
+    <w:lvl w:ilvl="0" w:tplc="2612C8BE">
+      <w:numFmt w:val="bullet"/>
+      <w:lvlText w:val="•"/>
+      <w:lvlJc w:val="left"/>
+      <w:pPr>
+        <w:ind w:left="720" w:hanging="360"/>
+      </w:pPr>
+      <w:rPr>
+        <w:rFonts w:ascii="Times New Roman" w:eastAsia="Times New Roman" w:hAnsi="Times New Roman" w:cs="Times New Roman" w:hint="default"/>
+      </w:rPr>
+    </w:lvl>
+    <w:lvl w:ilvl="1" w:tplc="08070003" w:tentative="1">
+      <w:start w:val="1"/>
+      <w:numFmt w:val="bullet"/>
+      <w:lvlText w:val="o"/>
+      <w:lvlJc w:val="left"/>
+      <w:pPr>
+        <w:ind w:left="1440" w:hanging="360"/>
+      </w:pPr>
+      <w:rPr>
+        <w:rFonts w:ascii="Courier New" w:hAnsi="Courier New" w:cs="Courier New" w:hint="default"/>
+      </w:rPr>
+    </w:lvl>
+    <w:lvl w:ilvl="2" w:tplc="08070005" w:tentative="1">
+      <w:start w:val="1"/>
+      <w:numFmt w:val="bullet"/>
+      <w:lvlText w:val=""/>
+      <w:lvlJc w:val="left"/>
+      <w:pPr>
+        <w:ind w:left="2160" w:hanging="360"/>
+      </w:pPr>
+      <w:rPr>
+        <w:rFonts w:ascii="Wingdings" w:hAnsi="Wingdings" w:hint="default"/>
+      </w:rPr>
+    </w:lvl>
+    <w:lvl w:ilvl="3" w:tplc="08070001" w:tentative="1">
+      <w:start w:val="1"/>
+      <w:numFmt w:val="bullet"/>
+      <w:lvlText w:val=""/>
+      <w:lvlJc w:val="left"/>
+      <w:pPr>
+        <w:ind w:left="2880" w:hanging="360"/>
+      </w:pPr>
+      <w:rPr>
+        <w:rFonts w:ascii="Symbol" w:hAnsi="Symbol" w:hint="default"/>
+      </w:rPr>
+    </w:lvl>
+    <w:lvl w:ilvl="4" w:tplc="08070003" w:tentative="1">
+      <w:start w:val="1"/>
+      <w:numFmt w:val="bullet"/>
+      <w:lvlText w:val="o"/>
+      <w:lvlJc w:val="left"/>
+      <w:pPr>
+        <w:ind w:left="3600" w:hanging="360"/>
+      </w:pPr>
+      <w:rPr>
+        <w:rFonts w:ascii="Courier New" w:hAnsi="Courier New" w:cs="Courier New" w:hint="default"/>
+      </w:rPr>
+    </w:lvl>
+    <w:lvl w:ilvl="5" w:tplc="08070005" w:tentative="1">
+      <w:start w:val="1"/>
+      <w:numFmt w:val="bullet"/>
+      <w:lvlText w:val=""/>
+      <w:lvlJc w:val="left"/>
+      <w:pPr>
+        <w:ind w:left="4320" w:hanging="360"/>
+      </w:pPr>
+      <w:rPr>
+        <w:rFonts w:ascii="Wingdings" w:hAnsi="Wingdings" w:hint="default"/>
+      </w:rPr>
+    </w:lvl>
+    <w:lvl w:ilvl="6" w:tplc="08070001" w:tentative="1">
+      <w:start w:val="1"/>
+      <w:numFmt w:val="bullet"/>
+      <w:lvlText w:val=""/>
+      <w:lvlJc w:val="left"/>
+      <w:pPr>
+        <w:ind w:left="5040" w:hanging="360"/>
+      </w:pPr>
+      <w:rPr>
+        <w:rFonts w:ascii="Symbol" w:hAnsi="Symbol" w:hint="default"/>
+      </w:rPr>
+    </w:lvl>
+    <w:lvl w:ilvl="7" w:tplc="08070003" w:tentative="1">
+      <w:start w:val="1"/>
+      <w:numFmt w:val="bullet"/>
+      <w:lvlText w:val="o"/>
+      <w:lvlJc w:val="left"/>
+      <w:pPr>
+        <w:ind w:left="5760" w:hanging="360"/>
+      </w:pPr>
+      <w:rPr>
+        <w:rFonts w:ascii="Courier New" w:hAnsi="Courier New" w:cs="Courier New" w:hint="default"/>
+      </w:rPr>
+    </w:lvl>
+    <w:lvl w:ilvl="8" w:tplc="08070005" w:tentative="1">
+      <w:start w:val="1"/>
+      <w:numFmt w:val="bullet"/>
+      <w:lvlText w:val=""/>
+      <w:lvlJc w:val="left"/>
+      <w:pPr>
+        <w:ind w:left="6480" w:hanging="360"/>
+      </w:pPr>
+      <w:rPr>
+        <w:rFonts w:ascii="Wingdings" w:hAnsi="Wingdings" w:hint="default"/>
+      </w:rPr>
+    </w:lvl>
+  </w:abstractNum>
+  <w:abstractNum w:abstractNumId="21" w15:restartNumberingAfterBreak="0">
     <w:nsid w:val="5111316C"/>
     <w:multiLevelType w:val="multilevel"/>
     <w:tmpl w:val="0807001F"/>
@@ -8898,7 +8112,7 @@
       </w:pPr>
     </w:lvl>
   </w:abstractNum>
-  <w:abstractNum w:abstractNumId="21" w15:restartNumberingAfterBreak="0">
+  <w:abstractNum w:abstractNumId="22" w15:restartNumberingAfterBreak="0">
     <w:nsid w:val="6AF21472"/>
     <w:multiLevelType w:val="multilevel"/>
     <w:tmpl w:val="855A7632"/>
@@ -8992,7 +8206,7 @@
       </w:pPr>
     </w:lvl>
   </w:abstractNum>
-  <w:abstractNum w:abstractNumId="22" w15:restartNumberingAfterBreak="0">
+  <w:abstractNum w:abstractNumId="23" w15:restartNumberingAfterBreak="0">
     <w:nsid w:val="6CA707E0"/>
     <w:multiLevelType w:val="multilevel"/>
     <w:tmpl w:val="AA36763C"/>
@@ -9087,7 +8301,7 @@
       </w:pPr>
     </w:lvl>
   </w:abstractNum>
-  <w:abstractNum w:abstractNumId="23" w15:restartNumberingAfterBreak="0">
+  <w:abstractNum w:abstractNumId="24" w15:restartNumberingAfterBreak="0">
     <w:nsid w:val="7ADC1B1C"/>
     <w:multiLevelType w:val="multilevel"/>
     <w:tmpl w:val="682E2A62"/>
@@ -9229,7 +8443,7 @@
       </w:rPr>
     </w:lvl>
   </w:abstractNum>
-  <w:abstractNum w:abstractNumId="24" w15:restartNumberingAfterBreak="0">
+  <w:abstractNum w:abstractNumId="25" w15:restartNumberingAfterBreak="0">
     <w:nsid w:val="7AE7509A"/>
     <w:multiLevelType w:val="hybridMultilevel"/>
     <w:tmpl w:val="E2B2836A"/>
@@ -9342,7 +8556,7 @@
       </w:rPr>
     </w:lvl>
   </w:abstractNum>
-  <w:abstractNum w:abstractNumId="25" w15:restartNumberingAfterBreak="0">
+  <w:abstractNum w:abstractNumId="26" w15:restartNumberingAfterBreak="0">
     <w:nsid w:val="7F326723"/>
     <w:multiLevelType w:val="multilevel"/>
     <w:tmpl w:val="BB7AD2AA"/>
@@ -9489,7 +8703,7 @@
     </w:lvl>
   </w:abstractNum>
   <w:num w:numId="1">
-    <w:abstractNumId w:val="21"/>
+    <w:abstractNumId w:val="22"/>
   </w:num>
   <w:num w:numId="2">
     <w:abstractNumId w:val="7"/>
@@ -9525,16 +8739,16 @@
     <w:abstractNumId w:val="15"/>
   </w:num>
   <w:num w:numId="13">
-    <w:abstractNumId w:val="25"/>
+    <w:abstractNumId w:val="26"/>
   </w:num>
   <w:num w:numId="14">
-    <w:abstractNumId w:val="23"/>
+    <w:abstractNumId w:val="24"/>
   </w:num>
   <w:num w:numId="15">
     <w:abstractNumId w:val="16"/>
   </w:num>
   <w:num w:numId="16">
-    <w:abstractNumId w:val="22"/>
+    <w:abstractNumId w:val="23"/>
   </w:num>
   <w:num w:numId="17">
     <w:abstractNumId w:val="14"/>
@@ -9552,13 +8766,16 @@
     <w:abstractNumId w:val="18"/>
   </w:num>
   <w:num w:numId="22">
-    <w:abstractNumId w:val="24"/>
+    <w:abstractNumId w:val="25"/>
   </w:num>
   <w:num w:numId="23">
     <w:abstractNumId w:val="10"/>
   </w:num>
   <w:num w:numId="24">
     <w:abstractNumId w:val="11"/>
+  </w:num>
+  <w:num w:numId="25">
+    <w:abstractNumId w:val="20"/>
   </w:num>
   <w:numIdMacAtCleanup w:val="19"/>
 </w:numbering>
@@ -9969,6 +9186,7 @@
     <w:next w:val="Standard"/>
     <w:autoRedefine/>
     <w:qFormat/>
+    <w:rsid w:val="00B50BBA"/>
     <w:pPr>
       <w:keepNext/>
       <w:keepLines/>
@@ -12097,7 +11315,7 @@
 </file>
 
 <file path=customXml/itemProps1.xml><?xml version="1.0" encoding="utf-8"?>
-<ds:datastoreItem xmlns:ds="http://schemas.openxmlformats.org/officeDocument/2006/customXml" ds:itemID="{EBCDBEAD-E698-4BE7-8F5F-51FF6CCEB3F2}">
+<ds:datastoreItem xmlns:ds="http://schemas.openxmlformats.org/officeDocument/2006/customXml" ds:itemID="{7BBBB589-34BF-4E92-B021-8E3E7D92F1B4}">
   <ds:schemaRefs>
     <ds:schemaRef ds:uri="http://schemas.openxmlformats.org/officeDocument/2006/bibliography"/>
   </ds:schemaRefs>

--- a/Documents/PRG2_Projektdokumentation_V1.docx
+++ b/Documents/PRG2_Projektdokumentation_V1.docx
@@ -5125,13 +5125,27 @@
         <w:t xml:space="preserve">Zu Beginn des Projekts wurden bereits Überlegungen getätigt, die zu tief in die Implementierung gingen. Wir wollten das Spiel in allen Facetten verstehen und verstrickten uns zuerst im Raster. Nach ein paar Tagen und ein paar ersten Implementationsversuchen, hatten wir das nötige Verständnis und auch die nötige Distanz um das Projekt ganzheitlicher zu sehen. Leider mussten wir gegen Ende des Projekts merken, dass zu Beginn zu wenige Überlegungen Richtung Netzwerk und Speicherung gingen. </w:t>
       </w:r>
       <w:r>
-        <w:t>Als Folge davon mussten wir auf diese beiden Aspekte des Spiels verz</w:t>
+        <w:t>Als Folge davon mussten wir auf diese beiden Aspekte des Spiels verzichten.</w:t>
+      </w:r>
+    </w:p>
+    <w:p>
+      <w:pPr>
+        <w:pStyle w:val="berschrift2"/>
+      </w:pPr>
+      <w:r>
+        <w:t>Gruppendynamik</w:t>
+      </w:r>
+    </w:p>
+    <w:p>
+      <w:r>
+        <w:t xml:space="preserve">In einer Gruppe gibt es immer Dinge, die besser klappen und Sachen die überhaupt nicht wollen. In unserer Gruppe hatten wir Glück, dass jeder seinen Teil (mehr oder weniger wie von den anderen erwartet) gemacht hat. Keiner war sich zu scheu, ein Blatt vor den Mund zu nehmen, wenn wir unterschiedlicher Ansichten waren. Trotzdem waren wir im Umgang miteinander stets freundlich und konstruktiv. Dieses Projekt hat uns gut gezeigt, wie man zuerst herausfinden muss, wer welche </w:t>
+      </w:r>
+      <w:r>
+        <w:lastRenderedPageBreak/>
+        <w:t>Stärken und Schwächen hat, und diese dann zielgerichtet ins Projekt einfliessen. Diese Erfahrung hat uns alle sehr bereichert.</w:t>
       </w:r>
       <w:bookmarkStart w:id="39" w:name="_GoBack"/>
       <w:bookmarkEnd w:id="39"/>
-      <w:r>
-        <w:t>ichten.</w:t>
-      </w:r>
     </w:p>
     <w:sectPr>
       <w:type w:val="continuous"/>
@@ -6303,7 +6317,7 @@
         <w:noProof/>
         <w:lang w:val="de-CH"/>
       </w:rPr>
-      <w:t>9</w:t>
+      <w:t>10</w:t>
     </w:r>
     <w:r>
       <w:fldChar w:fldCharType="end"/>
@@ -6331,7 +6345,7 @@
         <w:noProof/>
         <w:lang w:val="de-CH"/>
       </w:rPr>
-      <w:t>10</w:t>
+      <w:t>11</w:t>
     </w:r>
     <w:r>
       <w:fldChar w:fldCharType="end"/>
@@ -11315,7 +11329,7 @@
 </file>
 
 <file path=customXml/itemProps1.xml><?xml version="1.0" encoding="utf-8"?>
-<ds:datastoreItem xmlns:ds="http://schemas.openxmlformats.org/officeDocument/2006/customXml" ds:itemID="{7BBBB589-34BF-4E92-B021-8E3E7D92F1B4}">
+<ds:datastoreItem xmlns:ds="http://schemas.openxmlformats.org/officeDocument/2006/customXml" ds:itemID="{42AA2531-003D-49FD-ABAE-579709C9225A}">
   <ds:schemaRefs>
     <ds:schemaRef ds:uri="http://schemas.openxmlformats.org/officeDocument/2006/bibliography"/>
   </ds:schemaRefs>

--- a/Documents/PRG2_Projektdokumentation_V1.docx
+++ b/Documents/PRG2_Projektdokumentation_V1.docx
@@ -1,11 +1,11 @@
 
 <file path=word/document.xml><?xml version="1.0" encoding="utf-8"?>
-<w:document xmlns:wpc="http://schemas.microsoft.com/office/word/2010/wordprocessingCanvas" xmlns:mc="http://schemas.openxmlformats.org/markup-compatibility/2006" xmlns:o="urn:schemas-microsoft-com:office:office" xmlns:r="http://schemas.openxmlformats.org/officeDocument/2006/relationships" xmlns:m="http://schemas.openxmlformats.org/officeDocument/2006/math" xmlns:v="urn:schemas-microsoft-com:vml" xmlns:wp14="http://schemas.microsoft.com/office/word/2010/wordprocessingDrawing" xmlns:wp="http://schemas.openxmlformats.org/drawingml/2006/wordprocessingDrawing" xmlns:w10="urn:schemas-microsoft-com:office:word" xmlns:w="http://schemas.openxmlformats.org/wordprocessingml/2006/main" xmlns:w14="http://schemas.microsoft.com/office/word/2010/wordml" xmlns:w15="http://schemas.microsoft.com/office/word/2012/wordml" xmlns:wpg="http://schemas.microsoft.com/office/word/2010/wordprocessingGroup" xmlns:wpi="http://schemas.microsoft.com/office/word/2010/wordprocessingInk" xmlns:wne="http://schemas.microsoft.com/office/word/2006/wordml" xmlns:wps="http://schemas.microsoft.com/office/word/2010/wordprocessingShape" mc:Ignorable="w14 w15 wp14">
+<w:document xmlns:wpc="http://schemas.microsoft.com/office/word/2010/wordprocessingCanvas" xmlns:mc="http://schemas.openxmlformats.org/markup-compatibility/2006" xmlns:o="urn:schemas-microsoft-com:office:office" xmlns:r="http://schemas.openxmlformats.org/officeDocument/2006/relationships" xmlns:m="http://schemas.openxmlformats.org/officeDocument/2006/math" xmlns:v="urn:schemas-microsoft-com:vml" xmlns:wp14="http://schemas.microsoft.com/office/word/2010/wordprocessingDrawing" xmlns:wp="http://schemas.openxmlformats.org/drawingml/2006/wordprocessingDrawing" xmlns:w10="urn:schemas-microsoft-com:office:word" xmlns:w="http://schemas.openxmlformats.org/wordprocessingml/2006/main" xmlns:w14="http://schemas.microsoft.com/office/word/2010/wordml" xmlns:wpg="http://schemas.microsoft.com/office/word/2010/wordprocessingGroup" xmlns:wpi="http://schemas.microsoft.com/office/word/2010/wordprocessingInk" xmlns:wne="http://schemas.microsoft.com/office/word/2006/wordml" xmlns:wps="http://schemas.microsoft.com/office/word/2010/wordprocessingShape" mc:Ignorable="w14 wp14">
   <w:body>
     <w:p>
       <w:pPr>
         <w:sectPr>
-          <w:headerReference w:type="default" r:id="rId8"/>
+          <w:headerReference w:type="default" r:id="rId9"/>
           <w:type w:val="continuous"/>
           <w:pgSz w:w="11906" w:h="16838" w:code="9"/>
           <w:pgMar w:top="2778" w:right="1202" w:bottom="1701" w:left="1899" w:header="567" w:footer="454" w:gutter="0"/>
@@ -29,7 +29,15 @@
         <w:t xml:space="preserve">Dokumentation Projekt </w:t>
       </w:r>
       <w:r>
-        <w:t xml:space="preserve">„Dots </w:t>
+        <w:t>„</w:t>
+      </w:r>
+      <w:proofErr w:type="spellStart"/>
+      <w:r>
+        <w:t>Dots</w:t>
+      </w:r>
+      <w:proofErr w:type="spellEnd"/>
+      <w:r>
+        <w:t xml:space="preserve"> </w:t>
       </w:r>
       <w:r>
         <w:t>&amp;</w:t>
@@ -41,15 +49,23 @@
     <w:p/>
     <w:p>
       <w:r>
-        <w:t>R. Diehl, R. Gisler, M. Klaper, R. Meier</w:t>
+        <w:t xml:space="preserve">R. Diehl, R. </w:t>
+      </w:r>
+      <w:proofErr w:type="spellStart"/>
+      <w:r>
+        <w:t>Gisler</w:t>
+      </w:r>
+      <w:proofErr w:type="spellEnd"/>
+      <w:r>
+        <w:t>, M. Klaper, R. Meier</w:t>
       </w:r>
     </w:p>
     <w:p>
       <w:pPr>
         <w:sectPr>
-          <w:headerReference w:type="default" r:id="rId9"/>
-          <w:footerReference w:type="even" r:id="rId10"/>
-          <w:footerReference w:type="default" r:id="rId11"/>
+          <w:headerReference w:type="default" r:id="rId10"/>
+          <w:footerReference w:type="even" r:id="rId11"/>
+          <w:footerReference w:type="default" r:id="rId12"/>
           <w:type w:val="continuous"/>
           <w:pgSz w:w="11906" w:h="16838" w:code="9"/>
           <w:pgMar w:top="2296" w:right="1202" w:bottom="1633" w:left="1899" w:header="567" w:footer="567" w:gutter="0"/>
@@ -104,8 +120,13 @@
             <w:pPr>
               <w:pStyle w:val="KeinAbstand"/>
             </w:pPr>
+            <w:proofErr w:type="spellStart"/>
             <w:r>
-              <w:t>Rev.</w:t>
+              <w:t>Rev</w:t>
+            </w:r>
+            <w:proofErr w:type="spellEnd"/>
+            <w:r>
+              <w:t>.</w:t>
             </w:r>
           </w:p>
         </w:tc>
@@ -266,8 +287,13 @@
             <w:pPr>
               <w:pStyle w:val="KeinAbstand"/>
             </w:pPr>
+            <w:proofErr w:type="spellStart"/>
             <w:r>
-              <w:t>Doz. Team</w:t>
+              <w:t>Doz</w:t>
+            </w:r>
+            <w:proofErr w:type="spellEnd"/>
+            <w:r>
+              <w:t>. Team</w:t>
             </w:r>
           </w:p>
         </w:tc>
@@ -327,8 +353,13 @@
             <w:pPr>
               <w:pStyle w:val="KeinAbstand"/>
             </w:pPr>
+            <w:proofErr w:type="spellStart"/>
             <w:r>
-              <w:t>Doz. Team</w:t>
+              <w:t>Doz</w:t>
+            </w:r>
+            <w:proofErr w:type="spellEnd"/>
+            <w:r>
+              <w:t>. Team</w:t>
             </w:r>
           </w:p>
         </w:tc>
@@ -388,9 +419,11 @@
             <w:pPr>
               <w:pStyle w:val="KeinAbstand"/>
             </w:pPr>
+            <w:proofErr w:type="spellStart"/>
             <w:r>
               <w:t>LMalushi</w:t>
             </w:r>
+            <w:proofErr w:type="spellEnd"/>
           </w:p>
         </w:tc>
         <w:tc>
@@ -2120,8 +2153,13 @@
     <w:p/>
     <w:p>
       <w:r>
-        <w:t>Ihr Dozierendenteam</w:t>
-      </w:r>
+        <w:t xml:space="preserve">Ihr </w:t>
+      </w:r>
+      <w:proofErr w:type="spellStart"/>
+      <w:r>
+        <w:t>Dozierendenteam</w:t>
+      </w:r>
+      <w:proofErr w:type="spellEnd"/>
     </w:p>
     <w:p/>
     <w:p/>
@@ -2148,8 +2186,13 @@
         <w:tab/>
         <w:t xml:space="preserve">Projektauftrag </w:t>
       </w:r>
-      <w:r>
-        <w:t xml:space="preserve">Dots </w:t>
+      <w:proofErr w:type="spellStart"/>
+      <w:r>
+        <w:t>Dots</w:t>
+      </w:r>
+      <w:proofErr w:type="spellEnd"/>
+      <w:r>
+        <w:t xml:space="preserve"> </w:t>
       </w:r>
       <w:r>
         <w:t>&amp;</w:t>
@@ -2662,7 +2705,39 @@
                 <w:sz w:val="21"/>
                 <w:szCs w:val="21"/>
               </w:rPr>
-              <w:t xml:space="preserve">Die Regeln für das Spiel Dots and Boxes müssen gemäss der Dokumentation von Ilse Fischer implementiert werden. </w:t>
+              <w:t xml:space="preserve">Die Regeln für das Spiel </w:t>
+            </w:r>
+            <w:proofErr w:type="spellStart"/>
+            <w:r>
+              <w:rPr>
+                <w:sz w:val="21"/>
+                <w:szCs w:val="21"/>
+              </w:rPr>
+              <w:t>Dots</w:t>
+            </w:r>
+            <w:proofErr w:type="spellEnd"/>
+            <w:r>
+              <w:rPr>
+                <w:sz w:val="21"/>
+                <w:szCs w:val="21"/>
+              </w:rPr>
+              <w:t xml:space="preserve"> </w:t>
+            </w:r>
+            <w:proofErr w:type="spellStart"/>
+            <w:r>
+              <w:rPr>
+                <w:sz w:val="21"/>
+                <w:szCs w:val="21"/>
+              </w:rPr>
+              <w:t>and</w:t>
+            </w:r>
+            <w:proofErr w:type="spellEnd"/>
+            <w:r>
+              <w:rPr>
+                <w:sz w:val="21"/>
+                <w:szCs w:val="21"/>
+              </w:rPr>
+              <w:t xml:space="preserve"> Boxes müssen gemäss der Dokumentation von Ilse Fischer implementiert werden. </w:t>
             </w:r>
           </w:p>
         </w:tc>
@@ -2937,7 +3012,15 @@
         <w:t xml:space="preserve">Regeln </w:t>
       </w:r>
       <w:r>
-        <w:t>„Dots &amp; Boxes“</w:t>
+        <w:t>„</w:t>
+      </w:r>
+      <w:proofErr w:type="spellStart"/>
+      <w:r>
+        <w:t>Dots</w:t>
+      </w:r>
+      <w:proofErr w:type="spellEnd"/>
+      <w:r>
+        <w:t xml:space="preserve"> &amp; Boxes“</w:t>
       </w:r>
       <w:bookmarkEnd w:id="9"/>
     </w:p>
@@ -3232,7 +3315,7 @@
                     <pic:cNvPicPr/>
                   </pic:nvPicPr>
                   <pic:blipFill>
-                    <a:blip r:embed="rId12">
+                    <a:blip r:embed="rId13">
                       <a:extLst>
                         <a:ext uri="{28A0092B-C50C-407E-A947-70E740481C1C}">
                           <a14:useLocalDpi xmlns:a14="http://schemas.microsoft.com/office/drawing/2010/main" val="0"/>
@@ -3613,6 +3696,7 @@
         </w:rPr>
         <w:t xml:space="preserve">Information </w:t>
       </w:r>
+      <w:proofErr w:type="spellStart"/>
       <w:r>
         <w:rPr>
           <w:rFonts w:ascii="Times New Roman" w:hAnsi="Times New Roman"/>
@@ -3620,6 +3704,7 @@
         </w:rPr>
         <w:t>Hiding</w:t>
       </w:r>
+      <w:proofErr w:type="spellEnd"/>
     </w:p>
     <w:p>
       <w:pPr>
@@ -3742,6 +3827,7 @@
         </w:rPr>
         <w:t xml:space="preserve">Denken Sie ans </w:t>
       </w:r>
+      <w:proofErr w:type="spellStart"/>
       <w:r>
         <w:rPr>
           <w:rFonts w:ascii="Times New Roman" w:hAnsi="Times New Roman"/>
@@ -3749,6 +3835,7 @@
         </w:rPr>
         <w:t>Testing</w:t>
       </w:r>
+      <w:proofErr w:type="spellEnd"/>
       <w:r>
         <w:rPr>
           <w:rFonts w:ascii="Times New Roman" w:hAnsi="Times New Roman"/>
@@ -3934,9 +4021,11 @@
       <w:r>
         <w:t xml:space="preserve">Passwort: </w:t>
       </w:r>
+      <w:proofErr w:type="spellStart"/>
       <w:r>
         <w:t>JavaIsFun</w:t>
       </w:r>
+      <w:proofErr w:type="spellEnd"/>
       <w:r>
         <w:br/>
       </w:r>
@@ -4063,7 +4152,7 @@
         </w:rPr>
         <w:t xml:space="preserve">Die folgende Kapiteleinteilung lehnt sich an die “Vier Arten von Sichten” aus </w:t>
       </w:r>
-      <w:hyperlink r:id="rId13">
+      <w:hyperlink r:id="rId14">
         <w:r>
           <w:rPr>
             <w:rStyle w:val="Hervorhebung"/>
@@ -4144,7 +4233,7 @@
                     </pic:cNvPicPr>
                   </pic:nvPicPr>
                   <pic:blipFill>
-                    <a:blip r:embed="rId14">
+                    <a:blip r:embed="rId15">
                       <a:extLst>
                         <a:ext uri="{28A0092B-C50C-407E-A947-70E740481C1C}">
                           <a14:useLocalDpi xmlns:a14="http://schemas.microsoft.com/office/drawing/2010/main" val="0"/>
@@ -4187,9 +4276,9 @@
           <w:lang w:eastAsia="ja-JP"/>
         </w:rPr>
         <w:sectPr>
-          <w:headerReference w:type="even" r:id="rId15"/>
-          <w:headerReference w:type="default" r:id="rId16"/>
-          <w:footerReference w:type="default" r:id="rId17"/>
+          <w:headerReference w:type="even" r:id="rId16"/>
+          <w:headerReference w:type="default" r:id="rId17"/>
+          <w:footerReference w:type="default" r:id="rId18"/>
           <w:type w:val="continuous"/>
           <w:pgSz w:w="11906" w:h="16838" w:code="9"/>
           <w:pgMar w:top="2296" w:right="1202" w:bottom="1701" w:left="1899" w:header="567" w:footer="567" w:gutter="0"/>
@@ -4209,21 +4298,23 @@
           <w:lang w:eastAsia="ja-JP"/>
         </w:rPr>
       </w:pPr>
+      <w:bookmarkStart w:id="22" w:name="_GoBack"/>
+      <w:bookmarkEnd w:id="22"/>
     </w:p>
     <w:p>
       <w:pPr>
         <w:pStyle w:val="berschrift3"/>
       </w:pPr>
-      <w:bookmarkStart w:id="22" w:name="klassendiagramm"/>
-      <w:bookmarkStart w:id="23" w:name="_Toc418525496"/>
-      <w:bookmarkEnd w:id="22"/>
+      <w:bookmarkStart w:id="23" w:name="klassendiagramm"/>
+      <w:bookmarkStart w:id="24" w:name="_Toc418525496"/>
+      <w:bookmarkEnd w:id="23"/>
       <w:r>
         <w:t>Klassendiagramm</w:t>
       </w:r>
       <w:r>
         <w:t>e</w:t>
       </w:r>
-      <w:bookmarkEnd w:id="23"/>
+      <w:bookmarkEnd w:id="24"/>
     </w:p>
     <w:p/>
     <w:p>
@@ -4238,16 +4329,9 @@
           <w:rFonts w:ascii="Times New Roman" w:hAnsi="Times New Roman"/>
           <w:lang w:val="de-CH"/>
         </w:rPr>
-        <w:sectPr>
-          <w:type w:val="continuous"/>
-          <w:pgSz w:w="16838" w:h="11906" w:orient="landscape" w:code="9"/>
-          <w:pgMar w:top="1899" w:right="2296" w:bottom="1202" w:left="1701" w:header="567" w:footer="567" w:gutter="0"/>
-          <w:cols w:space="708"/>
-          <w:docGrid w:linePitch="360"/>
-        </w:sectPr>
-      </w:pPr>
-      <w:bookmarkStart w:id="24" w:name="mvc"/>
-      <w:bookmarkEnd w:id="24"/>
+      </w:pPr>
+      <w:bookmarkStart w:id="25" w:name="mvc"/>
+      <w:bookmarkEnd w:id="25"/>
       <w:r>
         <w:rPr>
           <w:rFonts w:ascii="Times New Roman" w:hAnsi="Times New Roman"/>
@@ -4255,10 +4339,10 @@
           <w:lang w:val="de-CH" w:eastAsia="de-CH"/>
         </w:rPr>
         <w:drawing>
-          <wp:inline distT="0" distB="0" distL="0" distR="0" wp14:anchorId="7AE4E8CD" wp14:editId="5B6AD8B0">
-            <wp:extent cx="9291234" cy="4593397"/>
-            <wp:effectExtent l="0" t="0" r="5715" b="0"/>
-            <wp:docPr id="8" name="Grafik 8"/>
+          <wp:inline distT="0" distB="0" distL="0" distR="0" wp14:anchorId="03FFD076" wp14:editId="45ABBA32">
+            <wp:extent cx="9212580" cy="4593184"/>
+            <wp:effectExtent l="0" t="0" r="7620" b="0"/>
+            <wp:docPr id="9" name="Grafik 9"/>
             <wp:cNvGraphicFramePr>
               <a:graphicFrameLocks xmlns:a="http://schemas.openxmlformats.org/drawingml/2006/main" noChangeAspect="1"/>
             </wp:cNvGraphicFramePr>
@@ -4272,7 +4356,7 @@
                     </pic:cNvPicPr>
                   </pic:nvPicPr>
                   <pic:blipFill>
-                    <a:blip r:embed="rId18">
+                    <a:blip r:embed="rId19">
                       <a:extLst>
                         <a:ext uri="{28A0092B-C50C-407E-A947-70E740481C1C}">
                           <a14:useLocalDpi xmlns:a14="http://schemas.microsoft.com/office/drawing/2010/main" val="0"/>
@@ -4287,7 +4371,7 @@
                   <pic:spPr bwMode="auto">
                     <a:xfrm>
                       <a:off x="0" y="0"/>
-                      <a:ext cx="9305874" cy="4600635"/>
+                      <a:ext cx="9215427" cy="4594603"/>
                     </a:xfrm>
                     <a:prstGeom prst="rect">
                       <a:avLst/>
@@ -4311,23 +4395,71 @@
           <w:rFonts w:ascii="Times New Roman" w:hAnsi="Times New Roman"/>
           <w:lang w:val="de-CH"/>
         </w:rPr>
+        <w:sectPr>
+          <w:type w:val="continuous"/>
+          <w:pgSz w:w="16838" w:h="11906" w:orient="landscape" w:code="9"/>
+          <w:pgMar w:top="1899" w:right="2296" w:bottom="1202" w:left="1701" w:header="567" w:footer="567" w:gutter="0"/>
+          <w:cols w:space="708"/>
+          <w:docGrid w:linePitch="360"/>
+        </w:sectPr>
+      </w:pPr>
+    </w:p>
+    <w:p>
+      <w:pPr>
+        <w:pStyle w:val="TextBody"/>
+        <w:rPr>
+          <w:rFonts w:ascii="Times New Roman" w:hAnsi="Times New Roman"/>
+          <w:lang w:val="de-CH"/>
+        </w:rPr>
       </w:pPr>
     </w:p>
     <w:p>
       <w:pPr>
         <w:pStyle w:val="berschrift3"/>
       </w:pPr>
-      <w:bookmarkStart w:id="25" w:name="_Toc418525497"/>
+      <w:bookmarkStart w:id="26" w:name="_Toc418525497"/>
       <w:r>
         <w:t>Gameboard</w:t>
       </w:r>
     </w:p>
     <w:p>
       <w:r>
-        <w:t>GUI des Rasters: Stellt mit Hilfe der BoxPicture-, LinePicture- und DotPicture-Klassen das eigentliche Spielfeld dar.</w:t>
-      </w:r>
-      <w:r>
-        <w:t xml:space="preserve"> Für die Anordnung wird ein GridBagLayout verwendet.</w:t>
+        <w:t xml:space="preserve">GUI des Rasters: Stellt mit Hilfe der </w:t>
+      </w:r>
+      <w:proofErr w:type="spellStart"/>
+      <w:r>
+        <w:t>BoxPicture</w:t>
+      </w:r>
+      <w:proofErr w:type="spellEnd"/>
+      <w:r>
+        <w:t xml:space="preserve">-, </w:t>
+      </w:r>
+      <w:proofErr w:type="spellStart"/>
+      <w:r>
+        <w:t>LinePicture</w:t>
+      </w:r>
+      <w:proofErr w:type="spellEnd"/>
+      <w:r>
+        <w:t xml:space="preserve">- und </w:t>
+      </w:r>
+      <w:proofErr w:type="spellStart"/>
+      <w:r>
+        <w:t>DotPicture</w:t>
+      </w:r>
+      <w:proofErr w:type="spellEnd"/>
+      <w:r>
+        <w:t>-Klassen das eigentliche Spielfeld dar.</w:t>
+      </w:r>
+      <w:r>
+        <w:t xml:space="preserve"> Für die Anordnung wird ein </w:t>
+      </w:r>
+      <w:proofErr w:type="spellStart"/>
+      <w:r>
+        <w:t>GridBagLayout</w:t>
+      </w:r>
+      <w:proofErr w:type="spellEnd"/>
+      <w:r>
+        <w:t xml:space="preserve"> verwendet.</w:t>
       </w:r>
     </w:p>
     <w:p/>
@@ -4335,13 +4467,23 @@
       <w:pPr>
         <w:pStyle w:val="berschrift4"/>
       </w:pPr>
+      <w:proofErr w:type="spellStart"/>
       <w:r>
         <w:t>BoxPicture</w:t>
       </w:r>
-    </w:p>
-    <w:p>
-      <w:r>
-        <w:t>GUI der Box-Klasse: Jede Box wird als Attribut an ein BoxPicture übergeben. Diese Klasse übernimmt dann die visuelle Darstellung der Box.</w:t>
+      <w:proofErr w:type="spellEnd"/>
+    </w:p>
+    <w:p>
+      <w:r>
+        <w:t xml:space="preserve">GUI der Box-Klasse: Jede Box wird als Attribut an ein </w:t>
+      </w:r>
+      <w:proofErr w:type="spellStart"/>
+      <w:r>
+        <w:t>BoxPicture</w:t>
+      </w:r>
+      <w:proofErr w:type="spellEnd"/>
+      <w:r>
+        <w:t xml:space="preserve"> übergeben. Diese Klasse übernimmt dann die visuelle Darstellung der Box.</w:t>
       </w:r>
     </w:p>
     <w:p/>
@@ -4349,16 +4491,50 @@
       <w:pPr>
         <w:pStyle w:val="berschrift4"/>
       </w:pPr>
+      <w:proofErr w:type="spellStart"/>
       <w:r>
         <w:t>LinePicture</w:t>
       </w:r>
-    </w:p>
-    <w:p>
-      <w:r>
-        <w:t xml:space="preserve">GUI der Line-Klasse: Jede Line wird als Attribut an ein LinePicture übergeben. </w:t>
-      </w:r>
-      <w:r>
-        <w:t>Diese Klasse übernimmt dann die visuelle Darstellung der Line. Dieses Objekt reagiert auf MouseClicked, MouseEntered und MouseExited (für das Hervorheben der Linie, wenn die Maus darüber fährt).</w:t>
+      <w:proofErr w:type="spellEnd"/>
+    </w:p>
+    <w:p>
+      <w:r>
+        <w:t xml:space="preserve">GUI der Line-Klasse: Jede Line wird als Attribut an ein </w:t>
+      </w:r>
+      <w:proofErr w:type="spellStart"/>
+      <w:r>
+        <w:t>LinePicture</w:t>
+      </w:r>
+      <w:proofErr w:type="spellEnd"/>
+      <w:r>
+        <w:t xml:space="preserve"> übergeben. </w:t>
+      </w:r>
+      <w:r>
+        <w:t xml:space="preserve">Diese Klasse übernimmt dann die visuelle Darstellung der Line. Dieses Objekt reagiert auf </w:t>
+      </w:r>
+      <w:proofErr w:type="spellStart"/>
+      <w:r>
+        <w:t>MouseClicked</w:t>
+      </w:r>
+      <w:proofErr w:type="spellEnd"/>
+      <w:r>
+        <w:t xml:space="preserve">, </w:t>
+      </w:r>
+      <w:proofErr w:type="spellStart"/>
+      <w:r>
+        <w:t>MouseEntered</w:t>
+      </w:r>
+      <w:proofErr w:type="spellEnd"/>
+      <w:r>
+        <w:t xml:space="preserve"> und </w:t>
+      </w:r>
+      <w:proofErr w:type="spellStart"/>
+      <w:r>
+        <w:t>MouseExited</w:t>
+      </w:r>
+      <w:proofErr w:type="spellEnd"/>
+      <w:r>
+        <w:t xml:space="preserve"> (für das Hervorheben der Linie, wenn die Maus darüber fährt).</w:t>
       </w:r>
     </w:p>
     <w:p/>
@@ -4366,9 +4542,11 @@
       <w:pPr>
         <w:pStyle w:val="berschrift4"/>
       </w:pPr>
+      <w:proofErr w:type="spellStart"/>
       <w:r>
         <w:t>DotPicture</w:t>
       </w:r>
+      <w:proofErr w:type="spellEnd"/>
     </w:p>
     <w:p>
       <w:r>
@@ -4382,7 +4560,7 @@
       <w:r>
         <w:t>MVC</w:t>
       </w:r>
-      <w:bookmarkEnd w:id="25"/>
+      <w:bookmarkEnd w:id="26"/>
     </w:p>
     <w:p>
       <w:pPr>
@@ -4415,7 +4593,7 @@
         </w:rPr>
         <w:t xml:space="preserve">(Siehe: </w:t>
       </w:r>
-      <w:hyperlink r:id="rId19">
+      <w:hyperlink r:id="rId20">
         <w:r>
           <w:rPr>
             <w:rStyle w:val="InternetLink"/>
@@ -4437,14 +4615,16 @@
       <w:pPr>
         <w:pStyle w:val="berschrift4"/>
       </w:pPr>
-      <w:bookmarkStart w:id="26" w:name="model"/>
-      <w:bookmarkEnd w:id="26"/>
+      <w:bookmarkStart w:id="27" w:name="model"/>
+      <w:bookmarkEnd w:id="27"/>
+      <w:proofErr w:type="spellStart"/>
       <w:r>
         <w:t>Game</w:t>
       </w:r>
       <w:r>
         <w:t>Model</w:t>
       </w:r>
+      <w:proofErr w:type="spellEnd"/>
     </w:p>
     <w:p>
       <w:pPr>
@@ -4454,6 +4634,7 @@
           <w:lang w:val="de-CH"/>
         </w:rPr>
       </w:pPr>
+      <w:proofErr w:type="spellStart"/>
       <w:r>
         <w:rPr>
           <w:rFonts w:ascii="Times New Roman" w:hAnsi="Times New Roman"/>
@@ -4468,6 +4649,7 @@
         </w:rPr>
         <w:t>Model</w:t>
       </w:r>
+      <w:proofErr w:type="spellEnd"/>
       <w:r>
         <w:rPr>
           <w:rFonts w:ascii="Times New Roman" w:hAnsi="Times New Roman"/>
@@ -4482,6 +4664,7 @@
         </w:rPr>
         <w:t xml:space="preserve">Beispiel die aktuellen Spieler. Das </w:t>
       </w:r>
+      <w:proofErr w:type="spellStart"/>
       <w:r>
         <w:rPr>
           <w:rFonts w:ascii="Times New Roman" w:hAnsi="Times New Roman"/>
@@ -4494,7 +4677,15 @@
           <w:rFonts w:ascii="Times New Roman" w:hAnsi="Times New Roman"/>
           <w:lang w:val="de-CH"/>
         </w:rPr>
-        <w:t>Model benachrichtigt die Beobachter,</w:t>
+        <w:t>Model</w:t>
+      </w:r>
+      <w:proofErr w:type="spellEnd"/>
+      <w:r>
+        <w:rPr>
+          <w:rFonts w:ascii="Times New Roman" w:hAnsi="Times New Roman"/>
+          <w:lang w:val="de-CH"/>
+        </w:rPr>
+        <w:t xml:space="preserve"> benachrichtigt die Beobachter,</w:t>
       </w:r>
       <w:r>
         <w:rPr>
@@ -4503,7 +4694,7 @@
         </w:rPr>
         <w:t xml:space="preserve"> falls es sich geändert hat (z.B. mit dem Observer-Pattern </w:t>
       </w:r>
-      <w:hyperlink r:id="rId20">
+      <w:hyperlink r:id="rId21">
         <w:r>
           <w:rPr>
             <w:rStyle w:val="InternetLink"/>
@@ -4527,6 +4718,7 @@
         </w:rPr>
         <w:t xml:space="preserve"> sind zum Beispiel </w:t>
       </w:r>
+      <w:proofErr w:type="spellStart"/>
       <w:r>
         <w:rPr>
           <w:rFonts w:ascii="Times New Roman" w:hAnsi="Times New Roman"/>
@@ -4539,7 +4731,15 @@
           <w:rFonts w:ascii="Times New Roman" w:hAnsi="Times New Roman"/>
           <w:lang w:val="de-CH"/>
         </w:rPr>
-        <w:t xml:space="preserve">View </w:t>
+        <w:t>View</w:t>
+      </w:r>
+      <w:proofErr w:type="spellEnd"/>
+      <w:r>
+        <w:rPr>
+          <w:rFonts w:ascii="Times New Roman" w:hAnsi="Times New Roman"/>
+          <w:lang w:val="de-CH"/>
+        </w:rPr>
+        <w:t xml:space="preserve"> </w:t>
       </w:r>
       <w:r>
         <w:rPr>
@@ -4553,14 +4753,16 @@
       <w:pPr>
         <w:pStyle w:val="berschrift4"/>
       </w:pPr>
-      <w:bookmarkStart w:id="27" w:name="view"/>
-      <w:bookmarkEnd w:id="27"/>
+      <w:bookmarkStart w:id="28" w:name="view"/>
+      <w:bookmarkEnd w:id="28"/>
+      <w:proofErr w:type="spellStart"/>
       <w:r>
         <w:t>Game</w:t>
       </w:r>
       <w:r>
         <w:t>View</w:t>
       </w:r>
+      <w:proofErr w:type="spellEnd"/>
     </w:p>
     <w:p>
       <w:pPr>
@@ -4570,6 +4772,7 @@
           <w:lang w:val="de-CH"/>
         </w:rPr>
       </w:pPr>
+      <w:proofErr w:type="spellStart"/>
       <w:r>
         <w:rPr>
           <w:rFonts w:ascii="Times New Roman" w:hAnsi="Times New Roman"/>
@@ -4582,8 +4785,17 @@
           <w:rFonts w:ascii="Times New Roman" w:hAnsi="Times New Roman"/>
           <w:lang w:val="de-CH"/>
         </w:rPr>
-        <w:t xml:space="preserve">View wird durch das </w:t>
-      </w:r>
+        <w:t>View</w:t>
+      </w:r>
+      <w:proofErr w:type="spellEnd"/>
+      <w:r>
+        <w:rPr>
+          <w:rFonts w:ascii="Times New Roman" w:hAnsi="Times New Roman"/>
+          <w:lang w:val="de-CH"/>
+        </w:rPr>
+        <w:t xml:space="preserve"> wird durch das </w:t>
+      </w:r>
+      <w:proofErr w:type="spellStart"/>
       <w:r>
         <w:rPr>
           <w:rFonts w:ascii="Times New Roman" w:hAnsi="Times New Roman"/>
@@ -4596,7 +4808,15 @@
           <w:rFonts w:ascii="Times New Roman" w:hAnsi="Times New Roman"/>
           <w:lang w:val="de-CH"/>
         </w:rPr>
-        <w:t xml:space="preserve">Model </w:t>
+        <w:t>Model</w:t>
+      </w:r>
+      <w:proofErr w:type="spellEnd"/>
+      <w:r>
+        <w:rPr>
+          <w:rFonts w:ascii="Times New Roman" w:hAnsi="Times New Roman"/>
+          <w:lang w:val="de-CH"/>
+        </w:rPr>
+        <w:t xml:space="preserve"> </w:t>
       </w:r>
       <w:r>
         <w:rPr>
@@ -4612,6 +4832,7 @@
         </w:rPr>
         <w:t xml:space="preserve">, falls sich etwas am </w:t>
       </w:r>
+      <w:proofErr w:type="spellStart"/>
       <w:r>
         <w:rPr>
           <w:rFonts w:ascii="Times New Roman" w:hAnsi="Times New Roman"/>
@@ -4624,8 +4845,17 @@
           <w:rFonts w:ascii="Times New Roman" w:hAnsi="Times New Roman"/>
           <w:lang w:val="de-CH"/>
         </w:rPr>
-        <w:t xml:space="preserve">Model geändert hat und stellt anschliessend das </w:t>
-      </w:r>
+        <w:t>Model</w:t>
+      </w:r>
+      <w:proofErr w:type="spellEnd"/>
+      <w:r>
+        <w:rPr>
+          <w:rFonts w:ascii="Times New Roman" w:hAnsi="Times New Roman"/>
+          <w:lang w:val="de-CH"/>
+        </w:rPr>
+        <w:t xml:space="preserve"> geändert hat und stellt anschliessend das </w:t>
+      </w:r>
+      <w:proofErr w:type="spellStart"/>
       <w:r>
         <w:rPr>
           <w:rFonts w:ascii="Times New Roman" w:hAnsi="Times New Roman"/>
@@ -4638,7 +4868,15 @@
           <w:rFonts w:ascii="Times New Roman" w:hAnsi="Times New Roman"/>
           <w:lang w:val="de-CH"/>
         </w:rPr>
-        <w:t>Model grafisch dar. Also zum Beis</w:t>
+        <w:t>Model</w:t>
+      </w:r>
+      <w:proofErr w:type="spellEnd"/>
+      <w:r>
+        <w:rPr>
+          <w:rFonts w:ascii="Times New Roman" w:hAnsi="Times New Roman"/>
+          <w:lang w:val="de-CH"/>
+        </w:rPr>
+        <w:t xml:space="preserve"> grafisch dar. Also zum Beis</w:t>
       </w:r>
       <w:r>
         <w:rPr>
@@ -4668,6 +4906,7 @@
         </w:rPr>
         <w:t xml:space="preserve"> auf dem Spielbrett usw. Ausserdem leitet die </w:t>
       </w:r>
+      <w:proofErr w:type="spellStart"/>
       <w:r>
         <w:rPr>
           <w:rFonts w:ascii="Times New Roman" w:hAnsi="Times New Roman"/>
@@ -4680,8 +4919,17 @@
           <w:rFonts w:ascii="Times New Roman" w:hAnsi="Times New Roman"/>
           <w:lang w:val="de-CH"/>
         </w:rPr>
-        <w:t xml:space="preserve">View Eingaben des Benutzers an das </w:t>
-      </w:r>
+        <w:t>View</w:t>
+      </w:r>
+      <w:proofErr w:type="spellEnd"/>
+      <w:r>
+        <w:rPr>
+          <w:rFonts w:ascii="Times New Roman" w:hAnsi="Times New Roman"/>
+          <w:lang w:val="de-CH"/>
+        </w:rPr>
+        <w:t xml:space="preserve"> Eingaben des Benutzers an das </w:t>
+      </w:r>
+      <w:proofErr w:type="spellStart"/>
       <w:r>
         <w:rPr>
           <w:rFonts w:ascii="Times New Roman" w:hAnsi="Times New Roman"/>
@@ -4694,21 +4942,31 @@
           <w:rFonts w:ascii="Times New Roman" w:hAnsi="Times New Roman"/>
           <w:lang w:val="de-CH"/>
         </w:rPr>
-        <w:t>Control weiter.</w:t>
+        <w:t>Control</w:t>
+      </w:r>
+      <w:proofErr w:type="spellEnd"/>
+      <w:r>
+        <w:rPr>
+          <w:rFonts w:ascii="Times New Roman" w:hAnsi="Times New Roman"/>
+          <w:lang w:val="de-CH"/>
+        </w:rPr>
+        <w:t xml:space="preserve"> weiter.</w:t>
       </w:r>
     </w:p>
     <w:p>
       <w:pPr>
         <w:pStyle w:val="berschrift4"/>
       </w:pPr>
-      <w:bookmarkStart w:id="28" w:name="control"/>
-      <w:bookmarkEnd w:id="28"/>
+      <w:bookmarkStart w:id="29" w:name="control"/>
+      <w:bookmarkEnd w:id="29"/>
+      <w:proofErr w:type="spellStart"/>
       <w:r>
         <w:t>Game</w:t>
       </w:r>
       <w:r>
         <w:t>Control</w:t>
       </w:r>
+      <w:proofErr w:type="spellEnd"/>
     </w:p>
     <w:p>
       <w:pPr>
@@ -4725,6 +4983,7 @@
         </w:rPr>
         <w:t xml:space="preserve">Das </w:t>
       </w:r>
+      <w:proofErr w:type="spellStart"/>
       <w:r>
         <w:rPr>
           <w:rFonts w:ascii="Times New Roman" w:hAnsi="Times New Roman"/>
@@ -4737,7 +4996,15 @@
           <w:rFonts w:ascii="Times New Roman" w:hAnsi="Times New Roman"/>
           <w:lang w:val="de-CH"/>
         </w:rPr>
-        <w:t>Control empfängt Kommandos</w:t>
+        <w:t>Control</w:t>
+      </w:r>
+      <w:proofErr w:type="spellEnd"/>
+      <w:r>
+        <w:rPr>
+          <w:rFonts w:ascii="Times New Roman" w:hAnsi="Times New Roman"/>
+          <w:lang w:val="de-CH"/>
+        </w:rPr>
+        <w:t xml:space="preserve"> empfängt Kommandos</w:t>
       </w:r>
       <w:r>
         <w:rPr>
@@ -4758,8 +5025,17 @@
           <w:rFonts w:ascii="Times New Roman" w:hAnsi="Times New Roman"/>
           <w:lang w:val="de-CH"/>
         </w:rPr>
-        <w:t xml:space="preserve"> GameView</w:t>
-      </w:r>
+        <w:t xml:space="preserve"> </w:t>
+      </w:r>
+      <w:proofErr w:type="spellStart"/>
+      <w:r>
+        <w:rPr>
+          <w:rFonts w:ascii="Times New Roman" w:hAnsi="Times New Roman"/>
+          <w:lang w:val="de-CH"/>
+        </w:rPr>
+        <w:t>GameView</w:t>
+      </w:r>
+      <w:proofErr w:type="spellEnd"/>
       <w:r>
         <w:rPr>
           <w:rFonts w:ascii="Times New Roman" w:hAnsi="Times New Roman"/>
@@ -4795,6 +5071,7 @@
         </w:rPr>
         <w:t xml:space="preserve">das </w:t>
       </w:r>
+      <w:proofErr w:type="spellStart"/>
       <w:r>
         <w:rPr>
           <w:rFonts w:ascii="Times New Roman" w:hAnsi="Times New Roman"/>
@@ -4807,15 +5084,23 @@
           <w:rFonts w:ascii="Times New Roman" w:hAnsi="Times New Roman"/>
           <w:lang w:val="de-CH"/>
         </w:rPr>
-        <w:t>Model ändern.</w:t>
+        <w:t>Model</w:t>
+      </w:r>
+      <w:proofErr w:type="spellEnd"/>
+      <w:r>
+        <w:rPr>
+          <w:rFonts w:ascii="Times New Roman" w:hAnsi="Times New Roman"/>
+          <w:lang w:val="de-CH"/>
+        </w:rPr>
+        <w:t xml:space="preserve"> ändern.</w:t>
       </w:r>
     </w:p>
     <w:p>
       <w:pPr>
         <w:pStyle w:val="berschrift4"/>
       </w:pPr>
-      <w:bookmarkStart w:id="29" w:name="opponent"/>
-      <w:bookmarkEnd w:id="29"/>
+      <w:bookmarkStart w:id="30" w:name="opponent"/>
+      <w:bookmarkEnd w:id="30"/>
       <w:r>
         <w:t>Opponent</w:t>
       </w:r>
@@ -4842,6 +5127,7 @@
         </w:rPr>
         <w:t xml:space="preserve"> wird vom </w:t>
       </w:r>
+      <w:proofErr w:type="spellStart"/>
       <w:r>
         <w:rPr>
           <w:rFonts w:ascii="Times New Roman" w:hAnsi="Times New Roman"/>
@@ -4854,7 +5140,15 @@
           <w:rFonts w:ascii="Times New Roman" w:hAnsi="Times New Roman"/>
           <w:lang w:val="de-CH"/>
         </w:rPr>
-        <w:t xml:space="preserve">Model </w:t>
+        <w:t>Model</w:t>
+      </w:r>
+      <w:proofErr w:type="spellEnd"/>
+      <w:r>
+        <w:rPr>
+          <w:rFonts w:ascii="Times New Roman" w:hAnsi="Times New Roman"/>
+          <w:lang w:val="de-CH"/>
+        </w:rPr>
+        <w:t xml:space="preserve"> </w:t>
       </w:r>
       <w:r>
         <w:rPr>
@@ -4870,6 +5164,7 @@
         </w:rPr>
         <w:t xml:space="preserve">, wenn das </w:t>
       </w:r>
+      <w:proofErr w:type="spellStart"/>
       <w:r>
         <w:rPr>
           <w:rFonts w:ascii="Times New Roman" w:hAnsi="Times New Roman"/>
@@ -4882,8 +5177,17 @@
           <w:rFonts w:ascii="Times New Roman" w:hAnsi="Times New Roman"/>
           <w:lang w:val="de-CH"/>
         </w:rPr>
-        <w:t xml:space="preserve">Model geändert hat und darf Befehle an das </w:t>
-      </w:r>
+        <w:t>Model</w:t>
+      </w:r>
+      <w:proofErr w:type="spellEnd"/>
+      <w:r>
+        <w:rPr>
+          <w:rFonts w:ascii="Times New Roman" w:hAnsi="Times New Roman"/>
+          <w:lang w:val="de-CH"/>
+        </w:rPr>
+        <w:t xml:space="preserve"> geändert hat und darf Befehle an das </w:t>
+      </w:r>
+      <w:proofErr w:type="spellStart"/>
       <w:r>
         <w:rPr>
           <w:rFonts w:ascii="Times New Roman" w:hAnsi="Times New Roman"/>
@@ -4896,8 +5200,17 @@
           <w:rFonts w:ascii="Times New Roman" w:hAnsi="Times New Roman"/>
           <w:lang w:val="de-CH"/>
         </w:rPr>
-        <w:t xml:space="preserve">Control senden. Der Opponent besitzt damit viel Ähnlichkeit mit der </w:t>
-      </w:r>
+        <w:t>Control</w:t>
+      </w:r>
+      <w:proofErr w:type="spellEnd"/>
+      <w:r>
+        <w:rPr>
+          <w:rFonts w:ascii="Times New Roman" w:hAnsi="Times New Roman"/>
+          <w:lang w:val="de-CH"/>
+        </w:rPr>
+        <w:t xml:space="preserve"> senden. Der Opponent besitzt damit viel Ähnlichkeit mit der </w:t>
+      </w:r>
+      <w:proofErr w:type="spellStart"/>
       <w:r>
         <w:rPr>
           <w:rFonts w:ascii="Times New Roman" w:hAnsi="Times New Roman"/>
@@ -4917,7 +5230,15 @@
           <w:rFonts w:ascii="Times New Roman" w:hAnsi="Times New Roman"/>
           <w:lang w:val="de-CH"/>
         </w:rPr>
-        <w:t>iew. Entsprechend können hier gemeinsame Schnittstellen definiert werden.</w:t>
+        <w:t>iew</w:t>
+      </w:r>
+      <w:proofErr w:type="spellEnd"/>
+      <w:r>
+        <w:rPr>
+          <w:rFonts w:ascii="Times New Roman" w:hAnsi="Times New Roman"/>
+          <w:lang w:val="de-CH"/>
+        </w:rPr>
+        <w:t>. Entsprechend können hier gemeinsame Schnittstellen definiert werden.</w:t>
       </w:r>
     </w:p>
     <w:p>
@@ -4933,11 +5254,11 @@
           <w:szCs w:val="28"/>
         </w:rPr>
       </w:pPr>
-      <w:bookmarkStart w:id="30" w:name="laufzeitsichten"/>
-      <w:bookmarkStart w:id="31" w:name="datensicht"/>
-      <w:bookmarkStart w:id="32" w:name="_Toc418525501"/>
-      <w:bookmarkEnd w:id="30"/>
+      <w:bookmarkStart w:id="31" w:name="laufzeitsichten"/>
+      <w:bookmarkStart w:id="32" w:name="datensicht"/>
+      <w:bookmarkStart w:id="33" w:name="_Toc418525501"/>
       <w:bookmarkEnd w:id="31"/>
+      <w:bookmarkEnd w:id="32"/>
       <w:r>
         <w:br w:type="page"/>
       </w:r>
@@ -4950,7 +5271,7 @@
         <w:lastRenderedPageBreak/>
         <w:t>Datensicht</w:t>
       </w:r>
-      <w:bookmarkEnd w:id="32"/>
+      <w:bookmarkEnd w:id="33"/>
     </w:p>
     <w:p>
       <w:r>
@@ -4961,13 +5282,13 @@
       <w:pPr>
         <w:pStyle w:val="berschrift2"/>
       </w:pPr>
-      <w:bookmarkStart w:id="33" w:name="netzwerkprotokoll"/>
-      <w:bookmarkStart w:id="34" w:name="_Toc418525502"/>
-      <w:bookmarkEnd w:id="33"/>
+      <w:bookmarkStart w:id="34" w:name="netzwerkprotokoll"/>
+      <w:bookmarkStart w:id="35" w:name="_Toc418525502"/>
+      <w:bookmarkEnd w:id="34"/>
       <w:r>
         <w:t>Netzwerkprotokoll</w:t>
       </w:r>
-      <w:bookmarkEnd w:id="34"/>
+      <w:bookmarkEnd w:id="35"/>
     </w:p>
     <w:p>
       <w:pPr>
@@ -4989,26 +5310,42 @@
           <w:szCs w:val="21"/>
           <w:lang w:val="de-CH"/>
         </w:rPr>
-        <w:t>ssendes Refactoring nötig wäre.</w:t>
+        <w:t xml:space="preserve">ssendes </w:t>
+      </w:r>
+      <w:proofErr w:type="spellStart"/>
+      <w:r>
+        <w:rPr>
+          <w:szCs w:val="21"/>
+          <w:lang w:val="de-CH"/>
+        </w:rPr>
+        <w:t>Refactoring</w:t>
+      </w:r>
+      <w:proofErr w:type="spellEnd"/>
+      <w:r>
+        <w:rPr>
+          <w:szCs w:val="21"/>
+          <w:lang w:val="de-CH"/>
+        </w:rPr>
+        <w:t xml:space="preserve"> nötig wäre.</w:t>
       </w:r>
     </w:p>
     <w:p>
       <w:pPr>
         <w:pStyle w:val="berschrift1"/>
       </w:pPr>
-      <w:bookmarkStart w:id="35" w:name="erweiterungsmoeglichkeiten"/>
-      <w:bookmarkStart w:id="36" w:name="_Toc418525503"/>
-      <w:bookmarkEnd w:id="35"/>
+      <w:bookmarkStart w:id="36" w:name="erweiterungsmoeglichkeiten"/>
+      <w:bookmarkStart w:id="37" w:name="_Toc418525503"/>
+      <w:bookmarkEnd w:id="36"/>
       <w:r>
         <w:t>Erweiterungsmöglichkeiten</w:t>
       </w:r>
-      <w:bookmarkEnd w:id="36"/>
-    </w:p>
-    <w:p>
-      <w:bookmarkStart w:id="37" w:name="tipps_tricks_besonderheiten_hinweise"/>
-      <w:bookmarkStart w:id="38" w:name="eingesetzte_tools"/>
       <w:bookmarkEnd w:id="37"/>
+    </w:p>
+    <w:p>
+      <w:bookmarkStart w:id="38" w:name="tipps_tricks_besonderheiten_hinweise"/>
+      <w:bookmarkStart w:id="39" w:name="eingesetzte_tools"/>
       <w:bookmarkEnd w:id="38"/>
+      <w:bookmarkEnd w:id="39"/>
       <w:r>
         <w:t>Von den vorgeschlagenen Erweiterungen wurde die rechteckige Spielfeldform realisiert. Dadurch, dass bereits bei Beginn des Projekts alles auf einer rechteckigen Spielform aufbaute, konnte dieser Zusatz ohne mühsamen Aufwand umgesetzt werden. Auf weitere Ausschmückungen wurde verzichtet.</w:t>
       </w:r>
@@ -5095,9 +5432,19 @@
       <w:pPr>
         <w:pStyle w:val="berschrift1"/>
       </w:pPr>
-      <w:r>
-        <w:t>Lessons learned</w:t>
-      </w:r>
+      <w:proofErr w:type="spellStart"/>
+      <w:r>
+        <w:t>Lessons</w:t>
+      </w:r>
+      <w:proofErr w:type="spellEnd"/>
+      <w:r>
+        <w:t xml:space="preserve"> </w:t>
+      </w:r>
+      <w:proofErr w:type="spellStart"/>
+      <w:r>
+        <w:t>learned</w:t>
+      </w:r>
+      <w:proofErr w:type="spellEnd"/>
     </w:p>
     <w:p>
       <w:pPr>
@@ -5109,7 +5456,31 @@
     </w:p>
     <w:p>
       <w:r>
-        <w:t>Die ganze Arbeit mit dem GUI und den diversen Layouts (vor allem GridBagLayout) hat das allgemeine Verständnis stark verbessert. Was zusätzlich zum Unterricht noch erlernt werden musste, war die Verwendung von Constraints. Auch neue GUI-Komponenten (JDialog) mussten im Selbststudium erlernt werden.</w:t>
+        <w:t xml:space="preserve">Die ganze Arbeit mit dem GUI und den diversen Layouts (vor allem </w:t>
+      </w:r>
+      <w:proofErr w:type="spellStart"/>
+      <w:r>
+        <w:t>GridBagLayout</w:t>
+      </w:r>
+      <w:proofErr w:type="spellEnd"/>
+      <w:r>
+        <w:t xml:space="preserve">) hat das allgemeine Verständnis stark verbessert. Was zusätzlich zum Unterricht noch erlernt werden musste, war die Verwendung von </w:t>
+      </w:r>
+      <w:proofErr w:type="spellStart"/>
+      <w:r>
+        <w:t>Constraints</w:t>
+      </w:r>
+      <w:proofErr w:type="spellEnd"/>
+      <w:r>
+        <w:t>. Auch neue GUI-Komponenten (</w:t>
+      </w:r>
+      <w:proofErr w:type="spellStart"/>
+      <w:r>
+        <w:t>JDialog</w:t>
+      </w:r>
+      <w:proofErr w:type="spellEnd"/>
+      <w:r>
+        <w:t>) mussten im Selbststudium erlernt werden.</w:t>
       </w:r>
     </w:p>
     <w:p>
@@ -5144,8 +5515,6 @@
         <w:lastRenderedPageBreak/>
         <w:t>Stärken und Schwächen hat, und diese dann zielgerichtet ins Projekt einfliessen. Diese Erfahrung hat uns alle sehr bereichert.</w:t>
       </w:r>
-      <w:bookmarkStart w:id="39" w:name="_GoBack"/>
-      <w:bookmarkEnd w:id="39"/>
     </w:p>
     <w:sectPr>
       <w:type w:val="continuous"/>
@@ -5159,7 +5528,7 @@
 </file>
 
 <file path=word/endnotes.xml><?xml version="1.0" encoding="utf-8"?>
-<w:endnotes xmlns:wpc="http://schemas.microsoft.com/office/word/2010/wordprocessingCanvas" xmlns:mc="http://schemas.openxmlformats.org/markup-compatibility/2006" xmlns:o="urn:schemas-microsoft-com:office:office" xmlns:r="http://schemas.openxmlformats.org/officeDocument/2006/relationships" xmlns:m="http://schemas.openxmlformats.org/officeDocument/2006/math" xmlns:v="urn:schemas-microsoft-com:vml" xmlns:wp14="http://schemas.microsoft.com/office/word/2010/wordprocessingDrawing" xmlns:wp="http://schemas.openxmlformats.org/drawingml/2006/wordprocessingDrawing" xmlns:w10="urn:schemas-microsoft-com:office:word" xmlns:w="http://schemas.openxmlformats.org/wordprocessingml/2006/main" xmlns:w14="http://schemas.microsoft.com/office/word/2010/wordml" xmlns:w15="http://schemas.microsoft.com/office/word/2012/wordml" xmlns:wpg="http://schemas.microsoft.com/office/word/2010/wordprocessingGroup" xmlns:wpi="http://schemas.microsoft.com/office/word/2010/wordprocessingInk" xmlns:wne="http://schemas.microsoft.com/office/word/2006/wordml" xmlns:wps="http://schemas.microsoft.com/office/word/2010/wordprocessingShape" mc:Ignorable="w14 w15 wp14">
+<w:endnotes xmlns:wpc="http://schemas.microsoft.com/office/word/2010/wordprocessingCanvas" xmlns:mc="http://schemas.openxmlformats.org/markup-compatibility/2006" xmlns:o="urn:schemas-microsoft-com:office:office" xmlns:r="http://schemas.openxmlformats.org/officeDocument/2006/relationships" xmlns:m="http://schemas.openxmlformats.org/officeDocument/2006/math" xmlns:v="urn:schemas-microsoft-com:vml" xmlns:wp14="http://schemas.microsoft.com/office/word/2010/wordprocessingDrawing" xmlns:wp="http://schemas.openxmlformats.org/drawingml/2006/wordprocessingDrawing" xmlns:w10="urn:schemas-microsoft-com:office:word" xmlns:w="http://schemas.openxmlformats.org/wordprocessingml/2006/main" xmlns:w14="http://schemas.microsoft.com/office/word/2010/wordml" xmlns:wpg="http://schemas.microsoft.com/office/word/2010/wordprocessingGroup" xmlns:wpi="http://schemas.microsoft.com/office/word/2010/wordprocessingInk" xmlns:wne="http://schemas.microsoft.com/office/word/2006/wordml" xmlns:wps="http://schemas.microsoft.com/office/word/2010/wordprocessingShape" mc:Ignorable="w14 wp14">
   <w:endnote w:type="separator" w:id="-1">
     <w:p>
       <w:r>
@@ -5178,7 +5547,7 @@
 </file>
 
 <file path=word/footer1.xml><?xml version="1.0" encoding="utf-8"?>
-<w:ftr xmlns:wpc="http://schemas.microsoft.com/office/word/2010/wordprocessingCanvas" xmlns:mc="http://schemas.openxmlformats.org/markup-compatibility/2006" xmlns:o="urn:schemas-microsoft-com:office:office" xmlns:r="http://schemas.openxmlformats.org/officeDocument/2006/relationships" xmlns:m="http://schemas.openxmlformats.org/officeDocument/2006/math" xmlns:v="urn:schemas-microsoft-com:vml" xmlns:wp14="http://schemas.microsoft.com/office/word/2010/wordprocessingDrawing" xmlns:wp="http://schemas.openxmlformats.org/drawingml/2006/wordprocessingDrawing" xmlns:w10="urn:schemas-microsoft-com:office:word" xmlns:w="http://schemas.openxmlformats.org/wordprocessingml/2006/main" xmlns:w14="http://schemas.microsoft.com/office/word/2010/wordml" xmlns:w15="http://schemas.microsoft.com/office/word/2012/wordml" xmlns:wpg="http://schemas.microsoft.com/office/word/2010/wordprocessingGroup" xmlns:wpi="http://schemas.microsoft.com/office/word/2010/wordprocessingInk" xmlns:wne="http://schemas.microsoft.com/office/word/2006/wordml" xmlns:wps="http://schemas.microsoft.com/office/word/2010/wordprocessingShape" mc:Ignorable="w14 w15 wp14">
+<w:ftr xmlns:wpc="http://schemas.microsoft.com/office/word/2010/wordprocessingCanvas" xmlns:mc="http://schemas.openxmlformats.org/markup-compatibility/2006" xmlns:o="urn:schemas-microsoft-com:office:office" xmlns:r="http://schemas.openxmlformats.org/officeDocument/2006/relationships" xmlns:m="http://schemas.openxmlformats.org/officeDocument/2006/math" xmlns:v="urn:schemas-microsoft-com:vml" xmlns:wp14="http://schemas.microsoft.com/office/word/2010/wordprocessingDrawing" xmlns:wp="http://schemas.openxmlformats.org/drawingml/2006/wordprocessingDrawing" xmlns:w10="urn:schemas-microsoft-com:office:word" xmlns:w="http://schemas.openxmlformats.org/wordprocessingml/2006/main" xmlns:w14="http://schemas.microsoft.com/office/word/2010/wordml" xmlns:wpg="http://schemas.microsoft.com/office/word/2010/wordprocessingGroup" xmlns:wpi="http://schemas.microsoft.com/office/word/2010/wordprocessingInk" xmlns:wne="http://schemas.microsoft.com/office/word/2006/wordml" xmlns:wps="http://schemas.microsoft.com/office/word/2010/wordprocessingShape" mc:Ignorable="w14 wp14">
   <w:p>
     <w:pPr>
       <w:pStyle w:val="Fuzeile"/>
@@ -5189,7 +5558,7 @@
 </file>
 
 <file path=word/footer2.xml><?xml version="1.0" encoding="utf-8"?>
-<w:ftr xmlns:wpc="http://schemas.microsoft.com/office/word/2010/wordprocessingCanvas" xmlns:mc="http://schemas.openxmlformats.org/markup-compatibility/2006" xmlns:o="urn:schemas-microsoft-com:office:office" xmlns:r="http://schemas.openxmlformats.org/officeDocument/2006/relationships" xmlns:m="http://schemas.openxmlformats.org/officeDocument/2006/math" xmlns:v="urn:schemas-microsoft-com:vml" xmlns:wp14="http://schemas.microsoft.com/office/word/2010/wordprocessingDrawing" xmlns:wp="http://schemas.openxmlformats.org/drawingml/2006/wordprocessingDrawing" xmlns:w10="urn:schemas-microsoft-com:office:word" xmlns:w="http://schemas.openxmlformats.org/wordprocessingml/2006/main" xmlns:w14="http://schemas.microsoft.com/office/word/2010/wordml" xmlns:w15="http://schemas.microsoft.com/office/word/2012/wordml" xmlns:wpg="http://schemas.microsoft.com/office/word/2010/wordprocessingGroup" xmlns:wpi="http://schemas.microsoft.com/office/word/2010/wordprocessingInk" xmlns:wne="http://schemas.microsoft.com/office/word/2006/wordml" xmlns:wps="http://schemas.microsoft.com/office/word/2010/wordprocessingShape" mc:Ignorable="w14 w15 wp14">
+<w:ftr xmlns:wpc="http://schemas.microsoft.com/office/word/2010/wordprocessingCanvas" xmlns:mc="http://schemas.openxmlformats.org/markup-compatibility/2006" xmlns:o="urn:schemas-microsoft-com:office:office" xmlns:r="http://schemas.openxmlformats.org/officeDocument/2006/relationships" xmlns:m="http://schemas.openxmlformats.org/officeDocument/2006/math" xmlns:v="urn:schemas-microsoft-com:vml" xmlns:wp14="http://schemas.microsoft.com/office/word/2010/wordprocessingDrawing" xmlns:wp="http://schemas.openxmlformats.org/drawingml/2006/wordprocessingDrawing" xmlns:w10="urn:schemas-microsoft-com:office:word" xmlns:w="http://schemas.openxmlformats.org/wordprocessingml/2006/main" xmlns:w14="http://schemas.microsoft.com/office/word/2010/wordml" xmlns:wpg="http://schemas.microsoft.com/office/word/2010/wordprocessingGroup" xmlns:wpi="http://schemas.microsoft.com/office/word/2010/wordprocessingInk" xmlns:wne="http://schemas.microsoft.com/office/word/2006/wordml" xmlns:wps="http://schemas.microsoft.com/office/word/2010/wordprocessingShape" mc:Ignorable="w14 wp14">
   <w:p>
     <w:pPr>
       <w:pStyle w:val="OutputprofileText"/>
@@ -5629,7 +5998,7 @@
 </file>
 
 <file path=word/footer3.xml><?xml version="1.0" encoding="utf-8"?>
-<w:ftr xmlns:wpc="http://schemas.microsoft.com/office/word/2010/wordprocessingCanvas" xmlns:mc="http://schemas.openxmlformats.org/markup-compatibility/2006" xmlns:o="urn:schemas-microsoft-com:office:office" xmlns:r="http://schemas.openxmlformats.org/officeDocument/2006/relationships" xmlns:m="http://schemas.openxmlformats.org/officeDocument/2006/math" xmlns:v="urn:schemas-microsoft-com:vml" xmlns:wp14="http://schemas.microsoft.com/office/word/2010/wordprocessingDrawing" xmlns:wp="http://schemas.openxmlformats.org/drawingml/2006/wordprocessingDrawing" xmlns:w10="urn:schemas-microsoft-com:office:word" xmlns:w="http://schemas.openxmlformats.org/wordprocessingml/2006/main" xmlns:w14="http://schemas.microsoft.com/office/word/2010/wordml" xmlns:w15="http://schemas.microsoft.com/office/word/2012/wordml" xmlns:wpg="http://schemas.microsoft.com/office/word/2010/wordprocessingGroup" xmlns:wpi="http://schemas.microsoft.com/office/word/2010/wordprocessingInk" xmlns:wne="http://schemas.microsoft.com/office/word/2006/wordml" xmlns:wps="http://schemas.microsoft.com/office/word/2010/wordprocessingShape" mc:Ignorable="w14 w15 wp14">
+<w:ftr xmlns:wpc="http://schemas.microsoft.com/office/word/2010/wordprocessingCanvas" xmlns:mc="http://schemas.openxmlformats.org/markup-compatibility/2006" xmlns:o="urn:schemas-microsoft-com:office:office" xmlns:r="http://schemas.openxmlformats.org/officeDocument/2006/relationships" xmlns:m="http://schemas.openxmlformats.org/officeDocument/2006/math" xmlns:v="urn:schemas-microsoft-com:vml" xmlns:wp14="http://schemas.microsoft.com/office/word/2010/wordprocessingDrawing" xmlns:wp="http://schemas.openxmlformats.org/drawingml/2006/wordprocessingDrawing" xmlns:w10="urn:schemas-microsoft-com:office:word" xmlns:w="http://schemas.openxmlformats.org/wordprocessingml/2006/main" xmlns:w14="http://schemas.microsoft.com/office/word/2010/wordml" xmlns:wpg="http://schemas.microsoft.com/office/word/2010/wordprocessingGroup" xmlns:wpi="http://schemas.microsoft.com/office/word/2010/wordprocessingInk" xmlns:wne="http://schemas.microsoft.com/office/word/2006/wordml" xmlns:wps="http://schemas.microsoft.com/office/word/2010/wordprocessingShape" mc:Ignorable="w14 wp14">
   <w:p>
     <w:pPr>
       <w:pStyle w:val="Fuzeile"/>
@@ -5639,7 +6008,7 @@
 </file>
 
 <file path=word/footnotes.xml><?xml version="1.0" encoding="utf-8"?>
-<w:footnotes xmlns:wpc="http://schemas.microsoft.com/office/word/2010/wordprocessingCanvas" xmlns:mc="http://schemas.openxmlformats.org/markup-compatibility/2006" xmlns:o="urn:schemas-microsoft-com:office:office" xmlns:r="http://schemas.openxmlformats.org/officeDocument/2006/relationships" xmlns:m="http://schemas.openxmlformats.org/officeDocument/2006/math" xmlns:v="urn:schemas-microsoft-com:vml" xmlns:wp14="http://schemas.microsoft.com/office/word/2010/wordprocessingDrawing" xmlns:wp="http://schemas.openxmlformats.org/drawingml/2006/wordprocessingDrawing" xmlns:w10="urn:schemas-microsoft-com:office:word" xmlns:w="http://schemas.openxmlformats.org/wordprocessingml/2006/main" xmlns:w14="http://schemas.microsoft.com/office/word/2010/wordml" xmlns:w15="http://schemas.microsoft.com/office/word/2012/wordml" xmlns:wpg="http://schemas.microsoft.com/office/word/2010/wordprocessingGroup" xmlns:wpi="http://schemas.microsoft.com/office/word/2010/wordprocessingInk" xmlns:wne="http://schemas.microsoft.com/office/word/2006/wordml" xmlns:wps="http://schemas.microsoft.com/office/word/2010/wordprocessingShape" mc:Ignorable="w14 w15 wp14">
+<w:footnotes xmlns:wpc="http://schemas.microsoft.com/office/word/2010/wordprocessingCanvas" xmlns:mc="http://schemas.openxmlformats.org/markup-compatibility/2006" xmlns:o="urn:schemas-microsoft-com:office:office" xmlns:r="http://schemas.openxmlformats.org/officeDocument/2006/relationships" xmlns:m="http://schemas.openxmlformats.org/officeDocument/2006/math" xmlns:v="urn:schemas-microsoft-com:vml" xmlns:wp14="http://schemas.microsoft.com/office/word/2010/wordprocessingDrawing" xmlns:wp="http://schemas.openxmlformats.org/drawingml/2006/wordprocessingDrawing" xmlns:w10="urn:schemas-microsoft-com:office:word" xmlns:w="http://schemas.openxmlformats.org/wordprocessingml/2006/main" xmlns:w14="http://schemas.microsoft.com/office/word/2010/wordml" xmlns:wpg="http://schemas.microsoft.com/office/word/2010/wordprocessingGroup" xmlns:wpi="http://schemas.microsoft.com/office/word/2010/wordprocessingInk" xmlns:wne="http://schemas.microsoft.com/office/word/2006/wordml" xmlns:wps="http://schemas.microsoft.com/office/word/2010/wordprocessingShape" mc:Ignorable="w14 wp14">
   <w:footnote w:type="separator" w:id="-1">
     <w:p>
       <w:r>
@@ -5683,7 +6052,7 @@
 </file>
 
 <file path=word/header1.xml><?xml version="1.0" encoding="utf-8"?>
-<w:hdr xmlns:wpc="http://schemas.microsoft.com/office/word/2010/wordprocessingCanvas" xmlns:mc="http://schemas.openxmlformats.org/markup-compatibility/2006" xmlns:o="urn:schemas-microsoft-com:office:office" xmlns:r="http://schemas.openxmlformats.org/officeDocument/2006/relationships" xmlns:m="http://schemas.openxmlformats.org/officeDocument/2006/math" xmlns:v="urn:schemas-microsoft-com:vml" xmlns:wp14="http://schemas.microsoft.com/office/word/2010/wordprocessingDrawing" xmlns:wp="http://schemas.openxmlformats.org/drawingml/2006/wordprocessingDrawing" xmlns:w10="urn:schemas-microsoft-com:office:word" xmlns:w="http://schemas.openxmlformats.org/wordprocessingml/2006/main" xmlns:w14="http://schemas.microsoft.com/office/word/2010/wordml" xmlns:w15="http://schemas.microsoft.com/office/word/2012/wordml" xmlns:wpg="http://schemas.microsoft.com/office/word/2010/wordprocessingGroup" xmlns:wpi="http://schemas.microsoft.com/office/word/2010/wordprocessingInk" xmlns:wne="http://schemas.microsoft.com/office/word/2006/wordml" xmlns:wps="http://schemas.microsoft.com/office/word/2010/wordprocessingShape" mc:Ignorable="w14 w15 wp14">
+<w:hdr xmlns:wpc="http://schemas.microsoft.com/office/word/2010/wordprocessingCanvas" xmlns:mc="http://schemas.openxmlformats.org/markup-compatibility/2006" xmlns:o="urn:schemas-microsoft-com:office:office" xmlns:r="http://schemas.openxmlformats.org/officeDocument/2006/relationships" xmlns:m="http://schemas.openxmlformats.org/officeDocument/2006/math" xmlns:v="urn:schemas-microsoft-com:vml" xmlns:wp14="http://schemas.microsoft.com/office/word/2010/wordprocessingDrawing" xmlns:wp="http://schemas.openxmlformats.org/drawingml/2006/wordprocessingDrawing" xmlns:w10="urn:schemas-microsoft-com:office:word" xmlns:w="http://schemas.openxmlformats.org/wordprocessingml/2006/main" xmlns:w14="http://schemas.microsoft.com/office/word/2010/wordml" xmlns:wpg="http://schemas.microsoft.com/office/word/2010/wordprocessingGroup" xmlns:wpi="http://schemas.microsoft.com/office/word/2010/wordprocessingInk" xmlns:wne="http://schemas.microsoft.com/office/word/2006/wordml" xmlns:wps="http://schemas.microsoft.com/office/word/2010/wordprocessingShape" mc:Ignorable="w14 wp14">
   <w:p>
     <w:pPr>
       <w:pStyle w:val="Kopfzeile"/>
@@ -5966,7 +6335,7 @@
 </file>
 
 <file path=word/header2.xml><?xml version="1.0" encoding="utf-8"?>
-<w:hdr xmlns:wpc="http://schemas.microsoft.com/office/word/2010/wordprocessingCanvas" xmlns:mc="http://schemas.openxmlformats.org/markup-compatibility/2006" xmlns:o="urn:schemas-microsoft-com:office:office" xmlns:r="http://schemas.openxmlformats.org/officeDocument/2006/relationships" xmlns:m="http://schemas.openxmlformats.org/officeDocument/2006/math" xmlns:v="urn:schemas-microsoft-com:vml" xmlns:wp14="http://schemas.microsoft.com/office/word/2010/wordprocessingDrawing" xmlns:wp="http://schemas.openxmlformats.org/drawingml/2006/wordprocessingDrawing" xmlns:w10="urn:schemas-microsoft-com:office:word" xmlns:w="http://schemas.openxmlformats.org/wordprocessingml/2006/main" xmlns:w14="http://schemas.microsoft.com/office/word/2010/wordml" xmlns:w15="http://schemas.microsoft.com/office/word/2012/wordml" xmlns:wpg="http://schemas.microsoft.com/office/word/2010/wordprocessingGroup" xmlns:wpi="http://schemas.microsoft.com/office/word/2010/wordprocessingInk" xmlns:wne="http://schemas.microsoft.com/office/word/2006/wordml" xmlns:wps="http://schemas.microsoft.com/office/word/2010/wordprocessingShape" mc:Ignorable="w14 w15 wp14">
+<w:hdr xmlns:wpc="http://schemas.microsoft.com/office/word/2010/wordprocessingCanvas" xmlns:mc="http://schemas.openxmlformats.org/markup-compatibility/2006" xmlns:o="urn:schemas-microsoft-com:office:office" xmlns:r="http://schemas.openxmlformats.org/officeDocument/2006/relationships" xmlns:m="http://schemas.openxmlformats.org/officeDocument/2006/math" xmlns:v="urn:schemas-microsoft-com:vml" xmlns:wp14="http://schemas.microsoft.com/office/word/2010/wordprocessingDrawing" xmlns:wp="http://schemas.openxmlformats.org/drawingml/2006/wordprocessingDrawing" xmlns:w10="urn:schemas-microsoft-com:office:word" xmlns:w="http://schemas.openxmlformats.org/wordprocessingml/2006/main" xmlns:w14="http://schemas.microsoft.com/office/word/2010/wordml" xmlns:wpg="http://schemas.microsoft.com/office/word/2010/wordprocessingGroup" xmlns:wpi="http://schemas.microsoft.com/office/word/2010/wordprocessingInk" xmlns:wne="http://schemas.microsoft.com/office/word/2006/wordml" xmlns:wps="http://schemas.microsoft.com/office/word/2010/wordprocessingShape" mc:Ignorable="w14 wp14">
   <w:p>
     <w:pPr>
       <w:pStyle w:val="DocType"/>
@@ -6096,7 +6465,7 @@
 </file>
 
 <file path=word/header3.xml><?xml version="1.0" encoding="utf-8"?>
-<w:hdr xmlns:wpc="http://schemas.microsoft.com/office/word/2010/wordprocessingCanvas" xmlns:mc="http://schemas.openxmlformats.org/markup-compatibility/2006" xmlns:o="urn:schemas-microsoft-com:office:office" xmlns:r="http://schemas.openxmlformats.org/officeDocument/2006/relationships" xmlns:m="http://schemas.openxmlformats.org/officeDocument/2006/math" xmlns:v="urn:schemas-microsoft-com:vml" xmlns:wp14="http://schemas.microsoft.com/office/word/2010/wordprocessingDrawing" xmlns:wp="http://schemas.openxmlformats.org/drawingml/2006/wordprocessingDrawing" xmlns:w10="urn:schemas-microsoft-com:office:word" xmlns:w="http://schemas.openxmlformats.org/wordprocessingml/2006/main" xmlns:w14="http://schemas.microsoft.com/office/word/2010/wordml" xmlns:w15="http://schemas.microsoft.com/office/word/2012/wordml" xmlns:wpg="http://schemas.microsoft.com/office/word/2010/wordprocessingGroup" xmlns:wpi="http://schemas.microsoft.com/office/word/2010/wordprocessingInk" xmlns:wne="http://schemas.microsoft.com/office/word/2006/wordml" xmlns:wps="http://schemas.microsoft.com/office/word/2010/wordprocessingShape" mc:Ignorable="w14 w15 wp14">
+<w:hdr xmlns:wpc="http://schemas.microsoft.com/office/word/2010/wordprocessingCanvas" xmlns:mc="http://schemas.openxmlformats.org/markup-compatibility/2006" xmlns:o="urn:schemas-microsoft-com:office:office" xmlns:r="http://schemas.openxmlformats.org/officeDocument/2006/relationships" xmlns:m="http://schemas.openxmlformats.org/officeDocument/2006/math" xmlns:v="urn:schemas-microsoft-com:vml" xmlns:wp14="http://schemas.microsoft.com/office/word/2010/wordprocessingDrawing" xmlns:wp="http://schemas.openxmlformats.org/drawingml/2006/wordprocessingDrawing" xmlns:w10="urn:schemas-microsoft-com:office:word" xmlns:w="http://schemas.openxmlformats.org/wordprocessingml/2006/main" xmlns:w14="http://schemas.microsoft.com/office/word/2010/wordml" xmlns:wpg="http://schemas.microsoft.com/office/word/2010/wordprocessingGroup" xmlns:wpi="http://schemas.microsoft.com/office/word/2010/wordprocessingInk" xmlns:wne="http://schemas.microsoft.com/office/word/2006/wordml" xmlns:wps="http://schemas.microsoft.com/office/word/2010/wordprocessingShape" mc:Ignorable="w14 wp14">
   <w:p>
     <w:r>
       <w:rPr>
@@ -6109,7 +6478,7 @@
 </file>
 
 <file path=word/header4.xml><?xml version="1.0" encoding="utf-8"?>
-<w:hdr xmlns:wpc="http://schemas.microsoft.com/office/word/2010/wordprocessingCanvas" xmlns:mc="http://schemas.openxmlformats.org/markup-compatibility/2006" xmlns:o="urn:schemas-microsoft-com:office:office" xmlns:r="http://schemas.openxmlformats.org/officeDocument/2006/relationships" xmlns:m="http://schemas.openxmlformats.org/officeDocument/2006/math" xmlns:v="urn:schemas-microsoft-com:vml" xmlns:wp14="http://schemas.microsoft.com/office/word/2010/wordprocessingDrawing" xmlns:wp="http://schemas.openxmlformats.org/drawingml/2006/wordprocessingDrawing" xmlns:w10="urn:schemas-microsoft-com:office:word" xmlns:w="http://schemas.openxmlformats.org/wordprocessingml/2006/main" xmlns:w14="http://schemas.microsoft.com/office/word/2010/wordml" xmlns:w15="http://schemas.microsoft.com/office/word/2012/wordml" xmlns:wpg="http://schemas.microsoft.com/office/word/2010/wordprocessingGroup" xmlns:wpi="http://schemas.microsoft.com/office/word/2010/wordprocessingInk" xmlns:wne="http://schemas.microsoft.com/office/word/2006/wordml" xmlns:wps="http://schemas.microsoft.com/office/word/2010/wordprocessingShape" mc:Ignorable="w14 w15 wp14">
+<w:hdr xmlns:wpc="http://schemas.microsoft.com/office/word/2010/wordprocessingCanvas" xmlns:mc="http://schemas.openxmlformats.org/markup-compatibility/2006" xmlns:o="urn:schemas-microsoft-com:office:office" xmlns:r="http://schemas.openxmlformats.org/officeDocument/2006/relationships" xmlns:m="http://schemas.openxmlformats.org/officeDocument/2006/math" xmlns:v="urn:schemas-microsoft-com:vml" xmlns:wp14="http://schemas.microsoft.com/office/word/2010/wordprocessingDrawing" xmlns:wp="http://schemas.openxmlformats.org/drawingml/2006/wordprocessingDrawing" xmlns:w10="urn:schemas-microsoft-com:office:word" xmlns:w="http://schemas.openxmlformats.org/wordprocessingml/2006/main" xmlns:w14="http://schemas.microsoft.com/office/word/2010/wordml" xmlns:wpg="http://schemas.microsoft.com/office/word/2010/wordprocessingGroup" xmlns:wpi="http://schemas.microsoft.com/office/word/2010/wordprocessingInk" xmlns:wne="http://schemas.microsoft.com/office/word/2006/wordml" xmlns:wps="http://schemas.microsoft.com/office/word/2010/wordprocessingShape" mc:Ignorable="w14 wp14">
   <w:p>
     <w:bookmarkStart w:id="21" w:name="LogoPn"/>
     <w:r>
@@ -6251,7 +6620,15 @@
     </w:r>
     <w:bookmarkEnd w:id="21"/>
     <w:r>
-      <w:t>Dokumentation Projekt Dots &amp; Boxes</w:t>
+      <w:t xml:space="preserve">Dokumentation Projekt </w:t>
+    </w:r>
+    <w:proofErr w:type="spellStart"/>
+    <w:r>
+      <w:t>Dots</w:t>
+    </w:r>
+    <w:proofErr w:type="spellEnd"/>
+    <w:r>
+      <w:t xml:space="preserve"> &amp; Boxes</w:t>
     </w:r>
   </w:p>
   <w:p>
@@ -6317,7 +6694,7 @@
         <w:noProof/>
         <w:lang w:val="de-CH"/>
       </w:rPr>
-      <w:t>10</w:t>
+      <w:t>8</w:t>
     </w:r>
     <w:r>
       <w:fldChar w:fldCharType="end"/>
@@ -6355,8 +6732,8 @@
 </file>
 
 <file path=word/numbering.xml><?xml version="1.0" encoding="utf-8"?>
-<w:numbering xmlns:wpc="http://schemas.microsoft.com/office/word/2010/wordprocessingCanvas" xmlns:mc="http://schemas.openxmlformats.org/markup-compatibility/2006" xmlns:o="urn:schemas-microsoft-com:office:office" xmlns:r="http://schemas.openxmlformats.org/officeDocument/2006/relationships" xmlns:m="http://schemas.openxmlformats.org/officeDocument/2006/math" xmlns:v="urn:schemas-microsoft-com:vml" xmlns:wp14="http://schemas.microsoft.com/office/word/2010/wordprocessingDrawing" xmlns:wp="http://schemas.openxmlformats.org/drawingml/2006/wordprocessingDrawing" xmlns:w10="urn:schemas-microsoft-com:office:word" xmlns:w="http://schemas.openxmlformats.org/wordprocessingml/2006/main" xmlns:w14="http://schemas.microsoft.com/office/word/2010/wordml" xmlns:w15="http://schemas.microsoft.com/office/word/2012/wordml" xmlns:wpg="http://schemas.microsoft.com/office/word/2010/wordprocessingGroup" xmlns:wpi="http://schemas.microsoft.com/office/word/2010/wordprocessingInk" xmlns:wne="http://schemas.microsoft.com/office/word/2006/wordml" xmlns:wps="http://schemas.microsoft.com/office/word/2010/wordprocessingShape" mc:Ignorable="w14 w15 wp14">
-  <w:abstractNum w:abstractNumId="0" w15:restartNumberingAfterBreak="0">
+<w:numbering xmlns:wpc="http://schemas.microsoft.com/office/word/2010/wordprocessingCanvas" xmlns:mc="http://schemas.openxmlformats.org/markup-compatibility/2006" xmlns:o="urn:schemas-microsoft-com:office:office" xmlns:r="http://schemas.openxmlformats.org/officeDocument/2006/relationships" xmlns:m="http://schemas.openxmlformats.org/officeDocument/2006/math" xmlns:v="urn:schemas-microsoft-com:vml" xmlns:wp14="http://schemas.microsoft.com/office/word/2010/wordprocessingDrawing" xmlns:wp="http://schemas.openxmlformats.org/drawingml/2006/wordprocessingDrawing" xmlns:w10="urn:schemas-microsoft-com:office:word" xmlns:w="http://schemas.openxmlformats.org/wordprocessingml/2006/main" xmlns:w14="http://schemas.microsoft.com/office/word/2010/wordml" xmlns:wpg="http://schemas.microsoft.com/office/word/2010/wordprocessingGroup" xmlns:wpi="http://schemas.microsoft.com/office/word/2010/wordprocessingInk" xmlns:wne="http://schemas.microsoft.com/office/word/2006/wordml" xmlns:wps="http://schemas.microsoft.com/office/word/2010/wordprocessingShape" mc:Ignorable="w14 wp14">
+  <w:abstractNum w:abstractNumId="0">
     <w:nsid w:val="FFFFFF7C"/>
     <w:multiLevelType w:val="singleLevel"/>
     <w:tmpl w:val="7E3E9876"/>
@@ -6374,7 +6751,7 @@
       </w:pPr>
     </w:lvl>
   </w:abstractNum>
-  <w:abstractNum w:abstractNumId="1" w15:restartNumberingAfterBreak="0">
+  <w:abstractNum w:abstractNumId="1">
     <w:nsid w:val="FFFFFF7D"/>
     <w:multiLevelType w:val="singleLevel"/>
     <w:tmpl w:val="425C2106"/>
@@ -6392,7 +6769,7 @@
       </w:pPr>
     </w:lvl>
   </w:abstractNum>
-  <w:abstractNum w:abstractNumId="2" w15:restartNumberingAfterBreak="0">
+  <w:abstractNum w:abstractNumId="2">
     <w:nsid w:val="FFFFFF7E"/>
     <w:multiLevelType w:val="singleLevel"/>
     <w:tmpl w:val="E8E08D5A"/>
@@ -6410,7 +6787,7 @@
       </w:pPr>
     </w:lvl>
   </w:abstractNum>
-  <w:abstractNum w:abstractNumId="3" w15:restartNumberingAfterBreak="0">
+  <w:abstractNum w:abstractNumId="3">
     <w:nsid w:val="FFFFFF7F"/>
     <w:multiLevelType w:val="singleLevel"/>
     <w:tmpl w:val="E3AA7C62"/>
@@ -6428,7 +6805,7 @@
       </w:pPr>
     </w:lvl>
   </w:abstractNum>
-  <w:abstractNum w:abstractNumId="4" w15:restartNumberingAfterBreak="0">
+  <w:abstractNum w:abstractNumId="4">
     <w:nsid w:val="FFFFFF80"/>
     <w:multiLevelType w:val="singleLevel"/>
     <w:tmpl w:val="51D26E26"/>
@@ -6449,7 +6826,7 @@
       </w:rPr>
     </w:lvl>
   </w:abstractNum>
-  <w:abstractNum w:abstractNumId="5" w15:restartNumberingAfterBreak="0">
+  <w:abstractNum w:abstractNumId="5">
     <w:nsid w:val="FFFFFF81"/>
     <w:multiLevelType w:val="singleLevel"/>
     <w:tmpl w:val="BA3E5E08"/>
@@ -6470,7 +6847,7 @@
       </w:rPr>
     </w:lvl>
   </w:abstractNum>
-  <w:abstractNum w:abstractNumId="6" w15:restartNumberingAfterBreak="0">
+  <w:abstractNum w:abstractNumId="6">
     <w:nsid w:val="FFFFFF82"/>
     <w:multiLevelType w:val="singleLevel"/>
     <w:tmpl w:val="2B8C01B6"/>
@@ -6491,7 +6868,7 @@
       </w:rPr>
     </w:lvl>
   </w:abstractNum>
-  <w:abstractNum w:abstractNumId="7" w15:restartNumberingAfterBreak="0">
+  <w:abstractNum w:abstractNumId="7">
     <w:nsid w:val="FFFFFF83"/>
     <w:multiLevelType w:val="singleLevel"/>
     <w:tmpl w:val="463CE1C8"/>
@@ -6512,7 +6889,7 @@
       </w:rPr>
     </w:lvl>
   </w:abstractNum>
-  <w:abstractNum w:abstractNumId="8" w15:restartNumberingAfterBreak="0">
+  <w:abstractNum w:abstractNumId="8">
     <w:nsid w:val="FFFFFF88"/>
     <w:multiLevelType w:val="singleLevel"/>
     <w:tmpl w:val="AB88EEA4"/>
@@ -6533,7 +6910,7 @@
       </w:rPr>
     </w:lvl>
   </w:abstractNum>
-  <w:abstractNum w:abstractNumId="9" w15:restartNumberingAfterBreak="0">
+  <w:abstractNum w:abstractNumId="9">
     <w:nsid w:val="00A44778"/>
     <w:multiLevelType w:val="multilevel"/>
     <w:tmpl w:val="EE18A01E"/>
@@ -6727,7 +7104,7 @@
       </w:rPr>
     </w:lvl>
   </w:abstractNum>
-  <w:abstractNum w:abstractNumId="10" w15:restartNumberingAfterBreak="0">
+  <w:abstractNum w:abstractNumId="10">
     <w:nsid w:val="06F8134F"/>
     <w:multiLevelType w:val="hybridMultilevel"/>
     <w:tmpl w:val="FA483C22"/>
@@ -6840,7 +7217,7 @@
       </w:rPr>
     </w:lvl>
   </w:abstractNum>
-  <w:abstractNum w:abstractNumId="11" w15:restartNumberingAfterBreak="0">
+  <w:abstractNum w:abstractNumId="11">
     <w:nsid w:val="09215694"/>
     <w:multiLevelType w:val="hybridMultilevel"/>
     <w:tmpl w:val="68203466"/>
@@ -6953,7 +7330,7 @@
       </w:rPr>
     </w:lvl>
   </w:abstractNum>
-  <w:abstractNum w:abstractNumId="12" w15:restartNumberingAfterBreak="0">
+  <w:abstractNum w:abstractNumId="12">
     <w:nsid w:val="16F325E5"/>
     <w:multiLevelType w:val="hybridMultilevel"/>
     <w:tmpl w:val="009256B6"/>
@@ -7039,7 +7416,7 @@
       </w:pPr>
     </w:lvl>
   </w:abstractNum>
-  <w:abstractNum w:abstractNumId="13" w15:restartNumberingAfterBreak="0">
+  <w:abstractNum w:abstractNumId="13">
     <w:nsid w:val="1A706570"/>
     <w:multiLevelType w:val="multilevel"/>
     <w:tmpl w:val="0807001D"/>
@@ -7153,7 +7530,7 @@
       </w:pPr>
     </w:lvl>
   </w:abstractNum>
-  <w:abstractNum w:abstractNumId="14" w15:restartNumberingAfterBreak="0">
+  <w:abstractNum w:abstractNumId="14">
     <w:nsid w:val="2394274B"/>
     <w:multiLevelType w:val="multilevel"/>
     <w:tmpl w:val="5184AF9E"/>
@@ -7293,7 +7670,7 @@
       </w:rPr>
     </w:lvl>
   </w:abstractNum>
-  <w:abstractNum w:abstractNumId="15" w15:restartNumberingAfterBreak="0">
+  <w:abstractNum w:abstractNumId="15">
     <w:nsid w:val="25D7700A"/>
     <w:multiLevelType w:val="multilevel"/>
     <w:tmpl w:val="8FFE975E"/>
@@ -7434,7 +7811,7 @@
       </w:rPr>
     </w:lvl>
   </w:abstractNum>
-  <w:abstractNum w:abstractNumId="16" w15:restartNumberingAfterBreak="0">
+  <w:abstractNum w:abstractNumId="16">
     <w:nsid w:val="3CDB6CD0"/>
     <w:multiLevelType w:val="multilevel"/>
     <w:tmpl w:val="F334A92A"/>
@@ -7587,7 +7964,7 @@
       </w:rPr>
     </w:lvl>
   </w:abstractNum>
-  <w:abstractNum w:abstractNumId="17" w15:restartNumberingAfterBreak="0">
+  <w:abstractNum w:abstractNumId="17">
     <w:nsid w:val="3D7900FC"/>
     <w:multiLevelType w:val="hybridMultilevel"/>
     <w:tmpl w:val="07FCCE0A"/>
@@ -7699,7 +8076,7 @@
       </w:rPr>
     </w:lvl>
   </w:abstractNum>
-  <w:abstractNum w:abstractNumId="18" w15:restartNumberingAfterBreak="0">
+  <w:abstractNum w:abstractNumId="18">
     <w:nsid w:val="3DFB0E2A"/>
     <w:multiLevelType w:val="hybridMultilevel"/>
     <w:tmpl w:val="009256B6"/>
@@ -7785,7 +8162,7 @@
       </w:pPr>
     </w:lvl>
   </w:abstractNum>
-  <w:abstractNum w:abstractNumId="19" w15:restartNumberingAfterBreak="0">
+  <w:abstractNum w:abstractNumId="19">
     <w:nsid w:val="46C83858"/>
     <w:multiLevelType w:val="hybridMultilevel"/>
     <w:tmpl w:val="95E620B4"/>
@@ -7897,7 +8274,7 @@
       </w:rPr>
     </w:lvl>
   </w:abstractNum>
-  <w:abstractNum w:abstractNumId="20" w15:restartNumberingAfterBreak="0">
+  <w:abstractNum w:abstractNumId="20">
     <w:nsid w:val="4A4F0CAF"/>
     <w:multiLevelType w:val="hybridMultilevel"/>
     <w:tmpl w:val="8034BD32"/>
@@ -8009,7 +8386,7 @@
       </w:rPr>
     </w:lvl>
   </w:abstractNum>
-  <w:abstractNum w:abstractNumId="21" w15:restartNumberingAfterBreak="0">
+  <w:abstractNum w:abstractNumId="21">
     <w:nsid w:val="5111316C"/>
     <w:multiLevelType w:val="multilevel"/>
     <w:tmpl w:val="0807001F"/>
@@ -8126,7 +8503,7 @@
       </w:pPr>
     </w:lvl>
   </w:abstractNum>
-  <w:abstractNum w:abstractNumId="22" w15:restartNumberingAfterBreak="0">
+  <w:abstractNum w:abstractNumId="22">
     <w:nsid w:val="6AF21472"/>
     <w:multiLevelType w:val="multilevel"/>
     <w:tmpl w:val="855A7632"/>
@@ -8220,7 +8597,7 @@
       </w:pPr>
     </w:lvl>
   </w:abstractNum>
-  <w:abstractNum w:abstractNumId="23" w15:restartNumberingAfterBreak="0">
+  <w:abstractNum w:abstractNumId="23">
     <w:nsid w:val="6CA707E0"/>
     <w:multiLevelType w:val="multilevel"/>
     <w:tmpl w:val="AA36763C"/>
@@ -8315,7 +8692,7 @@
       </w:pPr>
     </w:lvl>
   </w:abstractNum>
-  <w:abstractNum w:abstractNumId="24" w15:restartNumberingAfterBreak="0">
+  <w:abstractNum w:abstractNumId="24">
     <w:nsid w:val="7ADC1B1C"/>
     <w:multiLevelType w:val="multilevel"/>
     <w:tmpl w:val="682E2A62"/>
@@ -8457,7 +8834,7 @@
       </w:rPr>
     </w:lvl>
   </w:abstractNum>
-  <w:abstractNum w:abstractNumId="25" w15:restartNumberingAfterBreak="0">
+  <w:abstractNum w:abstractNumId="25">
     <w:nsid w:val="7AE7509A"/>
     <w:multiLevelType w:val="hybridMultilevel"/>
     <w:tmpl w:val="E2B2836A"/>
@@ -8570,7 +8947,7 @@
       </w:rPr>
     </w:lvl>
   </w:abstractNum>
-  <w:abstractNum w:abstractNumId="26" w15:restartNumberingAfterBreak="0">
+  <w:abstractNum w:abstractNumId="26">
     <w:nsid w:val="7F326723"/>
     <w:multiLevelType w:val="multilevel"/>
     <w:tmpl w:val="BB7AD2AA"/>
@@ -8796,7 +9173,7 @@
 </file>
 
 <file path=word/styles.xml><?xml version="1.0" encoding="utf-8"?>
-<w:styles xmlns:mc="http://schemas.openxmlformats.org/markup-compatibility/2006" xmlns:r="http://schemas.openxmlformats.org/officeDocument/2006/relationships" xmlns:w="http://schemas.openxmlformats.org/wordprocessingml/2006/main" xmlns:w14="http://schemas.microsoft.com/office/word/2010/wordml" xmlns:w15="http://schemas.microsoft.com/office/word/2012/wordml" mc:Ignorable="w14 w15">
+<w:styles xmlns:mc="http://schemas.openxmlformats.org/markup-compatibility/2006" xmlns:r="http://schemas.openxmlformats.org/officeDocument/2006/relationships" xmlns:w="http://schemas.openxmlformats.org/wordprocessingml/2006/main" xmlns:w14="http://schemas.microsoft.com/office/word/2010/wordml" mc:Ignorable="w14">
   <w:docDefaults>
     <w:rPrDefault>
       <w:rPr>
@@ -8806,378 +9183,2121 @@
     </w:rPrDefault>
     <w:pPrDefault/>
   </w:docDefaults>
-  <w:latentStyles w:defLockedState="0" w:defUIPriority="99" w:defSemiHidden="0" w:defUnhideWhenUsed="0" w:defQFormat="0" w:count="371">
-    <w:lsdException w:name="Normal" w:uiPriority="0" w:qFormat="1"/>
-    <w:lsdException w:name="heading 1" w:uiPriority="9" w:qFormat="1"/>
-    <w:lsdException w:name="heading 2" w:uiPriority="9" w:qFormat="1"/>
-    <w:lsdException w:name="heading 3" w:uiPriority="9" w:qFormat="1"/>
-    <w:lsdException w:name="heading 4" w:uiPriority="9" w:qFormat="1"/>
-    <w:lsdException w:name="heading 5" w:uiPriority="9" w:qFormat="1"/>
-    <w:lsdException w:name="heading 6" w:uiPriority="9" w:qFormat="1"/>
-    <w:lsdException w:name="heading 7" w:uiPriority="9" w:qFormat="1"/>
-    <w:lsdException w:name="heading 8" w:uiPriority="9" w:qFormat="1"/>
-    <w:lsdException w:name="heading 9" w:uiPriority="9" w:qFormat="1"/>
-    <w:lsdException w:name="index 1" w:semiHidden="1" w:unhideWhenUsed="1"/>
-    <w:lsdException w:name="index 2" w:semiHidden="1" w:unhideWhenUsed="1"/>
-    <w:lsdException w:name="index 3" w:semiHidden="1" w:unhideWhenUsed="1"/>
-    <w:lsdException w:name="index 4" w:semiHidden="1" w:unhideWhenUsed="1"/>
-    <w:lsdException w:name="index 5" w:semiHidden="1" w:unhideWhenUsed="1"/>
-    <w:lsdException w:name="index 6" w:semiHidden="1" w:unhideWhenUsed="1"/>
-    <w:lsdException w:name="index 7" w:semiHidden="1" w:unhideWhenUsed="1"/>
-    <w:lsdException w:name="index 8" w:semiHidden="1" w:unhideWhenUsed="1"/>
-    <w:lsdException w:name="index 9" w:semiHidden="1" w:unhideWhenUsed="1"/>
-    <w:lsdException w:name="toc 1" w:semiHidden="1" w:uiPriority="39" w:unhideWhenUsed="1"/>
-    <w:lsdException w:name="toc 2" w:semiHidden="1" w:uiPriority="39" w:unhideWhenUsed="1"/>
-    <w:lsdException w:name="toc 3" w:semiHidden="1" w:uiPriority="39" w:unhideWhenUsed="1"/>
-    <w:lsdException w:name="toc 4" w:semiHidden="1" w:uiPriority="39" w:unhideWhenUsed="1"/>
-    <w:lsdException w:name="toc 5" w:semiHidden="1" w:uiPriority="39" w:unhideWhenUsed="1"/>
-    <w:lsdException w:name="toc 6" w:semiHidden="1" w:uiPriority="39" w:unhideWhenUsed="1"/>
-    <w:lsdException w:name="toc 7" w:semiHidden="1" w:uiPriority="39" w:unhideWhenUsed="1"/>
-    <w:lsdException w:name="toc 8" w:semiHidden="1" w:uiPriority="39" w:unhideWhenUsed="1"/>
-    <w:lsdException w:name="toc 9" w:semiHidden="1" w:uiPriority="39" w:unhideWhenUsed="1"/>
-    <w:lsdException w:name="Normal Indent" w:semiHidden="1" w:unhideWhenUsed="1"/>
-    <w:lsdException w:name="footnote text" w:semiHidden="1" w:unhideWhenUsed="1"/>
-    <w:lsdException w:name="annotation text" w:semiHidden="1" w:unhideWhenUsed="1"/>
-    <w:lsdException w:name="header" w:semiHidden="1" w:unhideWhenUsed="1"/>
-    <w:lsdException w:name="footer" w:semiHidden="1" w:uiPriority="0" w:unhideWhenUsed="1"/>
-    <w:lsdException w:name="index heading" w:semiHidden="1" w:unhideWhenUsed="1"/>
-    <w:lsdException w:name="caption" w:uiPriority="35" w:qFormat="1"/>
-    <w:lsdException w:name="table of figures" w:semiHidden="1" w:unhideWhenUsed="1"/>
-    <w:lsdException w:name="envelope address" w:semiHidden="1" w:unhideWhenUsed="1"/>
-    <w:lsdException w:name="envelope return" w:semiHidden="1" w:unhideWhenUsed="1"/>
-    <w:lsdException w:name="footnote reference" w:semiHidden="1" w:unhideWhenUsed="1"/>
-    <w:lsdException w:name="annotation reference" w:semiHidden="1" w:unhideWhenUsed="1"/>
-    <w:lsdException w:name="line number" w:semiHidden="1" w:unhideWhenUsed="1"/>
-    <w:lsdException w:name="page number" w:semiHidden="1" w:unhideWhenUsed="1"/>
-    <w:lsdException w:name="endnote reference" w:semiHidden="1" w:unhideWhenUsed="1"/>
-    <w:lsdException w:name="endnote text" w:semiHidden="1" w:unhideWhenUsed="1"/>
-    <w:lsdException w:name="table of authorities" w:semiHidden="1" w:unhideWhenUsed="1"/>
-    <w:lsdException w:name="macro" w:semiHidden="1" w:unhideWhenUsed="1"/>
-    <w:lsdException w:name="toa heading" w:semiHidden="1" w:unhideWhenUsed="1"/>
-    <w:lsdException w:name="List" w:semiHidden="1" w:unhideWhenUsed="1"/>
-    <w:lsdException w:name="List Bullet" w:semiHidden="1" w:unhideWhenUsed="1"/>
-    <w:lsdException w:name="List Number" w:semiHidden="1" w:unhideWhenUsed="1"/>
-    <w:lsdException w:name="List 2" w:semiHidden="1" w:unhideWhenUsed="1"/>
-    <w:lsdException w:name="List 3" w:semiHidden="1" w:unhideWhenUsed="1"/>
-    <w:lsdException w:name="List 4" w:semiHidden="1" w:unhideWhenUsed="1"/>
-    <w:lsdException w:name="List 5" w:semiHidden="1" w:unhideWhenUsed="1"/>
-    <w:lsdException w:name="List Bullet 2" w:semiHidden="1" w:unhideWhenUsed="1"/>
-    <w:lsdException w:name="List Bullet 3" w:semiHidden="1" w:unhideWhenUsed="1"/>
-    <w:lsdException w:name="List Bullet 4" w:semiHidden="1" w:unhideWhenUsed="1"/>
-    <w:lsdException w:name="List Bullet 5" w:semiHidden="1" w:unhideWhenUsed="1"/>
-    <w:lsdException w:name="List Number 2" w:semiHidden="1" w:unhideWhenUsed="1"/>
-    <w:lsdException w:name="List Number 3" w:semiHidden="1" w:unhideWhenUsed="1"/>
-    <w:lsdException w:name="List Number 4" w:semiHidden="1" w:unhideWhenUsed="1"/>
-    <w:lsdException w:name="List Number 5" w:semiHidden="1" w:unhideWhenUsed="1"/>
-    <w:lsdException w:name="Title" w:uiPriority="10" w:qFormat="1"/>
-    <w:lsdException w:name="Closing" w:semiHidden="1" w:unhideWhenUsed="1"/>
-    <w:lsdException w:name="Signature" w:semiHidden="1" w:unhideWhenUsed="1"/>
-    <w:lsdException w:name="Default Paragraph Font" w:semiHidden="1" w:uiPriority="1" w:unhideWhenUsed="1"/>
-    <w:lsdException w:name="Body Text" w:semiHidden="1" w:unhideWhenUsed="1"/>
-    <w:lsdException w:name="Body Text Indent" w:semiHidden="1" w:unhideWhenUsed="1"/>
-    <w:lsdException w:name="List Continue" w:semiHidden="1" w:unhideWhenUsed="1"/>
-    <w:lsdException w:name="List Continue 2" w:semiHidden="1" w:unhideWhenUsed="1"/>
-    <w:lsdException w:name="List Continue 3" w:semiHidden="1" w:unhideWhenUsed="1"/>
-    <w:lsdException w:name="List Continue 4" w:semiHidden="1" w:unhideWhenUsed="1"/>
-    <w:lsdException w:name="List Continue 5" w:semiHidden="1" w:unhideWhenUsed="1"/>
-    <w:lsdException w:name="Message Header" w:semiHidden="1" w:unhideWhenUsed="1"/>
-    <w:lsdException w:name="Subtitle" w:uiPriority="11" w:qFormat="1"/>
-    <w:lsdException w:name="Salutation" w:semiHidden="1" w:unhideWhenUsed="1"/>
-    <w:lsdException w:name="Date" w:semiHidden="1" w:unhideWhenUsed="1"/>
-    <w:lsdException w:name="Body Text First Indent" w:semiHidden="1" w:unhideWhenUsed="1"/>
-    <w:lsdException w:name="Body Text First Indent 2" w:semiHidden="1" w:unhideWhenUsed="1"/>
-    <w:lsdException w:name="Note Heading" w:semiHidden="1" w:unhideWhenUsed="1"/>
-    <w:lsdException w:name="Body Text 2" w:semiHidden="1" w:unhideWhenUsed="1"/>
-    <w:lsdException w:name="Body Text 3" w:semiHidden="1" w:unhideWhenUsed="1"/>
-    <w:lsdException w:name="Body Text Indent 2" w:semiHidden="1" w:unhideWhenUsed="1"/>
-    <w:lsdException w:name="Body Text Indent 3" w:semiHidden="1" w:unhideWhenUsed="1"/>
-    <w:lsdException w:name="Block Text" w:semiHidden="1" w:unhideWhenUsed="1"/>
-    <w:lsdException w:name="Hyperlink" w:semiHidden="1" w:unhideWhenUsed="1"/>
-    <w:lsdException w:name="FollowedHyperlink" w:semiHidden="1" w:unhideWhenUsed="1"/>
-    <w:lsdException w:name="Strong" w:uiPriority="22" w:qFormat="1"/>
-    <w:lsdException w:name="Emphasis" w:uiPriority="0" w:qFormat="1"/>
-    <w:lsdException w:name="Document Map" w:semiHidden="1" w:unhideWhenUsed="1"/>
-    <w:lsdException w:name="Plain Text" w:semiHidden="1" w:unhideWhenUsed="1"/>
-    <w:lsdException w:name="E-mail Signature" w:semiHidden="1" w:unhideWhenUsed="1"/>
-    <w:lsdException w:name="HTML Top of Form" w:semiHidden="1" w:unhideWhenUsed="1"/>
-    <w:lsdException w:name="HTML Bottom of Form" w:semiHidden="1" w:unhideWhenUsed="1"/>
-    <w:lsdException w:name="Normal (Web)" w:semiHidden="1" w:unhideWhenUsed="1"/>
-    <w:lsdException w:name="HTML Acronym" w:semiHidden="1" w:unhideWhenUsed="1"/>
-    <w:lsdException w:name="HTML Address" w:semiHidden="1" w:unhideWhenUsed="1"/>
-    <w:lsdException w:name="HTML Cite" w:semiHidden="1" w:unhideWhenUsed="1"/>
-    <w:lsdException w:name="HTML Code" w:semiHidden="1" w:unhideWhenUsed="1"/>
-    <w:lsdException w:name="HTML Definition" w:semiHidden="1" w:unhideWhenUsed="1"/>
-    <w:lsdException w:name="HTML Keyboard" w:semiHidden="1" w:unhideWhenUsed="1"/>
-    <w:lsdException w:name="HTML Preformatted" w:semiHidden="1" w:unhideWhenUsed="1"/>
-    <w:lsdException w:name="HTML Sample" w:semiHidden="1" w:unhideWhenUsed="1"/>
-    <w:lsdException w:name="HTML Typewriter" w:semiHidden="1" w:unhideWhenUsed="1"/>
-    <w:lsdException w:name="HTML Variable" w:semiHidden="1" w:unhideWhenUsed="1"/>
-    <w:lsdException w:name="Normal Table" w:semiHidden="1" w:unhideWhenUsed="1"/>
-    <w:lsdException w:name="annotation subject" w:semiHidden="1" w:unhideWhenUsed="1"/>
-    <w:lsdException w:name="No List" w:semiHidden="1" w:unhideWhenUsed="1"/>
-    <w:lsdException w:name="Outline List 1" w:semiHidden="1" w:unhideWhenUsed="1"/>
-    <w:lsdException w:name="Outline List 2" w:semiHidden="1" w:unhideWhenUsed="1"/>
-    <w:lsdException w:name="Outline List 3" w:semiHidden="1" w:unhideWhenUsed="1"/>
-    <w:lsdException w:name="Table Simple 1" w:semiHidden="1" w:unhideWhenUsed="1"/>
-    <w:lsdException w:name="Table Simple 2" w:semiHidden="1" w:unhideWhenUsed="1"/>
-    <w:lsdException w:name="Table Simple 3" w:semiHidden="1" w:unhideWhenUsed="1"/>
-    <w:lsdException w:name="Table Classic 1" w:semiHidden="1" w:unhideWhenUsed="1"/>
-    <w:lsdException w:name="Table Classic 2" w:semiHidden="1" w:unhideWhenUsed="1"/>
-    <w:lsdException w:name="Table Classic 3" w:semiHidden="1" w:unhideWhenUsed="1"/>
-    <w:lsdException w:name="Table Classic 4" w:semiHidden="1" w:unhideWhenUsed="1"/>
-    <w:lsdException w:name="Table Colorful 1" w:semiHidden="1" w:unhideWhenUsed="1"/>
-    <w:lsdException w:name="Table Colorful 2" w:semiHidden="1" w:unhideWhenUsed="1"/>
-    <w:lsdException w:name="Table Colorful 3" w:semiHidden="1" w:unhideWhenUsed="1"/>
-    <w:lsdException w:name="Table Columns 1" w:semiHidden="1" w:unhideWhenUsed="1"/>
-    <w:lsdException w:name="Table Columns 2" w:semiHidden="1" w:unhideWhenUsed="1"/>
-    <w:lsdException w:name="Table Columns 3" w:semiHidden="1" w:unhideWhenUsed="1"/>
-    <w:lsdException w:name="Table Columns 4" w:semiHidden="1" w:unhideWhenUsed="1"/>
-    <w:lsdException w:name="Table Columns 5" w:semiHidden="1" w:unhideWhenUsed="1"/>
-    <w:lsdException w:name="Table Grid 1" w:semiHidden="1" w:unhideWhenUsed="1"/>
-    <w:lsdException w:name="Table Grid 2" w:semiHidden="1" w:unhideWhenUsed="1"/>
-    <w:lsdException w:name="Table Grid 3" w:semiHidden="1" w:unhideWhenUsed="1"/>
-    <w:lsdException w:name="Table Grid 4" w:semiHidden="1" w:unhideWhenUsed="1"/>
-    <w:lsdException w:name="Table Grid 5" w:semiHidden="1" w:unhideWhenUsed="1"/>
-    <w:lsdException w:name="Table Grid 6" w:semiHidden="1" w:unhideWhenUsed="1"/>
-    <w:lsdException w:name="Table Grid 7" w:semiHidden="1" w:unhideWhenUsed="1"/>
-    <w:lsdException w:name="Table Grid 8" w:semiHidden="1" w:unhideWhenUsed="1"/>
-    <w:lsdException w:name="Table List 1" w:semiHidden="1" w:unhideWhenUsed="1"/>
-    <w:lsdException w:name="Table List 2" w:semiHidden="1" w:unhideWhenUsed="1"/>
-    <w:lsdException w:name="Table List 3" w:semiHidden="1" w:unhideWhenUsed="1"/>
-    <w:lsdException w:name="Table List 4" w:semiHidden="1" w:unhideWhenUsed="1"/>
-    <w:lsdException w:name="Table List 5" w:semiHidden="1" w:unhideWhenUsed="1"/>
-    <w:lsdException w:name="Table List 6" w:semiHidden="1" w:unhideWhenUsed="1"/>
-    <w:lsdException w:name="Table List 7" w:semiHidden="1" w:unhideWhenUsed="1"/>
-    <w:lsdException w:name="Table List 8" w:semiHidden="1" w:unhideWhenUsed="1"/>
-    <w:lsdException w:name="Table 3D effects 1" w:semiHidden="1" w:unhideWhenUsed="1"/>
-    <w:lsdException w:name="Table 3D effects 2" w:semiHidden="1" w:unhideWhenUsed="1"/>
-    <w:lsdException w:name="Table 3D effects 3" w:semiHidden="1" w:unhideWhenUsed="1"/>
-    <w:lsdException w:name="Table Contemporary" w:semiHidden="1" w:unhideWhenUsed="1"/>
-    <w:lsdException w:name="Table Elegant" w:semiHidden="1" w:unhideWhenUsed="1"/>
-    <w:lsdException w:name="Table Professional" w:semiHidden="1" w:unhideWhenUsed="1"/>
-    <w:lsdException w:name="Table Subtle 1" w:semiHidden="1" w:unhideWhenUsed="1"/>
-    <w:lsdException w:name="Table Subtle 2" w:semiHidden="1" w:unhideWhenUsed="1"/>
-    <w:lsdException w:name="Table Web 1" w:semiHidden="1" w:unhideWhenUsed="1"/>
-    <w:lsdException w:name="Table Web 2" w:semiHidden="1" w:unhideWhenUsed="1"/>
-    <w:lsdException w:name="Table Web 3" w:semiHidden="1" w:unhideWhenUsed="1"/>
-    <w:lsdException w:name="Balloon Text" w:semiHidden="1" w:unhideWhenUsed="1"/>
-    <w:lsdException w:name="Table Grid" w:uiPriority="59"/>
-    <w:lsdException w:name="Table Theme" w:semiHidden="1" w:unhideWhenUsed="1"/>
-    <w:lsdException w:name="Placeholder Text" w:semiHidden="1"/>
-    <w:lsdException w:name="No Spacing" w:uiPriority="1" w:qFormat="1"/>
-    <w:lsdException w:name="Light Shading" w:uiPriority="60"/>
-    <w:lsdException w:name="Light List" w:uiPriority="61"/>
-    <w:lsdException w:name="Light Grid" w:uiPriority="62"/>
-    <w:lsdException w:name="Medium Shading 1" w:uiPriority="63"/>
-    <w:lsdException w:name="Medium Shading 2" w:uiPriority="64"/>
-    <w:lsdException w:name="Medium List 1" w:uiPriority="65"/>
-    <w:lsdException w:name="Medium List 2" w:uiPriority="66"/>
-    <w:lsdException w:name="Medium Grid 1" w:uiPriority="67"/>
-    <w:lsdException w:name="Medium Grid 2" w:uiPriority="68"/>
-    <w:lsdException w:name="Medium Grid 3" w:uiPriority="69"/>
-    <w:lsdException w:name="Dark List" w:uiPriority="70"/>
-    <w:lsdException w:name="Colorful Shading" w:uiPriority="71"/>
-    <w:lsdException w:name="Colorful List" w:uiPriority="72"/>
-    <w:lsdException w:name="Colorful Grid" w:uiPriority="73"/>
-    <w:lsdException w:name="Light Shading Accent 1" w:uiPriority="60"/>
-    <w:lsdException w:name="Light List Accent 1" w:uiPriority="61"/>
-    <w:lsdException w:name="Light Grid Accent 1" w:uiPriority="62"/>
-    <w:lsdException w:name="Medium Shading 1 Accent 1" w:uiPriority="63"/>
-    <w:lsdException w:name="Medium Shading 2 Accent 1" w:uiPriority="64"/>
-    <w:lsdException w:name="Medium List 1 Accent 1" w:uiPriority="65"/>
-    <w:lsdException w:name="Revision" w:semiHidden="1"/>
-    <w:lsdException w:name="List Paragraph" w:uiPriority="34" w:qFormat="1"/>
-    <w:lsdException w:name="Quote" w:uiPriority="29" w:qFormat="1"/>
-    <w:lsdException w:name="Intense Quote" w:uiPriority="30" w:qFormat="1"/>
-    <w:lsdException w:name="Medium List 2 Accent 1" w:uiPriority="66"/>
-    <w:lsdException w:name="Medium Grid 1 Accent 1" w:uiPriority="67"/>
-    <w:lsdException w:name="Medium Grid 2 Accent 1" w:uiPriority="68"/>
-    <w:lsdException w:name="Medium Grid 3 Accent 1" w:uiPriority="69"/>
-    <w:lsdException w:name="Dark List Accent 1" w:uiPriority="70"/>
-    <w:lsdException w:name="Colorful Shading Accent 1" w:uiPriority="71"/>
-    <w:lsdException w:name="Colorful List Accent 1" w:uiPriority="72"/>
-    <w:lsdException w:name="Colorful Grid Accent 1" w:uiPriority="73"/>
-    <w:lsdException w:name="Light Shading Accent 2" w:uiPriority="60"/>
-    <w:lsdException w:name="Light List Accent 2" w:uiPriority="61"/>
-    <w:lsdException w:name="Light Grid Accent 2" w:uiPriority="62"/>
-    <w:lsdException w:name="Medium Shading 1 Accent 2" w:uiPriority="63"/>
-    <w:lsdException w:name="Medium Shading 2 Accent 2" w:uiPriority="64"/>
-    <w:lsdException w:name="Medium List 1 Accent 2" w:uiPriority="65"/>
-    <w:lsdException w:name="Medium List 2 Accent 2" w:uiPriority="66"/>
-    <w:lsdException w:name="Medium Grid 1 Accent 2" w:uiPriority="67"/>
-    <w:lsdException w:name="Medium Grid 2 Accent 2" w:uiPriority="68"/>
-    <w:lsdException w:name="Medium Grid 3 Accent 2" w:uiPriority="69"/>
-    <w:lsdException w:name="Dark List Accent 2" w:uiPriority="70"/>
-    <w:lsdException w:name="Colorful Shading Accent 2" w:uiPriority="71"/>
-    <w:lsdException w:name="Colorful List Accent 2" w:uiPriority="72"/>
-    <w:lsdException w:name="Colorful Grid Accent 2" w:uiPriority="73"/>
-    <w:lsdException w:name="Light Shading Accent 3" w:uiPriority="60"/>
-    <w:lsdException w:name="Light List Accent 3" w:uiPriority="61"/>
-    <w:lsdException w:name="Light Grid Accent 3" w:uiPriority="62"/>
-    <w:lsdException w:name="Medium Shading 1 Accent 3" w:uiPriority="63"/>
-    <w:lsdException w:name="Medium Shading 2 Accent 3" w:uiPriority="64"/>
-    <w:lsdException w:name="Medium List 1 Accent 3" w:uiPriority="65"/>
-    <w:lsdException w:name="Medium List 2 Accent 3" w:uiPriority="66"/>
-    <w:lsdException w:name="Medium Grid 1 Accent 3" w:uiPriority="67"/>
-    <w:lsdException w:name="Medium Grid 2 Accent 3" w:uiPriority="68"/>
-    <w:lsdException w:name="Medium Grid 3 Accent 3" w:uiPriority="69"/>
-    <w:lsdException w:name="Dark List Accent 3" w:uiPriority="70"/>
-    <w:lsdException w:name="Colorful Shading Accent 3" w:uiPriority="71"/>
-    <w:lsdException w:name="Colorful List Accent 3" w:uiPriority="72"/>
-    <w:lsdException w:name="Colorful Grid Accent 3" w:uiPriority="73"/>
-    <w:lsdException w:name="Light Shading Accent 4" w:uiPriority="60"/>
-    <w:lsdException w:name="Light List Accent 4" w:uiPriority="61"/>
-    <w:lsdException w:name="Light Grid Accent 4" w:uiPriority="62"/>
-    <w:lsdException w:name="Medium Shading 1 Accent 4" w:uiPriority="63"/>
-    <w:lsdException w:name="Medium Shading 2 Accent 4" w:uiPriority="64"/>
-    <w:lsdException w:name="Medium List 1 Accent 4" w:uiPriority="65"/>
-    <w:lsdException w:name="Medium List 2 Accent 4" w:uiPriority="66"/>
-    <w:lsdException w:name="Medium Grid 1 Accent 4" w:uiPriority="67"/>
-    <w:lsdException w:name="Medium Grid 2 Accent 4" w:uiPriority="68"/>
-    <w:lsdException w:name="Medium Grid 3 Accent 4" w:uiPriority="69"/>
-    <w:lsdException w:name="Dark List Accent 4" w:uiPriority="70"/>
-    <w:lsdException w:name="Colorful Shading Accent 4" w:uiPriority="71"/>
-    <w:lsdException w:name="Colorful List Accent 4" w:uiPriority="72"/>
-    <w:lsdException w:name="Colorful Grid Accent 4" w:uiPriority="73"/>
-    <w:lsdException w:name="Light Shading Accent 5" w:uiPriority="60"/>
-    <w:lsdException w:name="Light List Accent 5" w:uiPriority="61"/>
-    <w:lsdException w:name="Light Grid Accent 5" w:uiPriority="62"/>
-    <w:lsdException w:name="Medium Shading 1 Accent 5" w:uiPriority="63"/>
-    <w:lsdException w:name="Medium Shading 2 Accent 5" w:uiPriority="64"/>
-    <w:lsdException w:name="Medium List 1 Accent 5" w:uiPriority="65"/>
-    <w:lsdException w:name="Medium List 2 Accent 5" w:uiPriority="66"/>
-    <w:lsdException w:name="Medium Grid 1 Accent 5" w:uiPriority="67"/>
-    <w:lsdException w:name="Medium Grid 2 Accent 5" w:uiPriority="68"/>
-    <w:lsdException w:name="Medium Grid 3 Accent 5" w:uiPriority="69"/>
-    <w:lsdException w:name="Dark List Accent 5" w:uiPriority="70"/>
-    <w:lsdException w:name="Colorful Shading Accent 5" w:uiPriority="71"/>
-    <w:lsdException w:name="Colorful List Accent 5" w:uiPriority="72"/>
-    <w:lsdException w:name="Colorful Grid Accent 5" w:uiPriority="73"/>
-    <w:lsdException w:name="Light Shading Accent 6" w:uiPriority="60"/>
-    <w:lsdException w:name="Light List Accent 6" w:uiPriority="61"/>
-    <w:lsdException w:name="Light Grid Accent 6" w:uiPriority="62"/>
-    <w:lsdException w:name="Medium Shading 1 Accent 6" w:uiPriority="63"/>
-    <w:lsdException w:name="Medium Shading 2 Accent 6" w:uiPriority="64"/>
-    <w:lsdException w:name="Medium List 1 Accent 6" w:uiPriority="65"/>
-    <w:lsdException w:name="Medium List 2 Accent 6" w:uiPriority="66"/>
-    <w:lsdException w:name="Medium Grid 1 Accent 6" w:uiPriority="67"/>
-    <w:lsdException w:name="Medium Grid 2 Accent 6" w:uiPriority="68"/>
-    <w:lsdException w:name="Medium Grid 3 Accent 6" w:uiPriority="69"/>
-    <w:lsdException w:name="Dark List Accent 6" w:uiPriority="70"/>
-    <w:lsdException w:name="Colorful Shading Accent 6" w:uiPriority="71"/>
-    <w:lsdException w:name="Colorful List Accent 6" w:uiPriority="72"/>
-    <w:lsdException w:name="Colorful Grid Accent 6" w:uiPriority="73"/>
-    <w:lsdException w:name="Subtle Emphasis" w:uiPriority="19" w:qFormat="1"/>
-    <w:lsdException w:name="Intense Emphasis" w:uiPriority="21" w:qFormat="1"/>
-    <w:lsdException w:name="Subtle Reference" w:uiPriority="31" w:qFormat="1"/>
-    <w:lsdException w:name="Intense Reference" w:uiPriority="32" w:qFormat="1"/>
-    <w:lsdException w:name="Book Title" w:uiPriority="33" w:qFormat="1"/>
-    <w:lsdException w:name="Bibliography" w:semiHidden="1" w:uiPriority="37" w:unhideWhenUsed="1"/>
-    <w:lsdException w:name="TOC Heading" w:semiHidden="1" w:uiPriority="39" w:unhideWhenUsed="1" w:qFormat="1"/>
-    <w:lsdException w:name="Plain Table 1" w:uiPriority="41"/>
-    <w:lsdException w:name="Plain Table 2" w:uiPriority="42"/>
-    <w:lsdException w:name="Plain Table 3" w:uiPriority="43"/>
-    <w:lsdException w:name="Plain Table 4" w:uiPriority="44"/>
-    <w:lsdException w:name="Plain Table 5" w:uiPriority="45"/>
-    <w:lsdException w:name="Grid Table Light" w:uiPriority="40"/>
-    <w:lsdException w:name="Grid Table 1 Light" w:uiPriority="46"/>
-    <w:lsdException w:name="Grid Table 2" w:uiPriority="47"/>
-    <w:lsdException w:name="Grid Table 3" w:uiPriority="48"/>
-    <w:lsdException w:name="Grid Table 4" w:uiPriority="49"/>
-    <w:lsdException w:name="Grid Table 5 Dark" w:uiPriority="50"/>
-    <w:lsdException w:name="Grid Table 6 Colorful" w:uiPriority="51"/>
-    <w:lsdException w:name="Grid Table 7 Colorful" w:uiPriority="52"/>
-    <w:lsdException w:name="Grid Table 1 Light Accent 1" w:uiPriority="46"/>
-    <w:lsdException w:name="Grid Table 2 Accent 1" w:uiPriority="47"/>
-    <w:lsdException w:name="Grid Table 3 Accent 1" w:uiPriority="48"/>
-    <w:lsdException w:name="Grid Table 4 Accent 1" w:uiPriority="49"/>
-    <w:lsdException w:name="Grid Table 5 Dark Accent 1" w:uiPriority="50"/>
-    <w:lsdException w:name="Grid Table 6 Colorful Accent 1" w:uiPriority="51"/>
-    <w:lsdException w:name="Grid Table 7 Colorful Accent 1" w:uiPriority="52"/>
-    <w:lsdException w:name="Grid Table 1 Light Accent 2" w:uiPriority="46"/>
-    <w:lsdException w:name="Grid Table 2 Accent 2" w:uiPriority="47"/>
-    <w:lsdException w:name="Grid Table 3 Accent 2" w:uiPriority="48"/>
-    <w:lsdException w:name="Grid Table 4 Accent 2" w:uiPriority="49"/>
-    <w:lsdException w:name="Grid Table 5 Dark Accent 2" w:uiPriority="50"/>
-    <w:lsdException w:name="Grid Table 6 Colorful Accent 2" w:uiPriority="51"/>
-    <w:lsdException w:name="Grid Table 7 Colorful Accent 2" w:uiPriority="52"/>
-    <w:lsdException w:name="Grid Table 1 Light Accent 3" w:uiPriority="46"/>
-    <w:lsdException w:name="Grid Table 2 Accent 3" w:uiPriority="47"/>
-    <w:lsdException w:name="Grid Table 3 Accent 3" w:uiPriority="48"/>
-    <w:lsdException w:name="Grid Table 4 Accent 3" w:uiPriority="49"/>
-    <w:lsdException w:name="Grid Table 5 Dark Accent 3" w:uiPriority="50"/>
-    <w:lsdException w:name="Grid Table 6 Colorful Accent 3" w:uiPriority="51"/>
-    <w:lsdException w:name="Grid Table 7 Colorful Accent 3" w:uiPriority="52"/>
-    <w:lsdException w:name="Grid Table 1 Light Accent 4" w:uiPriority="46"/>
-    <w:lsdException w:name="Grid Table 2 Accent 4" w:uiPriority="47"/>
-    <w:lsdException w:name="Grid Table 3 Accent 4" w:uiPriority="48"/>
-    <w:lsdException w:name="Grid Table 4 Accent 4" w:uiPriority="49"/>
-    <w:lsdException w:name="Grid Table 5 Dark Accent 4" w:uiPriority="50"/>
-    <w:lsdException w:name="Grid Table 6 Colorful Accent 4" w:uiPriority="51"/>
-    <w:lsdException w:name="Grid Table 7 Colorful Accent 4" w:uiPriority="52"/>
-    <w:lsdException w:name="Grid Table 1 Light Accent 5" w:uiPriority="46"/>
-    <w:lsdException w:name="Grid Table 2 Accent 5" w:uiPriority="47"/>
-    <w:lsdException w:name="Grid Table 3 Accent 5" w:uiPriority="48"/>
-    <w:lsdException w:name="Grid Table 4 Accent 5" w:uiPriority="49"/>
-    <w:lsdException w:name="Grid Table 5 Dark Accent 5" w:uiPriority="50"/>
-    <w:lsdException w:name="Grid Table 6 Colorful Accent 5" w:uiPriority="51"/>
-    <w:lsdException w:name="Grid Table 7 Colorful Accent 5" w:uiPriority="52"/>
-    <w:lsdException w:name="Grid Table 1 Light Accent 6" w:uiPriority="46"/>
-    <w:lsdException w:name="Grid Table 2 Accent 6" w:uiPriority="47"/>
-    <w:lsdException w:name="Grid Table 3 Accent 6" w:uiPriority="48"/>
-    <w:lsdException w:name="Grid Table 4 Accent 6" w:uiPriority="49"/>
-    <w:lsdException w:name="Grid Table 5 Dark Accent 6" w:uiPriority="50"/>
-    <w:lsdException w:name="Grid Table 6 Colorful Accent 6" w:uiPriority="51"/>
-    <w:lsdException w:name="Grid Table 7 Colorful Accent 6" w:uiPriority="52"/>
-    <w:lsdException w:name="List Table 1 Light" w:uiPriority="46"/>
-    <w:lsdException w:name="List Table 2" w:uiPriority="47"/>
-    <w:lsdException w:name="List Table 3" w:uiPriority="48"/>
-    <w:lsdException w:name="List Table 4" w:uiPriority="49"/>
-    <w:lsdException w:name="List Table 5 Dark" w:uiPriority="50"/>
-    <w:lsdException w:name="List Table 6 Colorful" w:uiPriority="51"/>
-    <w:lsdException w:name="List Table 7 Colorful" w:uiPriority="52"/>
-    <w:lsdException w:name="List Table 1 Light Accent 1" w:uiPriority="46"/>
-    <w:lsdException w:name="List Table 2 Accent 1" w:uiPriority="47"/>
-    <w:lsdException w:name="List Table 3 Accent 1" w:uiPriority="48"/>
-    <w:lsdException w:name="List Table 4 Accent 1" w:uiPriority="49"/>
-    <w:lsdException w:name="List Table 5 Dark Accent 1" w:uiPriority="50"/>
-    <w:lsdException w:name="List Table 6 Colorful Accent 1" w:uiPriority="51"/>
-    <w:lsdException w:name="List Table 7 Colorful Accent 1" w:uiPriority="52"/>
-    <w:lsdException w:name="List Table 1 Light Accent 2" w:uiPriority="46"/>
-    <w:lsdException w:name="List Table 2 Accent 2" w:uiPriority="47"/>
-    <w:lsdException w:name="List Table 3 Accent 2" w:uiPriority="48"/>
-    <w:lsdException w:name="List Table 4 Accent 2" w:uiPriority="49"/>
-    <w:lsdException w:name="List Table 5 Dark Accent 2" w:uiPriority="50"/>
-    <w:lsdException w:name="List Table 6 Colorful Accent 2" w:uiPriority="51"/>
-    <w:lsdException w:name="List Table 7 Colorful Accent 2" w:uiPriority="52"/>
-    <w:lsdException w:name="List Table 1 Light Accent 3" w:uiPriority="46"/>
-    <w:lsdException w:name="List Table 2 Accent 3" w:uiPriority="47"/>
-    <w:lsdException w:name="List Table 3 Accent 3" w:uiPriority="48"/>
-    <w:lsdException w:name="List Table 4 Accent 3" w:uiPriority="49"/>
-    <w:lsdException w:name="List Table 5 Dark Accent 3" w:uiPriority="50"/>
-    <w:lsdException w:name="List Table 6 Colorful Accent 3" w:uiPriority="51"/>
-    <w:lsdException w:name="List Table 7 Colorful Accent 3" w:uiPriority="52"/>
-    <w:lsdException w:name="List Table 1 Light Accent 4" w:uiPriority="46"/>
-    <w:lsdException w:name="List Table 2 Accent 4" w:uiPriority="47"/>
-    <w:lsdException w:name="List Table 3 Accent 4" w:uiPriority="48"/>
-    <w:lsdException w:name="List Table 4 Accent 4" w:uiPriority="49"/>
-    <w:lsdException w:name="List Table 5 Dark Accent 4" w:uiPriority="50"/>
-    <w:lsdException w:name="List Table 6 Colorful Accent 4" w:uiPriority="51"/>
-    <w:lsdException w:name="List Table 7 Colorful Accent 4" w:uiPriority="52"/>
-    <w:lsdException w:name="List Table 1 Light Accent 5" w:uiPriority="46"/>
-    <w:lsdException w:name="List Table 2 Accent 5" w:uiPriority="47"/>
-    <w:lsdException w:name="List Table 3 Accent 5" w:uiPriority="48"/>
-    <w:lsdException w:name="List Table 4 Accent 5" w:uiPriority="49"/>
-    <w:lsdException w:name="List Table 5 Dark Accent 5" w:uiPriority="50"/>
-    <w:lsdException w:name="List Table 6 Colorful Accent 5" w:uiPriority="51"/>
-    <w:lsdException w:name="List Table 7 Colorful Accent 5" w:uiPriority="52"/>
-    <w:lsdException w:name="List Table 1 Light Accent 6" w:uiPriority="46"/>
-    <w:lsdException w:name="List Table 2 Accent 6" w:uiPriority="47"/>
-    <w:lsdException w:name="List Table 3 Accent 6" w:uiPriority="48"/>
-    <w:lsdException w:name="List Table 4 Accent 6" w:uiPriority="49"/>
-    <w:lsdException w:name="List Table 5 Dark Accent 6" w:uiPriority="50"/>
-    <w:lsdException w:name="List Table 6 Colorful Accent 6" w:uiPriority="51"/>
-    <w:lsdException w:name="List Table 7 Colorful Accent 6" w:uiPriority="52"/>
+  <w:latentStyles w:defLockedState="0" w:defUIPriority="99" w:defSemiHidden="1" w:defUnhideWhenUsed="1" w:defQFormat="0" w:count="267">
+    <w:lsdException w:name="Normal" w:semiHidden="0" w:uiPriority="0" w:unhideWhenUsed="0" w:qFormat="1"/>
+    <w:lsdException w:name="heading 1" w:semiHidden="0" w:uiPriority="9" w:unhideWhenUsed="0" w:qFormat="1"/>
+    <w:lsdException w:name="heading 2" w:semiHidden="0" w:uiPriority="9" w:unhideWhenUsed="0" w:qFormat="1"/>
+    <w:lsdException w:name="heading 3" w:semiHidden="0" w:uiPriority="9" w:unhideWhenUsed="0" w:qFormat="1"/>
+    <w:lsdException w:name="heading 4" w:semiHidden="0" w:uiPriority="9" w:unhideWhenUsed="0" w:qFormat="1"/>
+    <w:lsdException w:name="heading 5" w:semiHidden="0" w:uiPriority="9" w:unhideWhenUsed="0" w:qFormat="1"/>
+    <w:lsdException w:name="heading 6" w:semiHidden="0" w:uiPriority="9" w:unhideWhenUsed="0" w:qFormat="1"/>
+    <w:lsdException w:name="heading 7" w:semiHidden="0" w:uiPriority="9" w:unhideWhenUsed="0" w:qFormat="1"/>
+    <w:lsdException w:name="heading 8" w:semiHidden="0" w:uiPriority="9" w:unhideWhenUsed="0" w:qFormat="1"/>
+    <w:lsdException w:name="heading 9" w:semiHidden="0" w:uiPriority="9" w:unhideWhenUsed="0" w:qFormat="1"/>
+    <w:lsdException w:name="toc 1" w:uiPriority="39"/>
+    <w:lsdException w:name="toc 2" w:uiPriority="39"/>
+    <w:lsdException w:name="toc 3" w:uiPriority="39"/>
+    <w:lsdException w:name="toc 4" w:uiPriority="39"/>
+    <w:lsdException w:name="toc 5" w:uiPriority="39"/>
+    <w:lsdException w:name="toc 6" w:uiPriority="39"/>
+    <w:lsdException w:name="toc 7" w:uiPriority="39"/>
+    <w:lsdException w:name="toc 8" w:uiPriority="39"/>
+    <w:lsdException w:name="toc 9" w:uiPriority="39"/>
+    <w:lsdException w:name="footer" w:uiPriority="0"/>
+    <w:lsdException w:name="caption" w:semiHidden="0" w:uiPriority="35" w:unhideWhenUsed="0" w:qFormat="1"/>
+    <w:lsdException w:name="Title" w:semiHidden="0" w:uiPriority="10" w:unhideWhenUsed="0" w:qFormat="1"/>
+    <w:lsdException w:name="Default Paragraph Font" w:uiPriority="1"/>
+    <w:lsdException w:name="Subtitle" w:semiHidden="0" w:uiPriority="11" w:unhideWhenUsed="0" w:qFormat="1"/>
+    <w:lsdException w:name="Strong" w:semiHidden="0" w:uiPriority="22" w:unhideWhenUsed="0" w:qFormat="1"/>
+    <w:lsdException w:name="Emphasis" w:semiHidden="0" w:uiPriority="0" w:unhideWhenUsed="0" w:qFormat="1"/>
+    <w:lsdException w:name="Table Grid" w:semiHidden="0" w:uiPriority="59" w:unhideWhenUsed="0"/>
+    <w:lsdException w:name="Placeholder Text" w:unhideWhenUsed="0"/>
+    <w:lsdException w:name="No Spacing" w:semiHidden="0" w:uiPriority="1" w:unhideWhenUsed="0" w:qFormat="1"/>
+    <w:lsdException w:name="Light Shading" w:semiHidden="0" w:uiPriority="60" w:unhideWhenUsed="0"/>
+    <w:lsdException w:name="Light List" w:semiHidden="0" w:uiPriority="61" w:unhideWhenUsed="0"/>
+    <w:lsdException w:name="Light Grid" w:semiHidden="0" w:uiPriority="62" w:unhideWhenUsed="0"/>
+    <w:lsdException w:name="Medium Shading 1" w:semiHidden="0" w:uiPriority="63" w:unhideWhenUsed="0"/>
+    <w:lsdException w:name="Medium Shading 2" w:semiHidden="0" w:uiPriority="64" w:unhideWhenUsed="0"/>
+    <w:lsdException w:name="Medium List 1" w:semiHidden="0" w:uiPriority="65" w:unhideWhenUsed="0"/>
+    <w:lsdException w:name="Medium List 2" w:semiHidden="0" w:uiPriority="66" w:unhideWhenUsed="0"/>
+    <w:lsdException w:name="Medium Grid 1" w:semiHidden="0" w:uiPriority="67" w:unhideWhenUsed="0"/>
+    <w:lsdException w:name="Medium Grid 2" w:semiHidden="0" w:uiPriority="68" w:unhideWhenUsed="0"/>
+    <w:lsdException w:name="Medium Grid 3" w:semiHidden="0" w:uiPriority="69" w:unhideWhenUsed="0"/>
+    <w:lsdException w:name="Dark List" w:semiHidden="0" w:uiPriority="70" w:unhideWhenUsed="0"/>
+    <w:lsdException w:name="Colorful Shading" w:semiHidden="0" w:uiPriority="71" w:unhideWhenUsed="0"/>
+    <w:lsdException w:name="Colorful List" w:semiHidden="0" w:uiPriority="72" w:unhideWhenUsed="0"/>
+    <w:lsdException w:name="Colorful Grid" w:semiHidden="0" w:uiPriority="73" w:unhideWhenUsed="0"/>
+    <w:lsdException w:name="Light Shading Accent 1" w:semiHidden="0" w:uiPriority="60" w:unhideWhenUsed="0"/>
+    <w:lsdException w:name="Light List Accent 1" w:semiHidden="0" w:uiPriority="61" w:unhideWhenUsed="0"/>
+    <w:lsdException w:name="Light Grid Accent 1" w:semiHidden="0" w:uiPriority="62" w:unhideWhenUsed="0"/>
+    <w:lsdException w:name="Medium Shading 1 Accent 1" w:semiHidden="0" w:uiPriority="63" w:unhideWhenUsed="0"/>
+    <w:lsdException w:name="Medium Shading 2 Accent 1" w:semiHidden="0" w:uiPriority="64" w:unhideWhenUsed="0"/>
+    <w:lsdException w:name="Medium List 1 Accent 1" w:semiHidden="0" w:uiPriority="65" w:unhideWhenUsed="0"/>
+    <w:lsdException w:name="Revision" w:unhideWhenUsed="0"/>
+    <w:lsdException w:name="List Paragraph" w:semiHidden="0" w:uiPriority="34" w:unhideWhenUsed="0" w:qFormat="1"/>
+    <w:lsdException w:name="Quote" w:semiHidden="0" w:uiPriority="29" w:unhideWhenUsed="0" w:qFormat="1"/>
+    <w:lsdException w:name="Intense Quote" w:semiHidden="0" w:uiPriority="30" w:unhideWhenUsed="0" w:qFormat="1"/>
+    <w:lsdException w:name="Medium List 2 Accent 1" w:semiHidden="0" w:uiPriority="66" w:unhideWhenUsed="0"/>
+    <w:lsdException w:name="Medium Grid 1 Accent 1" w:semiHidden="0" w:uiPriority="67" w:unhideWhenUsed="0"/>
+    <w:lsdException w:name="Medium Grid 2 Accent 1" w:semiHidden="0" w:uiPriority="68" w:unhideWhenUsed="0"/>
+    <w:lsdException w:name="Medium Grid 3 Accent 1" w:semiHidden="0" w:uiPriority="69" w:unhideWhenUsed="0"/>
+    <w:lsdException w:name="Dark List Accent 1" w:semiHidden="0" w:uiPriority="70" w:unhideWhenUsed="0"/>
+    <w:lsdException w:name="Colorful Shading Accent 1" w:semiHidden="0" w:uiPriority="71" w:unhideWhenUsed="0"/>
+    <w:lsdException w:name="Colorful List Accent 1" w:semiHidden="0" w:uiPriority="72" w:unhideWhenUsed="0"/>
+    <w:lsdException w:name="Colorful Grid Accent 1" w:semiHidden="0" w:uiPriority="73" w:unhideWhenUsed="0"/>
+    <w:lsdException w:name="Light Shading Accent 2" w:semiHidden="0" w:uiPriority="60" w:unhideWhenUsed="0"/>
+    <w:lsdException w:name="Light List Accent 2" w:semiHidden="0" w:uiPriority="61" w:unhideWhenUsed="0"/>
+    <w:lsdException w:name="Light Grid Accent 2" w:semiHidden="0" w:uiPriority="62" w:unhideWhenUsed="0"/>
+    <w:lsdException w:name="Medium Shading 1 Accent 2" w:semiHidden="0" w:uiPriority="63" w:unhideWhenUsed="0"/>
+    <w:lsdException w:name="Medium Shading 2 Accent 2" w:semiHidden="0" w:uiPriority="64" w:unhideWhenUsed="0"/>
+    <w:lsdException w:name="Medium List 1 Accent 2" w:semiHidden="0" w:uiPriority="65" w:unhideWhenUsed="0"/>
+    <w:lsdException w:name="Medium List 2 Accent 2" w:semiHidden="0" w:uiPriority="66" w:unhideWhenUsed="0"/>
+    <w:lsdException w:name="Medium Grid 1 Accent 2" w:semiHidden="0" w:uiPriority="67" w:unhideWhenUsed="0"/>
+    <w:lsdException w:name="Medium Grid 2 Accent 2" w:semiHidden="0" w:uiPriority="68" w:unhideWhenUsed="0"/>
+    <w:lsdException w:name="Medium Grid 3 Accent 2" w:semiHidden="0" w:uiPriority="69" w:unhideWhenUsed="0"/>
+    <w:lsdException w:name="Dark List Accent 2" w:semiHidden="0" w:uiPriority="70" w:unhideWhenUsed="0"/>
+    <w:lsdException w:name="Colorful Shading Accent 2" w:semiHidden="0" w:uiPriority="71" w:unhideWhenUsed="0"/>
+    <w:lsdException w:name="Colorful List Accent 2" w:semiHidden="0" w:uiPriority="72" w:unhideWhenUsed="0"/>
+    <w:lsdException w:name="Colorful Grid Accent 2" w:semiHidden="0" w:uiPriority="73" w:unhideWhenUsed="0"/>
+    <w:lsdException w:name="Light Shading Accent 3" w:semiHidden="0" w:uiPriority="60" w:unhideWhenUsed="0"/>
+    <w:lsdException w:name="Light List Accent 3" w:semiHidden="0" w:uiPriority="61" w:unhideWhenUsed="0"/>
+    <w:lsdException w:name="Light Grid Accent 3" w:semiHidden="0" w:uiPriority="62" w:unhideWhenUsed="0"/>
+    <w:lsdException w:name="Medium Shading 1 Accent 3" w:semiHidden="0" w:uiPriority="63" w:unhideWhenUsed="0"/>
+    <w:lsdException w:name="Medium Shading 2 Accent 3" w:semiHidden="0" w:uiPriority="64" w:unhideWhenUsed="0"/>
+    <w:lsdException w:name="Medium List 1 Accent 3" w:semiHidden="0" w:uiPriority="65" w:unhideWhenUsed="0"/>
+    <w:lsdException w:name="Medium List 2 Accent 3" w:semiHidden="0" w:uiPriority="66" w:unhideWhenUsed="0"/>
+    <w:lsdException w:name="Medium Grid 1 Accent 3" w:semiHidden="0" w:uiPriority="67" w:unhideWhenUsed="0"/>
+    <w:lsdException w:name="Medium Grid 2 Accent 3" w:semiHidden="0" w:uiPriority="68" w:unhideWhenUsed="0"/>
+    <w:lsdException w:name="Medium Grid 3 Accent 3" w:semiHidden="0" w:uiPriority="69" w:unhideWhenUsed="0"/>
+    <w:lsdException w:name="Dark List Accent 3" w:semiHidden="0" w:uiPriority="70" w:unhideWhenUsed="0"/>
+    <w:lsdException w:name="Colorful Shading Accent 3" w:semiHidden="0" w:uiPriority="71" w:unhideWhenUsed="0"/>
+    <w:lsdException w:name="Colorful List Accent 3" w:semiHidden="0" w:uiPriority="72" w:unhideWhenUsed="0"/>
+    <w:lsdException w:name="Colorful Grid Accent 3" w:semiHidden="0" w:uiPriority="73" w:unhideWhenUsed="0"/>
+    <w:lsdException w:name="Light Shading Accent 4" w:semiHidden="0" w:uiPriority="60" w:unhideWhenUsed="0"/>
+    <w:lsdException w:name="Light List Accent 4" w:semiHidden="0" w:uiPriority="61" w:unhideWhenUsed="0"/>
+    <w:lsdException w:name="Light Grid Accent 4" w:semiHidden="0" w:uiPriority="62" w:unhideWhenUsed="0"/>
+    <w:lsdException w:name="Medium Shading 1 Accent 4" w:semiHidden="0" w:uiPriority="63" w:unhideWhenUsed="0"/>
+    <w:lsdException w:name="Medium Shading 2 Accent 4" w:semiHidden="0" w:uiPriority="64" w:unhideWhenUsed="0"/>
+    <w:lsdException w:name="Medium List 1 Accent 4" w:semiHidden="0" w:uiPriority="65" w:unhideWhenUsed="0"/>
+    <w:lsdException w:name="Medium List 2 Accent 4" w:semiHidden="0" w:uiPriority="66" w:unhideWhenUsed="0"/>
+    <w:lsdException w:name="Medium Grid 1 Accent 4" w:semiHidden="0" w:uiPriority="67" w:unhideWhenUsed="0"/>
+    <w:lsdException w:name="Medium Grid 2 Accent 4" w:semiHidden="0" w:uiPriority="68" w:unhideWhenUsed="0"/>
+    <w:lsdException w:name="Medium Grid 3 Accent 4" w:semiHidden="0" w:uiPriority="69" w:unhideWhenUsed="0"/>
+    <w:lsdException w:name="Dark List Accent 4" w:semiHidden="0" w:uiPriority="70" w:unhideWhenUsed="0"/>
+    <w:lsdException w:name="Colorful Shading Accent 4" w:semiHidden="0" w:uiPriority="71" w:unhideWhenUsed="0"/>
+    <w:lsdException w:name="Colorful List Accent 4" w:semiHidden="0" w:uiPriority="72" w:unhideWhenUsed="0"/>
+    <w:lsdException w:name="Colorful Grid Accent 4" w:semiHidden="0" w:uiPriority="73" w:unhideWhenUsed="0"/>
+    <w:lsdException w:name="Light Shading Accent 5" w:semiHidden="0" w:uiPriority="60" w:unhideWhenUsed="0"/>
+    <w:lsdException w:name="Light List Accent 5" w:semiHidden="0" w:uiPriority="61" w:unhideWhenUsed="0"/>
+    <w:lsdException w:name="Light Grid Accent 5" w:semiHidden="0" w:uiPriority="62" w:unhideWhenUsed="0"/>
+    <w:lsdException w:name="Medium Shading 1 Accent 5" w:semiHidden="0" w:uiPriority="63" w:unhideWhenUsed="0"/>
+    <w:lsdException w:name="Medium Shading 2 Accent 5" w:semiHidden="0" w:uiPriority="64" w:unhideWhenUsed="0"/>
+    <w:lsdException w:name="Medium List 1 Accent 5" w:semiHidden="0" w:uiPriority="65" w:unhideWhenUsed="0"/>
+    <w:lsdException w:name="Medium List 2 Accent 5" w:semiHidden="0" w:uiPriority="66" w:unhideWhenUsed="0"/>
+    <w:lsdException w:name="Medium Grid 1 Accent 5" w:semiHidden="0" w:uiPriority="67" w:unhideWhenUsed="0"/>
+    <w:lsdException w:name="Medium Grid 2 Accent 5" w:semiHidden="0" w:uiPriority="68" w:unhideWhenUsed="0"/>
+    <w:lsdException w:name="Medium Grid 3 Accent 5" w:semiHidden="0" w:uiPriority="69" w:unhideWhenUsed="0"/>
+    <w:lsdException w:name="Dark List Accent 5" w:semiHidden="0" w:uiPriority="70" w:unhideWhenUsed="0"/>
+    <w:lsdException w:name="Colorful Shading Accent 5" w:semiHidden="0" w:uiPriority="71" w:unhideWhenUsed="0"/>
+    <w:lsdException w:name="Colorful List Accent 5" w:semiHidden="0" w:uiPriority="72" w:unhideWhenUsed="0"/>
+    <w:lsdException w:name="Colorful Grid Accent 5" w:semiHidden="0" w:uiPriority="73" w:unhideWhenUsed="0"/>
+    <w:lsdException w:name="Light Shading Accent 6" w:semiHidden="0" w:uiPriority="60" w:unhideWhenUsed="0"/>
+    <w:lsdException w:name="Light List Accent 6" w:semiHidden="0" w:uiPriority="61" w:unhideWhenUsed="0"/>
+    <w:lsdException w:name="Light Grid Accent 6" w:semiHidden="0" w:uiPriority="62" w:unhideWhenUsed="0"/>
+    <w:lsdException w:name="Medium Shading 1 Accent 6" w:semiHidden="0" w:uiPriority="63" w:unhideWhenUsed="0"/>
+    <w:lsdException w:name="Medium Shading 2 Accent 6" w:semiHidden="0" w:uiPriority="64" w:unhideWhenUsed="0"/>
+    <w:lsdException w:name="Medium List 1 Accent 6" w:semiHidden="0" w:uiPriority="65" w:unhideWhenUsed="0"/>
+    <w:lsdException w:name="Medium List 2 Accent 6" w:semiHidden="0" w:uiPriority="66" w:unhideWhenUsed="0"/>
+    <w:lsdException w:name="Medium Grid 1 Accent 6" w:semiHidden="0" w:uiPriority="67" w:unhideWhenUsed="0"/>
+    <w:lsdException w:name="Medium Grid 2 Accent 6" w:semiHidden="0" w:uiPriority="68" w:unhideWhenUsed="0"/>
+    <w:lsdException w:name="Medium Grid 3 Accent 6" w:semiHidden="0" w:uiPriority="69" w:unhideWhenUsed="0"/>
+    <w:lsdException w:name="Dark List Accent 6" w:semiHidden="0" w:uiPriority="70" w:unhideWhenUsed="0"/>
+    <w:lsdException w:name="Colorful Shading Accent 6" w:semiHidden="0" w:uiPriority="71" w:unhideWhenUsed="0"/>
+    <w:lsdException w:name="Colorful List Accent 6" w:semiHidden="0" w:uiPriority="72" w:unhideWhenUsed="0"/>
+    <w:lsdException w:name="Colorful Grid Accent 6" w:semiHidden="0" w:uiPriority="73" w:unhideWhenUsed="0"/>
+    <w:lsdException w:name="Subtle Emphasis" w:semiHidden="0" w:uiPriority="19" w:unhideWhenUsed="0" w:qFormat="1"/>
+    <w:lsdException w:name="Intense Emphasis" w:semiHidden="0" w:uiPriority="21" w:unhideWhenUsed="0" w:qFormat="1"/>
+    <w:lsdException w:name="Subtle Reference" w:semiHidden="0" w:uiPriority="31" w:unhideWhenUsed="0" w:qFormat="1"/>
+    <w:lsdException w:name="Intense Reference" w:semiHidden="0" w:uiPriority="32" w:unhideWhenUsed="0" w:qFormat="1"/>
+    <w:lsdException w:name="Book Title" w:semiHidden="0" w:uiPriority="33" w:unhideWhenUsed="0" w:qFormat="1"/>
+    <w:lsdException w:name="Bibliography" w:uiPriority="37"/>
+    <w:lsdException w:name="TOC Heading" w:uiPriority="39" w:qFormat="1"/>
+  </w:latentStyles>
+  <w:style w:type="paragraph" w:default="1" w:styleId="Standard">
+    <w:name w:val="Normal"/>
+    <w:qFormat/>
+    <w:pPr>
+      <w:adjustRightInd w:val="0"/>
+      <w:snapToGrid w:val="0"/>
+      <w:spacing w:line="255" w:lineRule="atLeast"/>
+    </w:pPr>
+    <w:rPr>
+      <w:spacing w:val="4"/>
+      <w:sz w:val="21"/>
+      <w:szCs w:val="24"/>
+      <w:lang w:val="de-CH" w:eastAsia="de-CH"/>
+    </w:rPr>
+  </w:style>
+  <w:style w:type="paragraph" w:styleId="berschrift1">
+    <w:name w:val="heading 1"/>
+    <w:basedOn w:val="Standard"/>
+    <w:next w:val="Standard"/>
+    <w:autoRedefine/>
+    <w:qFormat/>
+    <w:rsid w:val="00B50BBA"/>
+    <w:pPr>
+      <w:keepNext/>
+      <w:keepLines/>
+      <w:numPr>
+        <w:numId w:val="11"/>
+      </w:numPr>
+      <w:tabs>
+        <w:tab w:val="left" w:pos="397"/>
+      </w:tabs>
+      <w:spacing w:before="510"/>
+      <w:outlineLvl w:val="0"/>
+    </w:pPr>
+    <w:rPr>
+      <w:rFonts w:cs="Arial"/>
+      <w:b/>
+      <w:bCs/>
+      <w:snapToGrid w:val="0"/>
+      <w:szCs w:val="32"/>
+    </w:rPr>
+  </w:style>
+  <w:style w:type="paragraph" w:styleId="berschrift2">
+    <w:name w:val="heading 2"/>
+    <w:basedOn w:val="Standard"/>
+    <w:next w:val="Standard"/>
+    <w:qFormat/>
+    <w:pPr>
+      <w:keepNext/>
+      <w:keepLines/>
+      <w:numPr>
+        <w:ilvl w:val="1"/>
+        <w:numId w:val="11"/>
+      </w:numPr>
+      <w:tabs>
+        <w:tab w:val="clear" w:pos="-170"/>
+        <w:tab w:val="left" w:pos="567"/>
+      </w:tabs>
+      <w:spacing w:before="255"/>
+      <w:ind w:left="567" w:hanging="567"/>
+      <w:outlineLvl w:val="1"/>
+    </w:pPr>
+    <w:rPr>
+      <w:rFonts w:cs="Arial"/>
+      <w:b/>
+      <w:bCs/>
+      <w:iCs/>
+      <w:szCs w:val="28"/>
+    </w:rPr>
+  </w:style>
+  <w:style w:type="paragraph" w:styleId="berschrift3">
+    <w:name w:val="heading 3"/>
+    <w:basedOn w:val="Standard"/>
+    <w:next w:val="Standard"/>
+    <w:qFormat/>
+    <w:pPr>
+      <w:keepNext/>
+      <w:keepLines/>
+      <w:numPr>
+        <w:ilvl w:val="2"/>
+        <w:numId w:val="11"/>
+      </w:numPr>
+      <w:tabs>
+        <w:tab w:val="left" w:pos="709"/>
+      </w:tabs>
+      <w:spacing w:before="255"/>
+      <w:ind w:left="709" w:hanging="709"/>
+      <w:outlineLvl w:val="2"/>
+    </w:pPr>
+    <w:rPr>
+      <w:rFonts w:cs="Arial"/>
+      <w:b/>
+      <w:bCs/>
+      <w:szCs w:val="26"/>
+    </w:rPr>
+  </w:style>
+  <w:style w:type="paragraph" w:styleId="berschrift4">
+    <w:name w:val="heading 4"/>
+    <w:basedOn w:val="Standard"/>
+    <w:next w:val="Standard"/>
+    <w:qFormat/>
+    <w:pPr>
+      <w:keepNext/>
+      <w:keepLines/>
+      <w:numPr>
+        <w:ilvl w:val="3"/>
+        <w:numId w:val="11"/>
+      </w:numPr>
+      <w:outlineLvl w:val="3"/>
+    </w:pPr>
+    <w:rPr>
+      <w:b/>
+      <w:bCs/>
+      <w:szCs w:val="28"/>
+    </w:rPr>
+  </w:style>
+  <w:style w:type="paragraph" w:styleId="berschrift5">
+    <w:name w:val="heading 5"/>
+    <w:basedOn w:val="Standard"/>
+    <w:next w:val="Standard"/>
+    <w:qFormat/>
+    <w:pPr>
+      <w:keepNext/>
+      <w:keepLines/>
+      <w:numPr>
+        <w:ilvl w:val="4"/>
+        <w:numId w:val="11"/>
+      </w:numPr>
+      <w:outlineLvl w:val="4"/>
+    </w:pPr>
+    <w:rPr>
+      <w:b/>
+      <w:bCs/>
+      <w:iCs/>
+      <w:szCs w:val="26"/>
+    </w:rPr>
+  </w:style>
+  <w:style w:type="paragraph" w:styleId="berschrift6">
+    <w:name w:val="heading 6"/>
+    <w:basedOn w:val="Standard"/>
+    <w:next w:val="Standard"/>
+    <w:qFormat/>
+    <w:pPr>
+      <w:keepNext/>
+      <w:keepLines/>
+      <w:numPr>
+        <w:ilvl w:val="5"/>
+        <w:numId w:val="11"/>
+      </w:numPr>
+      <w:outlineLvl w:val="5"/>
+    </w:pPr>
+    <w:rPr>
+      <w:b/>
+      <w:bCs/>
+      <w:szCs w:val="22"/>
+    </w:rPr>
+  </w:style>
+  <w:style w:type="paragraph" w:styleId="berschrift7">
+    <w:name w:val="heading 7"/>
+    <w:basedOn w:val="Standard"/>
+    <w:next w:val="Standard"/>
+    <w:qFormat/>
+    <w:pPr>
+      <w:keepNext/>
+      <w:keepLines/>
+      <w:numPr>
+        <w:ilvl w:val="6"/>
+        <w:numId w:val="11"/>
+      </w:numPr>
+      <w:outlineLvl w:val="6"/>
+    </w:pPr>
+    <w:rPr>
+      <w:b/>
+    </w:rPr>
+  </w:style>
+  <w:style w:type="paragraph" w:styleId="berschrift8">
+    <w:name w:val="heading 8"/>
+    <w:basedOn w:val="Standard"/>
+    <w:next w:val="Standard"/>
+    <w:qFormat/>
+    <w:pPr>
+      <w:keepNext/>
+      <w:keepLines/>
+      <w:numPr>
+        <w:ilvl w:val="7"/>
+        <w:numId w:val="11"/>
+      </w:numPr>
+      <w:outlineLvl w:val="7"/>
+    </w:pPr>
+    <w:rPr>
+      <w:b/>
+      <w:iCs/>
+    </w:rPr>
+  </w:style>
+  <w:style w:type="paragraph" w:styleId="berschrift9">
+    <w:name w:val="heading 9"/>
+    <w:basedOn w:val="Standard"/>
+    <w:next w:val="Standard"/>
+    <w:qFormat/>
+    <w:pPr>
+      <w:keepNext/>
+      <w:keepLines/>
+      <w:numPr>
+        <w:ilvl w:val="8"/>
+        <w:numId w:val="11"/>
+      </w:numPr>
+      <w:outlineLvl w:val="8"/>
+    </w:pPr>
+    <w:rPr>
+      <w:rFonts w:cs="Arial"/>
+      <w:b/>
+      <w:szCs w:val="22"/>
+    </w:rPr>
+  </w:style>
+  <w:style w:type="character" w:default="1" w:styleId="Absatz-Standardschriftart">
+    <w:name w:val="Default Paragraph Font"/>
+    <w:uiPriority w:val="1"/>
+    <w:semiHidden/>
+    <w:unhideWhenUsed/>
+  </w:style>
+  <w:style w:type="table" w:default="1" w:styleId="NormaleTabelle">
+    <w:name w:val="Normal Table"/>
+    <w:uiPriority w:val="99"/>
+    <w:semiHidden/>
+    <w:unhideWhenUsed/>
+    <w:tblPr>
+      <w:tblInd w:w="0" w:type="dxa"/>
+      <w:tblCellMar>
+        <w:top w:w="0" w:type="dxa"/>
+        <w:left w:w="108" w:type="dxa"/>
+        <w:bottom w:w="0" w:type="dxa"/>
+        <w:right w:w="108" w:type="dxa"/>
+      </w:tblCellMar>
+    </w:tblPr>
+  </w:style>
+  <w:style w:type="numbering" w:default="1" w:styleId="KeineListe">
+    <w:name w:val="No List"/>
+    <w:uiPriority w:val="99"/>
+    <w:semiHidden/>
+    <w:unhideWhenUsed/>
+  </w:style>
+  <w:style w:type="paragraph" w:styleId="Kopfzeile">
+    <w:name w:val="header"/>
+    <w:basedOn w:val="Standard"/>
+    <w:semiHidden/>
+    <w:pPr>
+      <w:spacing w:line="190" w:lineRule="atLeast"/>
+    </w:pPr>
+    <w:rPr>
+      <w:sz w:val="16"/>
+    </w:rPr>
+  </w:style>
+  <w:style w:type="paragraph" w:styleId="Fuzeile">
+    <w:name w:val="footer"/>
+    <w:basedOn w:val="Standard"/>
+    <w:pPr>
+      <w:spacing w:line="190" w:lineRule="atLeast"/>
+    </w:pPr>
+    <w:rPr>
+      <w:sz w:val="16"/>
+    </w:rPr>
+  </w:style>
+  <w:style w:type="paragraph" w:styleId="Verzeichnis1">
+    <w:name w:val="toc 1"/>
+    <w:basedOn w:val="Standard"/>
+    <w:next w:val="Standard"/>
+    <w:autoRedefine/>
+    <w:uiPriority w:val="39"/>
+    <w:pPr>
+      <w:ind w:left="397" w:hanging="397"/>
+    </w:pPr>
+  </w:style>
+  <w:style w:type="paragraph" w:styleId="Verzeichnis2">
+    <w:name w:val="toc 2"/>
+    <w:basedOn w:val="Standard"/>
+    <w:next w:val="Standard"/>
+    <w:autoRedefine/>
+    <w:uiPriority w:val="39"/>
+    <w:pPr>
+      <w:ind w:left="567" w:hanging="567"/>
+    </w:pPr>
+  </w:style>
+  <w:style w:type="paragraph" w:styleId="Verzeichnis3">
+    <w:name w:val="toc 3"/>
+    <w:basedOn w:val="Standard"/>
+    <w:next w:val="Standard"/>
+    <w:autoRedefine/>
+    <w:uiPriority w:val="39"/>
+    <w:pPr>
+      <w:ind w:left="709" w:hanging="709"/>
+    </w:pPr>
+  </w:style>
+  <w:style w:type="character" w:styleId="Hyperlink">
+    <w:name w:val="Hyperlink"/>
+    <w:semiHidden/>
+    <w:rPr>
+      <w:rFonts w:ascii="Times New Roman" w:hAnsi="Times New Roman"/>
+      <w:dstrike w:val="0"/>
+      <w:color w:val="000000"/>
+      <w:sz w:val="21"/>
+      <w:u w:val="none"/>
+      <w:vertAlign w:val="baseline"/>
+      <w:lang w:val="de-CH"/>
+    </w:rPr>
+  </w:style>
+  <w:style w:type="paragraph" w:styleId="Sprechblasentext">
+    <w:name w:val="Balloon Text"/>
+    <w:basedOn w:val="Standard"/>
+    <w:pPr>
+      <w:keepLines/>
+      <w:spacing w:line="240" w:lineRule="atLeast"/>
+    </w:pPr>
+    <w:rPr>
+      <w:rFonts w:cs="Tahoma"/>
+      <w:sz w:val="14"/>
+      <w:szCs w:val="16"/>
+    </w:rPr>
+  </w:style>
+  <w:style w:type="paragraph" w:styleId="Beschriftung">
+    <w:name w:val="caption"/>
+    <w:basedOn w:val="Standard"/>
+    <w:next w:val="Standard"/>
+    <w:qFormat/>
+    <w:pPr>
+      <w:keepLines/>
+    </w:pPr>
+    <w:rPr>
+      <w:b/>
+      <w:bCs/>
+      <w:sz w:val="14"/>
+      <w:szCs w:val="20"/>
+    </w:rPr>
+  </w:style>
+  <w:style w:type="character" w:styleId="Kommentarzeichen">
+    <w:name w:val="annotation reference"/>
+    <w:semiHidden/>
+    <w:rPr>
+      <w:rFonts w:ascii="Times New Roman" w:hAnsi="Times New Roman"/>
+      <w:sz w:val="14"/>
+      <w:szCs w:val="16"/>
+      <w:lang w:val="de-CH"/>
+    </w:rPr>
+  </w:style>
+  <w:style w:type="paragraph" w:styleId="Kommentartext">
+    <w:name w:val="annotation text"/>
+    <w:basedOn w:val="Standard"/>
+    <w:semiHidden/>
+    <w:rPr>
+      <w:sz w:val="14"/>
+      <w:szCs w:val="20"/>
+    </w:rPr>
+  </w:style>
+  <w:style w:type="paragraph" w:styleId="Kommentarthema">
+    <w:name w:val="annotation subject"/>
+    <w:basedOn w:val="Kommentartext"/>
+    <w:next w:val="Kommentartext"/>
+    <w:rPr>
+      <w:b/>
+      <w:bCs/>
+    </w:rPr>
+  </w:style>
+  <w:style w:type="paragraph" w:styleId="Dokumentstruktur">
+    <w:name w:val="Document Map"/>
+    <w:basedOn w:val="Standard"/>
+    <w:semiHidden/>
+    <w:rPr>
+      <w:rFonts w:cs="Tahoma"/>
+      <w:szCs w:val="20"/>
+    </w:rPr>
+  </w:style>
+  <w:style w:type="character" w:styleId="Endnotenzeichen">
+    <w:name w:val="endnote reference"/>
+    <w:semiHidden/>
+    <w:rPr>
+      <w:rFonts w:ascii="Times New Roman" w:hAnsi="Times New Roman"/>
+      <w:vertAlign w:val="superscript"/>
+      <w:lang w:val="de-CH"/>
+    </w:rPr>
+  </w:style>
+  <w:style w:type="paragraph" w:styleId="Endnotentext">
+    <w:name w:val="endnote text"/>
+    <w:basedOn w:val="Standard"/>
+    <w:semiHidden/>
+    <w:rPr>
+      <w:sz w:val="14"/>
+      <w:szCs w:val="20"/>
+    </w:rPr>
+  </w:style>
+  <w:style w:type="character" w:styleId="Funotenzeichen">
+    <w:name w:val="footnote reference"/>
+    <w:semiHidden/>
+    <w:rPr>
+      <w:rFonts w:ascii="Times New Roman" w:hAnsi="Times New Roman"/>
+      <w:vertAlign w:val="superscript"/>
+      <w:lang w:val="de-CH"/>
+    </w:rPr>
+  </w:style>
+  <w:style w:type="paragraph" w:styleId="Funotentext">
+    <w:name w:val="footnote text"/>
+    <w:basedOn w:val="Standard"/>
+    <w:semiHidden/>
+    <w:pPr>
+      <w:tabs>
+        <w:tab w:val="left" w:pos="357"/>
+      </w:tabs>
+      <w:spacing w:line="190" w:lineRule="atLeast"/>
+      <w:ind w:left="357" w:hanging="357"/>
+    </w:pPr>
+    <w:rPr>
+      <w:sz w:val="16"/>
+      <w:szCs w:val="20"/>
+    </w:rPr>
+  </w:style>
+  <w:style w:type="paragraph" w:styleId="Index1">
+    <w:name w:val="index 1"/>
+    <w:basedOn w:val="Standard"/>
+    <w:next w:val="Standard"/>
+    <w:autoRedefine/>
+    <w:semiHidden/>
+  </w:style>
+  <w:style w:type="paragraph" w:styleId="Index2">
+    <w:name w:val="index 2"/>
+    <w:basedOn w:val="Standard"/>
+    <w:next w:val="Standard"/>
+    <w:autoRedefine/>
+    <w:semiHidden/>
+  </w:style>
+  <w:style w:type="paragraph" w:styleId="Index3">
+    <w:name w:val="index 3"/>
+    <w:basedOn w:val="Standard"/>
+    <w:next w:val="Standard"/>
+    <w:autoRedefine/>
+    <w:semiHidden/>
+  </w:style>
+  <w:style w:type="paragraph" w:styleId="Index4">
+    <w:name w:val="index 4"/>
+    <w:basedOn w:val="Standard"/>
+    <w:next w:val="Standard"/>
+    <w:autoRedefine/>
+    <w:semiHidden/>
+  </w:style>
+  <w:style w:type="paragraph" w:styleId="Index5">
+    <w:name w:val="index 5"/>
+    <w:basedOn w:val="Standard"/>
+    <w:next w:val="Standard"/>
+    <w:autoRedefine/>
+    <w:semiHidden/>
+  </w:style>
+  <w:style w:type="paragraph" w:styleId="Index6">
+    <w:name w:val="index 6"/>
+    <w:basedOn w:val="Standard"/>
+    <w:next w:val="Standard"/>
+    <w:autoRedefine/>
+    <w:semiHidden/>
+  </w:style>
+  <w:style w:type="paragraph" w:styleId="Index7">
+    <w:name w:val="index 7"/>
+    <w:basedOn w:val="Standard"/>
+    <w:next w:val="Standard"/>
+    <w:autoRedefine/>
+    <w:semiHidden/>
+  </w:style>
+  <w:style w:type="paragraph" w:styleId="Index8">
+    <w:name w:val="index 8"/>
+    <w:basedOn w:val="Standard"/>
+    <w:next w:val="Standard"/>
+    <w:autoRedefine/>
+    <w:semiHidden/>
+  </w:style>
+  <w:style w:type="paragraph" w:styleId="Index9">
+    <w:name w:val="index 9"/>
+    <w:basedOn w:val="Standard"/>
+    <w:next w:val="Standard"/>
+    <w:autoRedefine/>
+    <w:semiHidden/>
+  </w:style>
+  <w:style w:type="paragraph" w:styleId="Indexberschrift">
+    <w:name w:val="index heading"/>
+    <w:basedOn w:val="Standard"/>
+    <w:next w:val="Index1"/>
+    <w:semiHidden/>
+    <w:pPr>
+      <w:keepNext/>
+      <w:keepLines/>
+    </w:pPr>
+    <w:rPr>
+      <w:rFonts w:cs="Arial"/>
+      <w:b/>
+      <w:bCs/>
+    </w:rPr>
+  </w:style>
+  <w:style w:type="paragraph" w:styleId="Makrotext">
+    <w:name w:val="macro"/>
+    <w:semiHidden/>
+    <w:rPr>
+      <w:rFonts w:cs="Courier New"/>
+      <w:sz w:val="22"/>
+      <w:lang w:val="de-CH" w:eastAsia="de-CH"/>
+    </w:rPr>
+  </w:style>
+  <w:style w:type="paragraph" w:styleId="Rechtsgrundlagenverzeichnis">
+    <w:name w:val="table of authorities"/>
+    <w:basedOn w:val="Standard"/>
+    <w:next w:val="Standard"/>
+    <w:semiHidden/>
+    <w:pPr>
+      <w:tabs>
+        <w:tab w:val="left" w:pos="709"/>
+      </w:tabs>
+      <w:spacing w:before="255"/>
+      <w:ind w:left="709" w:hanging="709"/>
+    </w:pPr>
+  </w:style>
+  <w:style w:type="paragraph" w:styleId="Abbildungsverzeichnis">
+    <w:name w:val="table of figures"/>
+    <w:basedOn w:val="Standard"/>
+    <w:next w:val="Standard"/>
+    <w:semiHidden/>
+  </w:style>
+  <w:style w:type="paragraph" w:styleId="RGV-berschrift">
+    <w:name w:val="toa heading"/>
+    <w:basedOn w:val="Standard"/>
+    <w:next w:val="Standard"/>
+    <w:semiHidden/>
+    <w:pPr>
+      <w:keepNext/>
+      <w:keepLines/>
+      <w:spacing w:before="60"/>
+    </w:pPr>
+    <w:rPr>
+      <w:rFonts w:cs="Arial"/>
+      <w:b/>
+      <w:bCs/>
+    </w:rPr>
+  </w:style>
+  <w:style w:type="paragraph" w:styleId="Verzeichnis4">
+    <w:name w:val="toc 4"/>
+    <w:basedOn w:val="Standard"/>
+    <w:next w:val="Standard"/>
+    <w:autoRedefine/>
+    <w:semiHidden/>
+  </w:style>
+  <w:style w:type="paragraph" w:styleId="Verzeichnis5">
+    <w:name w:val="toc 5"/>
+    <w:basedOn w:val="Standard"/>
+    <w:next w:val="Standard"/>
+    <w:autoRedefine/>
+    <w:semiHidden/>
+  </w:style>
+  <w:style w:type="paragraph" w:styleId="Verzeichnis6">
+    <w:name w:val="toc 6"/>
+    <w:basedOn w:val="Standard"/>
+    <w:next w:val="Standard"/>
+    <w:autoRedefine/>
+    <w:semiHidden/>
+  </w:style>
+  <w:style w:type="paragraph" w:styleId="Verzeichnis7">
+    <w:name w:val="toc 7"/>
+    <w:basedOn w:val="Standard"/>
+    <w:next w:val="Standard"/>
+    <w:autoRedefine/>
+    <w:semiHidden/>
+  </w:style>
+  <w:style w:type="paragraph" w:styleId="Verzeichnis8">
+    <w:name w:val="toc 8"/>
+    <w:basedOn w:val="Standard"/>
+    <w:next w:val="Standard"/>
+    <w:autoRedefine/>
+    <w:semiHidden/>
+  </w:style>
+  <w:style w:type="paragraph" w:styleId="Verzeichnis9">
+    <w:name w:val="toc 9"/>
+    <w:basedOn w:val="Standard"/>
+    <w:next w:val="Standard"/>
+    <w:autoRedefine/>
+    <w:semiHidden/>
+  </w:style>
+  <w:style w:type="paragraph" w:styleId="Titel">
+    <w:name w:val="Title"/>
+    <w:basedOn w:val="Standard"/>
+    <w:next w:val="Standard"/>
+    <w:qFormat/>
+    <w:pPr>
+      <w:keepNext/>
+      <w:keepLines/>
+    </w:pPr>
+    <w:rPr>
+      <w:rFonts w:cs="Arial"/>
+      <w:b/>
+      <w:bCs/>
+      <w:szCs w:val="32"/>
+    </w:rPr>
+  </w:style>
+  <w:style w:type="paragraph" w:customStyle="1" w:styleId="Subject">
+    <w:name w:val="Subject"/>
+    <w:basedOn w:val="Standard"/>
+    <w:rPr>
+      <w:b/>
+    </w:rPr>
+  </w:style>
+  <w:style w:type="paragraph" w:styleId="Untertitel">
+    <w:name w:val="Subtitle"/>
+    <w:basedOn w:val="Standard"/>
+    <w:next w:val="Standard"/>
+    <w:qFormat/>
+    <w:pPr>
+      <w:keepNext/>
+      <w:keepLines/>
+    </w:pPr>
+    <w:rPr>
+      <w:rFonts w:cs="Arial"/>
+      <w:b/>
+    </w:rPr>
+  </w:style>
+  <w:style w:type="paragraph" w:customStyle="1" w:styleId="TextTogether">
+    <w:name w:val="TextTogether"/>
+    <w:basedOn w:val="Standard"/>
+    <w:pPr>
+      <w:keepNext/>
+      <w:keepLines/>
+    </w:pPr>
+  </w:style>
+  <w:style w:type="character" w:styleId="Fett">
+    <w:name w:val="Strong"/>
+    <w:qFormat/>
+    <w:rPr>
+      <w:rFonts w:ascii="Times New Roman" w:hAnsi="Times New Roman"/>
+      <w:b/>
+      <w:bCs/>
+      <w:lang w:val="de-CH"/>
+    </w:rPr>
+  </w:style>
+  <w:style w:type="character" w:customStyle="1" w:styleId="Description">
+    <w:name w:val="Description"/>
+    <w:rPr>
+      <w:rFonts w:ascii="Times New Roman" w:hAnsi="Times New Roman"/>
+      <w:sz w:val="14"/>
+      <w:lang w:val="de-CH"/>
+    </w:rPr>
+  </w:style>
+  <w:style w:type="paragraph" w:customStyle="1" w:styleId="Introduction">
+    <w:name w:val="Introduction"/>
+    <w:basedOn w:val="Standard"/>
+    <w:next w:val="Standard"/>
+    <w:pPr>
+      <w:keepNext/>
+      <w:keepLines/>
+    </w:pPr>
+  </w:style>
+  <w:style w:type="paragraph" w:styleId="Gruformel">
+    <w:name w:val="Closing"/>
+    <w:basedOn w:val="Standard"/>
+    <w:semiHidden/>
+    <w:pPr>
+      <w:keepNext/>
+      <w:keepLines/>
+    </w:pPr>
+  </w:style>
+  <w:style w:type="paragraph" w:customStyle="1" w:styleId="Separator">
+    <w:name w:val="Separator"/>
+    <w:basedOn w:val="Standard"/>
+    <w:next w:val="Standard"/>
+    <w:pPr>
+      <w:pBdr>
+        <w:bottom w:val="single" w:sz="4" w:space="1" w:color="auto"/>
+      </w:pBdr>
+    </w:pPr>
+  </w:style>
+  <w:style w:type="paragraph" w:customStyle="1" w:styleId="Topic315">
+    <w:name w:val="Topic315"/>
+    <w:basedOn w:val="Standard"/>
+    <w:pPr>
+      <w:keepLines/>
+      <w:ind w:left="1786" w:hanging="1786"/>
+    </w:pPr>
+  </w:style>
+  <w:style w:type="paragraph" w:customStyle="1" w:styleId="Topic630">
+    <w:name w:val="Topic630"/>
+    <w:basedOn w:val="Standard"/>
+    <w:pPr>
+      <w:keepLines/>
+      <w:ind w:left="3572" w:hanging="3572"/>
+    </w:pPr>
+  </w:style>
+  <w:style w:type="paragraph" w:customStyle="1" w:styleId="Topic945">
+    <w:name w:val="Topic945"/>
+    <w:basedOn w:val="Standard"/>
+    <w:pPr>
+      <w:keepLines/>
+      <w:ind w:left="5358" w:hanging="5358"/>
+    </w:pPr>
+  </w:style>
+  <w:style w:type="paragraph" w:styleId="Datum">
+    <w:name w:val="Date"/>
+    <w:basedOn w:val="Standard"/>
+    <w:next w:val="Standard"/>
+    <w:semiHidden/>
+  </w:style>
+  <w:style w:type="paragraph" w:styleId="Unterschrift">
+    <w:name w:val="Signature"/>
+    <w:basedOn w:val="Standard"/>
+    <w:semiHidden/>
+    <w:pPr>
+      <w:keepNext/>
+      <w:keepLines/>
+    </w:pPr>
+  </w:style>
+  <w:style w:type="character" w:styleId="Hervorhebung">
+    <w:name w:val="Emphasis"/>
+    <w:qFormat/>
+    <w:rPr>
+      <w:rFonts w:ascii="Times New Roman" w:hAnsi="Times New Roman"/>
+      <w:i/>
+      <w:iCs/>
+      <w:lang w:val="de-CH"/>
+    </w:rPr>
+  </w:style>
+  <w:style w:type="character" w:styleId="BesuchterHyperlink">
+    <w:name w:val="FollowedHyperlink"/>
+    <w:semiHidden/>
+    <w:rPr>
+      <w:rFonts w:ascii="Times New Roman" w:hAnsi="Times New Roman"/>
+      <w:dstrike w:val="0"/>
+      <w:u w:val="none"/>
+      <w:vertAlign w:val="baseline"/>
+      <w:lang w:val="de-CH"/>
+    </w:rPr>
+  </w:style>
+  <w:style w:type="paragraph" w:customStyle="1" w:styleId="Enclosures">
+    <w:name w:val="Enclosures"/>
+    <w:basedOn w:val="Standard"/>
+    <w:next w:val="EnclosuresFollowing"/>
+    <w:pPr>
+      <w:spacing w:before="255"/>
+    </w:pPr>
+  </w:style>
+  <w:style w:type="paragraph" w:customStyle="1" w:styleId="EnclosuresFollowing">
+    <w:name w:val="EnclosuresFollowing"/>
+    <w:basedOn w:val="Standard"/>
+  </w:style>
+  <w:style w:type="paragraph" w:customStyle="1" w:styleId="PositionItem">
+    <w:name w:val="PositionItem"/>
+    <w:basedOn w:val="Standard"/>
+    <w:pPr>
+      <w:keepNext/>
+      <w:keepLines/>
+      <w:tabs>
+        <w:tab w:val="left" w:pos="7541"/>
+        <w:tab w:val="decimal" w:pos="9072"/>
+      </w:tabs>
+      <w:ind w:left="851" w:right="2268" w:hanging="851"/>
+    </w:pPr>
+  </w:style>
+  <w:style w:type="paragraph" w:customStyle="1" w:styleId="PositionTitle">
+    <w:name w:val="PositionTitle"/>
+    <w:basedOn w:val="Standard"/>
+    <w:pPr>
+      <w:tabs>
+        <w:tab w:val="left" w:pos="7541"/>
+        <w:tab w:val="decimal" w:pos="9072"/>
+      </w:tabs>
+      <w:ind w:left="851" w:right="2268"/>
+    </w:pPr>
+    <w:rPr>
+      <w:b/>
+      <w:spacing w:val="-10"/>
+      <w:lang w:val="en-GB"/>
+    </w:rPr>
+  </w:style>
+  <w:style w:type="paragraph" w:customStyle="1" w:styleId="MinutesTitle">
+    <w:name w:val="MinutesTitle"/>
+    <w:basedOn w:val="Standard"/>
+    <w:next w:val="Standard"/>
+    <w:pPr>
+      <w:tabs>
+        <w:tab w:val="right" w:pos="9356"/>
+      </w:tabs>
+      <w:ind w:right="2268"/>
+    </w:pPr>
+    <w:rPr>
+      <w:b/>
+    </w:rPr>
+  </w:style>
+  <w:style w:type="paragraph" w:customStyle="1" w:styleId="MinutesItem">
+    <w:name w:val="MinutesItem"/>
+    <w:basedOn w:val="Standard"/>
+    <w:pPr>
+      <w:tabs>
+        <w:tab w:val="right" w:pos="9356"/>
+      </w:tabs>
+      <w:ind w:right="2268"/>
+    </w:pPr>
+  </w:style>
+  <w:style w:type="paragraph" w:customStyle="1" w:styleId="ReturnAddress">
+    <w:name w:val="ReturnAddress"/>
+    <w:basedOn w:val="Standard"/>
+    <w:pPr>
+      <w:keepLines/>
+      <w:pBdr>
+        <w:bottom w:val="single" w:sz="4" w:space="0" w:color="auto"/>
+      </w:pBdr>
+      <w:spacing w:line="250" w:lineRule="atLeast"/>
+    </w:pPr>
+    <w:rPr>
+      <w:sz w:val="16"/>
+    </w:rPr>
+  </w:style>
+  <w:style w:type="paragraph" w:customStyle="1" w:styleId="zOawDeliveryOption">
+    <w:name w:val="zOawDeliveryOption"/>
+    <w:basedOn w:val="Standard"/>
+    <w:rPr>
+      <w:b/>
+    </w:rPr>
+  </w:style>
+  <w:style w:type="paragraph" w:customStyle="1" w:styleId="zOawDeliverOption2">
+    <w:name w:val="zOawDeliverOption2"/>
+    <w:basedOn w:val="Standard"/>
+    <w:rPr>
+      <w:b/>
+    </w:rPr>
+  </w:style>
+  <w:style w:type="paragraph" w:customStyle="1" w:styleId="zOawRecipient">
+    <w:name w:val="zOawRecipient"/>
+    <w:basedOn w:val="Standard"/>
+  </w:style>
+  <w:style w:type="paragraph" w:customStyle="1" w:styleId="ListWithNumbers">
+    <w:name w:val="ListWithNumbers"/>
+    <w:basedOn w:val="Standard"/>
+    <w:pPr>
+      <w:numPr>
+        <w:numId w:val="12"/>
+      </w:numPr>
+    </w:pPr>
+  </w:style>
+  <w:style w:type="paragraph" w:customStyle="1" w:styleId="ListWithSymbols">
+    <w:name w:val="ListWithSymbols"/>
+    <w:basedOn w:val="Standard"/>
+    <w:pPr>
+      <w:numPr>
+        <w:numId w:val="13"/>
+      </w:numPr>
+      <w:tabs>
+        <w:tab w:val="clear" w:pos="0"/>
+        <w:tab w:val="left" w:pos="357"/>
+      </w:tabs>
+    </w:pPr>
+  </w:style>
+  <w:style w:type="paragraph" w:customStyle="1" w:styleId="ListWithLetters">
+    <w:name w:val="ListWithLetters"/>
+    <w:basedOn w:val="Standard"/>
+    <w:pPr>
+      <w:numPr>
+        <w:numId w:val="15"/>
+      </w:numPr>
+    </w:pPr>
+  </w:style>
+  <w:style w:type="paragraph" w:customStyle="1" w:styleId="DocumentType">
+    <w:name w:val="DocumentType"/>
+    <w:basedOn w:val="Standard"/>
+    <w:next w:val="Standard"/>
+    <w:rPr>
+      <w:b/>
+      <w:sz w:val="32"/>
+    </w:rPr>
+  </w:style>
+  <w:style w:type="paragraph" w:customStyle="1" w:styleId="OutputprofileTitle">
+    <w:name w:val="OutputprofileTitle"/>
+    <w:basedOn w:val="Standard"/>
+    <w:next w:val="OutputprofileText"/>
+    <w:pPr>
+      <w:keepLines/>
+      <w:spacing w:before="400" w:line="192" w:lineRule="atLeast"/>
+    </w:pPr>
+    <w:rPr>
+      <w:sz w:val="16"/>
+    </w:rPr>
+  </w:style>
+  <w:style w:type="paragraph" w:customStyle="1" w:styleId="OutputprofileText">
+    <w:name w:val="OutputprofileText"/>
+    <w:basedOn w:val="Standard"/>
+    <w:pPr>
+      <w:keepLines/>
+      <w:spacing w:line="192" w:lineRule="atLeast"/>
+      <w:ind w:right="2268"/>
+    </w:pPr>
+    <w:rPr>
+      <w:sz w:val="16"/>
+    </w:rPr>
+  </w:style>
+  <w:style w:type="paragraph" w:styleId="Blocktext">
+    <w:name w:val="Block Text"/>
+    <w:basedOn w:val="Standard"/>
+    <w:semiHidden/>
+    <w:pPr>
+      <w:spacing w:line="240" w:lineRule="atLeast"/>
+    </w:pPr>
+  </w:style>
+  <w:style w:type="paragraph" w:styleId="Textkrper">
+    <w:name w:val="Body Text"/>
+    <w:basedOn w:val="Standard"/>
+    <w:semiHidden/>
+  </w:style>
+  <w:style w:type="paragraph" w:styleId="Textkrper2">
+    <w:name w:val="Body Text 2"/>
+    <w:basedOn w:val="Standard"/>
+    <w:semiHidden/>
+  </w:style>
+  <w:style w:type="paragraph" w:styleId="Textkrper3">
+    <w:name w:val="Body Text 3"/>
+    <w:basedOn w:val="Standard"/>
+    <w:semiHidden/>
+    <w:rPr>
+      <w:szCs w:val="16"/>
+    </w:rPr>
+  </w:style>
+  <w:style w:type="paragraph" w:styleId="Textkrper-Erstzeileneinzug">
+    <w:name w:val="Body Text First Indent"/>
+    <w:basedOn w:val="Textkrper"/>
+    <w:semiHidden/>
+  </w:style>
+  <w:style w:type="paragraph" w:styleId="Textkrper-Zeileneinzug">
+    <w:name w:val="Body Text Indent"/>
+    <w:basedOn w:val="Standard"/>
+    <w:semiHidden/>
+  </w:style>
+  <w:style w:type="paragraph" w:styleId="Textkrper-Erstzeileneinzug2">
+    <w:name w:val="Body Text First Indent 2"/>
+    <w:basedOn w:val="Textkrper-Zeileneinzug"/>
+    <w:semiHidden/>
+  </w:style>
+  <w:style w:type="paragraph" w:styleId="Textkrper-Einzug2">
+    <w:name w:val="Body Text Indent 2"/>
+    <w:basedOn w:val="Standard"/>
+    <w:semiHidden/>
+  </w:style>
+  <w:style w:type="paragraph" w:styleId="Textkrper-Einzug3">
+    <w:name w:val="Body Text Indent 3"/>
+    <w:basedOn w:val="Standard"/>
+    <w:semiHidden/>
+    <w:rPr>
+      <w:szCs w:val="16"/>
+    </w:rPr>
+  </w:style>
+  <w:style w:type="paragraph" w:styleId="Umschlagadresse">
+    <w:name w:val="envelope address"/>
+    <w:basedOn w:val="Standard"/>
+    <w:semiHidden/>
+    <w:pPr>
+      <w:framePr w:w="4320" w:h="2160" w:hRule="exact" w:hSpace="141" w:wrap="auto" w:hAnchor="page" w:xAlign="center" w:yAlign="bottom"/>
+      <w:ind w:left="1"/>
+    </w:pPr>
+    <w:rPr>
+      <w:rFonts w:cs="Arial"/>
+    </w:rPr>
+  </w:style>
+  <w:style w:type="paragraph" w:styleId="Umschlagabsenderadresse">
+    <w:name w:val="envelope return"/>
+    <w:basedOn w:val="Standard"/>
+    <w:semiHidden/>
+    <w:rPr>
+      <w:rFonts w:cs="Arial"/>
+      <w:szCs w:val="20"/>
+    </w:rPr>
+  </w:style>
+  <w:style w:type="paragraph" w:styleId="HTMLAdresse">
+    <w:name w:val="HTML Address"/>
+    <w:basedOn w:val="Standard"/>
+    <w:semiHidden/>
+    <w:rPr>
+      <w:iCs/>
+    </w:rPr>
+  </w:style>
+  <w:style w:type="character" w:styleId="HTMLZitat">
+    <w:name w:val="HTML Cite"/>
+    <w:semiHidden/>
+    <w:rPr>
+      <w:rFonts w:ascii="Times New Roman" w:hAnsi="Times New Roman"/>
+      <w:iCs/>
+      <w:lang w:val="de-CH"/>
+    </w:rPr>
+  </w:style>
+  <w:style w:type="character" w:styleId="HTMLCode">
+    <w:name w:val="HTML Code"/>
+    <w:semiHidden/>
+    <w:rPr>
+      <w:rFonts w:ascii="Times New Roman" w:hAnsi="Times New Roman" w:cs="Courier New"/>
+      <w:sz w:val="22"/>
+      <w:szCs w:val="20"/>
+      <w:lang w:val="de-CH"/>
+    </w:rPr>
+  </w:style>
+  <w:style w:type="character" w:styleId="HTMLDefinition">
+    <w:name w:val="HTML Definition"/>
+    <w:semiHidden/>
+    <w:rPr>
+      <w:rFonts w:ascii="Times New Roman" w:hAnsi="Times New Roman"/>
+      <w:iCs/>
+      <w:lang w:val="de-CH"/>
+    </w:rPr>
+  </w:style>
+  <w:style w:type="character" w:styleId="HTMLTastatur">
+    <w:name w:val="HTML Keyboard"/>
+    <w:semiHidden/>
+    <w:rPr>
+      <w:rFonts w:ascii="Times New Roman" w:hAnsi="Times New Roman" w:cs="Courier New"/>
+      <w:sz w:val="22"/>
+      <w:szCs w:val="20"/>
+      <w:lang w:val="de-CH"/>
+    </w:rPr>
+  </w:style>
+  <w:style w:type="paragraph" w:styleId="HTMLVorformatiert">
+    <w:name w:val="HTML Preformatted"/>
+    <w:basedOn w:val="Standard"/>
+    <w:semiHidden/>
+    <w:rPr>
+      <w:rFonts w:cs="Courier New"/>
+      <w:szCs w:val="20"/>
+    </w:rPr>
+  </w:style>
+  <w:style w:type="character" w:styleId="HTMLBeispiel">
+    <w:name w:val="HTML Sample"/>
+    <w:semiHidden/>
+    <w:rPr>
+      <w:rFonts w:ascii="Times New Roman" w:hAnsi="Times New Roman" w:cs="Courier New"/>
+      <w:sz w:val="22"/>
+      <w:lang w:val="de-CH"/>
+    </w:rPr>
+  </w:style>
+  <w:style w:type="character" w:styleId="HTMLSchreibmaschine">
+    <w:name w:val="HTML Typewriter"/>
+    <w:semiHidden/>
+    <w:rPr>
+      <w:rFonts w:ascii="Times New Roman" w:hAnsi="Times New Roman" w:cs="Courier New"/>
+      <w:sz w:val="20"/>
+      <w:szCs w:val="20"/>
+      <w:lang w:val="de-CH"/>
+    </w:rPr>
+  </w:style>
+  <w:style w:type="character" w:styleId="HTMLVariable">
+    <w:name w:val="HTML Variable"/>
+    <w:semiHidden/>
+    <w:rPr>
+      <w:rFonts w:ascii="Times New Roman" w:hAnsi="Times New Roman"/>
+      <w:iCs/>
+      <w:lang w:val="de-CH"/>
+    </w:rPr>
+  </w:style>
+  <w:style w:type="character" w:styleId="Zeilennummer">
+    <w:name w:val="line number"/>
+    <w:semiHidden/>
+    <w:rPr>
+      <w:rFonts w:ascii="Times New Roman" w:hAnsi="Times New Roman"/>
+      <w:lang w:val="de-CH"/>
+    </w:rPr>
+  </w:style>
+  <w:style w:type="paragraph" w:styleId="Liste">
+    <w:name w:val="List"/>
+    <w:basedOn w:val="Standard"/>
+    <w:semiHidden/>
+    <w:pPr>
+      <w:ind w:left="283" w:hanging="283"/>
+    </w:pPr>
+  </w:style>
+  <w:style w:type="paragraph" w:styleId="Liste2">
+    <w:name w:val="List 2"/>
+    <w:basedOn w:val="Standard"/>
+    <w:semiHidden/>
+    <w:pPr>
+      <w:ind w:left="566" w:hanging="283"/>
+    </w:pPr>
+  </w:style>
+  <w:style w:type="paragraph" w:styleId="Liste3">
+    <w:name w:val="List 3"/>
+    <w:basedOn w:val="Standard"/>
+    <w:semiHidden/>
+    <w:pPr>
+      <w:ind w:left="849" w:hanging="283"/>
+    </w:pPr>
+  </w:style>
+  <w:style w:type="paragraph" w:styleId="Liste4">
+    <w:name w:val="List 4"/>
+    <w:basedOn w:val="Standard"/>
+    <w:semiHidden/>
+    <w:pPr>
+      <w:ind w:left="1132" w:hanging="283"/>
+    </w:pPr>
+  </w:style>
+  <w:style w:type="paragraph" w:styleId="Liste5">
+    <w:name w:val="List 5"/>
+    <w:basedOn w:val="Standard"/>
+    <w:semiHidden/>
+    <w:pPr>
+      <w:ind w:left="1415" w:hanging="283"/>
+    </w:pPr>
+  </w:style>
+  <w:style w:type="paragraph" w:styleId="Nachrichtenkopf">
+    <w:name w:val="Message Header"/>
+    <w:basedOn w:val="Standard"/>
+    <w:semiHidden/>
+    <w:rPr>
+      <w:rFonts w:cs="Arial"/>
+      <w:b/>
+    </w:rPr>
+  </w:style>
+  <w:style w:type="paragraph" w:styleId="StandardWeb">
+    <w:name w:val="Normal (Web)"/>
+    <w:basedOn w:val="Standard"/>
+    <w:semiHidden/>
+  </w:style>
+  <w:style w:type="paragraph" w:styleId="Standardeinzug">
+    <w:name w:val="Normal Indent"/>
+    <w:basedOn w:val="Standard"/>
+    <w:semiHidden/>
+    <w:pPr>
+      <w:ind w:left="1701"/>
+    </w:pPr>
+  </w:style>
+  <w:style w:type="paragraph" w:styleId="Fu-Endnotenberschrift">
+    <w:name w:val="Note Heading"/>
+    <w:basedOn w:val="Standard"/>
+    <w:next w:val="Standard"/>
+    <w:semiHidden/>
+  </w:style>
+  <w:style w:type="character" w:styleId="Seitenzahl">
+    <w:name w:val="page number"/>
+    <w:semiHidden/>
+    <w:rPr>
+      <w:rFonts w:ascii="Times New Roman" w:hAnsi="Times New Roman"/>
+      <w:lang w:val="de-CH"/>
+    </w:rPr>
+  </w:style>
+  <w:style w:type="paragraph" w:styleId="NurText">
+    <w:name w:val="Plain Text"/>
+    <w:basedOn w:val="Standard"/>
+    <w:semiHidden/>
+    <w:rPr>
+      <w:rFonts w:cs="Courier New"/>
+      <w:szCs w:val="20"/>
+    </w:rPr>
+  </w:style>
+  <w:style w:type="paragraph" w:styleId="Anrede">
+    <w:name w:val="Salutation"/>
+    <w:basedOn w:val="Standard"/>
+    <w:next w:val="Standard"/>
+    <w:semiHidden/>
+    <w:pPr>
+      <w:keepLines/>
+    </w:pPr>
+  </w:style>
+  <w:style w:type="paragraph" w:customStyle="1" w:styleId="CityDate">
+    <w:name w:val="CityDate"/>
+    <w:basedOn w:val="Standard"/>
+    <w:pPr>
+      <w:spacing w:line="192" w:lineRule="atLeast"/>
+    </w:pPr>
+    <w:rPr>
+      <w:sz w:val="16"/>
+      <w:lang w:val="en-GB"/>
+    </w:rPr>
+  </w:style>
+  <w:style w:type="paragraph" w:customStyle="1" w:styleId="ListWithCheckboxes">
+    <w:name w:val="ListWithCheckboxes"/>
+    <w:basedOn w:val="Standard"/>
+    <w:pPr>
+      <w:numPr>
+        <w:numId w:val="14"/>
+      </w:numPr>
+    </w:pPr>
+  </w:style>
+  <w:style w:type="paragraph" w:customStyle="1" w:styleId="TakeTitle">
+    <w:name w:val="TakeTitle"/>
+    <w:basedOn w:val="Standard"/>
+    <w:pPr>
+      <w:numPr>
+        <w:ilvl w:val="2"/>
+        <w:numId w:val="13"/>
+      </w:numPr>
+    </w:pPr>
+  </w:style>
+  <w:style w:type="paragraph" w:styleId="E-Mail-Signatur">
+    <w:name w:val="E-mail Signature"/>
+    <w:basedOn w:val="Standard"/>
+    <w:semiHidden/>
+  </w:style>
+  <w:style w:type="character" w:styleId="HTMLAkronym">
+    <w:name w:val="HTML Acronym"/>
+    <w:semiHidden/>
+    <w:rPr>
+      <w:rFonts w:ascii="Times New Roman" w:hAnsi="Times New Roman"/>
+      <w:lang w:val="de-CH"/>
+    </w:rPr>
+  </w:style>
+  <w:style w:type="paragraph" w:styleId="Aufzhlungszeichen">
+    <w:name w:val="List Bullet"/>
+    <w:basedOn w:val="Standard"/>
+    <w:semiHidden/>
+    <w:rsid w:val="00A92558"/>
+  </w:style>
+  <w:style w:type="paragraph" w:styleId="Aufzhlungszeichen2">
+    <w:name w:val="List Bullet 2"/>
+    <w:basedOn w:val="Standard"/>
+    <w:semiHidden/>
+    <w:pPr>
+      <w:numPr>
+        <w:numId w:val="2"/>
+      </w:numPr>
+    </w:pPr>
+  </w:style>
+  <w:style w:type="paragraph" w:styleId="Aufzhlungszeichen3">
+    <w:name w:val="List Bullet 3"/>
+    <w:basedOn w:val="Standard"/>
+    <w:semiHidden/>
+    <w:pPr>
+      <w:numPr>
+        <w:numId w:val="3"/>
+      </w:numPr>
+    </w:pPr>
+  </w:style>
+  <w:style w:type="paragraph" w:styleId="Aufzhlungszeichen4">
+    <w:name w:val="List Bullet 4"/>
+    <w:basedOn w:val="Standard"/>
+    <w:semiHidden/>
+    <w:pPr>
+      <w:numPr>
+        <w:numId w:val="4"/>
+      </w:numPr>
+    </w:pPr>
+  </w:style>
+  <w:style w:type="paragraph" w:styleId="Aufzhlungszeichen5">
+    <w:name w:val="List Bullet 5"/>
+    <w:basedOn w:val="Standard"/>
+    <w:semiHidden/>
+    <w:pPr>
+      <w:numPr>
+        <w:numId w:val="5"/>
+      </w:numPr>
+    </w:pPr>
+  </w:style>
+  <w:style w:type="paragraph" w:styleId="Listenfortsetzung">
+    <w:name w:val="List Continue"/>
+    <w:basedOn w:val="Standard"/>
+    <w:semiHidden/>
+    <w:pPr>
+      <w:spacing w:after="120"/>
+      <w:ind w:left="283"/>
+    </w:pPr>
+  </w:style>
+  <w:style w:type="paragraph" w:styleId="Listenfortsetzung2">
+    <w:name w:val="List Continue 2"/>
+    <w:basedOn w:val="Standard"/>
+    <w:semiHidden/>
+    <w:pPr>
+      <w:spacing w:after="120"/>
+      <w:ind w:left="566"/>
+    </w:pPr>
+  </w:style>
+  <w:style w:type="paragraph" w:styleId="Listenfortsetzung3">
+    <w:name w:val="List Continue 3"/>
+    <w:basedOn w:val="Standard"/>
+    <w:semiHidden/>
+    <w:pPr>
+      <w:spacing w:after="120"/>
+      <w:ind w:left="849"/>
+    </w:pPr>
+  </w:style>
+  <w:style w:type="paragraph" w:styleId="Listenfortsetzung4">
+    <w:name w:val="List Continue 4"/>
+    <w:basedOn w:val="Standard"/>
+    <w:semiHidden/>
+    <w:pPr>
+      <w:spacing w:after="120"/>
+      <w:ind w:left="1132"/>
+    </w:pPr>
+  </w:style>
+  <w:style w:type="paragraph" w:styleId="Listenfortsetzung5">
+    <w:name w:val="List Continue 5"/>
+    <w:basedOn w:val="Standard"/>
+    <w:semiHidden/>
+    <w:pPr>
+      <w:spacing w:after="120"/>
+      <w:ind w:left="1415"/>
+    </w:pPr>
+  </w:style>
+  <w:style w:type="paragraph" w:styleId="Listennummer">
+    <w:name w:val="List Number"/>
+    <w:basedOn w:val="Standard"/>
+    <w:semiHidden/>
+    <w:pPr>
+      <w:numPr>
+        <w:numId w:val="6"/>
+      </w:numPr>
+    </w:pPr>
+  </w:style>
+  <w:style w:type="paragraph" w:styleId="Listennummer2">
+    <w:name w:val="List Number 2"/>
+    <w:basedOn w:val="Standard"/>
+    <w:semiHidden/>
+    <w:pPr>
+      <w:numPr>
+        <w:numId w:val="7"/>
+      </w:numPr>
+    </w:pPr>
+  </w:style>
+  <w:style w:type="paragraph" w:styleId="Listennummer3">
+    <w:name w:val="List Number 3"/>
+    <w:basedOn w:val="Standard"/>
+    <w:semiHidden/>
+    <w:pPr>
+      <w:numPr>
+        <w:numId w:val="8"/>
+      </w:numPr>
+    </w:pPr>
+  </w:style>
+  <w:style w:type="paragraph" w:styleId="Listennummer4">
+    <w:name w:val="List Number 4"/>
+    <w:basedOn w:val="Standard"/>
+    <w:semiHidden/>
+    <w:pPr>
+      <w:numPr>
+        <w:numId w:val="9"/>
+      </w:numPr>
+    </w:pPr>
+  </w:style>
+  <w:style w:type="paragraph" w:styleId="Listennummer5">
+    <w:name w:val="List Number 5"/>
+    <w:basedOn w:val="Standard"/>
+    <w:semiHidden/>
+    <w:pPr>
+      <w:numPr>
+        <w:numId w:val="10"/>
+      </w:numPr>
+    </w:pPr>
+  </w:style>
+  <w:style w:type="paragraph" w:customStyle="1" w:styleId="ReferenceBlock">
+    <w:name w:val="ReferenceBlock"/>
+    <w:basedOn w:val="Standard"/>
+    <w:pPr>
+      <w:spacing w:line="190" w:lineRule="atLeast"/>
+    </w:pPr>
+    <w:rPr>
+      <w:sz w:val="16"/>
+    </w:rPr>
+  </w:style>
+  <w:style w:type="paragraph" w:customStyle="1" w:styleId="Copyright">
+    <w:name w:val="Copyright"/>
+    <w:basedOn w:val="Standard"/>
+    <w:rPr>
+      <w:sz w:val="16"/>
+      <w:lang w:val="en-GB"/>
+    </w:rPr>
+  </w:style>
+  <w:style w:type="paragraph" w:customStyle="1" w:styleId="TitelCertificate">
+    <w:name w:val="Titel Certificate"/>
+    <w:basedOn w:val="Standard"/>
+    <w:next w:val="Standard"/>
+    <w:pPr>
+      <w:spacing w:line="510" w:lineRule="atLeast"/>
+    </w:pPr>
+    <w:rPr>
+      <w:b/>
+      <w:sz w:val="42"/>
+      <w:lang w:val="en-GB"/>
+    </w:rPr>
+  </w:style>
+  <w:style w:type="paragraph" w:customStyle="1" w:styleId="ReferenceBlockLine1">
+    <w:name w:val="ReferenceBlockLine1"/>
+    <w:basedOn w:val="ReferenceBlock"/>
+    <w:pPr>
+      <w:spacing w:line="240" w:lineRule="auto"/>
+    </w:pPr>
+    <w:rPr>
+      <w:sz w:val="12"/>
+      <w:lang w:val="en-GB"/>
+    </w:rPr>
+  </w:style>
+  <w:style w:type="paragraph" w:customStyle="1" w:styleId="Page">
+    <w:name w:val="Page"/>
+    <w:basedOn w:val="Standard"/>
+    <w:pPr>
+      <w:spacing w:line="192" w:lineRule="atLeast"/>
+    </w:pPr>
+    <w:rPr>
+      <w:sz w:val="16"/>
+      <w:lang w:val="en-GB"/>
+    </w:rPr>
+  </w:style>
+  <w:style w:type="character" w:customStyle="1" w:styleId="PageChar">
+    <w:name w:val="Page Char"/>
+    <w:rPr>
+      <w:spacing w:val="4"/>
+      <w:sz w:val="16"/>
+      <w:szCs w:val="24"/>
+      <w:lang w:val="en-GB" w:eastAsia="de-CH" w:bidi="ar-SA"/>
+    </w:rPr>
+  </w:style>
+  <w:style w:type="paragraph" w:customStyle="1" w:styleId="CityDateSecondPage">
+    <w:name w:val="CityDateSecondPage"/>
+    <w:basedOn w:val="Standard"/>
+    <w:pPr>
+      <w:spacing w:before="480"/>
+    </w:pPr>
+    <w:rPr>
+      <w:sz w:val="16"/>
+      <w:lang w:val="en-GB"/>
+    </w:rPr>
+  </w:style>
+  <w:style w:type="paragraph" w:customStyle="1" w:styleId="DocType">
+    <w:name w:val="DocType"/>
+    <w:basedOn w:val="Standard"/>
+    <w:pPr>
+      <w:spacing w:line="192" w:lineRule="atLeast"/>
+    </w:pPr>
+    <w:rPr>
+      <w:sz w:val="16"/>
+    </w:rPr>
+  </w:style>
+  <w:style w:type="character" w:customStyle="1" w:styleId="Weak">
+    <w:name w:val="Weak"/>
+    <w:rPr>
+      <w:bCs/>
+      <w:i/>
+      <w:lang w:val="de-CH"/>
+    </w:rPr>
+  </w:style>
+  <w:style w:type="character" w:customStyle="1" w:styleId="ReturnAddressChar">
+    <w:name w:val="ReturnAddress Char"/>
+    <w:rPr>
+      <w:spacing w:val="4"/>
+      <w:sz w:val="16"/>
+      <w:szCs w:val="24"/>
+      <w:lang w:val="de-CH" w:eastAsia="de-CH" w:bidi="ar-SA"/>
+    </w:rPr>
+  </w:style>
+  <w:style w:type="paragraph" w:customStyle="1" w:styleId="TableofLiterature">
+    <w:name w:val="TableofLiterature"/>
+    <w:basedOn w:val="Standard"/>
+    <w:pPr>
+      <w:tabs>
+        <w:tab w:val="left" w:pos="357"/>
+      </w:tabs>
+      <w:spacing w:after="255"/>
+      <w:ind w:left="709" w:hanging="709"/>
+    </w:pPr>
+  </w:style>
+  <w:style w:type="paragraph" w:customStyle="1" w:styleId="TableofGlossary">
+    <w:name w:val="TableofGlossary"/>
+    <w:basedOn w:val="Standard"/>
+    <w:rPr>
+      <w:lang w:val="en-GB"/>
+    </w:rPr>
+  </w:style>
+  <w:style w:type="paragraph" w:customStyle="1" w:styleId="TableofIndex">
+    <w:name w:val="TableofIndex"/>
+    <w:basedOn w:val="Standard"/>
+    <w:rPr>
+      <w:lang w:val="en-GB"/>
+    </w:rPr>
+  </w:style>
+  <w:style w:type="paragraph" w:customStyle="1" w:styleId="Headline">
+    <w:name w:val="Headline"/>
+    <w:basedOn w:val="Standard"/>
+    <w:next w:val="Standard"/>
+    <w:pPr>
+      <w:adjustRightInd/>
+      <w:snapToGrid/>
+      <w:spacing w:after="255" w:line="240" w:lineRule="auto"/>
+    </w:pPr>
+    <w:rPr>
+      <w:b/>
+      <w:spacing w:val="0"/>
+      <w:sz w:val="36"/>
+      <w:szCs w:val="20"/>
+    </w:rPr>
+  </w:style>
+  <w:style w:type="paragraph" w:customStyle="1" w:styleId="berschrift11">
+    <w:name w:val="Überschrift 11"/>
+    <w:basedOn w:val="Standard"/>
+    <w:next w:val="TextBody"/>
+    <w:rsid w:val="00290525"/>
+    <w:pPr>
+      <w:keepNext/>
+      <w:widowControl w:val="0"/>
+      <w:numPr>
+        <w:numId w:val="1"/>
+      </w:numPr>
+      <w:tabs>
+        <w:tab w:val="num" w:pos="360"/>
+      </w:tabs>
+      <w:suppressAutoHyphens/>
+      <w:adjustRightInd/>
+      <w:snapToGrid/>
+      <w:spacing w:before="240" w:after="120" w:line="240" w:lineRule="auto"/>
+      <w:outlineLvl w:val="0"/>
+    </w:pPr>
+    <w:rPr>
+      <w:rFonts w:ascii="Bitstream Vera Sans" w:eastAsia="Bitstream Vera Sans" w:hAnsi="Bitstream Vera Sans" w:cs="Bitstream Vera Sans"/>
+      <w:b/>
+      <w:bCs/>
+      <w:spacing w:val="0"/>
+      <w:sz w:val="48"/>
+      <w:szCs w:val="48"/>
+      <w:lang w:val="en-US" w:eastAsia="ja-JP"/>
+    </w:rPr>
+  </w:style>
+  <w:style w:type="paragraph" w:customStyle="1" w:styleId="berschrift21">
+    <w:name w:val="Überschrift 21"/>
+    <w:basedOn w:val="Standard"/>
+    <w:next w:val="TextBody"/>
+    <w:rsid w:val="00290525"/>
+    <w:pPr>
+      <w:keepNext/>
+      <w:widowControl w:val="0"/>
+      <w:numPr>
+        <w:ilvl w:val="1"/>
+        <w:numId w:val="1"/>
+      </w:numPr>
+      <w:tabs>
+        <w:tab w:val="num" w:pos="360"/>
+      </w:tabs>
+      <w:suppressAutoHyphens/>
+      <w:adjustRightInd/>
+      <w:snapToGrid/>
+      <w:spacing w:before="240" w:after="120" w:line="240" w:lineRule="auto"/>
+      <w:ind w:left="360" w:hanging="360"/>
+      <w:outlineLvl w:val="1"/>
+    </w:pPr>
+    <w:rPr>
+      <w:rFonts w:ascii="Bitstream Vera Sans" w:eastAsia="Bitstream Vera Sans" w:hAnsi="Bitstream Vera Sans" w:cs="Bitstream Vera Sans"/>
+      <w:b/>
+      <w:bCs/>
+      <w:spacing w:val="0"/>
+      <w:sz w:val="36"/>
+      <w:szCs w:val="36"/>
+      <w:lang w:val="en-US" w:eastAsia="ja-JP"/>
+    </w:rPr>
+  </w:style>
+  <w:style w:type="paragraph" w:customStyle="1" w:styleId="berschrift31">
+    <w:name w:val="Überschrift 31"/>
+    <w:basedOn w:val="Standard"/>
+    <w:next w:val="TextBody"/>
+    <w:rsid w:val="00290525"/>
+    <w:pPr>
+      <w:keepNext/>
+      <w:widowControl w:val="0"/>
+      <w:numPr>
+        <w:ilvl w:val="2"/>
+        <w:numId w:val="1"/>
+      </w:numPr>
+      <w:tabs>
+        <w:tab w:val="num" w:pos="360"/>
+      </w:tabs>
+      <w:suppressAutoHyphens/>
+      <w:adjustRightInd/>
+      <w:snapToGrid/>
+      <w:spacing w:before="240" w:after="120" w:line="240" w:lineRule="auto"/>
+      <w:ind w:left="360" w:hanging="360"/>
+      <w:outlineLvl w:val="2"/>
+    </w:pPr>
+    <w:rPr>
+      <w:rFonts w:ascii="Bitstream Vera Sans" w:eastAsia="Bitstream Vera Sans" w:hAnsi="Bitstream Vera Sans" w:cs="Bitstream Vera Sans"/>
+      <w:b/>
+      <w:bCs/>
+      <w:spacing w:val="0"/>
+      <w:sz w:val="28"/>
+      <w:szCs w:val="28"/>
+      <w:lang w:val="en-US" w:eastAsia="ja-JP"/>
+    </w:rPr>
+  </w:style>
+  <w:style w:type="paragraph" w:customStyle="1" w:styleId="berschrift41">
+    <w:name w:val="Überschrift 41"/>
+    <w:basedOn w:val="Standard"/>
+    <w:next w:val="TextBody"/>
+    <w:rsid w:val="00290525"/>
+    <w:pPr>
+      <w:keepNext/>
+      <w:widowControl w:val="0"/>
+      <w:numPr>
+        <w:ilvl w:val="3"/>
+        <w:numId w:val="1"/>
+      </w:numPr>
+      <w:tabs>
+        <w:tab w:val="num" w:pos="360"/>
+      </w:tabs>
+      <w:suppressAutoHyphens/>
+      <w:adjustRightInd/>
+      <w:snapToGrid/>
+      <w:spacing w:before="240" w:after="120" w:line="240" w:lineRule="auto"/>
+      <w:ind w:left="360" w:hanging="360"/>
+      <w:outlineLvl w:val="3"/>
+    </w:pPr>
+    <w:rPr>
+      <w:rFonts w:ascii="Bitstream Vera Sans" w:eastAsia="Bitstream Vera Sans" w:hAnsi="Bitstream Vera Sans" w:cs="Bitstream Vera Sans"/>
+      <w:b/>
+      <w:bCs/>
+      <w:spacing w:val="0"/>
+      <w:sz w:val="24"/>
+      <w:lang w:val="en-US" w:eastAsia="ja-JP"/>
+    </w:rPr>
+  </w:style>
+  <w:style w:type="paragraph" w:customStyle="1" w:styleId="berschrift51">
+    <w:name w:val="Überschrift 51"/>
+    <w:basedOn w:val="Standard"/>
+    <w:next w:val="TextBody"/>
+    <w:rsid w:val="00290525"/>
+    <w:pPr>
+      <w:keepNext/>
+      <w:widowControl w:val="0"/>
+      <w:numPr>
+        <w:ilvl w:val="4"/>
+        <w:numId w:val="1"/>
+      </w:numPr>
+      <w:tabs>
+        <w:tab w:val="num" w:pos="360"/>
+      </w:tabs>
+      <w:suppressAutoHyphens/>
+      <w:adjustRightInd/>
+      <w:snapToGrid/>
+      <w:spacing w:before="240" w:after="120" w:line="240" w:lineRule="auto"/>
+      <w:ind w:left="360" w:hanging="360"/>
+      <w:outlineLvl w:val="4"/>
+    </w:pPr>
+    <w:rPr>
+      <w:rFonts w:ascii="Bitstream Vera Sans" w:eastAsia="Bitstream Vera Sans" w:hAnsi="Bitstream Vera Sans" w:cs="Bitstream Vera Sans"/>
+      <w:b/>
+      <w:bCs/>
+      <w:spacing w:val="0"/>
+      <w:sz w:val="20"/>
+      <w:szCs w:val="20"/>
+      <w:lang w:val="en-US" w:eastAsia="ja-JP"/>
+    </w:rPr>
+  </w:style>
+  <w:style w:type="character" w:customStyle="1" w:styleId="InternetLink">
+    <w:name w:val="Internet Link"/>
+    <w:rsid w:val="00290525"/>
+    <w:rPr>
+      <w:color w:val="000080"/>
+      <w:u w:val="single"/>
+    </w:rPr>
+  </w:style>
+  <w:style w:type="character" w:customStyle="1" w:styleId="FootnoteAnchor">
+    <w:name w:val="Footnote Anchor"/>
+    <w:rsid w:val="00290525"/>
+    <w:rPr>
+      <w:vertAlign w:val="superscript"/>
+    </w:rPr>
+  </w:style>
+  <w:style w:type="paragraph" w:customStyle="1" w:styleId="TextBody">
+    <w:name w:val="Text Body"/>
+    <w:basedOn w:val="Standard"/>
+    <w:rsid w:val="004D55F9"/>
+    <w:pPr>
+      <w:widowControl w:val="0"/>
+      <w:suppressAutoHyphens/>
+      <w:adjustRightInd/>
+      <w:snapToGrid/>
+      <w:spacing w:after="120" w:line="240" w:lineRule="auto"/>
+      <w:jc w:val="both"/>
+    </w:pPr>
+    <w:rPr>
+      <w:rFonts w:ascii="Bitstream Vera Sans" w:eastAsia="Bitstream Vera Sans" w:hAnsi="Bitstream Vera Sans" w:cs="Bitstream Vera Sans"/>
+      <w:spacing w:val="0"/>
+      <w:lang w:val="en-US" w:eastAsia="ja-JP"/>
+    </w:rPr>
+  </w:style>
+  <w:style w:type="paragraph" w:customStyle="1" w:styleId="TableContents">
+    <w:name w:val="Table Contents"/>
+    <w:basedOn w:val="Standard"/>
+    <w:rsid w:val="00290525"/>
+    <w:pPr>
+      <w:widowControl w:val="0"/>
+      <w:suppressLineNumbers/>
+      <w:suppressAutoHyphens/>
+      <w:adjustRightInd/>
+      <w:snapToGrid/>
+      <w:spacing w:line="240" w:lineRule="auto"/>
+    </w:pPr>
+    <w:rPr>
+      <w:rFonts w:ascii="Bitstream Vera Sans" w:eastAsia="Bitstream Vera Sans" w:hAnsi="Bitstream Vera Sans" w:cs="Bitstream Vera Sans"/>
+      <w:spacing w:val="0"/>
+      <w:sz w:val="24"/>
+      <w:lang w:val="en-US" w:eastAsia="ja-JP"/>
+    </w:rPr>
+  </w:style>
+  <w:style w:type="paragraph" w:customStyle="1" w:styleId="TableHeading">
+    <w:name w:val="Table Heading"/>
+    <w:basedOn w:val="TableContents"/>
+    <w:rsid w:val="00290525"/>
+    <w:pPr>
+      <w:jc w:val="center"/>
+    </w:pPr>
+    <w:rPr>
+      <w:b/>
+      <w:bCs/>
+    </w:rPr>
+  </w:style>
+  <w:style w:type="paragraph" w:customStyle="1" w:styleId="SourceCode">
+    <w:name w:val="Source Code"/>
+    <w:basedOn w:val="Standard"/>
+    <w:rsid w:val="00290525"/>
+    <w:pPr>
+      <w:widowControl w:val="0"/>
+      <w:pBdr>
+        <w:top w:val="single" w:sz="2" w:space="0" w:color="8CACBB"/>
+        <w:left w:val="single" w:sz="2" w:space="0" w:color="8CACBB"/>
+        <w:bottom w:val="single" w:sz="2" w:space="0" w:color="8CACBB"/>
+        <w:right w:val="single" w:sz="2" w:space="0" w:color="8CACBB"/>
+      </w:pBdr>
+      <w:shd w:val="clear" w:color="auto" w:fill="F7F9FA"/>
+      <w:suppressAutoHyphens/>
+      <w:adjustRightInd/>
+      <w:snapToGrid/>
+      <w:spacing w:after="113" w:line="240" w:lineRule="auto"/>
+    </w:pPr>
+    <w:rPr>
+      <w:rFonts w:ascii="Bitstream Vera Sans Mono" w:eastAsia="Bitstream Vera Sans Mono" w:hAnsi="Bitstream Vera Sans Mono" w:cs="Bitstream Vera Sans Mono"/>
+      <w:spacing w:val="0"/>
+      <w:sz w:val="20"/>
+      <w:szCs w:val="20"/>
+      <w:lang w:val="en-US" w:eastAsia="ja-JP"/>
+    </w:rPr>
+  </w:style>
+  <w:style w:type="paragraph" w:customStyle="1" w:styleId="SourceFile">
+    <w:name w:val="Source File"/>
+    <w:basedOn w:val="Standard"/>
+    <w:rsid w:val="00290525"/>
+    <w:pPr>
+      <w:widowControl w:val="0"/>
+      <w:pBdr>
+        <w:top w:val="single" w:sz="2" w:space="0" w:color="8CACBB"/>
+        <w:left w:val="single" w:sz="2" w:space="0" w:color="8CACBB"/>
+        <w:bottom w:val="single" w:sz="2" w:space="0" w:color="8CACBB"/>
+        <w:right w:val="single" w:sz="2" w:space="0" w:color="8CACBB"/>
+      </w:pBdr>
+      <w:shd w:val="clear" w:color="auto" w:fill="F1F4F5"/>
+      <w:suppressAutoHyphens/>
+      <w:adjustRightInd/>
+      <w:snapToGrid/>
+      <w:spacing w:after="113" w:line="240" w:lineRule="auto"/>
+    </w:pPr>
+    <w:rPr>
+      <w:rFonts w:ascii="Bitstream Vera Sans Mono" w:eastAsia="Bitstream Vera Sans Mono" w:hAnsi="Bitstream Vera Sans Mono" w:cs="Bitstream Vera Sans Mono"/>
+      <w:spacing w:val="0"/>
+      <w:sz w:val="20"/>
+      <w:szCs w:val="20"/>
+      <w:lang w:val="en-US" w:eastAsia="ja-JP"/>
+    </w:rPr>
+  </w:style>
+  <w:style w:type="paragraph" w:customStyle="1" w:styleId="Footnote">
+    <w:name w:val="Footnote"/>
+    <w:basedOn w:val="Standard"/>
+    <w:rsid w:val="00290525"/>
+    <w:pPr>
+      <w:widowControl w:val="0"/>
+      <w:suppressLineNumbers/>
+      <w:suppressAutoHyphens/>
+      <w:adjustRightInd/>
+      <w:snapToGrid/>
+      <w:spacing w:line="240" w:lineRule="auto"/>
+      <w:ind w:left="283" w:hanging="283"/>
+    </w:pPr>
+    <w:rPr>
+      <w:rFonts w:ascii="Bitstream Vera Sans" w:eastAsia="Bitstream Vera Sans" w:hAnsi="Bitstream Vera Sans" w:cs="Bitstream Vera Sans"/>
+      <w:spacing w:val="0"/>
+      <w:sz w:val="20"/>
+      <w:szCs w:val="20"/>
+      <w:lang w:val="en-US" w:eastAsia="ja-JP"/>
+    </w:rPr>
+  </w:style>
+  <w:style w:type="paragraph" w:styleId="Listenabsatz">
+    <w:name w:val="List Paragraph"/>
+    <w:basedOn w:val="Standard"/>
+    <w:uiPriority w:val="34"/>
+    <w:qFormat/>
+    <w:rsid w:val="007B6BA6"/>
+    <w:pPr>
+      <w:ind w:left="720"/>
+      <w:contextualSpacing/>
+    </w:pPr>
+  </w:style>
+  <w:style w:type="paragraph" w:customStyle="1" w:styleId="KeinAbstand">
+    <w:name w:val="KeinAbstand"/>
+    <w:basedOn w:val="Standard"/>
+    <w:qFormat/>
+    <w:rsid w:val="007F0579"/>
+    <w:pPr>
+      <w:spacing w:line="240" w:lineRule="auto"/>
+    </w:pPr>
+    <w:rPr>
+      <w:szCs w:val="21"/>
+    </w:rPr>
+  </w:style>
+  <w:style w:type="table" w:styleId="Tabellenraster">
+    <w:name w:val="Table Grid"/>
+    <w:basedOn w:val="NormaleTabelle"/>
+    <w:uiPriority w:val="59"/>
+    <w:rsid w:val="00ED55DA"/>
+    <w:tblPr>
+      <w:tblBorders>
+        <w:top w:val="single" w:sz="4" w:space="0" w:color="auto"/>
+        <w:left w:val="single" w:sz="4" w:space="0" w:color="auto"/>
+        <w:bottom w:val="single" w:sz="4" w:space="0" w:color="auto"/>
+        <w:right w:val="single" w:sz="4" w:space="0" w:color="auto"/>
+        <w:insideH w:val="single" w:sz="4" w:space="0" w:color="auto"/>
+        <w:insideV w:val="single" w:sz="4" w:space="0" w:color="auto"/>
+      </w:tblBorders>
+    </w:tblPr>
+  </w:style>
+  <w:style w:type="paragraph" w:customStyle="1" w:styleId="Default">
+    <w:name w:val="Default"/>
+    <w:rsid w:val="00ED55DA"/>
+    <w:pPr>
+      <w:autoSpaceDE w:val="0"/>
+      <w:autoSpaceDN w:val="0"/>
+      <w:adjustRightInd w:val="0"/>
+    </w:pPr>
+    <w:rPr>
+      <w:color w:val="000000"/>
+      <w:sz w:val="24"/>
+      <w:szCs w:val="24"/>
+      <w:lang w:val="de-CH"/>
+    </w:rPr>
+  </w:style>
+</w:styles>
+</file>
+
+<file path=word/stylesWithEffects.xml><?xml version="1.0" encoding="utf-8"?>
+<w:styles xmlns:wpc="http://schemas.microsoft.com/office/word/2010/wordprocessingCanvas" xmlns:mc="http://schemas.openxmlformats.org/markup-compatibility/2006" xmlns:o="urn:schemas-microsoft-com:office:office" xmlns:r="http://schemas.openxmlformats.org/officeDocument/2006/relationships" xmlns:m="http://schemas.openxmlformats.org/officeDocument/2006/math" xmlns:v="urn:schemas-microsoft-com:vml" xmlns:wp14="http://schemas.microsoft.com/office/word/2010/wordprocessingDrawing" xmlns:wp="http://schemas.openxmlformats.org/drawingml/2006/wordprocessingDrawing" xmlns:w10="urn:schemas-microsoft-com:office:word" xmlns:w="http://schemas.openxmlformats.org/wordprocessingml/2006/main" xmlns:w14="http://schemas.microsoft.com/office/word/2010/wordml" xmlns:wpg="http://schemas.microsoft.com/office/word/2010/wordprocessingGroup" xmlns:wpi="http://schemas.microsoft.com/office/word/2010/wordprocessingInk" xmlns:wne="http://schemas.microsoft.com/office/word/2006/wordml" xmlns:wps="http://schemas.microsoft.com/office/word/2010/wordprocessingShape" mc:Ignorable="w14 wp14">
+  <w:docDefaults>
+    <w:rPrDefault>
+      <w:rPr>
+        <w:rFonts w:ascii="Times New Roman" w:eastAsia="Times New Roman" w:hAnsi="Times New Roman" w:cs="Times New Roman"/>
+        <w:lang w:val="de-DE" w:eastAsia="de-DE" w:bidi="ar-SA"/>
+      </w:rPr>
+    </w:rPrDefault>
+    <w:pPrDefault/>
+  </w:docDefaults>
+  <w:latentStyles w:defLockedState="0" w:defUIPriority="99" w:defSemiHidden="1" w:defUnhideWhenUsed="1" w:defQFormat="0" w:count="267">
+    <w:lsdException w:name="Normal" w:semiHidden="0" w:uiPriority="0" w:unhideWhenUsed="0" w:qFormat="1"/>
+    <w:lsdException w:name="heading 1" w:semiHidden="0" w:uiPriority="9" w:unhideWhenUsed="0" w:qFormat="1"/>
+    <w:lsdException w:name="heading 2" w:semiHidden="0" w:uiPriority="9" w:unhideWhenUsed="0" w:qFormat="1"/>
+    <w:lsdException w:name="heading 3" w:semiHidden="0" w:uiPriority="9" w:unhideWhenUsed="0" w:qFormat="1"/>
+    <w:lsdException w:name="heading 4" w:semiHidden="0" w:uiPriority="9" w:unhideWhenUsed="0" w:qFormat="1"/>
+    <w:lsdException w:name="heading 5" w:semiHidden="0" w:uiPriority="9" w:unhideWhenUsed="0" w:qFormat="1"/>
+    <w:lsdException w:name="heading 6" w:semiHidden="0" w:uiPriority="9" w:unhideWhenUsed="0" w:qFormat="1"/>
+    <w:lsdException w:name="heading 7" w:semiHidden="0" w:uiPriority="9" w:unhideWhenUsed="0" w:qFormat="1"/>
+    <w:lsdException w:name="heading 8" w:semiHidden="0" w:uiPriority="9" w:unhideWhenUsed="0" w:qFormat="1"/>
+    <w:lsdException w:name="heading 9" w:semiHidden="0" w:uiPriority="9" w:unhideWhenUsed="0" w:qFormat="1"/>
+    <w:lsdException w:name="toc 1" w:uiPriority="39"/>
+    <w:lsdException w:name="toc 2" w:uiPriority="39"/>
+    <w:lsdException w:name="toc 3" w:uiPriority="39"/>
+    <w:lsdException w:name="toc 4" w:uiPriority="39"/>
+    <w:lsdException w:name="toc 5" w:uiPriority="39"/>
+    <w:lsdException w:name="toc 6" w:uiPriority="39"/>
+    <w:lsdException w:name="toc 7" w:uiPriority="39"/>
+    <w:lsdException w:name="toc 8" w:uiPriority="39"/>
+    <w:lsdException w:name="toc 9" w:uiPriority="39"/>
+    <w:lsdException w:name="footer" w:uiPriority="0"/>
+    <w:lsdException w:name="caption" w:semiHidden="0" w:uiPriority="35" w:unhideWhenUsed="0" w:qFormat="1"/>
+    <w:lsdException w:name="Title" w:semiHidden="0" w:uiPriority="10" w:unhideWhenUsed="0" w:qFormat="1"/>
+    <w:lsdException w:name="Default Paragraph Font" w:uiPriority="1"/>
+    <w:lsdException w:name="Subtitle" w:semiHidden="0" w:uiPriority="11" w:unhideWhenUsed="0" w:qFormat="1"/>
+    <w:lsdException w:name="Strong" w:semiHidden="0" w:uiPriority="22" w:unhideWhenUsed="0" w:qFormat="1"/>
+    <w:lsdException w:name="Emphasis" w:semiHidden="0" w:uiPriority="0" w:unhideWhenUsed="0" w:qFormat="1"/>
+    <w:lsdException w:name="Table Grid" w:semiHidden="0" w:uiPriority="59" w:unhideWhenUsed="0"/>
+    <w:lsdException w:name="Placeholder Text" w:unhideWhenUsed="0"/>
+    <w:lsdException w:name="No Spacing" w:semiHidden="0" w:uiPriority="1" w:unhideWhenUsed="0" w:qFormat="1"/>
+    <w:lsdException w:name="Light Shading" w:semiHidden="0" w:uiPriority="60" w:unhideWhenUsed="0"/>
+    <w:lsdException w:name="Light List" w:semiHidden="0" w:uiPriority="61" w:unhideWhenUsed="0"/>
+    <w:lsdException w:name="Light Grid" w:semiHidden="0" w:uiPriority="62" w:unhideWhenUsed="0"/>
+    <w:lsdException w:name="Medium Shading 1" w:semiHidden="0" w:uiPriority="63" w:unhideWhenUsed="0"/>
+    <w:lsdException w:name="Medium Shading 2" w:semiHidden="0" w:uiPriority="64" w:unhideWhenUsed="0"/>
+    <w:lsdException w:name="Medium List 1" w:semiHidden="0" w:uiPriority="65" w:unhideWhenUsed="0"/>
+    <w:lsdException w:name="Medium List 2" w:semiHidden="0" w:uiPriority="66" w:unhideWhenUsed="0"/>
+    <w:lsdException w:name="Medium Grid 1" w:semiHidden="0" w:uiPriority="67" w:unhideWhenUsed="0"/>
+    <w:lsdException w:name="Medium Grid 2" w:semiHidden="0" w:uiPriority="68" w:unhideWhenUsed="0"/>
+    <w:lsdException w:name="Medium Grid 3" w:semiHidden="0" w:uiPriority="69" w:unhideWhenUsed="0"/>
+    <w:lsdException w:name="Dark List" w:semiHidden="0" w:uiPriority="70" w:unhideWhenUsed="0"/>
+    <w:lsdException w:name="Colorful Shading" w:semiHidden="0" w:uiPriority="71" w:unhideWhenUsed="0"/>
+    <w:lsdException w:name="Colorful List" w:semiHidden="0" w:uiPriority="72" w:unhideWhenUsed="0"/>
+    <w:lsdException w:name="Colorful Grid" w:semiHidden="0" w:uiPriority="73" w:unhideWhenUsed="0"/>
+    <w:lsdException w:name="Light Shading Accent 1" w:semiHidden="0" w:uiPriority="60" w:unhideWhenUsed="0"/>
+    <w:lsdException w:name="Light List Accent 1" w:semiHidden="0" w:uiPriority="61" w:unhideWhenUsed="0"/>
+    <w:lsdException w:name="Light Grid Accent 1" w:semiHidden="0" w:uiPriority="62" w:unhideWhenUsed="0"/>
+    <w:lsdException w:name="Medium Shading 1 Accent 1" w:semiHidden="0" w:uiPriority="63" w:unhideWhenUsed="0"/>
+    <w:lsdException w:name="Medium Shading 2 Accent 1" w:semiHidden="0" w:uiPriority="64" w:unhideWhenUsed="0"/>
+    <w:lsdException w:name="Medium List 1 Accent 1" w:semiHidden="0" w:uiPriority="65" w:unhideWhenUsed="0"/>
+    <w:lsdException w:name="Revision" w:unhideWhenUsed="0"/>
+    <w:lsdException w:name="List Paragraph" w:semiHidden="0" w:uiPriority="34" w:unhideWhenUsed="0" w:qFormat="1"/>
+    <w:lsdException w:name="Quote" w:semiHidden="0" w:uiPriority="29" w:unhideWhenUsed="0" w:qFormat="1"/>
+    <w:lsdException w:name="Intense Quote" w:semiHidden="0" w:uiPriority="30" w:unhideWhenUsed="0" w:qFormat="1"/>
+    <w:lsdException w:name="Medium List 2 Accent 1" w:semiHidden="0" w:uiPriority="66" w:unhideWhenUsed="0"/>
+    <w:lsdException w:name="Medium Grid 1 Accent 1" w:semiHidden="0" w:uiPriority="67" w:unhideWhenUsed="0"/>
+    <w:lsdException w:name="Medium Grid 2 Accent 1" w:semiHidden="0" w:uiPriority="68" w:unhideWhenUsed="0"/>
+    <w:lsdException w:name="Medium Grid 3 Accent 1" w:semiHidden="0" w:uiPriority="69" w:unhideWhenUsed="0"/>
+    <w:lsdException w:name="Dark List Accent 1" w:semiHidden="0" w:uiPriority="70" w:unhideWhenUsed="0"/>
+    <w:lsdException w:name="Colorful Shading Accent 1" w:semiHidden="0" w:uiPriority="71" w:unhideWhenUsed="0"/>
+    <w:lsdException w:name="Colorful List Accent 1" w:semiHidden="0" w:uiPriority="72" w:unhideWhenUsed="0"/>
+    <w:lsdException w:name="Colorful Grid Accent 1" w:semiHidden="0" w:uiPriority="73" w:unhideWhenUsed="0"/>
+    <w:lsdException w:name="Light Shading Accent 2" w:semiHidden="0" w:uiPriority="60" w:unhideWhenUsed="0"/>
+    <w:lsdException w:name="Light List Accent 2" w:semiHidden="0" w:uiPriority="61" w:unhideWhenUsed="0"/>
+    <w:lsdException w:name="Light Grid Accent 2" w:semiHidden="0" w:uiPriority="62" w:unhideWhenUsed="0"/>
+    <w:lsdException w:name="Medium Shading 1 Accent 2" w:semiHidden="0" w:uiPriority="63" w:unhideWhenUsed="0"/>
+    <w:lsdException w:name="Medium Shading 2 Accent 2" w:semiHidden="0" w:uiPriority="64" w:unhideWhenUsed="0"/>
+    <w:lsdException w:name="Medium List 1 Accent 2" w:semiHidden="0" w:uiPriority="65" w:unhideWhenUsed="0"/>
+    <w:lsdException w:name="Medium List 2 Accent 2" w:semiHidden="0" w:uiPriority="66" w:unhideWhenUsed="0"/>
+    <w:lsdException w:name="Medium Grid 1 Accent 2" w:semiHidden="0" w:uiPriority="67" w:unhideWhenUsed="0"/>
+    <w:lsdException w:name="Medium Grid 2 Accent 2" w:semiHidden="0" w:uiPriority="68" w:unhideWhenUsed="0"/>
+    <w:lsdException w:name="Medium Grid 3 Accent 2" w:semiHidden="0" w:uiPriority="69" w:unhideWhenUsed="0"/>
+    <w:lsdException w:name="Dark List Accent 2" w:semiHidden="0" w:uiPriority="70" w:unhideWhenUsed="0"/>
+    <w:lsdException w:name="Colorful Shading Accent 2" w:semiHidden="0" w:uiPriority="71" w:unhideWhenUsed="0"/>
+    <w:lsdException w:name="Colorful List Accent 2" w:semiHidden="0" w:uiPriority="72" w:unhideWhenUsed="0"/>
+    <w:lsdException w:name="Colorful Grid Accent 2" w:semiHidden="0" w:uiPriority="73" w:unhideWhenUsed="0"/>
+    <w:lsdException w:name="Light Shading Accent 3" w:semiHidden="0" w:uiPriority="60" w:unhideWhenUsed="0"/>
+    <w:lsdException w:name="Light List Accent 3" w:semiHidden="0" w:uiPriority="61" w:unhideWhenUsed="0"/>
+    <w:lsdException w:name="Light Grid Accent 3" w:semiHidden="0" w:uiPriority="62" w:unhideWhenUsed="0"/>
+    <w:lsdException w:name="Medium Shading 1 Accent 3" w:semiHidden="0" w:uiPriority="63" w:unhideWhenUsed="0"/>
+    <w:lsdException w:name="Medium Shading 2 Accent 3" w:semiHidden="0" w:uiPriority="64" w:unhideWhenUsed="0"/>
+    <w:lsdException w:name="Medium List 1 Accent 3" w:semiHidden="0" w:uiPriority="65" w:unhideWhenUsed="0"/>
+    <w:lsdException w:name="Medium List 2 Accent 3" w:semiHidden="0" w:uiPriority="66" w:unhideWhenUsed="0"/>
+    <w:lsdException w:name="Medium Grid 1 Accent 3" w:semiHidden="0" w:uiPriority="67" w:unhideWhenUsed="0"/>
+    <w:lsdException w:name="Medium Grid 2 Accent 3" w:semiHidden="0" w:uiPriority="68" w:unhideWhenUsed="0"/>
+    <w:lsdException w:name="Medium Grid 3 Accent 3" w:semiHidden="0" w:uiPriority="69" w:unhideWhenUsed="0"/>
+    <w:lsdException w:name="Dark List Accent 3" w:semiHidden="0" w:uiPriority="70" w:unhideWhenUsed="0"/>
+    <w:lsdException w:name="Colorful Shading Accent 3" w:semiHidden="0" w:uiPriority="71" w:unhideWhenUsed="0"/>
+    <w:lsdException w:name="Colorful List Accent 3" w:semiHidden="0" w:uiPriority="72" w:unhideWhenUsed="0"/>
+    <w:lsdException w:name="Colorful Grid Accent 3" w:semiHidden="0" w:uiPriority="73" w:unhideWhenUsed="0"/>
+    <w:lsdException w:name="Light Shading Accent 4" w:semiHidden="0" w:uiPriority="60" w:unhideWhenUsed="0"/>
+    <w:lsdException w:name="Light List Accent 4" w:semiHidden="0" w:uiPriority="61" w:unhideWhenUsed="0"/>
+    <w:lsdException w:name="Light Grid Accent 4" w:semiHidden="0" w:uiPriority="62" w:unhideWhenUsed="0"/>
+    <w:lsdException w:name="Medium Shading 1 Accent 4" w:semiHidden="0" w:uiPriority="63" w:unhideWhenUsed="0"/>
+    <w:lsdException w:name="Medium Shading 2 Accent 4" w:semiHidden="0" w:uiPriority="64" w:unhideWhenUsed="0"/>
+    <w:lsdException w:name="Medium List 1 Accent 4" w:semiHidden="0" w:uiPriority="65" w:unhideWhenUsed="0"/>
+    <w:lsdException w:name="Medium List 2 Accent 4" w:semiHidden="0" w:uiPriority="66" w:unhideWhenUsed="0"/>
+    <w:lsdException w:name="Medium Grid 1 Accent 4" w:semiHidden="0" w:uiPriority="67" w:unhideWhenUsed="0"/>
+    <w:lsdException w:name="Medium Grid 2 Accent 4" w:semiHidden="0" w:uiPriority="68" w:unhideWhenUsed="0"/>
+    <w:lsdException w:name="Medium Grid 3 Accent 4" w:semiHidden="0" w:uiPriority="69" w:unhideWhenUsed="0"/>
+    <w:lsdException w:name="Dark List Accent 4" w:semiHidden="0" w:uiPriority="70" w:unhideWhenUsed="0"/>
+    <w:lsdException w:name="Colorful Shading Accent 4" w:semiHidden="0" w:uiPriority="71" w:unhideWhenUsed="0"/>
+    <w:lsdException w:name="Colorful List Accent 4" w:semiHidden="0" w:uiPriority="72" w:unhideWhenUsed="0"/>
+    <w:lsdException w:name="Colorful Grid Accent 4" w:semiHidden="0" w:uiPriority="73" w:unhideWhenUsed="0"/>
+    <w:lsdException w:name="Light Shading Accent 5" w:semiHidden="0" w:uiPriority="60" w:unhideWhenUsed="0"/>
+    <w:lsdException w:name="Light List Accent 5" w:semiHidden="0" w:uiPriority="61" w:unhideWhenUsed="0"/>
+    <w:lsdException w:name="Light Grid Accent 5" w:semiHidden="0" w:uiPriority="62" w:unhideWhenUsed="0"/>
+    <w:lsdException w:name="Medium Shading 1 Accent 5" w:semiHidden="0" w:uiPriority="63" w:unhideWhenUsed="0"/>
+    <w:lsdException w:name="Medium Shading 2 Accent 5" w:semiHidden="0" w:uiPriority="64" w:unhideWhenUsed="0"/>
+    <w:lsdException w:name="Medium List 1 Accent 5" w:semiHidden="0" w:uiPriority="65" w:unhideWhenUsed="0"/>
+    <w:lsdException w:name="Medium List 2 Accent 5" w:semiHidden="0" w:uiPriority="66" w:unhideWhenUsed="0"/>
+    <w:lsdException w:name="Medium Grid 1 Accent 5" w:semiHidden="0" w:uiPriority="67" w:unhideWhenUsed="0"/>
+    <w:lsdException w:name="Medium Grid 2 Accent 5" w:semiHidden="0" w:uiPriority="68" w:unhideWhenUsed="0"/>
+    <w:lsdException w:name="Medium Grid 3 Accent 5" w:semiHidden="0" w:uiPriority="69" w:unhideWhenUsed="0"/>
+    <w:lsdException w:name="Dark List Accent 5" w:semiHidden="0" w:uiPriority="70" w:unhideWhenUsed="0"/>
+    <w:lsdException w:name="Colorful Shading Accent 5" w:semiHidden="0" w:uiPriority="71" w:unhideWhenUsed="0"/>
+    <w:lsdException w:name="Colorful List Accent 5" w:semiHidden="0" w:uiPriority="72" w:unhideWhenUsed="0"/>
+    <w:lsdException w:name="Colorful Grid Accent 5" w:semiHidden="0" w:uiPriority="73" w:unhideWhenUsed="0"/>
+    <w:lsdException w:name="Light Shading Accent 6" w:semiHidden="0" w:uiPriority="60" w:unhideWhenUsed="0"/>
+    <w:lsdException w:name="Light List Accent 6" w:semiHidden="0" w:uiPriority="61" w:unhideWhenUsed="0"/>
+    <w:lsdException w:name="Light Grid Accent 6" w:semiHidden="0" w:uiPriority="62" w:unhideWhenUsed="0"/>
+    <w:lsdException w:name="Medium Shading 1 Accent 6" w:semiHidden="0" w:uiPriority="63" w:unhideWhenUsed="0"/>
+    <w:lsdException w:name="Medium Shading 2 Accent 6" w:semiHidden="0" w:uiPriority="64" w:unhideWhenUsed="0"/>
+    <w:lsdException w:name="Medium List 1 Accent 6" w:semiHidden="0" w:uiPriority="65" w:unhideWhenUsed="0"/>
+    <w:lsdException w:name="Medium List 2 Accent 6" w:semiHidden="0" w:uiPriority="66" w:unhideWhenUsed="0"/>
+    <w:lsdException w:name="Medium Grid 1 Accent 6" w:semiHidden="0" w:uiPriority="67" w:unhideWhenUsed="0"/>
+    <w:lsdException w:name="Medium Grid 2 Accent 6" w:semiHidden="0" w:uiPriority="68" w:unhideWhenUsed="0"/>
+    <w:lsdException w:name="Medium Grid 3 Accent 6" w:semiHidden="0" w:uiPriority="69" w:unhideWhenUsed="0"/>
+    <w:lsdException w:name="Dark List Accent 6" w:semiHidden="0" w:uiPriority="70" w:unhideWhenUsed="0"/>
+    <w:lsdException w:name="Colorful Shading Accent 6" w:semiHidden="0" w:uiPriority="71" w:unhideWhenUsed="0"/>
+    <w:lsdException w:name="Colorful List Accent 6" w:semiHidden="0" w:uiPriority="72" w:unhideWhenUsed="0"/>
+    <w:lsdException w:name="Colorful Grid Accent 6" w:semiHidden="0" w:uiPriority="73" w:unhideWhenUsed="0"/>
+    <w:lsdException w:name="Subtle Emphasis" w:semiHidden="0" w:uiPriority="19" w:unhideWhenUsed="0" w:qFormat="1"/>
+    <w:lsdException w:name="Intense Emphasis" w:semiHidden="0" w:uiPriority="21" w:unhideWhenUsed="0" w:qFormat="1"/>
+    <w:lsdException w:name="Subtle Reference" w:semiHidden="0" w:uiPriority="31" w:unhideWhenUsed="0" w:qFormat="1"/>
+    <w:lsdException w:name="Intense Reference" w:semiHidden="0" w:uiPriority="32" w:unhideWhenUsed="0" w:qFormat="1"/>
+    <w:lsdException w:name="Book Title" w:semiHidden="0" w:uiPriority="33" w:unhideWhenUsed="0" w:qFormat="1"/>
+    <w:lsdException w:name="Bibliography" w:uiPriority="37"/>
+    <w:lsdException w:name="TOC Heading" w:uiPriority="39" w:qFormat="1"/>
   </w:latentStyles>
   <w:style w:type="paragraph" w:default="1" w:styleId="Standard">
     <w:name w:val="Normal"/>
@@ -11329,7 +13449,7 @@
 </file>
 
 <file path=customXml/itemProps1.xml><?xml version="1.0" encoding="utf-8"?>
-<ds:datastoreItem xmlns:ds="http://schemas.openxmlformats.org/officeDocument/2006/customXml" ds:itemID="{42AA2531-003D-49FD-ABAE-579709C9225A}">
+<ds:datastoreItem xmlns:ds="http://schemas.openxmlformats.org/officeDocument/2006/customXml" ds:itemID="{59865D86-9583-42BF-88E5-A23F7A9AE270}">
   <ds:schemaRefs>
     <ds:schemaRef ds:uri="http://schemas.openxmlformats.org/officeDocument/2006/bibliography"/>
   </ds:schemaRefs>

--- a/Documents/PRG2_Projektdokumentation_V1.docx
+++ b/Documents/PRG2_Projektdokumentation_V1.docx
@@ -1,11 +1,11 @@
 
 <file path=word/document.xml><?xml version="1.0" encoding="utf-8"?>
-<w:document xmlns:wpc="http://schemas.microsoft.com/office/word/2010/wordprocessingCanvas" xmlns:mc="http://schemas.openxmlformats.org/markup-compatibility/2006" xmlns:o="urn:schemas-microsoft-com:office:office" xmlns:r="http://schemas.openxmlformats.org/officeDocument/2006/relationships" xmlns:m="http://schemas.openxmlformats.org/officeDocument/2006/math" xmlns:v="urn:schemas-microsoft-com:vml" xmlns:wp14="http://schemas.microsoft.com/office/word/2010/wordprocessingDrawing" xmlns:wp="http://schemas.openxmlformats.org/drawingml/2006/wordprocessingDrawing" xmlns:w10="urn:schemas-microsoft-com:office:word" xmlns:w="http://schemas.openxmlformats.org/wordprocessingml/2006/main" xmlns:w14="http://schemas.microsoft.com/office/word/2010/wordml" xmlns:wpg="http://schemas.microsoft.com/office/word/2010/wordprocessingGroup" xmlns:wpi="http://schemas.microsoft.com/office/word/2010/wordprocessingInk" xmlns:wne="http://schemas.microsoft.com/office/word/2006/wordml" xmlns:wps="http://schemas.microsoft.com/office/word/2010/wordprocessingShape" mc:Ignorable="w14 wp14">
+<w:document xmlns:wpc="http://schemas.microsoft.com/office/word/2010/wordprocessingCanvas" xmlns:mc="http://schemas.openxmlformats.org/markup-compatibility/2006" xmlns:o="urn:schemas-microsoft-com:office:office" xmlns:r="http://schemas.openxmlformats.org/officeDocument/2006/relationships" xmlns:m="http://schemas.openxmlformats.org/officeDocument/2006/math" xmlns:v="urn:schemas-microsoft-com:vml" xmlns:wp14="http://schemas.microsoft.com/office/word/2010/wordprocessingDrawing" xmlns:wp="http://schemas.openxmlformats.org/drawingml/2006/wordprocessingDrawing" xmlns:w10="urn:schemas-microsoft-com:office:word" xmlns:w="http://schemas.openxmlformats.org/wordprocessingml/2006/main" xmlns:w14="http://schemas.microsoft.com/office/word/2010/wordml" xmlns:w15="http://schemas.microsoft.com/office/word/2012/wordml" xmlns:wpg="http://schemas.microsoft.com/office/word/2010/wordprocessingGroup" xmlns:wpi="http://schemas.microsoft.com/office/word/2010/wordprocessingInk" xmlns:wne="http://schemas.microsoft.com/office/word/2006/wordml" xmlns:wps="http://schemas.microsoft.com/office/word/2010/wordprocessingShape" mc:Ignorable="w14 w15 wp14">
   <w:body>
     <w:p>
       <w:pPr>
         <w:sectPr>
-          <w:headerReference w:type="default" r:id="rId9"/>
+          <w:headerReference w:type="default" r:id="rId8"/>
           <w:type w:val="continuous"/>
           <w:pgSz w:w="11906" w:h="16838" w:code="9"/>
           <w:pgMar w:top="2778" w:right="1202" w:bottom="1701" w:left="1899" w:header="567" w:footer="454" w:gutter="0"/>
@@ -29,15 +29,7 @@
         <w:t xml:space="preserve">Dokumentation Projekt </w:t>
       </w:r>
       <w:r>
-        <w:t>„</w:t>
-      </w:r>
-      <w:proofErr w:type="spellStart"/>
-      <w:r>
-        <w:t>Dots</w:t>
-      </w:r>
-      <w:proofErr w:type="spellEnd"/>
-      <w:r>
-        <w:t xml:space="preserve"> </w:t>
+        <w:t xml:space="preserve">„Dots </w:t>
       </w:r>
       <w:r>
         <w:t>&amp;</w:t>
@@ -49,23 +41,15 @@
     <w:p/>
     <w:p>
       <w:r>
-        <w:t xml:space="preserve">R. Diehl, R. </w:t>
-      </w:r>
-      <w:proofErr w:type="spellStart"/>
-      <w:r>
-        <w:t>Gisler</w:t>
-      </w:r>
-      <w:proofErr w:type="spellEnd"/>
-      <w:r>
-        <w:t>, M. Klaper, R. Meier</w:t>
+        <w:t>R. Diehl, R. Gisler, M. Klaper, R. Meier</w:t>
       </w:r>
     </w:p>
     <w:p>
       <w:pPr>
         <w:sectPr>
-          <w:headerReference w:type="default" r:id="rId10"/>
-          <w:footerReference w:type="even" r:id="rId11"/>
-          <w:footerReference w:type="default" r:id="rId12"/>
+          <w:headerReference w:type="default" r:id="rId9"/>
+          <w:footerReference w:type="even" r:id="rId10"/>
+          <w:footerReference w:type="default" r:id="rId11"/>
           <w:type w:val="continuous"/>
           <w:pgSz w:w="11906" w:h="16838" w:code="9"/>
           <w:pgMar w:top="2296" w:right="1202" w:bottom="1633" w:left="1899" w:header="567" w:footer="567" w:gutter="0"/>
@@ -120,13 +104,8 @@
             <w:pPr>
               <w:pStyle w:val="KeinAbstand"/>
             </w:pPr>
-            <w:proofErr w:type="spellStart"/>
             <w:r>
-              <w:t>Rev</w:t>
-            </w:r>
-            <w:proofErr w:type="spellEnd"/>
-            <w:r>
-              <w:t>.</w:t>
+              <w:t>Rev.</w:t>
             </w:r>
           </w:p>
         </w:tc>
@@ -287,13 +266,8 @@
             <w:pPr>
               <w:pStyle w:val="KeinAbstand"/>
             </w:pPr>
-            <w:proofErr w:type="spellStart"/>
             <w:r>
-              <w:t>Doz</w:t>
-            </w:r>
-            <w:proofErr w:type="spellEnd"/>
-            <w:r>
-              <w:t>. Team</w:t>
+              <w:t>Doz. Team</w:t>
             </w:r>
           </w:p>
         </w:tc>
@@ -353,13 +327,8 @@
             <w:pPr>
               <w:pStyle w:val="KeinAbstand"/>
             </w:pPr>
-            <w:proofErr w:type="spellStart"/>
             <w:r>
-              <w:t>Doz</w:t>
-            </w:r>
-            <w:proofErr w:type="spellEnd"/>
-            <w:r>
-              <w:t>. Team</w:t>
+              <w:t>Doz. Team</w:t>
             </w:r>
           </w:p>
         </w:tc>
@@ -419,11 +388,9 @@
             <w:pPr>
               <w:pStyle w:val="KeinAbstand"/>
             </w:pPr>
-            <w:proofErr w:type="spellStart"/>
             <w:r>
               <w:t>LMalushi</w:t>
             </w:r>
-            <w:proofErr w:type="spellEnd"/>
           </w:p>
         </w:tc>
         <w:tc>
@@ -486,6 +453,12 @@
         <w:br/>
       </w:r>
     </w:p>
+    <w:bookmarkStart w:id="1" w:name="documentation"/>
+    <w:bookmarkStart w:id="2" w:name="page_disambiguation"/>
+    <w:bookmarkStart w:id="3" w:name="glossar"/>
+    <w:bookmarkEnd w:id="1"/>
+    <w:bookmarkEnd w:id="2"/>
+    <w:bookmarkEnd w:id="3"/>
     <w:p>
       <w:pPr>
         <w:pStyle w:val="Verzeichnis1"/>
@@ -504,19 +477,11 @@
         <w:fldChar w:fldCharType="begin"/>
       </w:r>
       <w:r>
-        <w:instrText xml:space="preserve"> </w:instrText>
-      </w:r>
-      <w:r>
-        <w:instrText>TOC</w:instrText>
-      </w:r>
-      <w:r>
-        <w:instrText xml:space="preserve"> \o "1-3" </w:instrText>
+        <w:instrText xml:space="preserve"> TOC \o "1-2" </w:instrText>
       </w:r>
       <w:r>
         <w:fldChar w:fldCharType="separate"/>
       </w:r>
-      <w:bookmarkStart w:id="1" w:name="MacroStartPosition"/>
-      <w:bookmarkEnd w:id="1"/>
       <w:r>
         <w:rPr>
           <w:noProof/>
@@ -556,7 +521,7 @@
         <w:rPr>
           <w:noProof/>
         </w:rPr>
-        <w:instrText xml:space="preserve"> PAGEREF _Toc418525487 \h </w:instrText>
+        <w:instrText xml:space="preserve"> PAGEREF _Toc420574644 \h </w:instrText>
       </w:r>
       <w:r>
         <w:rPr>
@@ -635,7 +600,7 @@
         <w:rPr>
           <w:noProof/>
         </w:rPr>
-        <w:instrText xml:space="preserve"> PAGEREF _Toc418525488 \h </w:instrText>
+        <w:instrText xml:space="preserve"> PAGEREF _Toc420574645 \h </w:instrText>
       </w:r>
       <w:r>
         <w:rPr>
@@ -714,7 +679,7 @@
         <w:rPr>
           <w:noProof/>
         </w:rPr>
-        <w:instrText xml:space="preserve"> PAGEREF _Toc418525489 \h </w:instrText>
+        <w:instrText xml:space="preserve"> PAGEREF _Toc420574646 \h </w:instrText>
       </w:r>
       <w:r>
         <w:rPr>
@@ -793,7 +758,7 @@
         <w:rPr>
           <w:noProof/>
         </w:rPr>
-        <w:instrText xml:space="preserve"> PAGEREF _Toc418525490 \h </w:instrText>
+        <w:instrText xml:space="preserve"> PAGEREF _Toc420574647 \h </w:instrText>
       </w:r>
       <w:r>
         <w:rPr>
@@ -872,7 +837,7 @@
         <w:rPr>
           <w:noProof/>
         </w:rPr>
-        <w:instrText xml:space="preserve"> PAGEREF _Toc418525491 \h </w:instrText>
+        <w:instrText xml:space="preserve"> PAGEREF _Toc420574648 \h </w:instrText>
       </w:r>
       <w:r>
         <w:rPr>
@@ -951,7 +916,7 @@
         <w:rPr>
           <w:noProof/>
         </w:rPr>
-        <w:instrText xml:space="preserve"> PAGEREF _Toc418525492 \h </w:instrText>
+        <w:instrText xml:space="preserve"> PAGEREF _Toc420574649 \h </w:instrText>
       </w:r>
       <w:r>
         <w:rPr>
@@ -1030,7 +995,7 @@
         <w:rPr>
           <w:noProof/>
         </w:rPr>
-        <w:instrText xml:space="preserve"> PAGEREF _Toc418525493 \h </w:instrText>
+        <w:instrText xml:space="preserve"> PAGEREF _Toc420574650 \h </w:instrText>
       </w:r>
       <w:r>
         <w:rPr>
@@ -1048,322 +1013,6 @@
           <w:noProof/>
         </w:rPr>
         <w:t>5</w:t>
-      </w:r>
-      <w:r>
-        <w:rPr>
-          <w:noProof/>
-        </w:rPr>
-        <w:fldChar w:fldCharType="end"/>
-      </w:r>
-    </w:p>
-    <w:p>
-      <w:pPr>
-        <w:pStyle w:val="Verzeichnis3"/>
-        <w:tabs>
-          <w:tab w:val="right" w:leader="dot" w:pos="8795"/>
-        </w:tabs>
-        <w:rPr>
-          <w:rFonts w:asciiTheme="minorHAnsi" w:eastAsiaTheme="minorEastAsia" w:hAnsiTheme="minorHAnsi" w:cstheme="minorBidi"/>
-          <w:noProof/>
-          <w:spacing w:val="0"/>
-          <w:sz w:val="22"/>
-          <w:szCs w:val="22"/>
-        </w:rPr>
-      </w:pPr>
-      <w:r>
-        <w:rPr>
-          <w:noProof/>
-          <w:color w:val="000000"/>
-        </w:rPr>
-        <w:t>3.1.1.</w:t>
-      </w:r>
-      <w:r>
-        <w:rPr>
-          <w:rFonts w:asciiTheme="minorHAnsi" w:eastAsiaTheme="minorEastAsia" w:hAnsiTheme="minorHAnsi" w:cstheme="minorBidi"/>
-          <w:noProof/>
-          <w:spacing w:val="0"/>
-          <w:sz w:val="22"/>
-          <w:szCs w:val="22"/>
-        </w:rPr>
-        <w:tab/>
-      </w:r>
-      <w:r>
-        <w:rPr>
-          <w:noProof/>
-        </w:rPr>
-        <w:t>Systemübersicht</w:t>
-      </w:r>
-      <w:r>
-        <w:rPr>
-          <w:noProof/>
-        </w:rPr>
-        <w:tab/>
-      </w:r>
-      <w:r>
-        <w:rPr>
-          <w:noProof/>
-        </w:rPr>
-        <w:fldChar w:fldCharType="begin"/>
-      </w:r>
-      <w:r>
-        <w:rPr>
-          <w:noProof/>
-        </w:rPr>
-        <w:instrText xml:space="preserve"> PAGEREF _Toc418525494 \h </w:instrText>
-      </w:r>
-      <w:r>
-        <w:rPr>
-          <w:noProof/>
-        </w:rPr>
-      </w:r>
-      <w:r>
-        <w:rPr>
-          <w:noProof/>
-        </w:rPr>
-        <w:fldChar w:fldCharType="separate"/>
-      </w:r>
-      <w:r>
-        <w:rPr>
-          <w:noProof/>
-        </w:rPr>
-        <w:t>5</w:t>
-      </w:r>
-      <w:r>
-        <w:rPr>
-          <w:noProof/>
-        </w:rPr>
-        <w:fldChar w:fldCharType="end"/>
-      </w:r>
-    </w:p>
-    <w:p>
-      <w:pPr>
-        <w:pStyle w:val="Verzeichnis3"/>
-        <w:tabs>
-          <w:tab w:val="right" w:leader="dot" w:pos="8795"/>
-        </w:tabs>
-        <w:rPr>
-          <w:rFonts w:asciiTheme="minorHAnsi" w:eastAsiaTheme="minorEastAsia" w:hAnsiTheme="minorHAnsi" w:cstheme="minorBidi"/>
-          <w:noProof/>
-          <w:spacing w:val="0"/>
-          <w:sz w:val="22"/>
-          <w:szCs w:val="22"/>
-        </w:rPr>
-      </w:pPr>
-      <w:r>
-        <w:rPr>
-          <w:noProof/>
-          <w:color w:val="000000"/>
-        </w:rPr>
-        <w:t>3.1.2.</w:t>
-      </w:r>
-      <w:r>
-        <w:rPr>
-          <w:rFonts w:asciiTheme="minorHAnsi" w:eastAsiaTheme="minorEastAsia" w:hAnsiTheme="minorHAnsi" w:cstheme="minorBidi"/>
-          <w:noProof/>
-          <w:spacing w:val="0"/>
-          <w:sz w:val="22"/>
-          <w:szCs w:val="22"/>
-        </w:rPr>
-        <w:tab/>
-      </w:r>
-      <w:r>
-        <w:rPr>
-          <w:noProof/>
-        </w:rPr>
-        <w:t>Komponentendiagramm</w:t>
-      </w:r>
-      <w:r>
-        <w:rPr>
-          <w:noProof/>
-        </w:rPr>
-        <w:tab/>
-      </w:r>
-      <w:r>
-        <w:rPr>
-          <w:noProof/>
-        </w:rPr>
-        <w:fldChar w:fldCharType="begin"/>
-      </w:r>
-      <w:r>
-        <w:rPr>
-          <w:noProof/>
-        </w:rPr>
-        <w:instrText xml:space="preserve"> PAGEREF _Toc418525495 \h </w:instrText>
-      </w:r>
-      <w:r>
-        <w:rPr>
-          <w:noProof/>
-        </w:rPr>
-      </w:r>
-      <w:r>
-        <w:rPr>
-          <w:noProof/>
-        </w:rPr>
-        <w:fldChar w:fldCharType="separate"/>
-      </w:r>
-      <w:r>
-        <w:rPr>
-          <w:noProof/>
-        </w:rPr>
-        <w:t>5</w:t>
-      </w:r>
-      <w:r>
-        <w:rPr>
-          <w:noProof/>
-        </w:rPr>
-        <w:fldChar w:fldCharType="end"/>
-      </w:r>
-    </w:p>
-    <w:p>
-      <w:pPr>
-        <w:pStyle w:val="Verzeichnis3"/>
-        <w:tabs>
-          <w:tab w:val="right" w:leader="dot" w:pos="8795"/>
-        </w:tabs>
-        <w:rPr>
-          <w:rFonts w:asciiTheme="minorHAnsi" w:eastAsiaTheme="minorEastAsia" w:hAnsiTheme="minorHAnsi" w:cstheme="minorBidi"/>
-          <w:noProof/>
-          <w:spacing w:val="0"/>
-          <w:sz w:val="22"/>
-          <w:szCs w:val="22"/>
-        </w:rPr>
-      </w:pPr>
-      <w:r>
-        <w:rPr>
-          <w:noProof/>
-          <w:color w:val="000000"/>
-        </w:rPr>
-        <w:t>3.1.3.</w:t>
-      </w:r>
-      <w:r>
-        <w:rPr>
-          <w:rFonts w:asciiTheme="minorHAnsi" w:eastAsiaTheme="minorEastAsia" w:hAnsiTheme="minorHAnsi" w:cstheme="minorBidi"/>
-          <w:noProof/>
-          <w:spacing w:val="0"/>
-          <w:sz w:val="22"/>
-          <w:szCs w:val="22"/>
-        </w:rPr>
-        <w:tab/>
-      </w:r>
-      <w:r>
-        <w:rPr>
-          <w:noProof/>
-        </w:rPr>
-        <w:t>Klassendiagramme</w:t>
-      </w:r>
-      <w:r>
-        <w:rPr>
-          <w:noProof/>
-        </w:rPr>
-        <w:tab/>
-      </w:r>
-      <w:r>
-        <w:rPr>
-          <w:noProof/>
-        </w:rPr>
-        <w:fldChar w:fldCharType="begin"/>
-      </w:r>
-      <w:r>
-        <w:rPr>
-          <w:noProof/>
-        </w:rPr>
-        <w:instrText xml:space="preserve"> PAGEREF _Toc418525496 \h </w:instrText>
-      </w:r>
-      <w:r>
-        <w:rPr>
-          <w:noProof/>
-        </w:rPr>
-      </w:r>
-      <w:r>
-        <w:rPr>
-          <w:noProof/>
-        </w:rPr>
-        <w:fldChar w:fldCharType="separate"/>
-      </w:r>
-      <w:r>
-        <w:rPr>
-          <w:noProof/>
-        </w:rPr>
-        <w:t>6</w:t>
-      </w:r>
-      <w:r>
-        <w:rPr>
-          <w:noProof/>
-        </w:rPr>
-        <w:fldChar w:fldCharType="end"/>
-      </w:r>
-    </w:p>
-    <w:p>
-      <w:pPr>
-        <w:pStyle w:val="Verzeichnis3"/>
-        <w:tabs>
-          <w:tab w:val="right" w:leader="dot" w:pos="8795"/>
-        </w:tabs>
-        <w:rPr>
-          <w:rFonts w:asciiTheme="minorHAnsi" w:eastAsiaTheme="minorEastAsia" w:hAnsiTheme="minorHAnsi" w:cstheme="minorBidi"/>
-          <w:noProof/>
-          <w:spacing w:val="0"/>
-          <w:sz w:val="22"/>
-          <w:szCs w:val="22"/>
-        </w:rPr>
-      </w:pPr>
-      <w:r>
-        <w:rPr>
-          <w:noProof/>
-          <w:color w:val="000000"/>
-        </w:rPr>
-        <w:t>3.1.4.</w:t>
-      </w:r>
-      <w:r>
-        <w:rPr>
-          <w:rFonts w:asciiTheme="minorHAnsi" w:eastAsiaTheme="minorEastAsia" w:hAnsiTheme="minorHAnsi" w:cstheme="minorBidi"/>
-          <w:noProof/>
-          <w:spacing w:val="0"/>
-          <w:sz w:val="22"/>
-          <w:szCs w:val="22"/>
-        </w:rPr>
-        <w:tab/>
-      </w:r>
-      <w:r>
-        <w:rPr>
-          <w:noProof/>
-        </w:rPr>
-        <w:t>MVC</w:t>
-      </w:r>
-      <w:r>
-        <w:rPr>
-          <w:noProof/>
-        </w:rPr>
-        <w:tab/>
-      </w:r>
-      <w:r>
-        <w:rPr>
-          <w:noProof/>
-        </w:rPr>
-        <w:fldChar w:fldCharType="begin"/>
-      </w:r>
-      <w:r>
-        <w:rPr>
-          <w:noProof/>
-        </w:rPr>
-        <w:instrText xml:space="preserve"> PAGEREF _Toc418525497 \h </w:instrText>
-      </w:r>
-      <w:r>
-        <w:rPr>
-          <w:noProof/>
-        </w:rPr>
-      </w:r>
-      <w:r>
-        <w:rPr>
-          <w:noProof/>
-        </w:rPr>
-        <w:fldChar w:fldCharType="separate"/>
-      </w:r>
-      <w:r>
-        <w:rPr>
-          <w:noProof/>
-        </w:rPr>
-        <w:t>6</w:t>
       </w:r>
       <w:r>
         <w:rPr>
@@ -1407,7 +1056,7 @@
         <w:rPr>
           <w:noProof/>
         </w:rPr>
-        <w:t>Laufzeitsichten</w:t>
+        <w:t>Datensicht</w:t>
       </w:r>
       <w:r>
         <w:rPr>
@@ -1425,7 +1074,7 @@
         <w:rPr>
           <w:noProof/>
         </w:rPr>
-        <w:instrText xml:space="preserve"> PAGEREF _Toc418525498 \h </w:instrText>
+        <w:instrText xml:space="preserve"> PAGEREF _Toc420574651 \h </w:instrText>
       </w:r>
       <w:r>
         <w:rPr>
@@ -1442,86 +1091,7 @@
         <w:rPr>
           <w:noProof/>
         </w:rPr>
-        <w:t>7</w:t>
-      </w:r>
-      <w:r>
-        <w:rPr>
-          <w:noProof/>
-        </w:rPr>
-        <w:fldChar w:fldCharType="end"/>
-      </w:r>
-    </w:p>
-    <w:p>
-      <w:pPr>
-        <w:pStyle w:val="Verzeichnis3"/>
-        <w:tabs>
-          <w:tab w:val="right" w:leader="dot" w:pos="8795"/>
-        </w:tabs>
-        <w:rPr>
-          <w:rFonts w:asciiTheme="minorHAnsi" w:eastAsiaTheme="minorEastAsia" w:hAnsiTheme="minorHAnsi" w:cstheme="minorBidi"/>
-          <w:noProof/>
-          <w:spacing w:val="0"/>
-          <w:sz w:val="22"/>
-          <w:szCs w:val="22"/>
-        </w:rPr>
-      </w:pPr>
-      <w:r>
-        <w:rPr>
-          <w:noProof/>
-          <w:color w:val="000000"/>
-        </w:rPr>
-        <w:t>3.2.1.</w:t>
-      </w:r>
-      <w:r>
-        <w:rPr>
-          <w:rFonts w:asciiTheme="minorHAnsi" w:eastAsiaTheme="minorEastAsia" w:hAnsiTheme="minorHAnsi" w:cstheme="minorBidi"/>
-          <w:noProof/>
-          <w:spacing w:val="0"/>
-          <w:sz w:val="22"/>
-          <w:szCs w:val="22"/>
-        </w:rPr>
-        <w:tab/>
-      </w:r>
-      <w:r>
-        <w:rPr>
-          <w:noProof/>
-        </w:rPr>
-        <w:t>Zustandsautomat</w:t>
-      </w:r>
-      <w:r>
-        <w:rPr>
-          <w:noProof/>
-        </w:rPr>
-        <w:tab/>
-      </w:r>
-      <w:r>
-        <w:rPr>
-          <w:noProof/>
-        </w:rPr>
-        <w:fldChar w:fldCharType="begin"/>
-      </w:r>
-      <w:r>
-        <w:rPr>
-          <w:noProof/>
-        </w:rPr>
-        <w:instrText xml:space="preserve"> PAGEREF _Toc418525499 \h </w:instrText>
-      </w:r>
-      <w:r>
-        <w:rPr>
-          <w:noProof/>
-        </w:rPr>
-      </w:r>
-      <w:r>
-        <w:rPr>
-          <w:noProof/>
-        </w:rPr>
-        <w:fldChar w:fldCharType="separate"/>
-      </w:r>
-      <w:r>
-        <w:rPr>
-          <w:noProof/>
-        </w:rPr>
-        <w:t>7</w:t>
+        <w:t>8</w:t>
       </w:r>
       <w:r>
         <w:rPr>
@@ -1565,7 +1135,7 @@
         <w:rPr>
           <w:noProof/>
         </w:rPr>
-        <w:t>Verteilungssicht</w:t>
+        <w:t>Netzwerkprotokoll</w:t>
       </w:r>
       <w:r>
         <w:rPr>
@@ -1583,7 +1153,7 @@
         <w:rPr>
           <w:noProof/>
         </w:rPr>
-        <w:instrText xml:space="preserve"> PAGEREF _Toc418525500 \h </w:instrText>
+        <w:instrText xml:space="preserve"> PAGEREF _Toc420574652 \h </w:instrText>
       </w:r>
       <w:r>
         <w:rPr>
@@ -1601,6 +1171,164 @@
           <w:noProof/>
         </w:rPr>
         <w:t>8</w:t>
+      </w:r>
+      <w:r>
+        <w:rPr>
+          <w:noProof/>
+        </w:rPr>
+        <w:fldChar w:fldCharType="end"/>
+      </w:r>
+    </w:p>
+    <w:p>
+      <w:pPr>
+        <w:pStyle w:val="Verzeichnis1"/>
+        <w:tabs>
+          <w:tab w:val="right" w:leader="dot" w:pos="8795"/>
+        </w:tabs>
+        <w:rPr>
+          <w:rFonts w:asciiTheme="minorHAnsi" w:eastAsiaTheme="minorEastAsia" w:hAnsiTheme="minorHAnsi" w:cstheme="minorBidi"/>
+          <w:noProof/>
+          <w:spacing w:val="0"/>
+          <w:sz w:val="22"/>
+          <w:szCs w:val="22"/>
+        </w:rPr>
+      </w:pPr>
+      <w:r>
+        <w:rPr>
+          <w:noProof/>
+          <w:color w:val="000000"/>
+        </w:rPr>
+        <w:t>4.</w:t>
+      </w:r>
+      <w:r>
+        <w:rPr>
+          <w:rFonts w:asciiTheme="minorHAnsi" w:eastAsiaTheme="minorEastAsia" w:hAnsiTheme="minorHAnsi" w:cstheme="minorBidi"/>
+          <w:noProof/>
+          <w:spacing w:val="0"/>
+          <w:sz w:val="22"/>
+          <w:szCs w:val="22"/>
+        </w:rPr>
+        <w:tab/>
+      </w:r>
+      <w:r>
+        <w:rPr>
+          <w:noProof/>
+        </w:rPr>
+        <w:t>Erweiterungsmöglichkeiten</w:t>
+      </w:r>
+      <w:r>
+        <w:rPr>
+          <w:noProof/>
+        </w:rPr>
+        <w:tab/>
+      </w:r>
+      <w:r>
+        <w:rPr>
+          <w:noProof/>
+        </w:rPr>
+        <w:fldChar w:fldCharType="begin"/>
+      </w:r>
+      <w:r>
+        <w:rPr>
+          <w:noProof/>
+        </w:rPr>
+        <w:instrText xml:space="preserve"> PAGEREF _Toc420574653 \h </w:instrText>
+      </w:r>
+      <w:r>
+        <w:rPr>
+          <w:noProof/>
+        </w:rPr>
+      </w:r>
+      <w:r>
+        <w:rPr>
+          <w:noProof/>
+        </w:rPr>
+        <w:fldChar w:fldCharType="separate"/>
+      </w:r>
+      <w:r>
+        <w:rPr>
+          <w:noProof/>
+        </w:rPr>
+        <w:t>9</w:t>
+      </w:r>
+      <w:r>
+        <w:rPr>
+          <w:noProof/>
+        </w:rPr>
+        <w:fldChar w:fldCharType="end"/>
+      </w:r>
+    </w:p>
+    <w:p>
+      <w:pPr>
+        <w:pStyle w:val="Verzeichnis1"/>
+        <w:tabs>
+          <w:tab w:val="right" w:leader="dot" w:pos="8795"/>
+        </w:tabs>
+        <w:rPr>
+          <w:rFonts w:asciiTheme="minorHAnsi" w:eastAsiaTheme="minorEastAsia" w:hAnsiTheme="minorHAnsi" w:cstheme="minorBidi"/>
+          <w:noProof/>
+          <w:spacing w:val="0"/>
+          <w:sz w:val="22"/>
+          <w:szCs w:val="22"/>
+        </w:rPr>
+      </w:pPr>
+      <w:r>
+        <w:rPr>
+          <w:noProof/>
+          <w:color w:val="000000"/>
+        </w:rPr>
+        <w:t>5.</w:t>
+      </w:r>
+      <w:r>
+        <w:rPr>
+          <w:rFonts w:asciiTheme="minorHAnsi" w:eastAsiaTheme="minorEastAsia" w:hAnsiTheme="minorHAnsi" w:cstheme="minorBidi"/>
+          <w:noProof/>
+          <w:spacing w:val="0"/>
+          <w:sz w:val="22"/>
+          <w:szCs w:val="22"/>
+        </w:rPr>
+        <w:tab/>
+      </w:r>
+      <w:r>
+        <w:rPr>
+          <w:noProof/>
+        </w:rPr>
+        <w:t>Lessons learned</w:t>
+      </w:r>
+      <w:r>
+        <w:rPr>
+          <w:noProof/>
+        </w:rPr>
+        <w:tab/>
+      </w:r>
+      <w:r>
+        <w:rPr>
+          <w:noProof/>
+        </w:rPr>
+        <w:fldChar w:fldCharType="begin"/>
+      </w:r>
+      <w:r>
+        <w:rPr>
+          <w:noProof/>
+        </w:rPr>
+        <w:instrText xml:space="preserve"> PAGEREF _Toc420574654 \h </w:instrText>
+      </w:r>
+      <w:r>
+        <w:rPr>
+          <w:noProof/>
+        </w:rPr>
+      </w:r>
+      <w:r>
+        <w:rPr>
+          <w:noProof/>
+        </w:rPr>
+        <w:fldChar w:fldCharType="separate"/>
+      </w:r>
+      <w:r>
+        <w:rPr>
+          <w:noProof/>
+        </w:rPr>
+        <w:t>10</w:t>
       </w:r>
       <w:r>
         <w:rPr>
@@ -1628,7 +1356,7 @@
           <w:noProof/>
           <w:color w:val="000000"/>
         </w:rPr>
-        <w:t>3.4.</w:t>
+        <w:t>5.1.</w:t>
       </w:r>
       <w:r>
         <w:rPr>
@@ -1644,7 +1372,7 @@
         <w:rPr>
           <w:noProof/>
         </w:rPr>
-        <w:t>Datensicht</w:t>
+        <w:t>Java</w:t>
       </w:r>
       <w:r>
         <w:rPr>
@@ -1662,7 +1390,7 @@
         <w:rPr>
           <w:noProof/>
         </w:rPr>
-        <w:instrText xml:space="preserve"> PAGEREF _Toc418525501 \h </w:instrText>
+        <w:instrText xml:space="preserve"> PAGEREF _Toc420574655 \h </w:instrText>
       </w:r>
       <w:r>
         <w:rPr>
@@ -1679,7 +1407,7 @@
         <w:rPr>
           <w:noProof/>
         </w:rPr>
-        <w:t>8</w:t>
+        <w:t>10</w:t>
       </w:r>
       <w:r>
         <w:rPr>
@@ -1707,7 +1435,7 @@
           <w:noProof/>
           <w:color w:val="000000"/>
         </w:rPr>
-        <w:t>3.5.</w:t>
+        <w:t>5.2.</w:t>
       </w:r>
       <w:r>
         <w:rPr>
@@ -1723,7 +1451,7 @@
         <w:rPr>
           <w:noProof/>
         </w:rPr>
-        <w:t>Netzwerkprotokoll</w:t>
+        <w:t>Projektdesign</w:t>
       </w:r>
       <w:r>
         <w:rPr>
@@ -1741,7 +1469,7 @@
         <w:rPr>
           <w:noProof/>
         </w:rPr>
-        <w:instrText xml:space="preserve"> PAGEREF _Toc418525502 \h </w:instrText>
+        <w:instrText xml:space="preserve"> PAGEREF _Toc420574656 \h </w:instrText>
       </w:r>
       <w:r>
         <w:rPr>
@@ -1758,7 +1486,7 @@
         <w:rPr>
           <w:noProof/>
         </w:rPr>
-        <w:t>8</w:t>
+        <w:t>10</w:t>
       </w:r>
       <w:r>
         <w:rPr>
@@ -1769,7 +1497,7 @@
     </w:p>
     <w:p>
       <w:pPr>
-        <w:pStyle w:val="Verzeichnis1"/>
+        <w:pStyle w:val="Verzeichnis2"/>
         <w:tabs>
           <w:tab w:val="right" w:leader="dot" w:pos="8795"/>
         </w:tabs>
@@ -1786,7 +1514,7 @@
           <w:noProof/>
           <w:color w:val="000000"/>
         </w:rPr>
-        <w:t>4.</w:t>
+        <w:t>5.3.</w:t>
       </w:r>
       <w:r>
         <w:rPr>
@@ -1802,7 +1530,7 @@
         <w:rPr>
           <w:noProof/>
         </w:rPr>
-        <w:t>Erweiterungsmöglichkeiten</w:t>
+        <w:t>Gruppendynamik</w:t>
       </w:r>
       <w:r>
         <w:rPr>
@@ -1820,7 +1548,7 @@
         <w:rPr>
           <w:noProof/>
         </w:rPr>
-        <w:instrText xml:space="preserve"> PAGEREF _Toc418525503 \h </w:instrText>
+        <w:instrText xml:space="preserve"> PAGEREF _Toc420574657 \h </w:instrText>
       </w:r>
       <w:r>
         <w:rPr>
@@ -1837,7 +1565,7 @@
         <w:rPr>
           <w:noProof/>
         </w:rPr>
-        <w:t>8</w:t>
+        <w:t>10</w:t>
       </w:r>
       <w:r>
         <w:rPr>
@@ -1847,29 +1575,37 @@
       </w:r>
     </w:p>
     <w:p>
+      <w:pPr>
+        <w:rPr>
+          <w:lang w:val="en-GB"/>
+        </w:rPr>
+      </w:pPr>
       <w:r>
         <w:fldChar w:fldCharType="end"/>
       </w:r>
-      <w:bookmarkStart w:id="2" w:name="documentation"/>
-      <w:bookmarkStart w:id="3" w:name="page_disambiguation"/>
-      <w:bookmarkStart w:id="4" w:name="glossar"/>
-      <w:bookmarkEnd w:id="2"/>
-      <w:bookmarkEnd w:id="3"/>
+      <w:r>
+        <w:rPr>
+          <w:lang w:val="en-GB"/>
+        </w:rPr>
+        <w:br w:type="page"/>
+      </w:r>
+      <w:bookmarkStart w:id="4" w:name="_GoBack"/>
       <w:bookmarkEnd w:id="4"/>
-      <w:r>
-        <w:br w:type="page"/>
-      </w:r>
     </w:p>
     <w:p>
       <w:pPr>
         <w:pStyle w:val="berschrift1"/>
       </w:pPr>
-      <w:bookmarkStart w:id="5" w:name="_Toc418525487"/>
+      <w:bookmarkStart w:id="5" w:name="_Toc420574553"/>
+      <w:bookmarkStart w:id="6" w:name="_Toc420574586"/>
+      <w:bookmarkStart w:id="7" w:name="_Toc420574644"/>
       <w:r>
         <w:lastRenderedPageBreak/>
         <w:t>Einleitung</w:t>
       </w:r>
       <w:bookmarkEnd w:id="5"/>
+      <w:bookmarkEnd w:id="6"/>
+      <w:bookmarkEnd w:id="7"/>
     </w:p>
     <w:p/>
     <w:p>
@@ -2153,13 +1889,8 @@
     <w:p/>
     <w:p>
       <w:r>
-        <w:t xml:space="preserve">Ihr </w:t>
-      </w:r>
-      <w:proofErr w:type="spellStart"/>
-      <w:r>
-        <w:t>Dozierendenteam</w:t>
-      </w:r>
-      <w:proofErr w:type="spellEnd"/>
+        <w:t>Ihr Dozierendenteam</w:t>
+      </w:r>
     </w:p>
     <w:p/>
     <w:p/>
@@ -2186,13 +1917,8 @@
         <w:tab/>
         <w:t xml:space="preserve">Projektauftrag </w:t>
       </w:r>
-      <w:proofErr w:type="spellStart"/>
-      <w:r>
-        <w:t>Dots</w:t>
-      </w:r>
-      <w:proofErr w:type="spellEnd"/>
-      <w:r>
-        <w:t xml:space="preserve"> </w:t>
+      <w:r>
+        <w:t xml:space="preserve">Dots </w:t>
       </w:r>
       <w:r>
         <w:t>&amp;</w:t>
@@ -2245,14 +1971,18 @@
       <w:pPr>
         <w:pStyle w:val="berschrift1"/>
       </w:pPr>
-      <w:bookmarkStart w:id="6" w:name="anforderungen"/>
-      <w:bookmarkStart w:id="7" w:name="_Toc418525488"/>
-      <w:bookmarkEnd w:id="6"/>
+      <w:bookmarkStart w:id="8" w:name="anforderungen"/>
+      <w:bookmarkStart w:id="9" w:name="_Toc420574554"/>
+      <w:bookmarkStart w:id="10" w:name="_Toc420574587"/>
+      <w:bookmarkStart w:id="11" w:name="_Toc420574645"/>
+      <w:bookmarkEnd w:id="8"/>
       <w:r>
         <w:lastRenderedPageBreak/>
         <w:t>Anforderungen</w:t>
       </w:r>
-      <w:bookmarkEnd w:id="7"/>
+      <w:bookmarkEnd w:id="9"/>
+      <w:bookmarkEnd w:id="10"/>
+      <w:bookmarkEnd w:id="11"/>
     </w:p>
     <w:tbl>
       <w:tblPr>
@@ -2705,39 +2435,7 @@
                 <w:sz w:val="21"/>
                 <w:szCs w:val="21"/>
               </w:rPr>
-              <w:t xml:space="preserve">Die Regeln für das Spiel </w:t>
-            </w:r>
-            <w:proofErr w:type="spellStart"/>
-            <w:r>
-              <w:rPr>
-                <w:sz w:val="21"/>
-                <w:szCs w:val="21"/>
-              </w:rPr>
-              <w:t>Dots</w:t>
-            </w:r>
-            <w:proofErr w:type="spellEnd"/>
-            <w:r>
-              <w:rPr>
-                <w:sz w:val="21"/>
-                <w:szCs w:val="21"/>
-              </w:rPr>
-              <w:t xml:space="preserve"> </w:t>
-            </w:r>
-            <w:proofErr w:type="spellStart"/>
-            <w:r>
-              <w:rPr>
-                <w:sz w:val="21"/>
-                <w:szCs w:val="21"/>
-              </w:rPr>
-              <w:t>and</w:t>
-            </w:r>
-            <w:proofErr w:type="spellEnd"/>
-            <w:r>
-              <w:rPr>
-                <w:sz w:val="21"/>
-                <w:szCs w:val="21"/>
-              </w:rPr>
-              <w:t xml:space="preserve"> Boxes müssen gemäss der Dokumentation von Ilse Fischer implementiert werden. </w:t>
+              <w:t xml:space="preserve">Die Regeln für das Spiel Dots and Boxes müssen gemäss der Dokumentation von Ilse Fischer implementiert werden. </w:t>
             </w:r>
           </w:p>
         </w:tc>
@@ -3005,24 +2703,20 @@
       <w:pPr>
         <w:pStyle w:val="berschrift2"/>
       </w:pPr>
-      <w:bookmarkStart w:id="8" w:name="regeln_vier_gewinnt"/>
-      <w:bookmarkStart w:id="9" w:name="_Toc418525489"/>
-      <w:bookmarkEnd w:id="8"/>
+      <w:bookmarkStart w:id="12" w:name="regeln_vier_gewinnt"/>
+      <w:bookmarkStart w:id="13" w:name="_Toc420574555"/>
+      <w:bookmarkStart w:id="14" w:name="_Toc420574588"/>
+      <w:bookmarkStart w:id="15" w:name="_Toc420574646"/>
+      <w:bookmarkEnd w:id="12"/>
       <w:r>
         <w:t xml:space="preserve">Regeln </w:t>
       </w:r>
       <w:r>
-        <w:t>„</w:t>
-      </w:r>
-      <w:proofErr w:type="spellStart"/>
-      <w:r>
-        <w:t>Dots</w:t>
-      </w:r>
-      <w:proofErr w:type="spellEnd"/>
-      <w:r>
-        <w:t xml:space="preserve"> &amp; Boxes“</w:t>
-      </w:r>
-      <w:bookmarkEnd w:id="9"/>
+        <w:t>„Dots &amp; Boxes“</w:t>
+      </w:r>
+      <w:bookmarkEnd w:id="13"/>
+      <w:bookmarkEnd w:id="14"/>
+      <w:bookmarkEnd w:id="15"/>
     </w:p>
     <w:p>
       <w:pPr>
@@ -3315,7 +3009,7 @@
                     <pic:cNvPicPr/>
                   </pic:nvPicPr>
                   <pic:blipFill>
-                    <a:blip r:embed="rId13">
+                    <a:blip r:embed="rId12">
                       <a:extLst>
                         <a:ext uri="{28A0092B-C50C-407E-A947-70E740481C1C}">
                           <a14:useLocalDpi xmlns:a14="http://schemas.microsoft.com/office/drawing/2010/main" val="0"/>
@@ -3355,22 +3049,22 @@
           <w:szCs w:val="28"/>
         </w:rPr>
       </w:pPr>
-      <w:bookmarkStart w:id="10" w:name="stories"/>
-      <w:bookmarkEnd w:id="10"/>
-      <w:r>
-        <w:br w:type="page"/>
-      </w:r>
+      <w:bookmarkStart w:id="16" w:name="stories"/>
+      <w:bookmarkEnd w:id="16"/>
     </w:p>
     <w:p>
       <w:pPr>
         <w:pStyle w:val="berschrift2"/>
       </w:pPr>
-      <w:bookmarkStart w:id="11" w:name="_Toc418525490"/>
-      <w:r>
-        <w:lastRenderedPageBreak/>
+      <w:bookmarkStart w:id="17" w:name="_Toc420574556"/>
+      <w:bookmarkStart w:id="18" w:name="_Toc420574589"/>
+      <w:bookmarkStart w:id="19" w:name="_Toc420574647"/>
+      <w:r>
         <w:t>Tipps zur Vorgehensweise</w:t>
       </w:r>
-      <w:bookmarkEnd w:id="11"/>
+      <w:bookmarkEnd w:id="17"/>
+      <w:bookmarkEnd w:id="18"/>
+      <w:bookmarkEnd w:id="19"/>
     </w:p>
     <w:p>
       <w:pPr>
@@ -3696,7 +3390,6 @@
         </w:rPr>
         <w:t xml:space="preserve">Information </w:t>
       </w:r>
-      <w:proofErr w:type="spellStart"/>
       <w:r>
         <w:rPr>
           <w:rFonts w:ascii="Times New Roman" w:hAnsi="Times New Roman"/>
@@ -3704,7 +3397,6 @@
         </w:rPr>
         <w:t>Hiding</w:t>
       </w:r>
-      <w:proofErr w:type="spellEnd"/>
     </w:p>
     <w:p>
       <w:pPr>
@@ -3827,7 +3519,6 @@
         </w:rPr>
         <w:t xml:space="preserve">Denken Sie ans </w:t>
       </w:r>
-      <w:proofErr w:type="spellStart"/>
       <w:r>
         <w:rPr>
           <w:rFonts w:ascii="Times New Roman" w:hAnsi="Times New Roman"/>
@@ -3835,7 +3526,6 @@
         </w:rPr>
         <w:t>Testing</w:t>
       </w:r>
-      <w:proofErr w:type="spellEnd"/>
       <w:r>
         <w:rPr>
           <w:rFonts w:ascii="Times New Roman" w:hAnsi="Times New Roman"/>
@@ -3866,13 +3556,17 @@
       <w:pPr>
         <w:pStyle w:val="berschrift2"/>
       </w:pPr>
-      <w:bookmarkStart w:id="12" w:name="environment"/>
-      <w:bookmarkStart w:id="13" w:name="_Toc418525491"/>
-      <w:bookmarkEnd w:id="12"/>
+      <w:bookmarkStart w:id="20" w:name="environment"/>
+      <w:bookmarkStart w:id="21" w:name="_Toc420574557"/>
+      <w:bookmarkStart w:id="22" w:name="_Toc420574590"/>
+      <w:bookmarkStart w:id="23" w:name="_Toc420574648"/>
+      <w:bookmarkEnd w:id="20"/>
       <w:r>
         <w:t>Environment</w:t>
       </w:r>
-      <w:bookmarkEnd w:id="13"/>
+      <w:bookmarkEnd w:id="21"/>
+      <w:bookmarkEnd w:id="22"/>
+      <w:bookmarkEnd w:id="23"/>
     </w:p>
     <w:p>
       <w:pPr>
@@ -4021,11 +3715,9 @@
       <w:r>
         <w:t xml:space="preserve">Passwort: </w:t>
       </w:r>
-      <w:proofErr w:type="spellStart"/>
       <w:r>
         <w:t>JavaIsFun</w:t>
       </w:r>
-      <w:proofErr w:type="spellEnd"/>
       <w:r>
         <w:br/>
       </w:r>
@@ -4084,33 +3776,6 @@
     </w:p>
     <w:p>
       <w:pPr>
-        <w:pStyle w:val="TextBody"/>
-        <w:rPr>
-          <w:rFonts w:ascii="Times New Roman" w:hAnsi="Times New Roman"/>
-          <w:lang w:val="de-CH"/>
-        </w:rPr>
-      </w:pPr>
-    </w:p>
-    <w:p>
-      <w:pPr>
-        <w:pStyle w:val="TextBody"/>
-        <w:rPr>
-          <w:rFonts w:ascii="Times New Roman" w:hAnsi="Times New Roman"/>
-          <w:lang w:val="de-CH"/>
-        </w:rPr>
-      </w:pPr>
-    </w:p>
-    <w:p>
-      <w:pPr>
-        <w:pStyle w:val="TextBody"/>
-        <w:rPr>
-          <w:rFonts w:ascii="Times New Roman" w:hAnsi="Times New Roman"/>
-          <w:lang w:val="de-CH"/>
-        </w:rPr>
-      </w:pPr>
-    </w:p>
-    <w:p>
-      <w:pPr>
         <w:adjustRightInd/>
         <w:snapToGrid/>
         <w:spacing w:line="240" w:lineRule="auto"/>
@@ -4122,8 +3787,8 @@
           <w:szCs w:val="32"/>
         </w:rPr>
       </w:pPr>
-      <w:bookmarkStart w:id="14" w:name="systemspezifikation"/>
-      <w:bookmarkEnd w:id="14"/>
+      <w:bookmarkStart w:id="24" w:name="systemspezifikation"/>
+      <w:bookmarkEnd w:id="24"/>
       <w:r>
         <w:br w:type="page"/>
       </w:r>
@@ -4132,79 +3797,53 @@
       <w:pPr>
         <w:pStyle w:val="berschrift1"/>
       </w:pPr>
-      <w:bookmarkStart w:id="15" w:name="_Toc418525492"/>
+      <w:bookmarkStart w:id="25" w:name="_Toc420574558"/>
+      <w:bookmarkStart w:id="26" w:name="_Toc420574591"/>
+      <w:bookmarkStart w:id="27" w:name="_Toc420574649"/>
       <w:r>
         <w:lastRenderedPageBreak/>
         <w:t>Systemspezifikation</w:t>
       </w:r>
-      <w:bookmarkEnd w:id="15"/>
+      <w:bookmarkEnd w:id="25"/>
+      <w:bookmarkEnd w:id="26"/>
+      <w:bookmarkEnd w:id="27"/>
+    </w:p>
+    <w:p>
+      <w:pPr>
+        <w:pStyle w:val="berschrift2"/>
+      </w:pPr>
+      <w:bookmarkStart w:id="28" w:name="kontextabgrenzung"/>
+      <w:bookmarkStart w:id="29" w:name="bausteinsichten"/>
+      <w:bookmarkStart w:id="30" w:name="_Toc420574559"/>
+      <w:bookmarkStart w:id="31" w:name="_Toc420574592"/>
+      <w:bookmarkStart w:id="32" w:name="_Toc420574650"/>
+      <w:bookmarkEnd w:id="28"/>
+      <w:bookmarkEnd w:id="29"/>
+      <w:r>
+        <w:t>Bausteinsichten</w:t>
+      </w:r>
+      <w:bookmarkEnd w:id="30"/>
+      <w:bookmarkEnd w:id="31"/>
+      <w:bookmarkEnd w:id="32"/>
+    </w:p>
+    <w:p>
+      <w:pPr>
+        <w:pStyle w:val="berschrift3"/>
+      </w:pPr>
+      <w:bookmarkStart w:id="33" w:name="komponentendiagramm"/>
+      <w:bookmarkStart w:id="34" w:name="_Toc420574560"/>
+      <w:bookmarkStart w:id="35" w:name="_Toc420574593"/>
+      <w:bookmarkEnd w:id="33"/>
+      <w:r>
+        <w:t>Systemübersicht</w:t>
+      </w:r>
+      <w:bookmarkEnd w:id="34"/>
+      <w:bookmarkEnd w:id="35"/>
     </w:p>
     <w:p>
       <w:pPr>
         <w:pStyle w:val="TextBody"/>
         <w:rPr>
-          <w:rStyle w:val="Hervorhebung"/>
-        </w:rPr>
-      </w:pPr>
-      <w:r>
-        <w:rPr>
-          <w:rStyle w:val="Hervorhebung"/>
-        </w:rPr>
-        <w:t xml:space="preserve">Die folgende Kapiteleinteilung lehnt sich an die “Vier Arten von Sichten” aus </w:t>
-      </w:r>
-      <w:hyperlink r:id="rId14">
-        <w:r>
-          <w:rPr>
-            <w:rStyle w:val="Hervorhebung"/>
-          </w:rPr>
-          <w:t>Gernot Starke: "Effektive Softwarearchitekturen: Ein praktischer Leitfaden" (16.01.2014), Seite 80, Kapitel 4.4.2, Bild 4.3</w:t>
-        </w:r>
-        <w:r>
-          <w:rPr>
-            <w:rStyle w:val="FootnoteAnchor"/>
-            <w:lang w:val="de-CH"/>
-          </w:rPr>
-          <w:footnoteReference w:id="1"/>
-        </w:r>
-      </w:hyperlink>
-      <w:r>
-        <w:rPr>
-          <w:rStyle w:val="Hervorhebung"/>
-        </w:rPr>
-        <w:t xml:space="preserve"> an.</w:t>
-      </w:r>
-    </w:p>
-    <w:p>
-      <w:pPr>
-        <w:pStyle w:val="berschrift2"/>
-      </w:pPr>
-      <w:bookmarkStart w:id="16" w:name="kontextabgrenzung"/>
-      <w:bookmarkStart w:id="17" w:name="bausteinsichten"/>
-      <w:bookmarkStart w:id="18" w:name="_Toc418525493"/>
-      <w:bookmarkEnd w:id="16"/>
-      <w:bookmarkEnd w:id="17"/>
-      <w:r>
-        <w:lastRenderedPageBreak/>
-        <w:t>Bausteinsichten</w:t>
-      </w:r>
-      <w:bookmarkEnd w:id="18"/>
-    </w:p>
-    <w:p>
-      <w:pPr>
-        <w:pStyle w:val="berschrift3"/>
-      </w:pPr>
-      <w:bookmarkStart w:id="19" w:name="komponentendiagramm"/>
-      <w:bookmarkStart w:id="20" w:name="_Toc418525494"/>
-      <w:bookmarkEnd w:id="19"/>
-      <w:r>
-        <w:t>Systemübersicht</w:t>
-      </w:r>
-      <w:bookmarkEnd w:id="20"/>
-    </w:p>
-    <w:p>
-      <w:pPr>
-        <w:pStyle w:val="TextBody"/>
-        <w:rPr>
           <w:rFonts w:ascii="Times New Roman" w:hAnsi="Times New Roman"/>
           <w:lang w:val="de-CH"/>
         </w:rPr>
@@ -4216,9 +3855,9 @@
           <w:lang w:val="de-CH" w:eastAsia="de-CH"/>
         </w:rPr>
         <w:drawing>
-          <wp:inline distT="0" distB="0" distL="0" distR="0" wp14:anchorId="12538302" wp14:editId="0AB8D0D2">
-            <wp:extent cx="5366399" cy="7654248"/>
-            <wp:effectExtent l="0" t="0" r="5715" b="4445"/>
+          <wp:inline distT="0" distB="0" distL="0" distR="0" wp14:anchorId="12538302" wp14:editId="32BA86A1">
+            <wp:extent cx="5052538" cy="7208409"/>
+            <wp:effectExtent l="0" t="0" r="0" b="0"/>
             <wp:docPr id="1" name="Grafik 1"/>
             <wp:cNvGraphicFramePr>
               <a:graphicFrameLocks xmlns:a="http://schemas.openxmlformats.org/drawingml/2006/main" noChangeAspect="1"/>
@@ -4233,7 +3872,7 @@
                     </pic:cNvPicPr>
                   </pic:nvPicPr>
                   <pic:blipFill>
-                    <a:blip r:embed="rId15">
+                    <a:blip r:embed="rId13">
                       <a:extLst>
                         <a:ext uri="{28A0092B-C50C-407E-A947-70E740481C1C}">
                           <a14:useLocalDpi xmlns:a14="http://schemas.microsoft.com/office/drawing/2010/main" val="0"/>
@@ -4248,7 +3887,7 @@
                   <pic:spPr bwMode="auto">
                     <a:xfrm>
                       <a:off x="0" y="0"/>
-                      <a:ext cx="5368351" cy="7657032"/>
+                      <a:ext cx="5065786" cy="7227310"/>
                     </a:xfrm>
                     <a:prstGeom prst="rect">
                       <a:avLst/>
@@ -4276,9 +3915,9 @@
           <w:lang w:eastAsia="ja-JP"/>
         </w:rPr>
         <w:sectPr>
-          <w:headerReference w:type="even" r:id="rId16"/>
-          <w:headerReference w:type="default" r:id="rId17"/>
-          <w:footerReference w:type="default" r:id="rId18"/>
+          <w:headerReference w:type="even" r:id="rId14"/>
+          <w:headerReference w:type="default" r:id="rId15"/>
+          <w:footerReference w:type="default" r:id="rId16"/>
           <w:type w:val="continuous"/>
           <w:pgSz w:w="11906" w:h="16838" w:code="9"/>
           <w:pgMar w:top="2296" w:right="1202" w:bottom="1701" w:left="1899" w:header="567" w:footer="567" w:gutter="0"/>
@@ -4298,23 +3937,23 @@
           <w:lang w:eastAsia="ja-JP"/>
         </w:rPr>
       </w:pPr>
-      <w:bookmarkStart w:id="22" w:name="_GoBack"/>
-      <w:bookmarkEnd w:id="22"/>
     </w:p>
     <w:p>
       <w:pPr>
         <w:pStyle w:val="berschrift3"/>
       </w:pPr>
-      <w:bookmarkStart w:id="23" w:name="klassendiagramm"/>
-      <w:bookmarkStart w:id="24" w:name="_Toc418525496"/>
-      <w:bookmarkEnd w:id="23"/>
+      <w:bookmarkStart w:id="37" w:name="klassendiagramm"/>
+      <w:bookmarkStart w:id="38" w:name="_Toc420574561"/>
+      <w:bookmarkStart w:id="39" w:name="_Toc420574594"/>
+      <w:bookmarkEnd w:id="37"/>
       <w:r>
         <w:t>Klassendiagramm</w:t>
       </w:r>
       <w:r>
         <w:t>e</w:t>
       </w:r>
-      <w:bookmarkEnd w:id="24"/>
+      <w:bookmarkEnd w:id="38"/>
+      <w:bookmarkEnd w:id="39"/>
     </w:p>
     <w:p/>
     <w:p>
@@ -4330,8 +3969,8 @@
           <w:lang w:val="de-CH"/>
         </w:rPr>
       </w:pPr>
-      <w:bookmarkStart w:id="25" w:name="mvc"/>
-      <w:bookmarkEnd w:id="25"/>
+      <w:bookmarkStart w:id="40" w:name="mvc"/>
+      <w:bookmarkEnd w:id="40"/>
       <w:r>
         <w:rPr>
           <w:rFonts w:ascii="Times New Roman" w:hAnsi="Times New Roman"/>
@@ -4356,7 +3995,7 @@
                     </pic:cNvPicPr>
                   </pic:nvPicPr>
                   <pic:blipFill>
-                    <a:blip r:embed="rId19">
+                    <a:blip r:embed="rId17">
                       <a:extLst>
                         <a:ext uri="{28A0092B-C50C-407E-A947-70E740481C1C}">
                           <a14:useLocalDpi xmlns:a14="http://schemas.microsoft.com/office/drawing/2010/main" val="0"/>
@@ -4406,846 +4045,241 @@
     </w:p>
     <w:p>
       <w:pPr>
-        <w:pStyle w:val="TextBody"/>
-        <w:rPr>
-          <w:rFonts w:ascii="Times New Roman" w:hAnsi="Times New Roman"/>
-          <w:lang w:val="de-CH"/>
-        </w:rPr>
-      </w:pPr>
-    </w:p>
-    <w:p>
-      <w:pPr>
         <w:pStyle w:val="berschrift3"/>
       </w:pPr>
-      <w:bookmarkStart w:id="26" w:name="_Toc418525497"/>
+      <w:bookmarkStart w:id="41" w:name="_Toc420574562"/>
+      <w:bookmarkStart w:id="42" w:name="_Toc420574595"/>
+      <w:r>
+        <w:lastRenderedPageBreak/>
+        <w:t>DotAndBoxes</w:t>
+      </w:r>
+      <w:bookmarkEnd w:id="41"/>
+      <w:bookmarkEnd w:id="42"/>
+    </w:p>
+    <w:p>
+      <w:r>
+        <w:t>Eigentliches Spiel: Erzeugt das Dialogfenster um die Parameter für ein neues Spiel abzufragen, lässt das entsprechende Spielfeld erzeugen, zeigt Spielfeld, Statusbar und Menu an, erzeugt den Computergegner,…</w:t>
+      </w:r>
+    </w:p>
+    <w:p>
+      <w:r>
+        <w:t>Hier ist auch die main-Methode untergebracht.</w:t>
+      </w:r>
+    </w:p>
+    <w:p>
+      <w:pPr>
+        <w:pStyle w:val="berschrift3"/>
+      </w:pPr>
+      <w:bookmarkStart w:id="43" w:name="_Toc420574563"/>
+      <w:bookmarkStart w:id="44" w:name="_Toc420574596"/>
+      <w:r>
+        <w:t>CreateGameDialog</w:t>
+      </w:r>
+      <w:bookmarkEnd w:id="43"/>
+      <w:bookmarkEnd w:id="44"/>
+    </w:p>
+    <w:p>
+      <w:r>
+        <w:t>Erstellt ein Dialogfenster, das den Spieler nach dem Namen und der Spielfeldgrösse fragt. Diese Informationen werden dann verwendet, um das Spiel zu starten.</w:t>
+      </w:r>
+    </w:p>
+    <w:p>
+      <w:pPr>
+        <w:pStyle w:val="berschrift3"/>
+      </w:pPr>
+      <w:bookmarkStart w:id="45" w:name="_Toc420574564"/>
+      <w:bookmarkStart w:id="46" w:name="_Toc420574597"/>
+      <w:r>
+        <w:t>StatusBar</w:t>
+      </w:r>
+      <w:bookmarkEnd w:id="45"/>
+      <w:bookmarkEnd w:id="46"/>
+    </w:p>
+    <w:p>
+      <w:r>
+        <w:t>Zeigt den Score der Spieler an und wer an der Reihe ist.</w:t>
+      </w:r>
+    </w:p>
+    <w:p>
+      <w:pPr>
+        <w:pStyle w:val="berschrift3"/>
+      </w:pPr>
+      <w:bookmarkStart w:id="47" w:name="_Toc420574565"/>
+      <w:bookmarkStart w:id="48" w:name="_Toc420574598"/>
+      <w:r>
+        <w:t>Game</w:t>
+      </w:r>
+      <w:bookmarkEnd w:id="47"/>
+      <w:bookmarkEnd w:id="48"/>
+    </w:p>
+    <w:p>
+      <w:r>
+        <w:t xml:space="preserve">Diese Klasse enthält die Spiellogik. Sie enthält die Informationen über die Spieler, wer aktuell spielt </w:t>
+      </w:r>
+      <w:r>
+        <w:t>und erzeugt die Liste der Boxen. Hier wird das GameEvent erzeugt, dass bei jedem PictureEvent ausgelöst wird.</w:t>
+      </w:r>
+    </w:p>
+    <w:p>
+      <w:pPr>
+        <w:pStyle w:val="berschrift3"/>
+      </w:pPr>
+      <w:bookmarkStart w:id="49" w:name="_Toc420574566"/>
+      <w:bookmarkStart w:id="50" w:name="_Toc420574599"/>
+      <w:r>
+        <w:t>Player</w:t>
+      </w:r>
+      <w:bookmarkEnd w:id="49"/>
+      <w:bookmarkEnd w:id="50"/>
+    </w:p>
+    <w:p>
+      <w:r>
+        <w:t>Player ist der menschliche Spieler, aber auch die Oberklasse für Enemy. Sie speichert den Namen und den aktuellen Score.</w:t>
+      </w:r>
+    </w:p>
+    <w:p>
+      <w:pPr>
+        <w:pStyle w:val="berschrift3"/>
+      </w:pPr>
+      <w:bookmarkStart w:id="51" w:name="_Toc420574567"/>
+      <w:bookmarkStart w:id="52" w:name="_Toc420574600"/>
+      <w:r>
+        <w:t>Enemy</w:t>
+      </w:r>
+      <w:bookmarkEnd w:id="51"/>
+      <w:bookmarkEnd w:id="52"/>
+    </w:p>
+    <w:p>
+      <w:r>
+        <w:t>Diese Unterklasse von Player wurde als Oberklasse für ComputerPlayer und ServerPlayer vorgesehen. Aus zeitlichen Gründen musste der ServerPlayer aber weggelassen werden. Enemy wurde als abstrakte Klasse realisiert, da sie das EnemyEvent auslöst, aber die Funktion play() nicht implementiert.</w:t>
+      </w:r>
+    </w:p>
+    <w:p>
+      <w:pPr>
+        <w:pStyle w:val="berschrift3"/>
+      </w:pPr>
+      <w:bookmarkStart w:id="53" w:name="_Toc420574568"/>
+      <w:bookmarkStart w:id="54" w:name="_Toc420574601"/>
+      <w:r>
+        <w:t>ComputerPlayer</w:t>
+      </w:r>
+      <w:bookmarkEnd w:id="53"/>
+      <w:bookmarkEnd w:id="54"/>
+    </w:p>
+    <w:p>
+      <w:r>
+        <w:t xml:space="preserve">Für den Computergegner wurde die Klasse ComputerPlayer erstellt. Sie erzeugt einen Spieler mit dem Namen „Computer“, speichert den Score, implementiert die Funktion play() und </w:t>
+      </w:r>
+      <w:r>
+        <w:t>erzeugt das EnemyEvent.</w:t>
+      </w:r>
+    </w:p>
+    <w:p>
+      <w:pPr>
+        <w:pStyle w:val="berschrift3"/>
+      </w:pPr>
+      <w:bookmarkStart w:id="55" w:name="_Toc420574569"/>
+      <w:bookmarkStart w:id="56" w:name="_Toc420574602"/>
+      <w:r>
+        <w:t>Box</w:t>
+      </w:r>
+      <w:bookmarkEnd w:id="55"/>
+      <w:bookmarkEnd w:id="56"/>
+    </w:p>
+    <w:p>
+      <w:r>
+        <w:t>Die Box speichert die vier dazugehörigen Linien. Damit das Erstellen aus einer Liste funktioniert, wurden drei verschiedene Konstruktoren benötigt.</w:t>
+      </w:r>
+    </w:p>
+    <w:p>
+      <w:pPr>
+        <w:pStyle w:val="berschrift3"/>
+      </w:pPr>
+      <w:bookmarkStart w:id="57" w:name="_Toc420574570"/>
+      <w:bookmarkStart w:id="58" w:name="_Toc420574603"/>
+      <w:r>
+        <w:t>Line</w:t>
+      </w:r>
+      <w:bookmarkEnd w:id="57"/>
+      <w:bookmarkEnd w:id="58"/>
+    </w:p>
+    <w:p>
+      <w:r>
+        <w:t>Line steht für die Linien zwischen den Boxen. Sie speichern nur, ob sie markiert wurden, oder nicht.</w:t>
+      </w:r>
+    </w:p>
+    <w:p>
+      <w:pPr>
+        <w:pStyle w:val="berschrift3"/>
+      </w:pPr>
+      <w:bookmarkStart w:id="59" w:name="_Toc420574571"/>
+      <w:bookmarkStart w:id="60" w:name="_Toc420574604"/>
       <w:r>
         <w:t>Gameboard</w:t>
       </w:r>
-    </w:p>
-    <w:p>
-      <w:r>
-        <w:t xml:space="preserve">GUI des Rasters: Stellt mit Hilfe der </w:t>
-      </w:r>
-      <w:proofErr w:type="spellStart"/>
+      <w:bookmarkEnd w:id="59"/>
+      <w:bookmarkEnd w:id="60"/>
+    </w:p>
+    <w:p>
+      <w:r>
+        <w:t>GUI des Rasters: Stellt mit Hilfe der BoxPicture-, LinePicture- und DotPicture-Klassen das eigentliche Spielfeld dar.</w:t>
+      </w:r>
+      <w:r>
+        <w:t xml:space="preserve"> Für die Anordnung wird ein GridBagLayout verwendet.</w:t>
+      </w:r>
+    </w:p>
+    <w:p>
+      <w:pPr>
+        <w:pStyle w:val="berschrift3"/>
+      </w:pPr>
+      <w:bookmarkStart w:id="61" w:name="_Toc420574572"/>
+      <w:bookmarkStart w:id="62" w:name="_Toc420574605"/>
       <w:r>
         <w:t>BoxPicture</w:t>
       </w:r>
-      <w:proofErr w:type="spellEnd"/>
-      <w:r>
-        <w:t xml:space="preserve">-, </w:t>
-      </w:r>
-      <w:proofErr w:type="spellStart"/>
-      <w:r>
+      <w:bookmarkEnd w:id="61"/>
+      <w:bookmarkEnd w:id="62"/>
+    </w:p>
+    <w:p>
+      <w:r>
+        <w:t>GUI der Box-Klasse: Jede Box wird als Attribut an ein BoxPicture übergeben. Diese Klasse übernimmt dann die visuelle Darstellung der Box.</w:t>
+      </w:r>
+    </w:p>
+    <w:p>
+      <w:pPr>
+        <w:pStyle w:val="berschrift3"/>
+      </w:pPr>
+      <w:bookmarkStart w:id="63" w:name="_Toc420574573"/>
+      <w:bookmarkStart w:id="64" w:name="_Toc420574606"/>
+      <w:r>
+        <w:lastRenderedPageBreak/>
         <w:t>LinePicture</w:t>
       </w:r>
-      <w:proofErr w:type="spellEnd"/>
-      <w:r>
-        <w:t xml:space="preserve">- und </w:t>
-      </w:r>
-      <w:proofErr w:type="spellStart"/>
+      <w:bookmarkEnd w:id="63"/>
+      <w:bookmarkEnd w:id="64"/>
+    </w:p>
+    <w:p>
+      <w:r>
+        <w:t xml:space="preserve">GUI der Line-Klasse: Jede Line wird als Attribut an ein LinePicture übergeben. </w:t>
+      </w:r>
+      <w:r>
+        <w:t>Diese Klasse übernimmt dann die visuelle Darstellung der Line. Dieses Objekt reagiert auf MouseClicked, MouseEntered und MouseExited (für das Hervorheben der Linie, wenn die Maus darüber fährt).</w:t>
+      </w:r>
+    </w:p>
+    <w:p>
+      <w:pPr>
+        <w:pStyle w:val="berschrift3"/>
+      </w:pPr>
+      <w:bookmarkStart w:id="65" w:name="_Toc420574574"/>
+      <w:bookmarkStart w:id="66" w:name="_Toc420574607"/>
       <w:r>
         <w:t>DotPicture</w:t>
       </w:r>
-      <w:proofErr w:type="spellEnd"/>
-      <w:r>
-        <w:t>-Klassen das eigentliche Spielfeld dar.</w:t>
-      </w:r>
-      <w:r>
-        <w:t xml:space="preserve"> Für die Anordnung wird ein </w:t>
-      </w:r>
-      <w:proofErr w:type="spellStart"/>
-      <w:r>
-        <w:t>GridBagLayout</w:t>
-      </w:r>
-      <w:proofErr w:type="spellEnd"/>
-      <w:r>
-        <w:t xml:space="preserve"> verwendet.</w:t>
-      </w:r>
-    </w:p>
-    <w:p/>
-    <w:p>
-      <w:pPr>
-        <w:pStyle w:val="berschrift4"/>
-      </w:pPr>
-      <w:proofErr w:type="spellStart"/>
-      <w:r>
-        <w:t>BoxPicture</w:t>
-      </w:r>
-      <w:proofErr w:type="spellEnd"/>
-    </w:p>
-    <w:p>
-      <w:r>
-        <w:t xml:space="preserve">GUI der Box-Klasse: Jede Box wird als Attribut an ein </w:t>
-      </w:r>
-      <w:proofErr w:type="spellStart"/>
-      <w:r>
-        <w:t>BoxPicture</w:t>
-      </w:r>
-      <w:proofErr w:type="spellEnd"/>
-      <w:r>
-        <w:t xml:space="preserve"> übergeben. Diese Klasse übernimmt dann die visuelle Darstellung der Box.</w:t>
-      </w:r>
-    </w:p>
-    <w:p/>
-    <w:p>
-      <w:pPr>
-        <w:pStyle w:val="berschrift4"/>
-      </w:pPr>
-      <w:proofErr w:type="spellStart"/>
-      <w:r>
-        <w:t>LinePicture</w:t>
-      </w:r>
-      <w:proofErr w:type="spellEnd"/>
-    </w:p>
-    <w:p>
-      <w:r>
-        <w:t xml:space="preserve">GUI der Line-Klasse: Jede Line wird als Attribut an ein </w:t>
-      </w:r>
-      <w:proofErr w:type="spellStart"/>
-      <w:r>
-        <w:t>LinePicture</w:t>
-      </w:r>
-      <w:proofErr w:type="spellEnd"/>
-      <w:r>
-        <w:t xml:space="preserve"> übergeben. </w:t>
-      </w:r>
-      <w:r>
-        <w:t xml:space="preserve">Diese Klasse übernimmt dann die visuelle Darstellung der Line. Dieses Objekt reagiert auf </w:t>
-      </w:r>
-      <w:proofErr w:type="spellStart"/>
-      <w:r>
-        <w:t>MouseClicked</w:t>
-      </w:r>
-      <w:proofErr w:type="spellEnd"/>
-      <w:r>
-        <w:t xml:space="preserve">, </w:t>
-      </w:r>
-      <w:proofErr w:type="spellStart"/>
-      <w:r>
-        <w:t>MouseEntered</w:t>
-      </w:r>
-      <w:proofErr w:type="spellEnd"/>
-      <w:r>
-        <w:t xml:space="preserve"> und </w:t>
-      </w:r>
-      <w:proofErr w:type="spellStart"/>
-      <w:r>
-        <w:t>MouseExited</w:t>
-      </w:r>
-      <w:proofErr w:type="spellEnd"/>
-      <w:r>
-        <w:t xml:space="preserve"> (für das Hervorheben der Linie, wenn die Maus darüber fährt).</w:t>
-      </w:r>
-    </w:p>
-    <w:p/>
-    <w:p>
-      <w:pPr>
-        <w:pStyle w:val="berschrift4"/>
-      </w:pPr>
-      <w:proofErr w:type="spellStart"/>
-      <w:r>
-        <w:t>DotPicture</w:t>
-      </w:r>
-      <w:proofErr w:type="spellEnd"/>
-    </w:p>
-    <w:p>
-      <w:r>
-        <w:t>GUI für einen Punkt. Wird nur für die Darstellung des Rasters verwendet.</w:t>
-      </w:r>
-    </w:p>
-    <w:p>
-      <w:pPr>
-        <w:pStyle w:val="berschrift3"/>
-      </w:pPr>
-      <w:r>
-        <w:t>MVC</w:t>
-      </w:r>
-      <w:bookmarkEnd w:id="26"/>
-    </w:p>
-    <w:p>
-      <w:pPr>
-        <w:pStyle w:val="TextBody"/>
-        <w:rPr>
-          <w:rFonts w:ascii="Times New Roman" w:hAnsi="Times New Roman"/>
-          <w:lang w:val="de-CH"/>
-        </w:rPr>
-      </w:pPr>
-      <w:r>
-        <w:rPr>
-          <w:rFonts w:ascii="Times New Roman" w:hAnsi="Times New Roman"/>
-          <w:lang w:val="de-CH"/>
-        </w:rPr>
-        <w:t>Für die Anwendung wird das Model-View-Controller Entwurfsmuster (MVC) verwendet.</w:t>
-      </w:r>
-    </w:p>
-    <w:p>
-      <w:pPr>
-        <w:pStyle w:val="TextBody"/>
-        <w:rPr>
-          <w:rFonts w:ascii="Times New Roman" w:hAnsi="Times New Roman"/>
-          <w:lang w:val="de-CH"/>
-        </w:rPr>
-      </w:pPr>
-      <w:r>
-        <w:rPr>
-          <w:rFonts w:ascii="Times New Roman" w:hAnsi="Times New Roman"/>
-          <w:lang w:val="de-CH"/>
-        </w:rPr>
-        <w:t xml:space="preserve">(Siehe: </w:t>
-      </w:r>
-      <w:hyperlink r:id="rId20">
-        <w:r>
-          <w:rPr>
-            <w:rStyle w:val="InternetLink"/>
-            <w:rFonts w:ascii="Times New Roman" w:hAnsi="Times New Roman"/>
-            <w:lang w:val="de-CH"/>
-          </w:rPr>
-          <w:t>http://de.wikipedia.org/wiki/Model_View_Controller</w:t>
-        </w:r>
-      </w:hyperlink>
-      <w:r>
-        <w:rPr>
-          <w:rFonts w:ascii="Times New Roman" w:hAnsi="Times New Roman"/>
-          <w:lang w:val="de-CH"/>
-        </w:rPr>
-        <w:t>)</w:t>
-      </w:r>
-    </w:p>
-    <w:p>
-      <w:pPr>
-        <w:pStyle w:val="berschrift4"/>
-      </w:pPr>
-      <w:bookmarkStart w:id="27" w:name="model"/>
-      <w:bookmarkEnd w:id="27"/>
-      <w:proofErr w:type="spellStart"/>
-      <w:r>
-        <w:t>Game</w:t>
-      </w:r>
-      <w:r>
-        <w:t>Model</w:t>
-      </w:r>
-      <w:proofErr w:type="spellEnd"/>
-    </w:p>
-    <w:p>
-      <w:pPr>
-        <w:pStyle w:val="TextBody"/>
-        <w:rPr>
-          <w:rFonts w:ascii="Times New Roman" w:hAnsi="Times New Roman"/>
-          <w:lang w:val="de-CH"/>
-        </w:rPr>
-      </w:pPr>
-      <w:proofErr w:type="spellStart"/>
-      <w:r>
-        <w:rPr>
-          <w:rFonts w:ascii="Times New Roman" w:hAnsi="Times New Roman"/>
-          <w:lang w:val="de-CH"/>
-        </w:rPr>
-        <w:t>Game</w:t>
-      </w:r>
-      <w:r>
-        <w:rPr>
-          <w:rFonts w:ascii="Times New Roman" w:hAnsi="Times New Roman"/>
-          <w:lang w:val="de-CH"/>
-        </w:rPr>
-        <w:t>Model</w:t>
-      </w:r>
-      <w:proofErr w:type="spellEnd"/>
-      <w:r>
-        <w:rPr>
-          <w:rFonts w:ascii="Times New Roman" w:hAnsi="Times New Roman"/>
-          <w:lang w:val="de-CH"/>
-        </w:rPr>
-        <w:t xml:space="preserve"> enthält den aktuellen Zustand des Spiels. Also zum </w:t>
-      </w:r>
-      <w:r>
-        <w:rPr>
-          <w:rFonts w:ascii="Times New Roman" w:hAnsi="Times New Roman"/>
-          <w:lang w:val="de-CH"/>
-        </w:rPr>
-        <w:t xml:space="preserve">Beispiel die aktuellen Spieler. Das </w:t>
-      </w:r>
-      <w:proofErr w:type="spellStart"/>
-      <w:r>
-        <w:rPr>
-          <w:rFonts w:ascii="Times New Roman" w:hAnsi="Times New Roman"/>
-          <w:lang w:val="de-CH"/>
-        </w:rPr>
-        <w:t>Game</w:t>
-      </w:r>
-      <w:r>
-        <w:rPr>
-          <w:rFonts w:ascii="Times New Roman" w:hAnsi="Times New Roman"/>
-          <w:lang w:val="de-CH"/>
-        </w:rPr>
-        <w:t>Model</w:t>
-      </w:r>
-      <w:proofErr w:type="spellEnd"/>
-      <w:r>
-        <w:rPr>
-          <w:rFonts w:ascii="Times New Roman" w:hAnsi="Times New Roman"/>
-          <w:lang w:val="de-CH"/>
-        </w:rPr>
-        <w:t xml:space="preserve"> benachrichtigt die Beobachter,</w:t>
-      </w:r>
-      <w:r>
-        <w:rPr>
-          <w:rFonts w:ascii="Times New Roman" w:hAnsi="Times New Roman"/>
-          <w:lang w:val="de-CH"/>
-        </w:rPr>
-        <w:t xml:space="preserve"> falls es sich geändert hat (z.B. mit dem Observer-Pattern </w:t>
-      </w:r>
-      <w:hyperlink r:id="rId21">
-        <w:r>
-          <w:rPr>
-            <w:rStyle w:val="InternetLink"/>
-            <w:rFonts w:ascii="Times New Roman" w:hAnsi="Times New Roman"/>
-            <w:lang w:val="de-CH"/>
-          </w:rPr>
-          <w:t>http://en.wikipedia.org/wiki/Observer_pattern</w:t>
-        </w:r>
-      </w:hyperlink>
-      <w:r>
-        <w:rPr>
-          <w:rFonts w:ascii="Times New Roman" w:hAnsi="Times New Roman"/>
-          <w:lang w:val="de-CH"/>
-        </w:rPr>
-        <w:t>). Beobachter</w:t>
-      </w:r>
-      <w:r>
-        <w:rPr>
-          <w:rFonts w:ascii="Times New Roman" w:hAnsi="Times New Roman"/>
-          <w:lang w:val="de-CH"/>
-        </w:rPr>
-        <w:t xml:space="preserve"> sind zum Beispiel </w:t>
-      </w:r>
-      <w:proofErr w:type="spellStart"/>
-      <w:r>
-        <w:rPr>
-          <w:rFonts w:ascii="Times New Roman" w:hAnsi="Times New Roman"/>
-          <w:lang w:val="de-CH"/>
-        </w:rPr>
-        <w:t>Game</w:t>
-      </w:r>
-      <w:r>
-        <w:rPr>
-          <w:rFonts w:ascii="Times New Roman" w:hAnsi="Times New Roman"/>
-          <w:lang w:val="de-CH"/>
-        </w:rPr>
-        <w:t>View</w:t>
-      </w:r>
-      <w:proofErr w:type="spellEnd"/>
-      <w:r>
-        <w:rPr>
-          <w:rFonts w:ascii="Times New Roman" w:hAnsi="Times New Roman"/>
-          <w:lang w:val="de-CH"/>
-        </w:rPr>
-        <w:t xml:space="preserve"> </w:t>
-      </w:r>
-      <w:r>
-        <w:rPr>
-          <w:rFonts w:ascii="Times New Roman" w:hAnsi="Times New Roman"/>
-          <w:lang w:val="de-CH"/>
-        </w:rPr>
-        <w:t>oder Opponent.</w:t>
-      </w:r>
-    </w:p>
-    <w:p>
-      <w:pPr>
-        <w:pStyle w:val="berschrift4"/>
-      </w:pPr>
-      <w:bookmarkStart w:id="28" w:name="view"/>
-      <w:bookmarkEnd w:id="28"/>
-      <w:proofErr w:type="spellStart"/>
-      <w:r>
-        <w:t>Game</w:t>
-      </w:r>
-      <w:r>
-        <w:t>View</w:t>
-      </w:r>
-      <w:proofErr w:type="spellEnd"/>
-    </w:p>
-    <w:p>
-      <w:pPr>
-        <w:pStyle w:val="TextBody"/>
-        <w:rPr>
-          <w:rFonts w:ascii="Times New Roman" w:hAnsi="Times New Roman"/>
-          <w:lang w:val="de-CH"/>
-        </w:rPr>
-      </w:pPr>
-      <w:proofErr w:type="spellStart"/>
-      <w:r>
-        <w:rPr>
-          <w:rFonts w:ascii="Times New Roman" w:hAnsi="Times New Roman"/>
-          <w:lang w:val="de-CH"/>
-        </w:rPr>
-        <w:t>Game</w:t>
-      </w:r>
-      <w:r>
-        <w:rPr>
-          <w:rFonts w:ascii="Times New Roman" w:hAnsi="Times New Roman"/>
-          <w:lang w:val="de-CH"/>
-        </w:rPr>
-        <w:t>View</w:t>
-      </w:r>
-      <w:proofErr w:type="spellEnd"/>
-      <w:r>
-        <w:rPr>
-          <w:rFonts w:ascii="Times New Roman" w:hAnsi="Times New Roman"/>
-          <w:lang w:val="de-CH"/>
-        </w:rPr>
-        <w:t xml:space="preserve"> wird durch das </w:t>
-      </w:r>
-      <w:proofErr w:type="spellStart"/>
-      <w:r>
-        <w:rPr>
-          <w:rFonts w:ascii="Times New Roman" w:hAnsi="Times New Roman"/>
-          <w:lang w:val="de-CH"/>
-        </w:rPr>
-        <w:t>Game</w:t>
-      </w:r>
-      <w:r>
-        <w:rPr>
-          <w:rFonts w:ascii="Times New Roman" w:hAnsi="Times New Roman"/>
-          <w:lang w:val="de-CH"/>
-        </w:rPr>
-        <w:t>Model</w:t>
-      </w:r>
-      <w:proofErr w:type="spellEnd"/>
-      <w:r>
-        <w:rPr>
-          <w:rFonts w:ascii="Times New Roman" w:hAnsi="Times New Roman"/>
-          <w:lang w:val="de-CH"/>
-        </w:rPr>
-        <w:t xml:space="preserve"> </w:t>
-      </w:r>
-      <w:r>
-        <w:rPr>
-          <w:rFonts w:ascii="Times New Roman" w:hAnsi="Times New Roman"/>
-          <w:lang w:val="de-CH"/>
-        </w:rPr>
-        <w:t>benachrichtigt</w:t>
-      </w:r>
-      <w:r>
-        <w:rPr>
-          <w:rFonts w:ascii="Times New Roman" w:hAnsi="Times New Roman"/>
-          <w:lang w:val="de-CH"/>
-        </w:rPr>
-        <w:t xml:space="preserve">, falls sich etwas am </w:t>
-      </w:r>
-      <w:proofErr w:type="spellStart"/>
-      <w:r>
-        <w:rPr>
-          <w:rFonts w:ascii="Times New Roman" w:hAnsi="Times New Roman"/>
-          <w:lang w:val="de-CH"/>
-        </w:rPr>
-        <w:t>Game</w:t>
-      </w:r>
-      <w:r>
-        <w:rPr>
-          <w:rFonts w:ascii="Times New Roman" w:hAnsi="Times New Roman"/>
-          <w:lang w:val="de-CH"/>
-        </w:rPr>
-        <w:t>Model</w:t>
-      </w:r>
-      <w:proofErr w:type="spellEnd"/>
-      <w:r>
-        <w:rPr>
-          <w:rFonts w:ascii="Times New Roman" w:hAnsi="Times New Roman"/>
-          <w:lang w:val="de-CH"/>
-        </w:rPr>
-        <w:t xml:space="preserve"> geändert hat und stellt anschliessend das </w:t>
-      </w:r>
-      <w:proofErr w:type="spellStart"/>
-      <w:r>
-        <w:rPr>
-          <w:rFonts w:ascii="Times New Roman" w:hAnsi="Times New Roman"/>
-          <w:lang w:val="de-CH"/>
-        </w:rPr>
-        <w:t>Game</w:t>
-      </w:r>
-      <w:r>
-        <w:rPr>
-          <w:rFonts w:ascii="Times New Roman" w:hAnsi="Times New Roman"/>
-          <w:lang w:val="de-CH"/>
-        </w:rPr>
-        <w:t>Model</w:t>
-      </w:r>
-      <w:proofErr w:type="spellEnd"/>
-      <w:r>
-        <w:rPr>
-          <w:rFonts w:ascii="Times New Roman" w:hAnsi="Times New Roman"/>
-          <w:lang w:val="de-CH"/>
-        </w:rPr>
-        <w:t xml:space="preserve"> grafisch dar. Also zum Beis</w:t>
-      </w:r>
-      <w:r>
-        <w:rPr>
-          <w:rFonts w:ascii="Times New Roman" w:hAnsi="Times New Roman"/>
-          <w:lang w:val="de-CH"/>
-        </w:rPr>
-        <w:t>piel die aktuellen Spieler, ihr</w:t>
-      </w:r>
-      <w:r>
-        <w:rPr>
-          <w:rFonts w:ascii="Times New Roman" w:hAnsi="Times New Roman"/>
-          <w:lang w:val="de-CH"/>
-        </w:rPr>
-        <w:t xml:space="preserve"> </w:t>
-      </w:r>
-      <w:r>
-        <w:rPr>
-          <w:rFonts w:ascii="Times New Roman" w:hAnsi="Times New Roman"/>
-          <w:lang w:val="de-CH"/>
-        </w:rPr>
-        <w:t>Spielstand</w:t>
-      </w:r>
-      <w:r>
-        <w:rPr>
-          <w:rFonts w:ascii="Times New Roman" w:hAnsi="Times New Roman"/>
-          <w:lang w:val="de-CH"/>
-        </w:rPr>
-        <w:t xml:space="preserve"> auf dem Spielbrett usw. Ausserdem leitet die </w:t>
-      </w:r>
-      <w:proofErr w:type="spellStart"/>
-      <w:r>
-        <w:rPr>
-          <w:rFonts w:ascii="Times New Roman" w:hAnsi="Times New Roman"/>
-          <w:lang w:val="de-CH"/>
-        </w:rPr>
-        <w:t>Game</w:t>
-      </w:r>
-      <w:r>
-        <w:rPr>
-          <w:rFonts w:ascii="Times New Roman" w:hAnsi="Times New Roman"/>
-          <w:lang w:val="de-CH"/>
-        </w:rPr>
-        <w:t>View</w:t>
-      </w:r>
-      <w:proofErr w:type="spellEnd"/>
-      <w:r>
-        <w:rPr>
-          <w:rFonts w:ascii="Times New Roman" w:hAnsi="Times New Roman"/>
-          <w:lang w:val="de-CH"/>
-        </w:rPr>
-        <w:t xml:space="preserve"> Eingaben des Benutzers an das </w:t>
-      </w:r>
-      <w:proofErr w:type="spellStart"/>
-      <w:r>
-        <w:rPr>
-          <w:rFonts w:ascii="Times New Roman" w:hAnsi="Times New Roman"/>
-          <w:lang w:val="de-CH"/>
-        </w:rPr>
-        <w:t>Game</w:t>
-      </w:r>
-      <w:r>
-        <w:rPr>
-          <w:rFonts w:ascii="Times New Roman" w:hAnsi="Times New Roman"/>
-          <w:lang w:val="de-CH"/>
-        </w:rPr>
-        <w:t>Control</w:t>
-      </w:r>
-      <w:proofErr w:type="spellEnd"/>
-      <w:r>
-        <w:rPr>
-          <w:rFonts w:ascii="Times New Roman" w:hAnsi="Times New Roman"/>
-          <w:lang w:val="de-CH"/>
-        </w:rPr>
-        <w:t xml:space="preserve"> weiter.</w:t>
-      </w:r>
-    </w:p>
-    <w:p>
-      <w:pPr>
-        <w:pStyle w:val="berschrift4"/>
-      </w:pPr>
-      <w:bookmarkStart w:id="29" w:name="control"/>
-      <w:bookmarkEnd w:id="29"/>
-      <w:proofErr w:type="spellStart"/>
-      <w:r>
-        <w:t>Game</w:t>
-      </w:r>
-      <w:r>
-        <w:t>Control</w:t>
-      </w:r>
-      <w:proofErr w:type="spellEnd"/>
-    </w:p>
-    <w:p>
-      <w:pPr>
-        <w:pStyle w:val="TextBody"/>
-        <w:rPr>
-          <w:rFonts w:ascii="Times New Roman" w:hAnsi="Times New Roman"/>
-          <w:lang w:val="de-CH"/>
-        </w:rPr>
-      </w:pPr>
-      <w:r>
-        <w:rPr>
-          <w:rFonts w:ascii="Times New Roman" w:hAnsi="Times New Roman"/>
-          <w:lang w:val="de-CH"/>
-        </w:rPr>
-        <w:t xml:space="preserve">Das </w:t>
-      </w:r>
-      <w:proofErr w:type="spellStart"/>
-      <w:r>
-        <w:rPr>
-          <w:rFonts w:ascii="Times New Roman" w:hAnsi="Times New Roman"/>
-          <w:lang w:val="de-CH"/>
-        </w:rPr>
-        <w:t>Game</w:t>
-      </w:r>
-      <w:r>
-        <w:rPr>
-          <w:rFonts w:ascii="Times New Roman" w:hAnsi="Times New Roman"/>
-          <w:lang w:val="de-CH"/>
-        </w:rPr>
-        <w:t>Control</w:t>
-      </w:r>
-      <w:proofErr w:type="spellEnd"/>
-      <w:r>
-        <w:rPr>
-          <w:rFonts w:ascii="Times New Roman" w:hAnsi="Times New Roman"/>
-          <w:lang w:val="de-CH"/>
-        </w:rPr>
-        <w:t xml:space="preserve"> empfängt Kommandos</w:t>
-      </w:r>
-      <w:r>
-        <w:rPr>
-          <w:rFonts w:ascii="Times New Roman" w:hAnsi="Times New Roman"/>
-          <w:lang w:val="de-CH"/>
-        </w:rPr>
-        <w:t xml:space="preserve"> von Opponent</w:t>
-      </w:r>
-      <w:r>
-        <w:rPr>
-          <w:rFonts w:ascii="Times New Roman" w:hAnsi="Times New Roman"/>
-          <w:lang w:val="de-CH"/>
-        </w:rPr>
-        <w:t xml:space="preserve"> oder</w:t>
-      </w:r>
-      <w:r>
-        <w:rPr>
-          <w:rFonts w:ascii="Times New Roman" w:hAnsi="Times New Roman"/>
-          <w:lang w:val="de-CH"/>
-        </w:rPr>
-        <w:t xml:space="preserve"> </w:t>
-      </w:r>
-      <w:proofErr w:type="spellStart"/>
-      <w:r>
-        <w:rPr>
-          <w:rFonts w:ascii="Times New Roman" w:hAnsi="Times New Roman"/>
-          <w:lang w:val="de-CH"/>
-        </w:rPr>
-        <w:t>GameView</w:t>
-      </w:r>
-      <w:proofErr w:type="spellEnd"/>
-      <w:r>
-        <w:rPr>
-          <w:rFonts w:ascii="Times New Roman" w:hAnsi="Times New Roman"/>
-          <w:lang w:val="de-CH"/>
-        </w:rPr>
-        <w:t>, entscheidet ob die</w:t>
-      </w:r>
-      <w:r>
-        <w:rPr>
-          <w:rFonts w:ascii="Times New Roman" w:hAnsi="Times New Roman"/>
-          <w:lang w:val="de-CH"/>
-        </w:rPr>
-        <w:t xml:space="preserve">se </w:t>
-      </w:r>
-      <w:r>
-        <w:rPr>
-          <w:rFonts w:ascii="Times New Roman" w:hAnsi="Times New Roman"/>
-          <w:lang w:val="de-CH"/>
-        </w:rPr>
-        <w:t xml:space="preserve">gültig sind und darf </w:t>
-      </w:r>
-      <w:r>
-        <w:rPr>
-          <w:rFonts w:ascii="Times New Roman" w:hAnsi="Times New Roman"/>
-          <w:lang w:val="de-CH"/>
-        </w:rPr>
-        <w:t xml:space="preserve">als einziges </w:t>
-      </w:r>
-      <w:r>
-        <w:rPr>
-          <w:rFonts w:ascii="Times New Roman" w:hAnsi="Times New Roman"/>
-          <w:lang w:val="de-CH"/>
-        </w:rPr>
-        <w:t xml:space="preserve">das </w:t>
-      </w:r>
-      <w:proofErr w:type="spellStart"/>
-      <w:r>
-        <w:rPr>
-          <w:rFonts w:ascii="Times New Roman" w:hAnsi="Times New Roman"/>
-          <w:lang w:val="de-CH"/>
-        </w:rPr>
-        <w:t>Game</w:t>
-      </w:r>
-      <w:r>
-        <w:rPr>
-          <w:rFonts w:ascii="Times New Roman" w:hAnsi="Times New Roman"/>
-          <w:lang w:val="de-CH"/>
-        </w:rPr>
-        <w:t>Model</w:t>
-      </w:r>
-      <w:proofErr w:type="spellEnd"/>
-      <w:r>
-        <w:rPr>
-          <w:rFonts w:ascii="Times New Roman" w:hAnsi="Times New Roman"/>
-          <w:lang w:val="de-CH"/>
-        </w:rPr>
-        <w:t xml:space="preserve"> ändern.</w:t>
-      </w:r>
-    </w:p>
-    <w:p>
-      <w:pPr>
-        <w:pStyle w:val="berschrift4"/>
-      </w:pPr>
-      <w:bookmarkStart w:id="30" w:name="opponent"/>
-      <w:bookmarkEnd w:id="30"/>
-      <w:r>
-        <w:t>Opponent</w:t>
-      </w:r>
-    </w:p>
-    <w:p>
-      <w:pPr>
-        <w:pStyle w:val="TextBody"/>
-        <w:rPr>
-          <w:rFonts w:ascii="Times New Roman" w:hAnsi="Times New Roman"/>
-          <w:lang w:val="de-CH"/>
-        </w:rPr>
-      </w:pPr>
-      <w:r>
-        <w:rPr>
-          <w:rFonts w:ascii="Times New Roman" w:hAnsi="Times New Roman"/>
-          <w:lang w:val="de-CH"/>
-        </w:rPr>
-        <w:t>Opponent</w:t>
-      </w:r>
-      <w:r>
-        <w:rPr>
-          <w:rFonts w:ascii="Times New Roman" w:hAnsi="Times New Roman"/>
-          <w:lang w:val="de-CH"/>
-        </w:rPr>
-        <w:t xml:space="preserve"> wird vom </w:t>
-      </w:r>
-      <w:proofErr w:type="spellStart"/>
-      <w:r>
-        <w:rPr>
-          <w:rFonts w:ascii="Times New Roman" w:hAnsi="Times New Roman"/>
-          <w:lang w:val="de-CH"/>
-        </w:rPr>
-        <w:t>Game</w:t>
-      </w:r>
-      <w:r>
-        <w:rPr>
-          <w:rFonts w:ascii="Times New Roman" w:hAnsi="Times New Roman"/>
-          <w:lang w:val="de-CH"/>
-        </w:rPr>
-        <w:t>Model</w:t>
-      </w:r>
-      <w:proofErr w:type="spellEnd"/>
-      <w:r>
-        <w:rPr>
-          <w:rFonts w:ascii="Times New Roman" w:hAnsi="Times New Roman"/>
-          <w:lang w:val="de-CH"/>
-        </w:rPr>
-        <w:t xml:space="preserve"> </w:t>
-      </w:r>
-      <w:r>
-        <w:rPr>
-          <w:rFonts w:ascii="Times New Roman" w:hAnsi="Times New Roman"/>
-          <w:lang w:val="de-CH"/>
-        </w:rPr>
-        <w:t>benachrichtigt</w:t>
-      </w:r>
-      <w:r>
-        <w:rPr>
-          <w:rFonts w:ascii="Times New Roman" w:hAnsi="Times New Roman"/>
-          <w:lang w:val="de-CH"/>
-        </w:rPr>
-        <w:t xml:space="preserve">, wenn das </w:t>
-      </w:r>
-      <w:proofErr w:type="spellStart"/>
-      <w:r>
-        <w:rPr>
-          <w:rFonts w:ascii="Times New Roman" w:hAnsi="Times New Roman"/>
-          <w:lang w:val="de-CH"/>
-        </w:rPr>
-        <w:t>Game</w:t>
-      </w:r>
-      <w:r>
-        <w:rPr>
-          <w:rFonts w:ascii="Times New Roman" w:hAnsi="Times New Roman"/>
-          <w:lang w:val="de-CH"/>
-        </w:rPr>
-        <w:t>Model</w:t>
-      </w:r>
-      <w:proofErr w:type="spellEnd"/>
-      <w:r>
-        <w:rPr>
-          <w:rFonts w:ascii="Times New Roman" w:hAnsi="Times New Roman"/>
-          <w:lang w:val="de-CH"/>
-        </w:rPr>
-        <w:t xml:space="preserve"> geändert hat und darf Befehle an das </w:t>
-      </w:r>
-      <w:proofErr w:type="spellStart"/>
-      <w:r>
-        <w:rPr>
-          <w:rFonts w:ascii="Times New Roman" w:hAnsi="Times New Roman"/>
-          <w:lang w:val="de-CH"/>
-        </w:rPr>
-        <w:t>Game</w:t>
-      </w:r>
-      <w:r>
-        <w:rPr>
-          <w:rFonts w:ascii="Times New Roman" w:hAnsi="Times New Roman"/>
-          <w:lang w:val="de-CH"/>
-        </w:rPr>
-        <w:t>Control</w:t>
-      </w:r>
-      <w:proofErr w:type="spellEnd"/>
-      <w:r>
-        <w:rPr>
-          <w:rFonts w:ascii="Times New Roman" w:hAnsi="Times New Roman"/>
-          <w:lang w:val="de-CH"/>
-        </w:rPr>
-        <w:t xml:space="preserve"> senden. Der Opponent besitzt damit viel Ähnlichkeit mit der </w:t>
-      </w:r>
-      <w:proofErr w:type="spellStart"/>
-      <w:r>
-        <w:rPr>
-          <w:rFonts w:ascii="Times New Roman" w:hAnsi="Times New Roman"/>
-          <w:lang w:val="de-CH"/>
-        </w:rPr>
-        <w:t>Game</w:t>
-      </w:r>
-      <w:r>
-        <w:rPr>
-          <w:rFonts w:ascii="Times New Roman" w:hAnsi="Times New Roman"/>
-          <w:lang w:val="de-CH"/>
-        </w:rPr>
-        <w:t>V</w:t>
-      </w:r>
-      <w:r>
-        <w:rPr>
-          <w:rFonts w:ascii="Times New Roman" w:hAnsi="Times New Roman"/>
-          <w:lang w:val="de-CH"/>
-        </w:rPr>
-        <w:t>iew</w:t>
-      </w:r>
-      <w:proofErr w:type="spellEnd"/>
-      <w:r>
-        <w:rPr>
-          <w:rFonts w:ascii="Times New Roman" w:hAnsi="Times New Roman"/>
-          <w:lang w:val="de-CH"/>
-        </w:rPr>
-        <w:t>. Entsprechend können hier gemeinsame Schnittstellen definiert werden.</w:t>
-      </w:r>
-    </w:p>
-    <w:p>
-      <w:pPr>
-        <w:adjustRightInd/>
-        <w:snapToGrid/>
-        <w:spacing w:line="240" w:lineRule="auto"/>
+      <w:bookmarkEnd w:id="65"/>
+      <w:bookmarkEnd w:id="66"/>
+    </w:p>
+    <w:p>
+      <w:pPr>
         <w:rPr>
           <w:rFonts w:cs="Arial"/>
           <w:b/>
@@ -5254,98 +4288,113 @@
           <w:szCs w:val="28"/>
         </w:rPr>
       </w:pPr>
-      <w:bookmarkStart w:id="31" w:name="laufzeitsichten"/>
-      <w:bookmarkStart w:id="32" w:name="datensicht"/>
-      <w:bookmarkStart w:id="33" w:name="_Toc418525501"/>
-      <w:bookmarkEnd w:id="31"/>
-      <w:bookmarkEnd w:id="32"/>
-      <w:r>
+      <w:r>
+        <w:t>GUI für einen Punkt. Wird nur für die Darstellung des Rasters verwendet.</w:t>
+      </w:r>
+      <w:bookmarkStart w:id="67" w:name="laufzeitsichten"/>
+      <w:bookmarkStart w:id="68" w:name="datensicht"/>
+      <w:bookmarkEnd w:id="67"/>
+      <w:bookmarkEnd w:id="68"/>
+    </w:p>
+    <w:p>
+      <w:pPr>
+        <w:pStyle w:val="berschrift2"/>
+      </w:pPr>
+      <w:bookmarkStart w:id="69" w:name="_Toc420574575"/>
+      <w:bookmarkStart w:id="70" w:name="_Toc420574608"/>
+      <w:bookmarkStart w:id="71" w:name="_Toc420574651"/>
+      <w:r>
+        <w:t>Datensicht</w:t>
+      </w:r>
+      <w:bookmarkEnd w:id="69"/>
+      <w:bookmarkEnd w:id="70"/>
+      <w:bookmarkEnd w:id="71"/>
+    </w:p>
+    <w:p>
+      <w:r>
+        <w:t>Aus zeitlichen Gründen musste auf eine Speicherung des Spielstandes verzichtet werden. Teilweise wären Konstruktoren vorhanden, um ein gespeichertes Spiel zu laden, aber nicht bei allen Klassen.</w:t>
+      </w:r>
+    </w:p>
+    <w:p>
+      <w:pPr>
+        <w:pStyle w:val="berschrift2"/>
+      </w:pPr>
+      <w:bookmarkStart w:id="72" w:name="netzwerkprotokoll"/>
+      <w:bookmarkStart w:id="73" w:name="_Toc420574576"/>
+      <w:bookmarkStart w:id="74" w:name="_Toc420574609"/>
+      <w:bookmarkStart w:id="75" w:name="_Toc420574652"/>
+      <w:bookmarkEnd w:id="72"/>
+      <w:r>
+        <w:t>Netzwerkprotokoll</w:t>
+      </w:r>
+      <w:bookmarkEnd w:id="73"/>
+      <w:bookmarkEnd w:id="74"/>
+      <w:bookmarkEnd w:id="75"/>
+    </w:p>
+    <w:p>
+      <w:pPr>
+        <w:pStyle w:val="TextBody"/>
+        <w:rPr>
+          <w:szCs w:val="21"/>
+          <w:lang w:val="de-CH"/>
+        </w:rPr>
+      </w:pPr>
+      <w:r>
+        <w:rPr>
+          <w:szCs w:val="21"/>
+          <w:lang w:val="de-CH"/>
+        </w:rPr>
+        <w:t>Leider musste auch auf das Spiel über einen Server aus zeitlichen Gründen verzichtet werden. In der Planung zu Beginn des Projekts wurde dieser Spielvariante zu wenig Beachtung geschenkt. Es wurden zwar Überlegungen angestellt, wie man dieses Spiel realisieren könnte, aber die Versuche mussten abgebrochen werden, da ein umfa</w:t>
+      </w:r>
+      <w:r>
+        <w:rPr>
+          <w:szCs w:val="21"/>
+          <w:lang w:val="de-CH"/>
+        </w:rPr>
+        <w:t>ssendes Refactoring nötig wäre.</w:t>
+      </w:r>
+    </w:p>
+    <w:p>
+      <w:pPr>
+        <w:adjustRightInd/>
+        <w:snapToGrid/>
+        <w:spacing w:line="240" w:lineRule="auto"/>
+        <w:rPr>
+          <w:rFonts w:ascii="Bitstream Vera Sans" w:eastAsia="Bitstream Vera Sans" w:hAnsi="Bitstream Vera Sans" w:cs="Bitstream Vera Sans"/>
+          <w:spacing w:val="0"/>
+          <w:szCs w:val="21"/>
+          <w:lang w:eastAsia="ja-JP"/>
+        </w:rPr>
+      </w:pPr>
+      <w:r>
+        <w:rPr>
+          <w:szCs w:val="21"/>
+        </w:rPr>
         <w:br w:type="page"/>
       </w:r>
     </w:p>
     <w:p>
       <w:pPr>
-        <w:pStyle w:val="berschrift2"/>
-      </w:pPr>
+        <w:pStyle w:val="berschrift1"/>
+      </w:pPr>
+      <w:bookmarkStart w:id="76" w:name="erweiterungsmoeglichkeiten"/>
+      <w:bookmarkStart w:id="77" w:name="_Toc420574577"/>
+      <w:bookmarkStart w:id="78" w:name="_Toc420574610"/>
+      <w:bookmarkStart w:id="79" w:name="_Toc420574653"/>
+      <w:bookmarkEnd w:id="76"/>
       <w:r>
         <w:lastRenderedPageBreak/>
-        <w:t>Datensicht</w:t>
-      </w:r>
-      <w:bookmarkEnd w:id="33"/>
-    </w:p>
-    <w:p>
-      <w:r>
-        <w:t>Aus zeitlichen Gründen musste auf eine Speicherung des Spielstandes verzichtet werden. Teilweise wären Konstruktoren vorhanden, um ein gespeichertes Spiel zu laden, aber nicht bei allen Klassen.</w:t>
-      </w:r>
-    </w:p>
-    <w:p>
-      <w:pPr>
-        <w:pStyle w:val="berschrift2"/>
-      </w:pPr>
-      <w:bookmarkStart w:id="34" w:name="netzwerkprotokoll"/>
-      <w:bookmarkStart w:id="35" w:name="_Toc418525502"/>
-      <w:bookmarkEnd w:id="34"/>
-      <w:r>
-        <w:t>Netzwerkprotokoll</w:t>
-      </w:r>
-      <w:bookmarkEnd w:id="35"/>
-    </w:p>
-    <w:p>
-      <w:pPr>
-        <w:pStyle w:val="TextBody"/>
-        <w:rPr>
-          <w:rFonts w:ascii="Times New Roman" w:hAnsi="Times New Roman"/>
-          <w:lang w:val="de-CH"/>
-        </w:rPr>
-      </w:pPr>
-      <w:r>
-        <w:rPr>
-          <w:szCs w:val="21"/>
-          <w:lang w:val="de-CH"/>
-        </w:rPr>
-        <w:t>Leider musste auch auf das Spiel über einen Server aus zeitlichen Gründen verzichtet werden. In der Planung zu Beginn des Projekts wurde dieser Spielvariante zu wenig Beachtung geschenkt. Es wurden zwar Überlegungen angestellt, wie man dieses Spiel realisieren könnte, aber die Versuche mussten abgebrochen werden, da ein umfa</w:t>
-      </w:r>
-      <w:r>
-        <w:rPr>
-          <w:szCs w:val="21"/>
-          <w:lang w:val="de-CH"/>
-        </w:rPr>
-        <w:t xml:space="preserve">ssendes </w:t>
-      </w:r>
-      <w:proofErr w:type="spellStart"/>
-      <w:r>
-        <w:rPr>
-          <w:szCs w:val="21"/>
-          <w:lang w:val="de-CH"/>
-        </w:rPr>
-        <w:t>Refactoring</w:t>
-      </w:r>
-      <w:proofErr w:type="spellEnd"/>
-      <w:r>
-        <w:rPr>
-          <w:szCs w:val="21"/>
-          <w:lang w:val="de-CH"/>
-        </w:rPr>
-        <w:t xml:space="preserve"> nötig wäre.</w:t>
-      </w:r>
-    </w:p>
-    <w:p>
-      <w:pPr>
-        <w:pStyle w:val="berschrift1"/>
-      </w:pPr>
-      <w:bookmarkStart w:id="36" w:name="erweiterungsmoeglichkeiten"/>
-      <w:bookmarkStart w:id="37" w:name="_Toc418525503"/>
-      <w:bookmarkEnd w:id="36"/>
-      <w:r>
         <w:t>Erweiterungsmöglichkeiten</w:t>
       </w:r>
-      <w:bookmarkEnd w:id="37"/>
-    </w:p>
-    <w:p>
-      <w:bookmarkStart w:id="38" w:name="tipps_tricks_besonderheiten_hinweise"/>
-      <w:bookmarkStart w:id="39" w:name="eingesetzte_tools"/>
-      <w:bookmarkEnd w:id="38"/>
-      <w:bookmarkEnd w:id="39"/>
+      <w:bookmarkEnd w:id="77"/>
+      <w:bookmarkEnd w:id="78"/>
+      <w:bookmarkEnd w:id="79"/>
+    </w:p>
+    <w:p>
+      <w:bookmarkStart w:id="80" w:name="tipps_tricks_besonderheiten_hinweise"/>
+      <w:bookmarkStart w:id="81" w:name="eingesetzte_tools"/>
+      <w:bookmarkEnd w:id="80"/>
+      <w:bookmarkEnd w:id="81"/>
       <w:r>
         <w:t>Von den vorgeschlagenen Erweiterungen wurde die rechteckige Spielfeldform realisiert. Dadurch, dass bereits bei Beginn des Projekts alles auf einer rechteckigen Spielform aufbaute, konnte dieser Zusatz ohne mühsamen Aufwand umgesetzt werden. Auf weitere Ausschmückungen wurde verzichtet.</w:t>
       </w:r>
@@ -5430,66 +4479,68 @@
     </w:p>
     <w:p>
       <w:pPr>
+        <w:adjustRightInd/>
+        <w:snapToGrid/>
+        <w:spacing w:line="240" w:lineRule="auto"/>
+        <w:rPr>
+          <w:rFonts w:cs="Arial"/>
+          <w:b/>
+          <w:bCs/>
+          <w:snapToGrid w:val="0"/>
+          <w:szCs w:val="32"/>
+        </w:rPr>
+      </w:pPr>
+      <w:r>
+        <w:br w:type="page"/>
+      </w:r>
+    </w:p>
+    <w:p>
+      <w:pPr>
         <w:pStyle w:val="berschrift1"/>
       </w:pPr>
-      <w:proofErr w:type="spellStart"/>
-      <w:r>
-        <w:t>Lessons</w:t>
-      </w:r>
-      <w:proofErr w:type="spellEnd"/>
-      <w:r>
-        <w:t xml:space="preserve"> </w:t>
-      </w:r>
-      <w:proofErr w:type="spellStart"/>
-      <w:r>
-        <w:t>learned</w:t>
-      </w:r>
-      <w:proofErr w:type="spellEnd"/>
+      <w:bookmarkStart w:id="82" w:name="_Toc420574578"/>
+      <w:bookmarkStart w:id="83" w:name="_Toc420574611"/>
+      <w:bookmarkStart w:id="84" w:name="_Toc420574654"/>
+      <w:r>
+        <w:lastRenderedPageBreak/>
+        <w:t>Lessons learned</w:t>
+      </w:r>
+      <w:bookmarkEnd w:id="82"/>
+      <w:bookmarkEnd w:id="83"/>
+      <w:bookmarkEnd w:id="84"/>
     </w:p>
     <w:p>
       <w:pPr>
         <w:pStyle w:val="berschrift2"/>
       </w:pPr>
+      <w:bookmarkStart w:id="85" w:name="_Toc420574579"/>
+      <w:bookmarkStart w:id="86" w:name="_Toc420574612"/>
+      <w:bookmarkStart w:id="87" w:name="_Toc420574655"/>
       <w:r>
         <w:t>Java</w:t>
       </w:r>
-    </w:p>
-    <w:p>
-      <w:r>
-        <w:t xml:space="preserve">Die ganze Arbeit mit dem GUI und den diversen Layouts (vor allem </w:t>
-      </w:r>
-      <w:proofErr w:type="spellStart"/>
-      <w:r>
-        <w:t>GridBagLayout</w:t>
-      </w:r>
-      <w:proofErr w:type="spellEnd"/>
-      <w:r>
-        <w:t xml:space="preserve">) hat das allgemeine Verständnis stark verbessert. Was zusätzlich zum Unterricht noch erlernt werden musste, war die Verwendung von </w:t>
-      </w:r>
-      <w:proofErr w:type="spellStart"/>
-      <w:r>
-        <w:t>Constraints</w:t>
-      </w:r>
-      <w:proofErr w:type="spellEnd"/>
-      <w:r>
-        <w:t>. Auch neue GUI-Komponenten (</w:t>
-      </w:r>
-      <w:proofErr w:type="spellStart"/>
-      <w:r>
-        <w:t>JDialog</w:t>
-      </w:r>
-      <w:proofErr w:type="spellEnd"/>
-      <w:r>
-        <w:t>) mussten im Selbststudium erlernt werden.</w:t>
+      <w:bookmarkEnd w:id="85"/>
+      <w:bookmarkEnd w:id="86"/>
+      <w:bookmarkEnd w:id="87"/>
+    </w:p>
+    <w:p>
+      <w:r>
+        <w:t>Die ganze Arbeit mit dem GUI und den diversen Layouts (vor allem GridBagLayout) hat das allgemeine Verständnis stark verbessert. Was zusätzlich zum Unterricht noch erlernt werden musste, war die Verwendung von Constraints. Auch neue GUI-Komponenten (JDialog) mussten im Selbststudium erlernt werden.</w:t>
       </w:r>
     </w:p>
     <w:p>
       <w:pPr>
         <w:pStyle w:val="berschrift2"/>
       </w:pPr>
+      <w:bookmarkStart w:id="88" w:name="_Toc420574580"/>
+      <w:bookmarkStart w:id="89" w:name="_Toc420574613"/>
+      <w:bookmarkStart w:id="90" w:name="_Toc420574656"/>
       <w:r>
         <w:t>Projektdesign</w:t>
       </w:r>
+      <w:bookmarkEnd w:id="88"/>
+      <w:bookmarkEnd w:id="89"/>
+      <w:bookmarkEnd w:id="90"/>
     </w:p>
     <w:p>
       <w:r>
@@ -5503,17 +4554,19 @@
       <w:pPr>
         <w:pStyle w:val="berschrift2"/>
       </w:pPr>
+      <w:bookmarkStart w:id="91" w:name="_Toc420574581"/>
+      <w:bookmarkStart w:id="92" w:name="_Toc420574614"/>
+      <w:bookmarkStart w:id="93" w:name="_Toc420574657"/>
       <w:r>
         <w:t>Gruppendynamik</w:t>
       </w:r>
-    </w:p>
-    <w:p>
-      <w:r>
-        <w:t xml:space="preserve">In einer Gruppe gibt es immer Dinge, die besser klappen und Sachen die überhaupt nicht wollen. In unserer Gruppe hatten wir Glück, dass jeder seinen Teil (mehr oder weniger wie von den anderen erwartet) gemacht hat. Keiner war sich zu scheu, ein Blatt vor den Mund zu nehmen, wenn wir unterschiedlicher Ansichten waren. Trotzdem waren wir im Umgang miteinander stets freundlich und konstruktiv. Dieses Projekt hat uns gut gezeigt, wie man zuerst herausfinden muss, wer welche </w:t>
-      </w:r>
-      <w:r>
-        <w:lastRenderedPageBreak/>
-        <w:t>Stärken und Schwächen hat, und diese dann zielgerichtet ins Projekt einfliessen. Diese Erfahrung hat uns alle sehr bereichert.</w:t>
+      <w:bookmarkEnd w:id="91"/>
+      <w:bookmarkEnd w:id="92"/>
+      <w:bookmarkEnd w:id="93"/>
+    </w:p>
+    <w:p>
+      <w:r>
+        <w:t>In einer Gruppe gibt es immer Dinge, die besser klappen und Sachen die überhaupt nicht wollen. In unserer Gruppe hatten wir Glück, dass jeder seinen Teil (mehr oder weniger wie von den anderen erwartet) gemacht hat. Keiner war sich zu scheu, ein Blatt vor den Mund zu nehmen, wenn wir unterschiedlicher Ansichten waren. Trotzdem waren wir im Umgang miteinander stets freundlich und konstruktiv. Dieses Projekt hat uns gut gezeigt, wie man zuerst herausfinden muss, wer welche Stärken und Schwächen hat, und diese dann zielgerichtet ins Projekt einfliessen. Diese Erfahrung hat uns alle sehr bereichert.</w:t>
       </w:r>
     </w:p>
     <w:sectPr>
@@ -5528,7 +4581,7 @@
 </file>
 
 <file path=word/endnotes.xml><?xml version="1.0" encoding="utf-8"?>
-<w:endnotes xmlns:wpc="http://schemas.microsoft.com/office/word/2010/wordprocessingCanvas" xmlns:mc="http://schemas.openxmlformats.org/markup-compatibility/2006" xmlns:o="urn:schemas-microsoft-com:office:office" xmlns:r="http://schemas.openxmlformats.org/officeDocument/2006/relationships" xmlns:m="http://schemas.openxmlformats.org/officeDocument/2006/math" xmlns:v="urn:schemas-microsoft-com:vml" xmlns:wp14="http://schemas.microsoft.com/office/word/2010/wordprocessingDrawing" xmlns:wp="http://schemas.openxmlformats.org/drawingml/2006/wordprocessingDrawing" xmlns:w10="urn:schemas-microsoft-com:office:word" xmlns:w="http://schemas.openxmlformats.org/wordprocessingml/2006/main" xmlns:w14="http://schemas.microsoft.com/office/word/2010/wordml" xmlns:wpg="http://schemas.microsoft.com/office/word/2010/wordprocessingGroup" xmlns:wpi="http://schemas.microsoft.com/office/word/2010/wordprocessingInk" xmlns:wne="http://schemas.microsoft.com/office/word/2006/wordml" xmlns:wps="http://schemas.microsoft.com/office/word/2010/wordprocessingShape" mc:Ignorable="w14 wp14">
+<w:endnotes xmlns:wpc="http://schemas.microsoft.com/office/word/2010/wordprocessingCanvas" xmlns:mc="http://schemas.openxmlformats.org/markup-compatibility/2006" xmlns:o="urn:schemas-microsoft-com:office:office" xmlns:r="http://schemas.openxmlformats.org/officeDocument/2006/relationships" xmlns:m="http://schemas.openxmlformats.org/officeDocument/2006/math" xmlns:v="urn:schemas-microsoft-com:vml" xmlns:wp14="http://schemas.microsoft.com/office/word/2010/wordprocessingDrawing" xmlns:wp="http://schemas.openxmlformats.org/drawingml/2006/wordprocessingDrawing" xmlns:w10="urn:schemas-microsoft-com:office:word" xmlns:w="http://schemas.openxmlformats.org/wordprocessingml/2006/main" xmlns:w14="http://schemas.microsoft.com/office/word/2010/wordml" xmlns:w15="http://schemas.microsoft.com/office/word/2012/wordml" xmlns:wpg="http://schemas.microsoft.com/office/word/2010/wordprocessingGroup" xmlns:wpi="http://schemas.microsoft.com/office/word/2010/wordprocessingInk" xmlns:wne="http://schemas.microsoft.com/office/word/2006/wordml" xmlns:wps="http://schemas.microsoft.com/office/word/2010/wordprocessingShape" mc:Ignorable="w14 w15 wp14">
   <w:endnote w:type="separator" w:id="-1">
     <w:p>
       <w:r>
@@ -5547,7 +4600,7 @@
 </file>
 
 <file path=word/footer1.xml><?xml version="1.0" encoding="utf-8"?>
-<w:ftr xmlns:wpc="http://schemas.microsoft.com/office/word/2010/wordprocessingCanvas" xmlns:mc="http://schemas.openxmlformats.org/markup-compatibility/2006" xmlns:o="urn:schemas-microsoft-com:office:office" xmlns:r="http://schemas.openxmlformats.org/officeDocument/2006/relationships" xmlns:m="http://schemas.openxmlformats.org/officeDocument/2006/math" xmlns:v="urn:schemas-microsoft-com:vml" xmlns:wp14="http://schemas.microsoft.com/office/word/2010/wordprocessingDrawing" xmlns:wp="http://schemas.openxmlformats.org/drawingml/2006/wordprocessingDrawing" xmlns:w10="urn:schemas-microsoft-com:office:word" xmlns:w="http://schemas.openxmlformats.org/wordprocessingml/2006/main" xmlns:w14="http://schemas.microsoft.com/office/word/2010/wordml" xmlns:wpg="http://schemas.microsoft.com/office/word/2010/wordprocessingGroup" xmlns:wpi="http://schemas.microsoft.com/office/word/2010/wordprocessingInk" xmlns:wne="http://schemas.microsoft.com/office/word/2006/wordml" xmlns:wps="http://schemas.microsoft.com/office/word/2010/wordprocessingShape" mc:Ignorable="w14 wp14">
+<w:ftr xmlns:wpc="http://schemas.microsoft.com/office/word/2010/wordprocessingCanvas" xmlns:mc="http://schemas.openxmlformats.org/markup-compatibility/2006" xmlns:o="urn:schemas-microsoft-com:office:office" xmlns:r="http://schemas.openxmlformats.org/officeDocument/2006/relationships" xmlns:m="http://schemas.openxmlformats.org/officeDocument/2006/math" xmlns:v="urn:schemas-microsoft-com:vml" xmlns:wp14="http://schemas.microsoft.com/office/word/2010/wordprocessingDrawing" xmlns:wp="http://schemas.openxmlformats.org/drawingml/2006/wordprocessingDrawing" xmlns:w10="urn:schemas-microsoft-com:office:word" xmlns:w="http://schemas.openxmlformats.org/wordprocessingml/2006/main" xmlns:w14="http://schemas.microsoft.com/office/word/2010/wordml" xmlns:w15="http://schemas.microsoft.com/office/word/2012/wordml" xmlns:wpg="http://schemas.microsoft.com/office/word/2010/wordprocessingGroup" xmlns:wpi="http://schemas.microsoft.com/office/word/2010/wordprocessingInk" xmlns:wne="http://schemas.microsoft.com/office/word/2006/wordml" xmlns:wps="http://schemas.microsoft.com/office/word/2010/wordprocessingShape" mc:Ignorable="w14 w15 wp14">
   <w:p>
     <w:pPr>
       <w:pStyle w:val="Fuzeile"/>
@@ -5558,7 +4611,7 @@
 </file>
 
 <file path=word/footer2.xml><?xml version="1.0" encoding="utf-8"?>
-<w:ftr xmlns:wpc="http://schemas.microsoft.com/office/word/2010/wordprocessingCanvas" xmlns:mc="http://schemas.openxmlformats.org/markup-compatibility/2006" xmlns:o="urn:schemas-microsoft-com:office:office" xmlns:r="http://schemas.openxmlformats.org/officeDocument/2006/relationships" xmlns:m="http://schemas.openxmlformats.org/officeDocument/2006/math" xmlns:v="urn:schemas-microsoft-com:vml" xmlns:wp14="http://schemas.microsoft.com/office/word/2010/wordprocessingDrawing" xmlns:wp="http://schemas.openxmlformats.org/drawingml/2006/wordprocessingDrawing" xmlns:w10="urn:schemas-microsoft-com:office:word" xmlns:w="http://schemas.openxmlformats.org/wordprocessingml/2006/main" xmlns:w14="http://schemas.microsoft.com/office/word/2010/wordml" xmlns:wpg="http://schemas.microsoft.com/office/word/2010/wordprocessingGroup" xmlns:wpi="http://schemas.microsoft.com/office/word/2010/wordprocessingInk" xmlns:wne="http://schemas.microsoft.com/office/word/2006/wordml" xmlns:wps="http://schemas.microsoft.com/office/word/2010/wordprocessingShape" mc:Ignorable="w14 wp14">
+<w:ftr xmlns:wpc="http://schemas.microsoft.com/office/word/2010/wordprocessingCanvas" xmlns:mc="http://schemas.openxmlformats.org/markup-compatibility/2006" xmlns:o="urn:schemas-microsoft-com:office:office" xmlns:r="http://schemas.openxmlformats.org/officeDocument/2006/relationships" xmlns:m="http://schemas.openxmlformats.org/officeDocument/2006/math" xmlns:v="urn:schemas-microsoft-com:vml" xmlns:wp14="http://schemas.microsoft.com/office/word/2010/wordprocessingDrawing" xmlns:wp="http://schemas.openxmlformats.org/drawingml/2006/wordprocessingDrawing" xmlns:w10="urn:schemas-microsoft-com:office:word" xmlns:w="http://schemas.openxmlformats.org/wordprocessingml/2006/main" xmlns:w14="http://schemas.microsoft.com/office/word/2010/wordml" xmlns:w15="http://schemas.microsoft.com/office/word/2012/wordml" xmlns:wpg="http://schemas.microsoft.com/office/word/2010/wordprocessingGroup" xmlns:wpi="http://schemas.microsoft.com/office/word/2010/wordprocessingInk" xmlns:wne="http://schemas.microsoft.com/office/word/2006/wordml" xmlns:wps="http://schemas.microsoft.com/office/word/2010/wordprocessingShape" mc:Ignorable="w14 w15 wp14">
   <w:p>
     <w:pPr>
       <w:pStyle w:val="OutputprofileText"/>
@@ -5998,7 +5051,7 @@
 </file>
 
 <file path=word/footer3.xml><?xml version="1.0" encoding="utf-8"?>
-<w:ftr xmlns:wpc="http://schemas.microsoft.com/office/word/2010/wordprocessingCanvas" xmlns:mc="http://schemas.openxmlformats.org/markup-compatibility/2006" xmlns:o="urn:schemas-microsoft-com:office:office" xmlns:r="http://schemas.openxmlformats.org/officeDocument/2006/relationships" xmlns:m="http://schemas.openxmlformats.org/officeDocument/2006/math" xmlns:v="urn:schemas-microsoft-com:vml" xmlns:wp14="http://schemas.microsoft.com/office/word/2010/wordprocessingDrawing" xmlns:wp="http://schemas.openxmlformats.org/drawingml/2006/wordprocessingDrawing" xmlns:w10="urn:schemas-microsoft-com:office:word" xmlns:w="http://schemas.openxmlformats.org/wordprocessingml/2006/main" xmlns:w14="http://schemas.microsoft.com/office/word/2010/wordml" xmlns:wpg="http://schemas.microsoft.com/office/word/2010/wordprocessingGroup" xmlns:wpi="http://schemas.microsoft.com/office/word/2010/wordprocessingInk" xmlns:wne="http://schemas.microsoft.com/office/word/2006/wordml" xmlns:wps="http://schemas.microsoft.com/office/word/2010/wordprocessingShape" mc:Ignorable="w14 wp14">
+<w:ftr xmlns:wpc="http://schemas.microsoft.com/office/word/2010/wordprocessingCanvas" xmlns:mc="http://schemas.openxmlformats.org/markup-compatibility/2006" xmlns:o="urn:schemas-microsoft-com:office:office" xmlns:r="http://schemas.openxmlformats.org/officeDocument/2006/relationships" xmlns:m="http://schemas.openxmlformats.org/officeDocument/2006/math" xmlns:v="urn:schemas-microsoft-com:vml" xmlns:wp14="http://schemas.microsoft.com/office/word/2010/wordprocessingDrawing" xmlns:wp="http://schemas.openxmlformats.org/drawingml/2006/wordprocessingDrawing" xmlns:w10="urn:schemas-microsoft-com:office:word" xmlns:w="http://schemas.openxmlformats.org/wordprocessingml/2006/main" xmlns:w14="http://schemas.microsoft.com/office/word/2010/wordml" xmlns:w15="http://schemas.microsoft.com/office/word/2012/wordml" xmlns:wpg="http://schemas.microsoft.com/office/word/2010/wordprocessingGroup" xmlns:wpi="http://schemas.microsoft.com/office/word/2010/wordprocessingInk" xmlns:wne="http://schemas.microsoft.com/office/word/2006/wordml" xmlns:wps="http://schemas.microsoft.com/office/word/2010/wordprocessingShape" mc:Ignorable="w14 w15 wp14">
   <w:p>
     <w:pPr>
       <w:pStyle w:val="Fuzeile"/>
@@ -6008,7 +5061,7 @@
 </file>
 
 <file path=word/footnotes.xml><?xml version="1.0" encoding="utf-8"?>
-<w:footnotes xmlns:wpc="http://schemas.microsoft.com/office/word/2010/wordprocessingCanvas" xmlns:mc="http://schemas.openxmlformats.org/markup-compatibility/2006" xmlns:o="urn:schemas-microsoft-com:office:office" xmlns:r="http://schemas.openxmlformats.org/officeDocument/2006/relationships" xmlns:m="http://schemas.openxmlformats.org/officeDocument/2006/math" xmlns:v="urn:schemas-microsoft-com:vml" xmlns:wp14="http://schemas.microsoft.com/office/word/2010/wordprocessingDrawing" xmlns:wp="http://schemas.openxmlformats.org/drawingml/2006/wordprocessingDrawing" xmlns:w10="urn:schemas-microsoft-com:office:word" xmlns:w="http://schemas.openxmlformats.org/wordprocessingml/2006/main" xmlns:w14="http://schemas.microsoft.com/office/word/2010/wordml" xmlns:wpg="http://schemas.microsoft.com/office/word/2010/wordprocessingGroup" xmlns:wpi="http://schemas.microsoft.com/office/word/2010/wordprocessingInk" xmlns:wne="http://schemas.microsoft.com/office/word/2006/wordml" xmlns:wps="http://schemas.microsoft.com/office/word/2010/wordprocessingShape" mc:Ignorable="w14 wp14">
+<w:footnotes xmlns:wpc="http://schemas.microsoft.com/office/word/2010/wordprocessingCanvas" xmlns:mc="http://schemas.openxmlformats.org/markup-compatibility/2006" xmlns:o="urn:schemas-microsoft-com:office:office" xmlns:r="http://schemas.openxmlformats.org/officeDocument/2006/relationships" xmlns:m="http://schemas.openxmlformats.org/officeDocument/2006/math" xmlns:v="urn:schemas-microsoft-com:vml" xmlns:wp14="http://schemas.microsoft.com/office/word/2010/wordprocessingDrawing" xmlns:wp="http://schemas.openxmlformats.org/drawingml/2006/wordprocessingDrawing" xmlns:w10="urn:schemas-microsoft-com:office:word" xmlns:w="http://schemas.openxmlformats.org/wordprocessingml/2006/main" xmlns:w14="http://schemas.microsoft.com/office/word/2010/wordml" xmlns:w15="http://schemas.microsoft.com/office/word/2012/wordml" xmlns:wpg="http://schemas.microsoft.com/office/word/2010/wordprocessingGroup" xmlns:wpi="http://schemas.microsoft.com/office/word/2010/wordprocessingInk" xmlns:wne="http://schemas.microsoft.com/office/word/2006/wordml" xmlns:wps="http://schemas.microsoft.com/office/word/2010/wordprocessingShape" mc:Ignorable="w14 w15 wp14">
   <w:footnote w:type="separator" w:id="-1">
     <w:p>
       <w:r>
@@ -6021,38 +5074,13 @@
       <w:r>
         <w:continuationSeparator/>
       </w:r>
-    </w:p>
-  </w:footnote>
-  <w:footnote w:id="1">
-    <w:p>
-      <w:pPr>
-        <w:pStyle w:val="Footnote"/>
-        <w:rPr>
-          <w:rStyle w:val="InternetLink"/>
-        </w:rPr>
-      </w:pPr>
-      <w:hyperlink r:id="rId1">
-        <w:r>
-          <w:rPr>
-            <w:rStyle w:val="InternetLink"/>
-          </w:rPr>
-          <w:footnoteRef/>
-        </w:r>
-        <w:r>
-          <w:rPr>
-            <w:rStyle w:val="InternetLink"/>
-          </w:rPr>
-          <w:tab/>
-          <w:t>www.amazon.de/Effektive-Softwarearchitekturen-Ein-praktischer-Leitfaden/dp/3446436146/</w:t>
-        </w:r>
-      </w:hyperlink>
     </w:p>
   </w:footnote>
 </w:footnotes>
 </file>
 
 <file path=word/header1.xml><?xml version="1.0" encoding="utf-8"?>
-<w:hdr xmlns:wpc="http://schemas.microsoft.com/office/word/2010/wordprocessingCanvas" xmlns:mc="http://schemas.openxmlformats.org/markup-compatibility/2006" xmlns:o="urn:schemas-microsoft-com:office:office" xmlns:r="http://schemas.openxmlformats.org/officeDocument/2006/relationships" xmlns:m="http://schemas.openxmlformats.org/officeDocument/2006/math" xmlns:v="urn:schemas-microsoft-com:vml" xmlns:wp14="http://schemas.microsoft.com/office/word/2010/wordprocessingDrawing" xmlns:wp="http://schemas.openxmlformats.org/drawingml/2006/wordprocessingDrawing" xmlns:w10="urn:schemas-microsoft-com:office:word" xmlns:w="http://schemas.openxmlformats.org/wordprocessingml/2006/main" xmlns:w14="http://schemas.microsoft.com/office/word/2010/wordml" xmlns:wpg="http://schemas.microsoft.com/office/word/2010/wordprocessingGroup" xmlns:wpi="http://schemas.microsoft.com/office/word/2010/wordprocessingInk" xmlns:wne="http://schemas.microsoft.com/office/word/2006/wordml" xmlns:wps="http://schemas.microsoft.com/office/word/2010/wordprocessingShape" mc:Ignorable="w14 wp14">
+<w:hdr xmlns:wpc="http://schemas.microsoft.com/office/word/2010/wordprocessingCanvas" xmlns:mc="http://schemas.openxmlformats.org/markup-compatibility/2006" xmlns:o="urn:schemas-microsoft-com:office:office" xmlns:r="http://schemas.openxmlformats.org/officeDocument/2006/relationships" xmlns:m="http://schemas.openxmlformats.org/officeDocument/2006/math" xmlns:v="urn:schemas-microsoft-com:vml" xmlns:wp14="http://schemas.microsoft.com/office/word/2010/wordprocessingDrawing" xmlns:wp="http://schemas.openxmlformats.org/drawingml/2006/wordprocessingDrawing" xmlns:w10="urn:schemas-microsoft-com:office:word" xmlns:w="http://schemas.openxmlformats.org/wordprocessingml/2006/main" xmlns:w14="http://schemas.microsoft.com/office/word/2010/wordml" xmlns:w15="http://schemas.microsoft.com/office/word/2012/wordml" xmlns:wpg="http://schemas.microsoft.com/office/word/2010/wordprocessingGroup" xmlns:wpi="http://schemas.microsoft.com/office/word/2010/wordprocessingInk" xmlns:wne="http://schemas.microsoft.com/office/word/2006/wordml" xmlns:wps="http://schemas.microsoft.com/office/word/2010/wordprocessingShape" mc:Ignorable="w14 w15 wp14">
   <w:p>
     <w:pPr>
       <w:pStyle w:val="Kopfzeile"/>
@@ -6335,7 +5363,7 @@
 </file>
 
 <file path=word/header2.xml><?xml version="1.0" encoding="utf-8"?>
-<w:hdr xmlns:wpc="http://schemas.microsoft.com/office/word/2010/wordprocessingCanvas" xmlns:mc="http://schemas.openxmlformats.org/markup-compatibility/2006" xmlns:o="urn:schemas-microsoft-com:office:office" xmlns:r="http://schemas.openxmlformats.org/officeDocument/2006/relationships" xmlns:m="http://schemas.openxmlformats.org/officeDocument/2006/math" xmlns:v="urn:schemas-microsoft-com:vml" xmlns:wp14="http://schemas.microsoft.com/office/word/2010/wordprocessingDrawing" xmlns:wp="http://schemas.openxmlformats.org/drawingml/2006/wordprocessingDrawing" xmlns:w10="urn:schemas-microsoft-com:office:word" xmlns:w="http://schemas.openxmlformats.org/wordprocessingml/2006/main" xmlns:w14="http://schemas.microsoft.com/office/word/2010/wordml" xmlns:wpg="http://schemas.microsoft.com/office/word/2010/wordprocessingGroup" xmlns:wpi="http://schemas.microsoft.com/office/word/2010/wordprocessingInk" xmlns:wne="http://schemas.microsoft.com/office/word/2006/wordml" xmlns:wps="http://schemas.microsoft.com/office/word/2010/wordprocessingShape" mc:Ignorable="w14 wp14">
+<w:hdr xmlns:wpc="http://schemas.microsoft.com/office/word/2010/wordprocessingCanvas" xmlns:mc="http://schemas.openxmlformats.org/markup-compatibility/2006" xmlns:o="urn:schemas-microsoft-com:office:office" xmlns:r="http://schemas.openxmlformats.org/officeDocument/2006/relationships" xmlns:m="http://schemas.openxmlformats.org/officeDocument/2006/math" xmlns:v="urn:schemas-microsoft-com:vml" xmlns:wp14="http://schemas.microsoft.com/office/word/2010/wordprocessingDrawing" xmlns:wp="http://schemas.openxmlformats.org/drawingml/2006/wordprocessingDrawing" xmlns:w10="urn:schemas-microsoft-com:office:word" xmlns:w="http://schemas.openxmlformats.org/wordprocessingml/2006/main" xmlns:w14="http://schemas.microsoft.com/office/word/2010/wordml" xmlns:w15="http://schemas.microsoft.com/office/word/2012/wordml" xmlns:wpg="http://schemas.microsoft.com/office/word/2010/wordprocessingGroup" xmlns:wpi="http://schemas.microsoft.com/office/word/2010/wordprocessingInk" xmlns:wne="http://schemas.microsoft.com/office/word/2006/wordml" xmlns:wps="http://schemas.microsoft.com/office/word/2010/wordprocessingShape" mc:Ignorable="w14 w15 wp14">
   <w:p>
     <w:pPr>
       <w:pStyle w:val="DocType"/>
@@ -6465,7 +5493,7 @@
 </file>
 
 <file path=word/header3.xml><?xml version="1.0" encoding="utf-8"?>
-<w:hdr xmlns:wpc="http://schemas.microsoft.com/office/word/2010/wordprocessingCanvas" xmlns:mc="http://schemas.openxmlformats.org/markup-compatibility/2006" xmlns:o="urn:schemas-microsoft-com:office:office" xmlns:r="http://schemas.openxmlformats.org/officeDocument/2006/relationships" xmlns:m="http://schemas.openxmlformats.org/officeDocument/2006/math" xmlns:v="urn:schemas-microsoft-com:vml" xmlns:wp14="http://schemas.microsoft.com/office/word/2010/wordprocessingDrawing" xmlns:wp="http://schemas.openxmlformats.org/drawingml/2006/wordprocessingDrawing" xmlns:w10="urn:schemas-microsoft-com:office:word" xmlns:w="http://schemas.openxmlformats.org/wordprocessingml/2006/main" xmlns:w14="http://schemas.microsoft.com/office/word/2010/wordml" xmlns:wpg="http://schemas.microsoft.com/office/word/2010/wordprocessingGroup" xmlns:wpi="http://schemas.microsoft.com/office/word/2010/wordprocessingInk" xmlns:wne="http://schemas.microsoft.com/office/word/2006/wordml" xmlns:wps="http://schemas.microsoft.com/office/word/2010/wordprocessingShape" mc:Ignorable="w14 wp14">
+<w:hdr xmlns:wpc="http://schemas.microsoft.com/office/word/2010/wordprocessingCanvas" xmlns:mc="http://schemas.openxmlformats.org/markup-compatibility/2006" xmlns:o="urn:schemas-microsoft-com:office:office" xmlns:r="http://schemas.openxmlformats.org/officeDocument/2006/relationships" xmlns:m="http://schemas.openxmlformats.org/officeDocument/2006/math" xmlns:v="urn:schemas-microsoft-com:vml" xmlns:wp14="http://schemas.microsoft.com/office/word/2010/wordprocessingDrawing" xmlns:wp="http://schemas.openxmlformats.org/drawingml/2006/wordprocessingDrawing" xmlns:w10="urn:schemas-microsoft-com:office:word" xmlns:w="http://schemas.openxmlformats.org/wordprocessingml/2006/main" xmlns:w14="http://schemas.microsoft.com/office/word/2010/wordml" xmlns:w15="http://schemas.microsoft.com/office/word/2012/wordml" xmlns:wpg="http://schemas.microsoft.com/office/word/2010/wordprocessingGroup" xmlns:wpi="http://schemas.microsoft.com/office/word/2010/wordprocessingInk" xmlns:wne="http://schemas.microsoft.com/office/word/2006/wordml" xmlns:wps="http://schemas.microsoft.com/office/word/2010/wordprocessingShape" mc:Ignorable="w14 w15 wp14">
   <w:p>
     <w:r>
       <w:rPr>
@@ -6478,15 +5506,15 @@
 </file>
 
 <file path=word/header4.xml><?xml version="1.0" encoding="utf-8"?>
-<w:hdr xmlns:wpc="http://schemas.microsoft.com/office/word/2010/wordprocessingCanvas" xmlns:mc="http://schemas.openxmlformats.org/markup-compatibility/2006" xmlns:o="urn:schemas-microsoft-com:office:office" xmlns:r="http://schemas.openxmlformats.org/officeDocument/2006/relationships" xmlns:m="http://schemas.openxmlformats.org/officeDocument/2006/math" xmlns:v="urn:schemas-microsoft-com:vml" xmlns:wp14="http://schemas.microsoft.com/office/word/2010/wordprocessingDrawing" xmlns:wp="http://schemas.openxmlformats.org/drawingml/2006/wordprocessingDrawing" xmlns:w10="urn:schemas-microsoft-com:office:word" xmlns:w="http://schemas.openxmlformats.org/wordprocessingml/2006/main" xmlns:w14="http://schemas.microsoft.com/office/word/2010/wordml" xmlns:wpg="http://schemas.microsoft.com/office/word/2010/wordprocessingGroup" xmlns:wpi="http://schemas.microsoft.com/office/word/2010/wordprocessingInk" xmlns:wne="http://schemas.microsoft.com/office/word/2006/wordml" xmlns:wps="http://schemas.microsoft.com/office/word/2010/wordprocessingShape" mc:Ignorable="w14 wp14">
+<w:hdr xmlns:wpc="http://schemas.microsoft.com/office/word/2010/wordprocessingCanvas" xmlns:mc="http://schemas.openxmlformats.org/markup-compatibility/2006" xmlns:o="urn:schemas-microsoft-com:office:office" xmlns:r="http://schemas.openxmlformats.org/officeDocument/2006/relationships" xmlns:m="http://schemas.openxmlformats.org/officeDocument/2006/math" xmlns:v="urn:schemas-microsoft-com:vml" xmlns:wp14="http://schemas.microsoft.com/office/word/2010/wordprocessingDrawing" xmlns:wp="http://schemas.openxmlformats.org/drawingml/2006/wordprocessingDrawing" xmlns:w10="urn:schemas-microsoft-com:office:word" xmlns:w="http://schemas.openxmlformats.org/wordprocessingml/2006/main" xmlns:w14="http://schemas.microsoft.com/office/word/2010/wordml" xmlns:w15="http://schemas.microsoft.com/office/word/2012/wordml" xmlns:wpg="http://schemas.microsoft.com/office/word/2010/wordprocessingGroup" xmlns:wpi="http://schemas.microsoft.com/office/word/2010/wordprocessingInk" xmlns:wne="http://schemas.microsoft.com/office/word/2006/wordml" xmlns:wps="http://schemas.microsoft.com/office/word/2010/wordprocessingShape" mc:Ignorable="w14 w15 wp14">
   <w:p>
-    <w:bookmarkStart w:id="21" w:name="LogoPn"/>
+    <w:bookmarkStart w:id="36" w:name="LogoPn"/>
     <w:r>
       <w:rPr>
         <w:noProof/>
       </w:rPr>
       <w:drawing>
-        <wp:anchor distT="0" distB="0" distL="114300" distR="114300" simplePos="0" relativeHeight="251659264" behindDoc="1" locked="1" layoutInCell="1" allowOverlap="1" wp14:anchorId="215E1A80" wp14:editId="322B54BA">
+        <wp:anchor distT="0" distB="0" distL="114300" distR="114300" simplePos="0" relativeHeight="251661312" behindDoc="1" locked="1" layoutInCell="1" allowOverlap="1" wp14:anchorId="215E1A80" wp14:editId="322B54BA">
           <wp:simplePos x="0" y="0"/>
           <wp:positionH relativeFrom="page">
             <wp:posOffset>0</wp:posOffset>
@@ -6553,7 +5581,7 @@
         <w:noProof/>
       </w:rPr>
       <w:drawing>
-        <wp:anchor distT="0" distB="0" distL="114300" distR="114300" simplePos="0" relativeHeight="251656192" behindDoc="1" locked="1" layoutInCell="1" allowOverlap="1" wp14:anchorId="435E2E33" wp14:editId="0F1F3113">
+        <wp:anchor distT="0" distB="0" distL="114300" distR="114300" simplePos="0" relativeHeight="251657216" behindDoc="1" locked="1" layoutInCell="1" allowOverlap="1" wp14:anchorId="435E2E33" wp14:editId="0F1F3113">
           <wp:simplePos x="0" y="0"/>
           <wp:positionH relativeFrom="page">
             <wp:posOffset>0</wp:posOffset>
@@ -6618,17 +5646,9 @@
     <w:r>
       <w:t xml:space="preserve">PRG2: </w:t>
     </w:r>
-    <w:bookmarkEnd w:id="21"/>
+    <w:bookmarkEnd w:id="36"/>
     <w:r>
-      <w:t xml:space="preserve">Dokumentation Projekt </w:t>
-    </w:r>
-    <w:proofErr w:type="spellStart"/>
-    <w:r>
-      <w:t>Dots</w:t>
-    </w:r>
-    <w:proofErr w:type="spellEnd"/>
-    <w:r>
-      <w:t xml:space="preserve"> &amp; Boxes</w:t>
+      <w:t>Dokumentation Projekt Dots &amp; Boxes</w:t>
     </w:r>
   </w:p>
   <w:p>
@@ -6694,7 +5714,7 @@
         <w:noProof/>
         <w:lang w:val="de-CH"/>
       </w:rPr>
-      <w:t>8</w:t>
+      <w:t>10</w:t>
     </w:r>
     <w:r>
       <w:fldChar w:fldCharType="end"/>
@@ -6722,7 +5742,7 @@
         <w:noProof/>
         <w:lang w:val="de-CH"/>
       </w:rPr>
-      <w:t>11</w:t>
+      <w:t>10</w:t>
     </w:r>
     <w:r>
       <w:fldChar w:fldCharType="end"/>
@@ -6732,8 +5752,8 @@
 </file>
 
 <file path=word/numbering.xml><?xml version="1.0" encoding="utf-8"?>
-<w:numbering xmlns:wpc="http://schemas.microsoft.com/office/word/2010/wordprocessingCanvas" xmlns:mc="http://schemas.openxmlformats.org/markup-compatibility/2006" xmlns:o="urn:schemas-microsoft-com:office:office" xmlns:r="http://schemas.openxmlformats.org/officeDocument/2006/relationships" xmlns:m="http://schemas.openxmlformats.org/officeDocument/2006/math" xmlns:v="urn:schemas-microsoft-com:vml" xmlns:wp14="http://schemas.microsoft.com/office/word/2010/wordprocessingDrawing" xmlns:wp="http://schemas.openxmlformats.org/drawingml/2006/wordprocessingDrawing" xmlns:w10="urn:schemas-microsoft-com:office:word" xmlns:w="http://schemas.openxmlformats.org/wordprocessingml/2006/main" xmlns:w14="http://schemas.microsoft.com/office/word/2010/wordml" xmlns:wpg="http://schemas.microsoft.com/office/word/2010/wordprocessingGroup" xmlns:wpi="http://schemas.microsoft.com/office/word/2010/wordprocessingInk" xmlns:wne="http://schemas.microsoft.com/office/word/2006/wordml" xmlns:wps="http://schemas.microsoft.com/office/word/2010/wordprocessingShape" mc:Ignorable="w14 wp14">
-  <w:abstractNum w:abstractNumId="0">
+<w:numbering xmlns:wpc="http://schemas.microsoft.com/office/word/2010/wordprocessingCanvas" xmlns:mc="http://schemas.openxmlformats.org/markup-compatibility/2006" xmlns:o="urn:schemas-microsoft-com:office:office" xmlns:r="http://schemas.openxmlformats.org/officeDocument/2006/relationships" xmlns:m="http://schemas.openxmlformats.org/officeDocument/2006/math" xmlns:v="urn:schemas-microsoft-com:vml" xmlns:wp14="http://schemas.microsoft.com/office/word/2010/wordprocessingDrawing" xmlns:wp="http://schemas.openxmlformats.org/drawingml/2006/wordprocessingDrawing" xmlns:w10="urn:schemas-microsoft-com:office:word" xmlns:w="http://schemas.openxmlformats.org/wordprocessingml/2006/main" xmlns:w14="http://schemas.microsoft.com/office/word/2010/wordml" xmlns:w15="http://schemas.microsoft.com/office/word/2012/wordml" xmlns:wpg="http://schemas.microsoft.com/office/word/2010/wordprocessingGroup" xmlns:wpi="http://schemas.microsoft.com/office/word/2010/wordprocessingInk" xmlns:wne="http://schemas.microsoft.com/office/word/2006/wordml" xmlns:wps="http://schemas.microsoft.com/office/word/2010/wordprocessingShape" mc:Ignorable="w14 w15 wp14">
+  <w:abstractNum w:abstractNumId="0" w15:restartNumberingAfterBreak="0">
     <w:nsid w:val="FFFFFF7C"/>
     <w:multiLevelType w:val="singleLevel"/>
     <w:tmpl w:val="7E3E9876"/>
@@ -6751,7 +5771,7 @@
       </w:pPr>
     </w:lvl>
   </w:abstractNum>
-  <w:abstractNum w:abstractNumId="1">
+  <w:abstractNum w:abstractNumId="1" w15:restartNumberingAfterBreak="0">
     <w:nsid w:val="FFFFFF7D"/>
     <w:multiLevelType w:val="singleLevel"/>
     <w:tmpl w:val="425C2106"/>
@@ -6769,7 +5789,7 @@
       </w:pPr>
     </w:lvl>
   </w:abstractNum>
-  <w:abstractNum w:abstractNumId="2">
+  <w:abstractNum w:abstractNumId="2" w15:restartNumberingAfterBreak="0">
     <w:nsid w:val="FFFFFF7E"/>
     <w:multiLevelType w:val="singleLevel"/>
     <w:tmpl w:val="E8E08D5A"/>
@@ -6787,7 +5807,7 @@
       </w:pPr>
     </w:lvl>
   </w:abstractNum>
-  <w:abstractNum w:abstractNumId="3">
+  <w:abstractNum w:abstractNumId="3" w15:restartNumberingAfterBreak="0">
     <w:nsid w:val="FFFFFF7F"/>
     <w:multiLevelType w:val="singleLevel"/>
     <w:tmpl w:val="E3AA7C62"/>
@@ -6805,7 +5825,7 @@
       </w:pPr>
     </w:lvl>
   </w:abstractNum>
-  <w:abstractNum w:abstractNumId="4">
+  <w:abstractNum w:abstractNumId="4" w15:restartNumberingAfterBreak="0">
     <w:nsid w:val="FFFFFF80"/>
     <w:multiLevelType w:val="singleLevel"/>
     <w:tmpl w:val="51D26E26"/>
@@ -6826,7 +5846,7 @@
       </w:rPr>
     </w:lvl>
   </w:abstractNum>
-  <w:abstractNum w:abstractNumId="5">
+  <w:abstractNum w:abstractNumId="5" w15:restartNumberingAfterBreak="0">
     <w:nsid w:val="FFFFFF81"/>
     <w:multiLevelType w:val="singleLevel"/>
     <w:tmpl w:val="BA3E5E08"/>
@@ -6847,7 +5867,7 @@
       </w:rPr>
     </w:lvl>
   </w:abstractNum>
-  <w:abstractNum w:abstractNumId="6">
+  <w:abstractNum w:abstractNumId="6" w15:restartNumberingAfterBreak="0">
     <w:nsid w:val="FFFFFF82"/>
     <w:multiLevelType w:val="singleLevel"/>
     <w:tmpl w:val="2B8C01B6"/>
@@ -6868,7 +5888,7 @@
       </w:rPr>
     </w:lvl>
   </w:abstractNum>
-  <w:abstractNum w:abstractNumId="7">
+  <w:abstractNum w:abstractNumId="7" w15:restartNumberingAfterBreak="0">
     <w:nsid w:val="FFFFFF83"/>
     <w:multiLevelType w:val="singleLevel"/>
     <w:tmpl w:val="463CE1C8"/>
@@ -6889,7 +5909,7 @@
       </w:rPr>
     </w:lvl>
   </w:abstractNum>
-  <w:abstractNum w:abstractNumId="8">
+  <w:abstractNum w:abstractNumId="8" w15:restartNumberingAfterBreak="0">
     <w:nsid w:val="FFFFFF88"/>
     <w:multiLevelType w:val="singleLevel"/>
     <w:tmpl w:val="AB88EEA4"/>
@@ -6910,10 +5930,10 @@
       </w:rPr>
     </w:lvl>
   </w:abstractNum>
-  <w:abstractNum w:abstractNumId="9">
+  <w:abstractNum w:abstractNumId="9" w15:restartNumberingAfterBreak="0">
     <w:nsid w:val="00A44778"/>
     <w:multiLevelType w:val="multilevel"/>
-    <w:tmpl w:val="EE18A01E"/>
+    <w:tmpl w:val="CF70B348"/>
     <w:lvl w:ilvl="0">
       <w:start w:val="1"/>
       <w:numFmt w:val="decimal"/>
@@ -7104,7 +6124,7 @@
       </w:rPr>
     </w:lvl>
   </w:abstractNum>
-  <w:abstractNum w:abstractNumId="10">
+  <w:abstractNum w:abstractNumId="10" w15:restartNumberingAfterBreak="0">
     <w:nsid w:val="06F8134F"/>
     <w:multiLevelType w:val="hybridMultilevel"/>
     <w:tmpl w:val="FA483C22"/>
@@ -7217,7 +6237,7 @@
       </w:rPr>
     </w:lvl>
   </w:abstractNum>
-  <w:abstractNum w:abstractNumId="11">
+  <w:abstractNum w:abstractNumId="11" w15:restartNumberingAfterBreak="0">
     <w:nsid w:val="09215694"/>
     <w:multiLevelType w:val="hybridMultilevel"/>
     <w:tmpl w:val="68203466"/>
@@ -7330,7 +6350,7 @@
       </w:rPr>
     </w:lvl>
   </w:abstractNum>
-  <w:abstractNum w:abstractNumId="12">
+  <w:abstractNum w:abstractNumId="12" w15:restartNumberingAfterBreak="0">
     <w:nsid w:val="16F325E5"/>
     <w:multiLevelType w:val="hybridMultilevel"/>
     <w:tmpl w:val="009256B6"/>
@@ -7416,7 +6436,7 @@
       </w:pPr>
     </w:lvl>
   </w:abstractNum>
-  <w:abstractNum w:abstractNumId="13">
+  <w:abstractNum w:abstractNumId="13" w15:restartNumberingAfterBreak="0">
     <w:nsid w:val="1A706570"/>
     <w:multiLevelType w:val="multilevel"/>
     <w:tmpl w:val="0807001D"/>
@@ -7530,7 +6550,7 @@
       </w:pPr>
     </w:lvl>
   </w:abstractNum>
-  <w:abstractNum w:abstractNumId="14">
+  <w:abstractNum w:abstractNumId="14" w15:restartNumberingAfterBreak="0">
     <w:nsid w:val="2394274B"/>
     <w:multiLevelType w:val="multilevel"/>
     <w:tmpl w:val="5184AF9E"/>
@@ -7670,7 +6690,7 @@
       </w:rPr>
     </w:lvl>
   </w:abstractNum>
-  <w:abstractNum w:abstractNumId="15">
+  <w:abstractNum w:abstractNumId="15" w15:restartNumberingAfterBreak="0">
     <w:nsid w:val="25D7700A"/>
     <w:multiLevelType w:val="multilevel"/>
     <w:tmpl w:val="8FFE975E"/>
@@ -7811,7 +6831,7 @@
       </w:rPr>
     </w:lvl>
   </w:abstractNum>
-  <w:abstractNum w:abstractNumId="16">
+  <w:abstractNum w:abstractNumId="16" w15:restartNumberingAfterBreak="0">
     <w:nsid w:val="3CDB6CD0"/>
     <w:multiLevelType w:val="multilevel"/>
     <w:tmpl w:val="F334A92A"/>
@@ -7964,7 +6984,7 @@
       </w:rPr>
     </w:lvl>
   </w:abstractNum>
-  <w:abstractNum w:abstractNumId="17">
+  <w:abstractNum w:abstractNumId="17" w15:restartNumberingAfterBreak="0">
     <w:nsid w:val="3D7900FC"/>
     <w:multiLevelType w:val="hybridMultilevel"/>
     <w:tmpl w:val="07FCCE0A"/>
@@ -8076,7 +7096,7 @@
       </w:rPr>
     </w:lvl>
   </w:abstractNum>
-  <w:abstractNum w:abstractNumId="18">
+  <w:abstractNum w:abstractNumId="18" w15:restartNumberingAfterBreak="0">
     <w:nsid w:val="3DFB0E2A"/>
     <w:multiLevelType w:val="hybridMultilevel"/>
     <w:tmpl w:val="009256B6"/>
@@ -8162,7 +7182,7 @@
       </w:pPr>
     </w:lvl>
   </w:abstractNum>
-  <w:abstractNum w:abstractNumId="19">
+  <w:abstractNum w:abstractNumId="19" w15:restartNumberingAfterBreak="0">
     <w:nsid w:val="46C83858"/>
     <w:multiLevelType w:val="hybridMultilevel"/>
     <w:tmpl w:val="95E620B4"/>
@@ -8274,7 +7294,7 @@
       </w:rPr>
     </w:lvl>
   </w:abstractNum>
-  <w:abstractNum w:abstractNumId="20">
+  <w:abstractNum w:abstractNumId="20" w15:restartNumberingAfterBreak="0">
     <w:nsid w:val="4A4F0CAF"/>
     <w:multiLevelType w:val="hybridMultilevel"/>
     <w:tmpl w:val="8034BD32"/>
@@ -8386,7 +7406,7 @@
       </w:rPr>
     </w:lvl>
   </w:abstractNum>
-  <w:abstractNum w:abstractNumId="21">
+  <w:abstractNum w:abstractNumId="21" w15:restartNumberingAfterBreak="0">
     <w:nsid w:val="5111316C"/>
     <w:multiLevelType w:val="multilevel"/>
     <w:tmpl w:val="0807001F"/>
@@ -8503,7 +7523,7 @@
       </w:pPr>
     </w:lvl>
   </w:abstractNum>
-  <w:abstractNum w:abstractNumId="22">
+  <w:abstractNum w:abstractNumId="22" w15:restartNumberingAfterBreak="0">
     <w:nsid w:val="6AF21472"/>
     <w:multiLevelType w:val="multilevel"/>
     <w:tmpl w:val="855A7632"/>
@@ -8597,7 +7617,7 @@
       </w:pPr>
     </w:lvl>
   </w:abstractNum>
-  <w:abstractNum w:abstractNumId="23">
+  <w:abstractNum w:abstractNumId="23" w15:restartNumberingAfterBreak="0">
     <w:nsid w:val="6CA707E0"/>
     <w:multiLevelType w:val="multilevel"/>
     <w:tmpl w:val="AA36763C"/>
@@ -8692,7 +7712,7 @@
       </w:pPr>
     </w:lvl>
   </w:abstractNum>
-  <w:abstractNum w:abstractNumId="24">
+  <w:abstractNum w:abstractNumId="24" w15:restartNumberingAfterBreak="0">
     <w:nsid w:val="7ADC1B1C"/>
     <w:multiLevelType w:val="multilevel"/>
     <w:tmpl w:val="682E2A62"/>
@@ -8834,7 +7854,7 @@
       </w:rPr>
     </w:lvl>
   </w:abstractNum>
-  <w:abstractNum w:abstractNumId="25">
+  <w:abstractNum w:abstractNumId="25" w15:restartNumberingAfterBreak="0">
     <w:nsid w:val="7AE7509A"/>
     <w:multiLevelType w:val="hybridMultilevel"/>
     <w:tmpl w:val="E2B2836A"/>
@@ -8947,7 +7967,7 @@
       </w:rPr>
     </w:lvl>
   </w:abstractNum>
-  <w:abstractNum w:abstractNumId="26">
+  <w:abstractNum w:abstractNumId="26" w15:restartNumberingAfterBreak="0">
     <w:nsid w:val="7F326723"/>
     <w:multiLevelType w:val="multilevel"/>
     <w:tmpl w:val="BB7AD2AA"/>
@@ -9173,7 +8193,7 @@
 </file>
 
 <file path=word/styles.xml><?xml version="1.0" encoding="utf-8"?>
-<w:styles xmlns:mc="http://schemas.openxmlformats.org/markup-compatibility/2006" xmlns:r="http://schemas.openxmlformats.org/officeDocument/2006/relationships" xmlns:w="http://schemas.openxmlformats.org/wordprocessingml/2006/main" xmlns:w14="http://schemas.microsoft.com/office/word/2010/wordml" mc:Ignorable="w14">
+<w:styles xmlns:mc="http://schemas.openxmlformats.org/markup-compatibility/2006" xmlns:r="http://schemas.openxmlformats.org/officeDocument/2006/relationships" xmlns:w="http://schemas.openxmlformats.org/wordprocessingml/2006/main" xmlns:w14="http://schemas.microsoft.com/office/word/2010/wordml" xmlns:w15="http://schemas.microsoft.com/office/word/2012/wordml" mc:Ignorable="w14 w15">
   <w:docDefaults>
     <w:rPrDefault>
       <w:rPr>
@@ -9183,2121 +8203,378 @@
     </w:rPrDefault>
     <w:pPrDefault/>
   </w:docDefaults>
-  <w:latentStyles w:defLockedState="0" w:defUIPriority="99" w:defSemiHidden="1" w:defUnhideWhenUsed="1" w:defQFormat="0" w:count="267">
-    <w:lsdException w:name="Normal" w:semiHidden="0" w:uiPriority="0" w:unhideWhenUsed="0" w:qFormat="1"/>
-    <w:lsdException w:name="heading 1" w:semiHidden="0" w:uiPriority="9" w:unhideWhenUsed="0" w:qFormat="1"/>
-    <w:lsdException w:name="heading 2" w:semiHidden="0" w:uiPriority="9" w:unhideWhenUsed="0" w:qFormat="1"/>
-    <w:lsdException w:name="heading 3" w:semiHidden="0" w:uiPriority="9" w:unhideWhenUsed="0" w:qFormat="1"/>
-    <w:lsdException w:name="heading 4" w:semiHidden="0" w:uiPriority="9" w:unhideWhenUsed="0" w:qFormat="1"/>
-    <w:lsdException w:name="heading 5" w:semiHidden="0" w:uiPriority="9" w:unhideWhenUsed="0" w:qFormat="1"/>
-    <w:lsdException w:name="heading 6" w:semiHidden="0" w:uiPriority="9" w:unhideWhenUsed="0" w:qFormat="1"/>
-    <w:lsdException w:name="heading 7" w:semiHidden="0" w:uiPriority="9" w:unhideWhenUsed="0" w:qFormat="1"/>
-    <w:lsdException w:name="heading 8" w:semiHidden="0" w:uiPriority="9" w:unhideWhenUsed="0" w:qFormat="1"/>
-    <w:lsdException w:name="heading 9" w:semiHidden="0" w:uiPriority="9" w:unhideWhenUsed="0" w:qFormat="1"/>
-    <w:lsdException w:name="toc 1" w:uiPriority="39"/>
-    <w:lsdException w:name="toc 2" w:uiPriority="39"/>
-    <w:lsdException w:name="toc 3" w:uiPriority="39"/>
-    <w:lsdException w:name="toc 4" w:uiPriority="39"/>
-    <w:lsdException w:name="toc 5" w:uiPriority="39"/>
-    <w:lsdException w:name="toc 6" w:uiPriority="39"/>
-    <w:lsdException w:name="toc 7" w:uiPriority="39"/>
-    <w:lsdException w:name="toc 8" w:uiPriority="39"/>
-    <w:lsdException w:name="toc 9" w:uiPriority="39"/>
-    <w:lsdException w:name="footer" w:uiPriority="0"/>
-    <w:lsdException w:name="caption" w:semiHidden="0" w:uiPriority="35" w:unhideWhenUsed="0" w:qFormat="1"/>
-    <w:lsdException w:name="Title" w:semiHidden="0" w:uiPriority="10" w:unhideWhenUsed="0" w:qFormat="1"/>
-    <w:lsdException w:name="Default Paragraph Font" w:uiPriority="1"/>
-    <w:lsdException w:name="Subtitle" w:semiHidden="0" w:uiPriority="11" w:unhideWhenUsed="0" w:qFormat="1"/>
-    <w:lsdException w:name="Strong" w:semiHidden="0" w:uiPriority="22" w:unhideWhenUsed="0" w:qFormat="1"/>
-    <w:lsdException w:name="Emphasis" w:semiHidden="0" w:uiPriority="0" w:unhideWhenUsed="0" w:qFormat="1"/>
-    <w:lsdException w:name="Table Grid" w:semiHidden="0" w:uiPriority="59" w:unhideWhenUsed="0"/>
-    <w:lsdException w:name="Placeholder Text" w:unhideWhenUsed="0"/>
-    <w:lsdException w:name="No Spacing" w:semiHidden="0" w:uiPriority="1" w:unhideWhenUsed="0" w:qFormat="1"/>
-    <w:lsdException w:name="Light Shading" w:semiHidden="0" w:uiPriority="60" w:unhideWhenUsed="0"/>
-    <w:lsdException w:name="Light List" w:semiHidden="0" w:uiPriority="61" w:unhideWhenUsed="0"/>
-    <w:lsdException w:name="Light Grid" w:semiHidden="0" w:uiPriority="62" w:unhideWhenUsed="0"/>
-    <w:lsdException w:name="Medium Shading 1" w:semiHidden="0" w:uiPriority="63" w:unhideWhenUsed="0"/>
-    <w:lsdException w:name="Medium Shading 2" w:semiHidden="0" w:uiPriority="64" w:unhideWhenUsed="0"/>
-    <w:lsdException w:name="Medium List 1" w:semiHidden="0" w:uiPriority="65" w:unhideWhenUsed="0"/>
-    <w:lsdException w:name="Medium List 2" w:semiHidden="0" w:uiPriority="66" w:unhideWhenUsed="0"/>
-    <w:lsdException w:name="Medium Grid 1" w:semiHidden="0" w:uiPriority="67" w:unhideWhenUsed="0"/>
-    <w:lsdException w:name="Medium Grid 2" w:semiHidden="0" w:uiPriority="68" w:unhideWhenUsed="0"/>
-    <w:lsdException w:name="Medium Grid 3" w:semiHidden="0" w:uiPriority="69" w:unhideWhenUsed="0"/>
-    <w:lsdException w:name="Dark List" w:semiHidden="0" w:uiPriority="70" w:unhideWhenUsed="0"/>
-    <w:lsdException w:name="Colorful Shading" w:semiHidden="0" w:uiPriority="71" w:unhideWhenUsed="0"/>
-    <w:lsdException w:name="Colorful List" w:semiHidden="0" w:uiPriority="72" w:unhideWhenUsed="0"/>
-    <w:lsdException w:name="Colorful Grid" w:semiHidden="0" w:uiPriority="73" w:unhideWhenUsed="0"/>
-    <w:lsdException w:name="Light Shading Accent 1" w:semiHidden="0" w:uiPriority="60" w:unhideWhenUsed="0"/>
-    <w:lsdException w:name="Light List Accent 1" w:semiHidden="0" w:uiPriority="61" w:unhideWhenUsed="0"/>
-    <w:lsdException w:name="Light Grid Accent 1" w:semiHidden="0" w:uiPriority="62" w:unhideWhenUsed="0"/>
-    <w:lsdException w:name="Medium Shading 1 Accent 1" w:semiHidden="0" w:uiPriority="63" w:unhideWhenUsed="0"/>
-    <w:lsdException w:name="Medium Shading 2 Accent 1" w:semiHidden="0" w:uiPriority="64" w:unhideWhenUsed="0"/>
-    <w:lsdException w:name="Medium List 1 Accent 1" w:semiHidden="0" w:uiPriority="65" w:unhideWhenUsed="0"/>
-    <w:lsdException w:name="Revision" w:unhideWhenUsed="0"/>
-    <w:lsdException w:name="List Paragraph" w:semiHidden="0" w:uiPriority="34" w:unhideWhenUsed="0" w:qFormat="1"/>
-    <w:lsdException w:name="Quote" w:semiHidden="0" w:uiPriority="29" w:unhideWhenUsed="0" w:qFormat="1"/>
-    <w:lsdException w:name="Intense Quote" w:semiHidden="0" w:uiPriority="30" w:unhideWhenUsed="0" w:qFormat="1"/>
-    <w:lsdException w:name="Medium List 2 Accent 1" w:semiHidden="0" w:uiPriority="66" w:unhideWhenUsed="0"/>
-    <w:lsdException w:name="Medium Grid 1 Accent 1" w:semiHidden="0" w:uiPriority="67" w:unhideWhenUsed="0"/>
-    <w:lsdException w:name="Medium Grid 2 Accent 1" w:semiHidden="0" w:uiPriority="68" w:unhideWhenUsed="0"/>
-    <w:lsdException w:name="Medium Grid 3 Accent 1" w:semiHidden="0" w:uiPriority="69" w:unhideWhenUsed="0"/>
-    <w:lsdException w:name="Dark List Accent 1" w:semiHidden="0" w:uiPriority="70" w:unhideWhenUsed="0"/>
-    <w:lsdException w:name="Colorful Shading Accent 1" w:semiHidden="0" w:uiPriority="71" w:unhideWhenUsed="0"/>
-    <w:lsdException w:name="Colorful List Accent 1" w:semiHidden="0" w:uiPriority="72" w:unhideWhenUsed="0"/>
-    <w:lsdException w:name="Colorful Grid Accent 1" w:semiHidden="0" w:uiPriority="73" w:unhideWhenUsed="0"/>
-    <w:lsdException w:name="Light Shading Accent 2" w:semiHidden="0" w:uiPriority="60" w:unhideWhenUsed="0"/>
-    <w:lsdException w:name="Light List Accent 2" w:semiHidden="0" w:uiPriority="61" w:unhideWhenUsed="0"/>
-    <w:lsdException w:name="Light Grid Accent 2" w:semiHidden="0" w:uiPriority="62" w:unhideWhenUsed="0"/>
-    <w:lsdException w:name="Medium Shading 1 Accent 2" w:semiHidden="0" w:uiPriority="63" w:unhideWhenUsed="0"/>
-    <w:lsdException w:name="Medium Shading 2 Accent 2" w:semiHidden="0" w:uiPriority="64" w:unhideWhenUsed="0"/>
-    <w:lsdException w:name="Medium List 1 Accent 2" w:semiHidden="0" w:uiPriority="65" w:unhideWhenUsed="0"/>
-    <w:lsdException w:name="Medium List 2 Accent 2" w:semiHidden="0" w:uiPriority="66" w:unhideWhenUsed="0"/>
-    <w:lsdException w:name="Medium Grid 1 Accent 2" w:semiHidden="0" w:uiPriority="67" w:unhideWhenUsed="0"/>
-    <w:lsdException w:name="Medium Grid 2 Accent 2" w:semiHidden="0" w:uiPriority="68" w:unhideWhenUsed="0"/>
-    <w:lsdException w:name="Medium Grid 3 Accent 2" w:semiHidden="0" w:uiPriority="69" w:unhideWhenUsed="0"/>
-    <w:lsdException w:name="Dark List Accent 2" w:semiHidden="0" w:uiPriority="70" w:unhideWhenUsed="0"/>
-    <w:lsdException w:name="Colorful Shading Accent 2" w:semiHidden="0" w:uiPriority="71" w:unhideWhenUsed="0"/>
-    <w:lsdException w:name="Colorful List Accent 2" w:semiHidden="0" w:uiPriority="72" w:unhideWhenUsed="0"/>
-    <w:lsdException w:name="Colorful Grid Accent 2" w:semiHidden="0" w:uiPriority="73" w:unhideWhenUsed="0"/>
-    <w:lsdException w:name="Light Shading Accent 3" w:semiHidden="0" w:uiPriority="60" w:unhideWhenUsed="0"/>
-    <w:lsdException w:name="Light List Accent 3" w:semiHidden="0" w:uiPriority="61" w:unhideWhenUsed="0"/>
-    <w:lsdException w:name="Light Grid Accent 3" w:semiHidden="0" w:uiPriority="62" w:unhideWhenUsed="0"/>
-    <w:lsdException w:name="Medium Shading 1 Accent 3" w:semiHidden="0" w:uiPriority="63" w:unhideWhenUsed="0"/>
-    <w:lsdException w:name="Medium Shading 2 Accent 3" w:semiHidden="0" w:uiPriority="64" w:unhideWhenUsed="0"/>
-    <w:lsdException w:name="Medium List 1 Accent 3" w:semiHidden="0" w:uiPriority="65" w:unhideWhenUsed="0"/>
-    <w:lsdException w:name="Medium List 2 Accent 3" w:semiHidden="0" w:uiPriority="66" w:unhideWhenUsed="0"/>
-    <w:lsdException w:name="Medium Grid 1 Accent 3" w:semiHidden="0" w:uiPriority="67" w:unhideWhenUsed="0"/>
-    <w:lsdException w:name="Medium Grid 2 Accent 3" w:semiHidden="0" w:uiPriority="68" w:unhideWhenUsed="0"/>
-    <w:lsdException w:name="Medium Grid 3 Accent 3" w:semiHidden="0" w:uiPriority="69" w:unhideWhenUsed="0"/>
-    <w:lsdException w:name="Dark List Accent 3" w:semiHidden="0" w:uiPriority="70" w:unhideWhenUsed="0"/>
-    <w:lsdException w:name="Colorful Shading Accent 3" w:semiHidden="0" w:uiPriority="71" w:unhideWhenUsed="0"/>
-    <w:lsdException w:name="Colorful List Accent 3" w:semiHidden="0" w:uiPriority="72" w:unhideWhenUsed="0"/>
-    <w:lsdException w:name="Colorful Grid Accent 3" w:semiHidden="0" w:uiPriority="73" w:unhideWhenUsed="0"/>
-    <w:lsdException w:name="Light Shading Accent 4" w:semiHidden="0" w:uiPriority="60" w:unhideWhenUsed="0"/>
-    <w:lsdException w:name="Light List Accent 4" w:semiHidden="0" w:uiPriority="61" w:unhideWhenUsed="0"/>
-    <w:lsdException w:name="Light Grid Accent 4" w:semiHidden="0" w:uiPriority="62" w:unhideWhenUsed="0"/>
-    <w:lsdException w:name="Medium Shading 1 Accent 4" w:semiHidden="0" w:uiPriority="63" w:unhideWhenUsed="0"/>
-    <w:lsdException w:name="Medium Shading 2 Accent 4" w:semiHidden="0" w:uiPriority="64" w:unhideWhenUsed="0"/>
-    <w:lsdException w:name="Medium List 1 Accent 4" w:semiHidden="0" w:uiPriority="65" w:unhideWhenUsed="0"/>
-    <w:lsdException w:name="Medium List 2 Accent 4" w:semiHidden="0" w:uiPriority="66" w:unhideWhenUsed="0"/>
-    <w:lsdException w:name="Medium Grid 1 Accent 4" w:semiHidden="0" w:uiPriority="67" w:unhideWhenUsed="0"/>
-    <w:lsdException w:name="Medium Grid 2 Accent 4" w:semiHidden="0" w:uiPriority="68" w:unhideWhenUsed="0"/>
-    <w:lsdException w:name="Medium Grid 3 Accent 4" w:semiHidden="0" w:uiPriority="69" w:unhideWhenUsed="0"/>
-    <w:lsdException w:name="Dark List Accent 4" w:semiHidden="0" w:uiPriority="70" w:unhideWhenUsed="0"/>
-    <w:lsdException w:name="Colorful Shading Accent 4" w:semiHidden="0" w:uiPriority="71" w:unhideWhenUsed="0"/>
-    <w:lsdException w:name="Colorful List Accent 4" w:semiHidden="0" w:uiPriority="72" w:unhideWhenUsed="0"/>
-    <w:lsdException w:name="Colorful Grid Accent 4" w:semiHidden="0" w:uiPriority="73" w:unhideWhenUsed="0"/>
-    <w:lsdException w:name="Light Shading Accent 5" w:semiHidden="0" w:uiPriority="60" w:unhideWhenUsed="0"/>
-    <w:lsdException w:name="Light List Accent 5" w:semiHidden="0" w:uiPriority="61" w:unhideWhenUsed="0"/>
-    <w:lsdException w:name="Light Grid Accent 5" w:semiHidden="0" w:uiPriority="62" w:unhideWhenUsed="0"/>
-    <w:lsdException w:name="Medium Shading 1 Accent 5" w:semiHidden="0" w:uiPriority="63" w:unhideWhenUsed="0"/>
-    <w:lsdException w:name="Medium Shading 2 Accent 5" w:semiHidden="0" w:uiPriority="64" w:unhideWhenUsed="0"/>
-    <w:lsdException w:name="Medium List 1 Accent 5" w:semiHidden="0" w:uiPriority="65" w:unhideWhenUsed="0"/>
-    <w:lsdException w:name="Medium List 2 Accent 5" w:semiHidden="0" w:uiPriority="66" w:unhideWhenUsed="0"/>
-    <w:lsdException w:name="Medium Grid 1 Accent 5" w:semiHidden="0" w:uiPriority="67" w:unhideWhenUsed="0"/>
-    <w:lsdException w:name="Medium Grid 2 Accent 5" w:semiHidden="0" w:uiPriority="68" w:unhideWhenUsed="0"/>
-    <w:lsdException w:name="Medium Grid 3 Accent 5" w:semiHidden="0" w:uiPriority="69" w:unhideWhenUsed="0"/>
-    <w:lsdException w:name="Dark List Accent 5" w:semiHidden="0" w:uiPriority="70" w:unhideWhenUsed="0"/>
-    <w:lsdException w:name="Colorful Shading Accent 5" w:semiHidden="0" w:uiPriority="71" w:unhideWhenUsed="0"/>
-    <w:lsdException w:name="Colorful List Accent 5" w:semiHidden="0" w:uiPriority="72" w:unhideWhenUsed="0"/>
-    <w:lsdException w:name="Colorful Grid Accent 5" w:semiHidden="0" w:uiPriority="73" w:unhideWhenUsed="0"/>
-    <w:lsdException w:name="Light Shading Accent 6" w:semiHidden="0" w:uiPriority="60" w:unhideWhenUsed="0"/>
-    <w:lsdException w:name="Light List Accent 6" w:semiHidden="0" w:uiPriority="61" w:unhideWhenUsed="0"/>
-    <w:lsdException w:name="Light Grid Accent 6" w:semiHidden="0" w:uiPriority="62" w:unhideWhenUsed="0"/>
-    <w:lsdException w:name="Medium Shading 1 Accent 6" w:semiHidden="0" w:uiPriority="63" w:unhideWhenUsed="0"/>
-    <w:lsdException w:name="Medium Shading 2 Accent 6" w:semiHidden="0" w:uiPriority="64" w:unhideWhenUsed="0"/>
-    <w:lsdException w:name="Medium List 1 Accent 6" w:semiHidden="0" w:uiPriority="65" w:unhideWhenUsed="0"/>
-    <w:lsdException w:name="Medium List 2 Accent 6" w:semiHidden="0" w:uiPriority="66" w:unhideWhenUsed="0"/>
-    <w:lsdException w:name="Medium Grid 1 Accent 6" w:semiHidden="0" w:uiPriority="67" w:unhideWhenUsed="0"/>
-    <w:lsdException w:name="Medium Grid 2 Accent 6" w:semiHidden="0" w:uiPriority="68" w:unhideWhenUsed="0"/>
-    <w:lsdException w:name="Medium Grid 3 Accent 6" w:semiHidden="0" w:uiPriority="69" w:unhideWhenUsed="0"/>
-    <w:lsdException w:name="Dark List Accent 6" w:semiHidden="0" w:uiPriority="70" w:unhideWhenUsed="0"/>
-    <w:lsdException w:name="Colorful Shading Accent 6" w:semiHidden="0" w:uiPriority="71" w:unhideWhenUsed="0"/>
-    <w:lsdException w:name="Colorful List Accent 6" w:semiHidden="0" w:uiPriority="72" w:unhideWhenUsed="0"/>
-    <w:lsdException w:name="Colorful Grid Accent 6" w:semiHidden="0" w:uiPriority="73" w:unhideWhenUsed="0"/>
-    <w:lsdException w:name="Subtle Emphasis" w:semiHidden="0" w:uiPriority="19" w:unhideWhenUsed="0" w:qFormat="1"/>
-    <w:lsdException w:name="Intense Emphasis" w:semiHidden="0" w:uiPriority="21" w:unhideWhenUsed="0" w:qFormat="1"/>
-    <w:lsdException w:name="Subtle Reference" w:semiHidden="0" w:uiPriority="31" w:unhideWhenUsed="0" w:qFormat="1"/>
-    <w:lsdException w:name="Intense Reference" w:semiHidden="0" w:uiPriority="32" w:unhideWhenUsed="0" w:qFormat="1"/>
-    <w:lsdException w:name="Book Title" w:semiHidden="0" w:uiPriority="33" w:unhideWhenUsed="0" w:qFormat="1"/>
-    <w:lsdException w:name="Bibliography" w:uiPriority="37"/>
-    <w:lsdException w:name="TOC Heading" w:uiPriority="39" w:qFormat="1"/>
-  </w:latentStyles>
-  <w:style w:type="paragraph" w:default="1" w:styleId="Standard">
-    <w:name w:val="Normal"/>
-    <w:qFormat/>
-    <w:pPr>
-      <w:adjustRightInd w:val="0"/>
-      <w:snapToGrid w:val="0"/>
-      <w:spacing w:line="255" w:lineRule="atLeast"/>
-    </w:pPr>
-    <w:rPr>
-      <w:spacing w:val="4"/>
-      <w:sz w:val="21"/>
-      <w:szCs w:val="24"/>
-      <w:lang w:val="de-CH" w:eastAsia="de-CH"/>
-    </w:rPr>
-  </w:style>
-  <w:style w:type="paragraph" w:styleId="berschrift1">
-    <w:name w:val="heading 1"/>
-    <w:basedOn w:val="Standard"/>
-    <w:next w:val="Standard"/>
-    <w:autoRedefine/>
-    <w:qFormat/>
-    <w:rsid w:val="00B50BBA"/>
-    <w:pPr>
-      <w:keepNext/>
-      <w:keepLines/>
-      <w:numPr>
-        <w:numId w:val="11"/>
-      </w:numPr>
-      <w:tabs>
-        <w:tab w:val="left" w:pos="397"/>
-      </w:tabs>
-      <w:spacing w:before="510"/>
-      <w:outlineLvl w:val="0"/>
-    </w:pPr>
-    <w:rPr>
-      <w:rFonts w:cs="Arial"/>
-      <w:b/>
-      <w:bCs/>
-      <w:snapToGrid w:val="0"/>
-      <w:szCs w:val="32"/>
-    </w:rPr>
-  </w:style>
-  <w:style w:type="paragraph" w:styleId="berschrift2">
-    <w:name w:val="heading 2"/>
-    <w:basedOn w:val="Standard"/>
-    <w:next w:val="Standard"/>
-    <w:qFormat/>
-    <w:pPr>
-      <w:keepNext/>
-      <w:keepLines/>
-      <w:numPr>
-        <w:ilvl w:val="1"/>
-        <w:numId w:val="11"/>
-      </w:numPr>
-      <w:tabs>
-        <w:tab w:val="clear" w:pos="-170"/>
-        <w:tab w:val="left" w:pos="567"/>
-      </w:tabs>
-      <w:spacing w:before="255"/>
-      <w:ind w:left="567" w:hanging="567"/>
-      <w:outlineLvl w:val="1"/>
-    </w:pPr>
-    <w:rPr>
-      <w:rFonts w:cs="Arial"/>
-      <w:b/>
-      <w:bCs/>
-      <w:iCs/>
-      <w:szCs w:val="28"/>
-    </w:rPr>
-  </w:style>
-  <w:style w:type="paragraph" w:styleId="berschrift3">
-    <w:name w:val="heading 3"/>
-    <w:basedOn w:val="Standard"/>
-    <w:next w:val="Standard"/>
-    <w:qFormat/>
-    <w:pPr>
-      <w:keepNext/>
-      <w:keepLines/>
-      <w:numPr>
-        <w:ilvl w:val="2"/>
-        <w:numId w:val="11"/>
-      </w:numPr>
-      <w:tabs>
-        <w:tab w:val="left" w:pos="709"/>
-      </w:tabs>
-      <w:spacing w:before="255"/>
-      <w:ind w:left="709" w:hanging="709"/>
-      <w:outlineLvl w:val="2"/>
-    </w:pPr>
-    <w:rPr>
-      <w:rFonts w:cs="Arial"/>
-      <w:b/>
-      <w:bCs/>
-      <w:szCs w:val="26"/>
-    </w:rPr>
-  </w:style>
-  <w:style w:type="paragraph" w:styleId="berschrift4">
-    <w:name w:val="heading 4"/>
-    <w:basedOn w:val="Standard"/>
-    <w:next w:val="Standard"/>
-    <w:qFormat/>
-    <w:pPr>
-      <w:keepNext/>
-      <w:keepLines/>
-      <w:numPr>
-        <w:ilvl w:val="3"/>
-        <w:numId w:val="11"/>
-      </w:numPr>
-      <w:outlineLvl w:val="3"/>
-    </w:pPr>
-    <w:rPr>
-      <w:b/>
-      <w:bCs/>
-      <w:szCs w:val="28"/>
-    </w:rPr>
-  </w:style>
-  <w:style w:type="paragraph" w:styleId="berschrift5">
-    <w:name w:val="heading 5"/>
-    <w:basedOn w:val="Standard"/>
-    <w:next w:val="Standard"/>
-    <w:qFormat/>
-    <w:pPr>
-      <w:keepNext/>
-      <w:keepLines/>
-      <w:numPr>
-        <w:ilvl w:val="4"/>
-        <w:numId w:val="11"/>
-      </w:numPr>
-      <w:outlineLvl w:val="4"/>
-    </w:pPr>
-    <w:rPr>
-      <w:b/>
-      <w:bCs/>
-      <w:iCs/>
-      <w:szCs w:val="26"/>
-    </w:rPr>
-  </w:style>
-  <w:style w:type="paragraph" w:styleId="berschrift6">
-    <w:name w:val="heading 6"/>
-    <w:basedOn w:val="Standard"/>
-    <w:next w:val="Standard"/>
-    <w:qFormat/>
-    <w:pPr>
-      <w:keepNext/>
-      <w:keepLines/>
-      <w:numPr>
-        <w:ilvl w:val="5"/>
-        <w:numId w:val="11"/>
-      </w:numPr>
-      <w:outlineLvl w:val="5"/>
-    </w:pPr>
-    <w:rPr>
-      <w:b/>
-      <w:bCs/>
-      <w:szCs w:val="22"/>
-    </w:rPr>
-  </w:style>
-  <w:style w:type="paragraph" w:styleId="berschrift7">
-    <w:name w:val="heading 7"/>
-    <w:basedOn w:val="Standard"/>
-    <w:next w:val="Standard"/>
-    <w:qFormat/>
-    <w:pPr>
-      <w:keepNext/>
-      <w:keepLines/>
-      <w:numPr>
-        <w:ilvl w:val="6"/>
-        <w:numId w:val="11"/>
-      </w:numPr>
-      <w:outlineLvl w:val="6"/>
-    </w:pPr>
-    <w:rPr>
-      <w:b/>
-    </w:rPr>
-  </w:style>
-  <w:style w:type="paragraph" w:styleId="berschrift8">
-    <w:name w:val="heading 8"/>
-    <w:basedOn w:val="Standard"/>
-    <w:next w:val="Standard"/>
-    <w:qFormat/>
-    <w:pPr>
-      <w:keepNext/>
-      <w:keepLines/>
-      <w:numPr>
-        <w:ilvl w:val="7"/>
-        <w:numId w:val="11"/>
-      </w:numPr>
-      <w:outlineLvl w:val="7"/>
-    </w:pPr>
-    <w:rPr>
-      <w:b/>
-      <w:iCs/>
-    </w:rPr>
-  </w:style>
-  <w:style w:type="paragraph" w:styleId="berschrift9">
-    <w:name w:val="heading 9"/>
-    <w:basedOn w:val="Standard"/>
-    <w:next w:val="Standard"/>
-    <w:qFormat/>
-    <w:pPr>
-      <w:keepNext/>
-      <w:keepLines/>
-      <w:numPr>
-        <w:ilvl w:val="8"/>
-        <w:numId w:val="11"/>
-      </w:numPr>
-      <w:outlineLvl w:val="8"/>
-    </w:pPr>
-    <w:rPr>
-      <w:rFonts w:cs="Arial"/>
-      <w:b/>
-      <w:szCs w:val="22"/>
-    </w:rPr>
-  </w:style>
-  <w:style w:type="character" w:default="1" w:styleId="Absatz-Standardschriftart">
-    <w:name w:val="Default Paragraph Font"/>
-    <w:uiPriority w:val="1"/>
-    <w:semiHidden/>
-    <w:unhideWhenUsed/>
-  </w:style>
-  <w:style w:type="table" w:default="1" w:styleId="NormaleTabelle">
-    <w:name w:val="Normal Table"/>
-    <w:uiPriority w:val="99"/>
-    <w:semiHidden/>
-    <w:unhideWhenUsed/>
-    <w:tblPr>
-      <w:tblInd w:w="0" w:type="dxa"/>
-      <w:tblCellMar>
-        <w:top w:w="0" w:type="dxa"/>
-        <w:left w:w="108" w:type="dxa"/>
-        <w:bottom w:w="0" w:type="dxa"/>
-        <w:right w:w="108" w:type="dxa"/>
-      </w:tblCellMar>
-    </w:tblPr>
-  </w:style>
-  <w:style w:type="numbering" w:default="1" w:styleId="KeineListe">
-    <w:name w:val="No List"/>
-    <w:uiPriority w:val="99"/>
-    <w:semiHidden/>
-    <w:unhideWhenUsed/>
-  </w:style>
-  <w:style w:type="paragraph" w:styleId="Kopfzeile">
-    <w:name w:val="header"/>
-    <w:basedOn w:val="Standard"/>
-    <w:semiHidden/>
-    <w:pPr>
-      <w:spacing w:line="190" w:lineRule="atLeast"/>
-    </w:pPr>
-    <w:rPr>
-      <w:sz w:val="16"/>
-    </w:rPr>
-  </w:style>
-  <w:style w:type="paragraph" w:styleId="Fuzeile">
-    <w:name w:val="footer"/>
-    <w:basedOn w:val="Standard"/>
-    <w:pPr>
-      <w:spacing w:line="190" w:lineRule="atLeast"/>
-    </w:pPr>
-    <w:rPr>
-      <w:sz w:val="16"/>
-    </w:rPr>
-  </w:style>
-  <w:style w:type="paragraph" w:styleId="Verzeichnis1">
-    <w:name w:val="toc 1"/>
-    <w:basedOn w:val="Standard"/>
-    <w:next w:val="Standard"/>
-    <w:autoRedefine/>
-    <w:uiPriority w:val="39"/>
-    <w:pPr>
-      <w:ind w:left="397" w:hanging="397"/>
-    </w:pPr>
-  </w:style>
-  <w:style w:type="paragraph" w:styleId="Verzeichnis2">
-    <w:name w:val="toc 2"/>
-    <w:basedOn w:val="Standard"/>
-    <w:next w:val="Standard"/>
-    <w:autoRedefine/>
-    <w:uiPriority w:val="39"/>
-    <w:pPr>
-      <w:ind w:left="567" w:hanging="567"/>
-    </w:pPr>
-  </w:style>
-  <w:style w:type="paragraph" w:styleId="Verzeichnis3">
-    <w:name w:val="toc 3"/>
-    <w:basedOn w:val="Standard"/>
-    <w:next w:val="Standard"/>
-    <w:autoRedefine/>
-    <w:uiPriority w:val="39"/>
-    <w:pPr>
-      <w:ind w:left="709" w:hanging="709"/>
-    </w:pPr>
-  </w:style>
-  <w:style w:type="character" w:styleId="Hyperlink">
-    <w:name w:val="Hyperlink"/>
-    <w:semiHidden/>
-    <w:rPr>
-      <w:rFonts w:ascii="Times New Roman" w:hAnsi="Times New Roman"/>
-      <w:dstrike w:val="0"/>
-      <w:color w:val="000000"/>
-      <w:sz w:val="21"/>
-      <w:u w:val="none"/>
-      <w:vertAlign w:val="baseline"/>
-      <w:lang w:val="de-CH"/>
-    </w:rPr>
-  </w:style>
-  <w:style w:type="paragraph" w:styleId="Sprechblasentext">
-    <w:name w:val="Balloon Text"/>
-    <w:basedOn w:val="Standard"/>
-    <w:pPr>
-      <w:keepLines/>
-      <w:spacing w:line="240" w:lineRule="atLeast"/>
-    </w:pPr>
-    <w:rPr>
-      <w:rFonts w:cs="Tahoma"/>
-      <w:sz w:val="14"/>
-      <w:szCs w:val="16"/>
-    </w:rPr>
-  </w:style>
-  <w:style w:type="paragraph" w:styleId="Beschriftung">
-    <w:name w:val="caption"/>
-    <w:basedOn w:val="Standard"/>
-    <w:next w:val="Standard"/>
-    <w:qFormat/>
-    <w:pPr>
-      <w:keepLines/>
-    </w:pPr>
-    <w:rPr>
-      <w:b/>
-      <w:bCs/>
-      <w:sz w:val="14"/>
-      <w:szCs w:val="20"/>
-    </w:rPr>
-  </w:style>
-  <w:style w:type="character" w:styleId="Kommentarzeichen">
-    <w:name w:val="annotation reference"/>
-    <w:semiHidden/>
-    <w:rPr>
-      <w:rFonts w:ascii="Times New Roman" w:hAnsi="Times New Roman"/>
-      <w:sz w:val="14"/>
-      <w:szCs w:val="16"/>
-      <w:lang w:val="de-CH"/>
-    </w:rPr>
-  </w:style>
-  <w:style w:type="paragraph" w:styleId="Kommentartext">
-    <w:name w:val="annotation text"/>
-    <w:basedOn w:val="Standard"/>
-    <w:semiHidden/>
-    <w:rPr>
-      <w:sz w:val="14"/>
-      <w:szCs w:val="20"/>
-    </w:rPr>
-  </w:style>
-  <w:style w:type="paragraph" w:styleId="Kommentarthema">
-    <w:name w:val="annotation subject"/>
-    <w:basedOn w:val="Kommentartext"/>
-    <w:next w:val="Kommentartext"/>
-    <w:rPr>
-      <w:b/>
-      <w:bCs/>
-    </w:rPr>
-  </w:style>
-  <w:style w:type="paragraph" w:styleId="Dokumentstruktur">
-    <w:name w:val="Document Map"/>
-    <w:basedOn w:val="Standard"/>
-    <w:semiHidden/>
-    <w:rPr>
-      <w:rFonts w:cs="Tahoma"/>
-      <w:szCs w:val="20"/>
-    </w:rPr>
-  </w:style>
-  <w:style w:type="character" w:styleId="Endnotenzeichen">
-    <w:name w:val="endnote reference"/>
-    <w:semiHidden/>
-    <w:rPr>
-      <w:rFonts w:ascii="Times New Roman" w:hAnsi="Times New Roman"/>
-      <w:vertAlign w:val="superscript"/>
-      <w:lang w:val="de-CH"/>
-    </w:rPr>
-  </w:style>
-  <w:style w:type="paragraph" w:styleId="Endnotentext">
-    <w:name w:val="endnote text"/>
-    <w:basedOn w:val="Standard"/>
-    <w:semiHidden/>
-    <w:rPr>
-      <w:sz w:val="14"/>
-      <w:szCs w:val="20"/>
-    </w:rPr>
-  </w:style>
-  <w:style w:type="character" w:styleId="Funotenzeichen">
-    <w:name w:val="footnote reference"/>
-    <w:semiHidden/>
-    <w:rPr>
-      <w:rFonts w:ascii="Times New Roman" w:hAnsi="Times New Roman"/>
-      <w:vertAlign w:val="superscript"/>
-      <w:lang w:val="de-CH"/>
-    </w:rPr>
-  </w:style>
-  <w:style w:type="paragraph" w:styleId="Funotentext">
-    <w:name w:val="footnote text"/>
-    <w:basedOn w:val="Standard"/>
-    <w:semiHidden/>
-    <w:pPr>
-      <w:tabs>
-        <w:tab w:val="left" w:pos="357"/>
-      </w:tabs>
-      <w:spacing w:line="190" w:lineRule="atLeast"/>
-      <w:ind w:left="357" w:hanging="357"/>
-    </w:pPr>
-    <w:rPr>
-      <w:sz w:val="16"/>
-      <w:szCs w:val="20"/>
-    </w:rPr>
-  </w:style>
-  <w:style w:type="paragraph" w:styleId="Index1">
-    <w:name w:val="index 1"/>
-    <w:basedOn w:val="Standard"/>
-    <w:next w:val="Standard"/>
-    <w:autoRedefine/>
-    <w:semiHidden/>
-  </w:style>
-  <w:style w:type="paragraph" w:styleId="Index2">
-    <w:name w:val="index 2"/>
-    <w:basedOn w:val="Standard"/>
-    <w:next w:val="Standard"/>
-    <w:autoRedefine/>
-    <w:semiHidden/>
-  </w:style>
-  <w:style w:type="paragraph" w:styleId="Index3">
-    <w:name w:val="index 3"/>
-    <w:basedOn w:val="Standard"/>
-    <w:next w:val="Standard"/>
-    <w:autoRedefine/>
-    <w:semiHidden/>
-  </w:style>
-  <w:style w:type="paragraph" w:styleId="Index4">
-    <w:name w:val="index 4"/>
-    <w:basedOn w:val="Standard"/>
-    <w:next w:val="Standard"/>
-    <w:autoRedefine/>
-    <w:semiHidden/>
-  </w:style>
-  <w:style w:type="paragraph" w:styleId="Index5">
-    <w:name w:val="index 5"/>
-    <w:basedOn w:val="Standard"/>
-    <w:next w:val="Standard"/>
-    <w:autoRedefine/>
-    <w:semiHidden/>
-  </w:style>
-  <w:style w:type="paragraph" w:styleId="Index6">
-    <w:name w:val="index 6"/>
-    <w:basedOn w:val="Standard"/>
-    <w:next w:val="Standard"/>
-    <w:autoRedefine/>
-    <w:semiHidden/>
-  </w:style>
-  <w:style w:type="paragraph" w:styleId="Index7">
-    <w:name w:val="index 7"/>
-    <w:basedOn w:val="Standard"/>
-    <w:next w:val="Standard"/>
-    <w:autoRedefine/>
-    <w:semiHidden/>
-  </w:style>
-  <w:style w:type="paragraph" w:styleId="Index8">
-    <w:name w:val="index 8"/>
-    <w:basedOn w:val="Standard"/>
-    <w:next w:val="Standard"/>
-    <w:autoRedefine/>
-    <w:semiHidden/>
-  </w:style>
-  <w:style w:type="paragraph" w:styleId="Index9">
-    <w:name w:val="index 9"/>
-    <w:basedOn w:val="Standard"/>
-    <w:next w:val="Standard"/>
-    <w:autoRedefine/>
-    <w:semiHidden/>
-  </w:style>
-  <w:style w:type="paragraph" w:styleId="Indexberschrift">
-    <w:name w:val="index heading"/>
-    <w:basedOn w:val="Standard"/>
-    <w:next w:val="Index1"/>
-    <w:semiHidden/>
-    <w:pPr>
-      <w:keepNext/>
-      <w:keepLines/>
-    </w:pPr>
-    <w:rPr>
-      <w:rFonts w:cs="Arial"/>
-      <w:b/>
-      <w:bCs/>
-    </w:rPr>
-  </w:style>
-  <w:style w:type="paragraph" w:styleId="Makrotext">
-    <w:name w:val="macro"/>
-    <w:semiHidden/>
-    <w:rPr>
-      <w:rFonts w:cs="Courier New"/>
-      <w:sz w:val="22"/>
-      <w:lang w:val="de-CH" w:eastAsia="de-CH"/>
-    </w:rPr>
-  </w:style>
-  <w:style w:type="paragraph" w:styleId="Rechtsgrundlagenverzeichnis">
-    <w:name w:val="table of authorities"/>
-    <w:basedOn w:val="Standard"/>
-    <w:next w:val="Standard"/>
-    <w:semiHidden/>
-    <w:pPr>
-      <w:tabs>
-        <w:tab w:val="left" w:pos="709"/>
-      </w:tabs>
-      <w:spacing w:before="255"/>
-      <w:ind w:left="709" w:hanging="709"/>
-    </w:pPr>
-  </w:style>
-  <w:style w:type="paragraph" w:styleId="Abbildungsverzeichnis">
-    <w:name w:val="table of figures"/>
-    <w:basedOn w:val="Standard"/>
-    <w:next w:val="Standard"/>
-    <w:semiHidden/>
-  </w:style>
-  <w:style w:type="paragraph" w:styleId="RGV-berschrift">
-    <w:name w:val="toa heading"/>
-    <w:basedOn w:val="Standard"/>
-    <w:next w:val="Standard"/>
-    <w:semiHidden/>
-    <w:pPr>
-      <w:keepNext/>
-      <w:keepLines/>
-      <w:spacing w:before="60"/>
-    </w:pPr>
-    <w:rPr>
-      <w:rFonts w:cs="Arial"/>
-      <w:b/>
-      <w:bCs/>
-    </w:rPr>
-  </w:style>
-  <w:style w:type="paragraph" w:styleId="Verzeichnis4">
-    <w:name w:val="toc 4"/>
-    <w:basedOn w:val="Standard"/>
-    <w:next w:val="Standard"/>
-    <w:autoRedefine/>
-    <w:semiHidden/>
-  </w:style>
-  <w:style w:type="paragraph" w:styleId="Verzeichnis5">
-    <w:name w:val="toc 5"/>
-    <w:basedOn w:val="Standard"/>
-    <w:next w:val="Standard"/>
-    <w:autoRedefine/>
-    <w:semiHidden/>
-  </w:style>
-  <w:style w:type="paragraph" w:styleId="Verzeichnis6">
-    <w:name w:val="toc 6"/>
-    <w:basedOn w:val="Standard"/>
-    <w:next w:val="Standard"/>
-    <w:autoRedefine/>
-    <w:semiHidden/>
-  </w:style>
-  <w:style w:type="paragraph" w:styleId="Verzeichnis7">
-    <w:name w:val="toc 7"/>
-    <w:basedOn w:val="Standard"/>
-    <w:next w:val="Standard"/>
-    <w:autoRedefine/>
-    <w:semiHidden/>
-  </w:style>
-  <w:style w:type="paragraph" w:styleId="Verzeichnis8">
-    <w:name w:val="toc 8"/>
-    <w:basedOn w:val="Standard"/>
-    <w:next w:val="Standard"/>
-    <w:autoRedefine/>
-    <w:semiHidden/>
-  </w:style>
-  <w:style w:type="paragraph" w:styleId="Verzeichnis9">
-    <w:name w:val="toc 9"/>
-    <w:basedOn w:val="Standard"/>
-    <w:next w:val="Standard"/>
-    <w:autoRedefine/>
-    <w:semiHidden/>
-  </w:style>
-  <w:style w:type="paragraph" w:styleId="Titel">
-    <w:name w:val="Title"/>
-    <w:basedOn w:val="Standard"/>
-    <w:next w:val="Standard"/>
-    <w:qFormat/>
-    <w:pPr>
-      <w:keepNext/>
-      <w:keepLines/>
-    </w:pPr>
-    <w:rPr>
-      <w:rFonts w:cs="Arial"/>
-      <w:b/>
-      <w:bCs/>
-      <w:szCs w:val="32"/>
-    </w:rPr>
-  </w:style>
-  <w:style w:type="paragraph" w:customStyle="1" w:styleId="Subject">
-    <w:name w:val="Subject"/>
-    <w:basedOn w:val="Standard"/>
-    <w:rPr>
-      <w:b/>
-    </w:rPr>
-  </w:style>
-  <w:style w:type="paragraph" w:styleId="Untertitel">
-    <w:name w:val="Subtitle"/>
-    <w:basedOn w:val="Standard"/>
-    <w:next w:val="Standard"/>
-    <w:qFormat/>
-    <w:pPr>
-      <w:keepNext/>
-      <w:keepLines/>
-    </w:pPr>
-    <w:rPr>
-      <w:rFonts w:cs="Arial"/>
-      <w:b/>
-    </w:rPr>
-  </w:style>
-  <w:style w:type="paragraph" w:customStyle="1" w:styleId="TextTogether">
-    <w:name w:val="TextTogether"/>
-    <w:basedOn w:val="Standard"/>
-    <w:pPr>
-      <w:keepNext/>
-      <w:keepLines/>
-    </w:pPr>
-  </w:style>
-  <w:style w:type="character" w:styleId="Fett">
-    <w:name w:val="Strong"/>
-    <w:qFormat/>
-    <w:rPr>
-      <w:rFonts w:ascii="Times New Roman" w:hAnsi="Times New Roman"/>
-      <w:b/>
-      <w:bCs/>
-      <w:lang w:val="de-CH"/>
-    </w:rPr>
-  </w:style>
-  <w:style w:type="character" w:customStyle="1" w:styleId="Description">
-    <w:name w:val="Description"/>
-    <w:rPr>
-      <w:rFonts w:ascii="Times New Roman" w:hAnsi="Times New Roman"/>
-      <w:sz w:val="14"/>
-      <w:lang w:val="de-CH"/>
-    </w:rPr>
-  </w:style>
-  <w:style w:type="paragraph" w:customStyle="1" w:styleId="Introduction">
-    <w:name w:val="Introduction"/>
-    <w:basedOn w:val="Standard"/>
-    <w:next w:val="Standard"/>
-    <w:pPr>
-      <w:keepNext/>
-      <w:keepLines/>
-    </w:pPr>
-  </w:style>
-  <w:style w:type="paragraph" w:styleId="Gruformel">
-    <w:name w:val="Closing"/>
-    <w:basedOn w:val="Standard"/>
-    <w:semiHidden/>
-    <w:pPr>
-      <w:keepNext/>
-      <w:keepLines/>
-    </w:pPr>
-  </w:style>
-  <w:style w:type="paragraph" w:customStyle="1" w:styleId="Separator">
-    <w:name w:val="Separator"/>
-    <w:basedOn w:val="Standard"/>
-    <w:next w:val="Standard"/>
-    <w:pPr>
-      <w:pBdr>
-        <w:bottom w:val="single" w:sz="4" w:space="1" w:color="auto"/>
-      </w:pBdr>
-    </w:pPr>
-  </w:style>
-  <w:style w:type="paragraph" w:customStyle="1" w:styleId="Topic315">
-    <w:name w:val="Topic315"/>
-    <w:basedOn w:val="Standard"/>
-    <w:pPr>
-      <w:keepLines/>
-      <w:ind w:left="1786" w:hanging="1786"/>
-    </w:pPr>
-  </w:style>
-  <w:style w:type="paragraph" w:customStyle="1" w:styleId="Topic630">
-    <w:name w:val="Topic630"/>
-    <w:basedOn w:val="Standard"/>
-    <w:pPr>
-      <w:keepLines/>
-      <w:ind w:left="3572" w:hanging="3572"/>
-    </w:pPr>
-  </w:style>
-  <w:style w:type="paragraph" w:customStyle="1" w:styleId="Topic945">
-    <w:name w:val="Topic945"/>
-    <w:basedOn w:val="Standard"/>
-    <w:pPr>
-      <w:keepLines/>
-      <w:ind w:left="5358" w:hanging="5358"/>
-    </w:pPr>
-  </w:style>
-  <w:style w:type="paragraph" w:styleId="Datum">
-    <w:name w:val="Date"/>
-    <w:basedOn w:val="Standard"/>
-    <w:next w:val="Standard"/>
-    <w:semiHidden/>
-  </w:style>
-  <w:style w:type="paragraph" w:styleId="Unterschrift">
-    <w:name w:val="Signature"/>
-    <w:basedOn w:val="Standard"/>
-    <w:semiHidden/>
-    <w:pPr>
-      <w:keepNext/>
-      <w:keepLines/>
-    </w:pPr>
-  </w:style>
-  <w:style w:type="character" w:styleId="Hervorhebung">
-    <w:name w:val="Emphasis"/>
-    <w:qFormat/>
-    <w:rPr>
-      <w:rFonts w:ascii="Times New Roman" w:hAnsi="Times New Roman"/>
-      <w:i/>
-      <w:iCs/>
-      <w:lang w:val="de-CH"/>
-    </w:rPr>
-  </w:style>
-  <w:style w:type="character" w:styleId="BesuchterHyperlink">
-    <w:name w:val="FollowedHyperlink"/>
-    <w:semiHidden/>
-    <w:rPr>
-      <w:rFonts w:ascii="Times New Roman" w:hAnsi="Times New Roman"/>
-      <w:dstrike w:val="0"/>
-      <w:u w:val="none"/>
-      <w:vertAlign w:val="baseline"/>
-      <w:lang w:val="de-CH"/>
-    </w:rPr>
-  </w:style>
-  <w:style w:type="paragraph" w:customStyle="1" w:styleId="Enclosures">
-    <w:name w:val="Enclosures"/>
-    <w:basedOn w:val="Standard"/>
-    <w:next w:val="EnclosuresFollowing"/>
-    <w:pPr>
-      <w:spacing w:before="255"/>
-    </w:pPr>
-  </w:style>
-  <w:style w:type="paragraph" w:customStyle="1" w:styleId="EnclosuresFollowing">
-    <w:name w:val="EnclosuresFollowing"/>
-    <w:basedOn w:val="Standard"/>
-  </w:style>
-  <w:style w:type="paragraph" w:customStyle="1" w:styleId="PositionItem">
-    <w:name w:val="PositionItem"/>
-    <w:basedOn w:val="Standard"/>
-    <w:pPr>
-      <w:keepNext/>
-      <w:keepLines/>
-      <w:tabs>
-        <w:tab w:val="left" w:pos="7541"/>
-        <w:tab w:val="decimal" w:pos="9072"/>
-      </w:tabs>
-      <w:ind w:left="851" w:right="2268" w:hanging="851"/>
-    </w:pPr>
-  </w:style>
-  <w:style w:type="paragraph" w:customStyle="1" w:styleId="PositionTitle">
-    <w:name w:val="PositionTitle"/>
-    <w:basedOn w:val="Standard"/>
-    <w:pPr>
-      <w:tabs>
-        <w:tab w:val="left" w:pos="7541"/>
-        <w:tab w:val="decimal" w:pos="9072"/>
-      </w:tabs>
-      <w:ind w:left="851" w:right="2268"/>
-    </w:pPr>
-    <w:rPr>
-      <w:b/>
-      <w:spacing w:val="-10"/>
-      <w:lang w:val="en-GB"/>
-    </w:rPr>
-  </w:style>
-  <w:style w:type="paragraph" w:customStyle="1" w:styleId="MinutesTitle">
-    <w:name w:val="MinutesTitle"/>
-    <w:basedOn w:val="Standard"/>
-    <w:next w:val="Standard"/>
-    <w:pPr>
-      <w:tabs>
-        <w:tab w:val="right" w:pos="9356"/>
-      </w:tabs>
-      <w:ind w:right="2268"/>
-    </w:pPr>
-    <w:rPr>
-      <w:b/>
-    </w:rPr>
-  </w:style>
-  <w:style w:type="paragraph" w:customStyle="1" w:styleId="MinutesItem">
-    <w:name w:val="MinutesItem"/>
-    <w:basedOn w:val="Standard"/>
-    <w:pPr>
-      <w:tabs>
-        <w:tab w:val="right" w:pos="9356"/>
-      </w:tabs>
-      <w:ind w:right="2268"/>
-    </w:pPr>
-  </w:style>
-  <w:style w:type="paragraph" w:customStyle="1" w:styleId="ReturnAddress">
-    <w:name w:val="ReturnAddress"/>
-    <w:basedOn w:val="Standard"/>
-    <w:pPr>
-      <w:keepLines/>
-      <w:pBdr>
-        <w:bottom w:val="single" w:sz="4" w:space="0" w:color="auto"/>
-      </w:pBdr>
-      <w:spacing w:line="250" w:lineRule="atLeast"/>
-    </w:pPr>
-    <w:rPr>
-      <w:sz w:val="16"/>
-    </w:rPr>
-  </w:style>
-  <w:style w:type="paragraph" w:customStyle="1" w:styleId="zOawDeliveryOption">
-    <w:name w:val="zOawDeliveryOption"/>
-    <w:basedOn w:val="Standard"/>
-    <w:rPr>
-      <w:b/>
-    </w:rPr>
-  </w:style>
-  <w:style w:type="paragraph" w:customStyle="1" w:styleId="zOawDeliverOption2">
-    <w:name w:val="zOawDeliverOption2"/>
-    <w:basedOn w:val="Standard"/>
-    <w:rPr>
-      <w:b/>
-    </w:rPr>
-  </w:style>
-  <w:style w:type="paragraph" w:customStyle="1" w:styleId="zOawRecipient">
-    <w:name w:val="zOawRecipient"/>
-    <w:basedOn w:val="Standard"/>
-  </w:style>
-  <w:style w:type="paragraph" w:customStyle="1" w:styleId="ListWithNumbers">
-    <w:name w:val="ListWithNumbers"/>
-    <w:basedOn w:val="Standard"/>
-    <w:pPr>
-      <w:numPr>
-        <w:numId w:val="12"/>
-      </w:numPr>
-    </w:pPr>
-  </w:style>
-  <w:style w:type="paragraph" w:customStyle="1" w:styleId="ListWithSymbols">
-    <w:name w:val="ListWithSymbols"/>
-    <w:basedOn w:val="Standard"/>
-    <w:pPr>
-      <w:numPr>
-        <w:numId w:val="13"/>
-      </w:numPr>
-      <w:tabs>
-        <w:tab w:val="clear" w:pos="0"/>
-        <w:tab w:val="left" w:pos="357"/>
-      </w:tabs>
-    </w:pPr>
-  </w:style>
-  <w:style w:type="paragraph" w:customStyle="1" w:styleId="ListWithLetters">
-    <w:name w:val="ListWithLetters"/>
-    <w:basedOn w:val="Standard"/>
-    <w:pPr>
-      <w:numPr>
-        <w:numId w:val="15"/>
-      </w:numPr>
-    </w:pPr>
-  </w:style>
-  <w:style w:type="paragraph" w:customStyle="1" w:styleId="DocumentType">
-    <w:name w:val="DocumentType"/>
-    <w:basedOn w:val="Standard"/>
-    <w:next w:val="Standard"/>
-    <w:rPr>
-      <w:b/>
-      <w:sz w:val="32"/>
-    </w:rPr>
-  </w:style>
-  <w:style w:type="paragraph" w:customStyle="1" w:styleId="OutputprofileTitle">
-    <w:name w:val="OutputprofileTitle"/>
-    <w:basedOn w:val="Standard"/>
-    <w:next w:val="OutputprofileText"/>
-    <w:pPr>
-      <w:keepLines/>
-      <w:spacing w:before="400" w:line="192" w:lineRule="atLeast"/>
-    </w:pPr>
-    <w:rPr>
-      <w:sz w:val="16"/>
-    </w:rPr>
-  </w:style>
-  <w:style w:type="paragraph" w:customStyle="1" w:styleId="OutputprofileText">
-    <w:name w:val="OutputprofileText"/>
-    <w:basedOn w:val="Standard"/>
-    <w:pPr>
-      <w:keepLines/>
-      <w:spacing w:line="192" w:lineRule="atLeast"/>
-      <w:ind w:right="2268"/>
-    </w:pPr>
-    <w:rPr>
-      <w:sz w:val="16"/>
-    </w:rPr>
-  </w:style>
-  <w:style w:type="paragraph" w:styleId="Blocktext">
-    <w:name w:val="Block Text"/>
-    <w:basedOn w:val="Standard"/>
-    <w:semiHidden/>
-    <w:pPr>
-      <w:spacing w:line="240" w:lineRule="atLeast"/>
-    </w:pPr>
-  </w:style>
-  <w:style w:type="paragraph" w:styleId="Textkrper">
-    <w:name w:val="Body Text"/>
-    <w:basedOn w:val="Standard"/>
-    <w:semiHidden/>
-  </w:style>
-  <w:style w:type="paragraph" w:styleId="Textkrper2">
-    <w:name w:val="Body Text 2"/>
-    <w:basedOn w:val="Standard"/>
-    <w:semiHidden/>
-  </w:style>
-  <w:style w:type="paragraph" w:styleId="Textkrper3">
-    <w:name w:val="Body Text 3"/>
-    <w:basedOn w:val="Standard"/>
-    <w:semiHidden/>
-    <w:rPr>
-      <w:szCs w:val="16"/>
-    </w:rPr>
-  </w:style>
-  <w:style w:type="paragraph" w:styleId="Textkrper-Erstzeileneinzug">
-    <w:name w:val="Body Text First Indent"/>
-    <w:basedOn w:val="Textkrper"/>
-    <w:semiHidden/>
-  </w:style>
-  <w:style w:type="paragraph" w:styleId="Textkrper-Zeileneinzug">
-    <w:name w:val="Body Text Indent"/>
-    <w:basedOn w:val="Standard"/>
-    <w:semiHidden/>
-  </w:style>
-  <w:style w:type="paragraph" w:styleId="Textkrper-Erstzeileneinzug2">
-    <w:name w:val="Body Text First Indent 2"/>
-    <w:basedOn w:val="Textkrper-Zeileneinzug"/>
-    <w:semiHidden/>
-  </w:style>
-  <w:style w:type="paragraph" w:styleId="Textkrper-Einzug2">
-    <w:name w:val="Body Text Indent 2"/>
-    <w:basedOn w:val="Standard"/>
-    <w:semiHidden/>
-  </w:style>
-  <w:style w:type="paragraph" w:styleId="Textkrper-Einzug3">
-    <w:name w:val="Body Text Indent 3"/>
-    <w:basedOn w:val="Standard"/>
-    <w:semiHidden/>
-    <w:rPr>
-      <w:szCs w:val="16"/>
-    </w:rPr>
-  </w:style>
-  <w:style w:type="paragraph" w:styleId="Umschlagadresse">
-    <w:name w:val="envelope address"/>
-    <w:basedOn w:val="Standard"/>
-    <w:semiHidden/>
-    <w:pPr>
-      <w:framePr w:w="4320" w:h="2160" w:hRule="exact" w:hSpace="141" w:wrap="auto" w:hAnchor="page" w:xAlign="center" w:yAlign="bottom"/>
-      <w:ind w:left="1"/>
-    </w:pPr>
-    <w:rPr>
-      <w:rFonts w:cs="Arial"/>
-    </w:rPr>
-  </w:style>
-  <w:style w:type="paragraph" w:styleId="Umschlagabsenderadresse">
-    <w:name w:val="envelope return"/>
-    <w:basedOn w:val="Standard"/>
-    <w:semiHidden/>
-    <w:rPr>
-      <w:rFonts w:cs="Arial"/>
-      <w:szCs w:val="20"/>
-    </w:rPr>
-  </w:style>
-  <w:style w:type="paragraph" w:styleId="HTMLAdresse">
-    <w:name w:val="HTML Address"/>
-    <w:basedOn w:val="Standard"/>
-    <w:semiHidden/>
-    <w:rPr>
-      <w:iCs/>
-    </w:rPr>
-  </w:style>
-  <w:style w:type="character" w:styleId="HTMLZitat">
-    <w:name w:val="HTML Cite"/>
-    <w:semiHidden/>
-    <w:rPr>
-      <w:rFonts w:ascii="Times New Roman" w:hAnsi="Times New Roman"/>
-      <w:iCs/>
-      <w:lang w:val="de-CH"/>
-    </w:rPr>
-  </w:style>
-  <w:style w:type="character" w:styleId="HTMLCode">
-    <w:name w:val="HTML Code"/>
-    <w:semiHidden/>
-    <w:rPr>
-      <w:rFonts w:ascii="Times New Roman" w:hAnsi="Times New Roman" w:cs="Courier New"/>
-      <w:sz w:val="22"/>
-      <w:szCs w:val="20"/>
-      <w:lang w:val="de-CH"/>
-    </w:rPr>
-  </w:style>
-  <w:style w:type="character" w:styleId="HTMLDefinition">
-    <w:name w:val="HTML Definition"/>
-    <w:semiHidden/>
-    <w:rPr>
-      <w:rFonts w:ascii="Times New Roman" w:hAnsi="Times New Roman"/>
-      <w:iCs/>
-      <w:lang w:val="de-CH"/>
-    </w:rPr>
-  </w:style>
-  <w:style w:type="character" w:styleId="HTMLTastatur">
-    <w:name w:val="HTML Keyboard"/>
-    <w:semiHidden/>
-    <w:rPr>
-      <w:rFonts w:ascii="Times New Roman" w:hAnsi="Times New Roman" w:cs="Courier New"/>
-      <w:sz w:val="22"/>
-      <w:szCs w:val="20"/>
-      <w:lang w:val="de-CH"/>
-    </w:rPr>
-  </w:style>
-  <w:style w:type="paragraph" w:styleId="HTMLVorformatiert">
-    <w:name w:val="HTML Preformatted"/>
-    <w:basedOn w:val="Standard"/>
-    <w:semiHidden/>
-    <w:rPr>
-      <w:rFonts w:cs="Courier New"/>
-      <w:szCs w:val="20"/>
-    </w:rPr>
-  </w:style>
-  <w:style w:type="character" w:styleId="HTMLBeispiel">
-    <w:name w:val="HTML Sample"/>
-    <w:semiHidden/>
-    <w:rPr>
-      <w:rFonts w:ascii="Times New Roman" w:hAnsi="Times New Roman" w:cs="Courier New"/>
-      <w:sz w:val="22"/>
-      <w:lang w:val="de-CH"/>
-    </w:rPr>
-  </w:style>
-  <w:style w:type="character" w:styleId="HTMLSchreibmaschine">
-    <w:name w:val="HTML Typewriter"/>
-    <w:semiHidden/>
-    <w:rPr>
-      <w:rFonts w:ascii="Times New Roman" w:hAnsi="Times New Roman" w:cs="Courier New"/>
-      <w:sz w:val="20"/>
-      <w:szCs w:val="20"/>
-      <w:lang w:val="de-CH"/>
-    </w:rPr>
-  </w:style>
-  <w:style w:type="character" w:styleId="HTMLVariable">
-    <w:name w:val="HTML Variable"/>
-    <w:semiHidden/>
-    <w:rPr>
-      <w:rFonts w:ascii="Times New Roman" w:hAnsi="Times New Roman"/>
-      <w:iCs/>
-      <w:lang w:val="de-CH"/>
-    </w:rPr>
-  </w:style>
-  <w:style w:type="character" w:styleId="Zeilennummer">
-    <w:name w:val="line number"/>
-    <w:semiHidden/>
-    <w:rPr>
-      <w:rFonts w:ascii="Times New Roman" w:hAnsi="Times New Roman"/>
-      <w:lang w:val="de-CH"/>
-    </w:rPr>
-  </w:style>
-  <w:style w:type="paragraph" w:styleId="Liste">
-    <w:name w:val="List"/>
-    <w:basedOn w:val="Standard"/>
-    <w:semiHidden/>
-    <w:pPr>
-      <w:ind w:left="283" w:hanging="283"/>
-    </w:pPr>
-  </w:style>
-  <w:style w:type="paragraph" w:styleId="Liste2">
-    <w:name w:val="List 2"/>
-    <w:basedOn w:val="Standard"/>
-    <w:semiHidden/>
-    <w:pPr>
-      <w:ind w:left="566" w:hanging="283"/>
-    </w:pPr>
-  </w:style>
-  <w:style w:type="paragraph" w:styleId="Liste3">
-    <w:name w:val="List 3"/>
-    <w:basedOn w:val="Standard"/>
-    <w:semiHidden/>
-    <w:pPr>
-      <w:ind w:left="849" w:hanging="283"/>
-    </w:pPr>
-  </w:style>
-  <w:style w:type="paragraph" w:styleId="Liste4">
-    <w:name w:val="List 4"/>
-    <w:basedOn w:val="Standard"/>
-    <w:semiHidden/>
-    <w:pPr>
-      <w:ind w:left="1132" w:hanging="283"/>
-    </w:pPr>
-  </w:style>
-  <w:style w:type="paragraph" w:styleId="Liste5">
-    <w:name w:val="List 5"/>
-    <w:basedOn w:val="Standard"/>
-    <w:semiHidden/>
-    <w:pPr>
-      <w:ind w:left="1415" w:hanging="283"/>
-    </w:pPr>
-  </w:style>
-  <w:style w:type="paragraph" w:styleId="Nachrichtenkopf">
-    <w:name w:val="Message Header"/>
-    <w:basedOn w:val="Standard"/>
-    <w:semiHidden/>
-    <w:rPr>
-      <w:rFonts w:cs="Arial"/>
-      <w:b/>
-    </w:rPr>
-  </w:style>
-  <w:style w:type="paragraph" w:styleId="StandardWeb">
-    <w:name w:val="Normal (Web)"/>
-    <w:basedOn w:val="Standard"/>
-    <w:semiHidden/>
-  </w:style>
-  <w:style w:type="paragraph" w:styleId="Standardeinzug">
-    <w:name w:val="Normal Indent"/>
-    <w:basedOn w:val="Standard"/>
-    <w:semiHidden/>
-    <w:pPr>
-      <w:ind w:left="1701"/>
-    </w:pPr>
-  </w:style>
-  <w:style w:type="paragraph" w:styleId="Fu-Endnotenberschrift">
-    <w:name w:val="Note Heading"/>
-    <w:basedOn w:val="Standard"/>
-    <w:next w:val="Standard"/>
-    <w:semiHidden/>
-  </w:style>
-  <w:style w:type="character" w:styleId="Seitenzahl">
-    <w:name w:val="page number"/>
-    <w:semiHidden/>
-    <w:rPr>
-      <w:rFonts w:ascii="Times New Roman" w:hAnsi="Times New Roman"/>
-      <w:lang w:val="de-CH"/>
-    </w:rPr>
-  </w:style>
-  <w:style w:type="paragraph" w:styleId="NurText">
-    <w:name w:val="Plain Text"/>
-    <w:basedOn w:val="Standard"/>
-    <w:semiHidden/>
-    <w:rPr>
-      <w:rFonts w:cs="Courier New"/>
-      <w:szCs w:val="20"/>
-    </w:rPr>
-  </w:style>
-  <w:style w:type="paragraph" w:styleId="Anrede">
-    <w:name w:val="Salutation"/>
-    <w:basedOn w:val="Standard"/>
-    <w:next w:val="Standard"/>
-    <w:semiHidden/>
-    <w:pPr>
-      <w:keepLines/>
-    </w:pPr>
-  </w:style>
-  <w:style w:type="paragraph" w:customStyle="1" w:styleId="CityDate">
-    <w:name w:val="CityDate"/>
-    <w:basedOn w:val="Standard"/>
-    <w:pPr>
-      <w:spacing w:line="192" w:lineRule="atLeast"/>
-    </w:pPr>
-    <w:rPr>
-      <w:sz w:val="16"/>
-      <w:lang w:val="en-GB"/>
-    </w:rPr>
-  </w:style>
-  <w:style w:type="paragraph" w:customStyle="1" w:styleId="ListWithCheckboxes">
-    <w:name w:val="ListWithCheckboxes"/>
-    <w:basedOn w:val="Standard"/>
-    <w:pPr>
-      <w:numPr>
-        <w:numId w:val="14"/>
-      </w:numPr>
-    </w:pPr>
-  </w:style>
-  <w:style w:type="paragraph" w:customStyle="1" w:styleId="TakeTitle">
-    <w:name w:val="TakeTitle"/>
-    <w:basedOn w:val="Standard"/>
-    <w:pPr>
-      <w:numPr>
-        <w:ilvl w:val="2"/>
-        <w:numId w:val="13"/>
-      </w:numPr>
-    </w:pPr>
-  </w:style>
-  <w:style w:type="paragraph" w:styleId="E-Mail-Signatur">
-    <w:name w:val="E-mail Signature"/>
-    <w:basedOn w:val="Standard"/>
-    <w:semiHidden/>
-  </w:style>
-  <w:style w:type="character" w:styleId="HTMLAkronym">
-    <w:name w:val="HTML Acronym"/>
-    <w:semiHidden/>
-    <w:rPr>
-      <w:rFonts w:ascii="Times New Roman" w:hAnsi="Times New Roman"/>
-      <w:lang w:val="de-CH"/>
-    </w:rPr>
-  </w:style>
-  <w:style w:type="paragraph" w:styleId="Aufzhlungszeichen">
-    <w:name w:val="List Bullet"/>
-    <w:basedOn w:val="Standard"/>
-    <w:semiHidden/>
-    <w:rsid w:val="00A92558"/>
-  </w:style>
-  <w:style w:type="paragraph" w:styleId="Aufzhlungszeichen2">
-    <w:name w:val="List Bullet 2"/>
-    <w:basedOn w:val="Standard"/>
-    <w:semiHidden/>
-    <w:pPr>
-      <w:numPr>
-        <w:numId w:val="2"/>
-      </w:numPr>
-    </w:pPr>
-  </w:style>
-  <w:style w:type="paragraph" w:styleId="Aufzhlungszeichen3">
-    <w:name w:val="List Bullet 3"/>
-    <w:basedOn w:val="Standard"/>
-    <w:semiHidden/>
-    <w:pPr>
-      <w:numPr>
-        <w:numId w:val="3"/>
-      </w:numPr>
-    </w:pPr>
-  </w:style>
-  <w:style w:type="paragraph" w:styleId="Aufzhlungszeichen4">
-    <w:name w:val="List Bullet 4"/>
-    <w:basedOn w:val="Standard"/>
-    <w:semiHidden/>
-    <w:pPr>
-      <w:numPr>
-        <w:numId w:val="4"/>
-      </w:numPr>
-    </w:pPr>
-  </w:style>
-  <w:style w:type="paragraph" w:styleId="Aufzhlungszeichen5">
-    <w:name w:val="List Bullet 5"/>
-    <w:basedOn w:val="Standard"/>
-    <w:semiHidden/>
-    <w:pPr>
-      <w:numPr>
-        <w:numId w:val="5"/>
-      </w:numPr>
-    </w:pPr>
-  </w:style>
-  <w:style w:type="paragraph" w:styleId="Listenfortsetzung">
-    <w:name w:val="List Continue"/>
-    <w:basedOn w:val="Standard"/>
-    <w:semiHidden/>
-    <w:pPr>
-      <w:spacing w:after="120"/>
-      <w:ind w:left="283"/>
-    </w:pPr>
-  </w:style>
-  <w:style w:type="paragraph" w:styleId="Listenfortsetzung2">
-    <w:name w:val="List Continue 2"/>
-    <w:basedOn w:val="Standard"/>
-    <w:semiHidden/>
-    <w:pPr>
-      <w:spacing w:after="120"/>
-      <w:ind w:left="566"/>
-    </w:pPr>
-  </w:style>
-  <w:style w:type="paragraph" w:styleId="Listenfortsetzung3">
-    <w:name w:val="List Continue 3"/>
-    <w:basedOn w:val="Standard"/>
-    <w:semiHidden/>
-    <w:pPr>
-      <w:spacing w:after="120"/>
-      <w:ind w:left="849"/>
-    </w:pPr>
-  </w:style>
-  <w:style w:type="paragraph" w:styleId="Listenfortsetzung4">
-    <w:name w:val="List Continue 4"/>
-    <w:basedOn w:val="Standard"/>
-    <w:semiHidden/>
-    <w:pPr>
-      <w:spacing w:after="120"/>
-      <w:ind w:left="1132"/>
-    </w:pPr>
-  </w:style>
-  <w:style w:type="paragraph" w:styleId="Listenfortsetzung5">
-    <w:name w:val="List Continue 5"/>
-    <w:basedOn w:val="Standard"/>
-    <w:semiHidden/>
-    <w:pPr>
-      <w:spacing w:after="120"/>
-      <w:ind w:left="1415"/>
-    </w:pPr>
-  </w:style>
-  <w:style w:type="paragraph" w:styleId="Listennummer">
-    <w:name w:val="List Number"/>
-    <w:basedOn w:val="Standard"/>
-    <w:semiHidden/>
-    <w:pPr>
-      <w:numPr>
-        <w:numId w:val="6"/>
-      </w:numPr>
-    </w:pPr>
-  </w:style>
-  <w:style w:type="paragraph" w:styleId="Listennummer2">
-    <w:name w:val="List Number 2"/>
-    <w:basedOn w:val="Standard"/>
-    <w:semiHidden/>
-    <w:pPr>
-      <w:numPr>
-        <w:numId w:val="7"/>
-      </w:numPr>
-    </w:pPr>
-  </w:style>
-  <w:style w:type="paragraph" w:styleId="Listennummer3">
-    <w:name w:val="List Number 3"/>
-    <w:basedOn w:val="Standard"/>
-    <w:semiHidden/>
-    <w:pPr>
-      <w:numPr>
-        <w:numId w:val="8"/>
-      </w:numPr>
-    </w:pPr>
-  </w:style>
-  <w:style w:type="paragraph" w:styleId="Listennummer4">
-    <w:name w:val="List Number 4"/>
-    <w:basedOn w:val="Standard"/>
-    <w:semiHidden/>
-    <w:pPr>
-      <w:numPr>
-        <w:numId w:val="9"/>
-      </w:numPr>
-    </w:pPr>
-  </w:style>
-  <w:style w:type="paragraph" w:styleId="Listennummer5">
-    <w:name w:val="List Number 5"/>
-    <w:basedOn w:val="Standard"/>
-    <w:semiHidden/>
-    <w:pPr>
-      <w:numPr>
-        <w:numId w:val="10"/>
-      </w:numPr>
-    </w:pPr>
-  </w:style>
-  <w:style w:type="paragraph" w:customStyle="1" w:styleId="ReferenceBlock">
-    <w:name w:val="ReferenceBlock"/>
-    <w:basedOn w:val="Standard"/>
-    <w:pPr>
-      <w:spacing w:line="190" w:lineRule="atLeast"/>
-    </w:pPr>
-    <w:rPr>
-      <w:sz w:val="16"/>
-    </w:rPr>
-  </w:style>
-  <w:style w:type="paragraph" w:customStyle="1" w:styleId="Copyright">
-    <w:name w:val="Copyright"/>
-    <w:basedOn w:val="Standard"/>
-    <w:rPr>
-      <w:sz w:val="16"/>
-      <w:lang w:val="en-GB"/>
-    </w:rPr>
-  </w:style>
-  <w:style w:type="paragraph" w:customStyle="1" w:styleId="TitelCertificate">
-    <w:name w:val="Titel Certificate"/>
-    <w:basedOn w:val="Standard"/>
-    <w:next w:val="Standard"/>
-    <w:pPr>
-      <w:spacing w:line="510" w:lineRule="atLeast"/>
-    </w:pPr>
-    <w:rPr>
-      <w:b/>
-      <w:sz w:val="42"/>
-      <w:lang w:val="en-GB"/>
-    </w:rPr>
-  </w:style>
-  <w:style w:type="paragraph" w:customStyle="1" w:styleId="ReferenceBlockLine1">
-    <w:name w:val="ReferenceBlockLine1"/>
-    <w:basedOn w:val="ReferenceBlock"/>
-    <w:pPr>
-      <w:spacing w:line="240" w:lineRule="auto"/>
-    </w:pPr>
-    <w:rPr>
-      <w:sz w:val="12"/>
-      <w:lang w:val="en-GB"/>
-    </w:rPr>
-  </w:style>
-  <w:style w:type="paragraph" w:customStyle="1" w:styleId="Page">
-    <w:name w:val="Page"/>
-    <w:basedOn w:val="Standard"/>
-    <w:pPr>
-      <w:spacing w:line="192" w:lineRule="atLeast"/>
-    </w:pPr>
-    <w:rPr>
-      <w:sz w:val="16"/>
-      <w:lang w:val="en-GB"/>
-    </w:rPr>
-  </w:style>
-  <w:style w:type="character" w:customStyle="1" w:styleId="PageChar">
-    <w:name w:val="Page Char"/>
-    <w:rPr>
-      <w:spacing w:val="4"/>
-      <w:sz w:val="16"/>
-      <w:szCs w:val="24"/>
-      <w:lang w:val="en-GB" w:eastAsia="de-CH" w:bidi="ar-SA"/>
-    </w:rPr>
-  </w:style>
-  <w:style w:type="paragraph" w:customStyle="1" w:styleId="CityDateSecondPage">
-    <w:name w:val="CityDateSecondPage"/>
-    <w:basedOn w:val="Standard"/>
-    <w:pPr>
-      <w:spacing w:before="480"/>
-    </w:pPr>
-    <w:rPr>
-      <w:sz w:val="16"/>
-      <w:lang w:val="en-GB"/>
-    </w:rPr>
-  </w:style>
-  <w:style w:type="paragraph" w:customStyle="1" w:styleId="DocType">
-    <w:name w:val="DocType"/>
-    <w:basedOn w:val="Standard"/>
-    <w:pPr>
-      <w:spacing w:line="192" w:lineRule="atLeast"/>
-    </w:pPr>
-    <w:rPr>
-      <w:sz w:val="16"/>
-    </w:rPr>
-  </w:style>
-  <w:style w:type="character" w:customStyle="1" w:styleId="Weak">
-    <w:name w:val="Weak"/>
-    <w:rPr>
-      <w:bCs/>
-      <w:i/>
-      <w:lang w:val="de-CH"/>
-    </w:rPr>
-  </w:style>
-  <w:style w:type="character" w:customStyle="1" w:styleId="ReturnAddressChar">
-    <w:name w:val="ReturnAddress Char"/>
-    <w:rPr>
-      <w:spacing w:val="4"/>
-      <w:sz w:val="16"/>
-      <w:szCs w:val="24"/>
-      <w:lang w:val="de-CH" w:eastAsia="de-CH" w:bidi="ar-SA"/>
-    </w:rPr>
-  </w:style>
-  <w:style w:type="paragraph" w:customStyle="1" w:styleId="TableofLiterature">
-    <w:name w:val="TableofLiterature"/>
-    <w:basedOn w:val="Standard"/>
-    <w:pPr>
-      <w:tabs>
-        <w:tab w:val="left" w:pos="357"/>
-      </w:tabs>
-      <w:spacing w:after="255"/>
-      <w:ind w:left="709" w:hanging="709"/>
-    </w:pPr>
-  </w:style>
-  <w:style w:type="paragraph" w:customStyle="1" w:styleId="TableofGlossary">
-    <w:name w:val="TableofGlossary"/>
-    <w:basedOn w:val="Standard"/>
-    <w:rPr>
-      <w:lang w:val="en-GB"/>
-    </w:rPr>
-  </w:style>
-  <w:style w:type="paragraph" w:customStyle="1" w:styleId="TableofIndex">
-    <w:name w:val="TableofIndex"/>
-    <w:basedOn w:val="Standard"/>
-    <w:rPr>
-      <w:lang w:val="en-GB"/>
-    </w:rPr>
-  </w:style>
-  <w:style w:type="paragraph" w:customStyle="1" w:styleId="Headline">
-    <w:name w:val="Headline"/>
-    <w:basedOn w:val="Standard"/>
-    <w:next w:val="Standard"/>
-    <w:pPr>
-      <w:adjustRightInd/>
-      <w:snapToGrid/>
-      <w:spacing w:after="255" w:line="240" w:lineRule="auto"/>
-    </w:pPr>
-    <w:rPr>
-      <w:b/>
-      <w:spacing w:val="0"/>
-      <w:sz w:val="36"/>
-      <w:szCs w:val="20"/>
-    </w:rPr>
-  </w:style>
-  <w:style w:type="paragraph" w:customStyle="1" w:styleId="berschrift11">
-    <w:name w:val="Überschrift 11"/>
-    <w:basedOn w:val="Standard"/>
-    <w:next w:val="TextBody"/>
-    <w:rsid w:val="00290525"/>
-    <w:pPr>
-      <w:keepNext/>
-      <w:widowControl w:val="0"/>
-      <w:numPr>
-        <w:numId w:val="1"/>
-      </w:numPr>
-      <w:tabs>
-        <w:tab w:val="num" w:pos="360"/>
-      </w:tabs>
-      <w:suppressAutoHyphens/>
-      <w:adjustRightInd/>
-      <w:snapToGrid/>
-      <w:spacing w:before="240" w:after="120" w:line="240" w:lineRule="auto"/>
-      <w:outlineLvl w:val="0"/>
-    </w:pPr>
-    <w:rPr>
-      <w:rFonts w:ascii="Bitstream Vera Sans" w:eastAsia="Bitstream Vera Sans" w:hAnsi="Bitstream Vera Sans" w:cs="Bitstream Vera Sans"/>
-      <w:b/>
-      <w:bCs/>
-      <w:spacing w:val="0"/>
-      <w:sz w:val="48"/>
-      <w:szCs w:val="48"/>
-      <w:lang w:val="en-US" w:eastAsia="ja-JP"/>
-    </w:rPr>
-  </w:style>
-  <w:style w:type="paragraph" w:customStyle="1" w:styleId="berschrift21">
-    <w:name w:val="Überschrift 21"/>
-    <w:basedOn w:val="Standard"/>
-    <w:next w:val="TextBody"/>
-    <w:rsid w:val="00290525"/>
-    <w:pPr>
-      <w:keepNext/>
-      <w:widowControl w:val="0"/>
-      <w:numPr>
-        <w:ilvl w:val="1"/>
-        <w:numId w:val="1"/>
-      </w:numPr>
-      <w:tabs>
-        <w:tab w:val="num" w:pos="360"/>
-      </w:tabs>
-      <w:suppressAutoHyphens/>
-      <w:adjustRightInd/>
-      <w:snapToGrid/>
-      <w:spacing w:before="240" w:after="120" w:line="240" w:lineRule="auto"/>
-      <w:ind w:left="360" w:hanging="360"/>
-      <w:outlineLvl w:val="1"/>
-    </w:pPr>
-    <w:rPr>
-      <w:rFonts w:ascii="Bitstream Vera Sans" w:eastAsia="Bitstream Vera Sans" w:hAnsi="Bitstream Vera Sans" w:cs="Bitstream Vera Sans"/>
-      <w:b/>
-      <w:bCs/>
-      <w:spacing w:val="0"/>
-      <w:sz w:val="36"/>
-      <w:szCs w:val="36"/>
-      <w:lang w:val="en-US" w:eastAsia="ja-JP"/>
-    </w:rPr>
-  </w:style>
-  <w:style w:type="paragraph" w:customStyle="1" w:styleId="berschrift31">
-    <w:name w:val="Überschrift 31"/>
-    <w:basedOn w:val="Standard"/>
-    <w:next w:val="TextBody"/>
-    <w:rsid w:val="00290525"/>
-    <w:pPr>
-      <w:keepNext/>
-      <w:widowControl w:val="0"/>
-      <w:numPr>
-        <w:ilvl w:val="2"/>
-        <w:numId w:val="1"/>
-      </w:numPr>
-      <w:tabs>
-        <w:tab w:val="num" w:pos="360"/>
-      </w:tabs>
-      <w:suppressAutoHyphens/>
-      <w:adjustRightInd/>
-      <w:snapToGrid/>
-      <w:spacing w:before="240" w:after="120" w:line="240" w:lineRule="auto"/>
-      <w:ind w:left="360" w:hanging="360"/>
-      <w:outlineLvl w:val="2"/>
-    </w:pPr>
-    <w:rPr>
-      <w:rFonts w:ascii="Bitstream Vera Sans" w:eastAsia="Bitstream Vera Sans" w:hAnsi="Bitstream Vera Sans" w:cs="Bitstream Vera Sans"/>
-      <w:b/>
-      <w:bCs/>
-      <w:spacing w:val="0"/>
-      <w:sz w:val="28"/>
-      <w:szCs w:val="28"/>
-      <w:lang w:val="en-US" w:eastAsia="ja-JP"/>
-    </w:rPr>
-  </w:style>
-  <w:style w:type="paragraph" w:customStyle="1" w:styleId="berschrift41">
-    <w:name w:val="Überschrift 41"/>
-    <w:basedOn w:val="Standard"/>
-    <w:next w:val="TextBody"/>
-    <w:rsid w:val="00290525"/>
-    <w:pPr>
-      <w:keepNext/>
-      <w:widowControl w:val="0"/>
-      <w:numPr>
-        <w:ilvl w:val="3"/>
-        <w:numId w:val="1"/>
-      </w:numPr>
-      <w:tabs>
-        <w:tab w:val="num" w:pos="360"/>
-      </w:tabs>
-      <w:suppressAutoHyphens/>
-      <w:adjustRightInd/>
-      <w:snapToGrid/>
-      <w:spacing w:before="240" w:after="120" w:line="240" w:lineRule="auto"/>
-      <w:ind w:left="360" w:hanging="360"/>
-      <w:outlineLvl w:val="3"/>
-    </w:pPr>
-    <w:rPr>
-      <w:rFonts w:ascii="Bitstream Vera Sans" w:eastAsia="Bitstream Vera Sans" w:hAnsi="Bitstream Vera Sans" w:cs="Bitstream Vera Sans"/>
-      <w:b/>
-      <w:bCs/>
-      <w:spacing w:val="0"/>
-      <w:sz w:val="24"/>
-      <w:lang w:val="en-US" w:eastAsia="ja-JP"/>
-    </w:rPr>
-  </w:style>
-  <w:style w:type="paragraph" w:customStyle="1" w:styleId="berschrift51">
-    <w:name w:val="Überschrift 51"/>
-    <w:basedOn w:val="Standard"/>
-    <w:next w:val="TextBody"/>
-    <w:rsid w:val="00290525"/>
-    <w:pPr>
-      <w:keepNext/>
-      <w:widowControl w:val="0"/>
-      <w:numPr>
-        <w:ilvl w:val="4"/>
-        <w:numId w:val="1"/>
-      </w:numPr>
-      <w:tabs>
-        <w:tab w:val="num" w:pos="360"/>
-      </w:tabs>
-      <w:suppressAutoHyphens/>
-      <w:adjustRightInd/>
-      <w:snapToGrid/>
-      <w:spacing w:before="240" w:after="120" w:line="240" w:lineRule="auto"/>
-      <w:ind w:left="360" w:hanging="360"/>
-      <w:outlineLvl w:val="4"/>
-    </w:pPr>
-    <w:rPr>
-      <w:rFonts w:ascii="Bitstream Vera Sans" w:eastAsia="Bitstream Vera Sans" w:hAnsi="Bitstream Vera Sans" w:cs="Bitstream Vera Sans"/>
-      <w:b/>
-      <w:bCs/>
-      <w:spacing w:val="0"/>
-      <w:sz w:val="20"/>
-      <w:szCs w:val="20"/>
-      <w:lang w:val="en-US" w:eastAsia="ja-JP"/>
-    </w:rPr>
-  </w:style>
-  <w:style w:type="character" w:customStyle="1" w:styleId="InternetLink">
-    <w:name w:val="Internet Link"/>
-    <w:rsid w:val="00290525"/>
-    <w:rPr>
-      <w:color w:val="000080"/>
-      <w:u w:val="single"/>
-    </w:rPr>
-  </w:style>
-  <w:style w:type="character" w:customStyle="1" w:styleId="FootnoteAnchor">
-    <w:name w:val="Footnote Anchor"/>
-    <w:rsid w:val="00290525"/>
-    <w:rPr>
-      <w:vertAlign w:val="superscript"/>
-    </w:rPr>
-  </w:style>
-  <w:style w:type="paragraph" w:customStyle="1" w:styleId="TextBody">
-    <w:name w:val="Text Body"/>
-    <w:basedOn w:val="Standard"/>
-    <w:rsid w:val="004D55F9"/>
-    <w:pPr>
-      <w:widowControl w:val="0"/>
-      <w:suppressAutoHyphens/>
-      <w:adjustRightInd/>
-      <w:snapToGrid/>
-      <w:spacing w:after="120" w:line="240" w:lineRule="auto"/>
-      <w:jc w:val="both"/>
-    </w:pPr>
-    <w:rPr>
-      <w:rFonts w:ascii="Bitstream Vera Sans" w:eastAsia="Bitstream Vera Sans" w:hAnsi="Bitstream Vera Sans" w:cs="Bitstream Vera Sans"/>
-      <w:spacing w:val="0"/>
-      <w:lang w:val="en-US" w:eastAsia="ja-JP"/>
-    </w:rPr>
-  </w:style>
-  <w:style w:type="paragraph" w:customStyle="1" w:styleId="TableContents">
-    <w:name w:val="Table Contents"/>
-    <w:basedOn w:val="Standard"/>
-    <w:rsid w:val="00290525"/>
-    <w:pPr>
-      <w:widowControl w:val="0"/>
-      <w:suppressLineNumbers/>
-      <w:suppressAutoHyphens/>
-      <w:adjustRightInd/>
-      <w:snapToGrid/>
-      <w:spacing w:line="240" w:lineRule="auto"/>
-    </w:pPr>
-    <w:rPr>
-      <w:rFonts w:ascii="Bitstream Vera Sans" w:eastAsia="Bitstream Vera Sans" w:hAnsi="Bitstream Vera Sans" w:cs="Bitstream Vera Sans"/>
-      <w:spacing w:val="0"/>
-      <w:sz w:val="24"/>
-      <w:lang w:val="en-US" w:eastAsia="ja-JP"/>
-    </w:rPr>
-  </w:style>
-  <w:style w:type="paragraph" w:customStyle="1" w:styleId="TableHeading">
-    <w:name w:val="Table Heading"/>
-    <w:basedOn w:val="TableContents"/>
-    <w:rsid w:val="00290525"/>
-    <w:pPr>
-      <w:jc w:val="center"/>
-    </w:pPr>
-    <w:rPr>
-      <w:b/>
-      <w:bCs/>
-    </w:rPr>
-  </w:style>
-  <w:style w:type="paragraph" w:customStyle="1" w:styleId="SourceCode">
-    <w:name w:val="Source Code"/>
-    <w:basedOn w:val="Standard"/>
-    <w:rsid w:val="00290525"/>
-    <w:pPr>
-      <w:widowControl w:val="0"/>
-      <w:pBdr>
-        <w:top w:val="single" w:sz="2" w:space="0" w:color="8CACBB"/>
-        <w:left w:val="single" w:sz="2" w:space="0" w:color="8CACBB"/>
-        <w:bottom w:val="single" w:sz="2" w:space="0" w:color="8CACBB"/>
-        <w:right w:val="single" w:sz="2" w:space="0" w:color="8CACBB"/>
-      </w:pBdr>
-      <w:shd w:val="clear" w:color="auto" w:fill="F7F9FA"/>
-      <w:suppressAutoHyphens/>
-      <w:adjustRightInd/>
-      <w:snapToGrid/>
-      <w:spacing w:after="113" w:line="240" w:lineRule="auto"/>
-    </w:pPr>
-    <w:rPr>
-      <w:rFonts w:ascii="Bitstream Vera Sans Mono" w:eastAsia="Bitstream Vera Sans Mono" w:hAnsi="Bitstream Vera Sans Mono" w:cs="Bitstream Vera Sans Mono"/>
-      <w:spacing w:val="0"/>
-      <w:sz w:val="20"/>
-      <w:szCs w:val="20"/>
-      <w:lang w:val="en-US" w:eastAsia="ja-JP"/>
-    </w:rPr>
-  </w:style>
-  <w:style w:type="paragraph" w:customStyle="1" w:styleId="SourceFile">
-    <w:name w:val="Source File"/>
-    <w:basedOn w:val="Standard"/>
-    <w:rsid w:val="00290525"/>
-    <w:pPr>
-      <w:widowControl w:val="0"/>
-      <w:pBdr>
-        <w:top w:val="single" w:sz="2" w:space="0" w:color="8CACBB"/>
-        <w:left w:val="single" w:sz="2" w:space="0" w:color="8CACBB"/>
-        <w:bottom w:val="single" w:sz="2" w:space="0" w:color="8CACBB"/>
-        <w:right w:val="single" w:sz="2" w:space="0" w:color="8CACBB"/>
-      </w:pBdr>
-      <w:shd w:val="clear" w:color="auto" w:fill="F1F4F5"/>
-      <w:suppressAutoHyphens/>
-      <w:adjustRightInd/>
-      <w:snapToGrid/>
-      <w:spacing w:after="113" w:line="240" w:lineRule="auto"/>
-    </w:pPr>
-    <w:rPr>
-      <w:rFonts w:ascii="Bitstream Vera Sans Mono" w:eastAsia="Bitstream Vera Sans Mono" w:hAnsi="Bitstream Vera Sans Mono" w:cs="Bitstream Vera Sans Mono"/>
-      <w:spacing w:val="0"/>
-      <w:sz w:val="20"/>
-      <w:szCs w:val="20"/>
-      <w:lang w:val="en-US" w:eastAsia="ja-JP"/>
-    </w:rPr>
-  </w:style>
-  <w:style w:type="paragraph" w:customStyle="1" w:styleId="Footnote">
-    <w:name w:val="Footnote"/>
-    <w:basedOn w:val="Standard"/>
-    <w:rsid w:val="00290525"/>
-    <w:pPr>
-      <w:widowControl w:val="0"/>
-      <w:suppressLineNumbers/>
-      <w:suppressAutoHyphens/>
-      <w:adjustRightInd/>
-      <w:snapToGrid/>
-      <w:spacing w:line="240" w:lineRule="auto"/>
-      <w:ind w:left="283" w:hanging="283"/>
-    </w:pPr>
-    <w:rPr>
-      <w:rFonts w:ascii="Bitstream Vera Sans" w:eastAsia="Bitstream Vera Sans" w:hAnsi="Bitstream Vera Sans" w:cs="Bitstream Vera Sans"/>
-      <w:spacing w:val="0"/>
-      <w:sz w:val="20"/>
-      <w:szCs w:val="20"/>
-      <w:lang w:val="en-US" w:eastAsia="ja-JP"/>
-    </w:rPr>
-  </w:style>
-  <w:style w:type="paragraph" w:styleId="Listenabsatz">
-    <w:name w:val="List Paragraph"/>
-    <w:basedOn w:val="Standard"/>
-    <w:uiPriority w:val="34"/>
-    <w:qFormat/>
-    <w:rsid w:val="007B6BA6"/>
-    <w:pPr>
-      <w:ind w:left="720"/>
-      <w:contextualSpacing/>
-    </w:pPr>
-  </w:style>
-  <w:style w:type="paragraph" w:customStyle="1" w:styleId="KeinAbstand">
-    <w:name w:val="KeinAbstand"/>
-    <w:basedOn w:val="Standard"/>
-    <w:qFormat/>
-    <w:rsid w:val="007F0579"/>
-    <w:pPr>
-      <w:spacing w:line="240" w:lineRule="auto"/>
-    </w:pPr>
-    <w:rPr>
-      <w:szCs w:val="21"/>
-    </w:rPr>
-  </w:style>
-  <w:style w:type="table" w:styleId="Tabellenraster">
-    <w:name w:val="Table Grid"/>
-    <w:basedOn w:val="NormaleTabelle"/>
-    <w:uiPriority w:val="59"/>
-    <w:rsid w:val="00ED55DA"/>
-    <w:tblPr>
-      <w:tblBorders>
-        <w:top w:val="single" w:sz="4" w:space="0" w:color="auto"/>
-        <w:left w:val="single" w:sz="4" w:space="0" w:color="auto"/>
-        <w:bottom w:val="single" w:sz="4" w:space="0" w:color="auto"/>
-        <w:right w:val="single" w:sz="4" w:space="0" w:color="auto"/>
-        <w:insideH w:val="single" w:sz="4" w:space="0" w:color="auto"/>
-        <w:insideV w:val="single" w:sz="4" w:space="0" w:color="auto"/>
-      </w:tblBorders>
-    </w:tblPr>
-  </w:style>
-  <w:style w:type="paragraph" w:customStyle="1" w:styleId="Default">
-    <w:name w:val="Default"/>
-    <w:rsid w:val="00ED55DA"/>
-    <w:pPr>
-      <w:autoSpaceDE w:val="0"/>
-      <w:autoSpaceDN w:val="0"/>
-      <w:adjustRightInd w:val="0"/>
-    </w:pPr>
-    <w:rPr>
-      <w:color w:val="000000"/>
-      <w:sz w:val="24"/>
-      <w:szCs w:val="24"/>
-      <w:lang w:val="de-CH"/>
-    </w:rPr>
-  </w:style>
-</w:styles>
-</file>
-
-<file path=word/stylesWithEffects.xml><?xml version="1.0" encoding="utf-8"?>
-<w:styles xmlns:wpc="http://schemas.microsoft.com/office/word/2010/wordprocessingCanvas" xmlns:mc="http://schemas.openxmlformats.org/markup-compatibility/2006" xmlns:o="urn:schemas-microsoft-com:office:office" xmlns:r="http://schemas.openxmlformats.org/officeDocument/2006/relationships" xmlns:m="http://schemas.openxmlformats.org/officeDocument/2006/math" xmlns:v="urn:schemas-microsoft-com:vml" xmlns:wp14="http://schemas.microsoft.com/office/word/2010/wordprocessingDrawing" xmlns:wp="http://schemas.openxmlformats.org/drawingml/2006/wordprocessingDrawing" xmlns:w10="urn:schemas-microsoft-com:office:word" xmlns:w="http://schemas.openxmlformats.org/wordprocessingml/2006/main" xmlns:w14="http://schemas.microsoft.com/office/word/2010/wordml" xmlns:wpg="http://schemas.microsoft.com/office/word/2010/wordprocessingGroup" xmlns:wpi="http://schemas.microsoft.com/office/word/2010/wordprocessingInk" xmlns:wne="http://schemas.microsoft.com/office/word/2006/wordml" xmlns:wps="http://schemas.microsoft.com/office/word/2010/wordprocessingShape" mc:Ignorable="w14 wp14">
-  <w:docDefaults>
-    <w:rPrDefault>
-      <w:rPr>
-        <w:rFonts w:ascii="Times New Roman" w:eastAsia="Times New Roman" w:hAnsi="Times New Roman" w:cs="Times New Roman"/>
-        <w:lang w:val="de-DE" w:eastAsia="de-DE" w:bidi="ar-SA"/>
-      </w:rPr>
-    </w:rPrDefault>
-    <w:pPrDefault/>
-  </w:docDefaults>
-  <w:latentStyles w:defLockedState="0" w:defUIPriority="99" w:defSemiHidden="1" w:defUnhideWhenUsed="1" w:defQFormat="0" w:count="267">
-    <w:lsdException w:name="Normal" w:semiHidden="0" w:uiPriority="0" w:unhideWhenUsed="0" w:qFormat="1"/>
-    <w:lsdException w:name="heading 1" w:semiHidden="0" w:uiPriority="9" w:unhideWhenUsed="0" w:qFormat="1"/>
-    <w:lsdException w:name="heading 2" w:semiHidden="0" w:uiPriority="9" w:unhideWhenUsed="0" w:qFormat="1"/>
-    <w:lsdException w:name="heading 3" w:semiHidden="0" w:uiPriority="9" w:unhideWhenUsed="0" w:qFormat="1"/>
-    <w:lsdException w:name="heading 4" w:semiHidden="0" w:uiPriority="9" w:unhideWhenUsed="0" w:qFormat="1"/>
-    <w:lsdException w:name="heading 5" w:semiHidden="0" w:uiPriority="9" w:unhideWhenUsed="0" w:qFormat="1"/>
-    <w:lsdException w:name="heading 6" w:semiHidden="0" w:uiPriority="9" w:unhideWhenUsed="0" w:qFormat="1"/>
-    <w:lsdException w:name="heading 7" w:semiHidden="0" w:uiPriority="9" w:unhideWhenUsed="0" w:qFormat="1"/>
-    <w:lsdException w:name="heading 8" w:semiHidden="0" w:uiPriority="9" w:unhideWhenUsed="0" w:qFormat="1"/>
-    <w:lsdException w:name="heading 9" w:semiHidden="0" w:uiPriority="9" w:unhideWhenUsed="0" w:qFormat="1"/>
-    <w:lsdException w:name="toc 1" w:uiPriority="39"/>
-    <w:lsdException w:name="toc 2" w:uiPriority="39"/>
-    <w:lsdException w:name="toc 3" w:uiPriority="39"/>
-    <w:lsdException w:name="toc 4" w:uiPriority="39"/>
-    <w:lsdException w:name="toc 5" w:uiPriority="39"/>
-    <w:lsdException w:name="toc 6" w:uiPriority="39"/>
-    <w:lsdException w:name="toc 7" w:uiPriority="39"/>
-    <w:lsdException w:name="toc 8" w:uiPriority="39"/>
-    <w:lsdException w:name="toc 9" w:uiPriority="39"/>
-    <w:lsdException w:name="footer" w:uiPriority="0"/>
-    <w:lsdException w:name="caption" w:semiHidden="0" w:uiPriority="35" w:unhideWhenUsed="0" w:qFormat="1"/>
-    <w:lsdException w:name="Title" w:semiHidden="0" w:uiPriority="10" w:unhideWhenUsed="0" w:qFormat="1"/>
-    <w:lsdException w:name="Default Paragraph Font" w:uiPriority="1"/>
-    <w:lsdException w:name="Subtitle" w:semiHidden="0" w:uiPriority="11" w:unhideWhenUsed="0" w:qFormat="1"/>
-    <w:lsdException w:name="Strong" w:semiHidden="0" w:uiPriority="22" w:unhideWhenUsed="0" w:qFormat="1"/>
-    <w:lsdException w:name="Emphasis" w:semiHidden="0" w:uiPriority="0" w:unhideWhenUsed="0" w:qFormat="1"/>
-    <w:lsdException w:name="Table Grid" w:semiHidden="0" w:uiPriority="59" w:unhideWhenUsed="0"/>
-    <w:lsdException w:name="Placeholder Text" w:unhideWhenUsed="0"/>
-    <w:lsdException w:name="No Spacing" w:semiHidden="0" w:uiPriority="1" w:unhideWhenUsed="0" w:qFormat="1"/>
-    <w:lsdException w:name="Light Shading" w:semiHidden="0" w:uiPriority="60" w:unhideWhenUsed="0"/>
-    <w:lsdException w:name="Light List" w:semiHidden="0" w:uiPriority="61" w:unhideWhenUsed="0"/>
-    <w:lsdException w:name="Light Grid" w:semiHidden="0" w:uiPriority="62" w:unhideWhenUsed="0"/>
-    <w:lsdException w:name="Medium Shading 1" w:semiHidden="0" w:uiPriority="63" w:unhideWhenUsed="0"/>
-    <w:lsdException w:name="Medium Shading 2" w:semiHidden="0" w:uiPriority="64" w:unhideWhenUsed="0"/>
-    <w:lsdException w:name="Medium List 1" w:semiHidden="0" w:uiPriority="65" w:unhideWhenUsed="0"/>
-    <w:lsdException w:name="Medium List 2" w:semiHidden="0" w:uiPriority="66" w:unhideWhenUsed="0"/>
-    <w:lsdException w:name="Medium Grid 1" w:semiHidden="0" w:uiPriority="67" w:unhideWhenUsed="0"/>
-    <w:lsdException w:name="Medium Grid 2" w:semiHidden="0" w:uiPriority="68" w:unhideWhenUsed="0"/>
-    <w:lsdException w:name="Medium Grid 3" w:semiHidden="0" w:uiPriority="69" w:unhideWhenUsed="0"/>
-    <w:lsdException w:name="Dark List" w:semiHidden="0" w:uiPriority="70" w:unhideWhenUsed="0"/>
-    <w:lsdException w:name="Colorful Shading" w:semiHidden="0" w:uiPriority="71" w:unhideWhenUsed="0"/>
-    <w:lsdException w:name="Colorful List" w:semiHidden="0" w:uiPriority="72" w:unhideWhenUsed="0"/>
-    <w:lsdException w:name="Colorful Grid" w:semiHidden="0" w:uiPriority="73" w:unhideWhenUsed="0"/>
-    <w:lsdException w:name="Light Shading Accent 1" w:semiHidden="0" w:uiPriority="60" w:unhideWhenUsed="0"/>
-    <w:lsdException w:name="Light List Accent 1" w:semiHidden="0" w:uiPriority="61" w:unhideWhenUsed="0"/>
-    <w:lsdException w:name="Light Grid Accent 1" w:semiHidden="0" w:uiPriority="62" w:unhideWhenUsed="0"/>
-    <w:lsdException w:name="Medium Shading 1 Accent 1" w:semiHidden="0" w:uiPriority="63" w:unhideWhenUsed="0"/>
-    <w:lsdException w:name="Medium Shading 2 Accent 1" w:semiHidden="0" w:uiPriority="64" w:unhideWhenUsed="0"/>
-    <w:lsdException w:name="Medium List 1 Accent 1" w:semiHidden="0" w:uiPriority="65" w:unhideWhenUsed="0"/>
-    <w:lsdException w:name="Revision" w:unhideWhenUsed="0"/>
-    <w:lsdException w:name="List Paragraph" w:semiHidden="0" w:uiPriority="34" w:unhideWhenUsed="0" w:qFormat="1"/>
-    <w:lsdException w:name="Quote" w:semiHidden="0" w:uiPriority="29" w:unhideWhenUsed="0" w:qFormat="1"/>
-    <w:lsdException w:name="Intense Quote" w:semiHidden="0" w:uiPriority="30" w:unhideWhenUsed="0" w:qFormat="1"/>
-    <w:lsdException w:name="Medium List 2 Accent 1" w:semiHidden="0" w:uiPriority="66" w:unhideWhenUsed="0"/>
-    <w:lsdException w:name="Medium Grid 1 Accent 1" w:semiHidden="0" w:uiPriority="67" w:unhideWhenUsed="0"/>
-    <w:lsdException w:name="Medium Grid 2 Accent 1" w:semiHidden="0" w:uiPriority="68" w:unhideWhenUsed="0"/>
-    <w:lsdException w:name="Medium Grid 3 Accent 1" w:semiHidden="0" w:uiPriority="69" w:unhideWhenUsed="0"/>
-    <w:lsdException w:name="Dark List Accent 1" w:semiHidden="0" w:uiPriority="70" w:unhideWhenUsed="0"/>
-    <w:lsdException w:name="Colorful Shading Accent 1" w:semiHidden="0" w:uiPriority="71" w:unhideWhenUsed="0"/>
-    <w:lsdException w:name="Colorful List Accent 1" w:semiHidden="0" w:uiPriority="72" w:unhideWhenUsed="0"/>
-    <w:lsdException w:name="Colorful Grid Accent 1" w:semiHidden="0" w:uiPriority="73" w:unhideWhenUsed="0"/>
-    <w:lsdException w:name="Light Shading Accent 2" w:semiHidden="0" w:uiPriority="60" w:unhideWhenUsed="0"/>
-    <w:lsdException w:name="Light List Accent 2" w:semiHidden="0" w:uiPriority="61" w:unhideWhenUsed="0"/>
-    <w:lsdException w:name="Light Grid Accent 2" w:semiHidden="0" w:uiPriority="62" w:unhideWhenUsed="0"/>
-    <w:lsdException w:name="Medium Shading 1 Accent 2" w:semiHidden="0" w:uiPriority="63" w:unhideWhenUsed="0"/>
-    <w:lsdException w:name="Medium Shading 2 Accent 2" w:semiHidden="0" w:uiPriority="64" w:unhideWhenUsed="0"/>
-    <w:lsdException w:name="Medium List 1 Accent 2" w:semiHidden="0" w:uiPriority="65" w:unhideWhenUsed="0"/>
-    <w:lsdException w:name="Medium List 2 Accent 2" w:semiHidden="0" w:uiPriority="66" w:unhideWhenUsed="0"/>
-    <w:lsdException w:name="Medium Grid 1 Accent 2" w:semiHidden="0" w:uiPriority="67" w:unhideWhenUsed="0"/>
-    <w:lsdException w:name="Medium Grid 2 Accent 2" w:semiHidden="0" w:uiPriority="68" w:unhideWhenUsed="0"/>
-    <w:lsdException w:name="Medium Grid 3 Accent 2" w:semiHidden="0" w:uiPriority="69" w:unhideWhenUsed="0"/>
-    <w:lsdException w:name="Dark List Accent 2" w:semiHidden="0" w:uiPriority="70" w:unhideWhenUsed="0"/>
-    <w:lsdException w:name="Colorful Shading Accent 2" w:semiHidden="0" w:uiPriority="71" w:unhideWhenUsed="0"/>
-    <w:lsdException w:name="Colorful List Accent 2" w:semiHidden="0" w:uiPriority="72" w:unhideWhenUsed="0"/>
-    <w:lsdException w:name="Colorful Grid Accent 2" w:semiHidden="0" w:uiPriority="73" w:unhideWhenUsed="0"/>
-    <w:lsdException w:name="Light Shading Accent 3" w:semiHidden="0" w:uiPriority="60" w:unhideWhenUsed="0"/>
-    <w:lsdException w:name="Light List Accent 3" w:semiHidden="0" w:uiPriority="61" w:unhideWhenUsed="0"/>
-    <w:lsdException w:name="Light Grid Accent 3" w:semiHidden="0" w:uiPriority="62" w:unhideWhenUsed="0"/>
-    <w:lsdException w:name="Medium Shading 1 Accent 3" w:semiHidden="0" w:uiPriority="63" w:unhideWhenUsed="0"/>
-    <w:lsdException w:name="Medium Shading 2 Accent 3" w:semiHidden="0" w:uiPriority="64" w:unhideWhenUsed="0"/>
-    <w:lsdException w:name="Medium List 1 Accent 3" w:semiHidden="0" w:uiPriority="65" w:unhideWhenUsed="0"/>
-    <w:lsdException w:name="Medium List 2 Accent 3" w:semiHidden="0" w:uiPriority="66" w:unhideWhenUsed="0"/>
-    <w:lsdException w:name="Medium Grid 1 Accent 3" w:semiHidden="0" w:uiPriority="67" w:unhideWhenUsed="0"/>
-    <w:lsdException w:name="Medium Grid 2 Accent 3" w:semiHidden="0" w:uiPriority="68" w:unhideWhenUsed="0"/>
-    <w:lsdException w:name="Medium Grid 3 Accent 3" w:semiHidden="0" w:uiPriority="69" w:unhideWhenUsed="0"/>
-    <w:lsdException w:name="Dark List Accent 3" w:semiHidden="0" w:uiPriority="70" w:unhideWhenUsed="0"/>
-    <w:lsdException w:name="Colorful Shading Accent 3" w:semiHidden="0" w:uiPriority="71" w:unhideWhenUsed="0"/>
-    <w:lsdException w:name="Colorful List Accent 3" w:semiHidden="0" w:uiPriority="72" w:unhideWhenUsed="0"/>
-    <w:lsdException w:name="Colorful Grid Accent 3" w:semiHidden="0" w:uiPriority="73" w:unhideWhenUsed="0"/>
-    <w:lsdException w:name="Light Shading Accent 4" w:semiHidden="0" w:uiPriority="60" w:unhideWhenUsed="0"/>
-    <w:lsdException w:name="Light List Accent 4" w:semiHidden="0" w:uiPriority="61" w:unhideWhenUsed="0"/>
-    <w:lsdException w:name="Light Grid Accent 4" w:semiHidden="0" w:uiPriority="62" w:unhideWhenUsed="0"/>
-    <w:lsdException w:name="Medium Shading 1 Accent 4" w:semiHidden="0" w:uiPriority="63" w:unhideWhenUsed="0"/>
-    <w:lsdException w:name="Medium Shading 2 Accent 4" w:semiHidden="0" w:uiPriority="64" w:unhideWhenUsed="0"/>
-    <w:lsdException w:name="Medium List 1 Accent 4" w:semiHidden="0" w:uiPriority="65" w:unhideWhenUsed="0"/>
-    <w:lsdException w:name="Medium List 2 Accent 4" w:semiHidden="0" w:uiPriority="66" w:unhideWhenUsed="0"/>
-    <w:lsdException w:name="Medium Grid 1 Accent 4" w:semiHidden="0" w:uiPriority="67" w:unhideWhenUsed="0"/>
-    <w:lsdException w:name="Medium Grid 2 Accent 4" w:semiHidden="0" w:uiPriority="68" w:unhideWhenUsed="0"/>
-    <w:lsdException w:name="Medium Grid 3 Accent 4" w:semiHidden="0" w:uiPriority="69" w:unhideWhenUsed="0"/>
-    <w:lsdException w:name="Dark List Accent 4" w:semiHidden="0" w:uiPriority="70" w:unhideWhenUsed="0"/>
-    <w:lsdException w:name="Colorful Shading Accent 4" w:semiHidden="0" w:uiPriority="71" w:unhideWhenUsed="0"/>
-    <w:lsdException w:name="Colorful List Accent 4" w:semiHidden="0" w:uiPriority="72" w:unhideWhenUsed="0"/>
-    <w:lsdException w:name="Colorful Grid Accent 4" w:semiHidden="0" w:uiPriority="73" w:unhideWhenUsed="0"/>
-    <w:lsdException w:name="Light Shading Accent 5" w:semiHidden="0" w:uiPriority="60" w:unhideWhenUsed="0"/>
-    <w:lsdException w:name="Light List Accent 5" w:semiHidden="0" w:uiPriority="61" w:unhideWhenUsed="0"/>
-    <w:lsdException w:name="Light Grid Accent 5" w:semiHidden="0" w:uiPriority="62" w:unhideWhenUsed="0"/>
-    <w:lsdException w:name="Medium Shading 1 Accent 5" w:semiHidden="0" w:uiPriority="63" w:unhideWhenUsed="0"/>
-    <w:lsdException w:name="Medium Shading 2 Accent 5" w:semiHidden="0" w:uiPriority="64" w:unhideWhenUsed="0"/>
-    <w:lsdException w:name="Medium List 1 Accent 5" w:semiHidden="0" w:uiPriority="65" w:unhideWhenUsed="0"/>
-    <w:lsdException w:name="Medium List 2 Accent 5" w:semiHidden="0" w:uiPriority="66" w:unhideWhenUsed="0"/>
-    <w:lsdException w:name="Medium Grid 1 Accent 5" w:semiHidden="0" w:uiPriority="67" w:unhideWhenUsed="0"/>
-    <w:lsdException w:name="Medium Grid 2 Accent 5" w:semiHidden="0" w:uiPriority="68" w:unhideWhenUsed="0"/>
-    <w:lsdException w:name="Medium Grid 3 Accent 5" w:semiHidden="0" w:uiPriority="69" w:unhideWhenUsed="0"/>
-    <w:lsdException w:name="Dark List Accent 5" w:semiHidden="0" w:uiPriority="70" w:unhideWhenUsed="0"/>
-    <w:lsdException w:name="Colorful Shading Accent 5" w:semiHidden="0" w:uiPriority="71" w:unhideWhenUsed="0"/>
-    <w:lsdException w:name="Colorful List Accent 5" w:semiHidden="0" w:uiPriority="72" w:unhideWhenUsed="0"/>
-    <w:lsdException w:name="Colorful Grid Accent 5" w:semiHidden="0" w:uiPriority="73" w:unhideWhenUsed="0"/>
-    <w:lsdException w:name="Light Shading Accent 6" w:semiHidden="0" w:uiPriority="60" w:unhideWhenUsed="0"/>
-    <w:lsdException w:name="Light List Accent 6" w:semiHidden="0" w:uiPriority="61" w:unhideWhenUsed="0"/>
-    <w:lsdException w:name="Light Grid Accent 6" w:semiHidden="0" w:uiPriority="62" w:unhideWhenUsed="0"/>
-    <w:lsdException w:name="Medium Shading 1 Accent 6" w:semiHidden="0" w:uiPriority="63" w:unhideWhenUsed="0"/>
-    <w:lsdException w:name="Medium Shading 2 Accent 6" w:semiHidden="0" w:uiPriority="64" w:unhideWhenUsed="0"/>
-    <w:lsdException w:name="Medium List 1 Accent 6" w:semiHidden="0" w:uiPriority="65" w:unhideWhenUsed="0"/>
-    <w:lsdException w:name="Medium List 2 Accent 6" w:semiHidden="0" w:uiPriority="66" w:unhideWhenUsed="0"/>
-    <w:lsdException w:name="Medium Grid 1 Accent 6" w:semiHidden="0" w:uiPriority="67" w:unhideWhenUsed="0"/>
-    <w:lsdException w:name="Medium Grid 2 Accent 6" w:semiHidden="0" w:uiPriority="68" w:unhideWhenUsed="0"/>
-    <w:lsdException w:name="Medium Grid 3 Accent 6" w:semiHidden="0" w:uiPriority="69" w:unhideWhenUsed="0"/>
-    <w:lsdException w:name="Dark List Accent 6" w:semiHidden="0" w:uiPriority="70" w:unhideWhenUsed="0"/>
-    <w:lsdException w:name="Colorful Shading Accent 6" w:semiHidden="0" w:uiPriority="71" w:unhideWhenUsed="0"/>
-    <w:lsdException w:name="Colorful List Accent 6" w:semiHidden="0" w:uiPriority="72" w:unhideWhenUsed="0"/>
-    <w:lsdException w:name="Colorful Grid Accent 6" w:semiHidden="0" w:uiPriority="73" w:unhideWhenUsed="0"/>
-    <w:lsdException w:name="Subtle Emphasis" w:semiHidden="0" w:uiPriority="19" w:unhideWhenUsed="0" w:qFormat="1"/>
-    <w:lsdException w:name="Intense Emphasis" w:semiHidden="0" w:uiPriority="21" w:unhideWhenUsed="0" w:qFormat="1"/>
-    <w:lsdException w:name="Subtle Reference" w:semiHidden="0" w:uiPriority="31" w:unhideWhenUsed="0" w:qFormat="1"/>
-    <w:lsdException w:name="Intense Reference" w:semiHidden="0" w:uiPriority="32" w:unhideWhenUsed="0" w:qFormat="1"/>
-    <w:lsdException w:name="Book Title" w:semiHidden="0" w:uiPriority="33" w:unhideWhenUsed="0" w:qFormat="1"/>
-    <w:lsdException w:name="Bibliography" w:uiPriority="37"/>
-    <w:lsdException w:name="TOC Heading" w:uiPriority="39" w:qFormat="1"/>
+  <w:latentStyles w:defLockedState="0" w:defUIPriority="99" w:defSemiHidden="0" w:defUnhideWhenUsed="0" w:defQFormat="0" w:count="371">
+    <w:lsdException w:name="Normal" w:uiPriority="0" w:qFormat="1"/>
+    <w:lsdException w:name="heading 1" w:uiPriority="9" w:qFormat="1"/>
+    <w:lsdException w:name="heading 2" w:uiPriority="9" w:qFormat="1"/>
+    <w:lsdException w:name="heading 3" w:uiPriority="9" w:qFormat="1"/>
+    <w:lsdException w:name="heading 4" w:uiPriority="9" w:qFormat="1"/>
+    <w:lsdException w:name="heading 5" w:uiPriority="9" w:qFormat="1"/>
+    <w:lsdException w:name="heading 6" w:uiPriority="9" w:qFormat="1"/>
+    <w:lsdException w:name="heading 7" w:uiPriority="9" w:qFormat="1"/>
+    <w:lsdException w:name="heading 8" w:uiPriority="9" w:qFormat="1"/>
+    <w:lsdException w:name="heading 9" w:uiPriority="9" w:qFormat="1"/>
+    <w:lsdException w:name="index 1" w:semiHidden="1" w:unhideWhenUsed="1"/>
+    <w:lsdException w:name="index 2" w:semiHidden="1" w:unhideWhenUsed="1"/>
+    <w:lsdException w:name="index 3" w:semiHidden="1" w:unhideWhenUsed="1"/>
+    <w:lsdException w:name="index 4" w:semiHidden="1" w:unhideWhenUsed="1"/>
+    <w:lsdException w:name="index 5" w:semiHidden="1" w:unhideWhenUsed="1"/>
+    <w:lsdException w:name="index 6" w:semiHidden="1" w:unhideWhenUsed="1"/>
+    <w:lsdException w:name="index 7" w:semiHidden="1" w:unhideWhenUsed="1"/>
+    <w:lsdException w:name="index 8" w:semiHidden="1" w:unhideWhenUsed="1"/>
+    <w:lsdException w:name="index 9" w:semiHidden="1" w:unhideWhenUsed="1"/>
+    <w:lsdException w:name="toc 1" w:semiHidden="1" w:uiPriority="39" w:unhideWhenUsed="1"/>
+    <w:lsdException w:name="toc 2" w:semiHidden="1" w:uiPriority="39" w:unhideWhenUsed="1"/>
+    <w:lsdException w:name="toc 3" w:semiHidden="1" w:uiPriority="39" w:unhideWhenUsed="1"/>
+    <w:lsdException w:name="toc 4" w:semiHidden="1" w:uiPriority="39" w:unhideWhenUsed="1"/>
+    <w:lsdException w:name="toc 5" w:semiHidden="1" w:uiPriority="39" w:unhideWhenUsed="1"/>
+    <w:lsdException w:name="toc 6" w:semiHidden="1" w:uiPriority="39" w:unhideWhenUsed="1"/>
+    <w:lsdException w:name="toc 7" w:semiHidden="1" w:uiPriority="39" w:unhideWhenUsed="1"/>
+    <w:lsdException w:name="toc 8" w:semiHidden="1" w:uiPriority="39" w:unhideWhenUsed="1"/>
+    <w:lsdException w:name="toc 9" w:semiHidden="1" w:uiPriority="39" w:unhideWhenUsed="1"/>
+    <w:lsdException w:name="Normal Indent" w:semiHidden="1" w:unhideWhenUsed="1"/>
+    <w:lsdException w:name="footnote text" w:semiHidden="1" w:unhideWhenUsed="1"/>
+    <w:lsdException w:name="annotation text" w:semiHidden="1" w:unhideWhenUsed="1"/>
+    <w:lsdException w:name="header" w:semiHidden="1" w:unhideWhenUsed="1"/>
+    <w:lsdException w:name="footer" w:semiHidden="1" w:uiPriority="0" w:unhideWhenUsed="1"/>
+    <w:lsdException w:name="index heading" w:semiHidden="1" w:unhideWhenUsed="1"/>
+    <w:lsdException w:name="caption" w:uiPriority="35" w:qFormat="1"/>
+    <w:lsdException w:name="table of figures" w:semiHidden="1" w:unhideWhenUsed="1"/>
+    <w:lsdException w:name="envelope address" w:semiHidden="1" w:unhideWhenUsed="1"/>
+    <w:lsdException w:name="envelope return" w:semiHidden="1" w:unhideWhenUsed="1"/>
+    <w:lsdException w:name="footnote reference" w:semiHidden="1" w:unhideWhenUsed="1"/>
+    <w:lsdException w:name="annotation reference" w:semiHidden="1" w:unhideWhenUsed="1"/>
+    <w:lsdException w:name="line number" w:semiHidden="1" w:unhideWhenUsed="1"/>
+    <w:lsdException w:name="page number" w:semiHidden="1" w:unhideWhenUsed="1"/>
+    <w:lsdException w:name="endnote reference" w:semiHidden="1" w:unhideWhenUsed="1"/>
+    <w:lsdException w:name="endnote text" w:semiHidden="1" w:unhideWhenUsed="1"/>
+    <w:lsdException w:name="table of authorities" w:semiHidden="1" w:unhideWhenUsed="1"/>
+    <w:lsdException w:name="macro" w:semiHidden="1" w:unhideWhenUsed="1"/>
+    <w:lsdException w:name="toa heading" w:semiHidden="1" w:unhideWhenUsed="1"/>
+    <w:lsdException w:name="List" w:semiHidden="1" w:unhideWhenUsed="1"/>
+    <w:lsdException w:name="List Bullet" w:semiHidden="1" w:unhideWhenUsed="1"/>
+    <w:lsdException w:name="List Number" w:semiHidden="1" w:unhideWhenUsed="1"/>
+    <w:lsdException w:name="List 2" w:semiHidden="1" w:unhideWhenUsed="1"/>
+    <w:lsdException w:name="List 3" w:semiHidden="1" w:unhideWhenUsed="1"/>
+    <w:lsdException w:name="List 4" w:semiHidden="1" w:unhideWhenUsed="1"/>
+    <w:lsdException w:name="List 5" w:semiHidden="1" w:unhideWhenUsed="1"/>
+    <w:lsdException w:name="List Bullet 2" w:semiHidden="1" w:unhideWhenUsed="1"/>
+    <w:lsdException w:name="List Bullet 3" w:semiHidden="1" w:unhideWhenUsed="1"/>
+    <w:lsdException w:name="List Bullet 4" w:semiHidden="1" w:unhideWhenUsed="1"/>
+    <w:lsdException w:name="List Bullet 5" w:semiHidden="1" w:unhideWhenUsed="1"/>
+    <w:lsdException w:name="List Number 2" w:semiHidden="1" w:unhideWhenUsed="1"/>
+    <w:lsdException w:name="List Number 3" w:semiHidden="1" w:unhideWhenUsed="1"/>
+    <w:lsdException w:name="List Number 4" w:semiHidden="1" w:unhideWhenUsed="1"/>
+    <w:lsdException w:name="List Number 5" w:semiHidden="1" w:unhideWhenUsed="1"/>
+    <w:lsdException w:name="Title" w:uiPriority="10" w:qFormat="1"/>
+    <w:lsdException w:name="Closing" w:semiHidden="1" w:unhideWhenUsed="1"/>
+    <w:lsdException w:name="Signature" w:semiHidden="1" w:unhideWhenUsed="1"/>
+    <w:lsdException w:name="Default Paragraph Font" w:semiHidden="1" w:uiPriority="1" w:unhideWhenUsed="1"/>
+    <w:lsdException w:name="Body Text" w:semiHidden="1" w:unhideWhenUsed="1"/>
+    <w:lsdException w:name="Body Text Indent" w:semiHidden="1" w:unhideWhenUsed="1"/>
+    <w:lsdException w:name="List Continue" w:semiHidden="1" w:unhideWhenUsed="1"/>
+    <w:lsdException w:name="List Continue 2" w:semiHidden="1" w:unhideWhenUsed="1"/>
+    <w:lsdException w:name="List Continue 3" w:semiHidden="1" w:unhideWhenUsed="1"/>
+    <w:lsdException w:name="List Continue 4" w:semiHidden="1" w:unhideWhenUsed="1"/>
+    <w:lsdException w:name="List Continue 5" w:semiHidden="1" w:unhideWhenUsed="1"/>
+    <w:lsdException w:name="Message Header" w:semiHidden="1" w:unhideWhenUsed="1"/>
+    <w:lsdException w:name="Subtitle" w:uiPriority="11" w:qFormat="1"/>
+    <w:lsdException w:name="Salutation" w:semiHidden="1" w:unhideWhenUsed="1"/>
+    <w:lsdException w:name="Date" w:semiHidden="1" w:unhideWhenUsed="1"/>
+    <w:lsdException w:name="Body Text First Indent" w:semiHidden="1" w:unhideWhenUsed="1"/>
+    <w:lsdException w:name="Body Text First Indent 2" w:semiHidden="1" w:unhideWhenUsed="1"/>
+    <w:lsdException w:name="Note Heading" w:semiHidden="1" w:unhideWhenUsed="1"/>
+    <w:lsdException w:name="Body Text 2" w:semiHidden="1" w:unhideWhenUsed="1"/>
+    <w:lsdException w:name="Body Text 3" w:semiHidden="1" w:unhideWhenUsed="1"/>
+    <w:lsdException w:name="Body Text Indent 2" w:semiHidden="1" w:unhideWhenUsed="1"/>
+    <w:lsdException w:name="Body Text Indent 3" w:semiHidden="1" w:unhideWhenUsed="1"/>
+    <w:lsdException w:name="Block Text" w:semiHidden="1" w:unhideWhenUsed="1"/>
+    <w:lsdException w:name="Hyperlink" w:semiHidden="1" w:unhideWhenUsed="1"/>
+    <w:lsdException w:name="FollowedHyperlink" w:semiHidden="1" w:unhideWhenUsed="1"/>
+    <w:lsdException w:name="Strong" w:uiPriority="22" w:qFormat="1"/>
+    <w:lsdException w:name="Emphasis" w:uiPriority="0" w:qFormat="1"/>
+    <w:lsdException w:name="Document Map" w:semiHidden="1" w:unhideWhenUsed="1"/>
+    <w:lsdException w:name="Plain Text" w:semiHidden="1" w:unhideWhenUsed="1"/>
+    <w:lsdException w:name="E-mail Signature" w:semiHidden="1" w:unhideWhenUsed="1"/>
+    <w:lsdException w:name="HTML Top of Form" w:semiHidden="1" w:unhideWhenUsed="1"/>
+    <w:lsdException w:name="HTML Bottom of Form" w:semiHidden="1" w:unhideWhenUsed="1"/>
+    <w:lsdException w:name="Normal (Web)" w:semiHidden="1" w:unhideWhenUsed="1"/>
+    <w:lsdException w:name="HTML Acronym" w:semiHidden="1" w:unhideWhenUsed="1"/>
+    <w:lsdException w:name="HTML Address" w:semiHidden="1" w:unhideWhenUsed="1"/>
+    <w:lsdException w:name="HTML Cite" w:semiHidden="1" w:unhideWhenUsed="1"/>
+    <w:lsdException w:name="HTML Code" w:semiHidden="1" w:unhideWhenUsed="1"/>
+    <w:lsdException w:name="HTML Definition" w:semiHidden="1" w:unhideWhenUsed="1"/>
+    <w:lsdException w:name="HTML Keyboard" w:semiHidden="1" w:unhideWhenUsed="1"/>
+    <w:lsdException w:name="HTML Preformatted" w:semiHidden="1" w:unhideWhenUsed="1"/>
+    <w:lsdException w:name="HTML Sample" w:semiHidden="1" w:unhideWhenUsed="1"/>
+    <w:lsdException w:name="HTML Typewriter" w:semiHidden="1" w:unhideWhenUsed="1"/>
+    <w:lsdException w:name="HTML Variable" w:semiHidden="1" w:unhideWhenUsed="1"/>
+    <w:lsdException w:name="Normal Table" w:semiHidden="1" w:unhideWhenUsed="1"/>
+    <w:lsdException w:name="annotation subject" w:semiHidden="1" w:unhideWhenUsed="1"/>
+    <w:lsdException w:name="No List" w:semiHidden="1" w:unhideWhenUsed="1"/>
+    <w:lsdException w:name="Outline List 1" w:semiHidden="1" w:unhideWhenUsed="1"/>
+    <w:lsdException w:name="Outline List 2" w:semiHidden="1" w:unhideWhenUsed="1"/>
+    <w:lsdException w:name="Outline List 3" w:semiHidden="1" w:unhideWhenUsed="1"/>
+    <w:lsdException w:name="Table Simple 1" w:semiHidden="1" w:unhideWhenUsed="1"/>
+    <w:lsdException w:name="Table Simple 2" w:semiHidden="1" w:unhideWhenUsed="1"/>
+    <w:lsdException w:name="Table Simple 3" w:semiHidden="1" w:unhideWhenUsed="1"/>
+    <w:lsdException w:name="Table Classic 1" w:semiHidden="1" w:unhideWhenUsed="1"/>
+    <w:lsdException w:name="Table Classic 2" w:semiHidden="1" w:unhideWhenUsed="1"/>
+    <w:lsdException w:name="Table Classic 3" w:semiHidden="1" w:unhideWhenUsed="1"/>
+    <w:lsdException w:name="Table Classic 4" w:semiHidden="1" w:unhideWhenUsed="1"/>
+    <w:lsdException w:name="Table Colorful 1" w:semiHidden="1" w:unhideWhenUsed="1"/>
+    <w:lsdException w:name="Table Colorful 2" w:semiHidden="1" w:unhideWhenUsed="1"/>
+    <w:lsdException w:name="Table Colorful 3" w:semiHidden="1" w:unhideWhenUsed="1"/>
+    <w:lsdException w:name="Table Columns 1" w:semiHidden="1" w:unhideWhenUsed="1"/>
+    <w:lsdException w:name="Table Columns 2" w:semiHidden="1" w:unhideWhenUsed="1"/>
+    <w:lsdException w:name="Table Columns 3" w:semiHidden="1" w:unhideWhenUsed="1"/>
+    <w:lsdException w:name="Table Columns 4" w:semiHidden="1" w:unhideWhenUsed="1"/>
+    <w:lsdException w:name="Table Columns 5" w:semiHidden="1" w:unhideWhenUsed="1"/>
+    <w:lsdException w:name="Table Grid 1" w:semiHidden="1" w:unhideWhenUsed="1"/>
+    <w:lsdException w:name="Table Grid 2" w:semiHidden="1" w:unhideWhenUsed="1"/>
+    <w:lsdException w:name="Table Grid 3" w:semiHidden="1" w:unhideWhenUsed="1"/>
+    <w:lsdException w:name="Table Grid 4" w:semiHidden="1" w:unhideWhenUsed="1"/>
+    <w:lsdException w:name="Table Grid 5" w:semiHidden="1" w:unhideWhenUsed="1"/>
+    <w:lsdException w:name="Table Grid 6" w:semiHidden="1" w:unhideWhenUsed="1"/>
+    <w:lsdException w:name="Table Grid 7" w:semiHidden="1" w:unhideWhenUsed="1"/>
+    <w:lsdException w:name="Table Grid 8" w:semiHidden="1" w:unhideWhenUsed="1"/>
+    <w:lsdException w:name="Table List 1" w:semiHidden="1" w:unhideWhenUsed="1"/>
+    <w:lsdException w:name="Table List 2" w:semiHidden="1" w:unhideWhenUsed="1"/>
+    <w:lsdException w:name="Table List 3" w:semiHidden="1" w:unhideWhenUsed="1"/>
+    <w:lsdException w:name="Table List 4" w:semiHidden="1" w:unhideWhenUsed="1"/>
+    <w:lsdException w:name="Table List 5" w:semiHidden="1" w:unhideWhenUsed="1"/>
+    <w:lsdException w:name="Table List 6" w:semiHidden="1" w:unhideWhenUsed="1"/>
+    <w:lsdException w:name="Table List 7" w:semiHidden="1" w:unhideWhenUsed="1"/>
+    <w:lsdException w:name="Table List 8" w:semiHidden="1" w:unhideWhenUsed="1"/>
+    <w:lsdException w:name="Table 3D effects 1" w:semiHidden="1" w:unhideWhenUsed="1"/>
+    <w:lsdException w:name="Table 3D effects 2" w:semiHidden="1" w:unhideWhenUsed="1"/>
+    <w:lsdException w:name="Table 3D effects 3" w:semiHidden="1" w:unhideWhenUsed="1"/>
+    <w:lsdException w:name="Table Contemporary" w:semiHidden="1" w:unhideWhenUsed="1"/>
+    <w:lsdException w:name="Table Elegant" w:semiHidden="1" w:unhideWhenUsed="1"/>
+    <w:lsdException w:name="Table Professional" w:semiHidden="1" w:unhideWhenUsed="1"/>
+    <w:lsdException w:name="Table Subtle 1" w:semiHidden="1" w:unhideWhenUsed="1"/>
+    <w:lsdException w:name="Table Subtle 2" w:semiHidden="1" w:unhideWhenUsed="1"/>
+    <w:lsdException w:name="Table Web 1" w:semiHidden="1" w:unhideWhenUsed="1"/>
+    <w:lsdException w:name="Table Web 2" w:semiHidden="1" w:unhideWhenUsed="1"/>
+    <w:lsdException w:name="Table Web 3" w:semiHidden="1" w:unhideWhenUsed="1"/>
+    <w:lsdException w:name="Balloon Text" w:semiHidden="1" w:unhideWhenUsed="1"/>
+    <w:lsdException w:name="Table Grid" w:uiPriority="59"/>
+    <w:lsdException w:name="Table Theme" w:semiHidden="1" w:unhideWhenUsed="1"/>
+    <w:lsdException w:name="Placeholder Text" w:semiHidden="1"/>
+    <w:lsdException w:name="No Spacing" w:uiPriority="1" w:qFormat="1"/>
+    <w:lsdException w:name="Light Shading" w:uiPriority="60"/>
+    <w:lsdException w:name="Light List" w:uiPriority="61"/>
+    <w:lsdException w:name="Light Grid" w:uiPriority="62"/>
+    <w:lsdException w:name="Medium Shading 1" w:uiPriority="63"/>
+    <w:lsdException w:name="Medium Shading 2" w:uiPriority="64"/>
+    <w:lsdException w:name="Medium List 1" w:uiPriority="65"/>
+    <w:lsdException w:name="Medium List 2" w:uiPriority="66"/>
+    <w:lsdException w:name="Medium Grid 1" w:uiPriority="67"/>
+    <w:lsdException w:name="Medium Grid 2" w:uiPriority="68"/>
+    <w:lsdException w:name="Medium Grid 3" w:uiPriority="69"/>
+    <w:lsdException w:name="Dark List" w:uiPriority="70"/>
+    <w:lsdException w:name="Colorful Shading" w:uiPriority="71"/>
+    <w:lsdException w:name="Colorful List" w:uiPriority="72"/>
+    <w:lsdException w:name="Colorful Grid" w:uiPriority="73"/>
+    <w:lsdException w:name="Light Shading Accent 1" w:uiPriority="60"/>
+    <w:lsdException w:name="Light List Accent 1" w:uiPriority="61"/>
+    <w:lsdException w:name="Light Grid Accent 1" w:uiPriority="62"/>
+    <w:lsdException w:name="Medium Shading 1 Accent 1" w:uiPriority="63"/>
+    <w:lsdException w:name="Medium Shading 2 Accent 1" w:uiPriority="64"/>
+    <w:lsdException w:name="Medium List 1 Accent 1" w:uiPriority="65"/>
+    <w:lsdException w:name="Revision" w:semiHidden="1"/>
+    <w:lsdException w:name="List Paragraph" w:uiPriority="34" w:qFormat="1"/>
+    <w:lsdException w:name="Quote" w:uiPriority="29" w:qFormat="1"/>
+    <w:lsdException w:name="Intense Quote" w:uiPriority="30" w:qFormat="1"/>
+    <w:lsdException w:name="Medium List 2 Accent 1" w:uiPriority="66"/>
+    <w:lsdException w:name="Medium Grid 1 Accent 1" w:uiPriority="67"/>
+    <w:lsdException w:name="Medium Grid 2 Accent 1" w:uiPriority="68"/>
+    <w:lsdException w:name="Medium Grid 3 Accent 1" w:uiPriority="69"/>
+    <w:lsdException w:name="Dark List Accent 1" w:uiPriority="70"/>
+    <w:lsdException w:name="Colorful Shading Accent 1" w:uiPriority="71"/>
+    <w:lsdException w:name="Colorful List Accent 1" w:uiPriority="72"/>
+    <w:lsdException w:name="Colorful Grid Accent 1" w:uiPriority="73"/>
+    <w:lsdException w:name="Light Shading Accent 2" w:uiPriority="60"/>
+    <w:lsdException w:name="Light List Accent 2" w:uiPriority="61"/>
+    <w:lsdException w:name="Light Grid Accent 2" w:uiPriority="62"/>
+    <w:lsdException w:name="Medium Shading 1 Accent 2" w:uiPriority="63"/>
+    <w:lsdException w:name="Medium Shading 2 Accent 2" w:uiPriority="64"/>
+    <w:lsdException w:name="Medium List 1 Accent 2" w:uiPriority="65"/>
+    <w:lsdException w:name="Medium List 2 Accent 2" w:uiPriority="66"/>
+    <w:lsdException w:name="Medium Grid 1 Accent 2" w:uiPriority="67"/>
+    <w:lsdException w:name="Medium Grid 2 Accent 2" w:uiPriority="68"/>
+    <w:lsdException w:name="Medium Grid 3 Accent 2" w:uiPriority="69"/>
+    <w:lsdException w:name="Dark List Accent 2" w:uiPriority="70"/>
+    <w:lsdException w:name="Colorful Shading Accent 2" w:uiPriority="71"/>
+    <w:lsdException w:name="Colorful List Accent 2" w:uiPriority="72"/>
+    <w:lsdException w:name="Colorful Grid Accent 2" w:uiPriority="73"/>
+    <w:lsdException w:name="Light Shading Accent 3" w:uiPriority="60"/>
+    <w:lsdException w:name="Light List Accent 3" w:uiPriority="61"/>
+    <w:lsdException w:name="Light Grid Accent 3" w:uiPriority="62"/>
+    <w:lsdException w:name="Medium Shading 1 Accent 3" w:uiPriority="63"/>
+    <w:lsdException w:name="Medium Shading 2 Accent 3" w:uiPriority="64"/>
+    <w:lsdException w:name="Medium List 1 Accent 3" w:uiPriority="65"/>
+    <w:lsdException w:name="Medium List 2 Accent 3" w:uiPriority="66"/>
+    <w:lsdException w:name="Medium Grid 1 Accent 3" w:uiPriority="67"/>
+    <w:lsdException w:name="Medium Grid 2 Accent 3" w:uiPriority="68"/>
+    <w:lsdException w:name="Medium Grid 3 Accent 3" w:uiPriority="69"/>
+    <w:lsdException w:name="Dark List Accent 3" w:uiPriority="70"/>
+    <w:lsdException w:name="Colorful Shading Accent 3" w:uiPriority="71"/>
+    <w:lsdException w:name="Colorful List Accent 3" w:uiPriority="72"/>
+    <w:lsdException w:name="Colorful Grid Accent 3" w:uiPriority="73"/>
+    <w:lsdException w:name="Light Shading Accent 4" w:uiPriority="60"/>
+    <w:lsdException w:name="Light List Accent 4" w:uiPriority="61"/>
+    <w:lsdException w:name="Light Grid Accent 4" w:uiPriority="62"/>
+    <w:lsdException w:name="Medium Shading 1 Accent 4" w:uiPriority="63"/>
+    <w:lsdException w:name="Medium Shading 2 Accent 4" w:uiPriority="64"/>
+    <w:lsdException w:name="Medium List 1 Accent 4" w:uiPriority="65"/>
+    <w:lsdException w:name="Medium List 2 Accent 4" w:uiPriority="66"/>
+    <w:lsdException w:name="Medium Grid 1 Accent 4" w:uiPriority="67"/>
+    <w:lsdException w:name="Medium Grid 2 Accent 4" w:uiPriority="68"/>
+    <w:lsdException w:name="Medium Grid 3 Accent 4" w:uiPriority="69"/>
+    <w:lsdException w:name="Dark List Accent 4" w:uiPriority="70"/>
+    <w:lsdException w:name="Colorful Shading Accent 4" w:uiPriority="71"/>
+    <w:lsdException w:name="Colorful List Accent 4" w:uiPriority="72"/>
+    <w:lsdException w:name="Colorful Grid Accent 4" w:uiPriority="73"/>
+    <w:lsdException w:name="Light Shading Accent 5" w:uiPriority="60"/>
+    <w:lsdException w:name="Light List Accent 5" w:uiPriority="61"/>
+    <w:lsdException w:name="Light Grid Accent 5" w:uiPriority="62"/>
+    <w:lsdException w:name="Medium Shading 1 Accent 5" w:uiPriority="63"/>
+    <w:lsdException w:name="Medium Shading 2 Accent 5" w:uiPriority="64"/>
+    <w:lsdException w:name="Medium List 1 Accent 5" w:uiPriority="65"/>
+    <w:lsdException w:name="Medium List 2 Accent 5" w:uiPriority="66"/>
+    <w:lsdException w:name="Medium Grid 1 Accent 5" w:uiPriority="67"/>
+    <w:lsdException w:name="Medium Grid 2 Accent 5" w:uiPriority="68"/>
+    <w:lsdException w:name="Medium Grid 3 Accent 5" w:uiPriority="69"/>
+    <w:lsdException w:name="Dark List Accent 5" w:uiPriority="70"/>
+    <w:lsdException w:name="Colorful Shading Accent 5" w:uiPriority="71"/>
+    <w:lsdException w:name="Colorful List Accent 5" w:uiPriority="72"/>
+    <w:lsdException w:name="Colorful Grid Accent 5" w:uiPriority="73"/>
+    <w:lsdException w:name="Light Shading Accent 6" w:uiPriority="60"/>
+    <w:lsdException w:name="Light List Accent 6" w:uiPriority="61"/>
+    <w:lsdException w:name="Light Grid Accent 6" w:uiPriority="62"/>
+    <w:lsdException w:name="Medium Shading 1 Accent 6" w:uiPriority="63"/>
+    <w:lsdException w:name="Medium Shading 2 Accent 6" w:uiPriority="64"/>
+    <w:lsdException w:name="Medium List 1 Accent 6" w:uiPriority="65"/>
+    <w:lsdException w:name="Medium List 2 Accent 6" w:uiPriority="66"/>
+    <w:lsdException w:name="Medium Grid 1 Accent 6" w:uiPriority="67"/>
+    <w:lsdException w:name="Medium Grid 2 Accent 6" w:uiPriority="68"/>
+    <w:lsdException w:name="Medium Grid 3 Accent 6" w:uiPriority="69"/>
+    <w:lsdException w:name="Dark List Accent 6" w:uiPriority="70"/>
+    <w:lsdException w:name="Colorful Shading Accent 6" w:uiPriority="71"/>
+    <w:lsdException w:name="Colorful List Accent 6" w:uiPriority="72"/>
+    <w:lsdException w:name="Colorful Grid Accent 6" w:uiPriority="73"/>
+    <w:lsdException w:name="Subtle Emphasis" w:uiPriority="19" w:qFormat="1"/>
+    <w:lsdException w:name="Intense Emphasis" w:uiPriority="21" w:qFormat="1"/>
+    <w:lsdException w:name="Subtle Reference" w:uiPriority="31" w:qFormat="1"/>
+    <w:lsdException w:name="Intense Reference" w:uiPriority="32" w:qFormat="1"/>
+    <w:lsdException w:name="Book Title" w:uiPriority="33" w:qFormat="1"/>
+    <w:lsdException w:name="Bibliography" w:semiHidden="1" w:uiPriority="37" w:unhideWhenUsed="1"/>
+    <w:lsdException w:name="TOC Heading" w:semiHidden="1" w:uiPriority="39" w:unhideWhenUsed="1" w:qFormat="1"/>
+    <w:lsdException w:name="Plain Table 1" w:uiPriority="41"/>
+    <w:lsdException w:name="Plain Table 2" w:uiPriority="42"/>
+    <w:lsdException w:name="Plain Table 3" w:uiPriority="43"/>
+    <w:lsdException w:name="Plain Table 4" w:uiPriority="44"/>
+    <w:lsdException w:name="Plain Table 5" w:uiPriority="45"/>
+    <w:lsdException w:name="Grid Table Light" w:uiPriority="40"/>
+    <w:lsdException w:name="Grid Table 1 Light" w:uiPriority="46"/>
+    <w:lsdException w:name="Grid Table 2" w:uiPriority="47"/>
+    <w:lsdException w:name="Grid Table 3" w:uiPriority="48"/>
+    <w:lsdException w:name="Grid Table 4" w:uiPriority="49"/>
+    <w:lsdException w:name="Grid Table 5 Dark" w:uiPriority="50"/>
+    <w:lsdException w:name="Grid Table 6 Colorful" w:uiPriority="51"/>
+    <w:lsdException w:name="Grid Table 7 Colorful" w:uiPriority="52"/>
+    <w:lsdException w:name="Grid Table 1 Light Accent 1" w:uiPriority="46"/>
+    <w:lsdException w:name="Grid Table 2 Accent 1" w:uiPriority="47"/>
+    <w:lsdException w:name="Grid Table 3 Accent 1" w:uiPriority="48"/>
+    <w:lsdException w:name="Grid Table 4 Accent 1" w:uiPriority="49"/>
+    <w:lsdException w:name="Grid Table 5 Dark Accent 1" w:uiPriority="50"/>
+    <w:lsdException w:name="Grid Table 6 Colorful Accent 1" w:uiPriority="51"/>
+    <w:lsdException w:name="Grid Table 7 Colorful Accent 1" w:uiPriority="52"/>
+    <w:lsdException w:name="Grid Table 1 Light Accent 2" w:uiPriority="46"/>
+    <w:lsdException w:name="Grid Table 2 Accent 2" w:uiPriority="47"/>
+    <w:lsdException w:name="Grid Table 3 Accent 2" w:uiPriority="48"/>
+    <w:lsdException w:name="Grid Table 4 Accent 2" w:uiPriority="49"/>
+    <w:lsdException w:name="Grid Table 5 Dark Accent 2" w:uiPriority="50"/>
+    <w:lsdException w:name="Grid Table 6 Colorful Accent 2" w:uiPriority="51"/>
+    <w:lsdException w:name="Grid Table 7 Colorful Accent 2" w:uiPriority="52"/>
+    <w:lsdException w:name="Grid Table 1 Light Accent 3" w:uiPriority="46"/>
+    <w:lsdException w:name="Grid Table 2 Accent 3" w:uiPriority="47"/>
+    <w:lsdException w:name="Grid Table 3 Accent 3" w:uiPriority="48"/>
+    <w:lsdException w:name="Grid Table 4 Accent 3" w:uiPriority="49"/>
+    <w:lsdException w:name="Grid Table 5 Dark Accent 3" w:uiPriority="50"/>
+    <w:lsdException w:name="Grid Table 6 Colorful Accent 3" w:uiPriority="51"/>
+    <w:lsdException w:name="Grid Table 7 Colorful Accent 3" w:uiPriority="52"/>
+    <w:lsdException w:name="Grid Table 1 Light Accent 4" w:uiPriority="46"/>
+    <w:lsdException w:name="Grid Table 2 Accent 4" w:uiPriority="47"/>
+    <w:lsdException w:name="Grid Table 3 Accent 4" w:uiPriority="48"/>
+    <w:lsdException w:name="Grid Table 4 Accent 4" w:uiPriority="49"/>
+    <w:lsdException w:name="Grid Table 5 Dark Accent 4" w:uiPriority="50"/>
+    <w:lsdException w:name="Grid Table 6 Colorful Accent 4" w:uiPriority="51"/>
+    <w:lsdException w:name="Grid Table 7 Colorful Accent 4" w:uiPriority="52"/>
+    <w:lsdException w:name="Grid Table 1 Light Accent 5" w:uiPriority="46"/>
+    <w:lsdException w:name="Grid Table 2 Accent 5" w:uiPriority="47"/>
+    <w:lsdException w:name="Grid Table 3 Accent 5" w:uiPriority="48"/>
+    <w:lsdException w:name="Grid Table 4 Accent 5" w:uiPriority="49"/>
+    <w:lsdException w:name="Grid Table 5 Dark Accent 5" w:uiPriority="50"/>
+    <w:lsdException w:name="Grid Table 6 Colorful Accent 5" w:uiPriority="51"/>
+    <w:lsdException w:name="Grid Table 7 Colorful Accent 5" w:uiPriority="52"/>
+    <w:lsdException w:name="Grid Table 1 Light Accent 6" w:uiPriority="46"/>
+    <w:lsdException w:name="Grid Table 2 Accent 6" w:uiPriority="47"/>
+    <w:lsdException w:name="Grid Table 3 Accent 6" w:uiPriority="48"/>
+    <w:lsdException w:name="Grid Table 4 Accent 6" w:uiPriority="49"/>
+    <w:lsdException w:name="Grid Table 5 Dark Accent 6" w:uiPriority="50"/>
+    <w:lsdException w:name="Grid Table 6 Colorful Accent 6" w:uiPriority="51"/>
+    <w:lsdException w:name="Grid Table 7 Colorful Accent 6" w:uiPriority="52"/>
+    <w:lsdException w:name="List Table 1 Light" w:uiPriority="46"/>
+    <w:lsdException w:name="List Table 2" w:uiPriority="47"/>
+    <w:lsdException w:name="List Table 3" w:uiPriority="48"/>
+    <w:lsdException w:name="List Table 4" w:uiPriority="49"/>
+    <w:lsdException w:name="List Table 5 Dark" w:uiPriority="50"/>
+    <w:lsdException w:name="List Table 6 Colorful" w:uiPriority="51"/>
+    <w:lsdException w:name="List Table 7 Colorful" w:uiPriority="52"/>
+    <w:lsdException w:name="List Table 1 Light Accent 1" w:uiPriority="46"/>
+    <w:lsdException w:name="List Table 2 Accent 1" w:uiPriority="47"/>
+    <w:lsdException w:name="List Table 3 Accent 1" w:uiPriority="48"/>
+    <w:lsdException w:name="List Table 4 Accent 1" w:uiPriority="49"/>
+    <w:lsdException w:name="List Table 5 Dark Accent 1" w:uiPriority="50"/>
+    <w:lsdException w:name="List Table 6 Colorful Accent 1" w:uiPriority="51"/>
+    <w:lsdException w:name="List Table 7 Colorful Accent 1" w:uiPriority="52"/>
+    <w:lsdException w:name="List Table 1 Light Accent 2" w:uiPriority="46"/>
+    <w:lsdException w:name="List Table 2 Accent 2" w:uiPriority="47"/>
+    <w:lsdException w:name="List Table 3 Accent 2" w:uiPriority="48"/>
+    <w:lsdException w:name="List Table 4 Accent 2" w:uiPriority="49"/>
+    <w:lsdException w:name="List Table 5 Dark Accent 2" w:uiPriority="50"/>
+    <w:lsdException w:name="List Table 6 Colorful Accent 2" w:uiPriority="51"/>
+    <w:lsdException w:name="List Table 7 Colorful Accent 2" w:uiPriority="52"/>
+    <w:lsdException w:name="List Table 1 Light Accent 3" w:uiPriority="46"/>
+    <w:lsdException w:name="List Table 2 Accent 3" w:uiPriority="47"/>
+    <w:lsdException w:name="List Table 3 Accent 3" w:uiPriority="48"/>
+    <w:lsdException w:name="List Table 4 Accent 3" w:uiPriority="49"/>
+    <w:lsdException w:name="List Table 5 Dark Accent 3" w:uiPriority="50"/>
+    <w:lsdException w:name="List Table 6 Colorful Accent 3" w:uiPriority="51"/>
+    <w:lsdException w:name="List Table 7 Colorful Accent 3" w:uiPriority="52"/>
+    <w:lsdException w:name="List Table 1 Light Accent 4" w:uiPriority="46"/>
+    <w:lsdException w:name="List Table 2 Accent 4" w:uiPriority="47"/>
+    <w:lsdException w:name="List Table 3 Accent 4" w:uiPriority="48"/>
+    <w:lsdException w:name="List Table 4 Accent 4" w:uiPriority="49"/>
+    <w:lsdException w:name="List Table 5 Dark Accent 4" w:uiPriority="50"/>
+    <w:lsdException w:name="List Table 6 Colorful Accent 4" w:uiPriority="51"/>
+    <w:lsdException w:name="List Table 7 Colorful Accent 4" w:uiPriority="52"/>
+    <w:lsdException w:name="List Table 1 Light Accent 5" w:uiPriority="46"/>
+    <w:lsdException w:name="List Table 2 Accent 5" w:uiPriority="47"/>
+    <w:lsdException w:name="List Table 3 Accent 5" w:uiPriority="48"/>
+    <w:lsdException w:name="List Table 4 Accent 5" w:uiPriority="49"/>
+    <w:lsdException w:name="List Table 5 Dark Accent 5" w:uiPriority="50"/>
+    <w:lsdException w:name="List Table 6 Colorful Accent 5" w:uiPriority="51"/>
+    <w:lsdException w:name="List Table 7 Colorful Accent 5" w:uiPriority="52"/>
+    <w:lsdException w:name="List Table 1 Light Accent 6" w:uiPriority="46"/>
+    <w:lsdException w:name="List Table 2 Accent 6" w:uiPriority="47"/>
+    <w:lsdException w:name="List Table 3 Accent 6" w:uiPriority="48"/>
+    <w:lsdException w:name="List Table 4 Accent 6" w:uiPriority="49"/>
+    <w:lsdException w:name="List Table 5 Dark Accent 6" w:uiPriority="50"/>
+    <w:lsdException w:name="List Table 6 Colorful Accent 6" w:uiPriority="51"/>
+    <w:lsdException w:name="List Table 7 Colorful Accent 6" w:uiPriority="52"/>
   </w:latentStyles>
   <w:style w:type="paragraph" w:default="1" w:styleId="Standard">
     <w:name w:val="Normal"/>
@@ -13449,7 +10726,7 @@
 </file>
 
 <file path=customXml/itemProps1.xml><?xml version="1.0" encoding="utf-8"?>
-<ds:datastoreItem xmlns:ds="http://schemas.openxmlformats.org/officeDocument/2006/customXml" ds:itemID="{59865D86-9583-42BF-88E5-A23F7A9AE270}">
+<ds:datastoreItem xmlns:ds="http://schemas.openxmlformats.org/officeDocument/2006/customXml" ds:itemID="{BFDA8A13-1916-4CAD-9BBA-62F369A26534}">
   <ds:schemaRefs>
     <ds:schemaRef ds:uri="http://schemas.openxmlformats.org/officeDocument/2006/bibliography"/>
   </ds:schemaRefs>

--- a/Documents/PRG2_Projektdokumentation_V1.docx
+++ b/Documents/PRG2_Projektdokumentation_V1.docx
@@ -461,7 +461,7 @@
     <w:bookmarkEnd w:id="3"/>
     <w:p>
       <w:pPr>
-        <w:pStyle w:val="Verzeichnis1"/>
+        <w:pStyle w:val="TOC1"/>
         <w:tabs>
           <w:tab w:val="right" w:leader="dot" w:pos="8795"/>
         </w:tabs>
@@ -549,7 +549,7 @@
     </w:p>
     <w:p>
       <w:pPr>
-        <w:pStyle w:val="Verzeichnis1"/>
+        <w:pStyle w:val="TOC1"/>
         <w:tabs>
           <w:tab w:val="right" w:leader="dot" w:pos="8795"/>
         </w:tabs>
@@ -628,7 +628,7 @@
     </w:p>
     <w:p>
       <w:pPr>
-        <w:pStyle w:val="Verzeichnis2"/>
+        <w:pStyle w:val="TOC2"/>
         <w:tabs>
           <w:tab w:val="right" w:leader="dot" w:pos="8795"/>
         </w:tabs>
@@ -707,7 +707,7 @@
     </w:p>
     <w:p>
       <w:pPr>
-        <w:pStyle w:val="Verzeichnis2"/>
+        <w:pStyle w:val="TOC2"/>
         <w:tabs>
           <w:tab w:val="right" w:leader="dot" w:pos="8795"/>
         </w:tabs>
@@ -786,7 +786,7 @@
     </w:p>
     <w:p>
       <w:pPr>
-        <w:pStyle w:val="Verzeichnis2"/>
+        <w:pStyle w:val="TOC2"/>
         <w:tabs>
           <w:tab w:val="right" w:leader="dot" w:pos="8795"/>
         </w:tabs>
@@ -865,7 +865,7 @@
     </w:p>
     <w:p>
       <w:pPr>
-        <w:pStyle w:val="Verzeichnis1"/>
+        <w:pStyle w:val="TOC1"/>
         <w:tabs>
           <w:tab w:val="right" w:leader="dot" w:pos="8795"/>
         </w:tabs>
@@ -944,7 +944,7 @@
     </w:p>
     <w:p>
       <w:pPr>
-        <w:pStyle w:val="Verzeichnis2"/>
+        <w:pStyle w:val="TOC2"/>
         <w:tabs>
           <w:tab w:val="right" w:leader="dot" w:pos="8795"/>
         </w:tabs>
@@ -1023,7 +1023,7 @@
     </w:p>
     <w:p>
       <w:pPr>
-        <w:pStyle w:val="Verzeichnis2"/>
+        <w:pStyle w:val="TOC2"/>
         <w:tabs>
           <w:tab w:val="right" w:leader="dot" w:pos="8795"/>
         </w:tabs>
@@ -1102,7 +1102,7 @@
     </w:p>
     <w:p>
       <w:pPr>
-        <w:pStyle w:val="Verzeichnis2"/>
+        <w:pStyle w:val="TOC2"/>
         <w:tabs>
           <w:tab w:val="right" w:leader="dot" w:pos="8795"/>
         </w:tabs>
@@ -1181,7 +1181,7 @@
     </w:p>
     <w:p>
       <w:pPr>
-        <w:pStyle w:val="Verzeichnis1"/>
+        <w:pStyle w:val="TOC1"/>
         <w:tabs>
           <w:tab w:val="right" w:leader="dot" w:pos="8795"/>
         </w:tabs>
@@ -1260,7 +1260,7 @@
     </w:p>
     <w:p>
       <w:pPr>
-        <w:pStyle w:val="Verzeichnis1"/>
+        <w:pStyle w:val="TOC1"/>
         <w:tabs>
           <w:tab w:val="right" w:leader="dot" w:pos="8795"/>
         </w:tabs>
@@ -1339,7 +1339,7 @@
     </w:p>
     <w:p>
       <w:pPr>
-        <w:pStyle w:val="Verzeichnis2"/>
+        <w:pStyle w:val="TOC2"/>
         <w:tabs>
           <w:tab w:val="right" w:leader="dot" w:pos="8795"/>
         </w:tabs>
@@ -1418,7 +1418,7 @@
     </w:p>
     <w:p>
       <w:pPr>
-        <w:pStyle w:val="Verzeichnis2"/>
+        <w:pStyle w:val="TOC2"/>
         <w:tabs>
           <w:tab w:val="right" w:leader="dot" w:pos="8795"/>
         </w:tabs>
@@ -1497,7 +1497,7 @@
     </w:p>
     <w:p>
       <w:pPr>
-        <w:pStyle w:val="Verzeichnis2"/>
+        <w:pStyle w:val="TOC2"/>
         <w:tabs>
           <w:tab w:val="right" w:leader="dot" w:pos="8795"/>
         </w:tabs>
@@ -1589,23 +1589,21 @@
         </w:rPr>
         <w:br w:type="page"/>
       </w:r>
-      <w:bookmarkStart w:id="4" w:name="_GoBack"/>
-      <w:bookmarkEnd w:id="4"/>
-    </w:p>
-    <w:p>
-      <w:pPr>
-        <w:pStyle w:val="berschrift1"/>
-      </w:pPr>
-      <w:bookmarkStart w:id="5" w:name="_Toc420574553"/>
-      <w:bookmarkStart w:id="6" w:name="_Toc420574586"/>
-      <w:bookmarkStart w:id="7" w:name="_Toc420574644"/>
+    </w:p>
+    <w:p>
+      <w:pPr>
+        <w:pStyle w:val="Heading1"/>
+      </w:pPr>
+      <w:bookmarkStart w:id="4" w:name="_Toc420574553"/>
+      <w:bookmarkStart w:id="5" w:name="_Toc420574586"/>
+      <w:bookmarkStart w:id="6" w:name="_Toc420574644"/>
       <w:r>
         <w:lastRenderedPageBreak/>
         <w:t>Einleitung</w:t>
       </w:r>
+      <w:bookmarkEnd w:id="4"/>
       <w:bookmarkEnd w:id="5"/>
       <w:bookmarkEnd w:id="6"/>
-      <w:bookmarkEnd w:id="7"/>
     </w:p>
     <w:p/>
     <w:p>
@@ -1639,7 +1637,7 @@
     </w:p>
     <w:p>
       <w:pPr>
-        <w:pStyle w:val="Listenabsatz"/>
+        <w:pStyle w:val="ListParagraph"/>
         <w:numPr>
           <w:ilvl w:val="0"/>
           <w:numId w:val="18"/>
@@ -1661,7 +1659,7 @@
     </w:p>
     <w:p>
       <w:pPr>
-        <w:pStyle w:val="Listenabsatz"/>
+        <w:pStyle w:val="ListParagraph"/>
         <w:numPr>
           <w:ilvl w:val="0"/>
           <w:numId w:val="18"/>
@@ -1683,7 +1681,7 @@
     </w:p>
     <w:p>
       <w:pPr>
-        <w:pStyle w:val="Listenabsatz"/>
+        <w:pStyle w:val="ListParagraph"/>
         <w:numPr>
           <w:ilvl w:val="0"/>
           <w:numId w:val="18"/>
@@ -1705,7 +1703,7 @@
     </w:p>
     <w:p>
       <w:pPr>
-        <w:pStyle w:val="Listenabsatz"/>
+        <w:pStyle w:val="ListParagraph"/>
         <w:numPr>
           <w:ilvl w:val="0"/>
           <w:numId w:val="18"/>
@@ -1733,7 +1731,7 @@
     </w:p>
     <w:p>
       <w:pPr>
-        <w:pStyle w:val="Listenabsatz"/>
+        <w:pStyle w:val="ListParagraph"/>
         <w:numPr>
           <w:ilvl w:val="0"/>
           <w:numId w:val="18"/>
@@ -1755,7 +1753,7 @@
     </w:p>
     <w:p>
       <w:pPr>
-        <w:pStyle w:val="Listenabsatz"/>
+        <w:pStyle w:val="ListParagraph"/>
         <w:numPr>
           <w:ilvl w:val="0"/>
           <w:numId w:val="18"/>
@@ -1777,7 +1775,7 @@
     </w:p>
     <w:p>
       <w:pPr>
-        <w:pStyle w:val="Listenabsatz"/>
+        <w:pStyle w:val="ListParagraph"/>
         <w:numPr>
           <w:ilvl w:val="0"/>
           <w:numId w:val="18"/>
@@ -1805,7 +1803,7 @@
     </w:p>
     <w:p>
       <w:pPr>
-        <w:pStyle w:val="Listenabsatz"/>
+        <w:pStyle w:val="ListParagraph"/>
         <w:numPr>
           <w:ilvl w:val="0"/>
           <w:numId w:val="18"/>
@@ -1838,7 +1836,7 @@
     </w:p>
     <w:p>
       <w:pPr>
-        <w:pStyle w:val="Listenabsatz"/>
+        <w:pStyle w:val="ListParagraph"/>
         <w:numPr>
           <w:ilvl w:val="0"/>
           <w:numId w:val="19"/>
@@ -1851,7 +1849,7 @@
     </w:p>
     <w:p>
       <w:pPr>
-        <w:pStyle w:val="Listenabsatz"/>
+        <w:pStyle w:val="ListParagraph"/>
         <w:numPr>
           <w:ilvl w:val="0"/>
           <w:numId w:val="19"/>
@@ -1864,7 +1862,7 @@
     </w:p>
     <w:p>
       <w:pPr>
-        <w:pStyle w:val="Listenabsatz"/>
+        <w:pStyle w:val="ListParagraph"/>
         <w:numPr>
           <w:ilvl w:val="0"/>
           <w:numId w:val="19"/>
@@ -1969,24 +1967,24 @@
     </w:p>
     <w:p>
       <w:pPr>
-        <w:pStyle w:val="berschrift1"/>
-      </w:pPr>
-      <w:bookmarkStart w:id="8" w:name="anforderungen"/>
-      <w:bookmarkStart w:id="9" w:name="_Toc420574554"/>
-      <w:bookmarkStart w:id="10" w:name="_Toc420574587"/>
-      <w:bookmarkStart w:id="11" w:name="_Toc420574645"/>
-      <w:bookmarkEnd w:id="8"/>
+        <w:pStyle w:val="Heading1"/>
+      </w:pPr>
+      <w:bookmarkStart w:id="7" w:name="anforderungen"/>
+      <w:bookmarkStart w:id="8" w:name="_Toc420574554"/>
+      <w:bookmarkStart w:id="9" w:name="_Toc420574587"/>
+      <w:bookmarkStart w:id="10" w:name="_Toc420574645"/>
+      <w:bookmarkEnd w:id="7"/>
       <w:r>
         <w:lastRenderedPageBreak/>
         <w:t>Anforderungen</w:t>
       </w:r>
+      <w:bookmarkEnd w:id="8"/>
       <w:bookmarkEnd w:id="9"/>
       <w:bookmarkEnd w:id="10"/>
-      <w:bookmarkEnd w:id="11"/>
     </w:p>
     <w:tbl>
       <w:tblPr>
-        <w:tblStyle w:val="Tabellenraster"/>
+        <w:tblStyle w:val="TableGrid"/>
         <w:tblW w:w="0" w:type="auto"/>
         <w:tblLook w:val="04A0" w:firstRow="1" w:lastRow="0" w:firstColumn="1" w:lastColumn="0" w:noHBand="0" w:noVBand="1"/>
       </w:tblPr>
@@ -2100,7 +2098,7 @@
     </w:p>
     <w:tbl>
       <w:tblPr>
-        <w:tblStyle w:val="Tabellenraster"/>
+        <w:tblStyle w:val="TableGrid"/>
         <w:tblW w:w="0" w:type="auto"/>
         <w:tblLook w:val="04A0" w:firstRow="1" w:lastRow="0" w:firstColumn="1" w:lastColumn="0" w:noHBand="0" w:noVBand="1"/>
       </w:tblPr>
@@ -2214,7 +2212,7 @@
     </w:p>
     <w:tbl>
       <w:tblPr>
-        <w:tblStyle w:val="Tabellenraster"/>
+        <w:tblStyle w:val="TableGrid"/>
         <w:tblW w:w="0" w:type="auto"/>
         <w:tblLook w:val="04A0" w:firstRow="1" w:lastRow="0" w:firstColumn="1" w:lastColumn="0" w:noHBand="0" w:noVBand="1"/>
       </w:tblPr>
@@ -2338,7 +2336,7 @@
     </w:p>
     <w:tbl>
       <w:tblPr>
-        <w:tblStyle w:val="Tabellenraster"/>
+        <w:tblStyle w:val="TableGrid"/>
         <w:tblW w:w="0" w:type="auto"/>
         <w:tblLook w:val="04A0" w:firstRow="1" w:lastRow="0" w:firstColumn="1" w:lastColumn="0" w:noHBand="0" w:noVBand="1"/>
       </w:tblPr>
@@ -2452,7 +2450,7 @@
     </w:p>
     <w:tbl>
       <w:tblPr>
-        <w:tblStyle w:val="Tabellenraster"/>
+        <w:tblStyle w:val="TableGrid"/>
         <w:tblW w:w="0" w:type="auto"/>
         <w:tblLook w:val="04A0" w:firstRow="1" w:lastRow="0" w:firstColumn="1" w:lastColumn="0" w:noHBand="0" w:noVBand="1"/>
       </w:tblPr>
@@ -2566,7 +2564,7 @@
     </w:p>
     <w:tbl>
       <w:tblPr>
-        <w:tblStyle w:val="Tabellenraster"/>
+        <w:tblStyle w:val="TableGrid"/>
         <w:tblW w:w="0" w:type="auto"/>
         <w:tblLook w:val="04A0" w:firstRow="1" w:lastRow="0" w:firstColumn="1" w:lastColumn="0" w:noHBand="0" w:noVBand="1"/>
       </w:tblPr>
@@ -2701,22 +2699,22 @@
     </w:p>
     <w:p>
       <w:pPr>
-        <w:pStyle w:val="berschrift2"/>
-      </w:pPr>
-      <w:bookmarkStart w:id="12" w:name="regeln_vier_gewinnt"/>
-      <w:bookmarkStart w:id="13" w:name="_Toc420574555"/>
-      <w:bookmarkStart w:id="14" w:name="_Toc420574588"/>
-      <w:bookmarkStart w:id="15" w:name="_Toc420574646"/>
+        <w:pStyle w:val="Heading2"/>
+      </w:pPr>
+      <w:bookmarkStart w:id="11" w:name="regeln_vier_gewinnt"/>
+      <w:bookmarkStart w:id="12" w:name="_Toc420574555"/>
+      <w:bookmarkStart w:id="13" w:name="_Toc420574588"/>
+      <w:bookmarkStart w:id="14" w:name="_Toc420574646"/>
+      <w:bookmarkEnd w:id="11"/>
+      <w:r>
+        <w:t xml:space="preserve">Regeln </w:t>
+      </w:r>
+      <w:r>
+        <w:t>„Dots &amp; Boxes“</w:t>
+      </w:r>
       <w:bookmarkEnd w:id="12"/>
-      <w:r>
-        <w:t xml:space="preserve">Regeln </w:t>
-      </w:r>
-      <w:r>
-        <w:t>„Dots &amp; Boxes“</w:t>
-      </w:r>
       <w:bookmarkEnd w:id="13"/>
       <w:bookmarkEnd w:id="14"/>
-      <w:bookmarkEnd w:id="15"/>
     </w:p>
     <w:p>
       <w:pPr>
@@ -3049,22 +3047,22 @@
           <w:szCs w:val="28"/>
         </w:rPr>
       </w:pPr>
-      <w:bookmarkStart w:id="16" w:name="stories"/>
+      <w:bookmarkStart w:id="15" w:name="stories"/>
+      <w:bookmarkEnd w:id="15"/>
+    </w:p>
+    <w:p>
+      <w:pPr>
+        <w:pStyle w:val="Heading2"/>
+      </w:pPr>
+      <w:bookmarkStart w:id="16" w:name="_Toc420574556"/>
+      <w:bookmarkStart w:id="17" w:name="_Toc420574589"/>
+      <w:bookmarkStart w:id="18" w:name="_Toc420574647"/>
+      <w:r>
+        <w:t>Tipps zur Vorgehensweise</w:t>
+      </w:r>
       <w:bookmarkEnd w:id="16"/>
-    </w:p>
-    <w:p>
-      <w:pPr>
-        <w:pStyle w:val="berschrift2"/>
-      </w:pPr>
-      <w:bookmarkStart w:id="17" w:name="_Toc420574556"/>
-      <w:bookmarkStart w:id="18" w:name="_Toc420574589"/>
-      <w:bookmarkStart w:id="19" w:name="_Toc420574647"/>
-      <w:r>
-        <w:t>Tipps zur Vorgehensweise</w:t>
-      </w:r>
       <w:bookmarkEnd w:id="17"/>
       <w:bookmarkEnd w:id="18"/>
-      <w:bookmarkEnd w:id="19"/>
     </w:p>
     <w:p>
       <w:pPr>
@@ -3554,19 +3552,19 @@
     </w:p>
     <w:p>
       <w:pPr>
-        <w:pStyle w:val="berschrift2"/>
-      </w:pPr>
-      <w:bookmarkStart w:id="20" w:name="environment"/>
-      <w:bookmarkStart w:id="21" w:name="_Toc420574557"/>
-      <w:bookmarkStart w:id="22" w:name="_Toc420574590"/>
-      <w:bookmarkStart w:id="23" w:name="_Toc420574648"/>
+        <w:pStyle w:val="Heading2"/>
+      </w:pPr>
+      <w:bookmarkStart w:id="19" w:name="environment"/>
+      <w:bookmarkStart w:id="20" w:name="_Toc420574557"/>
+      <w:bookmarkStart w:id="21" w:name="_Toc420574590"/>
+      <w:bookmarkStart w:id="22" w:name="_Toc420574648"/>
+      <w:bookmarkEnd w:id="19"/>
+      <w:r>
+        <w:t>Environment</w:t>
+      </w:r>
       <w:bookmarkEnd w:id="20"/>
-      <w:r>
-        <w:t>Environment</w:t>
-      </w:r>
       <w:bookmarkEnd w:id="21"/>
       <w:bookmarkEnd w:id="22"/>
-      <w:bookmarkEnd w:id="23"/>
     </w:p>
     <w:p>
       <w:pPr>
@@ -3687,7 +3685,7 @@
     </w:p>
     <w:p>
       <w:pPr>
-        <w:pStyle w:val="Listenabsatz"/>
+        <w:pStyle w:val="ListParagraph"/>
         <w:numPr>
           <w:ilvl w:val="2"/>
           <w:numId w:val="17"/>
@@ -3699,7 +3697,7 @@
     </w:p>
     <w:p>
       <w:pPr>
-        <w:pStyle w:val="Listenabsatz"/>
+        <w:pStyle w:val="ListParagraph"/>
         <w:numPr>
           <w:ilvl w:val="2"/>
           <w:numId w:val="17"/>
@@ -3787,58 +3785,58 @@
           <w:szCs w:val="32"/>
         </w:rPr>
       </w:pPr>
-      <w:bookmarkStart w:id="24" w:name="systemspezifikation"/>
-      <w:bookmarkEnd w:id="24"/>
+      <w:bookmarkStart w:id="23" w:name="systemspezifikation"/>
+      <w:bookmarkEnd w:id="23"/>
       <w:r>
         <w:br w:type="page"/>
       </w:r>
     </w:p>
     <w:p>
       <w:pPr>
-        <w:pStyle w:val="berschrift1"/>
-      </w:pPr>
-      <w:bookmarkStart w:id="25" w:name="_Toc420574558"/>
-      <w:bookmarkStart w:id="26" w:name="_Toc420574591"/>
-      <w:bookmarkStart w:id="27" w:name="_Toc420574649"/>
+        <w:pStyle w:val="Heading1"/>
+      </w:pPr>
+      <w:bookmarkStart w:id="24" w:name="_Toc420574558"/>
+      <w:bookmarkStart w:id="25" w:name="_Toc420574591"/>
+      <w:bookmarkStart w:id="26" w:name="_Toc420574649"/>
       <w:r>
         <w:lastRenderedPageBreak/>
         <w:t>Systemspezifikation</w:t>
       </w:r>
+      <w:bookmarkEnd w:id="24"/>
       <w:bookmarkEnd w:id="25"/>
       <w:bookmarkEnd w:id="26"/>
+    </w:p>
+    <w:p>
+      <w:pPr>
+        <w:pStyle w:val="Heading2"/>
+      </w:pPr>
+      <w:bookmarkStart w:id="27" w:name="kontextabgrenzung"/>
+      <w:bookmarkStart w:id="28" w:name="bausteinsichten"/>
+      <w:bookmarkStart w:id="29" w:name="_Toc420574559"/>
+      <w:bookmarkStart w:id="30" w:name="_Toc420574592"/>
+      <w:bookmarkStart w:id="31" w:name="_Toc420574650"/>
       <w:bookmarkEnd w:id="27"/>
-    </w:p>
-    <w:p>
-      <w:pPr>
-        <w:pStyle w:val="berschrift2"/>
-      </w:pPr>
-      <w:bookmarkStart w:id="28" w:name="kontextabgrenzung"/>
-      <w:bookmarkStart w:id="29" w:name="bausteinsichten"/>
-      <w:bookmarkStart w:id="30" w:name="_Toc420574559"/>
-      <w:bookmarkStart w:id="31" w:name="_Toc420574592"/>
-      <w:bookmarkStart w:id="32" w:name="_Toc420574650"/>
       <w:bookmarkEnd w:id="28"/>
+      <w:r>
+        <w:t>Bausteinsichten</w:t>
+      </w:r>
       <w:bookmarkEnd w:id="29"/>
-      <w:r>
-        <w:t>Bausteinsichten</w:t>
-      </w:r>
       <w:bookmarkEnd w:id="30"/>
       <w:bookmarkEnd w:id="31"/>
+    </w:p>
+    <w:p>
+      <w:pPr>
+        <w:pStyle w:val="Heading3"/>
+      </w:pPr>
+      <w:bookmarkStart w:id="32" w:name="komponentendiagramm"/>
+      <w:bookmarkStart w:id="33" w:name="_Toc420574560"/>
+      <w:bookmarkStart w:id="34" w:name="_Toc420574593"/>
       <w:bookmarkEnd w:id="32"/>
-    </w:p>
-    <w:p>
-      <w:pPr>
-        <w:pStyle w:val="berschrift3"/>
-      </w:pPr>
-      <w:bookmarkStart w:id="33" w:name="komponentendiagramm"/>
-      <w:bookmarkStart w:id="34" w:name="_Toc420574560"/>
-      <w:bookmarkStart w:id="35" w:name="_Toc420574593"/>
+      <w:r>
+        <w:t>Systemübersicht</w:t>
+      </w:r>
       <w:bookmarkEnd w:id="33"/>
-      <w:r>
-        <w:t>Systemübersicht</w:t>
-      </w:r>
       <w:bookmarkEnd w:id="34"/>
-      <w:bookmarkEnd w:id="35"/>
     </w:p>
     <w:p>
       <w:pPr>
@@ -3940,37 +3938,37 @@
     </w:p>
     <w:p>
       <w:pPr>
-        <w:pStyle w:val="berschrift3"/>
-      </w:pPr>
-      <w:bookmarkStart w:id="37" w:name="klassendiagramm"/>
-      <w:bookmarkStart w:id="38" w:name="_Toc420574561"/>
-      <w:bookmarkStart w:id="39" w:name="_Toc420574594"/>
+        <w:pStyle w:val="Heading3"/>
+      </w:pPr>
+      <w:bookmarkStart w:id="36" w:name="klassendiagramm"/>
+      <w:bookmarkStart w:id="37" w:name="_Toc420574561"/>
+      <w:bookmarkStart w:id="38" w:name="_Toc420574594"/>
+      <w:bookmarkEnd w:id="36"/>
+      <w:r>
+        <w:t>Klassendiagramm</w:t>
+      </w:r>
+      <w:r>
+        <w:t>e</w:t>
+      </w:r>
       <w:bookmarkEnd w:id="37"/>
-      <w:r>
-        <w:t>Klassendiagramm</w:t>
-      </w:r>
-      <w:r>
-        <w:t>e</w:t>
-      </w:r>
       <w:bookmarkEnd w:id="38"/>
+    </w:p>
+    <w:p/>
+    <w:p>
+      <w:r>
+        <w:t>Für bessere Einsicht bitte zoomen.</w:t>
+      </w:r>
+    </w:p>
+    <w:p>
+      <w:pPr>
+        <w:pStyle w:val="TextBody"/>
+        <w:rPr>
+          <w:rFonts w:ascii="Times New Roman" w:hAnsi="Times New Roman"/>
+          <w:lang w:val="de-CH"/>
+        </w:rPr>
+      </w:pPr>
+      <w:bookmarkStart w:id="39" w:name="mvc"/>
       <w:bookmarkEnd w:id="39"/>
-    </w:p>
-    <w:p/>
-    <w:p>
-      <w:r>
-        <w:t>Für bessere Einsicht bitte zoomen.</w:t>
-      </w:r>
-    </w:p>
-    <w:p>
-      <w:pPr>
-        <w:pStyle w:val="TextBody"/>
-        <w:rPr>
-          <w:rFonts w:ascii="Times New Roman" w:hAnsi="Times New Roman"/>
-          <w:lang w:val="de-CH"/>
-        </w:rPr>
-      </w:pPr>
-      <w:bookmarkStart w:id="40" w:name="mvc"/>
-      <w:bookmarkEnd w:id="40"/>
       <w:r>
         <w:rPr>
           <w:rFonts w:ascii="Times New Roman" w:hAnsi="Times New Roman"/>
@@ -4045,200 +4043,200 @@
     </w:p>
     <w:p>
       <w:pPr>
-        <w:pStyle w:val="berschrift3"/>
-      </w:pPr>
-      <w:bookmarkStart w:id="41" w:name="_Toc420574562"/>
-      <w:bookmarkStart w:id="42" w:name="_Toc420574595"/>
+        <w:pStyle w:val="Heading3"/>
+      </w:pPr>
+      <w:bookmarkStart w:id="40" w:name="_Toc420574562"/>
+      <w:bookmarkStart w:id="41" w:name="_Toc420574595"/>
       <w:r>
         <w:lastRenderedPageBreak/>
         <w:t>DotAndBoxes</w:t>
       </w:r>
+      <w:bookmarkEnd w:id="40"/>
       <w:bookmarkEnd w:id="41"/>
+    </w:p>
+    <w:p>
+      <w:r>
+        <w:t>Eigentliches Spiel: Erzeugt das Dialogfenster um die Parameter für ein neues Spiel abzufragen, lässt das entsprechende Spielfeld erzeugen, zeigt Spielfeld, Statusbar und Menu an, erzeugt den Computergegner,…</w:t>
+      </w:r>
+    </w:p>
+    <w:p>
+      <w:r>
+        <w:t>Hier ist auch die main-Methode untergebracht.</w:t>
+      </w:r>
+    </w:p>
+    <w:p>
+      <w:pPr>
+        <w:pStyle w:val="Heading3"/>
+      </w:pPr>
+      <w:bookmarkStart w:id="42" w:name="_Toc420574563"/>
+      <w:bookmarkStart w:id="43" w:name="_Toc420574596"/>
+      <w:r>
+        <w:t>CreateGameDialog</w:t>
+      </w:r>
       <w:bookmarkEnd w:id="42"/>
-    </w:p>
-    <w:p>
-      <w:r>
-        <w:t>Eigentliches Spiel: Erzeugt das Dialogfenster um die Parameter für ein neues Spiel abzufragen, lässt das entsprechende Spielfeld erzeugen, zeigt Spielfeld, Statusbar und Menu an, erzeugt den Computergegner,…</w:t>
-      </w:r>
-    </w:p>
-    <w:p>
-      <w:r>
-        <w:t>Hier ist auch die main-Methode untergebracht.</w:t>
-      </w:r>
-    </w:p>
-    <w:p>
-      <w:pPr>
-        <w:pStyle w:val="berschrift3"/>
-      </w:pPr>
-      <w:bookmarkStart w:id="43" w:name="_Toc420574563"/>
-      <w:bookmarkStart w:id="44" w:name="_Toc420574596"/>
-      <w:r>
-        <w:t>CreateGameDialog</w:t>
-      </w:r>
       <w:bookmarkEnd w:id="43"/>
+    </w:p>
+    <w:p>
+      <w:r>
+        <w:t>Erstellt ein Dialogfenster, das den Spieler nach dem Namen und der Spielfeldgrösse fragt. Diese Informationen werden dann verwendet, um das Spiel zu starten.</w:t>
+      </w:r>
+    </w:p>
+    <w:p>
+      <w:pPr>
+        <w:pStyle w:val="Heading3"/>
+      </w:pPr>
+      <w:bookmarkStart w:id="44" w:name="_Toc420574564"/>
+      <w:bookmarkStart w:id="45" w:name="_Toc420574597"/>
+      <w:r>
+        <w:t>StatusBar</w:t>
+      </w:r>
       <w:bookmarkEnd w:id="44"/>
-    </w:p>
-    <w:p>
-      <w:r>
-        <w:t>Erstellt ein Dialogfenster, das den Spieler nach dem Namen und der Spielfeldgrösse fragt. Diese Informationen werden dann verwendet, um das Spiel zu starten.</w:t>
-      </w:r>
-    </w:p>
-    <w:p>
-      <w:pPr>
-        <w:pStyle w:val="berschrift3"/>
-      </w:pPr>
-      <w:bookmarkStart w:id="45" w:name="_Toc420574564"/>
-      <w:bookmarkStart w:id="46" w:name="_Toc420574597"/>
-      <w:r>
-        <w:t>StatusBar</w:t>
-      </w:r>
       <w:bookmarkEnd w:id="45"/>
+    </w:p>
+    <w:p>
+      <w:r>
+        <w:t>Zeigt den Score der Spieler an und wer an der Reihe ist.</w:t>
+      </w:r>
+    </w:p>
+    <w:p>
+      <w:pPr>
+        <w:pStyle w:val="Heading3"/>
+      </w:pPr>
+      <w:bookmarkStart w:id="46" w:name="_Toc420574565"/>
+      <w:bookmarkStart w:id="47" w:name="_Toc420574598"/>
+      <w:r>
+        <w:t>Game</w:t>
+      </w:r>
       <w:bookmarkEnd w:id="46"/>
-    </w:p>
-    <w:p>
-      <w:r>
-        <w:t>Zeigt den Score der Spieler an und wer an der Reihe ist.</w:t>
-      </w:r>
-    </w:p>
-    <w:p>
-      <w:pPr>
-        <w:pStyle w:val="berschrift3"/>
-      </w:pPr>
-      <w:bookmarkStart w:id="47" w:name="_Toc420574565"/>
-      <w:bookmarkStart w:id="48" w:name="_Toc420574598"/>
-      <w:r>
-        <w:t>Game</w:t>
-      </w:r>
       <w:bookmarkEnd w:id="47"/>
+    </w:p>
+    <w:p>
+      <w:r>
+        <w:t xml:space="preserve">Diese Klasse enthält die Spiellogik. Sie enthält die Informationen über die Spieler, wer aktuell spielt </w:t>
+      </w:r>
+      <w:r>
+        <w:t>und erzeugt die Liste der Boxen. Hier wird das GameEvent erzeugt, dass bei jedem PictureEvent ausgelöst wird.</w:t>
+      </w:r>
+    </w:p>
+    <w:p>
+      <w:pPr>
+        <w:pStyle w:val="Heading3"/>
+      </w:pPr>
+      <w:bookmarkStart w:id="48" w:name="_Toc420574566"/>
+      <w:bookmarkStart w:id="49" w:name="_Toc420574599"/>
+      <w:r>
+        <w:t>Player</w:t>
+      </w:r>
       <w:bookmarkEnd w:id="48"/>
-    </w:p>
-    <w:p>
-      <w:r>
-        <w:t xml:space="preserve">Diese Klasse enthält die Spiellogik. Sie enthält die Informationen über die Spieler, wer aktuell spielt </w:t>
-      </w:r>
-      <w:r>
-        <w:t>und erzeugt die Liste der Boxen. Hier wird das GameEvent erzeugt, dass bei jedem PictureEvent ausgelöst wird.</w:t>
-      </w:r>
-    </w:p>
-    <w:p>
-      <w:pPr>
-        <w:pStyle w:val="berschrift3"/>
-      </w:pPr>
-      <w:bookmarkStart w:id="49" w:name="_Toc420574566"/>
-      <w:bookmarkStart w:id="50" w:name="_Toc420574599"/>
-      <w:r>
-        <w:t>Player</w:t>
-      </w:r>
       <w:bookmarkEnd w:id="49"/>
+    </w:p>
+    <w:p>
+      <w:r>
+        <w:t>Player ist der menschliche Spieler, aber auch die Oberklasse für Enemy. Sie speichert den Namen und den aktuellen Score.</w:t>
+      </w:r>
+    </w:p>
+    <w:p>
+      <w:pPr>
+        <w:pStyle w:val="Heading3"/>
+      </w:pPr>
+      <w:bookmarkStart w:id="50" w:name="_Toc420574567"/>
+      <w:bookmarkStart w:id="51" w:name="_Toc420574600"/>
+      <w:r>
+        <w:t>Enemy</w:t>
+      </w:r>
       <w:bookmarkEnd w:id="50"/>
-    </w:p>
-    <w:p>
-      <w:r>
-        <w:t>Player ist der menschliche Spieler, aber auch die Oberklasse für Enemy. Sie speichert den Namen und den aktuellen Score.</w:t>
-      </w:r>
-    </w:p>
-    <w:p>
-      <w:pPr>
-        <w:pStyle w:val="berschrift3"/>
-      </w:pPr>
-      <w:bookmarkStart w:id="51" w:name="_Toc420574567"/>
-      <w:bookmarkStart w:id="52" w:name="_Toc420574600"/>
-      <w:r>
-        <w:t>Enemy</w:t>
-      </w:r>
       <w:bookmarkEnd w:id="51"/>
+    </w:p>
+    <w:p>
+      <w:r>
+        <w:t>Diese Unterklasse von Player wurde als Oberklasse für ComputerPlayer und ServerPlayer vorgesehen. Aus zeitlichen Gründen musste der ServerPlayer aber weggelassen werden. Enemy wurde als abstrakte Klasse realisiert, da sie das EnemyEvent auslöst, aber die Funktion play() nicht implementiert.</w:t>
+      </w:r>
+    </w:p>
+    <w:p>
+      <w:pPr>
+        <w:pStyle w:val="Heading3"/>
+      </w:pPr>
+      <w:bookmarkStart w:id="52" w:name="_Toc420574568"/>
+      <w:bookmarkStart w:id="53" w:name="_Toc420574601"/>
+      <w:r>
+        <w:t>ComputerPlayer</w:t>
+      </w:r>
       <w:bookmarkEnd w:id="52"/>
-    </w:p>
-    <w:p>
-      <w:r>
-        <w:t>Diese Unterklasse von Player wurde als Oberklasse für ComputerPlayer und ServerPlayer vorgesehen. Aus zeitlichen Gründen musste der ServerPlayer aber weggelassen werden. Enemy wurde als abstrakte Klasse realisiert, da sie das EnemyEvent auslöst, aber die Funktion play() nicht implementiert.</w:t>
-      </w:r>
-    </w:p>
-    <w:p>
-      <w:pPr>
-        <w:pStyle w:val="berschrift3"/>
-      </w:pPr>
-      <w:bookmarkStart w:id="53" w:name="_Toc420574568"/>
-      <w:bookmarkStart w:id="54" w:name="_Toc420574601"/>
-      <w:r>
-        <w:t>ComputerPlayer</w:t>
-      </w:r>
       <w:bookmarkEnd w:id="53"/>
+    </w:p>
+    <w:p>
+      <w:r>
+        <w:t xml:space="preserve">Für den Computergegner wurde die Klasse ComputerPlayer erstellt. Sie erzeugt einen Spieler mit dem Namen „Computer“, speichert den Score, implementiert die Funktion play() und </w:t>
+      </w:r>
+      <w:r>
+        <w:t>erzeugt das EnemyEvent.</w:t>
+      </w:r>
+    </w:p>
+    <w:p>
+      <w:pPr>
+        <w:pStyle w:val="Heading3"/>
+      </w:pPr>
+      <w:bookmarkStart w:id="54" w:name="_Toc420574569"/>
+      <w:bookmarkStart w:id="55" w:name="_Toc420574602"/>
+      <w:r>
+        <w:t>Box</w:t>
+      </w:r>
       <w:bookmarkEnd w:id="54"/>
-    </w:p>
-    <w:p>
-      <w:r>
-        <w:t xml:space="preserve">Für den Computergegner wurde die Klasse ComputerPlayer erstellt. Sie erzeugt einen Spieler mit dem Namen „Computer“, speichert den Score, implementiert die Funktion play() und </w:t>
-      </w:r>
-      <w:r>
-        <w:t>erzeugt das EnemyEvent.</w:t>
-      </w:r>
-    </w:p>
-    <w:p>
-      <w:pPr>
-        <w:pStyle w:val="berschrift3"/>
-      </w:pPr>
-      <w:bookmarkStart w:id="55" w:name="_Toc420574569"/>
-      <w:bookmarkStart w:id="56" w:name="_Toc420574602"/>
-      <w:r>
-        <w:t>Box</w:t>
-      </w:r>
       <w:bookmarkEnd w:id="55"/>
+    </w:p>
+    <w:p>
+      <w:r>
+        <w:t>Die Box speichert die vier dazugehörigen Linien. Damit das Erstellen aus einer Liste funktioniert, wurden drei verschiedene Konstruktoren benötigt.</w:t>
+      </w:r>
+    </w:p>
+    <w:p>
+      <w:pPr>
+        <w:pStyle w:val="Heading3"/>
+      </w:pPr>
+      <w:bookmarkStart w:id="56" w:name="_Toc420574570"/>
+      <w:bookmarkStart w:id="57" w:name="_Toc420574603"/>
+      <w:r>
+        <w:t>Line</w:t>
+      </w:r>
       <w:bookmarkEnd w:id="56"/>
-    </w:p>
-    <w:p>
-      <w:r>
-        <w:t>Die Box speichert die vier dazugehörigen Linien. Damit das Erstellen aus einer Liste funktioniert, wurden drei verschiedene Konstruktoren benötigt.</w:t>
-      </w:r>
-    </w:p>
-    <w:p>
-      <w:pPr>
-        <w:pStyle w:val="berschrift3"/>
-      </w:pPr>
-      <w:bookmarkStart w:id="57" w:name="_Toc420574570"/>
-      <w:bookmarkStart w:id="58" w:name="_Toc420574603"/>
-      <w:r>
-        <w:t>Line</w:t>
-      </w:r>
       <w:bookmarkEnd w:id="57"/>
+    </w:p>
+    <w:p>
+      <w:r>
+        <w:t>Line steht für die Linien zwischen den Boxen. Sie speichern nur, ob sie markiert wurden, oder nicht.</w:t>
+      </w:r>
+    </w:p>
+    <w:p>
+      <w:pPr>
+        <w:pStyle w:val="Heading3"/>
+      </w:pPr>
+      <w:bookmarkStart w:id="58" w:name="_Toc420574571"/>
+      <w:bookmarkStart w:id="59" w:name="_Toc420574604"/>
+      <w:r>
+        <w:t>Gameboard</w:t>
+      </w:r>
       <w:bookmarkEnd w:id="58"/>
-    </w:p>
-    <w:p>
-      <w:r>
-        <w:t>Line steht für die Linien zwischen den Boxen. Sie speichern nur, ob sie markiert wurden, oder nicht.</w:t>
-      </w:r>
-    </w:p>
-    <w:p>
-      <w:pPr>
-        <w:pStyle w:val="berschrift3"/>
-      </w:pPr>
-      <w:bookmarkStart w:id="59" w:name="_Toc420574571"/>
-      <w:bookmarkStart w:id="60" w:name="_Toc420574604"/>
-      <w:r>
-        <w:t>Gameboard</w:t>
-      </w:r>
       <w:bookmarkEnd w:id="59"/>
+    </w:p>
+    <w:p>
+      <w:r>
+        <w:t>GUI des Rasters: Stellt mit Hilfe der BoxPicture-, LinePicture- und DotPicture-Klassen das eigentliche Spielfeld dar.</w:t>
+      </w:r>
+      <w:r>
+        <w:t xml:space="preserve"> Für die Anordnung wird ein GridBagLayout verwendet.</w:t>
+      </w:r>
+    </w:p>
+    <w:p>
+      <w:pPr>
+        <w:pStyle w:val="Heading3"/>
+      </w:pPr>
+      <w:bookmarkStart w:id="60" w:name="_Toc420574572"/>
+      <w:bookmarkStart w:id="61" w:name="_Toc420574605"/>
+      <w:r>
+        <w:t>BoxPicture</w:t>
+      </w:r>
       <w:bookmarkEnd w:id="60"/>
-    </w:p>
-    <w:p>
-      <w:r>
-        <w:t>GUI des Rasters: Stellt mit Hilfe der BoxPicture-, LinePicture- und DotPicture-Klassen das eigentliche Spielfeld dar.</w:t>
-      </w:r>
-      <w:r>
-        <w:t xml:space="preserve"> Für die Anordnung wird ein GridBagLayout verwendet.</w:t>
-      </w:r>
-    </w:p>
-    <w:p>
-      <w:pPr>
-        <w:pStyle w:val="berschrift3"/>
-      </w:pPr>
-      <w:bookmarkStart w:id="61" w:name="_Toc420574572"/>
-      <w:bookmarkStart w:id="62" w:name="_Toc420574605"/>
-      <w:r>
-        <w:t>BoxPicture</w:t>
-      </w:r>
       <w:bookmarkEnd w:id="61"/>
-      <w:bookmarkEnd w:id="62"/>
     </w:p>
     <w:p>
       <w:r>
@@ -4247,36 +4245,36 @@
     </w:p>
     <w:p>
       <w:pPr>
-        <w:pStyle w:val="berschrift3"/>
-      </w:pPr>
-      <w:bookmarkStart w:id="63" w:name="_Toc420574573"/>
-      <w:bookmarkStart w:id="64" w:name="_Toc420574606"/>
+        <w:pStyle w:val="Heading3"/>
+      </w:pPr>
+      <w:bookmarkStart w:id="62" w:name="_Toc420574573"/>
+      <w:bookmarkStart w:id="63" w:name="_Toc420574606"/>
       <w:r>
         <w:lastRenderedPageBreak/>
         <w:t>LinePicture</w:t>
       </w:r>
+      <w:bookmarkEnd w:id="62"/>
       <w:bookmarkEnd w:id="63"/>
+    </w:p>
+    <w:p>
+      <w:r>
+        <w:t xml:space="preserve">GUI der Line-Klasse: Jede Line wird als Attribut an ein LinePicture übergeben. </w:t>
+      </w:r>
+      <w:r>
+        <w:t>Diese Klasse übernimmt dann die visuelle Darstellung der Line. Dieses Objekt reagiert auf MouseClicked, MouseEntered und MouseExited (für das Hervorheben der Linie, wenn die Maus darüber fährt).</w:t>
+      </w:r>
+    </w:p>
+    <w:p>
+      <w:pPr>
+        <w:pStyle w:val="Heading3"/>
+      </w:pPr>
+      <w:bookmarkStart w:id="64" w:name="_Toc420574574"/>
+      <w:bookmarkStart w:id="65" w:name="_Toc420574607"/>
+      <w:r>
+        <w:t>DotPicture</w:t>
+      </w:r>
       <w:bookmarkEnd w:id="64"/>
-    </w:p>
-    <w:p>
-      <w:r>
-        <w:t xml:space="preserve">GUI der Line-Klasse: Jede Line wird als Attribut an ein LinePicture übergeben. </w:t>
-      </w:r>
-      <w:r>
-        <w:t>Diese Klasse übernimmt dann die visuelle Darstellung der Line. Dieses Objekt reagiert auf MouseClicked, MouseEntered und MouseExited (für das Hervorheben der Linie, wenn die Maus darüber fährt).</w:t>
-      </w:r>
-    </w:p>
-    <w:p>
-      <w:pPr>
-        <w:pStyle w:val="berschrift3"/>
-      </w:pPr>
-      <w:bookmarkStart w:id="65" w:name="_Toc420574574"/>
-      <w:bookmarkStart w:id="66" w:name="_Toc420574607"/>
-      <w:r>
-        <w:t>DotPicture</w:t>
-      </w:r>
       <w:bookmarkEnd w:id="65"/>
-      <w:bookmarkEnd w:id="66"/>
     </w:p>
     <w:p>
       <w:pPr>
@@ -4291,60 +4289,76 @@
       <w:r>
         <w:t>GUI für einen Punkt. Wird nur für die Darstellung des Rasters verwendet.</w:t>
       </w:r>
-      <w:bookmarkStart w:id="67" w:name="laufzeitsichten"/>
-      <w:bookmarkStart w:id="68" w:name="datensicht"/>
+      <w:bookmarkStart w:id="66" w:name="laufzeitsichten"/>
+      <w:bookmarkStart w:id="67" w:name="datensicht"/>
+      <w:bookmarkEnd w:id="66"/>
       <w:bookmarkEnd w:id="67"/>
+    </w:p>
+    <w:p>
+      <w:pPr>
+        <w:pStyle w:val="Heading2"/>
+      </w:pPr>
+      <w:bookmarkStart w:id="68" w:name="_Toc420574575"/>
+      <w:bookmarkStart w:id="69" w:name="_Toc420574608"/>
+      <w:bookmarkStart w:id="70" w:name="_Toc420574651"/>
+      <w:r>
+        <w:t>Datensicht</w:t>
+      </w:r>
       <w:bookmarkEnd w:id="68"/>
-    </w:p>
-    <w:p>
-      <w:pPr>
-        <w:pStyle w:val="berschrift2"/>
-      </w:pPr>
-      <w:bookmarkStart w:id="69" w:name="_Toc420574575"/>
-      <w:bookmarkStart w:id="70" w:name="_Toc420574608"/>
-      <w:bookmarkStart w:id="71" w:name="_Toc420574651"/>
-      <w:r>
-        <w:t>Datensicht</w:t>
-      </w:r>
       <w:bookmarkEnd w:id="69"/>
       <w:bookmarkEnd w:id="70"/>
+    </w:p>
+    <w:p>
+      <w:r>
+        <w:t>Aus zeitlichen Gründen musste auf eine Speicherung des Spielstandes verzichtet werden. Teilweise wären Konstruktoren vorhanden, um ein gespeichertes Spiel zu laden, aber nicht bei allen Klassen.</w:t>
+      </w:r>
+    </w:p>
+    <w:p>
+      <w:pPr>
+        <w:pStyle w:val="Heading2"/>
+      </w:pPr>
+      <w:bookmarkStart w:id="71" w:name="netzwerkprotokoll"/>
+      <w:bookmarkStart w:id="72" w:name="_Toc420574576"/>
+      <w:bookmarkStart w:id="73" w:name="_Toc420574609"/>
+      <w:bookmarkStart w:id="74" w:name="_Toc420574652"/>
       <w:bookmarkEnd w:id="71"/>
-    </w:p>
-    <w:p>
-      <w:r>
-        <w:t>Aus zeitlichen Gründen musste auf eine Speicherung des Spielstandes verzichtet werden. Teilweise wären Konstruktoren vorhanden, um ein gespeichertes Spiel zu laden, aber nicht bei allen Klassen.</w:t>
-      </w:r>
-    </w:p>
-    <w:p>
-      <w:pPr>
-        <w:pStyle w:val="berschrift2"/>
-      </w:pPr>
-      <w:bookmarkStart w:id="72" w:name="netzwerkprotokoll"/>
-      <w:bookmarkStart w:id="73" w:name="_Toc420574576"/>
-      <w:bookmarkStart w:id="74" w:name="_Toc420574609"/>
-      <w:bookmarkStart w:id="75" w:name="_Toc420574652"/>
+      <w:r>
+        <w:t>Netzwerkprotokoll</w:t>
+      </w:r>
       <w:bookmarkEnd w:id="72"/>
-      <w:r>
-        <w:t>Netzwerkprotokoll</w:t>
-      </w:r>
       <w:bookmarkEnd w:id="73"/>
       <w:bookmarkEnd w:id="74"/>
+    </w:p>
+    <w:p>
+      <w:pPr>
+        <w:pStyle w:val="TextBody"/>
+        <w:rPr>
+          <w:szCs w:val="21"/>
+          <w:lang w:val="de-CH"/>
+        </w:rPr>
+      </w:pPr>
+      <w:r>
+        <w:rPr>
+          <w:szCs w:val="21"/>
+          <w:lang w:val="de-CH"/>
+        </w:rPr>
+        <w:t xml:space="preserve">Leider musste auch auf das Spiel über </w:t>
+      </w:r>
+      <w:r>
+        <w:rPr>
+          <w:szCs w:val="21"/>
+          <w:lang w:val="de-CH"/>
+        </w:rPr>
+        <w:t>das Netzwerk</w:t>
+      </w:r>
+      <w:bookmarkStart w:id="75" w:name="_GoBack"/>
       <w:bookmarkEnd w:id="75"/>
-    </w:p>
-    <w:p>
-      <w:pPr>
-        <w:pStyle w:val="TextBody"/>
+      <w:r>
         <w:rPr>
           <w:szCs w:val="21"/>
           <w:lang w:val="de-CH"/>
         </w:rPr>
-      </w:pPr>
-      <w:r>
-        <w:rPr>
-          <w:szCs w:val="21"/>
-          <w:lang w:val="de-CH"/>
-        </w:rPr>
-        <w:t>Leider musste auch auf das Spiel über einen Server aus zeitlichen Gründen verzichtet werden. In der Planung zu Beginn des Projekts wurde dieser Spielvariante zu wenig Beachtung geschenkt. Es wurden zwar Überlegungen angestellt, wie man dieses Spiel realisieren könnte, aber die Versuche mussten abgebrochen werden, da ein umfa</w:t>
+        <w:t xml:space="preserve"> aus zeitlichen Gründen verzichtet werden. In der Planung zu Beginn des Projekts wurde dieser Spielvariante zu wenig Beachtung geschenkt. Es wurden zwar Überlegungen angestellt, wie man dieses Spiel realisieren könnte, aber die Versuche mussten abgebrochen werden, da ein umfa</w:t>
       </w:r>
       <w:r>
         <w:rPr>
@@ -4375,7 +4389,7 @@
     </w:p>
     <w:p>
       <w:pPr>
-        <w:pStyle w:val="berschrift1"/>
+        <w:pStyle w:val="Heading1"/>
       </w:pPr>
       <w:bookmarkStart w:id="76" w:name="erweiterungsmoeglichkeiten"/>
       <w:bookmarkStart w:id="77" w:name="_Toc420574577"/>
@@ -4407,7 +4421,7 @@
     </w:p>
     <w:p>
       <w:pPr>
-        <w:pStyle w:val="Listenabsatz"/>
+        <w:pStyle w:val="ListParagraph"/>
         <w:numPr>
           <w:ilvl w:val="0"/>
           <w:numId w:val="25"/>
@@ -4419,7 +4433,7 @@
     </w:p>
     <w:p>
       <w:pPr>
-        <w:pStyle w:val="Listenabsatz"/>
+        <w:pStyle w:val="ListParagraph"/>
         <w:numPr>
           <w:ilvl w:val="0"/>
           <w:numId w:val="25"/>
@@ -4431,7 +4445,7 @@
     </w:p>
     <w:p>
       <w:pPr>
-        <w:pStyle w:val="Listenabsatz"/>
+        <w:pStyle w:val="ListParagraph"/>
         <w:numPr>
           <w:ilvl w:val="0"/>
           <w:numId w:val="25"/>
@@ -4443,7 +4457,7 @@
     </w:p>
     <w:p>
       <w:pPr>
-        <w:pStyle w:val="Listenabsatz"/>
+        <w:pStyle w:val="ListParagraph"/>
         <w:numPr>
           <w:ilvl w:val="0"/>
           <w:numId w:val="25"/>
@@ -4455,7 +4469,7 @@
     </w:p>
     <w:p>
       <w:pPr>
-        <w:pStyle w:val="Listenabsatz"/>
+        <w:pStyle w:val="ListParagraph"/>
         <w:numPr>
           <w:ilvl w:val="0"/>
           <w:numId w:val="25"/>
@@ -4467,7 +4481,7 @@
     </w:p>
     <w:p>
       <w:pPr>
-        <w:pStyle w:val="Listenabsatz"/>
+        <w:pStyle w:val="ListParagraph"/>
         <w:numPr>
           <w:ilvl w:val="0"/>
           <w:numId w:val="25"/>
@@ -4496,7 +4510,7 @@
     </w:p>
     <w:p>
       <w:pPr>
-        <w:pStyle w:val="berschrift1"/>
+        <w:pStyle w:val="Heading1"/>
       </w:pPr>
       <w:bookmarkStart w:id="82" w:name="_Toc420574578"/>
       <w:bookmarkStart w:id="83" w:name="_Toc420574611"/>
@@ -4511,7 +4525,7 @@
     </w:p>
     <w:p>
       <w:pPr>
-        <w:pStyle w:val="berschrift2"/>
+        <w:pStyle w:val="Heading2"/>
       </w:pPr>
       <w:bookmarkStart w:id="85" w:name="_Toc420574579"/>
       <w:bookmarkStart w:id="86" w:name="_Toc420574612"/>
@@ -4530,7 +4544,7 @@
     </w:p>
     <w:p>
       <w:pPr>
-        <w:pStyle w:val="berschrift2"/>
+        <w:pStyle w:val="Heading2"/>
       </w:pPr>
       <w:bookmarkStart w:id="88" w:name="_Toc420574580"/>
       <w:bookmarkStart w:id="89" w:name="_Toc420574613"/>
@@ -4552,7 +4566,7 @@
     </w:p>
     <w:p>
       <w:pPr>
-        <w:pStyle w:val="berschrift2"/>
+        <w:pStyle w:val="Heading2"/>
       </w:pPr>
       <w:bookmarkStart w:id="91" w:name="_Toc420574581"/>
       <w:bookmarkStart w:id="92" w:name="_Toc420574614"/>
@@ -4603,7 +4617,7 @@
 <w:ftr xmlns:wpc="http://schemas.microsoft.com/office/word/2010/wordprocessingCanvas" xmlns:mc="http://schemas.openxmlformats.org/markup-compatibility/2006" xmlns:o="urn:schemas-microsoft-com:office:office" xmlns:r="http://schemas.openxmlformats.org/officeDocument/2006/relationships" xmlns:m="http://schemas.openxmlformats.org/officeDocument/2006/math" xmlns:v="urn:schemas-microsoft-com:vml" xmlns:wp14="http://schemas.microsoft.com/office/word/2010/wordprocessingDrawing" xmlns:wp="http://schemas.openxmlformats.org/drawingml/2006/wordprocessingDrawing" xmlns:w10="urn:schemas-microsoft-com:office:word" xmlns:w="http://schemas.openxmlformats.org/wordprocessingml/2006/main" xmlns:w14="http://schemas.microsoft.com/office/word/2010/wordml" xmlns:w15="http://schemas.microsoft.com/office/word/2012/wordml" xmlns:wpg="http://schemas.microsoft.com/office/word/2010/wordprocessingGroup" xmlns:wpi="http://schemas.microsoft.com/office/word/2010/wordprocessingInk" xmlns:wne="http://schemas.microsoft.com/office/word/2006/wordml" xmlns:wps="http://schemas.microsoft.com/office/word/2010/wordprocessingShape" mc:Ignorable="w14 w15 wp14">
   <w:p>
     <w:pPr>
-      <w:pStyle w:val="Fuzeile"/>
+      <w:pStyle w:val="Footer"/>
     </w:pPr>
   </w:p>
   <w:p/>
@@ -5054,7 +5068,7 @@
 <w:ftr xmlns:wpc="http://schemas.microsoft.com/office/word/2010/wordprocessingCanvas" xmlns:mc="http://schemas.openxmlformats.org/markup-compatibility/2006" xmlns:o="urn:schemas-microsoft-com:office:office" xmlns:r="http://schemas.openxmlformats.org/officeDocument/2006/relationships" xmlns:m="http://schemas.openxmlformats.org/officeDocument/2006/math" xmlns:v="urn:schemas-microsoft-com:vml" xmlns:wp14="http://schemas.microsoft.com/office/word/2010/wordprocessingDrawing" xmlns:wp="http://schemas.openxmlformats.org/drawingml/2006/wordprocessingDrawing" xmlns:w10="urn:schemas-microsoft-com:office:word" xmlns:w="http://schemas.openxmlformats.org/wordprocessingml/2006/main" xmlns:w14="http://schemas.microsoft.com/office/word/2010/wordml" xmlns:w15="http://schemas.microsoft.com/office/word/2012/wordml" xmlns:wpg="http://schemas.microsoft.com/office/word/2010/wordprocessingGroup" xmlns:wpi="http://schemas.microsoft.com/office/word/2010/wordprocessingInk" xmlns:wne="http://schemas.microsoft.com/office/word/2006/wordml" xmlns:wps="http://schemas.microsoft.com/office/word/2010/wordprocessingShape" mc:Ignorable="w14 w15 wp14">
   <w:p>
     <w:pPr>
-      <w:pStyle w:val="Fuzeile"/>
+      <w:pStyle w:val="Footer"/>
     </w:pPr>
   </w:p>
 </w:ftr>
@@ -5083,7 +5097,7 @@
 <w:hdr xmlns:wpc="http://schemas.microsoft.com/office/word/2010/wordprocessingCanvas" xmlns:mc="http://schemas.openxmlformats.org/markup-compatibility/2006" xmlns:o="urn:schemas-microsoft-com:office:office" xmlns:r="http://schemas.openxmlformats.org/officeDocument/2006/relationships" xmlns:m="http://schemas.openxmlformats.org/officeDocument/2006/math" xmlns:v="urn:schemas-microsoft-com:vml" xmlns:wp14="http://schemas.microsoft.com/office/word/2010/wordprocessingDrawing" xmlns:wp="http://schemas.openxmlformats.org/drawingml/2006/wordprocessingDrawing" xmlns:w10="urn:schemas-microsoft-com:office:word" xmlns:w="http://schemas.openxmlformats.org/wordprocessingml/2006/main" xmlns:w14="http://schemas.microsoft.com/office/word/2010/wordml" xmlns:w15="http://schemas.microsoft.com/office/word/2012/wordml" xmlns:wpg="http://schemas.microsoft.com/office/word/2010/wordprocessingGroup" xmlns:wpi="http://schemas.microsoft.com/office/word/2010/wordprocessingInk" xmlns:wne="http://schemas.microsoft.com/office/word/2006/wordml" xmlns:wps="http://schemas.microsoft.com/office/word/2010/wordprocessingShape" mc:Ignorable="w14 w15 wp14">
   <w:p>
     <w:pPr>
-      <w:pStyle w:val="Kopfzeile"/>
+      <w:pStyle w:val="Header"/>
     </w:pPr>
     <w:bookmarkStart w:id="0" w:name="LogoP1"/>
     <w:r>
@@ -5091,7 +5105,7 @@
         <w:noProof/>
       </w:rPr>
       <w:drawing>
-        <wp:anchor distT="0" distB="0" distL="114300" distR="114300" simplePos="0" relativeHeight="251660288" behindDoc="1" locked="1" layoutInCell="1" allowOverlap="1" wp14:anchorId="296ABB23" wp14:editId="7E99E9E1">
+        <wp:anchor distT="0" distB="0" distL="114300" distR="114300" simplePos="0" relativeHeight="251658240" behindDoc="1" locked="1" layoutInCell="1" allowOverlap="1" wp14:anchorId="296ABB23" wp14:editId="7E99E9E1">
           <wp:simplePos x="0" y="0"/>
           <wp:positionH relativeFrom="page">
             <wp:posOffset>0</wp:posOffset>
@@ -5158,7 +5172,7 @@
         <w:noProof/>
       </w:rPr>
       <w:drawing>
-        <wp:anchor distT="0" distB="0" distL="114300" distR="114300" simplePos="0" relativeHeight="251658240" behindDoc="1" locked="1" layoutInCell="1" allowOverlap="1" wp14:anchorId="71AE5778" wp14:editId="485E84D0">
+        <wp:anchor distT="0" distB="0" distL="114300" distR="114300" simplePos="0" relativeHeight="251657216" behindDoc="1" locked="1" layoutInCell="1" allowOverlap="1" wp14:anchorId="71AE5778" wp14:editId="485E84D0">
           <wp:simplePos x="0" y="0"/>
           <wp:positionH relativeFrom="page">
             <wp:posOffset>0</wp:posOffset>
@@ -5225,7 +5239,7 @@
         <w:noProof/>
       </w:rPr>
       <w:drawing>
-        <wp:anchor distT="0" distB="0" distL="114300" distR="114300" simplePos="0" relativeHeight="251657216" behindDoc="1" locked="1" layoutInCell="1" allowOverlap="1" wp14:anchorId="6D1A00E4" wp14:editId="19A12929">
+        <wp:anchor distT="0" distB="0" distL="114300" distR="114300" simplePos="0" relativeHeight="251655168" behindDoc="1" locked="1" layoutInCell="1" allowOverlap="1" wp14:anchorId="6D1A00E4" wp14:editId="19A12929">
           <wp:simplePos x="0" y="0"/>
           <wp:positionH relativeFrom="page">
             <wp:posOffset>54610</wp:posOffset>
@@ -5292,7 +5306,7 @@
         <w:noProof/>
       </w:rPr>
       <w:drawing>
-        <wp:anchor distT="0" distB="0" distL="114300" distR="114300" simplePos="0" relativeHeight="251655168" behindDoc="1" locked="1" layoutInCell="1" allowOverlap="1" wp14:anchorId="56B4C6F6" wp14:editId="7041A6A1">
+        <wp:anchor distT="0" distB="0" distL="114300" distR="114300" simplePos="0" relativeHeight="251654144" behindDoc="1" locked="1" layoutInCell="1" allowOverlap="1" wp14:anchorId="56B4C6F6" wp14:editId="7041A6A1">
           <wp:simplePos x="0" y="0"/>
           <wp:positionH relativeFrom="page">
             <wp:posOffset>0</wp:posOffset>
@@ -5373,7 +5387,7 @@
         <w:noProof/>
       </w:rPr>
       <w:drawing>
-        <wp:anchor distT="0" distB="0" distL="114300" distR="114300" simplePos="0" relativeHeight="251663360" behindDoc="1" locked="1" layoutInCell="1" allowOverlap="1" wp14:anchorId="21A25179" wp14:editId="6B1C407B">
+        <wp:anchor distT="0" distB="0" distL="114300" distR="114300" simplePos="0" relativeHeight="251661312" behindDoc="1" locked="1" layoutInCell="1" allowOverlap="1" wp14:anchorId="21A25179" wp14:editId="6B1C407B">
           <wp:simplePos x="0" y="0"/>
           <wp:positionH relativeFrom="page">
             <wp:posOffset>0</wp:posOffset>
@@ -5433,7 +5447,7 @@
         <w:noProof/>
       </w:rPr>
       <w:drawing>
-        <wp:anchor distT="0" distB="0" distL="114300" distR="114300" simplePos="0" relativeHeight="251662336" behindDoc="1" locked="1" layoutInCell="1" allowOverlap="1" wp14:anchorId="35E2B15C" wp14:editId="54BAE7DE">
+        <wp:anchor distT="0" distB="0" distL="114300" distR="114300" simplePos="0" relativeHeight="251660288" behindDoc="1" locked="1" layoutInCell="1" allowOverlap="1" wp14:anchorId="35E2B15C" wp14:editId="54BAE7DE">
           <wp:simplePos x="0" y="0"/>
           <wp:positionH relativeFrom="page">
             <wp:posOffset>0</wp:posOffset>
@@ -5508,13 +5522,13 @@
 <file path=word/header4.xml><?xml version="1.0" encoding="utf-8"?>
 <w:hdr xmlns:wpc="http://schemas.microsoft.com/office/word/2010/wordprocessingCanvas" xmlns:mc="http://schemas.openxmlformats.org/markup-compatibility/2006" xmlns:o="urn:schemas-microsoft-com:office:office" xmlns:r="http://schemas.openxmlformats.org/officeDocument/2006/relationships" xmlns:m="http://schemas.openxmlformats.org/officeDocument/2006/math" xmlns:v="urn:schemas-microsoft-com:vml" xmlns:wp14="http://schemas.microsoft.com/office/word/2010/wordprocessingDrawing" xmlns:wp="http://schemas.openxmlformats.org/drawingml/2006/wordprocessingDrawing" xmlns:w10="urn:schemas-microsoft-com:office:word" xmlns:w="http://schemas.openxmlformats.org/wordprocessingml/2006/main" xmlns:w14="http://schemas.microsoft.com/office/word/2010/wordml" xmlns:w15="http://schemas.microsoft.com/office/word/2012/wordml" xmlns:wpg="http://schemas.microsoft.com/office/word/2010/wordprocessingGroup" xmlns:wpi="http://schemas.microsoft.com/office/word/2010/wordprocessingInk" xmlns:wne="http://schemas.microsoft.com/office/word/2006/wordml" xmlns:wps="http://schemas.microsoft.com/office/word/2010/wordprocessingShape" mc:Ignorable="w14 w15 wp14">
   <w:p>
-    <w:bookmarkStart w:id="36" w:name="LogoPn"/>
+    <w:bookmarkStart w:id="35" w:name="LogoPn"/>
     <w:r>
       <w:rPr>
         <w:noProof/>
       </w:rPr>
       <w:drawing>
-        <wp:anchor distT="0" distB="0" distL="114300" distR="114300" simplePos="0" relativeHeight="251661312" behindDoc="1" locked="1" layoutInCell="1" allowOverlap="1" wp14:anchorId="215E1A80" wp14:editId="322B54BA">
+        <wp:anchor distT="0" distB="0" distL="114300" distR="114300" simplePos="0" relativeHeight="251659264" behindDoc="1" locked="1" layoutInCell="1" allowOverlap="1" wp14:anchorId="215E1A80" wp14:editId="322B54BA">
           <wp:simplePos x="0" y="0"/>
           <wp:positionH relativeFrom="page">
             <wp:posOffset>0</wp:posOffset>
@@ -5581,7 +5595,7 @@
         <w:noProof/>
       </w:rPr>
       <w:drawing>
-        <wp:anchor distT="0" distB="0" distL="114300" distR="114300" simplePos="0" relativeHeight="251657216" behindDoc="1" locked="1" layoutInCell="1" allowOverlap="1" wp14:anchorId="435E2E33" wp14:editId="0F1F3113">
+        <wp:anchor distT="0" distB="0" distL="114300" distR="114300" simplePos="0" relativeHeight="251656192" behindDoc="1" locked="1" layoutInCell="1" allowOverlap="1" wp14:anchorId="435E2E33" wp14:editId="0F1F3113">
           <wp:simplePos x="0" y="0"/>
           <wp:positionH relativeFrom="page">
             <wp:posOffset>0</wp:posOffset>
@@ -5646,7 +5660,7 @@
     <w:r>
       <w:t xml:space="preserve">PRG2: </w:t>
     </w:r>
-    <w:bookmarkEnd w:id="36"/>
+    <w:bookmarkEnd w:id="35"/>
     <w:r>
       <w:t>Dokumentation Projekt Dots &amp; Boxes</w:t>
     </w:r>
@@ -5714,7 +5728,7 @@
         <w:noProof/>
         <w:lang w:val="de-CH"/>
       </w:rPr>
-      <w:t>10</w:t>
+      <w:t>7</w:t>
     </w:r>
     <w:r>
       <w:fldChar w:fldCharType="end"/>
@@ -5760,7 +5774,7 @@
     <w:lvl w:ilvl="0">
       <w:start w:val="1"/>
       <w:numFmt w:val="decimal"/>
-      <w:pStyle w:val="Listennummer5"/>
+      <w:pStyle w:val="ListNumber5"/>
       <w:lvlText w:val="%1."/>
       <w:lvlJc w:val="left"/>
       <w:pPr>
@@ -5778,7 +5792,7 @@
     <w:lvl w:ilvl="0">
       <w:start w:val="1"/>
       <w:numFmt w:val="decimal"/>
-      <w:pStyle w:val="Listennummer4"/>
+      <w:pStyle w:val="ListNumber4"/>
       <w:lvlText w:val="%1."/>
       <w:lvlJc w:val="left"/>
       <w:pPr>
@@ -5796,7 +5810,7 @@
     <w:lvl w:ilvl="0">
       <w:start w:val="1"/>
       <w:numFmt w:val="decimal"/>
-      <w:pStyle w:val="Listennummer3"/>
+      <w:pStyle w:val="ListNumber3"/>
       <w:lvlText w:val="%1."/>
       <w:lvlJc w:val="left"/>
       <w:pPr>
@@ -5814,7 +5828,7 @@
     <w:lvl w:ilvl="0">
       <w:start w:val="1"/>
       <w:numFmt w:val="decimal"/>
-      <w:pStyle w:val="Listennummer2"/>
+      <w:pStyle w:val="ListNumber2"/>
       <w:lvlText w:val="%1."/>
       <w:lvlJc w:val="left"/>
       <w:pPr>
@@ -5832,7 +5846,7 @@
     <w:lvl w:ilvl="0">
       <w:start w:val="1"/>
       <w:numFmt w:val="bullet"/>
-      <w:pStyle w:val="Aufzhlungszeichen5"/>
+      <w:pStyle w:val="ListBullet5"/>
       <w:lvlText w:val=""/>
       <w:lvlJc w:val="left"/>
       <w:pPr>
@@ -5853,7 +5867,7 @@
     <w:lvl w:ilvl="0">
       <w:start w:val="1"/>
       <w:numFmt w:val="bullet"/>
-      <w:pStyle w:val="Aufzhlungszeichen4"/>
+      <w:pStyle w:val="ListBullet4"/>
       <w:lvlText w:val=""/>
       <w:lvlJc w:val="left"/>
       <w:pPr>
@@ -5874,7 +5888,7 @@
     <w:lvl w:ilvl="0">
       <w:start w:val="1"/>
       <w:numFmt w:val="bullet"/>
-      <w:pStyle w:val="Aufzhlungszeichen3"/>
+      <w:pStyle w:val="ListBullet3"/>
       <w:lvlText w:val=""/>
       <w:lvlJc w:val="left"/>
       <w:pPr>
@@ -5895,7 +5909,7 @@
     <w:lvl w:ilvl="0">
       <w:start w:val="1"/>
       <w:numFmt w:val="bullet"/>
-      <w:pStyle w:val="Aufzhlungszeichen2"/>
+      <w:pStyle w:val="ListBullet2"/>
       <w:lvlText w:val=""/>
       <w:lvlJc w:val="left"/>
       <w:pPr>
@@ -5916,7 +5930,7 @@
     <w:lvl w:ilvl="0">
       <w:start w:val="1"/>
       <w:numFmt w:val="decimal"/>
-      <w:pStyle w:val="Listennummer"/>
+      <w:pStyle w:val="ListNumber"/>
       <w:lvlText w:val="%1."/>
       <w:lvlJc w:val="left"/>
       <w:pPr>
@@ -5937,7 +5951,7 @@
     <w:lvl w:ilvl="0">
       <w:start w:val="1"/>
       <w:numFmt w:val="decimal"/>
-      <w:pStyle w:val="berschrift1"/>
+      <w:pStyle w:val="Heading1"/>
       <w:lvlText w:val="%1."/>
       <w:lvlJc w:val="left"/>
       <w:pPr>
@@ -5959,7 +5973,7 @@
     <w:lvl w:ilvl="1">
       <w:start w:val="1"/>
       <w:numFmt w:val="decimal"/>
-      <w:pStyle w:val="berschrift2"/>
+      <w:pStyle w:val="Heading2"/>
       <w:lvlText w:val="%1.%2."/>
       <w:lvlJc w:val="left"/>
       <w:pPr>
@@ -5981,7 +5995,7 @@
     <w:lvl w:ilvl="2">
       <w:start w:val="1"/>
       <w:numFmt w:val="decimal"/>
-      <w:pStyle w:val="berschrift3"/>
+      <w:pStyle w:val="Heading3"/>
       <w:lvlText w:val="%1.%2.%3."/>
       <w:lvlJc w:val="left"/>
       <w:pPr>
@@ -6003,7 +6017,7 @@
     <w:lvl w:ilvl="3">
       <w:start w:val="1"/>
       <w:numFmt w:val="decimal"/>
-      <w:pStyle w:val="berschrift4"/>
+      <w:pStyle w:val="Heading4"/>
       <w:lvlText w:val="%1.%2.%3.%4."/>
       <w:lvlJc w:val="left"/>
       <w:pPr>
@@ -6025,7 +6039,7 @@
     <w:lvl w:ilvl="4">
       <w:start w:val="1"/>
       <w:numFmt w:val="decimal"/>
-      <w:pStyle w:val="berschrift5"/>
+      <w:pStyle w:val="Heading5"/>
       <w:lvlText w:val="%1.%2.%3.%4.%5."/>
       <w:lvlJc w:val="left"/>
       <w:pPr>
@@ -6050,7 +6064,7 @@
     <w:lvl w:ilvl="5">
       <w:start w:val="1"/>
       <w:numFmt w:val="decimal"/>
-      <w:pStyle w:val="berschrift6"/>
+      <w:pStyle w:val="Heading6"/>
       <w:lvlText w:val="%1.%2.%3.%4.%5.%6."/>
       <w:lvlJc w:val="left"/>
       <w:pPr>
@@ -6069,7 +6083,7 @@
     <w:lvl w:ilvl="6">
       <w:start w:val="1"/>
       <w:numFmt w:val="decimal"/>
-      <w:pStyle w:val="berschrift7"/>
+      <w:pStyle w:val="Heading7"/>
       <w:lvlText w:val="%1.%2.%3.%4.%5.%6.%7."/>
       <w:lvlJc w:val="left"/>
       <w:pPr>
@@ -6088,7 +6102,7 @@
     <w:lvl w:ilvl="7">
       <w:start w:val="1"/>
       <w:numFmt w:val="decimal"/>
-      <w:pStyle w:val="berschrift8"/>
+      <w:pStyle w:val="Heading8"/>
       <w:lvlText w:val="%1.%2.%3.%4.%5.%6.%7.%8."/>
       <w:lvlJc w:val="left"/>
       <w:pPr>
@@ -6107,7 +6121,7 @@
     <w:lvl w:ilvl="8">
       <w:start w:val="1"/>
       <w:numFmt w:val="decimal"/>
-      <w:pStyle w:val="berschrift9"/>
+      <w:pStyle w:val="Heading9"/>
       <w:lvlText w:val="%1.%2.%3.%4.%5.%6.%7.%8.%9."/>
       <w:lvlJc w:val="left"/>
       <w:pPr>
@@ -8576,7 +8590,7 @@
     <w:lsdException w:name="List Table 6 Colorful Accent 6" w:uiPriority="51"/>
     <w:lsdException w:name="List Table 7 Colorful Accent 6" w:uiPriority="52"/>
   </w:latentStyles>
-  <w:style w:type="paragraph" w:default="1" w:styleId="Standard">
+  <w:style w:type="paragraph" w:default="1" w:styleId="Normal">
     <w:name w:val="Normal"/>
     <w:qFormat/>
     <w:pPr>
@@ -8591,10 +8605,10 @@
       <w:lang w:val="de-CH" w:eastAsia="de-CH"/>
     </w:rPr>
   </w:style>
-  <w:style w:type="paragraph" w:styleId="berschrift1">
+  <w:style w:type="paragraph" w:styleId="Heading1">
     <w:name w:val="heading 1"/>
-    <w:basedOn w:val="Standard"/>
-    <w:next w:val="Standard"/>
+    <w:basedOn w:val="Normal"/>
+    <w:next w:val="Normal"/>
     <w:autoRedefine/>
     <w:qFormat/>
     <w:rsid w:val="00B50BBA"/>
@@ -8618,10 +8632,10 @@
       <w:szCs w:val="32"/>
     </w:rPr>
   </w:style>
-  <w:style w:type="paragraph" w:styleId="berschrift2">
+  <w:style w:type="paragraph" w:styleId="Heading2">
     <w:name w:val="heading 2"/>
-    <w:basedOn w:val="Standard"/>
-    <w:next w:val="Standard"/>
+    <w:basedOn w:val="Normal"/>
+    <w:next w:val="Normal"/>
     <w:qFormat/>
     <w:pPr>
       <w:keepNext/>
@@ -8646,10 +8660,10 @@
       <w:szCs w:val="28"/>
     </w:rPr>
   </w:style>
-  <w:style w:type="paragraph" w:styleId="berschrift3">
+  <w:style w:type="paragraph" w:styleId="Heading3">
     <w:name w:val="heading 3"/>
-    <w:basedOn w:val="Standard"/>
-    <w:next w:val="Standard"/>
+    <w:basedOn w:val="Normal"/>
+    <w:next w:val="Normal"/>
     <w:qFormat/>
     <w:pPr>
       <w:keepNext/>
@@ -8672,10 +8686,10 @@
       <w:szCs w:val="26"/>
     </w:rPr>
   </w:style>
-  <w:style w:type="paragraph" w:styleId="berschrift4">
+  <w:style w:type="paragraph" w:styleId="Heading4">
     <w:name w:val="heading 4"/>
-    <w:basedOn w:val="Standard"/>
-    <w:next w:val="Standard"/>
+    <w:basedOn w:val="Normal"/>
+    <w:next w:val="Normal"/>
     <w:qFormat/>
     <w:pPr>
       <w:keepNext/>
@@ -8692,10 +8706,10 @@
       <w:szCs w:val="28"/>
     </w:rPr>
   </w:style>
-  <w:style w:type="paragraph" w:styleId="berschrift5">
+  <w:style w:type="paragraph" w:styleId="Heading5">
     <w:name w:val="heading 5"/>
-    <w:basedOn w:val="Standard"/>
-    <w:next w:val="Standard"/>
+    <w:basedOn w:val="Normal"/>
+    <w:next w:val="Normal"/>
     <w:qFormat/>
     <w:pPr>
       <w:keepNext/>
@@ -8713,10 +8727,10 @@
       <w:szCs w:val="26"/>
     </w:rPr>
   </w:style>
-  <w:style w:type="paragraph" w:styleId="berschrift6">
+  <w:style w:type="paragraph" w:styleId="Heading6">
     <w:name w:val="heading 6"/>
-    <w:basedOn w:val="Standard"/>
-    <w:next w:val="Standard"/>
+    <w:basedOn w:val="Normal"/>
+    <w:next w:val="Normal"/>
     <w:qFormat/>
     <w:pPr>
       <w:keepNext/>
@@ -8733,10 +8747,10 @@
       <w:szCs w:val="22"/>
     </w:rPr>
   </w:style>
-  <w:style w:type="paragraph" w:styleId="berschrift7">
+  <w:style w:type="paragraph" w:styleId="Heading7">
     <w:name w:val="heading 7"/>
-    <w:basedOn w:val="Standard"/>
-    <w:next w:val="Standard"/>
+    <w:basedOn w:val="Normal"/>
+    <w:next w:val="Normal"/>
     <w:qFormat/>
     <w:pPr>
       <w:keepNext/>
@@ -8751,10 +8765,10 @@
       <w:b/>
     </w:rPr>
   </w:style>
-  <w:style w:type="paragraph" w:styleId="berschrift8">
+  <w:style w:type="paragraph" w:styleId="Heading8">
     <w:name w:val="heading 8"/>
-    <w:basedOn w:val="Standard"/>
-    <w:next w:val="Standard"/>
+    <w:basedOn w:val="Normal"/>
+    <w:next w:val="Normal"/>
     <w:qFormat/>
     <w:pPr>
       <w:keepNext/>
@@ -8770,10 +8784,10 @@
       <w:iCs/>
     </w:rPr>
   </w:style>
-  <w:style w:type="paragraph" w:styleId="berschrift9">
+  <w:style w:type="paragraph" w:styleId="Heading9">
     <w:name w:val="heading 9"/>
-    <w:basedOn w:val="Standard"/>
-    <w:next w:val="Standard"/>
+    <w:basedOn w:val="Normal"/>
+    <w:next w:val="Normal"/>
     <w:qFormat/>
     <w:pPr>
       <w:keepNext/>
@@ -8790,13 +8804,13 @@
       <w:szCs w:val="22"/>
     </w:rPr>
   </w:style>
-  <w:style w:type="character" w:default="1" w:styleId="Absatz-Standardschriftart">
+  <w:style w:type="character" w:default="1" w:styleId="DefaultParagraphFont">
     <w:name w:val="Default Paragraph Font"/>
     <w:uiPriority w:val="1"/>
     <w:semiHidden/>
     <w:unhideWhenUsed/>
   </w:style>
-  <w:style w:type="table" w:default="1" w:styleId="NormaleTabelle">
+  <w:style w:type="table" w:default="1" w:styleId="TableNormal">
     <w:name w:val="Normal Table"/>
     <w:uiPriority w:val="99"/>
     <w:semiHidden/>
@@ -8811,15 +8825,15 @@
       </w:tblCellMar>
     </w:tblPr>
   </w:style>
-  <w:style w:type="numbering" w:default="1" w:styleId="KeineListe">
+  <w:style w:type="numbering" w:default="1" w:styleId="NoList">
     <w:name w:val="No List"/>
     <w:uiPriority w:val="99"/>
     <w:semiHidden/>
     <w:unhideWhenUsed/>
   </w:style>
-  <w:style w:type="paragraph" w:styleId="Kopfzeile">
+  <w:style w:type="paragraph" w:styleId="Header">
     <w:name w:val="header"/>
-    <w:basedOn w:val="Standard"/>
+    <w:basedOn w:val="Normal"/>
     <w:semiHidden/>
     <w:pPr>
       <w:spacing w:line="190" w:lineRule="atLeast"/>
@@ -8828,9 +8842,9 @@
       <w:sz w:val="16"/>
     </w:rPr>
   </w:style>
-  <w:style w:type="paragraph" w:styleId="Fuzeile">
+  <w:style w:type="paragraph" w:styleId="Footer">
     <w:name w:val="footer"/>
-    <w:basedOn w:val="Standard"/>
+    <w:basedOn w:val="Normal"/>
     <w:pPr>
       <w:spacing w:line="190" w:lineRule="atLeast"/>
     </w:pPr>
@@ -8838,30 +8852,30 @@
       <w:sz w:val="16"/>
     </w:rPr>
   </w:style>
-  <w:style w:type="paragraph" w:styleId="Verzeichnis1">
+  <w:style w:type="paragraph" w:styleId="TOC1">
     <w:name w:val="toc 1"/>
-    <w:basedOn w:val="Standard"/>
-    <w:next w:val="Standard"/>
+    <w:basedOn w:val="Normal"/>
+    <w:next w:val="Normal"/>
     <w:autoRedefine/>
     <w:uiPriority w:val="39"/>
     <w:pPr>
       <w:ind w:left="397" w:hanging="397"/>
     </w:pPr>
   </w:style>
-  <w:style w:type="paragraph" w:styleId="Verzeichnis2">
+  <w:style w:type="paragraph" w:styleId="TOC2">
     <w:name w:val="toc 2"/>
-    <w:basedOn w:val="Standard"/>
-    <w:next w:val="Standard"/>
+    <w:basedOn w:val="Normal"/>
+    <w:next w:val="Normal"/>
     <w:autoRedefine/>
     <w:uiPriority w:val="39"/>
     <w:pPr>
       <w:ind w:left="567" w:hanging="567"/>
     </w:pPr>
   </w:style>
-  <w:style w:type="paragraph" w:styleId="Verzeichnis3">
+  <w:style w:type="paragraph" w:styleId="TOC3">
     <w:name w:val="toc 3"/>
-    <w:basedOn w:val="Standard"/>
-    <w:next w:val="Standard"/>
+    <w:basedOn w:val="Normal"/>
+    <w:next w:val="Normal"/>
     <w:autoRedefine/>
     <w:uiPriority w:val="39"/>
     <w:pPr>
@@ -8881,9 +8895,9 @@
       <w:lang w:val="de-CH"/>
     </w:rPr>
   </w:style>
-  <w:style w:type="paragraph" w:styleId="Sprechblasentext">
+  <w:style w:type="paragraph" w:styleId="BalloonText">
     <w:name w:val="Balloon Text"/>
-    <w:basedOn w:val="Standard"/>
+    <w:basedOn w:val="Normal"/>
     <w:pPr>
       <w:keepLines/>
       <w:spacing w:line="240" w:lineRule="atLeast"/>
@@ -8894,10 +8908,10 @@
       <w:szCs w:val="16"/>
     </w:rPr>
   </w:style>
-  <w:style w:type="paragraph" w:styleId="Beschriftung">
+  <w:style w:type="paragraph" w:styleId="Caption">
     <w:name w:val="caption"/>
-    <w:basedOn w:val="Standard"/>
-    <w:next w:val="Standard"/>
+    <w:basedOn w:val="Normal"/>
+    <w:next w:val="Normal"/>
     <w:qFormat/>
     <w:pPr>
       <w:keepLines/>
@@ -8909,7 +8923,7 @@
       <w:szCs w:val="20"/>
     </w:rPr>
   </w:style>
-  <w:style w:type="character" w:styleId="Kommentarzeichen">
+  <w:style w:type="character" w:styleId="CommentReference">
     <w:name w:val="annotation reference"/>
     <w:semiHidden/>
     <w:rPr>
@@ -8919,34 +8933,34 @@
       <w:lang w:val="de-CH"/>
     </w:rPr>
   </w:style>
-  <w:style w:type="paragraph" w:styleId="Kommentartext">
+  <w:style w:type="paragraph" w:styleId="CommentText">
     <w:name w:val="annotation text"/>
-    <w:basedOn w:val="Standard"/>
+    <w:basedOn w:val="Normal"/>
     <w:semiHidden/>
     <w:rPr>
       <w:sz w:val="14"/>
       <w:szCs w:val="20"/>
     </w:rPr>
   </w:style>
-  <w:style w:type="paragraph" w:styleId="Kommentarthema">
+  <w:style w:type="paragraph" w:styleId="CommentSubject">
     <w:name w:val="annotation subject"/>
-    <w:basedOn w:val="Kommentartext"/>
-    <w:next w:val="Kommentartext"/>
+    <w:basedOn w:val="CommentText"/>
+    <w:next w:val="CommentText"/>
     <w:rPr>
       <w:b/>
       <w:bCs/>
     </w:rPr>
   </w:style>
-  <w:style w:type="paragraph" w:styleId="Dokumentstruktur">
+  <w:style w:type="paragraph" w:styleId="DocumentMap">
     <w:name w:val="Document Map"/>
-    <w:basedOn w:val="Standard"/>
+    <w:basedOn w:val="Normal"/>
     <w:semiHidden/>
     <w:rPr>
       <w:rFonts w:cs="Tahoma"/>
       <w:szCs w:val="20"/>
     </w:rPr>
   </w:style>
-  <w:style w:type="character" w:styleId="Endnotenzeichen">
+  <w:style w:type="character" w:styleId="EndnoteReference">
     <w:name w:val="endnote reference"/>
     <w:semiHidden/>
     <w:rPr>
@@ -8955,16 +8969,16 @@
       <w:lang w:val="de-CH"/>
     </w:rPr>
   </w:style>
-  <w:style w:type="paragraph" w:styleId="Endnotentext">
+  <w:style w:type="paragraph" w:styleId="EndnoteText">
     <w:name w:val="endnote text"/>
-    <w:basedOn w:val="Standard"/>
+    <w:basedOn w:val="Normal"/>
     <w:semiHidden/>
     <w:rPr>
       <w:sz w:val="14"/>
       <w:szCs w:val="20"/>
     </w:rPr>
   </w:style>
-  <w:style w:type="character" w:styleId="Funotenzeichen">
+  <w:style w:type="character" w:styleId="FootnoteReference">
     <w:name w:val="footnote reference"/>
     <w:semiHidden/>
     <w:rPr>
@@ -8973,9 +8987,9 @@
       <w:lang w:val="de-CH"/>
     </w:rPr>
   </w:style>
-  <w:style w:type="paragraph" w:styleId="Funotentext">
+  <w:style w:type="paragraph" w:styleId="FootnoteText">
     <w:name w:val="footnote text"/>
-    <w:basedOn w:val="Standard"/>
+    <w:basedOn w:val="Normal"/>
     <w:semiHidden/>
     <w:pPr>
       <w:tabs>
@@ -8991,70 +9005,70 @@
   </w:style>
   <w:style w:type="paragraph" w:styleId="Index1">
     <w:name w:val="index 1"/>
-    <w:basedOn w:val="Standard"/>
-    <w:next w:val="Standard"/>
+    <w:basedOn w:val="Normal"/>
+    <w:next w:val="Normal"/>
     <w:autoRedefine/>
     <w:semiHidden/>
   </w:style>
   <w:style w:type="paragraph" w:styleId="Index2">
     <w:name w:val="index 2"/>
-    <w:basedOn w:val="Standard"/>
-    <w:next w:val="Standard"/>
+    <w:basedOn w:val="Normal"/>
+    <w:next w:val="Normal"/>
     <w:autoRedefine/>
     <w:semiHidden/>
   </w:style>
   <w:style w:type="paragraph" w:styleId="Index3">
     <w:name w:val="index 3"/>
-    <w:basedOn w:val="Standard"/>
-    <w:next w:val="Standard"/>
+    <w:basedOn w:val="Normal"/>
+    <w:next w:val="Normal"/>
     <w:autoRedefine/>
     <w:semiHidden/>
   </w:style>
   <w:style w:type="paragraph" w:styleId="Index4">
     <w:name w:val="index 4"/>
-    <w:basedOn w:val="Standard"/>
-    <w:next w:val="Standard"/>
+    <w:basedOn w:val="Normal"/>
+    <w:next w:val="Normal"/>
     <w:autoRedefine/>
     <w:semiHidden/>
   </w:style>
   <w:style w:type="paragraph" w:styleId="Index5">
     <w:name w:val="index 5"/>
-    <w:basedOn w:val="Standard"/>
-    <w:next w:val="Standard"/>
+    <w:basedOn w:val="Normal"/>
+    <w:next w:val="Normal"/>
     <w:autoRedefine/>
     <w:semiHidden/>
   </w:style>
   <w:style w:type="paragraph" w:styleId="Index6">
     <w:name w:val="index 6"/>
-    <w:basedOn w:val="Standard"/>
-    <w:next w:val="Standard"/>
+    <w:basedOn w:val="Normal"/>
+    <w:next w:val="Normal"/>
     <w:autoRedefine/>
     <w:semiHidden/>
   </w:style>
   <w:style w:type="paragraph" w:styleId="Index7">
     <w:name w:val="index 7"/>
-    <w:basedOn w:val="Standard"/>
-    <w:next w:val="Standard"/>
+    <w:basedOn w:val="Normal"/>
+    <w:next w:val="Normal"/>
     <w:autoRedefine/>
     <w:semiHidden/>
   </w:style>
   <w:style w:type="paragraph" w:styleId="Index8">
     <w:name w:val="index 8"/>
-    <w:basedOn w:val="Standard"/>
-    <w:next w:val="Standard"/>
+    <w:basedOn w:val="Normal"/>
+    <w:next w:val="Normal"/>
     <w:autoRedefine/>
     <w:semiHidden/>
   </w:style>
   <w:style w:type="paragraph" w:styleId="Index9">
     <w:name w:val="index 9"/>
-    <w:basedOn w:val="Standard"/>
-    <w:next w:val="Standard"/>
+    <w:basedOn w:val="Normal"/>
+    <w:next w:val="Normal"/>
     <w:autoRedefine/>
     <w:semiHidden/>
   </w:style>
-  <w:style w:type="paragraph" w:styleId="Indexberschrift">
+  <w:style w:type="paragraph" w:styleId="IndexHeading">
     <w:name w:val="index heading"/>
-    <w:basedOn w:val="Standard"/>
+    <w:basedOn w:val="Normal"/>
     <w:next w:val="Index1"/>
     <w:semiHidden/>
     <w:pPr>
@@ -9067,7 +9081,7 @@
       <w:bCs/>
     </w:rPr>
   </w:style>
-  <w:style w:type="paragraph" w:styleId="Makrotext">
+  <w:style w:type="paragraph" w:styleId="MacroText">
     <w:name w:val="macro"/>
     <w:semiHidden/>
     <w:rPr>
@@ -9076,10 +9090,10 @@
       <w:lang w:val="de-CH" w:eastAsia="de-CH"/>
     </w:rPr>
   </w:style>
-  <w:style w:type="paragraph" w:styleId="Rechtsgrundlagenverzeichnis">
+  <w:style w:type="paragraph" w:styleId="TableofAuthorities">
     <w:name w:val="table of authorities"/>
-    <w:basedOn w:val="Standard"/>
-    <w:next w:val="Standard"/>
+    <w:basedOn w:val="Normal"/>
+    <w:next w:val="Normal"/>
     <w:semiHidden/>
     <w:pPr>
       <w:tabs>
@@ -9089,16 +9103,16 @@
       <w:ind w:left="709" w:hanging="709"/>
     </w:pPr>
   </w:style>
-  <w:style w:type="paragraph" w:styleId="Abbildungsverzeichnis">
+  <w:style w:type="paragraph" w:styleId="TableofFigures">
     <w:name w:val="table of figures"/>
-    <w:basedOn w:val="Standard"/>
-    <w:next w:val="Standard"/>
+    <w:basedOn w:val="Normal"/>
+    <w:next w:val="Normal"/>
     <w:semiHidden/>
   </w:style>
-  <w:style w:type="paragraph" w:styleId="RGV-berschrift">
+  <w:style w:type="paragraph" w:styleId="TOAHeading">
     <w:name w:val="toa heading"/>
-    <w:basedOn w:val="Standard"/>
-    <w:next w:val="Standard"/>
+    <w:basedOn w:val="Normal"/>
+    <w:next w:val="Normal"/>
     <w:semiHidden/>
     <w:pPr>
       <w:keepNext/>
@@ -9111,52 +9125,52 @@
       <w:bCs/>
     </w:rPr>
   </w:style>
-  <w:style w:type="paragraph" w:styleId="Verzeichnis4">
+  <w:style w:type="paragraph" w:styleId="TOC4">
     <w:name w:val="toc 4"/>
-    <w:basedOn w:val="Standard"/>
-    <w:next w:val="Standard"/>
+    <w:basedOn w:val="Normal"/>
+    <w:next w:val="Normal"/>
     <w:autoRedefine/>
     <w:semiHidden/>
   </w:style>
-  <w:style w:type="paragraph" w:styleId="Verzeichnis5">
+  <w:style w:type="paragraph" w:styleId="TOC5">
     <w:name w:val="toc 5"/>
-    <w:basedOn w:val="Standard"/>
-    <w:next w:val="Standard"/>
+    <w:basedOn w:val="Normal"/>
+    <w:next w:val="Normal"/>
     <w:autoRedefine/>
     <w:semiHidden/>
   </w:style>
-  <w:style w:type="paragraph" w:styleId="Verzeichnis6">
+  <w:style w:type="paragraph" w:styleId="TOC6">
     <w:name w:val="toc 6"/>
-    <w:basedOn w:val="Standard"/>
-    <w:next w:val="Standard"/>
+    <w:basedOn w:val="Normal"/>
+    <w:next w:val="Normal"/>
     <w:autoRedefine/>
     <w:semiHidden/>
   </w:style>
-  <w:style w:type="paragraph" w:styleId="Verzeichnis7">
+  <w:style w:type="paragraph" w:styleId="TOC7">
     <w:name w:val="toc 7"/>
-    <w:basedOn w:val="Standard"/>
-    <w:next w:val="Standard"/>
+    <w:basedOn w:val="Normal"/>
+    <w:next w:val="Normal"/>
     <w:autoRedefine/>
     <w:semiHidden/>
   </w:style>
-  <w:style w:type="paragraph" w:styleId="Verzeichnis8">
+  <w:style w:type="paragraph" w:styleId="TOC8">
     <w:name w:val="toc 8"/>
-    <w:basedOn w:val="Standard"/>
-    <w:next w:val="Standard"/>
+    <w:basedOn w:val="Normal"/>
+    <w:next w:val="Normal"/>
     <w:autoRedefine/>
     <w:semiHidden/>
   </w:style>
-  <w:style w:type="paragraph" w:styleId="Verzeichnis9">
+  <w:style w:type="paragraph" w:styleId="TOC9">
     <w:name w:val="toc 9"/>
-    <w:basedOn w:val="Standard"/>
-    <w:next w:val="Standard"/>
+    <w:basedOn w:val="Normal"/>
+    <w:next w:val="Normal"/>
     <w:autoRedefine/>
     <w:semiHidden/>
   </w:style>
-  <w:style w:type="paragraph" w:styleId="Titel">
+  <w:style w:type="paragraph" w:styleId="Title">
     <w:name w:val="Title"/>
-    <w:basedOn w:val="Standard"/>
-    <w:next w:val="Standard"/>
+    <w:basedOn w:val="Normal"/>
+    <w:next w:val="Normal"/>
     <w:qFormat/>
     <w:pPr>
       <w:keepNext/>
@@ -9171,15 +9185,15 @@
   </w:style>
   <w:style w:type="paragraph" w:customStyle="1" w:styleId="Subject">
     <w:name w:val="Subject"/>
-    <w:basedOn w:val="Standard"/>
+    <w:basedOn w:val="Normal"/>
     <w:rPr>
       <w:b/>
     </w:rPr>
   </w:style>
-  <w:style w:type="paragraph" w:styleId="Untertitel">
+  <w:style w:type="paragraph" w:styleId="Subtitle">
     <w:name w:val="Subtitle"/>
-    <w:basedOn w:val="Standard"/>
-    <w:next w:val="Standard"/>
+    <w:basedOn w:val="Normal"/>
+    <w:next w:val="Normal"/>
     <w:qFormat/>
     <w:pPr>
       <w:keepNext/>
@@ -9192,13 +9206,13 @@
   </w:style>
   <w:style w:type="paragraph" w:customStyle="1" w:styleId="TextTogether">
     <w:name w:val="TextTogether"/>
-    <w:basedOn w:val="Standard"/>
+    <w:basedOn w:val="Normal"/>
     <w:pPr>
       <w:keepNext/>
       <w:keepLines/>
     </w:pPr>
   </w:style>
-  <w:style w:type="character" w:styleId="Fett">
+  <w:style w:type="character" w:styleId="Strong">
     <w:name w:val="Strong"/>
     <w:qFormat/>
     <w:rPr>
@@ -9218,16 +9232,16 @@
   </w:style>
   <w:style w:type="paragraph" w:customStyle="1" w:styleId="Introduction">
     <w:name w:val="Introduction"/>
-    <w:basedOn w:val="Standard"/>
-    <w:next w:val="Standard"/>
+    <w:basedOn w:val="Normal"/>
+    <w:next w:val="Normal"/>
     <w:pPr>
       <w:keepNext/>
       <w:keepLines/>
     </w:pPr>
   </w:style>
-  <w:style w:type="paragraph" w:styleId="Gruformel">
+  <w:style w:type="paragraph" w:styleId="Closing">
     <w:name w:val="Closing"/>
-    <w:basedOn w:val="Standard"/>
+    <w:basedOn w:val="Normal"/>
     <w:semiHidden/>
     <w:pPr>
       <w:keepNext/>
@@ -9236,8 +9250,8 @@
   </w:style>
   <w:style w:type="paragraph" w:customStyle="1" w:styleId="Separator">
     <w:name w:val="Separator"/>
-    <w:basedOn w:val="Standard"/>
-    <w:next w:val="Standard"/>
+    <w:basedOn w:val="Normal"/>
+    <w:next w:val="Normal"/>
     <w:pPr>
       <w:pBdr>
         <w:bottom w:val="single" w:sz="4" w:space="1" w:color="auto"/>
@@ -9246,7 +9260,7 @@
   </w:style>
   <w:style w:type="paragraph" w:customStyle="1" w:styleId="Topic315">
     <w:name w:val="Topic315"/>
-    <w:basedOn w:val="Standard"/>
+    <w:basedOn w:val="Normal"/>
     <w:pPr>
       <w:keepLines/>
       <w:ind w:left="1786" w:hanging="1786"/>
@@ -9254,7 +9268,7 @@
   </w:style>
   <w:style w:type="paragraph" w:customStyle="1" w:styleId="Topic630">
     <w:name w:val="Topic630"/>
-    <w:basedOn w:val="Standard"/>
+    <w:basedOn w:val="Normal"/>
     <w:pPr>
       <w:keepLines/>
       <w:ind w:left="3572" w:hanging="3572"/>
@@ -9262,28 +9276,28 @@
   </w:style>
   <w:style w:type="paragraph" w:customStyle="1" w:styleId="Topic945">
     <w:name w:val="Topic945"/>
-    <w:basedOn w:val="Standard"/>
+    <w:basedOn w:val="Normal"/>
     <w:pPr>
       <w:keepLines/>
       <w:ind w:left="5358" w:hanging="5358"/>
     </w:pPr>
   </w:style>
-  <w:style w:type="paragraph" w:styleId="Datum">
+  <w:style w:type="paragraph" w:styleId="Date">
     <w:name w:val="Date"/>
-    <w:basedOn w:val="Standard"/>
-    <w:next w:val="Standard"/>
+    <w:basedOn w:val="Normal"/>
+    <w:next w:val="Normal"/>
     <w:semiHidden/>
   </w:style>
-  <w:style w:type="paragraph" w:styleId="Unterschrift">
+  <w:style w:type="paragraph" w:styleId="Signature">
     <w:name w:val="Signature"/>
-    <w:basedOn w:val="Standard"/>
+    <w:basedOn w:val="Normal"/>
     <w:semiHidden/>
     <w:pPr>
       <w:keepNext/>
       <w:keepLines/>
     </w:pPr>
   </w:style>
-  <w:style w:type="character" w:styleId="Hervorhebung">
+  <w:style w:type="character" w:styleId="Emphasis">
     <w:name w:val="Emphasis"/>
     <w:qFormat/>
     <w:rPr>
@@ -9293,7 +9307,7 @@
       <w:lang w:val="de-CH"/>
     </w:rPr>
   </w:style>
-  <w:style w:type="character" w:styleId="BesuchterHyperlink">
+  <w:style w:type="character" w:styleId="FollowedHyperlink">
     <w:name w:val="FollowedHyperlink"/>
     <w:semiHidden/>
     <w:rPr>
@@ -9306,7 +9320,7 @@
   </w:style>
   <w:style w:type="paragraph" w:customStyle="1" w:styleId="Enclosures">
     <w:name w:val="Enclosures"/>
-    <w:basedOn w:val="Standard"/>
+    <w:basedOn w:val="Normal"/>
     <w:next w:val="EnclosuresFollowing"/>
     <w:pPr>
       <w:spacing w:before="255"/>
@@ -9314,11 +9328,11 @@
   </w:style>
   <w:style w:type="paragraph" w:customStyle="1" w:styleId="EnclosuresFollowing">
     <w:name w:val="EnclosuresFollowing"/>
-    <w:basedOn w:val="Standard"/>
+    <w:basedOn w:val="Normal"/>
   </w:style>
   <w:style w:type="paragraph" w:customStyle="1" w:styleId="PositionItem">
     <w:name w:val="PositionItem"/>
-    <w:basedOn w:val="Standard"/>
+    <w:basedOn w:val="Normal"/>
     <w:pPr>
       <w:keepNext/>
       <w:keepLines/>
@@ -9331,7 +9345,7 @@
   </w:style>
   <w:style w:type="paragraph" w:customStyle="1" w:styleId="PositionTitle">
     <w:name w:val="PositionTitle"/>
-    <w:basedOn w:val="Standard"/>
+    <w:basedOn w:val="Normal"/>
     <w:pPr>
       <w:tabs>
         <w:tab w:val="left" w:pos="7541"/>
@@ -9347,8 +9361,8 @@
   </w:style>
   <w:style w:type="paragraph" w:customStyle="1" w:styleId="MinutesTitle">
     <w:name w:val="MinutesTitle"/>
-    <w:basedOn w:val="Standard"/>
-    <w:next w:val="Standard"/>
+    <w:basedOn w:val="Normal"/>
+    <w:next w:val="Normal"/>
     <w:pPr>
       <w:tabs>
         <w:tab w:val="right" w:pos="9356"/>
@@ -9361,7 +9375,7 @@
   </w:style>
   <w:style w:type="paragraph" w:customStyle="1" w:styleId="MinutesItem">
     <w:name w:val="MinutesItem"/>
-    <w:basedOn w:val="Standard"/>
+    <w:basedOn w:val="Normal"/>
     <w:pPr>
       <w:tabs>
         <w:tab w:val="right" w:pos="9356"/>
@@ -9371,7 +9385,7 @@
   </w:style>
   <w:style w:type="paragraph" w:customStyle="1" w:styleId="ReturnAddress">
     <w:name w:val="ReturnAddress"/>
-    <w:basedOn w:val="Standard"/>
+    <w:basedOn w:val="Normal"/>
     <w:pPr>
       <w:keepLines/>
       <w:pBdr>
@@ -9385,25 +9399,25 @@
   </w:style>
   <w:style w:type="paragraph" w:customStyle="1" w:styleId="zOawDeliveryOption">
     <w:name w:val="zOawDeliveryOption"/>
-    <w:basedOn w:val="Standard"/>
+    <w:basedOn w:val="Normal"/>
     <w:rPr>
       <w:b/>
     </w:rPr>
   </w:style>
   <w:style w:type="paragraph" w:customStyle="1" w:styleId="zOawDeliverOption2">
     <w:name w:val="zOawDeliverOption2"/>
-    <w:basedOn w:val="Standard"/>
+    <w:basedOn w:val="Normal"/>
     <w:rPr>
       <w:b/>
     </w:rPr>
   </w:style>
   <w:style w:type="paragraph" w:customStyle="1" w:styleId="zOawRecipient">
     <w:name w:val="zOawRecipient"/>
-    <w:basedOn w:val="Standard"/>
+    <w:basedOn w:val="Normal"/>
   </w:style>
   <w:style w:type="paragraph" w:customStyle="1" w:styleId="ListWithNumbers">
     <w:name w:val="ListWithNumbers"/>
-    <w:basedOn w:val="Standard"/>
+    <w:basedOn w:val="Normal"/>
     <w:pPr>
       <w:numPr>
         <w:numId w:val="12"/>
@@ -9412,7 +9426,7 @@
   </w:style>
   <w:style w:type="paragraph" w:customStyle="1" w:styleId="ListWithSymbols">
     <w:name w:val="ListWithSymbols"/>
-    <w:basedOn w:val="Standard"/>
+    <w:basedOn w:val="Normal"/>
     <w:pPr>
       <w:numPr>
         <w:numId w:val="13"/>
@@ -9425,7 +9439,7 @@
   </w:style>
   <w:style w:type="paragraph" w:customStyle="1" w:styleId="ListWithLetters">
     <w:name w:val="ListWithLetters"/>
-    <w:basedOn w:val="Standard"/>
+    <w:basedOn w:val="Normal"/>
     <w:pPr>
       <w:numPr>
         <w:numId w:val="15"/>
@@ -9434,8 +9448,8 @@
   </w:style>
   <w:style w:type="paragraph" w:customStyle="1" w:styleId="DocumentType">
     <w:name w:val="DocumentType"/>
-    <w:basedOn w:val="Standard"/>
-    <w:next w:val="Standard"/>
+    <w:basedOn w:val="Normal"/>
+    <w:next w:val="Normal"/>
     <w:rPr>
       <w:b/>
       <w:sz w:val="32"/>
@@ -9443,7 +9457,7 @@
   </w:style>
   <w:style w:type="paragraph" w:customStyle="1" w:styleId="OutputprofileTitle">
     <w:name w:val="OutputprofileTitle"/>
-    <w:basedOn w:val="Standard"/>
+    <w:basedOn w:val="Normal"/>
     <w:next w:val="OutputprofileText"/>
     <w:pPr>
       <w:keepLines/>
@@ -9455,7 +9469,7 @@
   </w:style>
   <w:style w:type="paragraph" w:customStyle="1" w:styleId="OutputprofileText">
     <w:name w:val="OutputprofileText"/>
-    <w:basedOn w:val="Standard"/>
+    <w:basedOn w:val="Normal"/>
     <w:pPr>
       <w:keepLines/>
       <w:spacing w:line="192" w:lineRule="atLeast"/>
@@ -9465,63 +9479,63 @@
       <w:sz w:val="16"/>
     </w:rPr>
   </w:style>
-  <w:style w:type="paragraph" w:styleId="Blocktext">
+  <w:style w:type="paragraph" w:styleId="BlockText">
     <w:name w:val="Block Text"/>
-    <w:basedOn w:val="Standard"/>
+    <w:basedOn w:val="Normal"/>
     <w:semiHidden/>
     <w:pPr>
       <w:spacing w:line="240" w:lineRule="atLeast"/>
     </w:pPr>
   </w:style>
-  <w:style w:type="paragraph" w:styleId="Textkrper">
+  <w:style w:type="paragraph" w:styleId="BodyText">
     <w:name w:val="Body Text"/>
-    <w:basedOn w:val="Standard"/>
+    <w:basedOn w:val="Normal"/>
     <w:semiHidden/>
   </w:style>
-  <w:style w:type="paragraph" w:styleId="Textkrper2">
+  <w:style w:type="paragraph" w:styleId="BodyText2">
     <w:name w:val="Body Text 2"/>
-    <w:basedOn w:val="Standard"/>
+    <w:basedOn w:val="Normal"/>
     <w:semiHidden/>
   </w:style>
-  <w:style w:type="paragraph" w:styleId="Textkrper3">
+  <w:style w:type="paragraph" w:styleId="BodyText3">
     <w:name w:val="Body Text 3"/>
-    <w:basedOn w:val="Standard"/>
+    <w:basedOn w:val="Normal"/>
     <w:semiHidden/>
     <w:rPr>
       <w:szCs w:val="16"/>
     </w:rPr>
   </w:style>
-  <w:style w:type="paragraph" w:styleId="Textkrper-Erstzeileneinzug">
+  <w:style w:type="paragraph" w:styleId="BodyTextFirstIndent">
     <w:name w:val="Body Text First Indent"/>
-    <w:basedOn w:val="Textkrper"/>
+    <w:basedOn w:val="BodyText"/>
     <w:semiHidden/>
   </w:style>
-  <w:style w:type="paragraph" w:styleId="Textkrper-Zeileneinzug">
+  <w:style w:type="paragraph" w:styleId="BodyTextIndent">
     <w:name w:val="Body Text Indent"/>
-    <w:basedOn w:val="Standard"/>
+    <w:basedOn w:val="Normal"/>
     <w:semiHidden/>
   </w:style>
-  <w:style w:type="paragraph" w:styleId="Textkrper-Erstzeileneinzug2">
+  <w:style w:type="paragraph" w:styleId="BodyTextFirstIndent2">
     <w:name w:val="Body Text First Indent 2"/>
-    <w:basedOn w:val="Textkrper-Zeileneinzug"/>
+    <w:basedOn w:val="BodyTextIndent"/>
     <w:semiHidden/>
   </w:style>
-  <w:style w:type="paragraph" w:styleId="Textkrper-Einzug2">
+  <w:style w:type="paragraph" w:styleId="BodyTextIndent2">
     <w:name w:val="Body Text Indent 2"/>
-    <w:basedOn w:val="Standard"/>
+    <w:basedOn w:val="Normal"/>
     <w:semiHidden/>
   </w:style>
-  <w:style w:type="paragraph" w:styleId="Textkrper-Einzug3">
+  <w:style w:type="paragraph" w:styleId="BodyTextIndent3">
     <w:name w:val="Body Text Indent 3"/>
-    <w:basedOn w:val="Standard"/>
+    <w:basedOn w:val="Normal"/>
     <w:semiHidden/>
     <w:rPr>
       <w:szCs w:val="16"/>
     </w:rPr>
   </w:style>
-  <w:style w:type="paragraph" w:styleId="Umschlagadresse">
+  <w:style w:type="paragraph" w:styleId="EnvelopeAddress">
     <w:name w:val="envelope address"/>
-    <w:basedOn w:val="Standard"/>
+    <w:basedOn w:val="Normal"/>
     <w:semiHidden/>
     <w:pPr>
       <w:framePr w:w="4320" w:h="2160" w:hRule="exact" w:hSpace="141" w:wrap="auto" w:hAnchor="page" w:xAlign="center" w:yAlign="bottom"/>
@@ -9531,24 +9545,24 @@
       <w:rFonts w:cs="Arial"/>
     </w:rPr>
   </w:style>
-  <w:style w:type="paragraph" w:styleId="Umschlagabsenderadresse">
+  <w:style w:type="paragraph" w:styleId="EnvelopeReturn">
     <w:name w:val="envelope return"/>
-    <w:basedOn w:val="Standard"/>
+    <w:basedOn w:val="Normal"/>
     <w:semiHidden/>
     <w:rPr>
       <w:rFonts w:cs="Arial"/>
       <w:szCs w:val="20"/>
     </w:rPr>
   </w:style>
-  <w:style w:type="paragraph" w:styleId="HTMLAdresse">
+  <w:style w:type="paragraph" w:styleId="HTMLAddress">
     <w:name w:val="HTML Address"/>
-    <w:basedOn w:val="Standard"/>
+    <w:basedOn w:val="Normal"/>
     <w:semiHidden/>
     <w:rPr>
       <w:iCs/>
     </w:rPr>
   </w:style>
-  <w:style w:type="character" w:styleId="HTMLZitat">
+  <w:style w:type="character" w:styleId="HTMLCite">
     <w:name w:val="HTML Cite"/>
     <w:semiHidden/>
     <w:rPr>
@@ -9576,7 +9590,7 @@
       <w:lang w:val="de-CH"/>
     </w:rPr>
   </w:style>
-  <w:style w:type="character" w:styleId="HTMLTastatur">
+  <w:style w:type="character" w:styleId="HTMLKeyboard">
     <w:name w:val="HTML Keyboard"/>
     <w:semiHidden/>
     <w:rPr>
@@ -9586,16 +9600,16 @@
       <w:lang w:val="de-CH"/>
     </w:rPr>
   </w:style>
-  <w:style w:type="paragraph" w:styleId="HTMLVorformatiert">
+  <w:style w:type="paragraph" w:styleId="HTMLPreformatted">
     <w:name w:val="HTML Preformatted"/>
-    <w:basedOn w:val="Standard"/>
+    <w:basedOn w:val="Normal"/>
     <w:semiHidden/>
     <w:rPr>
       <w:rFonts w:cs="Courier New"/>
       <w:szCs w:val="20"/>
     </w:rPr>
   </w:style>
-  <w:style w:type="character" w:styleId="HTMLBeispiel">
+  <w:style w:type="character" w:styleId="HTMLSample">
     <w:name w:val="HTML Sample"/>
     <w:semiHidden/>
     <w:rPr>
@@ -9604,7 +9618,7 @@
       <w:lang w:val="de-CH"/>
     </w:rPr>
   </w:style>
-  <w:style w:type="character" w:styleId="HTMLSchreibmaschine">
+  <w:style w:type="character" w:styleId="HTMLTypewriter">
     <w:name w:val="HTML Typewriter"/>
     <w:semiHidden/>
     <w:rPr>
@@ -9623,7 +9637,7 @@
       <w:lang w:val="de-CH"/>
     </w:rPr>
   </w:style>
-  <w:style w:type="character" w:styleId="Zeilennummer">
+  <w:style w:type="character" w:styleId="LineNumber">
     <w:name w:val="line number"/>
     <w:semiHidden/>
     <w:rPr>
@@ -9631,75 +9645,75 @@
       <w:lang w:val="de-CH"/>
     </w:rPr>
   </w:style>
-  <w:style w:type="paragraph" w:styleId="Liste">
+  <w:style w:type="paragraph" w:styleId="List">
     <w:name w:val="List"/>
-    <w:basedOn w:val="Standard"/>
+    <w:basedOn w:val="Normal"/>
     <w:semiHidden/>
     <w:pPr>
       <w:ind w:left="283" w:hanging="283"/>
     </w:pPr>
   </w:style>
-  <w:style w:type="paragraph" w:styleId="Liste2">
+  <w:style w:type="paragraph" w:styleId="List2">
     <w:name w:val="List 2"/>
-    <w:basedOn w:val="Standard"/>
+    <w:basedOn w:val="Normal"/>
     <w:semiHidden/>
     <w:pPr>
       <w:ind w:left="566" w:hanging="283"/>
     </w:pPr>
   </w:style>
-  <w:style w:type="paragraph" w:styleId="Liste3">
+  <w:style w:type="paragraph" w:styleId="List3">
     <w:name w:val="List 3"/>
-    <w:basedOn w:val="Standard"/>
+    <w:basedOn w:val="Normal"/>
     <w:semiHidden/>
     <w:pPr>
       <w:ind w:left="849" w:hanging="283"/>
     </w:pPr>
   </w:style>
-  <w:style w:type="paragraph" w:styleId="Liste4">
+  <w:style w:type="paragraph" w:styleId="List4">
     <w:name w:val="List 4"/>
-    <w:basedOn w:val="Standard"/>
+    <w:basedOn w:val="Normal"/>
     <w:semiHidden/>
     <w:pPr>
       <w:ind w:left="1132" w:hanging="283"/>
     </w:pPr>
   </w:style>
-  <w:style w:type="paragraph" w:styleId="Liste5">
+  <w:style w:type="paragraph" w:styleId="List5">
     <w:name w:val="List 5"/>
-    <w:basedOn w:val="Standard"/>
+    <w:basedOn w:val="Normal"/>
     <w:semiHidden/>
     <w:pPr>
       <w:ind w:left="1415" w:hanging="283"/>
     </w:pPr>
   </w:style>
-  <w:style w:type="paragraph" w:styleId="Nachrichtenkopf">
+  <w:style w:type="paragraph" w:styleId="MessageHeader">
     <w:name w:val="Message Header"/>
-    <w:basedOn w:val="Standard"/>
+    <w:basedOn w:val="Normal"/>
     <w:semiHidden/>
     <w:rPr>
       <w:rFonts w:cs="Arial"/>
       <w:b/>
     </w:rPr>
   </w:style>
-  <w:style w:type="paragraph" w:styleId="StandardWeb">
+  <w:style w:type="paragraph" w:styleId="NormalWeb">
     <w:name w:val="Normal (Web)"/>
-    <w:basedOn w:val="Standard"/>
+    <w:basedOn w:val="Normal"/>
     <w:semiHidden/>
   </w:style>
-  <w:style w:type="paragraph" w:styleId="Standardeinzug">
+  <w:style w:type="paragraph" w:styleId="NormalIndent">
     <w:name w:val="Normal Indent"/>
-    <w:basedOn w:val="Standard"/>
+    <w:basedOn w:val="Normal"/>
     <w:semiHidden/>
     <w:pPr>
       <w:ind w:left="1701"/>
     </w:pPr>
   </w:style>
-  <w:style w:type="paragraph" w:styleId="Fu-Endnotenberschrift">
+  <w:style w:type="paragraph" w:styleId="NoteHeading">
     <w:name w:val="Note Heading"/>
-    <w:basedOn w:val="Standard"/>
-    <w:next w:val="Standard"/>
+    <w:basedOn w:val="Normal"/>
+    <w:next w:val="Normal"/>
     <w:semiHidden/>
   </w:style>
-  <w:style w:type="character" w:styleId="Seitenzahl">
+  <w:style w:type="character" w:styleId="PageNumber">
     <w:name w:val="page number"/>
     <w:semiHidden/>
     <w:rPr>
@@ -9707,19 +9721,19 @@
       <w:lang w:val="de-CH"/>
     </w:rPr>
   </w:style>
-  <w:style w:type="paragraph" w:styleId="NurText">
+  <w:style w:type="paragraph" w:styleId="PlainText">
     <w:name w:val="Plain Text"/>
-    <w:basedOn w:val="Standard"/>
+    <w:basedOn w:val="Normal"/>
     <w:semiHidden/>
     <w:rPr>
       <w:rFonts w:cs="Courier New"/>
       <w:szCs w:val="20"/>
     </w:rPr>
   </w:style>
-  <w:style w:type="paragraph" w:styleId="Anrede">
+  <w:style w:type="paragraph" w:styleId="Salutation">
     <w:name w:val="Salutation"/>
-    <w:basedOn w:val="Standard"/>
-    <w:next w:val="Standard"/>
+    <w:basedOn w:val="Normal"/>
+    <w:next w:val="Normal"/>
     <w:semiHidden/>
     <w:pPr>
       <w:keepLines/>
@@ -9727,7 +9741,7 @@
   </w:style>
   <w:style w:type="paragraph" w:customStyle="1" w:styleId="CityDate">
     <w:name w:val="CityDate"/>
-    <w:basedOn w:val="Standard"/>
+    <w:basedOn w:val="Normal"/>
     <w:pPr>
       <w:spacing w:line="192" w:lineRule="atLeast"/>
     </w:pPr>
@@ -9738,7 +9752,7 @@
   </w:style>
   <w:style w:type="paragraph" w:customStyle="1" w:styleId="ListWithCheckboxes">
     <w:name w:val="ListWithCheckboxes"/>
-    <w:basedOn w:val="Standard"/>
+    <w:basedOn w:val="Normal"/>
     <w:pPr>
       <w:numPr>
         <w:numId w:val="14"/>
@@ -9747,7 +9761,7 @@
   </w:style>
   <w:style w:type="paragraph" w:customStyle="1" w:styleId="TakeTitle">
     <w:name w:val="TakeTitle"/>
-    <w:basedOn w:val="Standard"/>
+    <w:basedOn w:val="Normal"/>
     <w:pPr>
       <w:numPr>
         <w:ilvl w:val="2"/>
@@ -9755,12 +9769,12 @@
       </w:numPr>
     </w:pPr>
   </w:style>
-  <w:style w:type="paragraph" w:styleId="E-Mail-Signatur">
+  <w:style w:type="paragraph" w:styleId="E-mailSignature">
     <w:name w:val="E-mail Signature"/>
-    <w:basedOn w:val="Standard"/>
+    <w:basedOn w:val="Normal"/>
     <w:semiHidden/>
   </w:style>
-  <w:style w:type="character" w:styleId="HTMLAkronym">
+  <w:style w:type="character" w:styleId="HTMLAcronym">
     <w:name w:val="HTML Acronym"/>
     <w:semiHidden/>
     <w:rPr>
@@ -9768,15 +9782,15 @@
       <w:lang w:val="de-CH"/>
     </w:rPr>
   </w:style>
-  <w:style w:type="paragraph" w:styleId="Aufzhlungszeichen">
+  <w:style w:type="paragraph" w:styleId="ListBullet">
     <w:name w:val="List Bullet"/>
-    <w:basedOn w:val="Standard"/>
+    <w:basedOn w:val="Normal"/>
     <w:semiHidden/>
     <w:rsid w:val="00A92558"/>
   </w:style>
-  <w:style w:type="paragraph" w:styleId="Aufzhlungszeichen2">
+  <w:style w:type="paragraph" w:styleId="ListBullet2">
     <w:name w:val="List Bullet 2"/>
-    <w:basedOn w:val="Standard"/>
+    <w:basedOn w:val="Normal"/>
     <w:semiHidden/>
     <w:pPr>
       <w:numPr>
@@ -9784,9 +9798,9 @@
       </w:numPr>
     </w:pPr>
   </w:style>
-  <w:style w:type="paragraph" w:styleId="Aufzhlungszeichen3">
+  <w:style w:type="paragraph" w:styleId="ListBullet3">
     <w:name w:val="List Bullet 3"/>
-    <w:basedOn w:val="Standard"/>
+    <w:basedOn w:val="Normal"/>
     <w:semiHidden/>
     <w:pPr>
       <w:numPr>
@@ -9794,9 +9808,9 @@
       </w:numPr>
     </w:pPr>
   </w:style>
-  <w:style w:type="paragraph" w:styleId="Aufzhlungszeichen4">
+  <w:style w:type="paragraph" w:styleId="ListBullet4">
     <w:name w:val="List Bullet 4"/>
-    <w:basedOn w:val="Standard"/>
+    <w:basedOn w:val="Normal"/>
     <w:semiHidden/>
     <w:pPr>
       <w:numPr>
@@ -9804,9 +9818,9 @@
       </w:numPr>
     </w:pPr>
   </w:style>
-  <w:style w:type="paragraph" w:styleId="Aufzhlungszeichen5">
+  <w:style w:type="paragraph" w:styleId="ListBullet5">
     <w:name w:val="List Bullet 5"/>
-    <w:basedOn w:val="Standard"/>
+    <w:basedOn w:val="Normal"/>
     <w:semiHidden/>
     <w:pPr>
       <w:numPr>
@@ -9814,54 +9828,54 @@
       </w:numPr>
     </w:pPr>
   </w:style>
-  <w:style w:type="paragraph" w:styleId="Listenfortsetzung">
+  <w:style w:type="paragraph" w:styleId="ListContinue">
     <w:name w:val="List Continue"/>
-    <w:basedOn w:val="Standard"/>
+    <w:basedOn w:val="Normal"/>
     <w:semiHidden/>
     <w:pPr>
       <w:spacing w:after="120"/>
       <w:ind w:left="283"/>
     </w:pPr>
   </w:style>
-  <w:style w:type="paragraph" w:styleId="Listenfortsetzung2">
+  <w:style w:type="paragraph" w:styleId="ListContinue2">
     <w:name w:val="List Continue 2"/>
-    <w:basedOn w:val="Standard"/>
+    <w:basedOn w:val="Normal"/>
     <w:semiHidden/>
     <w:pPr>
       <w:spacing w:after="120"/>
       <w:ind w:left="566"/>
     </w:pPr>
   </w:style>
-  <w:style w:type="paragraph" w:styleId="Listenfortsetzung3">
+  <w:style w:type="paragraph" w:styleId="ListContinue3">
     <w:name w:val="List Continue 3"/>
-    <w:basedOn w:val="Standard"/>
+    <w:basedOn w:val="Normal"/>
     <w:semiHidden/>
     <w:pPr>
       <w:spacing w:after="120"/>
       <w:ind w:left="849"/>
     </w:pPr>
   </w:style>
-  <w:style w:type="paragraph" w:styleId="Listenfortsetzung4">
+  <w:style w:type="paragraph" w:styleId="ListContinue4">
     <w:name w:val="List Continue 4"/>
-    <w:basedOn w:val="Standard"/>
+    <w:basedOn w:val="Normal"/>
     <w:semiHidden/>
     <w:pPr>
       <w:spacing w:after="120"/>
       <w:ind w:left="1132"/>
     </w:pPr>
   </w:style>
-  <w:style w:type="paragraph" w:styleId="Listenfortsetzung5">
+  <w:style w:type="paragraph" w:styleId="ListContinue5">
     <w:name w:val="List Continue 5"/>
-    <w:basedOn w:val="Standard"/>
+    <w:basedOn w:val="Normal"/>
     <w:semiHidden/>
     <w:pPr>
       <w:spacing w:after="120"/>
       <w:ind w:left="1415"/>
     </w:pPr>
   </w:style>
-  <w:style w:type="paragraph" w:styleId="Listennummer">
+  <w:style w:type="paragraph" w:styleId="ListNumber">
     <w:name w:val="List Number"/>
-    <w:basedOn w:val="Standard"/>
+    <w:basedOn w:val="Normal"/>
     <w:semiHidden/>
     <w:pPr>
       <w:numPr>
@@ -9869,9 +9883,9 @@
       </w:numPr>
     </w:pPr>
   </w:style>
-  <w:style w:type="paragraph" w:styleId="Listennummer2">
+  <w:style w:type="paragraph" w:styleId="ListNumber2">
     <w:name w:val="List Number 2"/>
-    <w:basedOn w:val="Standard"/>
+    <w:basedOn w:val="Normal"/>
     <w:semiHidden/>
     <w:pPr>
       <w:numPr>
@@ -9879,9 +9893,9 @@
       </w:numPr>
     </w:pPr>
   </w:style>
-  <w:style w:type="paragraph" w:styleId="Listennummer3">
+  <w:style w:type="paragraph" w:styleId="ListNumber3">
     <w:name w:val="List Number 3"/>
-    <w:basedOn w:val="Standard"/>
+    <w:basedOn w:val="Normal"/>
     <w:semiHidden/>
     <w:pPr>
       <w:numPr>
@@ -9889,9 +9903,9 @@
       </w:numPr>
     </w:pPr>
   </w:style>
-  <w:style w:type="paragraph" w:styleId="Listennummer4">
+  <w:style w:type="paragraph" w:styleId="ListNumber4">
     <w:name w:val="List Number 4"/>
-    <w:basedOn w:val="Standard"/>
+    <w:basedOn w:val="Normal"/>
     <w:semiHidden/>
     <w:pPr>
       <w:numPr>
@@ -9899,9 +9913,9 @@
       </w:numPr>
     </w:pPr>
   </w:style>
-  <w:style w:type="paragraph" w:styleId="Listennummer5">
+  <w:style w:type="paragraph" w:styleId="ListNumber5">
     <w:name w:val="List Number 5"/>
-    <w:basedOn w:val="Standard"/>
+    <w:basedOn w:val="Normal"/>
     <w:semiHidden/>
     <w:pPr>
       <w:numPr>
@@ -9911,7 +9925,7 @@
   </w:style>
   <w:style w:type="paragraph" w:customStyle="1" w:styleId="ReferenceBlock">
     <w:name w:val="ReferenceBlock"/>
-    <w:basedOn w:val="Standard"/>
+    <w:basedOn w:val="Normal"/>
     <w:pPr>
       <w:spacing w:line="190" w:lineRule="atLeast"/>
     </w:pPr>
@@ -9921,7 +9935,7 @@
   </w:style>
   <w:style w:type="paragraph" w:customStyle="1" w:styleId="Copyright">
     <w:name w:val="Copyright"/>
-    <w:basedOn w:val="Standard"/>
+    <w:basedOn w:val="Normal"/>
     <w:rPr>
       <w:sz w:val="16"/>
       <w:lang w:val="en-GB"/>
@@ -9929,8 +9943,8 @@
   </w:style>
   <w:style w:type="paragraph" w:customStyle="1" w:styleId="TitelCertificate">
     <w:name w:val="Titel Certificate"/>
-    <w:basedOn w:val="Standard"/>
-    <w:next w:val="Standard"/>
+    <w:basedOn w:val="Normal"/>
+    <w:next w:val="Normal"/>
     <w:pPr>
       <w:spacing w:line="510" w:lineRule="atLeast"/>
     </w:pPr>
@@ -9953,7 +9967,7 @@
   </w:style>
   <w:style w:type="paragraph" w:customStyle="1" w:styleId="Page">
     <w:name w:val="Page"/>
-    <w:basedOn w:val="Standard"/>
+    <w:basedOn w:val="Normal"/>
     <w:pPr>
       <w:spacing w:line="192" w:lineRule="atLeast"/>
     </w:pPr>
@@ -9973,7 +9987,7 @@
   </w:style>
   <w:style w:type="paragraph" w:customStyle="1" w:styleId="CityDateSecondPage">
     <w:name w:val="CityDateSecondPage"/>
-    <w:basedOn w:val="Standard"/>
+    <w:basedOn w:val="Normal"/>
     <w:pPr>
       <w:spacing w:before="480"/>
     </w:pPr>
@@ -9984,7 +9998,7 @@
   </w:style>
   <w:style w:type="paragraph" w:customStyle="1" w:styleId="DocType">
     <w:name w:val="DocType"/>
-    <w:basedOn w:val="Standard"/>
+    <w:basedOn w:val="Normal"/>
     <w:pPr>
       <w:spacing w:line="192" w:lineRule="atLeast"/>
     </w:pPr>
@@ -10011,7 +10025,7 @@
   </w:style>
   <w:style w:type="paragraph" w:customStyle="1" w:styleId="TableofLiterature">
     <w:name w:val="TableofLiterature"/>
-    <w:basedOn w:val="Standard"/>
+    <w:basedOn w:val="Normal"/>
     <w:pPr>
       <w:tabs>
         <w:tab w:val="left" w:pos="357"/>
@@ -10022,22 +10036,22 @@
   </w:style>
   <w:style w:type="paragraph" w:customStyle="1" w:styleId="TableofGlossary">
     <w:name w:val="TableofGlossary"/>
-    <w:basedOn w:val="Standard"/>
+    <w:basedOn w:val="Normal"/>
     <w:rPr>
       <w:lang w:val="en-GB"/>
     </w:rPr>
   </w:style>
   <w:style w:type="paragraph" w:customStyle="1" w:styleId="TableofIndex">
     <w:name w:val="TableofIndex"/>
-    <w:basedOn w:val="Standard"/>
+    <w:basedOn w:val="Normal"/>
     <w:rPr>
       <w:lang w:val="en-GB"/>
     </w:rPr>
   </w:style>
   <w:style w:type="paragraph" w:customStyle="1" w:styleId="Headline">
     <w:name w:val="Headline"/>
-    <w:basedOn w:val="Standard"/>
-    <w:next w:val="Standard"/>
+    <w:basedOn w:val="Normal"/>
+    <w:next w:val="Normal"/>
     <w:pPr>
       <w:adjustRightInd/>
       <w:snapToGrid/>
@@ -10052,7 +10066,7 @@
   </w:style>
   <w:style w:type="paragraph" w:customStyle="1" w:styleId="berschrift11">
     <w:name w:val="Überschrift 11"/>
-    <w:basedOn w:val="Standard"/>
+    <w:basedOn w:val="Normal"/>
     <w:next w:val="TextBody"/>
     <w:rsid w:val="00290525"/>
     <w:pPr>
@@ -10082,7 +10096,7 @@
   </w:style>
   <w:style w:type="paragraph" w:customStyle="1" w:styleId="berschrift21">
     <w:name w:val="Überschrift 21"/>
-    <w:basedOn w:val="Standard"/>
+    <w:basedOn w:val="Normal"/>
     <w:next w:val="TextBody"/>
     <w:rsid w:val="00290525"/>
     <w:pPr>
@@ -10114,7 +10128,7 @@
   </w:style>
   <w:style w:type="paragraph" w:customStyle="1" w:styleId="berschrift31">
     <w:name w:val="Überschrift 31"/>
-    <w:basedOn w:val="Standard"/>
+    <w:basedOn w:val="Normal"/>
     <w:next w:val="TextBody"/>
     <w:rsid w:val="00290525"/>
     <w:pPr>
@@ -10146,7 +10160,7 @@
   </w:style>
   <w:style w:type="paragraph" w:customStyle="1" w:styleId="berschrift41">
     <w:name w:val="Überschrift 41"/>
-    <w:basedOn w:val="Standard"/>
+    <w:basedOn w:val="Normal"/>
     <w:next w:val="TextBody"/>
     <w:rsid w:val="00290525"/>
     <w:pPr>
@@ -10177,7 +10191,7 @@
   </w:style>
   <w:style w:type="paragraph" w:customStyle="1" w:styleId="berschrift51">
     <w:name w:val="Überschrift 51"/>
-    <w:basedOn w:val="Standard"/>
+    <w:basedOn w:val="Normal"/>
     <w:next w:val="TextBody"/>
     <w:rsid w:val="00290525"/>
     <w:pPr>
@@ -10224,7 +10238,7 @@
   </w:style>
   <w:style w:type="paragraph" w:customStyle="1" w:styleId="TextBody">
     <w:name w:val="Text Body"/>
-    <w:basedOn w:val="Standard"/>
+    <w:basedOn w:val="Normal"/>
     <w:rsid w:val="004D55F9"/>
     <w:pPr>
       <w:widowControl w:val="0"/>
@@ -10242,7 +10256,7 @@
   </w:style>
   <w:style w:type="paragraph" w:customStyle="1" w:styleId="TableContents">
     <w:name w:val="Table Contents"/>
-    <w:basedOn w:val="Standard"/>
+    <w:basedOn w:val="Normal"/>
     <w:rsid w:val="00290525"/>
     <w:pPr>
       <w:widowControl w:val="0"/>
@@ -10273,7 +10287,7 @@
   </w:style>
   <w:style w:type="paragraph" w:customStyle="1" w:styleId="SourceCode">
     <w:name w:val="Source Code"/>
-    <w:basedOn w:val="Standard"/>
+    <w:basedOn w:val="Normal"/>
     <w:rsid w:val="00290525"/>
     <w:pPr>
       <w:widowControl w:val="0"/>
@@ -10299,7 +10313,7 @@
   </w:style>
   <w:style w:type="paragraph" w:customStyle="1" w:styleId="SourceFile">
     <w:name w:val="Source File"/>
-    <w:basedOn w:val="Standard"/>
+    <w:basedOn w:val="Normal"/>
     <w:rsid w:val="00290525"/>
     <w:pPr>
       <w:widowControl w:val="0"/>
@@ -10325,7 +10339,7 @@
   </w:style>
   <w:style w:type="paragraph" w:customStyle="1" w:styleId="Footnote">
     <w:name w:val="Footnote"/>
-    <w:basedOn w:val="Standard"/>
+    <w:basedOn w:val="Normal"/>
     <w:rsid w:val="00290525"/>
     <w:pPr>
       <w:widowControl w:val="0"/>
@@ -10344,9 +10358,9 @@
       <w:lang w:val="en-US" w:eastAsia="ja-JP"/>
     </w:rPr>
   </w:style>
-  <w:style w:type="paragraph" w:styleId="Listenabsatz">
+  <w:style w:type="paragraph" w:styleId="ListParagraph">
     <w:name w:val="List Paragraph"/>
-    <w:basedOn w:val="Standard"/>
+    <w:basedOn w:val="Normal"/>
     <w:uiPriority w:val="34"/>
     <w:qFormat/>
     <w:rsid w:val="007B6BA6"/>
@@ -10357,7 +10371,7 @@
   </w:style>
   <w:style w:type="paragraph" w:customStyle="1" w:styleId="KeinAbstand">
     <w:name w:val="KeinAbstand"/>
-    <w:basedOn w:val="Standard"/>
+    <w:basedOn w:val="Normal"/>
     <w:qFormat/>
     <w:rsid w:val="007F0579"/>
     <w:pPr>
@@ -10367,9 +10381,9 @@
       <w:szCs w:val="21"/>
     </w:rPr>
   </w:style>
-  <w:style w:type="table" w:styleId="Tabellenraster">
+  <w:style w:type="table" w:styleId="TableGrid">
     <w:name w:val="Table Grid"/>
-    <w:basedOn w:val="NormaleTabelle"/>
+    <w:basedOn w:val="TableNormal"/>
     <w:uiPriority w:val="59"/>
     <w:rsid w:val="00ED55DA"/>
     <w:tblPr>
@@ -10726,7 +10740,7 @@
 </file>
 
 <file path=customXml/itemProps1.xml><?xml version="1.0" encoding="utf-8"?>
-<ds:datastoreItem xmlns:ds="http://schemas.openxmlformats.org/officeDocument/2006/customXml" ds:itemID="{BFDA8A13-1916-4CAD-9BBA-62F369A26534}">
+<ds:datastoreItem xmlns:ds="http://schemas.openxmlformats.org/officeDocument/2006/customXml" ds:itemID="{71217ADD-5C9B-437E-B664-0F300731D703}">
   <ds:schemaRefs>
     <ds:schemaRef ds:uri="http://schemas.openxmlformats.org/officeDocument/2006/bibliography"/>
   </ds:schemaRefs>
